--- a/Trade.docx
+++ b/Trade.docx
@@ -2646,7 +2646,15 @@
           <w:sz w:val="28"/>
           <w:szCs w:val="28"/>
         </w:rPr>
-        <w:t>контратренда</w:t>
+        <w:t>контртренд</w:t>
+      </w:r>
+      <w:r>
+        <w:rPr>
+          <w:rFonts w:ascii="Times New Roman" w:hAnsi="Times New Roman" w:cs="Times New Roman"/>
+          <w:sz w:val="28"/>
+          <w:szCs w:val="28"/>
+        </w:rPr>
+        <w:t>а</w:t>
       </w:r>
       <w:proofErr w:type="spellEnd"/>
       <w:r>
@@ -2823,6 +2831,115 @@
     <w:p>
       <w:pPr>
         <w:pStyle w:val="a3"/>
+        <w:ind w:left="1080"/>
+        <w:rPr>
+          <w:rFonts w:ascii="Times New Roman" w:hAnsi="Times New Roman" w:cs="Times New Roman"/>
+          <w:sz w:val="28"/>
+          <w:szCs w:val="28"/>
+        </w:rPr>
+      </w:pPr>
+      <w:r>
+        <w:rPr>
+          <w:rFonts w:ascii="Times New Roman" w:hAnsi="Times New Roman" w:cs="Times New Roman"/>
+          <w:noProof/>
+          <w:sz w:val="28"/>
+          <w:szCs w:val="28"/>
+          <w:lang w:eastAsia="ru-RU"/>
+        </w:rPr>
+        <w:drawing>
+          <wp:inline distT="0" distB="0" distL="0" distR="0">
+            <wp:extent cx="1933845" cy="2924583"/>
+            <wp:effectExtent l="19050" t="0" r="9255" b="0"/>
+            <wp:docPr id="7" name="Рисунок 6" descr="1.png"/>
+            <wp:cNvGraphicFramePr>
+              <a:graphicFrameLocks xmlns:a="http://schemas.openxmlformats.org/drawingml/2006/main" noChangeAspect="1"/>
+            </wp:cNvGraphicFramePr>
+            <a:graphic xmlns:a="http://schemas.openxmlformats.org/drawingml/2006/main">
+              <a:graphicData uri="http://schemas.openxmlformats.org/drawingml/2006/picture">
+                <pic:pic xmlns:pic="http://schemas.openxmlformats.org/drawingml/2006/picture">
+                  <pic:nvPicPr>
+                    <pic:cNvPr id="0" name="1.png"/>
+                    <pic:cNvPicPr/>
+                  </pic:nvPicPr>
+                  <pic:blipFill>
+                    <a:blip r:embed="rId6" cstate="print"/>
+                    <a:stretch>
+                      <a:fillRect/>
+                    </a:stretch>
+                  </pic:blipFill>
+                  <pic:spPr>
+                    <a:xfrm>
+                      <a:off x="0" y="0"/>
+                      <a:ext cx="1933845" cy="2924583"/>
+                    </a:xfrm>
+                    <a:prstGeom prst="rect">
+                      <a:avLst/>
+                    </a:prstGeom>
+                  </pic:spPr>
+                </pic:pic>
+              </a:graphicData>
+            </a:graphic>
+          </wp:inline>
+        </w:drawing>
+      </w:r>
+    </w:p>
+    <w:p>
+      <w:pPr>
+        <w:pStyle w:val="a3"/>
+        <w:ind w:left="1080"/>
+        <w:rPr>
+          <w:rFonts w:ascii="Times New Roman" w:hAnsi="Times New Roman" w:cs="Times New Roman"/>
+          <w:sz w:val="28"/>
+          <w:szCs w:val="28"/>
+        </w:rPr>
+      </w:pPr>
+      <w:r>
+        <w:rPr>
+          <w:rFonts w:ascii="Times New Roman" w:hAnsi="Times New Roman" w:cs="Times New Roman"/>
+          <w:sz w:val="28"/>
+          <w:szCs w:val="28"/>
+        </w:rPr>
+        <w:t xml:space="preserve">Синяя стрелка указывает на </w:t>
+      </w:r>
+      <w:r>
+        <w:rPr>
+          <w:rFonts w:ascii="Times New Roman" w:hAnsi="Times New Roman" w:cs="Times New Roman"/>
+          <w:sz w:val="28"/>
+          <w:szCs w:val="28"/>
+        </w:rPr>
+        <w:t xml:space="preserve">сигнальную </w:t>
+      </w:r>
+      <w:r>
+        <w:rPr>
+          <w:rFonts w:ascii="Times New Roman" w:hAnsi="Times New Roman" w:cs="Times New Roman"/>
+          <w:sz w:val="28"/>
+          <w:szCs w:val="28"/>
+        </w:rPr>
+        <w:t>свечу снижения, зеленая показывает вход в длинную позицию.</w:t>
+      </w:r>
+      <w:r>
+        <w:rPr>
+          <w:rFonts w:ascii="Times New Roman" w:hAnsi="Times New Roman" w:cs="Times New Roman"/>
+          <w:sz w:val="28"/>
+          <w:szCs w:val="28"/>
+        </w:rPr>
+        <w:t xml:space="preserve"> Здесь и далее сделки происходят на закрытии сигнальной свечи.</w:t>
+      </w:r>
+    </w:p>
+    <w:p>
+      <w:pPr>
+        <w:pStyle w:val="a3"/>
+        <w:ind w:left="1080"/>
+        <w:rPr>
+          <w:rFonts w:ascii="Times New Roman" w:hAnsi="Times New Roman" w:cs="Times New Roman"/>
+          <w:sz w:val="28"/>
+          <w:szCs w:val="28"/>
+        </w:rPr>
+      </w:pPr>
+    </w:p>
+    <w:p>
+      <w:pPr>
+        <w:pStyle w:val="a3"/>
         <w:numPr>
           <w:ilvl w:val="0"/>
           <w:numId w:val="5"/>
@@ -2845,6 +2962,99 @@
     <w:p>
       <w:pPr>
         <w:pStyle w:val="a3"/>
+        <w:rPr>
+          <w:rFonts w:ascii="Times New Roman" w:hAnsi="Times New Roman" w:cs="Times New Roman"/>
+          <w:sz w:val="28"/>
+          <w:szCs w:val="28"/>
+        </w:rPr>
+      </w:pPr>
+      <w:r>
+        <w:rPr>
+          <w:rFonts w:ascii="Times New Roman" w:hAnsi="Times New Roman" w:cs="Times New Roman"/>
+          <w:sz w:val="28"/>
+          <w:szCs w:val="28"/>
+        </w:rPr>
+        <w:t xml:space="preserve">     </w:t>
+      </w:r>
+      <w:r>
+        <w:rPr>
+          <w:rFonts w:ascii="Times New Roman" w:hAnsi="Times New Roman" w:cs="Times New Roman"/>
+          <w:noProof/>
+          <w:sz w:val="28"/>
+          <w:szCs w:val="28"/>
+          <w:lang w:eastAsia="ru-RU"/>
+        </w:rPr>
+        <w:drawing>
+          <wp:inline distT="0" distB="0" distL="0" distR="0">
+            <wp:extent cx="1924319" cy="2867425"/>
+            <wp:effectExtent l="19050" t="0" r="0" b="0"/>
+            <wp:docPr id="10" name="Рисунок 9" descr="2.png"/>
+            <wp:cNvGraphicFramePr>
+              <a:graphicFrameLocks xmlns:a="http://schemas.openxmlformats.org/drawingml/2006/main" noChangeAspect="1"/>
+            </wp:cNvGraphicFramePr>
+            <a:graphic xmlns:a="http://schemas.openxmlformats.org/drawingml/2006/main">
+              <a:graphicData uri="http://schemas.openxmlformats.org/drawingml/2006/picture">
+                <pic:pic xmlns:pic="http://schemas.openxmlformats.org/drawingml/2006/picture">
+                  <pic:nvPicPr>
+                    <pic:cNvPr id="0" name="2.png"/>
+                    <pic:cNvPicPr/>
+                  </pic:nvPicPr>
+                  <pic:blipFill>
+                    <a:blip r:embed="rId7" cstate="print"/>
+                    <a:stretch>
+                      <a:fillRect/>
+                    </a:stretch>
+                  </pic:blipFill>
+                  <pic:spPr>
+                    <a:xfrm>
+                      <a:off x="0" y="0"/>
+                      <a:ext cx="1924319" cy="2867425"/>
+                    </a:xfrm>
+                    <a:prstGeom prst="rect">
+                      <a:avLst/>
+                    </a:prstGeom>
+                  </pic:spPr>
+                </pic:pic>
+              </a:graphicData>
+            </a:graphic>
+          </wp:inline>
+        </w:drawing>
+      </w:r>
+    </w:p>
+    <w:p>
+      <w:pPr>
+        <w:pStyle w:val="a3"/>
+        <w:ind w:left="1080"/>
+        <w:rPr>
+          <w:rFonts w:ascii="Times New Roman" w:hAnsi="Times New Roman" w:cs="Times New Roman"/>
+          <w:sz w:val="28"/>
+          <w:szCs w:val="28"/>
+        </w:rPr>
+      </w:pPr>
+      <w:r>
+        <w:rPr>
+          <w:rFonts w:ascii="Times New Roman" w:hAnsi="Times New Roman" w:cs="Times New Roman"/>
+          <w:sz w:val="28"/>
+          <w:szCs w:val="28"/>
+        </w:rPr>
+        <w:lastRenderedPageBreak/>
+        <w:t>Зеленая стрелка показывает сигнальную свечу роста, синяя  показывает вход в короткую позицию.</w:t>
+      </w:r>
+    </w:p>
+    <w:p>
+      <w:pPr>
+        <w:pStyle w:val="a3"/>
+        <w:ind w:left="1080"/>
+        <w:rPr>
+          <w:rFonts w:ascii="Times New Roman" w:hAnsi="Times New Roman" w:cs="Times New Roman"/>
+          <w:sz w:val="28"/>
+          <w:szCs w:val="28"/>
+        </w:rPr>
+      </w:pPr>
+    </w:p>
+    <w:p>
+      <w:pPr>
+        <w:pStyle w:val="a3"/>
         <w:numPr>
           <w:ilvl w:val="0"/>
           <w:numId w:val="5"/>
@@ -2867,6 +3077,99 @@
     <w:p>
       <w:pPr>
         <w:pStyle w:val="a3"/>
+        <w:ind w:left="1080"/>
+        <w:rPr>
+          <w:rFonts w:ascii="Times New Roman" w:hAnsi="Times New Roman" w:cs="Times New Roman"/>
+          <w:sz w:val="28"/>
+          <w:szCs w:val="28"/>
+        </w:rPr>
+      </w:pPr>
+      <w:r>
+        <w:rPr>
+          <w:rFonts w:ascii="Times New Roman" w:hAnsi="Times New Roman" w:cs="Times New Roman"/>
+          <w:sz w:val="28"/>
+          <w:szCs w:val="28"/>
+        </w:rPr>
+        <w:t xml:space="preserve"> </w:t>
+      </w:r>
+      <w:r>
+        <w:rPr>
+          <w:rFonts w:ascii="Times New Roman" w:hAnsi="Times New Roman" w:cs="Times New Roman"/>
+          <w:noProof/>
+          <w:sz w:val="28"/>
+          <w:szCs w:val="28"/>
+          <w:lang w:eastAsia="ru-RU"/>
+        </w:rPr>
+        <w:drawing>
+          <wp:inline distT="0" distB="0" distL="0" distR="0">
+            <wp:extent cx="1905266" cy="2857899"/>
+            <wp:effectExtent l="19050" t="0" r="0" b="0"/>
+            <wp:docPr id="11" name="Рисунок 10" descr="3.png"/>
+            <wp:cNvGraphicFramePr>
+              <a:graphicFrameLocks xmlns:a="http://schemas.openxmlformats.org/drawingml/2006/main" noChangeAspect="1"/>
+            </wp:cNvGraphicFramePr>
+            <a:graphic xmlns:a="http://schemas.openxmlformats.org/drawingml/2006/main">
+              <a:graphicData uri="http://schemas.openxmlformats.org/drawingml/2006/picture">
+                <pic:pic xmlns:pic="http://schemas.openxmlformats.org/drawingml/2006/picture">
+                  <pic:nvPicPr>
+                    <pic:cNvPr id="0" name="3.png"/>
+                    <pic:cNvPicPr/>
+                  </pic:nvPicPr>
+                  <pic:blipFill>
+                    <a:blip r:embed="rId8" cstate="print"/>
+                    <a:stretch>
+                      <a:fillRect/>
+                    </a:stretch>
+                  </pic:blipFill>
+                  <pic:spPr>
+                    <a:xfrm>
+                      <a:off x="0" y="0"/>
+                      <a:ext cx="1905266" cy="2857899"/>
+                    </a:xfrm>
+                    <a:prstGeom prst="rect">
+                      <a:avLst/>
+                    </a:prstGeom>
+                  </pic:spPr>
+                </pic:pic>
+              </a:graphicData>
+            </a:graphic>
+          </wp:inline>
+        </w:drawing>
+      </w:r>
+    </w:p>
+    <w:p>
+      <w:pPr>
+        <w:pStyle w:val="a3"/>
+        <w:ind w:left="1080"/>
+        <w:rPr>
+          <w:rFonts w:ascii="Times New Roman" w:hAnsi="Times New Roman" w:cs="Times New Roman"/>
+          <w:sz w:val="28"/>
+          <w:szCs w:val="28"/>
+        </w:rPr>
+      </w:pPr>
+      <w:r>
+        <w:rPr>
+          <w:rFonts w:ascii="Times New Roman" w:hAnsi="Times New Roman" w:cs="Times New Roman"/>
+          <w:sz w:val="28"/>
+          <w:szCs w:val="28"/>
+        </w:rPr>
+        <w:t>После того как  была открыта длинная позиция после черной свечи падения (молот) появилась  белая свеча роста, это и стало сигналом к закрытию длинной позиции – красная стрелка.</w:t>
+      </w:r>
+    </w:p>
+    <w:p>
+      <w:pPr>
+        <w:pStyle w:val="a3"/>
+        <w:ind w:left="1080"/>
+        <w:rPr>
+          <w:rFonts w:ascii="Times New Roman" w:hAnsi="Times New Roman" w:cs="Times New Roman"/>
+          <w:sz w:val="28"/>
+          <w:szCs w:val="28"/>
+        </w:rPr>
+      </w:pPr>
+    </w:p>
+    <w:p>
+      <w:pPr>
+        <w:pStyle w:val="a3"/>
         <w:numPr>
           <w:ilvl w:val="0"/>
           <w:numId w:val="5"/>
@@ -2902,6 +3205,110 @@
           <w:sz w:val="28"/>
           <w:szCs w:val="28"/>
         </w:rPr>
+        <w:t xml:space="preserve"> </w:t>
+      </w:r>
+      <w:r>
+        <w:rPr>
+          <w:rFonts w:ascii="Times New Roman" w:hAnsi="Times New Roman" w:cs="Times New Roman"/>
+          <w:noProof/>
+          <w:sz w:val="28"/>
+          <w:szCs w:val="28"/>
+          <w:lang w:eastAsia="ru-RU"/>
+        </w:rPr>
+        <w:drawing>
+          <wp:inline distT="0" distB="0" distL="0" distR="0">
+            <wp:extent cx="1914792" cy="2886478"/>
+            <wp:effectExtent l="19050" t="0" r="9258" b="0"/>
+            <wp:docPr id="12" name="Рисунок 11" descr="4.png"/>
+            <wp:cNvGraphicFramePr>
+              <a:graphicFrameLocks xmlns:a="http://schemas.openxmlformats.org/drawingml/2006/main" noChangeAspect="1"/>
+            </wp:cNvGraphicFramePr>
+            <a:graphic xmlns:a="http://schemas.openxmlformats.org/drawingml/2006/main">
+              <a:graphicData uri="http://schemas.openxmlformats.org/drawingml/2006/picture">
+                <pic:pic xmlns:pic="http://schemas.openxmlformats.org/drawingml/2006/picture">
+                  <pic:nvPicPr>
+                    <pic:cNvPr id="0" name="4.png"/>
+                    <pic:cNvPicPr/>
+                  </pic:nvPicPr>
+                  <pic:blipFill>
+                    <a:blip r:embed="rId9" cstate="print"/>
+                    <a:stretch>
+                      <a:fillRect/>
+                    </a:stretch>
+                  </pic:blipFill>
+                  <pic:spPr>
+                    <a:xfrm>
+                      <a:off x="0" y="0"/>
+                      <a:ext cx="1914792" cy="2886478"/>
+                    </a:xfrm>
+                    <a:prstGeom prst="rect">
+                      <a:avLst/>
+                    </a:prstGeom>
+                  </pic:spPr>
+                </pic:pic>
+              </a:graphicData>
+            </a:graphic>
+          </wp:inline>
+        </w:drawing>
+      </w:r>
+    </w:p>
+    <w:p>
+      <w:pPr>
+        <w:pStyle w:val="a3"/>
+        <w:rPr>
+          <w:rFonts w:ascii="Times New Roman" w:hAnsi="Times New Roman" w:cs="Times New Roman"/>
+          <w:sz w:val="28"/>
+          <w:szCs w:val="28"/>
+        </w:rPr>
+      </w:pPr>
+    </w:p>
+    <w:p>
+      <w:pPr>
+        <w:pStyle w:val="a3"/>
+        <w:ind w:left="1080"/>
+        <w:rPr>
+          <w:rFonts w:ascii="Times New Roman" w:hAnsi="Times New Roman" w:cs="Times New Roman"/>
+          <w:sz w:val="28"/>
+          <w:szCs w:val="28"/>
+        </w:rPr>
+      </w:pPr>
+      <w:r>
+        <w:rPr>
+          <w:rFonts w:ascii="Times New Roman" w:hAnsi="Times New Roman" w:cs="Times New Roman"/>
+          <w:sz w:val="28"/>
+          <w:szCs w:val="28"/>
+        </w:rPr>
+        <w:lastRenderedPageBreak/>
+        <w:t>После появления  белой сигнальной свечи была открыта короткая позиция. Появление черной свечи (третья свеча слева) стало сигналом к закрытию короткой позиции – красная стрелка.</w:t>
+      </w:r>
+    </w:p>
+    <w:p>
+      <w:pPr>
+        <w:pStyle w:val="a3"/>
+        <w:ind w:left="1080"/>
+        <w:rPr>
+          <w:rFonts w:ascii="Times New Roman" w:hAnsi="Times New Roman" w:cs="Times New Roman"/>
+          <w:sz w:val="28"/>
+          <w:szCs w:val="28"/>
+        </w:rPr>
+      </w:pPr>
+    </w:p>
+    <w:p>
+      <w:pPr>
+        <w:pStyle w:val="a3"/>
+        <w:ind w:left="1080"/>
+        <w:rPr>
+          <w:rFonts w:ascii="Times New Roman" w:hAnsi="Times New Roman" w:cs="Times New Roman"/>
+          <w:sz w:val="28"/>
+          <w:szCs w:val="28"/>
+        </w:rPr>
+      </w:pPr>
+      <w:r>
+        <w:rPr>
+          <w:rFonts w:ascii="Times New Roman" w:hAnsi="Times New Roman" w:cs="Times New Roman"/>
+          <w:sz w:val="28"/>
+          <w:szCs w:val="28"/>
+        </w:rPr>
         <w:t xml:space="preserve">Система  относится к </w:t>
       </w:r>
       <w:r>
@@ -3105,7 +3512,15 @@
           <w:sz w:val="28"/>
           <w:szCs w:val="28"/>
         </w:rPr>
-        <w:t>контратрендовую</w:t>
+        <w:t>контр</w:t>
+      </w:r>
+      <w:r>
+        <w:rPr>
+          <w:rFonts w:ascii="Times New Roman" w:hAnsi="Times New Roman" w:cs="Times New Roman"/>
+          <w:sz w:val="28"/>
+          <w:szCs w:val="28"/>
+        </w:rPr>
+        <w:t>трендовую</w:t>
       </w:r>
       <w:proofErr w:type="spellEnd"/>
       <w:r>
@@ -3245,7 +3660,6 @@
           <w:szCs w:val="28"/>
           <w:lang w:eastAsia="ru-RU"/>
         </w:rPr>
-        <w:lastRenderedPageBreak/>
         <w:drawing>
           <wp:inline distT="0" distB="0" distL="0" distR="0">
             <wp:extent cx="5728855" cy="2647950"/>
@@ -3262,7 +3676,7 @@
                     <pic:cNvPicPr/>
                   </pic:nvPicPr>
                   <pic:blipFill>
-                    <a:blip r:embed="rId5" cstate="print"/>
+                    <a:blip r:embed="rId10" cstate="print"/>
                     <a:stretch>
                       <a:fillRect/>
                     </a:stretch>
@@ -3328,7 +3742,16 @@
           <w:sz w:val="28"/>
           <w:szCs w:val="28"/>
         </w:rPr>
-        <w:t>График счета уверенно растет. Красной линией представлен прогноз роста счета (линейная регрессия). Плавность графика определятся визуально отклонениями от красной  линии.  Чем ближе график к  красной линии, тем качественнее и плавне работает  торговая система. Тут имеем  вполне удовлетворительный рост.  Данные приведены за 2012 год.   Всего совершено 11323 сделки, это значимо с точки зрения статистики.  Главный вывод на этом этапе – система может зарабатывать. Проанализируем, как распределились сделки торговой системы.</w:t>
+        <w:t xml:space="preserve">График счета уверенно растет. Красной линией представлен прогноз роста счета (линейная регрессия). Плавность графика определятся визуально отклонениями от красной  линии.  Чем ближе график к  красной линии, тем качественнее и плавне работает  торговая система. Тут имеем  вполне удовлетворительный рост.  Данные приведены за </w:t>
+      </w:r>
+      <w:r>
+        <w:rPr>
+          <w:rFonts w:ascii="Times New Roman" w:hAnsi="Times New Roman" w:cs="Times New Roman"/>
+          <w:sz w:val="28"/>
+          <w:szCs w:val="28"/>
+        </w:rPr>
+        <w:lastRenderedPageBreak/>
+        <w:t>2012 год.   Всего совершено 11323 сделки, это значимо с точки зрения статистики.  Главный вывод на этом этапе – система может зарабатывать. Проанализируем, как распределились сделки торговой системы.</w:t>
       </w:r>
       <w:r>
         <w:rPr>
@@ -3415,7 +3838,7 @@
                     <pic:cNvPicPr/>
                   </pic:nvPicPr>
                   <pic:blipFill>
-                    <a:blip r:embed="rId6" cstate="print"/>
+                    <a:blip r:embed="rId11" cstate="print"/>
                     <a:stretch>
                       <a:fillRect/>
                     </a:stretch>
@@ -3481,167 +3904,167 @@
           <w:sz w:val="28"/>
           <w:szCs w:val="28"/>
         </w:rPr>
+        <w:t xml:space="preserve">Синие </w:t>
+      </w:r>
+      <w:r>
+        <w:rPr>
+          <w:rFonts w:ascii="Times New Roman" w:hAnsi="Times New Roman" w:cs="Times New Roman"/>
+          <w:sz w:val="28"/>
+          <w:szCs w:val="28"/>
+        </w:rPr>
+        <w:t>столбики на  Р</w:t>
+      </w:r>
+      <w:r>
+        <w:rPr>
+          <w:rFonts w:ascii="Times New Roman" w:hAnsi="Times New Roman" w:cs="Times New Roman"/>
+          <w:sz w:val="28"/>
+          <w:szCs w:val="28"/>
+        </w:rPr>
+        <w:t>исун</w:t>
+      </w:r>
+      <w:r>
+        <w:rPr>
+          <w:rFonts w:ascii="Times New Roman" w:hAnsi="Times New Roman" w:cs="Times New Roman"/>
+          <w:sz w:val="28"/>
+          <w:szCs w:val="28"/>
+        </w:rPr>
+        <w:t>ок  2</w:t>
+      </w:r>
+      <w:r>
+        <w:rPr>
+          <w:rFonts w:ascii="Times New Roman" w:hAnsi="Times New Roman" w:cs="Times New Roman"/>
+          <w:sz w:val="28"/>
+          <w:szCs w:val="28"/>
+        </w:rPr>
+        <w:t xml:space="preserve"> представляют положительные сделки.  Видно, что наибольшее количество было сделок со средней прибылью +0,1%.  Это малая величина и это признак стратегии </w:t>
+      </w:r>
+      <w:r>
+        <w:rPr>
+          <w:rFonts w:ascii="Times New Roman" w:hAnsi="Times New Roman" w:cs="Times New Roman"/>
+          <w:sz w:val="28"/>
+          <w:szCs w:val="28"/>
+        </w:rPr>
+        <w:t>“</w:t>
+      </w:r>
+      <w:proofErr w:type="spellStart"/>
+      <w:r>
+        <w:rPr>
+          <w:rFonts w:ascii="Times New Roman" w:hAnsi="Times New Roman" w:cs="Times New Roman"/>
+          <w:sz w:val="28"/>
+          <w:szCs w:val="28"/>
+        </w:rPr>
+        <w:t>пипсовка</w:t>
+      </w:r>
+      <w:proofErr w:type="spellEnd"/>
+      <w:r>
+        <w:rPr>
+          <w:rFonts w:ascii="Times New Roman" w:hAnsi="Times New Roman" w:cs="Times New Roman"/>
+          <w:sz w:val="28"/>
+          <w:szCs w:val="28"/>
+        </w:rPr>
+        <w:t xml:space="preserve">”. </w:t>
+      </w:r>
+      <w:r>
+        <w:rPr>
+          <w:rFonts w:ascii="Times New Roman" w:hAnsi="Times New Roman" w:cs="Times New Roman"/>
+          <w:sz w:val="28"/>
+          <w:szCs w:val="28"/>
+        </w:rPr>
+        <w:t xml:space="preserve">Максимальная прибыльная сделка составила +0,5%. </w:t>
+      </w:r>
+      <w:r>
+        <w:rPr>
+          <w:rFonts w:ascii="Times New Roman" w:hAnsi="Times New Roman" w:cs="Times New Roman"/>
+          <w:sz w:val="28"/>
+          <w:szCs w:val="28"/>
+        </w:rPr>
+        <w:t xml:space="preserve"> Отрицательные сделки представлены  красными столбиками на Рисунок  2. Большинство сделок  имеют очень маленькую величину близкую к нулю. Это не ноль, а очень малое отрицательное значение. Правда, отрицательные сделки более широко представлены по величине.  Они  находятся в диапазоне от  -1,1% до значений близких к нулю. Это  дает основание  для возможного ввода ограничения убытков. Однако делать это следует осторожно, иначе можно кардинально изменить поведение системы.  Для </w:t>
+      </w:r>
+      <w:r>
+        <w:rPr>
+          <w:rFonts w:ascii="Times New Roman" w:hAnsi="Times New Roman" w:cs="Times New Roman"/>
+          <w:sz w:val="28"/>
+          <w:szCs w:val="28"/>
+        </w:rPr>
+        <w:t>“</w:t>
+      </w:r>
+      <w:proofErr w:type="spellStart"/>
+      <w:r>
+        <w:rPr>
+          <w:rFonts w:ascii="Times New Roman" w:hAnsi="Times New Roman" w:cs="Times New Roman"/>
+          <w:sz w:val="28"/>
+          <w:szCs w:val="28"/>
+        </w:rPr>
+        <w:t>пипсовки</w:t>
+      </w:r>
+      <w:proofErr w:type="spellEnd"/>
+      <w:r>
+        <w:rPr>
+          <w:rFonts w:ascii="Times New Roman" w:hAnsi="Times New Roman" w:cs="Times New Roman"/>
+          <w:sz w:val="28"/>
+          <w:szCs w:val="28"/>
+        </w:rPr>
+        <w:t>”</w:t>
+      </w:r>
+      <w:r>
+        <w:rPr>
+          <w:rFonts w:ascii="Times New Roman" w:hAnsi="Times New Roman" w:cs="Times New Roman"/>
+          <w:sz w:val="28"/>
+          <w:szCs w:val="28"/>
+        </w:rPr>
+        <w:t xml:space="preserve"> очень важны минимальные  </w:t>
+      </w:r>
+      <w:r>
+        <w:rPr>
+          <w:rFonts w:ascii="Times New Roman" w:hAnsi="Times New Roman" w:cs="Times New Roman"/>
+          <w:sz w:val="28"/>
+          <w:szCs w:val="28"/>
+        </w:rPr>
+        <w:t>транзакционные</w:t>
+      </w:r>
+      <w:r>
+        <w:rPr>
+          <w:rFonts w:ascii="Times New Roman" w:hAnsi="Times New Roman" w:cs="Times New Roman"/>
+          <w:sz w:val="28"/>
+          <w:szCs w:val="28"/>
+        </w:rPr>
+        <w:t xml:space="preserve"> издержки.</w:t>
+      </w:r>
+      <w:r>
+        <w:rPr>
+          <w:rFonts w:ascii="Times New Roman" w:hAnsi="Times New Roman" w:cs="Times New Roman"/>
+          <w:sz w:val="28"/>
+          <w:szCs w:val="28"/>
+        </w:rPr>
+        <w:t xml:space="preserve">  </w:t>
+      </w:r>
+      <w:r>
+        <w:rPr>
+          <w:rFonts w:ascii="Times New Roman" w:hAnsi="Times New Roman" w:cs="Times New Roman"/>
+          <w:sz w:val="28"/>
+          <w:szCs w:val="28"/>
+        </w:rPr>
+        <w:t>Показанные результаты  - это идеальный случай.  Протестировать стратегию предлагаю  самостоятельно читателю с учетом конкретных издержек брокера.   Оценки  системы в виде набора показателей можно увидеть на следующем Рисунке 3.</w:t>
+      </w:r>
+    </w:p>
+    <w:p>
+      <w:pPr>
+        <w:pStyle w:val="a3"/>
+        <w:rPr>
+          <w:rFonts w:ascii="Times New Roman" w:hAnsi="Times New Roman" w:cs="Times New Roman"/>
+          <w:sz w:val="28"/>
+          <w:szCs w:val="28"/>
+        </w:rPr>
+      </w:pPr>
+      <w:r>
+        <w:rPr>
+          <w:rFonts w:ascii="Times New Roman" w:hAnsi="Times New Roman" w:cs="Times New Roman"/>
+          <w:noProof/>
+          <w:sz w:val="28"/>
+          <w:szCs w:val="28"/>
+          <w:lang w:eastAsia="ru-RU"/>
+        </w:rPr>
         <w:lastRenderedPageBreak/>
-        <w:t xml:space="preserve">Синие </w:t>
-      </w:r>
-      <w:r>
-        <w:rPr>
-          <w:rFonts w:ascii="Times New Roman" w:hAnsi="Times New Roman" w:cs="Times New Roman"/>
-          <w:sz w:val="28"/>
-          <w:szCs w:val="28"/>
-        </w:rPr>
-        <w:t>столбики на  Р</w:t>
-      </w:r>
-      <w:r>
-        <w:rPr>
-          <w:rFonts w:ascii="Times New Roman" w:hAnsi="Times New Roman" w:cs="Times New Roman"/>
-          <w:sz w:val="28"/>
-          <w:szCs w:val="28"/>
-        </w:rPr>
-        <w:t>исун</w:t>
-      </w:r>
-      <w:r>
-        <w:rPr>
-          <w:rFonts w:ascii="Times New Roman" w:hAnsi="Times New Roman" w:cs="Times New Roman"/>
-          <w:sz w:val="28"/>
-          <w:szCs w:val="28"/>
-        </w:rPr>
-        <w:t>ок  2</w:t>
-      </w:r>
-      <w:r>
-        <w:rPr>
-          <w:rFonts w:ascii="Times New Roman" w:hAnsi="Times New Roman" w:cs="Times New Roman"/>
-          <w:sz w:val="28"/>
-          <w:szCs w:val="28"/>
-        </w:rPr>
-        <w:t xml:space="preserve"> представляют положительные сделки.  Видно, что наибольшее количество было сделок со средней прибылью +0,1%.  Это малая величина и это признак стратегии </w:t>
-      </w:r>
-      <w:r>
-        <w:rPr>
-          <w:rFonts w:ascii="Times New Roman" w:hAnsi="Times New Roman" w:cs="Times New Roman"/>
-          <w:sz w:val="28"/>
-          <w:szCs w:val="28"/>
-        </w:rPr>
-        <w:t>“</w:t>
-      </w:r>
-      <w:proofErr w:type="spellStart"/>
-      <w:r>
-        <w:rPr>
-          <w:rFonts w:ascii="Times New Roman" w:hAnsi="Times New Roman" w:cs="Times New Roman"/>
-          <w:sz w:val="28"/>
-          <w:szCs w:val="28"/>
-        </w:rPr>
-        <w:t>пипсовка</w:t>
-      </w:r>
-      <w:proofErr w:type="spellEnd"/>
-      <w:r>
-        <w:rPr>
-          <w:rFonts w:ascii="Times New Roman" w:hAnsi="Times New Roman" w:cs="Times New Roman"/>
-          <w:sz w:val="28"/>
-          <w:szCs w:val="28"/>
-        </w:rPr>
-        <w:t xml:space="preserve">”. </w:t>
-      </w:r>
-      <w:r>
-        <w:rPr>
-          <w:rFonts w:ascii="Times New Roman" w:hAnsi="Times New Roman" w:cs="Times New Roman"/>
-          <w:sz w:val="28"/>
-          <w:szCs w:val="28"/>
-        </w:rPr>
-        <w:t xml:space="preserve">Максимальная прибыльная сделка составила +0,5%. </w:t>
-      </w:r>
-      <w:r>
-        <w:rPr>
-          <w:rFonts w:ascii="Times New Roman" w:hAnsi="Times New Roman" w:cs="Times New Roman"/>
-          <w:sz w:val="28"/>
-          <w:szCs w:val="28"/>
-        </w:rPr>
-        <w:t xml:space="preserve"> Отрицательные сделки представлены  красными столбиками на Рисунок  2. Большинство сделок  имеют очень маленькую величину близкую к нулю. Это не ноль, а очень малое отрицательное значение. Правда, отрицательные сделки более широко представлены по величине.  Они  находятся в диапазоне от  -1,1% до значений близких к нулю. Это  дает основание  для возможного ввода ограничения убытков. Однако делать это следует осторожно, иначе можно кардинально изменить поведение системы.  Для </w:t>
-      </w:r>
-      <w:r>
-        <w:rPr>
-          <w:rFonts w:ascii="Times New Roman" w:hAnsi="Times New Roman" w:cs="Times New Roman"/>
-          <w:sz w:val="28"/>
-          <w:szCs w:val="28"/>
-        </w:rPr>
-        <w:t>“</w:t>
-      </w:r>
-      <w:proofErr w:type="spellStart"/>
-      <w:r>
-        <w:rPr>
-          <w:rFonts w:ascii="Times New Roman" w:hAnsi="Times New Roman" w:cs="Times New Roman"/>
-          <w:sz w:val="28"/>
-          <w:szCs w:val="28"/>
-        </w:rPr>
-        <w:t>пипсовки</w:t>
-      </w:r>
-      <w:proofErr w:type="spellEnd"/>
-      <w:r>
-        <w:rPr>
-          <w:rFonts w:ascii="Times New Roman" w:hAnsi="Times New Roman" w:cs="Times New Roman"/>
-          <w:sz w:val="28"/>
-          <w:szCs w:val="28"/>
-        </w:rPr>
-        <w:t>”</w:t>
-      </w:r>
-      <w:r>
-        <w:rPr>
-          <w:rFonts w:ascii="Times New Roman" w:hAnsi="Times New Roman" w:cs="Times New Roman"/>
-          <w:sz w:val="28"/>
-          <w:szCs w:val="28"/>
-        </w:rPr>
-        <w:t xml:space="preserve"> очень важны минимальные  </w:t>
-      </w:r>
-      <w:r>
-        <w:rPr>
-          <w:rFonts w:ascii="Times New Roman" w:hAnsi="Times New Roman" w:cs="Times New Roman"/>
-          <w:sz w:val="28"/>
-          <w:szCs w:val="28"/>
-        </w:rPr>
-        <w:t>транзакционные</w:t>
-      </w:r>
-      <w:r>
-        <w:rPr>
-          <w:rFonts w:ascii="Times New Roman" w:hAnsi="Times New Roman" w:cs="Times New Roman"/>
-          <w:sz w:val="28"/>
-          <w:szCs w:val="28"/>
-        </w:rPr>
-        <w:t xml:space="preserve"> издержки.</w:t>
-      </w:r>
-      <w:r>
-        <w:rPr>
-          <w:rFonts w:ascii="Times New Roman" w:hAnsi="Times New Roman" w:cs="Times New Roman"/>
-          <w:sz w:val="28"/>
-          <w:szCs w:val="28"/>
-        </w:rPr>
-        <w:t xml:space="preserve">  </w:t>
-      </w:r>
-      <w:r>
-        <w:rPr>
-          <w:rFonts w:ascii="Times New Roman" w:hAnsi="Times New Roman" w:cs="Times New Roman"/>
-          <w:sz w:val="28"/>
-          <w:szCs w:val="28"/>
-        </w:rPr>
-        <w:t>Показанные результаты  - это идеальный случай.  Протестировать стратегию предлагаю  самостоятельно читателю с учетом конкретных издержек брокера.   Оценки  системы в виде набора показателей можно увидеть на следующем Рисунке 3.</w:t>
-      </w:r>
-    </w:p>
-    <w:p>
-      <w:pPr>
-        <w:pStyle w:val="a3"/>
-        <w:rPr>
-          <w:rFonts w:ascii="Times New Roman" w:hAnsi="Times New Roman" w:cs="Times New Roman"/>
-          <w:sz w:val="28"/>
-          <w:szCs w:val="28"/>
-        </w:rPr>
-      </w:pPr>
-      <w:r>
-        <w:rPr>
-          <w:rFonts w:ascii="Times New Roman" w:hAnsi="Times New Roman" w:cs="Times New Roman"/>
-          <w:noProof/>
-          <w:sz w:val="28"/>
-          <w:szCs w:val="28"/>
-          <w:lang w:eastAsia="ru-RU"/>
-        </w:rPr>
         <w:drawing>
           <wp:inline distT="0" distB="0" distL="0" distR="0">
             <wp:extent cx="5353798" cy="5096587"/>
@@ -3658,7 +4081,7 @@
                     <pic:cNvPicPr/>
                   </pic:nvPicPr>
                   <pic:blipFill>
-                    <a:blip r:embed="rId7" cstate="print"/>
+                    <a:blip r:embed="rId12" cstate="print"/>
                     <a:stretch>
                       <a:fillRect/>
                     </a:stretch>
@@ -3713,7 +4136,6 @@
           <w:sz w:val="28"/>
           <w:szCs w:val="28"/>
         </w:rPr>
-        <w:lastRenderedPageBreak/>
         <w:t xml:space="preserve"> </w:t>
       </w:r>
     </w:p>
@@ -4122,7 +4544,16 @@
           <w:sz w:val="28"/>
           <w:szCs w:val="28"/>
         </w:rPr>
-        <w:t xml:space="preserve"> требуется выставить не менее 100 пунктов для эффективной работы стратегии. Контроль рисков осуществляется размером позиции.</w:t>
+        <w:t xml:space="preserve"> </w:t>
+      </w:r>
+      <w:r>
+        <w:rPr>
+          <w:rFonts w:ascii="Times New Roman" w:hAnsi="Times New Roman" w:cs="Times New Roman"/>
+          <w:sz w:val="28"/>
+          <w:szCs w:val="28"/>
+        </w:rPr>
+        <w:lastRenderedPageBreak/>
+        <w:t>требуется выставить не менее 100 пунктов для эффективной работы стратегии. Контроль рисков осуществляется размером позиции.</w:t>
       </w:r>
     </w:p>
     <w:p>
@@ -4168,7 +4599,7 @@
                     <pic:cNvPicPr/>
                   </pic:nvPicPr>
                   <pic:blipFill>
-                    <a:blip r:embed="rId8" cstate="print"/>
+                    <a:blip r:embed="rId13" cstate="print"/>
                     <a:stretch>
                       <a:fillRect/>
                     </a:stretch>
@@ -4275,7 +4706,7 @@
           <w:sz w:val="28"/>
           <w:szCs w:val="28"/>
         </w:rPr>
-        <w:t>контратрендовости</w:t>
+        <w:t>контртрендовости</w:t>
       </w:r>
       <w:proofErr w:type="spellEnd"/>
       <w:r>
@@ -4284,245 +4715,219 @@
           <w:sz w:val="28"/>
           <w:szCs w:val="28"/>
         </w:rPr>
-        <w:t xml:space="preserve">. Сначала система безуспешно вставала в длинные позиции при падении. Но затем серия успешных коротких сделок </w:t>
-      </w:r>
-      <w:r>
-        <w:rPr>
-          <w:rFonts w:ascii="Times New Roman" w:hAnsi="Times New Roman" w:cs="Times New Roman"/>
-          <w:sz w:val="28"/>
-          <w:szCs w:val="28"/>
+        <w:t xml:space="preserve">. Сначала система безуспешно вставала в длинные позиции при падении. Но затем серия успешных коротких сделок позволила  собрать прибыль от падения евро. При этом система входила  в короткую позицию только после свечи роста. И это было </w:t>
+      </w:r>
+      <w:r>
+        <w:rPr>
+          <w:rFonts w:ascii="Times New Roman" w:hAnsi="Times New Roman" w:cs="Times New Roman"/>
+          <w:sz w:val="28"/>
+          <w:szCs w:val="28"/>
+        </w:rPr>
+        <w:t>правильно в этих рыночных условиях</w:t>
+      </w:r>
+      <w:r>
+        <w:rPr>
+          <w:rFonts w:ascii="Times New Roman" w:hAnsi="Times New Roman" w:cs="Times New Roman"/>
+          <w:sz w:val="28"/>
+          <w:szCs w:val="28"/>
+        </w:rPr>
+        <w:t>.</w:t>
+      </w:r>
+    </w:p>
+    <w:p>
+      <w:pPr>
+        <w:pStyle w:val="a3"/>
+        <w:rPr>
+          <w:rFonts w:ascii="Times New Roman" w:hAnsi="Times New Roman" w:cs="Times New Roman"/>
+          <w:sz w:val="28"/>
+          <w:szCs w:val="28"/>
+        </w:rPr>
+      </w:pPr>
+    </w:p>
+    <w:p>
+      <w:pPr>
+        <w:pStyle w:val="a3"/>
+        <w:rPr>
+          <w:rFonts w:ascii="Times New Roman" w:hAnsi="Times New Roman" w:cs="Times New Roman"/>
+          <w:sz w:val="28"/>
+          <w:szCs w:val="28"/>
+        </w:rPr>
+      </w:pPr>
+      <w:r>
+        <w:rPr>
+          <w:rFonts w:ascii="Times New Roman" w:hAnsi="Times New Roman" w:cs="Times New Roman"/>
+          <w:sz w:val="28"/>
+          <w:szCs w:val="28"/>
+        </w:rPr>
+        <w:t xml:space="preserve">Интересно посмотреть поведение торговой системы на другой валютной паре. Можно взять </w:t>
+      </w:r>
+      <w:r>
+        <w:rPr>
+          <w:rFonts w:ascii="Times New Roman" w:hAnsi="Times New Roman" w:cs="Times New Roman"/>
+          <w:sz w:val="28"/>
+          <w:szCs w:val="28"/>
+        </w:rPr>
+        <w:t xml:space="preserve">другую </w:t>
+      </w:r>
+      <w:r>
+        <w:rPr>
+          <w:rFonts w:ascii="Times New Roman" w:hAnsi="Times New Roman" w:cs="Times New Roman"/>
+          <w:sz w:val="28"/>
+          <w:szCs w:val="28"/>
+        </w:rPr>
+        <w:t xml:space="preserve"> ликвидную валютную пару </w:t>
+      </w:r>
+      <w:r>
+        <w:rPr>
+          <w:rFonts w:ascii="Times New Roman" w:hAnsi="Times New Roman" w:cs="Times New Roman"/>
+          <w:sz w:val="28"/>
+          <w:szCs w:val="28"/>
+          <w:lang w:val="en-US"/>
+        </w:rPr>
+        <w:t>GBPUSD</w:t>
+      </w:r>
+      <w:r>
+        <w:rPr>
+          <w:rFonts w:ascii="Times New Roman" w:hAnsi="Times New Roman" w:cs="Times New Roman"/>
+          <w:sz w:val="28"/>
+          <w:szCs w:val="28"/>
+        </w:rPr>
+        <w:t xml:space="preserve">. </w:t>
+      </w:r>
+    </w:p>
+    <w:p>
+      <w:pPr>
+        <w:pStyle w:val="a3"/>
+        <w:jc w:val="center"/>
+        <w:rPr>
+          <w:rFonts w:ascii="Times New Roman" w:hAnsi="Times New Roman" w:cs="Times New Roman"/>
+          <w:b/>
+          <w:i/>
+          <w:sz w:val="28"/>
+          <w:szCs w:val="28"/>
+          <w:lang w:val="en-US"/>
+        </w:rPr>
+      </w:pPr>
+      <w:r>
+        <w:rPr>
+          <w:rFonts w:ascii="Times New Roman" w:hAnsi="Times New Roman" w:cs="Times New Roman"/>
+          <w:b/>
+          <w:i/>
+          <w:sz w:val="28"/>
+          <w:szCs w:val="28"/>
+        </w:rPr>
+        <w:t>Тес</w:t>
+      </w:r>
+      <w:r>
+        <w:rPr>
+          <w:rFonts w:ascii="Times New Roman" w:hAnsi="Times New Roman" w:cs="Times New Roman"/>
+          <w:b/>
+          <w:i/>
+          <w:sz w:val="28"/>
+          <w:szCs w:val="28"/>
+        </w:rPr>
+        <w:t>т</w:t>
+      </w:r>
+      <w:r>
+        <w:rPr>
+          <w:rFonts w:ascii="Times New Roman" w:hAnsi="Times New Roman" w:cs="Times New Roman"/>
+          <w:b/>
+          <w:i/>
+          <w:sz w:val="28"/>
+          <w:szCs w:val="28"/>
+          <w:lang w:val="en-US"/>
+        </w:rPr>
+        <w:t xml:space="preserve"> GBPUSD</w:t>
+      </w:r>
+    </w:p>
+    <w:p>
+      <w:pPr>
+        <w:ind w:left="708" w:firstLine="708"/>
+        <w:rPr>
+          <w:rFonts w:ascii="Times New Roman" w:hAnsi="Times New Roman" w:cs="Times New Roman"/>
+          <w:sz w:val="28"/>
+          <w:szCs w:val="28"/>
+        </w:rPr>
+      </w:pPr>
+      <w:r>
+        <w:rPr>
+          <w:rFonts w:ascii="Times New Roman" w:hAnsi="Times New Roman" w:cs="Times New Roman"/>
+          <w:sz w:val="28"/>
+          <w:szCs w:val="28"/>
+        </w:rPr>
+        <w:t xml:space="preserve">Протестируем торговую систему на </w:t>
+      </w:r>
+      <w:proofErr w:type="gramStart"/>
+      <w:r>
+        <w:rPr>
+          <w:rFonts w:ascii="Times New Roman" w:hAnsi="Times New Roman" w:cs="Times New Roman"/>
+          <w:sz w:val="28"/>
+          <w:szCs w:val="28"/>
+        </w:rPr>
+        <w:t>пятиминутном</w:t>
+      </w:r>
+      <w:proofErr w:type="gramEnd"/>
+      <w:r>
+        <w:rPr>
+          <w:rFonts w:ascii="Times New Roman" w:hAnsi="Times New Roman" w:cs="Times New Roman"/>
+          <w:sz w:val="28"/>
+          <w:szCs w:val="28"/>
+        </w:rPr>
+        <w:t xml:space="preserve"> </w:t>
+      </w:r>
+      <w:proofErr w:type="spellStart"/>
+      <w:r>
+        <w:rPr>
+          <w:rFonts w:ascii="Times New Roman" w:hAnsi="Times New Roman" w:cs="Times New Roman"/>
+          <w:sz w:val="28"/>
+          <w:szCs w:val="28"/>
+        </w:rPr>
+        <w:t>таймфрейме</w:t>
+      </w:r>
+      <w:proofErr w:type="spellEnd"/>
+      <w:r>
+        <w:rPr>
+          <w:rFonts w:ascii="Times New Roman" w:hAnsi="Times New Roman" w:cs="Times New Roman"/>
+          <w:sz w:val="28"/>
+          <w:szCs w:val="28"/>
+        </w:rPr>
+        <w:t xml:space="preserve"> британского фунта против американского доллара. Данные возьмем более свежие, за август и сентябрь 2014 года</w:t>
+      </w:r>
+      <w:r>
+        <w:rPr>
+          <w:rFonts w:ascii="Times New Roman" w:hAnsi="Times New Roman" w:cs="Times New Roman"/>
+          <w:sz w:val="28"/>
+          <w:szCs w:val="28"/>
+        </w:rPr>
+        <w:t>.</w:t>
+      </w:r>
+      <w:r>
+        <w:rPr>
+          <w:rFonts w:ascii="Times New Roman" w:hAnsi="Times New Roman" w:cs="Times New Roman"/>
+          <w:sz w:val="28"/>
+          <w:szCs w:val="28"/>
+        </w:rPr>
+        <w:t xml:space="preserve"> График счета торговой системы имеет такой вид.</w:t>
+      </w:r>
+    </w:p>
+    <w:p>
+      <w:pPr>
+        <w:ind w:left="708" w:firstLine="708"/>
+        <w:rPr>
+          <w:rFonts w:ascii="Times New Roman" w:hAnsi="Times New Roman" w:cs="Times New Roman"/>
+          <w:sz w:val="28"/>
+          <w:szCs w:val="28"/>
+        </w:rPr>
+      </w:pPr>
+      <w:r>
+        <w:rPr>
+          <w:rFonts w:ascii="Times New Roman" w:hAnsi="Times New Roman" w:cs="Times New Roman"/>
+          <w:noProof/>
+          <w:sz w:val="28"/>
+          <w:szCs w:val="28"/>
+          <w:lang w:eastAsia="ru-RU"/>
         </w:rPr>
         <w:lastRenderedPageBreak/>
-        <w:t xml:space="preserve">позволила  собрать прибыль от падения евро. При этом система входила  в короткую позицию только после свечи роста. И это было </w:t>
-      </w:r>
-      <w:r>
-        <w:rPr>
-          <w:rFonts w:ascii="Times New Roman" w:hAnsi="Times New Roman" w:cs="Times New Roman"/>
-          <w:sz w:val="28"/>
-          <w:szCs w:val="28"/>
-        </w:rPr>
-        <w:t>правильно в этих рыночных условиях</w:t>
-      </w:r>
-      <w:r>
-        <w:rPr>
-          <w:rFonts w:ascii="Times New Roman" w:hAnsi="Times New Roman" w:cs="Times New Roman"/>
-          <w:sz w:val="28"/>
-          <w:szCs w:val="28"/>
-        </w:rPr>
-        <w:t>.</w:t>
-      </w:r>
-    </w:p>
-    <w:p>
-      <w:pPr>
-        <w:pStyle w:val="a3"/>
-        <w:rPr>
-          <w:rFonts w:ascii="Times New Roman" w:hAnsi="Times New Roman" w:cs="Times New Roman"/>
-          <w:sz w:val="28"/>
-          <w:szCs w:val="28"/>
-        </w:rPr>
-      </w:pPr>
-    </w:p>
-    <w:p>
-      <w:pPr>
-        <w:pStyle w:val="a3"/>
-        <w:rPr>
-          <w:rFonts w:ascii="Times New Roman" w:hAnsi="Times New Roman" w:cs="Times New Roman"/>
-          <w:sz w:val="28"/>
-          <w:szCs w:val="28"/>
-        </w:rPr>
-      </w:pPr>
-      <w:r>
-        <w:rPr>
-          <w:rFonts w:ascii="Times New Roman" w:hAnsi="Times New Roman" w:cs="Times New Roman"/>
-          <w:sz w:val="28"/>
-          <w:szCs w:val="28"/>
-        </w:rPr>
-        <w:t xml:space="preserve">Интересно посмотреть поведение торговой системы </w:t>
-      </w:r>
-      <w:proofErr w:type="gramStart"/>
-      <w:r>
-        <w:rPr>
-          <w:rFonts w:ascii="Times New Roman" w:hAnsi="Times New Roman" w:cs="Times New Roman"/>
-          <w:sz w:val="28"/>
-          <w:szCs w:val="28"/>
-        </w:rPr>
-        <w:t>на</w:t>
-      </w:r>
-      <w:proofErr w:type="gramEnd"/>
-      <w:r>
-        <w:rPr>
-          <w:rFonts w:ascii="Times New Roman" w:hAnsi="Times New Roman" w:cs="Times New Roman"/>
-          <w:sz w:val="28"/>
-          <w:szCs w:val="28"/>
-        </w:rPr>
-        <w:t xml:space="preserve"> другой валютной паре. Можно взять </w:t>
-      </w:r>
-      <w:r>
-        <w:rPr>
-          <w:rFonts w:ascii="Times New Roman" w:hAnsi="Times New Roman" w:cs="Times New Roman"/>
-          <w:sz w:val="28"/>
-          <w:szCs w:val="28"/>
-        </w:rPr>
-        <w:t xml:space="preserve">другую </w:t>
-      </w:r>
-      <w:r>
-        <w:rPr>
-          <w:rFonts w:ascii="Times New Roman" w:hAnsi="Times New Roman" w:cs="Times New Roman"/>
-          <w:sz w:val="28"/>
-          <w:szCs w:val="28"/>
-        </w:rPr>
-        <w:t xml:space="preserve"> ликвидную валютную пару </w:t>
-      </w:r>
-      <w:r>
-        <w:rPr>
-          <w:rFonts w:ascii="Times New Roman" w:hAnsi="Times New Roman" w:cs="Times New Roman"/>
-          <w:sz w:val="28"/>
-          <w:szCs w:val="28"/>
-          <w:lang w:val="en-US"/>
-        </w:rPr>
-        <w:t>GBPUSD</w:t>
-      </w:r>
-      <w:r>
-        <w:rPr>
-          <w:rFonts w:ascii="Times New Roman" w:hAnsi="Times New Roman" w:cs="Times New Roman"/>
-          <w:sz w:val="28"/>
-          <w:szCs w:val="28"/>
-        </w:rPr>
-        <w:t xml:space="preserve">. </w:t>
-      </w:r>
-    </w:p>
-    <w:p>
-      <w:pPr>
-        <w:pStyle w:val="a3"/>
-        <w:jc w:val="center"/>
-        <w:rPr>
-          <w:rFonts w:ascii="Times New Roman" w:hAnsi="Times New Roman" w:cs="Times New Roman"/>
-          <w:b/>
-          <w:i/>
-          <w:sz w:val="28"/>
-          <w:szCs w:val="28"/>
-          <w:lang w:val="en-US"/>
-        </w:rPr>
-      </w:pPr>
-      <w:r>
-        <w:rPr>
-          <w:rFonts w:ascii="Times New Roman" w:hAnsi="Times New Roman" w:cs="Times New Roman"/>
-          <w:b/>
-          <w:i/>
-          <w:sz w:val="28"/>
-          <w:szCs w:val="28"/>
-        </w:rPr>
-        <w:t>Тес</w:t>
-      </w:r>
-      <w:r>
-        <w:rPr>
-          <w:rFonts w:ascii="Times New Roman" w:hAnsi="Times New Roman" w:cs="Times New Roman"/>
-          <w:b/>
-          <w:i/>
-          <w:sz w:val="28"/>
-          <w:szCs w:val="28"/>
-        </w:rPr>
-        <w:t>т</w:t>
-      </w:r>
-      <w:r>
-        <w:rPr>
-          <w:rFonts w:ascii="Times New Roman" w:hAnsi="Times New Roman" w:cs="Times New Roman"/>
-          <w:b/>
-          <w:i/>
-          <w:sz w:val="28"/>
-          <w:szCs w:val="28"/>
-          <w:lang w:val="en-US"/>
-        </w:rPr>
-        <w:t xml:space="preserve"> GBPUSD</w:t>
-      </w:r>
-    </w:p>
-    <w:p>
-      <w:pPr>
-        <w:ind w:left="708" w:firstLine="708"/>
-        <w:rPr>
-          <w:rFonts w:ascii="Times New Roman" w:hAnsi="Times New Roman" w:cs="Times New Roman"/>
-          <w:sz w:val="28"/>
-          <w:szCs w:val="28"/>
-        </w:rPr>
-      </w:pPr>
-      <w:r>
-        <w:rPr>
-          <w:rFonts w:ascii="Times New Roman" w:hAnsi="Times New Roman" w:cs="Times New Roman"/>
-          <w:sz w:val="28"/>
-          <w:szCs w:val="28"/>
-        </w:rPr>
-        <w:t xml:space="preserve">Протестируем торговую систему на </w:t>
-      </w:r>
-      <w:proofErr w:type="gramStart"/>
-      <w:r>
-        <w:rPr>
-          <w:rFonts w:ascii="Times New Roman" w:hAnsi="Times New Roman" w:cs="Times New Roman"/>
-          <w:sz w:val="28"/>
-          <w:szCs w:val="28"/>
-        </w:rPr>
-        <w:t>пятиминутном</w:t>
-      </w:r>
-      <w:proofErr w:type="gramEnd"/>
-      <w:r>
-        <w:rPr>
-          <w:rFonts w:ascii="Times New Roman" w:hAnsi="Times New Roman" w:cs="Times New Roman"/>
-          <w:sz w:val="28"/>
-          <w:szCs w:val="28"/>
-        </w:rPr>
-        <w:t xml:space="preserve"> </w:t>
-      </w:r>
-      <w:proofErr w:type="spellStart"/>
-      <w:r>
-        <w:rPr>
-          <w:rFonts w:ascii="Times New Roman" w:hAnsi="Times New Roman" w:cs="Times New Roman"/>
-          <w:sz w:val="28"/>
-          <w:szCs w:val="28"/>
-        </w:rPr>
-        <w:t>таймфрейме</w:t>
-      </w:r>
-      <w:proofErr w:type="spellEnd"/>
-      <w:r>
-        <w:rPr>
-          <w:rFonts w:ascii="Times New Roman" w:hAnsi="Times New Roman" w:cs="Times New Roman"/>
-          <w:sz w:val="28"/>
-          <w:szCs w:val="28"/>
-        </w:rPr>
-        <w:t xml:space="preserve"> британского фунта против американского доллара. Данные возьмем более свежие, за август и сентябрь 2014 года</w:t>
-      </w:r>
-      <w:r>
-        <w:rPr>
-          <w:rFonts w:ascii="Times New Roman" w:hAnsi="Times New Roman" w:cs="Times New Roman"/>
-          <w:sz w:val="28"/>
-          <w:szCs w:val="28"/>
-        </w:rPr>
-        <w:t>.</w:t>
-      </w:r>
-      <w:r>
-        <w:rPr>
-          <w:rFonts w:ascii="Times New Roman" w:hAnsi="Times New Roman" w:cs="Times New Roman"/>
-          <w:sz w:val="28"/>
-          <w:szCs w:val="28"/>
-        </w:rPr>
-        <w:t xml:space="preserve"> График счета торговой системы имеет такой вид.</w:t>
-      </w:r>
-    </w:p>
-    <w:p>
-      <w:pPr>
-        <w:ind w:left="708" w:firstLine="708"/>
-        <w:rPr>
-          <w:rFonts w:ascii="Times New Roman" w:hAnsi="Times New Roman" w:cs="Times New Roman"/>
-          <w:sz w:val="28"/>
-          <w:szCs w:val="28"/>
-        </w:rPr>
-      </w:pPr>
-      <w:r>
-        <w:rPr>
-          <w:rFonts w:ascii="Times New Roman" w:hAnsi="Times New Roman" w:cs="Times New Roman"/>
-          <w:noProof/>
-          <w:sz w:val="28"/>
-          <w:szCs w:val="28"/>
-          <w:lang w:eastAsia="ru-RU"/>
-        </w:rPr>
         <w:drawing>
           <wp:inline distT="0" distB="0" distL="0" distR="0">
             <wp:extent cx="5492769" cy="2593171"/>
@@ -4539,7 +4944,7 @@
                     <pic:cNvPicPr/>
                   </pic:nvPicPr>
                   <pic:blipFill>
-                    <a:blip r:embed="rId9" cstate="print"/>
+                    <a:blip r:embed="rId14" cstate="print"/>
                     <a:stretch>
                       <a:fillRect/>
                     </a:stretch>
@@ -4711,7 +5116,6 @@
           <w:szCs w:val="28"/>
           <w:lang w:eastAsia="ru-RU"/>
         </w:rPr>
-        <w:lastRenderedPageBreak/>
         <w:drawing>
           <wp:inline distT="0" distB="0" distL="0" distR="0">
             <wp:extent cx="5886450" cy="3067050"/>
@@ -4728,7 +5132,7 @@
                     <pic:cNvPicPr/>
                   </pic:nvPicPr>
                   <pic:blipFill>
-                    <a:blip r:embed="rId10" cstate="print"/>
+                    <a:blip r:embed="rId15" cstate="print"/>
                     <a:stretch>
                       <a:fillRect/>
                     </a:stretch>
@@ -4765,6 +5169,7 @@
           <w:sz w:val="28"/>
           <w:szCs w:val="28"/>
         </w:rPr>
+        <w:lastRenderedPageBreak/>
         <w:t>Рисунок 6</w:t>
       </w:r>
     </w:p>
@@ -4811,7 +5216,7 @@
           <w:sz w:val="28"/>
           <w:szCs w:val="28"/>
         </w:rPr>
-        <w:t>контратрендовый</w:t>
+        <w:t>контртрендовый</w:t>
       </w:r>
       <w:proofErr w:type="spellEnd"/>
       <w:r>
@@ -4999,7 +5404,6 @@
           <w:szCs w:val="28"/>
           <w:lang w:eastAsia="ru-RU"/>
         </w:rPr>
-        <w:lastRenderedPageBreak/>
         <w:drawing>
           <wp:inline distT="0" distB="0" distL="0" distR="0">
             <wp:extent cx="5134692" cy="5153745"/>
@@ -5016,7 +5420,7 @@
                     <pic:cNvPicPr/>
                   </pic:nvPicPr>
                   <pic:blipFill>
-                    <a:blip r:embed="rId11" cstate="print"/>
+                    <a:blip r:embed="rId16" cstate="print"/>
                     <a:stretch>
                       <a:fillRect/>
                     </a:stretch>
@@ -5054,6 +5458,7 @@
           <w:sz w:val="28"/>
           <w:szCs w:val="28"/>
         </w:rPr>
+        <w:lastRenderedPageBreak/>
         <w:t>Рисунок 7</w:t>
       </w:r>
     </w:p>
@@ -5200,16 +5605,7 @@
           <w:sz w:val="28"/>
           <w:szCs w:val="28"/>
         </w:rPr>
-        <w:t xml:space="preserve"> что короткие сделки с  прибыльностью 49% принесли </w:t>
-      </w:r>
-      <w:r>
-        <w:rPr>
-          <w:rFonts w:ascii="Times New Roman" w:hAnsi="Times New Roman" w:cs="Times New Roman"/>
-          <w:sz w:val="28"/>
-          <w:szCs w:val="28"/>
-        </w:rPr>
-        <w:lastRenderedPageBreak/>
-        <w:t xml:space="preserve">больше </w:t>
+        <w:t xml:space="preserve"> что короткие сделки с  прибыльностью 49% принесли больше </w:t>
       </w:r>
       <w:r>
         <w:rPr>
@@ -5605,6 +6001,7 @@
           <w:szCs w:val="28"/>
           <w:lang w:eastAsia="ru-RU"/>
         </w:rPr>
+        <w:lastRenderedPageBreak/>
         <w:drawing>
           <wp:inline distT="0" distB="0" distL="0" distR="0">
             <wp:extent cx="5502870" cy="2311147"/>
@@ -5621,7 +6018,7 @@
                     <pic:cNvPicPr/>
                   </pic:nvPicPr>
                   <pic:blipFill>
-                    <a:blip r:embed="rId12" cstate="print"/>
+                    <a:blip r:embed="rId17" cstate="print"/>
                     <a:stretch>
                       <a:fillRect/>
                     </a:stretch>
@@ -5714,7 +6111,7 @@
           <w:sz w:val="28"/>
           <w:szCs w:val="28"/>
         </w:rPr>
-        <w:t>контратрендовые</w:t>
+        <w:t>контртрендовые</w:t>
       </w:r>
       <w:proofErr w:type="spellEnd"/>
       <w:r>
@@ -5739,16 +6136,7 @@
           <w:sz w:val="28"/>
           <w:szCs w:val="28"/>
         </w:rPr>
-        <w:t xml:space="preserve">образовался молот. И система после этой свечи роста открыла короткую позицию (красная линия сделки). И последующая  большая свеча была взята в прибыль. Другие сделки  далее давали небольшие убытки и прибыли. Немного </w:t>
-      </w:r>
-      <w:r>
-        <w:rPr>
-          <w:rFonts w:ascii="Times New Roman" w:hAnsi="Times New Roman" w:cs="Times New Roman"/>
-          <w:sz w:val="28"/>
-          <w:szCs w:val="28"/>
-        </w:rPr>
-        <w:lastRenderedPageBreak/>
-        <w:t>ранее  в 18</w:t>
+        <w:t>образовался молот. И система после этой свечи роста открыла короткую позицию (красная линия сделки). И последующая  большая свеча была взята в прибыль. Другие сделки  далее давали небольшие убытки и прибыли. Немного ранее  в 18</w:t>
       </w:r>
       <w:r>
         <w:rPr>
@@ -6776,4 +7164,16 @@
   <a:objectDefaults/>
   <a:extraClrSchemeLst/>
 </a:theme>
+</file>
+
+<file path=customXml/item1.xml><?xml version="1.0" encoding="utf-8"?>
+<b:Sources xmlns:b="http://schemas.openxmlformats.org/officeDocument/2006/bibliography" xmlns="http://schemas.openxmlformats.org/officeDocument/2006/bibliography" SelectedStyle="\APA.XSL" StyleName="APA"/>
+</file>
+
+<file path=customXml/itemProps1.xml><?xml version="1.0" encoding="utf-8"?>
+<ds:datastoreItem xmlns:ds="http://schemas.openxmlformats.org/officeDocument/2006/customXml" ds:itemID="{FDAB5E5B-7EAA-4B3F-BC4A-4B1AE8E41738}">
+  <ds:schemaRefs>
+    <ds:schemaRef ds:uri="http://schemas.openxmlformats.org/officeDocument/2006/bibliography"/>
+  </ds:schemaRefs>
+</ds:datastoreItem>
 </file>
--- a/Trade.docx
+++ b/Trade.docx
@@ -84,36 +84,16 @@
           <w:sz w:val="28"/>
           <w:szCs w:val="28"/>
         </w:rPr>
-        <w:t xml:space="preserve">Зачем </w:t>
-      </w:r>
-      <w:proofErr w:type="spellStart"/>
-      <w:r>
-        <w:rPr>
-          <w:rFonts w:ascii="Times New Roman" w:hAnsi="Times New Roman" w:cs="Times New Roman"/>
-          <w:b/>
-          <w:sz w:val="28"/>
-          <w:szCs w:val="28"/>
-        </w:rPr>
-        <w:t>тр</w:t>
-      </w:r>
-      <w:r>
-        <w:rPr>
-          <w:rFonts w:ascii="Times New Roman" w:hAnsi="Times New Roman" w:cs="Times New Roman"/>
-          <w:b/>
-          <w:sz w:val="28"/>
-          <w:szCs w:val="28"/>
-        </w:rPr>
-        <w:t>ейдеру</w:t>
-      </w:r>
-      <w:proofErr w:type="spellEnd"/>
-      <w:r>
-        <w:rPr>
-          <w:rFonts w:ascii="Times New Roman" w:hAnsi="Times New Roman" w:cs="Times New Roman"/>
-          <w:b/>
-          <w:sz w:val="28"/>
-          <w:szCs w:val="28"/>
-        </w:rPr>
-        <w:t xml:space="preserve"> нужна торговая стратегия?</w:t>
+        <w:t>Зачем тр</w:t>
+      </w:r>
+      <w:r>
+        <w:rPr>
+          <w:rFonts w:ascii="Times New Roman" w:hAnsi="Times New Roman" w:cs="Times New Roman"/>
+          <w:b/>
+          <w:sz w:val="28"/>
+          <w:szCs w:val="28"/>
+        </w:rPr>
+        <w:t>ейдеру нужна торговая стратегия?</w:t>
       </w:r>
     </w:p>
     <w:p>
@@ -163,39 +143,8 @@
           <w:sz w:val="28"/>
           <w:szCs w:val="28"/>
         </w:rPr>
-        <w:t>Стратегия малых, но частых  прибылей (</w:t>
-      </w:r>
-      <w:proofErr w:type="spellStart"/>
-      <w:r>
-        <w:rPr>
-          <w:rFonts w:ascii="Times New Roman" w:hAnsi="Times New Roman" w:cs="Times New Roman"/>
-          <w:b/>
-          <w:sz w:val="28"/>
-          <w:szCs w:val="28"/>
-        </w:rPr>
-        <w:t>пипсовка</w:t>
-      </w:r>
-      <w:proofErr w:type="spellEnd"/>
-      <w:r>
-        <w:rPr>
-          <w:rFonts w:ascii="Times New Roman" w:hAnsi="Times New Roman" w:cs="Times New Roman"/>
-          <w:b/>
-          <w:sz w:val="28"/>
-          <w:szCs w:val="28"/>
-        </w:rPr>
-        <w:t>)</w:t>
-      </w:r>
-      <w:proofErr w:type="gramStart"/>
-      <w:r>
-        <w:rPr>
-          <w:rFonts w:ascii="Times New Roman" w:hAnsi="Times New Roman" w:cs="Times New Roman"/>
-          <w:b/>
-          <w:sz w:val="28"/>
-          <w:szCs w:val="28"/>
-        </w:rPr>
-        <w:t xml:space="preserve"> .</w:t>
-      </w:r>
-      <w:proofErr w:type="gramEnd"/>
+        <w:t>Стратегия малых, но частых  прибылей (пипсовка) .</w:t>
+      </w:r>
     </w:p>
     <w:bookmarkEnd w:id="0"/>
     <w:bookmarkEnd w:id="1"/>
@@ -325,8 +274,6 @@
         <w:t>на рыночных циклах.</w:t>
       </w:r>
     </w:p>
-    <w:bookmarkEnd w:id="2"/>
-    <w:bookmarkEnd w:id="3"/>
     <w:p>
       <w:pPr>
         <w:pStyle w:val="a3"/>
@@ -341,16 +288,35 @@
           <w:szCs w:val="28"/>
         </w:rPr>
       </w:pPr>
-      <w:r>
-        <w:rPr>
-          <w:rFonts w:ascii="Times New Roman" w:hAnsi="Times New Roman" w:cs="Times New Roman"/>
-          <w:b/>
-          <w:sz w:val="28"/>
-          <w:szCs w:val="28"/>
-        </w:rPr>
-        <w:t>Долгосрочная стратегия торговли.</w:t>
-      </w:r>
-    </w:p>
+      <w:bookmarkStart w:id="4" w:name="OLE_LINK13"/>
+      <w:bookmarkStart w:id="5" w:name="OLE_LINK14"/>
+      <w:bookmarkStart w:id="6" w:name="OLE_LINK15"/>
+      <w:bookmarkStart w:id="7" w:name="OLE_LINK16"/>
+      <w:bookmarkEnd w:id="2"/>
+      <w:bookmarkEnd w:id="3"/>
+      <w:r>
+        <w:rPr>
+          <w:rFonts w:ascii="Times New Roman" w:hAnsi="Times New Roman" w:cs="Times New Roman"/>
+          <w:b/>
+          <w:sz w:val="28"/>
+          <w:szCs w:val="28"/>
+        </w:rPr>
+        <w:t>Долгосрочная стратегия торговли</w:t>
+      </w:r>
+      <w:bookmarkEnd w:id="4"/>
+      <w:bookmarkEnd w:id="5"/>
+      <w:r>
+        <w:rPr>
+          <w:rFonts w:ascii="Times New Roman" w:hAnsi="Times New Roman" w:cs="Times New Roman"/>
+          <w:b/>
+          <w:sz w:val="28"/>
+          <w:szCs w:val="28"/>
+        </w:rPr>
+        <w:t>.</w:t>
+      </w:r>
+    </w:p>
+    <w:bookmarkEnd w:id="6"/>
+    <w:bookmarkEnd w:id="7"/>
     <w:p>
       <w:pPr>
         <w:pStyle w:val="a3"/>
@@ -412,27 +378,7 @@
           <w:szCs w:val="28"/>
         </w:rPr>
         <w:lastRenderedPageBreak/>
-        <w:t xml:space="preserve">Зачем </w:t>
-      </w:r>
-      <w:proofErr w:type="spellStart"/>
-      <w:r>
-        <w:rPr>
-          <w:rFonts w:ascii="Times New Roman" w:hAnsi="Times New Roman" w:cs="Times New Roman"/>
-          <w:b/>
-          <w:sz w:val="28"/>
-          <w:szCs w:val="28"/>
-        </w:rPr>
-        <w:t>трейдеру</w:t>
-      </w:r>
-      <w:proofErr w:type="spellEnd"/>
-      <w:r>
-        <w:rPr>
-          <w:rFonts w:ascii="Times New Roman" w:hAnsi="Times New Roman" w:cs="Times New Roman"/>
-          <w:b/>
-          <w:sz w:val="28"/>
-          <w:szCs w:val="28"/>
-        </w:rPr>
-        <w:t xml:space="preserve"> нужна торговая стратегия?</w:t>
+        <w:t>Зачем трейдеру нужна торговая стратегия?</w:t>
       </w:r>
     </w:p>
     <w:p>
@@ -450,43 +396,7 @@
           <w:sz w:val="28"/>
           <w:szCs w:val="28"/>
         </w:rPr>
-        <w:t xml:space="preserve">Прежде чем получить ответ на поставленный вопрос, необходимо определить цели  </w:t>
-      </w:r>
-      <w:proofErr w:type="spellStart"/>
-      <w:r>
-        <w:rPr>
-          <w:rFonts w:ascii="Times New Roman" w:hAnsi="Times New Roman" w:cs="Times New Roman"/>
-          <w:sz w:val="28"/>
-          <w:szCs w:val="28"/>
-        </w:rPr>
-        <w:t>трейдинга</w:t>
-      </w:r>
-      <w:proofErr w:type="spellEnd"/>
-      <w:r>
-        <w:rPr>
-          <w:rFonts w:ascii="Times New Roman" w:hAnsi="Times New Roman" w:cs="Times New Roman"/>
-          <w:sz w:val="28"/>
-          <w:szCs w:val="28"/>
-        </w:rPr>
-        <w:t xml:space="preserve">.  Это ключевой момент, так как цели определяют средства для их достижения.  Существуют  различные цели в </w:t>
-      </w:r>
-      <w:proofErr w:type="spellStart"/>
-      <w:r>
-        <w:rPr>
-          <w:rFonts w:ascii="Times New Roman" w:hAnsi="Times New Roman" w:cs="Times New Roman"/>
-          <w:sz w:val="28"/>
-          <w:szCs w:val="28"/>
-        </w:rPr>
-        <w:t>трейдинге</w:t>
-      </w:r>
-      <w:proofErr w:type="spellEnd"/>
-      <w:r>
-        <w:rPr>
-          <w:rFonts w:ascii="Times New Roman" w:hAnsi="Times New Roman" w:cs="Times New Roman"/>
-          <w:sz w:val="28"/>
-          <w:szCs w:val="28"/>
-        </w:rPr>
-        <w:t xml:space="preserve">, как </w:t>
+        <w:t xml:space="preserve">Прежде чем получить ответ на поставленный вопрос, необходимо определить цели  трейдинга.  Это ключевой момент, так как цели определяют средства для их достижения.  Существуют  различные цели в трейдинге, как </w:t>
       </w:r>
       <w:r>
         <w:rPr>
@@ -534,25 +444,7 @@
           <w:sz w:val="28"/>
           <w:szCs w:val="28"/>
         </w:rPr>
-        <w:t xml:space="preserve"> цель. На финансовых рынках можно заработать денег, а можно и потерять.  Главная цель любого рационального </w:t>
-      </w:r>
-      <w:proofErr w:type="spellStart"/>
-      <w:r>
-        <w:rPr>
-          <w:rFonts w:ascii="Times New Roman" w:hAnsi="Times New Roman" w:cs="Times New Roman"/>
-          <w:sz w:val="28"/>
-          <w:szCs w:val="28"/>
-        </w:rPr>
-        <w:t>трейдера</w:t>
-      </w:r>
-      <w:proofErr w:type="spellEnd"/>
-      <w:r>
-        <w:rPr>
-          <w:rFonts w:ascii="Times New Roman" w:hAnsi="Times New Roman" w:cs="Times New Roman"/>
-          <w:sz w:val="28"/>
-          <w:szCs w:val="28"/>
-        </w:rPr>
-        <w:t xml:space="preserve"> – это доход на финансовом рынке.  </w:t>
+        <w:t xml:space="preserve"> цель. На финансовых рынках можно заработать денег, а можно и потерять.  Главная цель любого рационального трейдера – это доход на финансовом рынке.  </w:t>
       </w:r>
       <w:r>
         <w:rPr>
@@ -576,25 +468,7 @@
           <w:sz w:val="28"/>
           <w:szCs w:val="28"/>
         </w:rPr>
-        <w:t xml:space="preserve"> цели </w:t>
-      </w:r>
-      <w:proofErr w:type="spellStart"/>
-      <w:r>
-        <w:rPr>
-          <w:rFonts w:ascii="Times New Roman" w:hAnsi="Times New Roman" w:cs="Times New Roman"/>
-          <w:sz w:val="28"/>
-          <w:szCs w:val="28"/>
-        </w:rPr>
-        <w:t>трейдинга</w:t>
-      </w:r>
-      <w:proofErr w:type="spellEnd"/>
-      <w:r>
-        <w:rPr>
-          <w:rFonts w:ascii="Times New Roman" w:hAnsi="Times New Roman" w:cs="Times New Roman"/>
-          <w:sz w:val="28"/>
-          <w:szCs w:val="28"/>
-        </w:rPr>
-        <w:t xml:space="preserve">.  Самым надежным способом заработать   денег на финансовых рынках является создание эффективной  торговой системы.  </w:t>
+        <w:t xml:space="preserve"> цели трейдинга.  Самым надежным способом заработать   денег на финансовых рынках является создание эффективной  торговой системы.  </w:t>
       </w:r>
       <w:r>
         <w:rPr>
@@ -651,25 +525,7 @@
           <w:sz w:val="28"/>
           <w:szCs w:val="28"/>
         </w:rPr>
-        <w:t xml:space="preserve"> является сложной  системой. Поэтому применение системного подхода является логичным  и эффективным  в </w:t>
-      </w:r>
-      <w:proofErr w:type="spellStart"/>
-      <w:r>
-        <w:rPr>
-          <w:rFonts w:ascii="Times New Roman" w:hAnsi="Times New Roman" w:cs="Times New Roman"/>
-          <w:sz w:val="28"/>
-          <w:szCs w:val="28"/>
-        </w:rPr>
-        <w:t>трейдинге</w:t>
-      </w:r>
-      <w:proofErr w:type="spellEnd"/>
-      <w:r>
-        <w:rPr>
-          <w:rFonts w:ascii="Times New Roman" w:hAnsi="Times New Roman" w:cs="Times New Roman"/>
-          <w:sz w:val="28"/>
-          <w:szCs w:val="28"/>
-        </w:rPr>
-        <w:t xml:space="preserve">.  Можно применить  этот подход для создания эффективной торговой системы.  Критически важно понимать структуру торговой системы, ее компоненты и процессы которые там происходят.  Рассмотрим более подробно  </w:t>
+        <w:t xml:space="preserve"> является сложной  системой. Поэтому применение системного подхода является логичным  и эффективным  в трейдинге.  Можно применить  этот подход для создания эффективной торговой системы.  Критически важно понимать структуру торговой системы, ее компоненты и процессы которые там происходят.  Рассмотрим более подробно  </w:t>
       </w:r>
       <w:r>
         <w:rPr>
@@ -898,8 +754,8 @@
           <w:szCs w:val="28"/>
         </w:rPr>
       </w:pPr>
-      <w:bookmarkStart w:id="4" w:name="OLE_LINK3"/>
-      <w:bookmarkStart w:id="5" w:name="OLE_LINK4"/>
+      <w:bookmarkStart w:id="8" w:name="OLE_LINK3"/>
+      <w:bookmarkStart w:id="9" w:name="OLE_LINK4"/>
       <w:r>
         <w:rPr>
           <w:rFonts w:ascii="Times New Roman" w:hAnsi="Times New Roman" w:cs="Times New Roman"/>
@@ -908,8 +764,8 @@
         </w:rPr>
         <w:t>управление позициями</w:t>
       </w:r>
-      <w:bookmarkEnd w:id="4"/>
-      <w:bookmarkEnd w:id="5"/>
+      <w:bookmarkEnd w:id="8"/>
+      <w:bookmarkEnd w:id="9"/>
       <w:r>
         <w:rPr>
           <w:rFonts w:ascii="Times New Roman" w:hAnsi="Times New Roman" w:cs="Times New Roman"/>
@@ -1025,25 +881,7 @@
           <w:sz w:val="28"/>
           <w:szCs w:val="28"/>
         </w:rPr>
-        <w:t xml:space="preserve"> Каждая торговая система основана на торговой идее. Торговая идея  должна   давать  преимущество </w:t>
-      </w:r>
-      <w:proofErr w:type="spellStart"/>
-      <w:r>
-        <w:rPr>
-          <w:rFonts w:ascii="Times New Roman" w:hAnsi="Times New Roman" w:cs="Times New Roman"/>
-          <w:sz w:val="28"/>
-          <w:szCs w:val="28"/>
-        </w:rPr>
-        <w:t>трейдеру</w:t>
-      </w:r>
-      <w:proofErr w:type="spellEnd"/>
-      <w:r>
-        <w:rPr>
-          <w:rFonts w:ascii="Times New Roman" w:hAnsi="Times New Roman" w:cs="Times New Roman"/>
-          <w:sz w:val="28"/>
-          <w:szCs w:val="28"/>
-        </w:rPr>
-        <w:t>.</w:t>
+        <w:t xml:space="preserve"> Каждая торговая система основана на торговой идее. Торговая идея  должна   давать  преимущество трейдеру.</w:t>
       </w:r>
       <w:r>
         <w:rPr>
@@ -1075,25 +913,7 @@
           <w:sz w:val="28"/>
           <w:szCs w:val="28"/>
         </w:rPr>
-        <w:t xml:space="preserve">  должна давать положительное математическое ожидание.  </w:t>
-      </w:r>
-      <w:proofErr w:type="spellStart"/>
-      <w:r>
-        <w:rPr>
-          <w:rFonts w:ascii="Times New Roman" w:hAnsi="Times New Roman" w:cs="Times New Roman"/>
-          <w:sz w:val="28"/>
-          <w:szCs w:val="28"/>
-        </w:rPr>
-        <w:t>Трейдер</w:t>
-      </w:r>
-      <w:proofErr w:type="spellEnd"/>
-      <w:r>
-        <w:rPr>
-          <w:rFonts w:ascii="Times New Roman" w:hAnsi="Times New Roman" w:cs="Times New Roman"/>
-          <w:sz w:val="28"/>
-          <w:szCs w:val="28"/>
-        </w:rPr>
-        <w:t xml:space="preserve"> исследует рынки, их особенности и ищет устойчивые закономерности. На динамичном  финансовом рынке закономерности могут меняться и особенность, которая работала</w:t>
+        <w:t xml:space="preserve">  должна давать положительное математическое ожидание.  Трейдер исследует рынки, их особенности и ищет устойчивые закономерности. На динамичном  финансовом рынке закономерности могут меняться и особенность, которая работала</w:t>
       </w:r>
       <w:r>
         <w:rPr>
@@ -1127,7 +947,6 @@
         </w:rPr>
         <w:t xml:space="preserve">последнее время широко применяется  научный подход, а именно теория вероятностей, </w:t>
       </w:r>
-      <w:proofErr w:type="spellStart"/>
       <w:r>
         <w:rPr>
           <w:rFonts w:ascii="Times New Roman" w:hAnsi="Times New Roman" w:cs="Times New Roman"/>
@@ -1137,7 +956,6 @@
         </w:rPr>
         <w:t>DataMining</w:t>
       </w:r>
-      <w:proofErr w:type="spellEnd"/>
       <w:r>
         <w:rPr>
           <w:rFonts w:ascii="Times New Roman" w:hAnsi="Times New Roman" w:cs="Times New Roman"/>
@@ -1287,7 +1105,6 @@
         </w:rPr>
         <w:t xml:space="preserve"> что метод оптимизации при неправильном использовании теряет эффективность и приводит к </w:t>
       </w:r>
-      <w:proofErr w:type="spellStart"/>
       <w:r>
         <w:rPr>
           <w:rFonts w:ascii="Times New Roman" w:hAnsi="Times New Roman" w:cs="Times New Roman"/>
@@ -1295,17 +1112,7 @@
           <w:sz w:val="28"/>
           <w:szCs w:val="28"/>
         </w:rPr>
-        <w:t>переоптимизации</w:t>
-      </w:r>
-      <w:proofErr w:type="spellEnd"/>
-      <w:r>
-        <w:rPr>
-          <w:rFonts w:ascii="Times New Roman" w:hAnsi="Times New Roman" w:cs="Times New Roman"/>
-          <w:i/>
-          <w:sz w:val="28"/>
-          <w:szCs w:val="28"/>
-        </w:rPr>
-        <w:t>.</w:t>
+        <w:t>переоптимизации.</w:t>
       </w:r>
       <w:r>
         <w:rPr>
@@ -1711,43 +1518,7 @@
           <w:sz w:val="28"/>
           <w:szCs w:val="28"/>
         </w:rPr>
-        <w:t xml:space="preserve"> отвечает за управление и контролем риска. Это наиболее сложный и важный компонент торговой системы.  Главной задачей  этого модуля является выбор оптимального размера позиций.  Это тоже является задачей оптимизации. Слишком большая позиция приводит к повышенному риску.  Большим рыночным риском сложно управлять и, как правило, чрезмерные позиции приводят к краху торговой системы.  Есть практические закономерности, которые указывают на то, что у любой торговой системы есть оптимальный размер позиции. Этот размер позволяет максимально раскрыть рыночное преимущество системы.  Любую успешную систему можно перегрузить излишними рисками и система  потеряет капитал. С другой стороны, слишком маленькая позиция не раскрывает весь торговый потенциал системы.  Значит нужно оптимальное значение риска. Этим занимается  в финансах целое направление  - управление рисками.  Можно </w:t>
-      </w:r>
-      <w:proofErr w:type="gramStart"/>
-      <w:r>
-        <w:rPr>
-          <w:rFonts w:ascii="Times New Roman" w:hAnsi="Times New Roman" w:cs="Times New Roman"/>
-          <w:sz w:val="28"/>
-          <w:szCs w:val="28"/>
-        </w:rPr>
-        <w:t>представить насколько важен</w:t>
-      </w:r>
-      <w:proofErr w:type="gramEnd"/>
-      <w:r>
-        <w:rPr>
-          <w:rFonts w:ascii="Times New Roman" w:hAnsi="Times New Roman" w:cs="Times New Roman"/>
-          <w:sz w:val="28"/>
-          <w:szCs w:val="28"/>
-        </w:rPr>
-        <w:t xml:space="preserve"> риск-менеджмент по тому факту, что у большинства   </w:t>
-      </w:r>
-      <w:proofErr w:type="spellStart"/>
-      <w:r>
-        <w:rPr>
-          <w:rFonts w:ascii="Times New Roman" w:hAnsi="Times New Roman" w:cs="Times New Roman"/>
-          <w:sz w:val="28"/>
-          <w:szCs w:val="28"/>
-        </w:rPr>
-        <w:t>хэдж-фондов</w:t>
-      </w:r>
-      <w:proofErr w:type="spellEnd"/>
-      <w:r>
-        <w:rPr>
-          <w:rFonts w:ascii="Times New Roman" w:hAnsi="Times New Roman" w:cs="Times New Roman"/>
-          <w:sz w:val="28"/>
-          <w:szCs w:val="28"/>
-        </w:rPr>
-        <w:t xml:space="preserve">  есть </w:t>
+        <w:t xml:space="preserve"> отвечает за управление и контролем риска. Это наиболее сложный и важный компонент торговой системы.  Главной задачей  этого модуля является выбор оптимального размера позиций.  Это тоже является задачей оптимизации. Слишком большая позиция приводит к повышенному риску.  Большим рыночным риском сложно управлять и, как правило, чрезмерные позиции приводят к краху торговой системы.  Есть практические закономерности, которые указывают на то, что у любой торговой системы есть оптимальный размер позиции. Этот размер позволяет максимально раскрыть рыночное преимущество системы.  Любую успешную систему можно перегрузить излишними рисками и система  потеряет капитал. С другой стороны, слишком маленькая позиция не раскрывает весь торговый потенциал системы.  Значит нужно оптимальное значение риска. Этим занимается  в финансах целое направление  - управление рисками.  Можно представить насколько важен риск-менеджмент по тому факту, что у большинства   хэдж-фондов  есть </w:t>
       </w:r>
       <w:r>
         <w:rPr>
@@ -1855,8 +1626,8 @@
         </w:rPr>
         <w:t xml:space="preserve"> капитала для  позиций. Это хорошая точка отсчета для поиска оптимального  размера позицией  для конкретной   торговой системы.  В управление позициями входит не только  определения размера позиций, но и способы поддержания </w:t>
       </w:r>
-      <w:bookmarkStart w:id="6" w:name="OLE_LINK5"/>
-      <w:bookmarkStart w:id="7" w:name="OLE_LINK6"/>
+      <w:bookmarkStart w:id="10" w:name="OLE_LINK5"/>
+      <w:bookmarkStart w:id="11" w:name="OLE_LINK6"/>
       <w:r>
         <w:rPr>
           <w:rFonts w:ascii="Times New Roman" w:hAnsi="Times New Roman" w:cs="Times New Roman"/>
@@ -1939,8 +1710,8 @@
         </w:rPr>
         <w:t xml:space="preserve"> который  подтягивается к цене при движении  </w:t>
       </w:r>
-      <w:bookmarkEnd w:id="6"/>
-      <w:bookmarkEnd w:id="7"/>
+      <w:bookmarkEnd w:id="10"/>
+      <w:bookmarkEnd w:id="11"/>
       <w:r>
         <w:rPr>
           <w:rFonts w:ascii="Times New Roman" w:hAnsi="Times New Roman" w:cs="Times New Roman"/>
@@ -2060,27 +1831,7 @@
           <w:szCs w:val="28"/>
         </w:rPr>
         <w:lastRenderedPageBreak/>
-        <w:t>Стратегия малых, но частых  прибылей (</w:t>
-      </w:r>
-      <w:proofErr w:type="spellStart"/>
-      <w:r>
-        <w:rPr>
-          <w:rFonts w:ascii="Times New Roman" w:hAnsi="Times New Roman" w:cs="Times New Roman"/>
-          <w:b/>
-          <w:sz w:val="28"/>
-          <w:szCs w:val="28"/>
-        </w:rPr>
-        <w:t>пипсовка</w:t>
-      </w:r>
-      <w:proofErr w:type="spellEnd"/>
-      <w:r>
-        <w:rPr>
-          <w:rFonts w:ascii="Times New Roman" w:hAnsi="Times New Roman" w:cs="Times New Roman"/>
-          <w:b/>
-          <w:sz w:val="28"/>
-          <w:szCs w:val="28"/>
-        </w:rPr>
-        <w:t>)</w:t>
+        <w:t>Стратегия малых, но частых  прибылей (пипсовка)</w:t>
       </w:r>
     </w:p>
     <w:p>
@@ -2136,7 +1887,6 @@
         </w:rPr>
         <w:t>“</w:t>
       </w:r>
-      <w:proofErr w:type="spellStart"/>
       <w:r>
         <w:rPr>
           <w:rFonts w:ascii="Times New Roman" w:hAnsi="Times New Roman" w:cs="Times New Roman"/>
@@ -2145,7 +1895,6 @@
         </w:rPr>
         <w:t>пипсовкой</w:t>
       </w:r>
-      <w:proofErr w:type="spellEnd"/>
       <w:r>
         <w:rPr>
           <w:rFonts w:ascii="Times New Roman" w:hAnsi="Times New Roman" w:cs="Times New Roman"/>
@@ -2192,18 +1941,96 @@
           <w:sz w:val="28"/>
           <w:szCs w:val="28"/>
         </w:rPr>
-        <w:t xml:space="preserve"> Другая причина  состоит  в том, что такая стратегия  торгуется, как правило, на коротких временных  интервалах. Чаще всего это </w:t>
-      </w:r>
-      <w:proofErr w:type="gramStart"/>
-      <w:r>
-        <w:rPr>
-          <w:rFonts w:ascii="Times New Roman" w:hAnsi="Times New Roman" w:cs="Times New Roman"/>
-          <w:sz w:val="28"/>
-          <w:szCs w:val="28"/>
-        </w:rPr>
-        <w:t>пятиминутный</w:t>
-      </w:r>
-      <w:proofErr w:type="gramEnd"/>
+        <w:t xml:space="preserve"> Другая причина  состоит  в том, что такая стратегия  торгуется, как правило, на коротких временных  интервалах. Чаще всего это пятиминутный таймфрейм. На таком таймфрейме можно совершать достаточно много сделок. И если удается большинство этих сделок  закрывать положительно</w:t>
+      </w:r>
+      <w:r>
+        <w:rPr>
+          <w:rFonts w:ascii="Times New Roman" w:hAnsi="Times New Roman" w:cs="Times New Roman"/>
+          <w:sz w:val="28"/>
+          <w:szCs w:val="28"/>
+        </w:rPr>
+        <w:t xml:space="preserve">, </w:t>
+      </w:r>
+      <w:r>
+        <w:rPr>
+          <w:rFonts w:ascii="Times New Roman" w:hAnsi="Times New Roman" w:cs="Times New Roman"/>
+          <w:sz w:val="28"/>
+          <w:szCs w:val="28"/>
+        </w:rPr>
+        <w:t xml:space="preserve">то можно в итоге получить хорошую торговую </w:t>
+      </w:r>
+      <w:r>
+        <w:rPr>
+          <w:rFonts w:ascii="Times New Roman" w:hAnsi="Times New Roman" w:cs="Times New Roman"/>
+          <w:sz w:val="28"/>
+          <w:szCs w:val="28"/>
+        </w:rPr>
+        <w:t>прибыль</w:t>
+      </w:r>
+      <w:r>
+        <w:rPr>
+          <w:rFonts w:ascii="Times New Roman" w:hAnsi="Times New Roman" w:cs="Times New Roman"/>
+          <w:sz w:val="28"/>
+          <w:szCs w:val="28"/>
+        </w:rPr>
+        <w:t>. С другой стороны следует сразу обозначить слабую сторону такого подхода. Успех такой стратегии очень сильно зависит от величины  транзакционных расходов (спрэд</w:t>
+      </w:r>
+      <w:r>
+        <w:rPr>
+          <w:rFonts w:ascii="Times New Roman" w:hAnsi="Times New Roman" w:cs="Times New Roman"/>
+          <w:sz w:val="28"/>
+          <w:szCs w:val="28"/>
+        </w:rPr>
+        <w:t xml:space="preserve">, </w:t>
+      </w:r>
+      <w:r>
+        <w:rPr>
+          <w:rFonts w:ascii="Times New Roman" w:hAnsi="Times New Roman" w:cs="Times New Roman"/>
+          <w:sz w:val="28"/>
+          <w:szCs w:val="28"/>
+        </w:rPr>
+        <w:t xml:space="preserve">комиссия). Так как прибыли довольно малые  то </w:t>
+      </w:r>
+      <w:r>
+        <w:rPr>
+          <w:rFonts w:ascii="Times New Roman" w:hAnsi="Times New Roman" w:cs="Times New Roman"/>
+          <w:sz w:val="28"/>
+          <w:szCs w:val="28"/>
+        </w:rPr>
+        <w:t>необходимо,</w:t>
+      </w:r>
+      <w:r>
+        <w:rPr>
+          <w:rFonts w:ascii="Times New Roman" w:hAnsi="Times New Roman" w:cs="Times New Roman"/>
+          <w:sz w:val="28"/>
+          <w:szCs w:val="28"/>
+        </w:rPr>
+        <w:t xml:space="preserve"> чтобы расходы не свели на нет преимущество стратегии. Поэтому в этой стратегии критически важно подобрать благоприятные условия исполнения сделок. Брокерское обслуживание требуется на высоком </w:t>
+      </w:r>
+      <w:r>
+        <w:rPr>
+          <w:rFonts w:ascii="Times New Roman" w:hAnsi="Times New Roman" w:cs="Times New Roman"/>
+          <w:sz w:val="28"/>
+          <w:szCs w:val="28"/>
+        </w:rPr>
+        <w:t>уровне,</w:t>
+      </w:r>
+      <w:r>
+        <w:rPr>
+          <w:rFonts w:ascii="Times New Roman" w:hAnsi="Times New Roman" w:cs="Times New Roman"/>
+          <w:sz w:val="28"/>
+          <w:szCs w:val="28"/>
+        </w:rPr>
+        <w:t xml:space="preserve"> как по  </w:t>
+      </w:r>
+      <w:r>
+        <w:rPr>
+          <w:rFonts w:ascii="Times New Roman" w:hAnsi="Times New Roman" w:cs="Times New Roman"/>
+          <w:sz w:val="28"/>
+          <w:szCs w:val="28"/>
+        </w:rPr>
+        <w:t xml:space="preserve">величине </w:t>
+      </w:r>
       <w:r>
         <w:rPr>
           <w:rFonts w:ascii="Times New Roman" w:hAnsi="Times New Roman" w:cs="Times New Roman"/>
@@ -2212,129 +2039,13 @@
         </w:rPr>
         <w:t xml:space="preserve"> </w:t>
       </w:r>
-      <w:proofErr w:type="spellStart"/>
-      <w:r>
-        <w:rPr>
-          <w:rFonts w:ascii="Times New Roman" w:hAnsi="Times New Roman" w:cs="Times New Roman"/>
-          <w:sz w:val="28"/>
-          <w:szCs w:val="28"/>
-        </w:rPr>
-        <w:t>таймфрейм</w:t>
-      </w:r>
-      <w:proofErr w:type="spellEnd"/>
-      <w:r>
-        <w:rPr>
-          <w:rFonts w:ascii="Times New Roman" w:hAnsi="Times New Roman" w:cs="Times New Roman"/>
-          <w:sz w:val="28"/>
-          <w:szCs w:val="28"/>
-        </w:rPr>
-        <w:t xml:space="preserve">. На таком </w:t>
-      </w:r>
-      <w:proofErr w:type="spellStart"/>
-      <w:r>
-        <w:rPr>
-          <w:rFonts w:ascii="Times New Roman" w:hAnsi="Times New Roman" w:cs="Times New Roman"/>
-          <w:sz w:val="28"/>
-          <w:szCs w:val="28"/>
-        </w:rPr>
-        <w:t>таймфрейме</w:t>
-      </w:r>
-      <w:proofErr w:type="spellEnd"/>
-      <w:r>
-        <w:rPr>
-          <w:rFonts w:ascii="Times New Roman" w:hAnsi="Times New Roman" w:cs="Times New Roman"/>
-          <w:sz w:val="28"/>
-          <w:szCs w:val="28"/>
-        </w:rPr>
-        <w:t xml:space="preserve"> можно совершать достаточно много сделок. И если удается большинство этих сделок  закрывать положительно</w:t>
-      </w:r>
-      <w:r>
-        <w:rPr>
-          <w:rFonts w:ascii="Times New Roman" w:hAnsi="Times New Roman" w:cs="Times New Roman"/>
-          <w:sz w:val="28"/>
-          <w:szCs w:val="28"/>
-        </w:rPr>
-        <w:t xml:space="preserve">, </w:t>
-      </w:r>
-      <w:r>
-        <w:rPr>
-          <w:rFonts w:ascii="Times New Roman" w:hAnsi="Times New Roman" w:cs="Times New Roman"/>
-          <w:sz w:val="28"/>
-          <w:szCs w:val="28"/>
-        </w:rPr>
-        <w:t xml:space="preserve">то можно в итоге получить хорошую торговую </w:t>
-      </w:r>
-      <w:r>
-        <w:rPr>
-          <w:rFonts w:ascii="Times New Roman" w:hAnsi="Times New Roman" w:cs="Times New Roman"/>
-          <w:sz w:val="28"/>
-          <w:szCs w:val="28"/>
-        </w:rPr>
-        <w:t>прибыль</w:t>
-      </w:r>
-      <w:r>
-        <w:rPr>
-          <w:rFonts w:ascii="Times New Roman" w:hAnsi="Times New Roman" w:cs="Times New Roman"/>
-          <w:sz w:val="28"/>
-          <w:szCs w:val="28"/>
-        </w:rPr>
-        <w:t>. С другой стороны следует сразу обозначить слабую сторону такого подхода. Успех такой стратегии очень сильно зависит от величины  транзакционных расходов (спрэд</w:t>
-      </w:r>
-      <w:r>
-        <w:rPr>
-          <w:rFonts w:ascii="Times New Roman" w:hAnsi="Times New Roman" w:cs="Times New Roman"/>
-          <w:sz w:val="28"/>
-          <w:szCs w:val="28"/>
-        </w:rPr>
-        <w:t xml:space="preserve">, </w:t>
-      </w:r>
-      <w:r>
-        <w:rPr>
-          <w:rFonts w:ascii="Times New Roman" w:hAnsi="Times New Roman" w:cs="Times New Roman"/>
-          <w:sz w:val="28"/>
-          <w:szCs w:val="28"/>
-        </w:rPr>
-        <w:t xml:space="preserve">комиссия). Так как прибыли довольно малые  то </w:t>
-      </w:r>
-      <w:r>
-        <w:rPr>
-          <w:rFonts w:ascii="Times New Roman" w:hAnsi="Times New Roman" w:cs="Times New Roman"/>
-          <w:sz w:val="28"/>
-          <w:szCs w:val="28"/>
-        </w:rPr>
-        <w:t>необходимо,</w:t>
-      </w:r>
-      <w:r>
-        <w:rPr>
-          <w:rFonts w:ascii="Times New Roman" w:hAnsi="Times New Roman" w:cs="Times New Roman"/>
-          <w:sz w:val="28"/>
-          <w:szCs w:val="28"/>
-        </w:rPr>
-        <w:t xml:space="preserve"> чтобы расходы не свели на нет преимущество стратегии. Поэтому в этой стратегии критически важно подобрать благоприятные условия исполнения сделок. Брокерское обслуживание требуется на высоком </w:t>
-      </w:r>
-      <w:r>
-        <w:rPr>
-          <w:rFonts w:ascii="Times New Roman" w:hAnsi="Times New Roman" w:cs="Times New Roman"/>
-          <w:sz w:val="28"/>
-          <w:szCs w:val="28"/>
-        </w:rPr>
-        <w:t>уровне,</w:t>
-      </w:r>
-      <w:r>
-        <w:rPr>
-          <w:rFonts w:ascii="Times New Roman" w:hAnsi="Times New Roman" w:cs="Times New Roman"/>
-          <w:sz w:val="28"/>
-          <w:szCs w:val="28"/>
-        </w:rPr>
-        <w:t xml:space="preserve"> как по  </w:t>
-      </w:r>
-      <w:r>
-        <w:rPr>
-          <w:rFonts w:ascii="Times New Roman" w:hAnsi="Times New Roman" w:cs="Times New Roman"/>
-          <w:sz w:val="28"/>
-          <w:szCs w:val="28"/>
-        </w:rPr>
-        <w:t xml:space="preserve">величине </w:t>
+      <w:r>
+        <w:rPr>
+          <w:rFonts w:ascii="Times New Roman" w:hAnsi="Times New Roman" w:cs="Times New Roman"/>
+          <w:sz w:val="28"/>
+          <w:szCs w:val="28"/>
+        </w:rPr>
+        <w:t xml:space="preserve">транзакционных </w:t>
       </w:r>
       <w:r>
         <w:rPr>
@@ -2350,22 +2061,6 @@
           <w:sz w:val="28"/>
           <w:szCs w:val="28"/>
         </w:rPr>
-        <w:t xml:space="preserve">транзакционных </w:t>
-      </w:r>
-      <w:r>
-        <w:rPr>
-          <w:rFonts w:ascii="Times New Roman" w:hAnsi="Times New Roman" w:cs="Times New Roman"/>
-          <w:sz w:val="28"/>
-          <w:szCs w:val="28"/>
-        </w:rPr>
-        <w:t xml:space="preserve"> </w:t>
-      </w:r>
-      <w:r>
-        <w:rPr>
-          <w:rFonts w:ascii="Times New Roman" w:hAnsi="Times New Roman" w:cs="Times New Roman"/>
-          <w:sz w:val="28"/>
-          <w:szCs w:val="28"/>
-        </w:rPr>
         <w:t>расходов,</w:t>
       </w:r>
       <w:r>
@@ -2409,25 +2104,7 @@
           <w:szCs w:val="28"/>
         </w:rPr>
         <w:tab/>
-        <w:t xml:space="preserve">Ранее  </w:t>
-      </w:r>
-      <w:proofErr w:type="spellStart"/>
-      <w:r>
-        <w:rPr>
-          <w:rFonts w:ascii="Times New Roman" w:hAnsi="Times New Roman" w:cs="Times New Roman"/>
-          <w:sz w:val="28"/>
-          <w:szCs w:val="28"/>
-        </w:rPr>
-        <w:t>трейдеры</w:t>
-      </w:r>
-      <w:proofErr w:type="spellEnd"/>
-      <w:r>
-        <w:rPr>
-          <w:rFonts w:ascii="Times New Roman" w:hAnsi="Times New Roman" w:cs="Times New Roman"/>
-          <w:sz w:val="28"/>
-          <w:szCs w:val="28"/>
-        </w:rPr>
-        <w:t xml:space="preserve"> совершали частые сделки внутри дня вручную. Но это требует высокого и постоянного напряжения. Человек устает и начинает совершать ошибки. Поэтому вполне логично использовать для торговли современные возможности автоматизации. Например, можно написать торгового робота (советника) который будет совершать сделки без усталости и ошибок.  И это вероятно будет наилучший вариант исполнения </w:t>
+        <w:t xml:space="preserve">Ранее  трейдеры совершали частые сделки внутри дня вручную. Но это требует высокого и постоянного напряжения. Человек устает и начинает совершать ошибки. Поэтому вполне логично использовать для торговли современные возможности автоматизации. Например, можно написать торгового робота (советника) который будет совершать сделки без усталости и ошибок.  И это вероятно будет наилучший вариант исполнения </w:t>
       </w:r>
       <w:r>
         <w:rPr>
@@ -2536,25 +2213,7 @@
           <w:sz w:val="28"/>
           <w:szCs w:val="28"/>
         </w:rPr>
-        <w:t xml:space="preserve"> которая была опубликована </w:t>
-      </w:r>
-      <w:proofErr w:type="spellStart"/>
-      <w:r>
-        <w:rPr>
-          <w:rFonts w:ascii="Times New Roman" w:hAnsi="Times New Roman" w:cs="Times New Roman"/>
-          <w:sz w:val="28"/>
-          <w:szCs w:val="28"/>
-        </w:rPr>
-        <w:t>трейдером</w:t>
-      </w:r>
-      <w:proofErr w:type="spellEnd"/>
-      <w:r>
-        <w:rPr>
-          <w:rFonts w:ascii="Times New Roman" w:hAnsi="Times New Roman" w:cs="Times New Roman"/>
-          <w:sz w:val="28"/>
-          <w:szCs w:val="28"/>
-        </w:rPr>
-        <w:t xml:space="preserve">  </w:t>
+        <w:t xml:space="preserve"> которая была опубликована трейдером  </w:t>
       </w:r>
       <w:r>
         <w:rPr>
@@ -2595,6 +2254,8 @@
           <w:szCs w:val="28"/>
         </w:rPr>
       </w:pPr>
+      <w:bookmarkStart w:id="12" w:name="OLE_LINK17"/>
+      <w:bookmarkStart w:id="13" w:name="OLE_LINK18"/>
       <w:r>
         <w:rPr>
           <w:rFonts w:ascii="Times New Roman" w:hAnsi="Times New Roman" w:cs="Times New Roman"/>
@@ -2606,6 +2267,8 @@
         <w:t>Торговая идея</w:t>
       </w:r>
     </w:p>
+    <w:bookmarkEnd w:id="12"/>
+    <w:bookmarkEnd w:id="13"/>
     <w:p>
       <w:pPr>
         <w:pStyle w:val="a3"/>
@@ -2639,7 +2302,6 @@
         </w:rPr>
         <w:t xml:space="preserve"> обладает явно выраженной характеристикой </w:t>
       </w:r>
-      <w:proofErr w:type="spellStart"/>
       <w:r>
         <w:rPr>
           <w:rFonts w:ascii="Times New Roman" w:hAnsi="Times New Roman" w:cs="Times New Roman"/>
@@ -2654,16 +2316,7 @@
           <w:sz w:val="28"/>
           <w:szCs w:val="28"/>
         </w:rPr>
-        <w:t>а</w:t>
-      </w:r>
-      <w:proofErr w:type="spellEnd"/>
-      <w:r>
-        <w:rPr>
-          <w:rFonts w:ascii="Times New Roman" w:hAnsi="Times New Roman" w:cs="Times New Roman"/>
-          <w:sz w:val="28"/>
-          <w:szCs w:val="28"/>
-        </w:rPr>
-        <w:t xml:space="preserve">.  Другими словами более вероятно, что движение  индекса будет в противоположную </w:t>
+        <w:t xml:space="preserve">а.  Другими словами более вероятно, что движение  индекса будет в противоположную </w:t>
       </w:r>
       <w:r>
         <w:rPr>
@@ -2695,25 +2348,7 @@
           <w:sz w:val="28"/>
           <w:szCs w:val="28"/>
         </w:rPr>
-        <w:t xml:space="preserve"> </w:t>
-      </w:r>
-      <w:proofErr w:type="gramStart"/>
-      <w:r>
-        <w:rPr>
-          <w:rFonts w:ascii="Times New Roman" w:hAnsi="Times New Roman" w:cs="Times New Roman"/>
-          <w:sz w:val="28"/>
-          <w:szCs w:val="28"/>
-        </w:rPr>
-        <w:t>Например</w:t>
-      </w:r>
-      <w:proofErr w:type="gramEnd"/>
-      <w:r>
-        <w:rPr>
-          <w:rFonts w:ascii="Times New Roman" w:hAnsi="Times New Roman" w:cs="Times New Roman"/>
-          <w:sz w:val="28"/>
-          <w:szCs w:val="28"/>
-        </w:rPr>
-        <w:t xml:space="preserve"> если в течени</w:t>
+        <w:t xml:space="preserve"> Например если в течени</w:t>
       </w:r>
       <w:r>
         <w:rPr>
@@ -2795,6 +2430,8 @@
           <w:szCs w:val="28"/>
         </w:rPr>
       </w:pPr>
+      <w:bookmarkStart w:id="14" w:name="OLE_LINK19"/>
+      <w:bookmarkStart w:id="15" w:name="OLE_LINK20"/>
       <w:r>
         <w:rPr>
           <w:rFonts w:ascii="Times New Roman" w:hAnsi="Times New Roman" w:cs="Times New Roman"/>
@@ -2862,7 +2499,7 @@
                     <pic:cNvPicPr/>
                   </pic:nvPicPr>
                   <pic:blipFill>
-                    <a:blip r:embed="rId6" cstate="print"/>
+                    <a:blip r:embed="rId8" cstate="print"/>
                     <a:stretch>
                       <a:fillRect/>
                     </a:stretch>
@@ -3000,7 +2637,7 @@
                     <pic:cNvPicPr/>
                   </pic:nvPicPr>
                   <pic:blipFill>
-                    <a:blip r:embed="rId7" cstate="print"/>
+                    <a:blip r:embed="rId9" cstate="print"/>
                     <a:stretch>
                       <a:fillRect/>
                     </a:stretch>
@@ -3116,7 +2753,7 @@
                     <pic:cNvPicPr/>
                   </pic:nvPicPr>
                   <pic:blipFill>
-                    <a:blip r:embed="rId8" cstate="print"/>
+                    <a:blip r:embed="rId10" cstate="print"/>
                     <a:stretch>
                       <a:fillRect/>
                     </a:stretch>
@@ -3231,7 +2868,7 @@
                     <pic:cNvPicPr/>
                   </pic:nvPicPr>
                   <pic:blipFill>
-                    <a:blip r:embed="rId9" cstate="print"/>
+                    <a:blip r:embed="rId11" cstate="print"/>
                     <a:stretch>
                       <a:fillRect/>
                     </a:stretch>
@@ -3262,6 +2899,8 @@
         </w:rPr>
       </w:pPr>
     </w:p>
+    <w:bookmarkEnd w:id="14"/>
+    <w:bookmarkEnd w:id="15"/>
     <w:p>
       <w:pPr>
         <w:pStyle w:val="a3"/>
@@ -3374,18 +3013,8 @@
           <w:sz w:val="28"/>
           <w:szCs w:val="28"/>
         </w:rPr>
-        <w:t xml:space="preserve">и открывает  противоположную позицию </w:t>
-      </w:r>
-      <w:proofErr w:type="gramStart"/>
-      <w:r>
-        <w:rPr>
-          <w:rFonts w:ascii="Times New Roman" w:hAnsi="Times New Roman" w:cs="Times New Roman"/>
-          <w:sz w:val="28"/>
-          <w:szCs w:val="28"/>
-        </w:rPr>
-        <w:t xml:space="preserve">( </w:t>
-      </w:r>
-      <w:proofErr w:type="gramEnd"/>
+        <w:t xml:space="preserve">и открывает  противоположную позицию ( </w:t>
+      </w:r>
       <w:r>
         <w:rPr>
           <w:rFonts w:ascii="Times New Roman" w:hAnsi="Times New Roman" w:cs="Times New Roman"/>
@@ -3443,8 +3072,8 @@
           <w:szCs w:val="28"/>
         </w:rPr>
       </w:pPr>
-      <w:bookmarkStart w:id="8" w:name="OLE_LINK9"/>
-      <w:bookmarkStart w:id="9" w:name="OLE_LINK10"/>
+      <w:bookmarkStart w:id="16" w:name="OLE_LINK9"/>
+      <w:bookmarkStart w:id="17" w:name="OLE_LINK10"/>
       <w:r>
         <w:rPr>
           <w:rFonts w:ascii="Times New Roman" w:hAnsi="Times New Roman" w:cs="Times New Roman"/>
@@ -3503,33 +3132,15 @@
           <w:sz w:val="28"/>
           <w:szCs w:val="28"/>
         </w:rPr>
-        <w:t xml:space="preserve">Протестируем такую </w:t>
-      </w:r>
-      <w:proofErr w:type="spellStart"/>
-      <w:r>
-        <w:rPr>
-          <w:rFonts w:ascii="Times New Roman" w:hAnsi="Times New Roman" w:cs="Times New Roman"/>
-          <w:sz w:val="28"/>
-          <w:szCs w:val="28"/>
-        </w:rPr>
-        <w:t>контр</w:t>
-      </w:r>
-      <w:r>
-        <w:rPr>
-          <w:rFonts w:ascii="Times New Roman" w:hAnsi="Times New Roman" w:cs="Times New Roman"/>
-          <w:sz w:val="28"/>
-          <w:szCs w:val="28"/>
-        </w:rPr>
-        <w:t>трендовую</w:t>
-      </w:r>
-      <w:proofErr w:type="spellEnd"/>
-      <w:r>
-        <w:rPr>
-          <w:rFonts w:ascii="Times New Roman" w:hAnsi="Times New Roman" w:cs="Times New Roman"/>
-          <w:sz w:val="28"/>
-          <w:szCs w:val="28"/>
-        </w:rPr>
-        <w:t xml:space="preserve"> систему на самом ликвидном инструменте валютного рынка, на валютной паре </w:t>
+        <w:t>Протестируем такую контр</w:t>
+      </w:r>
+      <w:r>
+        <w:rPr>
+          <w:rFonts w:ascii="Times New Roman" w:hAnsi="Times New Roman" w:cs="Times New Roman"/>
+          <w:sz w:val="28"/>
+          <w:szCs w:val="28"/>
+        </w:rPr>
+        <w:t xml:space="preserve">трендовую систему на самом ликвидном инструменте валютного рынка, на валютной паре </w:t>
       </w:r>
       <w:r>
         <w:rPr>
@@ -3607,8 +3218,8 @@
         <w:t>Посмотрим вначале на общий график торгового счета.</w:t>
       </w:r>
     </w:p>
-    <w:bookmarkEnd w:id="8"/>
-    <w:bookmarkEnd w:id="9"/>
+    <w:bookmarkEnd w:id="16"/>
+    <w:bookmarkEnd w:id="17"/>
     <w:p>
       <w:pPr>
         <w:pStyle w:val="a3"/>
@@ -3676,7 +3287,7 @@
                     <pic:cNvPicPr/>
                   </pic:nvPicPr>
                   <pic:blipFill>
-                    <a:blip r:embed="rId10" cstate="print"/>
+                    <a:blip r:embed="rId12" cstate="print"/>
                     <a:stretch>
                       <a:fillRect/>
                     </a:stretch>
@@ -3838,7 +3449,7 @@
                     <pic:cNvPicPr/>
                   </pic:nvPicPr>
                   <pic:blipFill>
-                    <a:blip r:embed="rId11" cstate="print"/>
+                    <a:blip r:embed="rId13" cstate="print"/>
                     <a:stretch>
                       <a:fillRect/>
                     </a:stretch>
@@ -3946,7 +3557,6 @@
         </w:rPr>
         <w:t>“</w:t>
       </w:r>
-      <w:proofErr w:type="spellStart"/>
       <w:r>
         <w:rPr>
           <w:rFonts w:ascii="Times New Roman" w:hAnsi="Times New Roman" w:cs="Times New Roman"/>
@@ -3955,7 +3565,6 @@
         </w:rPr>
         <w:t>пипсовка</w:t>
       </w:r>
-      <w:proofErr w:type="spellEnd"/>
       <w:r>
         <w:rPr>
           <w:rFonts w:ascii="Times New Roman" w:hAnsi="Times New Roman" w:cs="Times New Roman"/>
@@ -3988,7 +3597,6 @@
         </w:rPr>
         <w:t>“</w:t>
       </w:r>
-      <w:proofErr w:type="spellStart"/>
       <w:r>
         <w:rPr>
           <w:rFonts w:ascii="Times New Roman" w:hAnsi="Times New Roman" w:cs="Times New Roman"/>
@@ -3997,7 +3605,6 @@
         </w:rPr>
         <w:t>пипсовки</w:t>
       </w:r>
-      <w:proofErr w:type="spellEnd"/>
       <w:r>
         <w:rPr>
           <w:rFonts w:ascii="Times New Roman" w:hAnsi="Times New Roman" w:cs="Times New Roman"/>
@@ -4081,7 +3688,7 @@
                     <pic:cNvPicPr/>
                   </pic:nvPicPr>
                   <pic:blipFill>
-                    <a:blip r:embed="rId12" cstate="print"/>
+                    <a:blip r:embed="rId14" cstate="print"/>
                     <a:stretch>
                       <a:fillRect/>
                     </a:stretch>
@@ -4460,18 +4067,24 @@
           <w:sz w:val="28"/>
           <w:szCs w:val="28"/>
         </w:rPr>
+        <w:t xml:space="preserve"> Тейк</w:t>
+      </w:r>
+      <w:r>
+        <w:rPr>
+          <w:rFonts w:ascii="Times New Roman" w:hAnsi="Times New Roman" w:cs="Times New Roman"/>
+          <w:sz w:val="28"/>
+          <w:szCs w:val="28"/>
+        </w:rPr>
         <w:t xml:space="preserve"> </w:t>
       </w:r>
-      <w:proofErr w:type="spellStart"/>
-      <w:r>
-        <w:rPr>
-          <w:rFonts w:ascii="Times New Roman" w:hAnsi="Times New Roman" w:cs="Times New Roman"/>
-          <w:sz w:val="28"/>
-          <w:szCs w:val="28"/>
-        </w:rPr>
-        <w:t>Тейк</w:t>
-      </w:r>
-      <w:proofErr w:type="spellEnd"/>
+      <w:r>
+        <w:rPr>
+          <w:rFonts w:ascii="Times New Roman" w:hAnsi="Times New Roman" w:cs="Times New Roman"/>
+          <w:sz w:val="28"/>
+          <w:szCs w:val="28"/>
+        </w:rPr>
+        <w:t>-</w:t>
+      </w:r>
       <w:r>
         <w:rPr>
           <w:rFonts w:ascii="Times New Roman" w:hAnsi="Times New Roman" w:cs="Times New Roman"/>
@@ -4486,6 +4099,22 @@
           <w:sz w:val="28"/>
           <w:szCs w:val="28"/>
         </w:rPr>
+        <w:t>профит и стоп</w:t>
+      </w:r>
+      <w:r>
+        <w:rPr>
+          <w:rFonts w:ascii="Times New Roman" w:hAnsi="Times New Roman" w:cs="Times New Roman"/>
+          <w:sz w:val="28"/>
+          <w:szCs w:val="28"/>
+        </w:rPr>
+        <w:t xml:space="preserve"> </w:t>
+      </w:r>
+      <w:r>
+        <w:rPr>
+          <w:rFonts w:ascii="Times New Roman" w:hAnsi="Times New Roman" w:cs="Times New Roman"/>
+          <w:sz w:val="28"/>
+          <w:szCs w:val="28"/>
+        </w:rPr>
         <w:t>-</w:t>
       </w:r>
       <w:r>
@@ -4502,49 +4131,7 @@
           <w:sz w:val="28"/>
           <w:szCs w:val="28"/>
         </w:rPr>
-        <w:t>профит и стоп</w:t>
-      </w:r>
-      <w:r>
-        <w:rPr>
-          <w:rFonts w:ascii="Times New Roman" w:hAnsi="Times New Roman" w:cs="Times New Roman"/>
-          <w:sz w:val="28"/>
-          <w:szCs w:val="28"/>
-        </w:rPr>
-        <w:t xml:space="preserve"> </w:t>
-      </w:r>
-      <w:r>
-        <w:rPr>
-          <w:rFonts w:ascii="Times New Roman" w:hAnsi="Times New Roman" w:cs="Times New Roman"/>
-          <w:sz w:val="28"/>
-          <w:szCs w:val="28"/>
-        </w:rPr>
-        <w:t>-</w:t>
-      </w:r>
-      <w:r>
-        <w:rPr>
-          <w:rFonts w:ascii="Times New Roman" w:hAnsi="Times New Roman" w:cs="Times New Roman"/>
-          <w:sz w:val="28"/>
-          <w:szCs w:val="28"/>
-        </w:rPr>
-        <w:t xml:space="preserve"> </w:t>
-      </w:r>
-      <w:proofErr w:type="spellStart"/>
-      <w:r>
-        <w:rPr>
-          <w:rFonts w:ascii="Times New Roman" w:hAnsi="Times New Roman" w:cs="Times New Roman"/>
-          <w:sz w:val="28"/>
-          <w:szCs w:val="28"/>
-        </w:rPr>
-        <w:t>лосс</w:t>
-      </w:r>
-      <w:proofErr w:type="spellEnd"/>
-      <w:r>
-        <w:rPr>
-          <w:rFonts w:ascii="Times New Roman" w:hAnsi="Times New Roman" w:cs="Times New Roman"/>
-          <w:sz w:val="28"/>
-          <w:szCs w:val="28"/>
-        </w:rPr>
-        <w:t xml:space="preserve"> </w:t>
+        <w:t xml:space="preserve">лосс </w:t>
       </w:r>
       <w:r>
         <w:rPr>
@@ -4599,7 +4186,7 @@
                     <pic:cNvPicPr/>
                   </pic:nvPicPr>
                   <pic:blipFill>
-                    <a:blip r:embed="rId13" cstate="print"/>
+                    <a:blip r:embed="rId15" cstate="print"/>
                     <a:stretch>
                       <a:fillRect/>
                     </a:stretch>
@@ -4697,25 +4284,7 @@
           <w:sz w:val="28"/>
           <w:szCs w:val="28"/>
         </w:rPr>
-        <w:t xml:space="preserve">имело характеристику </w:t>
-      </w:r>
-      <w:proofErr w:type="spellStart"/>
-      <w:r>
-        <w:rPr>
-          <w:rFonts w:ascii="Times New Roman" w:hAnsi="Times New Roman" w:cs="Times New Roman"/>
-          <w:sz w:val="28"/>
-          <w:szCs w:val="28"/>
-        </w:rPr>
-        <w:t>контртрендовости</w:t>
-      </w:r>
-      <w:proofErr w:type="spellEnd"/>
-      <w:r>
-        <w:rPr>
-          <w:rFonts w:ascii="Times New Roman" w:hAnsi="Times New Roman" w:cs="Times New Roman"/>
-          <w:sz w:val="28"/>
-          <w:szCs w:val="28"/>
-        </w:rPr>
-        <w:t xml:space="preserve">. Сначала система безуспешно вставала в длинные позиции при падении. Но затем серия успешных коротких сделок позволила  собрать прибыль от падения евро. При этом система входила  в короткую позицию только после свечи роста. И это было </w:t>
+        <w:t xml:space="preserve">имело характеристику контртрендовости. Сначала система безуспешно вставала в длинные позиции при падении. Но затем серия успешных коротких сделок позволила  собрать прибыль от падения евро. При этом система входила  в короткую позицию только после свечи роста. И это было </w:t>
       </w:r>
       <w:r>
         <w:rPr>
@@ -4805,7 +4374,6 @@
           <w:i/>
           <w:sz w:val="28"/>
           <w:szCs w:val="28"/>
-          <w:lang w:val="en-US"/>
         </w:rPr>
       </w:pPr>
       <w:r>
@@ -4835,9 +4403,19 @@
           <w:i/>
           <w:sz w:val="28"/>
           <w:szCs w:val="28"/>
-          <w:lang w:val="en-US"/>
-        </w:rPr>
-        <w:t xml:space="preserve"> GBPUSD</w:t>
+        </w:rPr>
+        <w:t xml:space="preserve"> </w:t>
+      </w:r>
+      <w:r>
+        <w:rPr>
+          <w:rFonts w:ascii="Times New Roman" w:hAnsi="Times New Roman" w:cs="Times New Roman"/>
+          <w:b/>
+          <w:i/>
+          <w:sz w:val="28"/>
+          <w:szCs w:val="28"/>
+          <w:lang w:val="en-US"/>
+        </w:rPr>
+        <w:t>GBPUSD</w:t>
       </w:r>
     </w:p>
     <w:p>
@@ -4855,43 +4433,7 @@
           <w:sz w:val="28"/>
           <w:szCs w:val="28"/>
         </w:rPr>
-        <w:t xml:space="preserve">Протестируем торговую систему на </w:t>
-      </w:r>
-      <w:proofErr w:type="gramStart"/>
-      <w:r>
-        <w:rPr>
-          <w:rFonts w:ascii="Times New Roman" w:hAnsi="Times New Roman" w:cs="Times New Roman"/>
-          <w:sz w:val="28"/>
-          <w:szCs w:val="28"/>
-        </w:rPr>
-        <w:t>пятиминутном</w:t>
-      </w:r>
-      <w:proofErr w:type="gramEnd"/>
-      <w:r>
-        <w:rPr>
-          <w:rFonts w:ascii="Times New Roman" w:hAnsi="Times New Roman" w:cs="Times New Roman"/>
-          <w:sz w:val="28"/>
-          <w:szCs w:val="28"/>
-        </w:rPr>
-        <w:t xml:space="preserve"> </w:t>
-      </w:r>
-      <w:proofErr w:type="spellStart"/>
-      <w:r>
-        <w:rPr>
-          <w:rFonts w:ascii="Times New Roman" w:hAnsi="Times New Roman" w:cs="Times New Roman"/>
-          <w:sz w:val="28"/>
-          <w:szCs w:val="28"/>
-        </w:rPr>
-        <w:t>таймфрейме</w:t>
-      </w:r>
-      <w:proofErr w:type="spellEnd"/>
-      <w:r>
-        <w:rPr>
-          <w:rFonts w:ascii="Times New Roman" w:hAnsi="Times New Roman" w:cs="Times New Roman"/>
-          <w:sz w:val="28"/>
-          <w:szCs w:val="28"/>
-        </w:rPr>
-        <w:t xml:space="preserve"> британского фунта против американского доллара. Данные возьмем более свежие, за август и сентябрь 2014 года</w:t>
+        <w:t>Протестируем торговую систему на пятиминутном таймфрейме британского фунта против американского доллара. Данные возьмем более свежие, за август и сентябрь 2014 года</w:t>
       </w:r>
       <w:r>
         <w:rPr>
@@ -4944,7 +4486,7 @@
                     <pic:cNvPicPr/>
                   </pic:nvPicPr>
                   <pic:blipFill>
-                    <a:blip r:embed="rId14" cstate="print"/>
+                    <a:blip r:embed="rId16" cstate="print"/>
                     <a:stretch>
                       <a:fillRect/>
                     </a:stretch>
@@ -5010,25 +4552,7 @@
           <w:sz w:val="28"/>
           <w:szCs w:val="28"/>
         </w:rPr>
-        <w:t xml:space="preserve">Наблюдается несколько другая картина. С одной стороны до начала сентября кривая счета была </w:t>
-      </w:r>
-      <w:proofErr w:type="gramStart"/>
-      <w:r>
-        <w:rPr>
-          <w:rFonts w:ascii="Times New Roman" w:hAnsi="Times New Roman" w:cs="Times New Roman"/>
-          <w:sz w:val="28"/>
-          <w:szCs w:val="28"/>
-        </w:rPr>
-        <w:t>более  плавная</w:t>
-      </w:r>
-      <w:proofErr w:type="gramEnd"/>
-      <w:r>
-        <w:rPr>
-          <w:rFonts w:ascii="Times New Roman" w:hAnsi="Times New Roman" w:cs="Times New Roman"/>
-          <w:sz w:val="28"/>
-          <w:szCs w:val="28"/>
-        </w:rPr>
-        <w:t>, чем на евро. Однако в начале  сентября система столкнулась с</w:t>
+        <w:t>Наблюдается несколько другая картина. С одной стороны до начала сентября кривая счета была более  плавная, чем на евро. Однако в начале  сентября система столкнулась с</w:t>
       </w:r>
       <w:r>
         <w:rPr>
@@ -5044,25 +4568,7 @@
           <w:sz w:val="28"/>
           <w:szCs w:val="28"/>
         </w:rPr>
-        <w:t xml:space="preserve">ильным движением в фунте. Вначале был всплеск доходности, а затем просадка. Хотя система  позже успешно восстановилась после просадки. Но, тем не менее, можно сделать несколько  выводов.   На британском фунте у системы  </w:t>
-      </w:r>
-      <w:proofErr w:type="gramStart"/>
-      <w:r>
-        <w:rPr>
-          <w:rFonts w:ascii="Times New Roman" w:hAnsi="Times New Roman" w:cs="Times New Roman"/>
-          <w:sz w:val="28"/>
-          <w:szCs w:val="28"/>
-        </w:rPr>
-        <w:t>более  плавная</w:t>
-      </w:r>
-      <w:proofErr w:type="gramEnd"/>
-      <w:r>
-        <w:rPr>
-          <w:rFonts w:ascii="Times New Roman" w:hAnsi="Times New Roman" w:cs="Times New Roman"/>
-          <w:sz w:val="28"/>
-          <w:szCs w:val="28"/>
-        </w:rPr>
-        <w:t xml:space="preserve"> кривая счета  в целом. Однако резкие движения фунта   приводят к просадкам. Это ограничение системы. Она стабильно зарабатывает на спокойном рынке и входит в просадку при резких движениях.  Красная линия регрессии говорит о преимуществе системы. </w:t>
+        <w:t xml:space="preserve">ильным движением в фунте. Вначале был всплеск доходности, а затем просадка. Хотя система  позже успешно восстановилась после просадки. Но, тем не менее, можно сделать несколько  выводов.   На британском фунте у системы  более  плавная кривая счета  в целом. Однако резкие движения фунта   приводят к просадкам. Это ограничение системы. Она стабильно зарабатывает на спокойном рынке и входит в просадку при резких движениях.  Красная линия регрессии говорит о преимуществе системы. </w:t>
       </w:r>
       <w:r>
         <w:rPr>
@@ -5132,7 +4638,7 @@
                     <pic:cNvPicPr/>
                   </pic:nvPicPr>
                   <pic:blipFill>
-                    <a:blip r:embed="rId15" cstate="print"/>
+                    <a:blip r:embed="rId17" cstate="print"/>
                     <a:stretch>
                       <a:fillRect/>
                     </a:stretch>
@@ -5209,23 +4715,13 @@
         </w:rPr>
         <w:t xml:space="preserve">имеет </w:t>
       </w:r>
-      <w:proofErr w:type="spellStart"/>
-      <w:r>
-        <w:rPr>
-          <w:rFonts w:ascii="Times New Roman" w:hAnsi="Times New Roman" w:cs="Times New Roman"/>
-          <w:sz w:val="28"/>
-          <w:szCs w:val="28"/>
-        </w:rPr>
-        <w:t>контртрендовый</w:t>
-      </w:r>
-      <w:proofErr w:type="spellEnd"/>
-      <w:r>
-        <w:rPr>
-          <w:rFonts w:ascii="Times New Roman" w:hAnsi="Times New Roman" w:cs="Times New Roman"/>
-          <w:sz w:val="28"/>
-          <w:szCs w:val="28"/>
-        </w:rPr>
-        <w:t xml:space="preserve"> </w:t>
+      <w:r>
+        <w:rPr>
+          <w:rFonts w:ascii="Times New Roman" w:hAnsi="Times New Roman" w:cs="Times New Roman"/>
+          <w:sz w:val="28"/>
+          <w:szCs w:val="28"/>
+        </w:rPr>
+        <w:t xml:space="preserve">контртрендовый </w:t>
       </w:r>
       <w:r>
         <w:rPr>
@@ -5235,41 +4731,13 @@
         </w:rPr>
         <w:t xml:space="preserve"> характер движений </w:t>
       </w:r>
-      <w:proofErr w:type="gramStart"/>
-      <w:r>
-        <w:rPr>
-          <w:rFonts w:ascii="Times New Roman" w:hAnsi="Times New Roman" w:cs="Times New Roman"/>
-          <w:sz w:val="28"/>
-          <w:szCs w:val="28"/>
-        </w:rPr>
-        <w:t>на</w:t>
-      </w:r>
-      <w:proofErr w:type="gramEnd"/>
-      <w:r>
-        <w:rPr>
-          <w:rFonts w:ascii="Times New Roman" w:hAnsi="Times New Roman" w:cs="Times New Roman"/>
-          <w:sz w:val="28"/>
-          <w:szCs w:val="28"/>
-        </w:rPr>
-        <w:t xml:space="preserve"> пятиминутном </w:t>
-      </w:r>
-      <w:proofErr w:type="spellStart"/>
-      <w:r>
-        <w:rPr>
-          <w:rFonts w:ascii="Times New Roman" w:hAnsi="Times New Roman" w:cs="Times New Roman"/>
-          <w:sz w:val="28"/>
-          <w:szCs w:val="28"/>
-        </w:rPr>
-        <w:t>таймфрейме</w:t>
-      </w:r>
-      <w:proofErr w:type="spellEnd"/>
-      <w:r>
-        <w:rPr>
-          <w:rFonts w:ascii="Times New Roman" w:hAnsi="Times New Roman" w:cs="Times New Roman"/>
-          <w:sz w:val="28"/>
-          <w:szCs w:val="28"/>
-        </w:rPr>
-        <w:t xml:space="preserve"> подтвердилось</w:t>
+      <w:r>
+        <w:rPr>
+          <w:rFonts w:ascii="Times New Roman" w:hAnsi="Times New Roman" w:cs="Times New Roman"/>
+          <w:sz w:val="28"/>
+          <w:szCs w:val="28"/>
+        </w:rPr>
+        <w:t>на пятиминутном таймфрейме подтвердилось</w:t>
       </w:r>
       <w:r>
         <w:rPr>
@@ -5420,7 +4888,7 @@
                     <pic:cNvPicPr/>
                   </pic:nvPicPr>
                   <pic:blipFill>
-                    <a:blip r:embed="rId16" cstate="print"/>
+                    <a:blip r:embed="rId18" cstate="print"/>
                     <a:stretch>
                       <a:fillRect/>
                     </a:stretch>
@@ -5505,25 +4973,7 @@
           <w:sz w:val="28"/>
           <w:szCs w:val="28"/>
         </w:rPr>
-        <w:t xml:space="preserve"> чем на евро и составляет +55,03%. Фактор восстановления так же равен 3,05. </w:t>
-      </w:r>
-      <w:proofErr w:type="gramStart"/>
-      <w:r>
-        <w:rPr>
-          <w:rFonts w:ascii="Times New Roman" w:hAnsi="Times New Roman" w:cs="Times New Roman"/>
-          <w:sz w:val="28"/>
-          <w:szCs w:val="28"/>
-        </w:rPr>
-        <w:t>Более  плавный</w:t>
-      </w:r>
-      <w:proofErr w:type="gramEnd"/>
-      <w:r>
-        <w:rPr>
-          <w:rFonts w:ascii="Times New Roman" w:hAnsi="Times New Roman" w:cs="Times New Roman"/>
-          <w:sz w:val="28"/>
-          <w:szCs w:val="28"/>
-        </w:rPr>
-        <w:t xml:space="preserve"> график  вначале  был </w:t>
+        <w:t xml:space="preserve"> чем на евро и составляет +55,03%. Фактор восстановления так же равен 3,05. Более  плавный график  вначале  был </w:t>
       </w:r>
       <w:r>
         <w:rPr>
@@ -5647,8 +5097,8 @@
         </w:rPr>
         <w:t xml:space="preserve"> меньше 50%? Ответ кроется в показателе  </w:t>
       </w:r>
-      <w:bookmarkStart w:id="10" w:name="OLE_LINK11"/>
-      <w:bookmarkStart w:id="11" w:name="OLE_LINK12"/>
+      <w:bookmarkStart w:id="18" w:name="OLE_LINK11"/>
+      <w:bookmarkStart w:id="19" w:name="OLE_LINK12"/>
       <w:r>
         <w:rPr>
           <w:rFonts w:ascii="Times New Roman" w:hAnsi="Times New Roman" w:cs="Times New Roman"/>
@@ -5675,8 +5125,8 @@
         </w:rPr>
         <w:t>Ratio</w:t>
       </w:r>
-      <w:bookmarkEnd w:id="10"/>
-      <w:bookmarkEnd w:id="11"/>
+      <w:bookmarkEnd w:id="18"/>
+      <w:bookmarkEnd w:id="19"/>
       <w:r>
         <w:rPr>
           <w:rFonts w:ascii="Times New Roman" w:hAnsi="Times New Roman" w:cs="Times New Roman"/>
@@ -5824,7 +5274,6 @@
         </w:rPr>
         <w:t>“</w:t>
       </w:r>
-      <w:proofErr w:type="spellStart"/>
       <w:r>
         <w:rPr>
           <w:rFonts w:ascii="Times New Roman" w:hAnsi="Times New Roman" w:cs="Times New Roman"/>
@@ -5833,7 +5282,6 @@
         </w:rPr>
         <w:t>писпсовка</w:t>
       </w:r>
-      <w:proofErr w:type="spellEnd"/>
       <w:r>
         <w:rPr>
           <w:rFonts w:ascii="Times New Roman" w:hAnsi="Times New Roman" w:cs="Times New Roman"/>
@@ -5883,61 +5331,7 @@
           <w:sz w:val="28"/>
           <w:szCs w:val="28"/>
         </w:rPr>
-        <w:t xml:space="preserve"> </w:t>
-      </w:r>
-      <w:proofErr w:type="spellStart"/>
-      <w:r>
-        <w:rPr>
-          <w:rFonts w:ascii="Times New Roman" w:hAnsi="Times New Roman" w:cs="Times New Roman"/>
-          <w:sz w:val="28"/>
-          <w:szCs w:val="28"/>
-        </w:rPr>
-        <w:t>Стоп-лосс</w:t>
-      </w:r>
-      <w:proofErr w:type="spellEnd"/>
-      <w:r>
-        <w:rPr>
-          <w:rFonts w:ascii="Times New Roman" w:hAnsi="Times New Roman" w:cs="Times New Roman"/>
-          <w:sz w:val="28"/>
-          <w:szCs w:val="28"/>
-        </w:rPr>
-        <w:t xml:space="preserve"> и </w:t>
-      </w:r>
-      <w:proofErr w:type="spellStart"/>
-      <w:r>
-        <w:rPr>
-          <w:rFonts w:ascii="Times New Roman" w:hAnsi="Times New Roman" w:cs="Times New Roman"/>
-          <w:sz w:val="28"/>
-          <w:szCs w:val="28"/>
-        </w:rPr>
-        <w:t>тейк-профит</w:t>
-      </w:r>
-      <w:proofErr w:type="spellEnd"/>
-      <w:r>
-        <w:rPr>
-          <w:rFonts w:ascii="Times New Roman" w:hAnsi="Times New Roman" w:cs="Times New Roman"/>
-          <w:sz w:val="28"/>
-          <w:szCs w:val="28"/>
-        </w:rPr>
-        <w:t xml:space="preserve">  </w:t>
-      </w:r>
-      <w:proofErr w:type="gramStart"/>
-      <w:r>
-        <w:rPr>
-          <w:rFonts w:ascii="Times New Roman" w:hAnsi="Times New Roman" w:cs="Times New Roman"/>
-          <w:sz w:val="28"/>
-          <w:szCs w:val="28"/>
-        </w:rPr>
-        <w:t>установлен</w:t>
-      </w:r>
-      <w:proofErr w:type="gramEnd"/>
-      <w:r>
-        <w:rPr>
-          <w:rFonts w:ascii="Times New Roman" w:hAnsi="Times New Roman" w:cs="Times New Roman"/>
-          <w:sz w:val="28"/>
-          <w:szCs w:val="28"/>
-        </w:rPr>
-        <w:t xml:space="preserve"> довольно большой – 100 пунктов, это необходимо для  создания пространства для стратегии. Риск </w:t>
+        <w:t xml:space="preserve"> Стоп-лосс и тейк-профит  установлен довольно большой – 100 пунктов, это необходимо для  создания пространства для стратегии. Риск </w:t>
       </w:r>
       <w:r>
         <w:rPr>
@@ -6018,7 +5412,7 @@
                     <pic:cNvPicPr/>
                   </pic:nvPicPr>
                   <pic:blipFill>
-                    <a:blip r:embed="rId17" cstate="print"/>
+                    <a:blip r:embed="rId19" cstate="print"/>
                     <a:stretch>
                       <a:fillRect/>
                     </a:stretch>
@@ -6102,25 +5496,7 @@
           <w:sz w:val="28"/>
           <w:szCs w:val="28"/>
         </w:rPr>
-        <w:t xml:space="preserve"> наиболее ярко проявляются </w:t>
-      </w:r>
-      <w:proofErr w:type="spellStart"/>
-      <w:r>
-        <w:rPr>
-          <w:rFonts w:ascii="Times New Roman" w:hAnsi="Times New Roman" w:cs="Times New Roman"/>
-          <w:sz w:val="28"/>
-          <w:szCs w:val="28"/>
-        </w:rPr>
-        <w:t>контртрендовые</w:t>
-      </w:r>
-      <w:proofErr w:type="spellEnd"/>
-      <w:r>
-        <w:rPr>
-          <w:rFonts w:ascii="Times New Roman" w:hAnsi="Times New Roman" w:cs="Times New Roman"/>
-          <w:sz w:val="28"/>
-          <w:szCs w:val="28"/>
-        </w:rPr>
-        <w:t xml:space="preserve"> свойства этого инструмента на пятиминутном интервале.  В 19</w:t>
+        <w:t xml:space="preserve"> наиболее ярко проявляются контртрендовые свойства этого инструмента на пятиминутном интервале.  В 19</w:t>
       </w:r>
       <w:r>
         <w:rPr>
@@ -6154,6 +5530,5444 @@
         </w:rPr>
         <w:t xml:space="preserve">была свеча черная падения, и система открыла длинную позицию. Последующая свеча роста была взята в прибыль. </w:t>
       </w:r>
+    </w:p>
+    <w:p>
+      <w:pPr>
+        <w:rPr>
+          <w:rFonts w:ascii="Times New Roman" w:hAnsi="Times New Roman" w:cs="Times New Roman"/>
+          <w:sz w:val="28"/>
+          <w:szCs w:val="28"/>
+        </w:rPr>
+      </w:pPr>
+      <w:r>
+        <w:rPr>
+          <w:rFonts w:ascii="Times New Roman" w:hAnsi="Times New Roman" w:cs="Times New Roman"/>
+          <w:sz w:val="28"/>
+          <w:szCs w:val="28"/>
+        </w:rPr>
+        <w:br w:type="page"/>
+      </w:r>
+    </w:p>
+    <w:p>
+      <w:pPr>
+        <w:jc w:val="center"/>
+        <w:rPr>
+          <w:rFonts w:ascii="Times New Roman" w:hAnsi="Times New Roman" w:cs="Times New Roman"/>
+          <w:b/>
+          <w:sz w:val="28"/>
+          <w:szCs w:val="28"/>
+        </w:rPr>
+      </w:pPr>
+      <w:r>
+        <w:rPr>
+          <w:rFonts w:ascii="Times New Roman" w:hAnsi="Times New Roman" w:cs="Times New Roman"/>
+          <w:b/>
+          <w:sz w:val="28"/>
+          <w:szCs w:val="28"/>
+        </w:rPr>
+        <w:lastRenderedPageBreak/>
+        <w:t>Долгосрочная стратегия торговли</w:t>
+      </w:r>
+    </w:p>
+    <w:p>
+      <w:pPr>
+        <w:rPr>
+          <w:rFonts w:ascii="Times New Roman" w:hAnsi="Times New Roman" w:cs="Times New Roman"/>
+          <w:sz w:val="28"/>
+          <w:szCs w:val="28"/>
+        </w:rPr>
+      </w:pPr>
+      <w:r>
+        <w:rPr>
+          <w:rFonts w:ascii="Times New Roman" w:hAnsi="Times New Roman" w:cs="Times New Roman"/>
+          <w:sz w:val="28"/>
+          <w:szCs w:val="28"/>
+        </w:rPr>
+        <w:t>Есть целый вид стратегий, которые применяются для долгосрочной   торговли. Условно долгосрочной торговлей можно считать  торговлю с средним удержанием позиции от одной недели и выше.</w:t>
+      </w:r>
+      <w:r>
+        <w:rPr>
+          <w:rFonts w:ascii="Times New Roman" w:hAnsi="Times New Roman" w:cs="Times New Roman"/>
+          <w:sz w:val="28"/>
+          <w:szCs w:val="28"/>
+        </w:rPr>
+        <w:t xml:space="preserve"> </w:t>
+      </w:r>
+      <w:r>
+        <w:rPr>
+          <w:rFonts w:ascii="Times New Roman" w:hAnsi="Times New Roman" w:cs="Times New Roman"/>
+          <w:sz w:val="28"/>
+          <w:szCs w:val="28"/>
+        </w:rPr>
+        <w:t xml:space="preserve"> Долгосрочная стратегия применяется как некоторыми частными инвесторами,  так и управляющими   компаниями.  Как правило, стратегии эти применяют для больших сумм в управлении. И причина  этого проста – для того чтобы управлять большими деньгами нужен специальный подход.  Частота торговли должна быть не очень высокой иначе транзакционные издержки будут сильно ухудшать прибыльность. Для долгосрочной стратегии  важно более качество сделок, чем их количество.  Другим ключевым требованием для  долгосрочной торговли  является  выбор инструментов торговли. Если в торговле используют большие деньги, то крупные приказы на покупку  и продажи</w:t>
+      </w:r>
+      <w:r>
+        <w:rPr>
+          <w:rFonts w:ascii="Times New Roman" w:hAnsi="Times New Roman" w:cs="Times New Roman"/>
+          <w:sz w:val="28"/>
+          <w:szCs w:val="28"/>
+        </w:rPr>
+        <w:t xml:space="preserve"> не должны сильно влиять на цену</w:t>
+      </w:r>
+      <w:r>
+        <w:rPr>
+          <w:rFonts w:ascii="Times New Roman" w:hAnsi="Times New Roman" w:cs="Times New Roman"/>
+          <w:sz w:val="28"/>
+          <w:szCs w:val="28"/>
+        </w:rPr>
+        <w:t>.  Этим требованием соответствуют инструменты с высокой ликвидностью. Для крупного приказа важен такой элемент как проскальзывание.  Проскальзывание показывает</w:t>
+      </w:r>
+      <w:r>
+        <w:rPr>
+          <w:rFonts w:ascii="Times New Roman" w:hAnsi="Times New Roman" w:cs="Times New Roman"/>
+          <w:sz w:val="28"/>
+          <w:szCs w:val="28"/>
+        </w:rPr>
+        <w:t>,</w:t>
+      </w:r>
+      <w:r>
+        <w:rPr>
+          <w:rFonts w:ascii="Times New Roman" w:hAnsi="Times New Roman" w:cs="Times New Roman"/>
+          <w:sz w:val="28"/>
+          <w:szCs w:val="28"/>
+        </w:rPr>
+        <w:t xml:space="preserve">  насколько цена изменяется под влиянием  крупного приказа. Чем меньше проскальзывание, тем лучше доходность торговли.</w:t>
+      </w:r>
+      <w:r>
+        <w:rPr>
+          <w:rFonts w:ascii="Times New Roman" w:hAnsi="Times New Roman" w:cs="Times New Roman"/>
+          <w:sz w:val="28"/>
+          <w:szCs w:val="28"/>
+        </w:rPr>
+        <w:t xml:space="preserve"> Поэтому для долгосрочной торговли рассматриваются только ликвидные инструменты. Это в основном применимо для управляющих компаний. Для частного </w:t>
+      </w:r>
+      <w:r>
+        <w:rPr>
+          <w:rFonts w:ascii="Times New Roman" w:hAnsi="Times New Roman" w:cs="Times New Roman"/>
+          <w:sz w:val="28"/>
+          <w:szCs w:val="28"/>
+        </w:rPr>
+        <w:t xml:space="preserve">же </w:t>
+      </w:r>
+      <w:r>
+        <w:rPr>
+          <w:rFonts w:ascii="Times New Roman" w:hAnsi="Times New Roman" w:cs="Times New Roman"/>
+          <w:sz w:val="28"/>
+          <w:szCs w:val="28"/>
+        </w:rPr>
+        <w:t xml:space="preserve">трейдера  долгосрочная торговля может быть выходом, если у  него нет достаточно свободного времени для частой  торговли, например, внутри дня. </w:t>
+      </w:r>
+    </w:p>
+    <w:p>
+      <w:pPr>
+        <w:jc w:val="center"/>
+        <w:rPr>
+          <w:rFonts w:ascii="Times New Roman" w:hAnsi="Times New Roman" w:cs="Times New Roman"/>
+          <w:b/>
+          <w:i/>
+          <w:sz w:val="28"/>
+          <w:szCs w:val="28"/>
+        </w:rPr>
+      </w:pPr>
+      <w:r>
+        <w:rPr>
+          <w:rFonts w:ascii="Times New Roman" w:hAnsi="Times New Roman" w:cs="Times New Roman"/>
+          <w:b/>
+          <w:i/>
+          <w:sz w:val="28"/>
+          <w:szCs w:val="28"/>
+        </w:rPr>
+        <w:t>Торговая идея</w:t>
+      </w:r>
+    </w:p>
+    <w:p>
+      <w:pPr>
+        <w:rPr>
+          <w:rFonts w:ascii="Times New Roman" w:hAnsi="Times New Roman" w:cs="Times New Roman"/>
+          <w:sz w:val="28"/>
+          <w:szCs w:val="28"/>
+        </w:rPr>
+      </w:pPr>
+      <w:r>
+        <w:rPr>
+          <w:rFonts w:ascii="Times New Roman" w:hAnsi="Times New Roman" w:cs="Times New Roman"/>
+          <w:sz w:val="28"/>
+          <w:szCs w:val="28"/>
+        </w:rPr>
+        <w:t xml:space="preserve">Для долгосрочной торговли могут применяться как методы технического анализа,  так и фундаментального анализа. Технический анализ чаще применяют частные трейдеры, у профессиональных трейдеров в управляющих компаниях </w:t>
+      </w:r>
+      <w:r>
+        <w:rPr>
+          <w:rFonts w:ascii="Times New Roman" w:hAnsi="Times New Roman" w:cs="Times New Roman"/>
+          <w:sz w:val="28"/>
+          <w:szCs w:val="28"/>
+        </w:rPr>
+        <w:t xml:space="preserve"> более популярен </w:t>
+      </w:r>
+      <w:r>
+        <w:rPr>
+          <w:rFonts w:ascii="Times New Roman" w:hAnsi="Times New Roman" w:cs="Times New Roman"/>
+          <w:sz w:val="28"/>
+          <w:szCs w:val="28"/>
+        </w:rPr>
+        <w:t xml:space="preserve"> фундаментальный анализ.  В нашем исследовании станем на место частного трейдера, желающего торговать долгосрочно. Наиболее часто долгосрочная торговля  является вариантом трендследящих  систем.  Такие системы зарабатывают на трендовых движениях, которые случаются не часто, однако амплитуда  таких трендов позволяет хорошо заработать. Поэтому очень важно не пропустить трендовое движение для инвестора. Лучшим вариантом будет механическая торговая система.  За основную  идею можно взять простое определение    тренда через использование  индикатора</w:t>
+      </w:r>
+      <w:r>
+        <w:rPr>
+          <w:rFonts w:ascii="Times New Roman" w:hAnsi="Times New Roman" w:cs="Times New Roman"/>
+          <w:sz w:val="28"/>
+          <w:szCs w:val="28"/>
+        </w:rPr>
+        <w:t xml:space="preserve"> средней </w:t>
+      </w:r>
+      <w:r>
+        <w:rPr>
+          <w:rFonts w:ascii="Times New Roman" w:hAnsi="Times New Roman" w:cs="Times New Roman"/>
+          <w:sz w:val="28"/>
+          <w:szCs w:val="28"/>
+        </w:rPr>
+        <w:t xml:space="preserve"> скользящей.  Скользящая средняя естественно запаздывает за движением цены, но у нее есть главное преимущество  - обобщение.  Это усредненный показатель цены за заданный </w:t>
+      </w:r>
+      <w:r>
+        <w:rPr>
+          <w:rFonts w:ascii="Times New Roman" w:hAnsi="Times New Roman" w:cs="Times New Roman"/>
+          <w:sz w:val="28"/>
+          <w:szCs w:val="28"/>
+        </w:rPr>
+        <w:lastRenderedPageBreak/>
+        <w:t xml:space="preserve">период времени.  Ценовые движения сложны по  своей структуре, но  в основе их лежат волновые движения спроса и  предложения. Сложность финансовых  рынков состоит в </w:t>
+      </w:r>
+      <w:r>
+        <w:rPr>
+          <w:rFonts w:ascii="Times New Roman" w:hAnsi="Times New Roman" w:cs="Times New Roman"/>
+          <w:sz w:val="28"/>
+          <w:szCs w:val="28"/>
+        </w:rPr>
+        <w:t>том,</w:t>
+      </w:r>
+      <w:r>
+        <w:rPr>
+          <w:rFonts w:ascii="Times New Roman" w:hAnsi="Times New Roman" w:cs="Times New Roman"/>
+          <w:sz w:val="28"/>
+          <w:szCs w:val="28"/>
+        </w:rPr>
+        <w:t xml:space="preserve"> что цена движется под влиянием различных колебаний спроса и предложения различных участников рынка. Например, на коротком временном интервале, например 5 минут, как правило, работают  внутридневные трейдеры и различные торговые роботы.   </w:t>
+      </w:r>
+      <w:r>
+        <w:rPr>
+          <w:rFonts w:ascii="Times New Roman" w:hAnsi="Times New Roman" w:cs="Times New Roman"/>
+          <w:sz w:val="28"/>
+          <w:szCs w:val="28"/>
+        </w:rPr>
+        <w:t>Они создают колебания цены  своими ордерами.  Это короткие волны спроса и предложения</w:t>
+      </w:r>
+      <w:r>
+        <w:rPr>
+          <w:rFonts w:ascii="Times New Roman" w:hAnsi="Times New Roman" w:cs="Times New Roman"/>
+          <w:sz w:val="28"/>
+          <w:szCs w:val="28"/>
+        </w:rPr>
+        <w:t>.</w:t>
+      </w:r>
+      <w:r>
+        <w:rPr>
+          <w:rFonts w:ascii="Times New Roman" w:hAnsi="Times New Roman" w:cs="Times New Roman"/>
+          <w:sz w:val="28"/>
+          <w:szCs w:val="28"/>
+        </w:rPr>
+        <w:t xml:space="preserve"> На ультракоротком интервале работают различные  высокочастотные торговые роботы. Они создают микро движения, которые человеческий глаз даже не успевает замечать.   </w:t>
+      </w:r>
+      <w:r>
+        <w:rPr>
+          <w:rFonts w:ascii="Times New Roman" w:hAnsi="Times New Roman" w:cs="Times New Roman"/>
+          <w:sz w:val="28"/>
+          <w:szCs w:val="28"/>
+        </w:rPr>
+        <w:t xml:space="preserve"> </w:t>
+      </w:r>
+      <w:r>
+        <w:rPr>
+          <w:rFonts w:ascii="Times New Roman" w:hAnsi="Times New Roman" w:cs="Times New Roman"/>
+          <w:sz w:val="28"/>
+          <w:szCs w:val="28"/>
+        </w:rPr>
+        <w:t xml:space="preserve"> Это высокочастотный  ценовой шум. На часовом интервали работают более крупные </w:t>
+      </w:r>
+      <w:r>
+        <w:rPr>
+          <w:rFonts w:ascii="Times New Roman" w:hAnsi="Times New Roman" w:cs="Times New Roman"/>
+          <w:sz w:val="28"/>
+          <w:szCs w:val="28"/>
+        </w:rPr>
+        <w:t>игроки,</w:t>
+      </w:r>
+      <w:r>
+        <w:rPr>
+          <w:rFonts w:ascii="Times New Roman" w:hAnsi="Times New Roman" w:cs="Times New Roman"/>
+          <w:sz w:val="28"/>
+          <w:szCs w:val="28"/>
+        </w:rPr>
+        <w:t xml:space="preserve"> и они создают свои волны спроса и предложения. На дневном и недельном интервале  работают крупные инвесторы, и они  массивными приказами долго влияют на цену инструмента.  Если сложить вместе все описанные варианты волн ценовых движений на разных таймфреймах</w:t>
+      </w:r>
+      <w:r>
+        <w:rPr>
+          <w:rFonts w:ascii="Times New Roman" w:hAnsi="Times New Roman" w:cs="Times New Roman"/>
+          <w:sz w:val="28"/>
+          <w:szCs w:val="28"/>
+        </w:rPr>
+        <w:t>,</w:t>
+      </w:r>
+      <w:r>
+        <w:rPr>
+          <w:rFonts w:ascii="Times New Roman" w:hAnsi="Times New Roman" w:cs="Times New Roman"/>
+          <w:sz w:val="28"/>
+          <w:szCs w:val="28"/>
+        </w:rPr>
+        <w:t xml:space="preserve"> то получим сложную динамическую структуру – финансовый рынок.  Поэтому важно выбрать свой траймфрейм.  И проводить исследования именно в нем. Для долгосрочной торговли чаще применяют дневной период для исследований и торговли.  Если взять дневные колебания торгового  инструмента и использовать средние скользящие, то  можно добиться  положительного результата.  Для этого подойдет даже простая торговая система, но с точными параметрами. Для долгосрочной торговли  используют различные методы исследований. И один из них – спектральный анализ ценовых  колебаний. По сути это попытка найти среди различных колебаний цены наиболее сильные и устойчивые.  Например,  проводился спектральный анализ дневных колебаний валютной пары евродоллара. И результат получился  такой</w:t>
+      </w:r>
+      <w:r>
+        <w:rPr>
+          <w:rFonts w:ascii="Times New Roman" w:hAnsi="Times New Roman" w:cs="Times New Roman"/>
+          <w:sz w:val="28"/>
+          <w:szCs w:val="28"/>
+        </w:rPr>
+        <w:t xml:space="preserve">. </w:t>
+      </w:r>
+    </w:p>
+    <w:p>
+      <w:pPr>
+        <w:rPr>
+          <w:rFonts w:ascii="Times New Roman" w:hAnsi="Times New Roman" w:cs="Times New Roman"/>
+          <w:sz w:val="28"/>
+          <w:szCs w:val="28"/>
+        </w:rPr>
+      </w:pPr>
+      <w:r>
+        <w:rPr>
+          <w:rFonts w:ascii="Times New Roman" w:hAnsi="Times New Roman" w:cs="Times New Roman"/>
+          <w:noProof/>
+          <w:sz w:val="28"/>
+          <w:szCs w:val="28"/>
+          <w:lang w:eastAsia="ru-RU"/>
+        </w:rPr>
+        <w:lastRenderedPageBreak/>
+        <w:drawing>
+          <wp:inline distT="0" distB="0" distL="0" distR="0">
+            <wp:extent cx="4315428" cy="3305637"/>
+            <wp:effectExtent l="19050" t="0" r="8922" b="0"/>
+            <wp:docPr id="13" name="Рисунок 12" descr="1.png"/>
+            <wp:cNvGraphicFramePr>
+              <a:graphicFrameLocks xmlns:a="http://schemas.openxmlformats.org/drawingml/2006/main" noChangeAspect="1"/>
+            </wp:cNvGraphicFramePr>
+            <a:graphic xmlns:a="http://schemas.openxmlformats.org/drawingml/2006/main">
+              <a:graphicData uri="http://schemas.openxmlformats.org/drawingml/2006/picture">
+                <pic:pic xmlns:pic="http://schemas.openxmlformats.org/drawingml/2006/picture">
+                  <pic:nvPicPr>
+                    <pic:cNvPr id="0" name="1.png"/>
+                    <pic:cNvPicPr/>
+                  </pic:nvPicPr>
+                  <pic:blipFill>
+                    <a:blip r:embed="rId20" cstate="print"/>
+                    <a:stretch>
+                      <a:fillRect/>
+                    </a:stretch>
+                  </pic:blipFill>
+                  <pic:spPr>
+                    <a:xfrm>
+                      <a:off x="0" y="0"/>
+                      <a:ext cx="4315428" cy="3305637"/>
+                    </a:xfrm>
+                    <a:prstGeom prst="rect">
+                      <a:avLst/>
+                    </a:prstGeom>
+                  </pic:spPr>
+                </pic:pic>
+              </a:graphicData>
+            </a:graphic>
+          </wp:inline>
+        </w:drawing>
+      </w:r>
+    </w:p>
+    <w:p>
+      <w:pPr>
+        <w:jc w:val="center"/>
+        <w:rPr>
+          <w:rFonts w:ascii="Times New Roman" w:hAnsi="Times New Roman" w:cs="Times New Roman"/>
+          <w:sz w:val="28"/>
+          <w:szCs w:val="28"/>
+        </w:rPr>
+      </w:pPr>
+      <w:r>
+        <w:rPr>
+          <w:rFonts w:ascii="Times New Roman" w:hAnsi="Times New Roman" w:cs="Times New Roman"/>
+          <w:sz w:val="28"/>
+          <w:szCs w:val="28"/>
+        </w:rPr>
+        <w:t>Рисунок 9</w:t>
+      </w:r>
+    </w:p>
+    <w:p>
+      <w:pPr>
+        <w:rPr>
+          <w:rFonts w:ascii="Times New Roman" w:hAnsi="Times New Roman" w:cs="Times New Roman"/>
+          <w:sz w:val="28"/>
+          <w:szCs w:val="28"/>
+        </w:rPr>
+      </w:pPr>
+      <w:r>
+        <w:rPr>
+          <w:rFonts w:ascii="Times New Roman" w:hAnsi="Times New Roman" w:cs="Times New Roman"/>
+          <w:sz w:val="28"/>
+          <w:szCs w:val="28"/>
+        </w:rPr>
+        <w:t xml:space="preserve">Это  спектральная мощность валютного курса по методу </w:t>
+      </w:r>
+      <w:r>
+        <w:rPr>
+          <w:rFonts w:ascii="Times New Roman" w:hAnsi="Times New Roman" w:cs="Times New Roman"/>
+          <w:sz w:val="28"/>
+          <w:szCs w:val="28"/>
+        </w:rPr>
+        <w:t xml:space="preserve"> максимальной энтропии.  Если  очень упрощенно</w:t>
+      </w:r>
+      <w:r>
+        <w:rPr>
+          <w:rFonts w:ascii="Times New Roman" w:hAnsi="Times New Roman" w:cs="Times New Roman"/>
+          <w:sz w:val="28"/>
+          <w:szCs w:val="28"/>
+        </w:rPr>
+        <w:t xml:space="preserve">, </w:t>
+      </w:r>
+      <w:r>
+        <w:rPr>
+          <w:rFonts w:ascii="Times New Roman" w:hAnsi="Times New Roman" w:cs="Times New Roman"/>
+          <w:sz w:val="28"/>
+          <w:szCs w:val="28"/>
+        </w:rPr>
+        <w:t xml:space="preserve"> то мы можем увидеть</w:t>
+      </w:r>
+      <w:r>
+        <w:rPr>
+          <w:rFonts w:ascii="Times New Roman" w:hAnsi="Times New Roman" w:cs="Times New Roman"/>
+          <w:sz w:val="28"/>
+          <w:szCs w:val="28"/>
+        </w:rPr>
+        <w:t xml:space="preserve"> </w:t>
+      </w:r>
+      <w:r>
+        <w:rPr>
+          <w:rFonts w:ascii="Times New Roman" w:hAnsi="Times New Roman" w:cs="Times New Roman"/>
+          <w:sz w:val="28"/>
+          <w:szCs w:val="28"/>
+        </w:rPr>
+        <w:t xml:space="preserve">ответ на </w:t>
+      </w:r>
+      <w:r>
+        <w:rPr>
+          <w:rFonts w:ascii="Times New Roman" w:hAnsi="Times New Roman" w:cs="Times New Roman"/>
+          <w:sz w:val="28"/>
+          <w:szCs w:val="28"/>
+        </w:rPr>
+        <w:t>вопрос,</w:t>
+      </w:r>
+      <w:r>
+        <w:rPr>
+          <w:rFonts w:ascii="Times New Roman" w:hAnsi="Times New Roman" w:cs="Times New Roman"/>
+          <w:sz w:val="28"/>
+          <w:szCs w:val="28"/>
+        </w:rPr>
+        <w:t xml:space="preserve"> какие колебания в цене наиболее устойчивые и  мощные.  Как видно  на Рисунке 9 наиболее сильные колебания валютной пары  евродоллар приходятся на периоды  около 28, 35,55 и 107 дней.   Можно взять за основу индикатор средней скользящей и использовать найденные значения для периода  индикатора.  Средние скользящие будут определять ценовые волны с заданным периодом и это можно использовать как торговый сигнал .  Существует простая, но эффективная торговая система  основанная на двух средних скользящих.  Она использует  факт пересечения средних скользящих как сигнал трендового движения. Нужно только правильно подобрать периоды усреднения. Наиболее часто используют периоды 5 и 20 дней для усреднения. Рассмотрим  такую торговую систему.</w:t>
+      </w:r>
+    </w:p>
+    <w:p>
+      <w:pPr>
+        <w:rPr>
+          <w:rFonts w:ascii="Times New Roman" w:hAnsi="Times New Roman" w:cs="Times New Roman"/>
+          <w:sz w:val="28"/>
+          <w:szCs w:val="28"/>
+        </w:rPr>
+      </w:pPr>
+    </w:p>
+    <w:p>
+      <w:pPr>
+        <w:pStyle w:val="a3"/>
+        <w:jc w:val="center"/>
+        <w:rPr>
+          <w:rFonts w:ascii="Times New Roman" w:hAnsi="Times New Roman" w:cs="Times New Roman"/>
+          <w:b/>
+          <w:i/>
+          <w:sz w:val="28"/>
+          <w:szCs w:val="28"/>
+        </w:rPr>
+      </w:pPr>
+      <w:r>
+        <w:rPr>
+          <w:rFonts w:ascii="Times New Roman" w:hAnsi="Times New Roman" w:cs="Times New Roman"/>
+          <w:b/>
+          <w:i/>
+          <w:sz w:val="28"/>
+          <w:szCs w:val="28"/>
+        </w:rPr>
+        <w:t>Правила входа и выхода</w:t>
+      </w:r>
+    </w:p>
+    <w:p>
+      <w:pPr>
+        <w:pStyle w:val="a3"/>
+        <w:rPr>
+          <w:rFonts w:ascii="Times New Roman" w:hAnsi="Times New Roman" w:cs="Times New Roman"/>
+          <w:sz w:val="28"/>
+          <w:szCs w:val="28"/>
+        </w:rPr>
+      </w:pPr>
+      <w:r>
+        <w:rPr>
+          <w:rFonts w:ascii="Times New Roman" w:hAnsi="Times New Roman" w:cs="Times New Roman"/>
+          <w:sz w:val="28"/>
+          <w:szCs w:val="28"/>
+        </w:rPr>
+        <w:t>За основу возьмем простую  среднюю</w:t>
+      </w:r>
+      <w:r>
+        <w:rPr>
+          <w:rFonts w:ascii="Times New Roman" w:hAnsi="Times New Roman" w:cs="Times New Roman"/>
+          <w:sz w:val="28"/>
+          <w:szCs w:val="28"/>
+        </w:rPr>
+        <w:t xml:space="preserve"> скользящую с периодом 5 дней и </w:t>
+      </w:r>
+      <w:r>
+        <w:rPr>
+          <w:rFonts w:ascii="Times New Roman" w:hAnsi="Times New Roman" w:cs="Times New Roman"/>
+          <w:sz w:val="28"/>
+          <w:szCs w:val="28"/>
+        </w:rPr>
+        <w:t>назовем ее быстрой средней скользящей. Среднюю</w:t>
+      </w:r>
+      <w:r>
+        <w:rPr>
+          <w:rFonts w:ascii="Times New Roman" w:hAnsi="Times New Roman" w:cs="Times New Roman"/>
+          <w:sz w:val="28"/>
+          <w:szCs w:val="28"/>
+        </w:rPr>
+        <w:t xml:space="preserve"> скользящую с периодом 20 дней  </w:t>
+      </w:r>
+      <w:r>
+        <w:rPr>
+          <w:rFonts w:ascii="Times New Roman" w:hAnsi="Times New Roman" w:cs="Times New Roman"/>
+          <w:sz w:val="28"/>
+          <w:szCs w:val="28"/>
+        </w:rPr>
+        <w:t xml:space="preserve"> назовем  медленной средней скользящей. Будем считать пересечение этих средних скользящих  торговым сигналом.</w:t>
+      </w:r>
+    </w:p>
+    <w:p>
+      <w:pPr>
+        <w:pStyle w:val="a3"/>
+        <w:jc w:val="center"/>
+        <w:rPr>
+          <w:rFonts w:ascii="Times New Roman" w:hAnsi="Times New Roman" w:cs="Times New Roman"/>
+          <w:b/>
+          <w:i/>
+          <w:sz w:val="28"/>
+          <w:szCs w:val="28"/>
+        </w:rPr>
+      </w:pPr>
+    </w:p>
+    <w:p>
+      <w:pPr>
+        <w:ind w:left="720"/>
+        <w:rPr>
+          <w:rFonts w:ascii="Times New Roman" w:hAnsi="Times New Roman" w:cs="Times New Roman"/>
+          <w:sz w:val="28"/>
+          <w:szCs w:val="28"/>
+        </w:rPr>
+      </w:pPr>
+      <w:r>
+        <w:rPr>
+          <w:rFonts w:ascii="Times New Roman" w:hAnsi="Times New Roman" w:cs="Times New Roman"/>
+          <w:sz w:val="28"/>
+          <w:szCs w:val="28"/>
+        </w:rPr>
+        <w:lastRenderedPageBreak/>
+        <w:t>1.</w:t>
+      </w:r>
+      <w:r>
+        <w:rPr>
+          <w:rFonts w:ascii="Times New Roman" w:hAnsi="Times New Roman" w:cs="Times New Roman"/>
+          <w:sz w:val="28"/>
+          <w:szCs w:val="28"/>
+        </w:rPr>
+        <w:t xml:space="preserve">Вход в длинную позицию происходит, если </w:t>
+      </w:r>
+      <w:r>
+        <w:rPr>
+          <w:rFonts w:ascii="Times New Roman" w:hAnsi="Times New Roman" w:cs="Times New Roman"/>
+          <w:sz w:val="28"/>
+          <w:szCs w:val="28"/>
+        </w:rPr>
+        <w:t xml:space="preserve">быстрая средняя скользящая </w:t>
+      </w:r>
+      <w:r>
+        <w:rPr>
+          <w:rFonts w:ascii="Times New Roman" w:hAnsi="Times New Roman" w:cs="Times New Roman"/>
+          <w:sz w:val="28"/>
+          <w:szCs w:val="28"/>
+        </w:rPr>
+        <w:t>пресекла</w:t>
+      </w:r>
+      <w:r>
+        <w:rPr>
+          <w:rFonts w:ascii="Times New Roman" w:hAnsi="Times New Roman" w:cs="Times New Roman"/>
+          <w:sz w:val="28"/>
+          <w:szCs w:val="28"/>
+        </w:rPr>
+        <w:t xml:space="preserve"> снизу вверх медленную среднюю скользящую.</w:t>
+      </w:r>
+    </w:p>
+    <w:p>
+      <w:pPr>
+        <w:pStyle w:val="a3"/>
+        <w:ind w:left="1080"/>
+        <w:rPr>
+          <w:rFonts w:ascii="Times New Roman" w:hAnsi="Times New Roman" w:cs="Times New Roman"/>
+          <w:noProof/>
+          <w:sz w:val="28"/>
+          <w:szCs w:val="28"/>
+          <w:lang w:eastAsia="ru-RU"/>
+        </w:rPr>
+      </w:pPr>
+    </w:p>
+    <w:p>
+      <w:pPr>
+        <w:pStyle w:val="a3"/>
+        <w:ind w:left="1080"/>
+        <w:rPr>
+          <w:rFonts w:ascii="Times New Roman" w:hAnsi="Times New Roman" w:cs="Times New Roman"/>
+          <w:sz w:val="28"/>
+          <w:szCs w:val="28"/>
+        </w:rPr>
+      </w:pPr>
+      <w:r>
+        <w:rPr>
+          <w:rFonts w:ascii="Times New Roman" w:hAnsi="Times New Roman" w:cs="Times New Roman"/>
+          <w:noProof/>
+          <w:sz w:val="28"/>
+          <w:szCs w:val="28"/>
+          <w:lang w:eastAsia="ru-RU"/>
+        </w:rPr>
+        <w:drawing>
+          <wp:inline distT="0" distB="0" distL="0" distR="0">
+            <wp:extent cx="1895740" cy="2810267"/>
+            <wp:effectExtent l="19050" t="0" r="9260" b="0"/>
+            <wp:docPr id="18" name="Рисунок 17" descr="2.png"/>
+            <wp:cNvGraphicFramePr>
+              <a:graphicFrameLocks xmlns:a="http://schemas.openxmlformats.org/drawingml/2006/main" noChangeAspect="1"/>
+            </wp:cNvGraphicFramePr>
+            <a:graphic xmlns:a="http://schemas.openxmlformats.org/drawingml/2006/main">
+              <a:graphicData uri="http://schemas.openxmlformats.org/drawingml/2006/picture">
+                <pic:pic xmlns:pic="http://schemas.openxmlformats.org/drawingml/2006/picture">
+                  <pic:nvPicPr>
+                    <pic:cNvPr id="0" name="2.png"/>
+                    <pic:cNvPicPr/>
+                  </pic:nvPicPr>
+                  <pic:blipFill>
+                    <a:blip r:embed="rId21" cstate="print"/>
+                    <a:stretch>
+                      <a:fillRect/>
+                    </a:stretch>
+                  </pic:blipFill>
+                  <pic:spPr>
+                    <a:xfrm>
+                      <a:off x="0" y="0"/>
+                      <a:ext cx="1895740" cy="2810267"/>
+                    </a:xfrm>
+                    <a:prstGeom prst="rect">
+                      <a:avLst/>
+                    </a:prstGeom>
+                  </pic:spPr>
+                </pic:pic>
+              </a:graphicData>
+            </a:graphic>
+          </wp:inline>
+        </w:drawing>
+      </w:r>
+    </w:p>
+    <w:p>
+      <w:pPr>
+        <w:pStyle w:val="a3"/>
+        <w:ind w:left="1080"/>
+        <w:rPr>
+          <w:rFonts w:ascii="Times New Roman" w:hAnsi="Times New Roman" w:cs="Times New Roman"/>
+          <w:sz w:val="28"/>
+          <w:szCs w:val="28"/>
+        </w:rPr>
+      </w:pPr>
+      <w:r>
+        <w:rPr>
+          <w:rFonts w:ascii="Times New Roman" w:hAnsi="Times New Roman" w:cs="Times New Roman"/>
+          <w:sz w:val="28"/>
+          <w:szCs w:val="28"/>
+        </w:rPr>
+        <w:t>Быстрая</w:t>
+      </w:r>
+      <w:r>
+        <w:rPr>
+          <w:rFonts w:ascii="Times New Roman" w:hAnsi="Times New Roman" w:cs="Times New Roman"/>
+          <w:sz w:val="28"/>
+          <w:szCs w:val="28"/>
+        </w:rPr>
+        <w:t xml:space="preserve"> </w:t>
+      </w:r>
+      <w:r>
+        <w:rPr>
+          <w:rFonts w:ascii="Times New Roman" w:hAnsi="Times New Roman" w:cs="Times New Roman"/>
+          <w:sz w:val="28"/>
+          <w:szCs w:val="28"/>
+        </w:rPr>
+        <w:t>средняя</w:t>
+      </w:r>
+      <w:r>
+        <w:rPr>
+          <w:rFonts w:ascii="Times New Roman" w:hAnsi="Times New Roman" w:cs="Times New Roman"/>
+          <w:sz w:val="28"/>
+          <w:szCs w:val="28"/>
+        </w:rPr>
+        <w:t xml:space="preserve"> скользящая </w:t>
+      </w:r>
+      <w:r>
+        <w:rPr>
+          <w:rFonts w:ascii="Times New Roman" w:hAnsi="Times New Roman" w:cs="Times New Roman"/>
+          <w:sz w:val="28"/>
+          <w:szCs w:val="28"/>
+        </w:rPr>
+        <w:t>(красная линия) стала выше медленной средней скользящей (синя линия) и после пересечения была открыта  длинная позиция.</w:t>
+      </w:r>
+    </w:p>
+    <w:p>
+      <w:pPr>
+        <w:pStyle w:val="a3"/>
+        <w:ind w:left="1080"/>
+        <w:rPr>
+          <w:rFonts w:ascii="Times New Roman" w:hAnsi="Times New Roman" w:cs="Times New Roman"/>
+          <w:sz w:val="28"/>
+          <w:szCs w:val="28"/>
+        </w:rPr>
+      </w:pPr>
+    </w:p>
+    <w:p>
+      <w:pPr>
+        <w:ind w:left="708"/>
+        <w:rPr>
+          <w:rFonts w:ascii="Times New Roman" w:hAnsi="Times New Roman" w:cs="Times New Roman"/>
+          <w:sz w:val="28"/>
+          <w:szCs w:val="28"/>
+        </w:rPr>
+      </w:pPr>
+      <w:bookmarkStart w:id="20" w:name="OLE_LINK21"/>
+      <w:bookmarkStart w:id="21" w:name="OLE_LINK22"/>
+      <w:r>
+        <w:rPr>
+          <w:rFonts w:ascii="Times New Roman" w:hAnsi="Times New Roman" w:cs="Times New Roman"/>
+          <w:sz w:val="28"/>
+          <w:szCs w:val="28"/>
+        </w:rPr>
+        <w:t>2.</w:t>
+      </w:r>
+      <w:r>
+        <w:rPr>
+          <w:rFonts w:ascii="Times New Roman" w:hAnsi="Times New Roman" w:cs="Times New Roman"/>
+          <w:sz w:val="28"/>
+          <w:szCs w:val="28"/>
+        </w:rPr>
+        <w:t xml:space="preserve"> </w:t>
+      </w:r>
+      <w:r>
+        <w:rPr>
+          <w:rFonts w:ascii="Times New Roman" w:hAnsi="Times New Roman" w:cs="Times New Roman"/>
+          <w:sz w:val="28"/>
+          <w:szCs w:val="28"/>
+        </w:rPr>
+        <w:t>В</w:t>
+      </w:r>
+      <w:r>
+        <w:rPr>
+          <w:rFonts w:ascii="Times New Roman" w:hAnsi="Times New Roman" w:cs="Times New Roman"/>
+          <w:sz w:val="28"/>
+          <w:szCs w:val="28"/>
+        </w:rPr>
+        <w:t>ы</w:t>
+      </w:r>
+      <w:r>
+        <w:rPr>
+          <w:rFonts w:ascii="Times New Roman" w:hAnsi="Times New Roman" w:cs="Times New Roman"/>
+          <w:sz w:val="28"/>
+          <w:szCs w:val="28"/>
+        </w:rPr>
+        <w:t xml:space="preserve">ход </w:t>
+      </w:r>
+      <w:r>
+        <w:rPr>
+          <w:rFonts w:ascii="Times New Roman" w:hAnsi="Times New Roman" w:cs="Times New Roman"/>
+          <w:sz w:val="28"/>
+          <w:szCs w:val="28"/>
+        </w:rPr>
+        <w:t>из длинной позиции происходит</w:t>
+      </w:r>
+      <w:r>
+        <w:rPr>
+          <w:rFonts w:ascii="Times New Roman" w:hAnsi="Times New Roman" w:cs="Times New Roman"/>
+          <w:sz w:val="28"/>
+          <w:szCs w:val="28"/>
+        </w:rPr>
+        <w:t>,</w:t>
+      </w:r>
+      <w:r>
+        <w:rPr>
+          <w:rFonts w:ascii="Times New Roman" w:hAnsi="Times New Roman" w:cs="Times New Roman"/>
+          <w:sz w:val="28"/>
+          <w:szCs w:val="28"/>
+        </w:rPr>
+        <w:t xml:space="preserve"> если быстрая средняя скользящая пресекла </w:t>
+      </w:r>
+      <w:r>
+        <w:rPr>
+          <w:rFonts w:ascii="Times New Roman" w:hAnsi="Times New Roman" w:cs="Times New Roman"/>
+          <w:sz w:val="28"/>
+          <w:szCs w:val="28"/>
+        </w:rPr>
+        <w:t xml:space="preserve">сверху вниз </w:t>
+      </w:r>
+      <w:r>
+        <w:rPr>
+          <w:rFonts w:ascii="Times New Roman" w:hAnsi="Times New Roman" w:cs="Times New Roman"/>
+          <w:sz w:val="28"/>
+          <w:szCs w:val="28"/>
+        </w:rPr>
+        <w:t xml:space="preserve"> медленную среднюю скользящую.</w:t>
+      </w:r>
+    </w:p>
+    <w:p>
+      <w:pPr>
+        <w:ind w:left="708"/>
+        <w:rPr>
+          <w:rFonts w:ascii="Times New Roman" w:hAnsi="Times New Roman" w:cs="Times New Roman"/>
+          <w:sz w:val="28"/>
+          <w:szCs w:val="28"/>
+        </w:rPr>
+      </w:pPr>
+      <w:r>
+        <w:rPr>
+          <w:rFonts w:ascii="Times New Roman" w:hAnsi="Times New Roman" w:cs="Times New Roman"/>
+          <w:noProof/>
+          <w:sz w:val="28"/>
+          <w:szCs w:val="28"/>
+          <w:lang w:eastAsia="ru-RU"/>
+        </w:rPr>
+        <w:drawing>
+          <wp:inline distT="0" distB="0" distL="0" distR="0">
+            <wp:extent cx="1924319" cy="2848373"/>
+            <wp:effectExtent l="19050" t="0" r="0" b="0"/>
+            <wp:docPr id="20" name="Рисунок 19" descr="3.png"/>
+            <wp:cNvGraphicFramePr>
+              <a:graphicFrameLocks xmlns:a="http://schemas.openxmlformats.org/drawingml/2006/main" noChangeAspect="1"/>
+            </wp:cNvGraphicFramePr>
+            <a:graphic xmlns:a="http://schemas.openxmlformats.org/drawingml/2006/main">
+              <a:graphicData uri="http://schemas.openxmlformats.org/drawingml/2006/picture">
+                <pic:pic xmlns:pic="http://schemas.openxmlformats.org/drawingml/2006/picture">
+                  <pic:nvPicPr>
+                    <pic:cNvPr id="0" name="3.png"/>
+                    <pic:cNvPicPr/>
+                  </pic:nvPicPr>
+                  <pic:blipFill>
+                    <a:blip r:embed="rId22" cstate="print"/>
+                    <a:stretch>
+                      <a:fillRect/>
+                    </a:stretch>
+                  </pic:blipFill>
+                  <pic:spPr>
+                    <a:xfrm>
+                      <a:off x="0" y="0"/>
+                      <a:ext cx="1924319" cy="2848373"/>
+                    </a:xfrm>
+                    <a:prstGeom prst="rect">
+                      <a:avLst/>
+                    </a:prstGeom>
+                  </pic:spPr>
+                </pic:pic>
+              </a:graphicData>
+            </a:graphic>
+          </wp:inline>
+        </w:drawing>
+      </w:r>
+    </w:p>
+    <w:p>
+      <w:pPr>
+        <w:pStyle w:val="a3"/>
+        <w:ind w:left="1080"/>
+        <w:rPr>
+          <w:rFonts w:ascii="Times New Roman" w:hAnsi="Times New Roman" w:cs="Times New Roman"/>
+          <w:noProof/>
+          <w:sz w:val="28"/>
+          <w:szCs w:val="28"/>
+          <w:lang w:eastAsia="ru-RU"/>
+        </w:rPr>
+      </w:pPr>
+    </w:p>
+    <w:p>
+      <w:pPr>
+        <w:pStyle w:val="a3"/>
+        <w:ind w:left="1080"/>
+        <w:rPr>
+          <w:rFonts w:ascii="Times New Roman" w:hAnsi="Times New Roman" w:cs="Times New Roman"/>
+          <w:sz w:val="28"/>
+          <w:szCs w:val="28"/>
+        </w:rPr>
+      </w:pPr>
+    </w:p>
+    <w:p>
+      <w:pPr>
+        <w:pStyle w:val="a3"/>
+        <w:ind w:left="1080"/>
+        <w:rPr>
+          <w:rFonts w:ascii="Times New Roman" w:hAnsi="Times New Roman" w:cs="Times New Roman"/>
+          <w:sz w:val="28"/>
+          <w:szCs w:val="28"/>
+        </w:rPr>
+      </w:pPr>
+      <w:r>
+        <w:rPr>
+          <w:rFonts w:ascii="Times New Roman" w:hAnsi="Times New Roman" w:cs="Times New Roman"/>
+          <w:sz w:val="28"/>
+          <w:szCs w:val="28"/>
+        </w:rPr>
+        <w:lastRenderedPageBreak/>
+        <w:t>Быстрая средняя скользящая (красная линия) стала ниже медленной средней скользящей (синя линия) и после пересечения была закрыта  длинная позиция.</w:t>
+      </w:r>
+    </w:p>
+    <w:bookmarkEnd w:id="20"/>
+    <w:bookmarkEnd w:id="21"/>
+    <w:p>
+      <w:pPr>
+        <w:pStyle w:val="a3"/>
+        <w:ind w:left="1080"/>
+        <w:rPr>
+          <w:rFonts w:ascii="Times New Roman" w:hAnsi="Times New Roman" w:cs="Times New Roman"/>
+          <w:sz w:val="28"/>
+          <w:szCs w:val="28"/>
+        </w:rPr>
+      </w:pPr>
+    </w:p>
+    <w:p>
+      <w:pPr>
+        <w:ind w:left="720"/>
+        <w:rPr>
+          <w:rFonts w:ascii="Times New Roman" w:hAnsi="Times New Roman" w:cs="Times New Roman"/>
+          <w:sz w:val="28"/>
+          <w:szCs w:val="28"/>
+        </w:rPr>
+      </w:pPr>
+      <w:r>
+        <w:rPr>
+          <w:rFonts w:ascii="Times New Roman" w:hAnsi="Times New Roman" w:cs="Times New Roman"/>
+          <w:sz w:val="28"/>
+          <w:szCs w:val="28"/>
+        </w:rPr>
+        <w:t xml:space="preserve">3. </w:t>
+      </w:r>
+      <w:r>
+        <w:rPr>
+          <w:rFonts w:ascii="Times New Roman" w:hAnsi="Times New Roman" w:cs="Times New Roman"/>
+          <w:sz w:val="28"/>
+          <w:szCs w:val="28"/>
+        </w:rPr>
+        <w:t xml:space="preserve">Вход в </w:t>
+      </w:r>
+      <w:r>
+        <w:rPr>
+          <w:rFonts w:ascii="Times New Roman" w:hAnsi="Times New Roman" w:cs="Times New Roman"/>
+          <w:sz w:val="28"/>
+          <w:szCs w:val="28"/>
+        </w:rPr>
+        <w:t>короткую</w:t>
+      </w:r>
+      <w:r>
+        <w:rPr>
+          <w:rFonts w:ascii="Times New Roman" w:hAnsi="Times New Roman" w:cs="Times New Roman"/>
+          <w:sz w:val="28"/>
+          <w:szCs w:val="28"/>
+        </w:rPr>
+        <w:t xml:space="preserve"> позицию происходит, если </w:t>
+      </w:r>
+      <w:r>
+        <w:rPr>
+          <w:rFonts w:ascii="Times New Roman" w:hAnsi="Times New Roman" w:cs="Times New Roman"/>
+          <w:sz w:val="28"/>
+          <w:szCs w:val="28"/>
+        </w:rPr>
+        <w:t>быстрая средняя скользящая пресекла сверху вниз  медленную среднюю скользящую.</w:t>
+      </w:r>
+    </w:p>
+    <w:p>
+      <w:pPr>
+        <w:pStyle w:val="a3"/>
+        <w:ind w:left="1080"/>
+        <w:rPr>
+          <w:rFonts w:ascii="Times New Roman" w:hAnsi="Times New Roman" w:cs="Times New Roman"/>
+          <w:noProof/>
+          <w:sz w:val="28"/>
+          <w:szCs w:val="28"/>
+          <w:lang w:eastAsia="ru-RU"/>
+        </w:rPr>
+      </w:pPr>
+    </w:p>
+    <w:p>
+      <w:pPr>
+        <w:pStyle w:val="a3"/>
+        <w:ind w:left="1080"/>
+        <w:rPr>
+          <w:rFonts w:ascii="Times New Roman" w:hAnsi="Times New Roman" w:cs="Times New Roman"/>
+          <w:sz w:val="28"/>
+          <w:szCs w:val="28"/>
+        </w:rPr>
+      </w:pPr>
+      <w:r>
+        <w:rPr>
+          <w:rFonts w:ascii="Times New Roman" w:hAnsi="Times New Roman" w:cs="Times New Roman"/>
+          <w:noProof/>
+          <w:sz w:val="28"/>
+          <w:szCs w:val="28"/>
+          <w:lang w:eastAsia="ru-RU"/>
+        </w:rPr>
+        <w:drawing>
+          <wp:inline distT="0" distB="0" distL="0" distR="0">
+            <wp:extent cx="1924319" cy="2848373"/>
+            <wp:effectExtent l="19050" t="0" r="0" b="0"/>
+            <wp:docPr id="22" name="Рисунок 21" descr="3.png"/>
+            <wp:cNvGraphicFramePr>
+              <a:graphicFrameLocks xmlns:a="http://schemas.openxmlformats.org/drawingml/2006/main" noChangeAspect="1"/>
+            </wp:cNvGraphicFramePr>
+            <a:graphic xmlns:a="http://schemas.openxmlformats.org/drawingml/2006/main">
+              <a:graphicData uri="http://schemas.openxmlformats.org/drawingml/2006/picture">
+                <pic:pic xmlns:pic="http://schemas.openxmlformats.org/drawingml/2006/picture">
+                  <pic:nvPicPr>
+                    <pic:cNvPr id="0" name="3.png"/>
+                    <pic:cNvPicPr/>
+                  </pic:nvPicPr>
+                  <pic:blipFill>
+                    <a:blip r:embed="rId22" cstate="print"/>
+                    <a:stretch>
+                      <a:fillRect/>
+                    </a:stretch>
+                  </pic:blipFill>
+                  <pic:spPr>
+                    <a:xfrm>
+                      <a:off x="0" y="0"/>
+                      <a:ext cx="1924319" cy="2848373"/>
+                    </a:xfrm>
+                    <a:prstGeom prst="rect">
+                      <a:avLst/>
+                    </a:prstGeom>
+                  </pic:spPr>
+                </pic:pic>
+              </a:graphicData>
+            </a:graphic>
+          </wp:inline>
+        </w:drawing>
+      </w:r>
+    </w:p>
+    <w:p>
+      <w:pPr>
+        <w:pStyle w:val="a3"/>
+        <w:ind w:left="1080"/>
+        <w:rPr>
+          <w:rFonts w:ascii="Times New Roman" w:hAnsi="Times New Roman" w:cs="Times New Roman"/>
+          <w:sz w:val="28"/>
+          <w:szCs w:val="28"/>
+        </w:rPr>
+      </w:pPr>
+      <w:r>
+        <w:rPr>
+          <w:rFonts w:ascii="Times New Roman" w:hAnsi="Times New Roman" w:cs="Times New Roman"/>
+          <w:sz w:val="28"/>
+          <w:szCs w:val="28"/>
+        </w:rPr>
+        <w:t>Быстрая средняя скользящая (красная линия) стала ниже  медленной средней скользящей (синя линия) и после пересечения была открыта  короткая  позиция.</w:t>
+      </w:r>
+    </w:p>
+    <w:p>
+      <w:pPr>
+        <w:ind w:left="708"/>
+        <w:rPr>
+          <w:rFonts w:ascii="Times New Roman" w:hAnsi="Times New Roman" w:cs="Times New Roman"/>
+          <w:sz w:val="28"/>
+          <w:szCs w:val="28"/>
+        </w:rPr>
+      </w:pPr>
+      <w:r>
+        <w:rPr>
+          <w:rFonts w:ascii="Times New Roman" w:hAnsi="Times New Roman" w:cs="Times New Roman"/>
+          <w:sz w:val="28"/>
+          <w:szCs w:val="28"/>
+        </w:rPr>
+        <w:t>2.</w:t>
+      </w:r>
+      <w:r>
+        <w:rPr>
+          <w:rFonts w:ascii="Times New Roman" w:hAnsi="Times New Roman" w:cs="Times New Roman"/>
+          <w:sz w:val="28"/>
+          <w:szCs w:val="28"/>
+        </w:rPr>
+        <w:t xml:space="preserve"> </w:t>
+      </w:r>
+      <w:r>
+        <w:rPr>
+          <w:rFonts w:ascii="Times New Roman" w:hAnsi="Times New Roman" w:cs="Times New Roman"/>
+          <w:sz w:val="28"/>
+          <w:szCs w:val="28"/>
+        </w:rPr>
+        <w:t>В</w:t>
+      </w:r>
+      <w:r>
+        <w:rPr>
+          <w:rFonts w:ascii="Times New Roman" w:hAnsi="Times New Roman" w:cs="Times New Roman"/>
+          <w:sz w:val="28"/>
+          <w:szCs w:val="28"/>
+        </w:rPr>
+        <w:t>ы</w:t>
+      </w:r>
+      <w:r>
+        <w:rPr>
+          <w:rFonts w:ascii="Times New Roman" w:hAnsi="Times New Roman" w:cs="Times New Roman"/>
+          <w:sz w:val="28"/>
+          <w:szCs w:val="28"/>
+        </w:rPr>
+        <w:t xml:space="preserve">ход </w:t>
+      </w:r>
+      <w:r>
+        <w:rPr>
+          <w:rFonts w:ascii="Times New Roman" w:hAnsi="Times New Roman" w:cs="Times New Roman"/>
+          <w:sz w:val="28"/>
+          <w:szCs w:val="28"/>
+        </w:rPr>
+        <w:t>из короткой позиции происходит,</w:t>
+      </w:r>
+      <w:r>
+        <w:rPr>
+          <w:rFonts w:ascii="Times New Roman" w:hAnsi="Times New Roman" w:cs="Times New Roman"/>
+          <w:sz w:val="28"/>
+          <w:szCs w:val="28"/>
+        </w:rPr>
+        <w:t xml:space="preserve"> если быстрая средняя скользящая пресекла </w:t>
+      </w:r>
+      <w:r>
+        <w:rPr>
+          <w:rFonts w:ascii="Times New Roman" w:hAnsi="Times New Roman" w:cs="Times New Roman"/>
+          <w:sz w:val="28"/>
+          <w:szCs w:val="28"/>
+        </w:rPr>
+        <w:t xml:space="preserve">снизу вверх </w:t>
+      </w:r>
+      <w:r>
+        <w:rPr>
+          <w:rFonts w:ascii="Times New Roman" w:hAnsi="Times New Roman" w:cs="Times New Roman"/>
+          <w:sz w:val="28"/>
+          <w:szCs w:val="28"/>
+        </w:rPr>
+        <w:t xml:space="preserve"> нижнюю медленную среднюю скользящую.</w:t>
+      </w:r>
+    </w:p>
+    <w:p>
+      <w:pPr>
+        <w:pStyle w:val="a3"/>
+        <w:ind w:left="1080"/>
+        <w:rPr>
+          <w:rFonts w:ascii="Times New Roman" w:hAnsi="Times New Roman" w:cs="Times New Roman"/>
+          <w:noProof/>
+          <w:sz w:val="28"/>
+          <w:szCs w:val="28"/>
+          <w:lang w:eastAsia="ru-RU"/>
+        </w:rPr>
+      </w:pPr>
+      <w:r>
+        <w:rPr>
+          <w:rFonts w:ascii="Times New Roman" w:hAnsi="Times New Roman" w:cs="Times New Roman"/>
+          <w:noProof/>
+          <w:sz w:val="28"/>
+          <w:szCs w:val="28"/>
+          <w:lang w:eastAsia="ru-RU"/>
+        </w:rPr>
+        <w:lastRenderedPageBreak/>
+        <w:drawing>
+          <wp:inline distT="0" distB="0" distL="0" distR="0">
+            <wp:extent cx="1905266" cy="2867425"/>
+            <wp:effectExtent l="19050" t="0" r="0" b="0"/>
+            <wp:docPr id="24" name="Рисунок 23" descr="5.png"/>
+            <wp:cNvGraphicFramePr>
+              <a:graphicFrameLocks xmlns:a="http://schemas.openxmlformats.org/drawingml/2006/main" noChangeAspect="1"/>
+            </wp:cNvGraphicFramePr>
+            <a:graphic xmlns:a="http://schemas.openxmlformats.org/drawingml/2006/main">
+              <a:graphicData uri="http://schemas.openxmlformats.org/drawingml/2006/picture">
+                <pic:pic xmlns:pic="http://schemas.openxmlformats.org/drawingml/2006/picture">
+                  <pic:nvPicPr>
+                    <pic:cNvPr id="0" name="5.png"/>
+                    <pic:cNvPicPr/>
+                  </pic:nvPicPr>
+                  <pic:blipFill>
+                    <a:blip r:embed="rId23" cstate="print"/>
+                    <a:stretch>
+                      <a:fillRect/>
+                    </a:stretch>
+                  </pic:blipFill>
+                  <pic:spPr>
+                    <a:xfrm>
+                      <a:off x="0" y="0"/>
+                      <a:ext cx="1905266" cy="2867425"/>
+                    </a:xfrm>
+                    <a:prstGeom prst="rect">
+                      <a:avLst/>
+                    </a:prstGeom>
+                  </pic:spPr>
+                </pic:pic>
+              </a:graphicData>
+            </a:graphic>
+          </wp:inline>
+        </w:drawing>
+      </w:r>
+    </w:p>
+    <w:p>
+      <w:pPr>
+        <w:pStyle w:val="a3"/>
+        <w:ind w:left="1080"/>
+        <w:rPr>
+          <w:rFonts w:ascii="Times New Roman" w:hAnsi="Times New Roman" w:cs="Times New Roman"/>
+          <w:sz w:val="28"/>
+          <w:szCs w:val="28"/>
+        </w:rPr>
+      </w:pPr>
+    </w:p>
+    <w:p>
+      <w:pPr>
+        <w:pStyle w:val="a3"/>
+        <w:ind w:left="1080"/>
+        <w:rPr>
+          <w:rFonts w:ascii="Times New Roman" w:hAnsi="Times New Roman" w:cs="Times New Roman"/>
+          <w:sz w:val="28"/>
+          <w:szCs w:val="28"/>
+        </w:rPr>
+      </w:pPr>
+      <w:r>
+        <w:rPr>
+          <w:rFonts w:ascii="Times New Roman" w:hAnsi="Times New Roman" w:cs="Times New Roman"/>
+          <w:sz w:val="28"/>
+          <w:szCs w:val="28"/>
+        </w:rPr>
+        <w:t>Быстрая средняя скользящая (красная линия) стала выше  медленной средней скользящей (синя линия) и после пересечения была закрыта  короткая  позиция.</w:t>
+      </w:r>
+    </w:p>
+    <w:p>
+      <w:pPr>
+        <w:ind w:left="705"/>
+        <w:rPr>
+          <w:rFonts w:ascii="Times New Roman" w:hAnsi="Times New Roman" w:cs="Times New Roman"/>
+          <w:sz w:val="28"/>
+          <w:szCs w:val="28"/>
+        </w:rPr>
+      </w:pPr>
+      <w:r>
+        <w:rPr>
+          <w:rFonts w:ascii="Times New Roman" w:hAnsi="Times New Roman" w:cs="Times New Roman"/>
+          <w:sz w:val="28"/>
+          <w:szCs w:val="28"/>
+        </w:rPr>
+        <w:t xml:space="preserve">Нетрудно заметить, что сигнал на вход  в длинную  позицию такой </w:t>
+      </w:r>
+      <w:r>
+        <w:rPr>
+          <w:rFonts w:ascii="Times New Roman" w:hAnsi="Times New Roman" w:cs="Times New Roman"/>
+          <w:sz w:val="28"/>
+          <w:szCs w:val="28"/>
+        </w:rPr>
+        <w:t>же,</w:t>
+      </w:r>
+      <w:r>
+        <w:rPr>
+          <w:rFonts w:ascii="Times New Roman" w:hAnsi="Times New Roman" w:cs="Times New Roman"/>
+          <w:sz w:val="28"/>
+          <w:szCs w:val="28"/>
+        </w:rPr>
+        <w:t xml:space="preserve"> как и сигнал на закрытие короткой  позиции. А сигнал на вход в короткую позицию такой </w:t>
+      </w:r>
+      <w:r>
+        <w:rPr>
+          <w:rFonts w:ascii="Times New Roman" w:hAnsi="Times New Roman" w:cs="Times New Roman"/>
+          <w:sz w:val="28"/>
+          <w:szCs w:val="28"/>
+        </w:rPr>
+        <w:t>же,</w:t>
+      </w:r>
+      <w:r>
+        <w:rPr>
+          <w:rFonts w:ascii="Times New Roman" w:hAnsi="Times New Roman" w:cs="Times New Roman"/>
+          <w:sz w:val="28"/>
+          <w:szCs w:val="28"/>
+        </w:rPr>
+        <w:t xml:space="preserve"> как и сигнал на закрытие длинной позиции.</w:t>
+      </w:r>
+      <w:r>
+        <w:rPr>
+          <w:rFonts w:ascii="Times New Roman" w:hAnsi="Times New Roman" w:cs="Times New Roman"/>
+          <w:sz w:val="28"/>
+          <w:szCs w:val="28"/>
+        </w:rPr>
+        <w:t xml:space="preserve"> Эта торговая система является реверсной и это означает что она все время в рынке.  Поэтому ключевым моментом является выбор правильного размера позиции. Стоп-приказа  не существует, потому что система реверсная.  Выходить можно только по торговому сигналу, а не по достижению уровня стоп-лосса.  Это  касается и тейк-профита.</w:t>
+      </w:r>
+    </w:p>
+    <w:p>
+      <w:pPr>
+        <w:rPr>
+          <w:rFonts w:ascii="Times New Roman" w:hAnsi="Times New Roman" w:cs="Times New Roman"/>
+          <w:sz w:val="28"/>
+          <w:szCs w:val="28"/>
+        </w:rPr>
+      </w:pPr>
+      <w:bookmarkStart w:id="22" w:name="OLE_LINK24"/>
+      <w:bookmarkStart w:id="23" w:name="OLE_LINK25"/>
+    </w:p>
+    <w:p>
+      <w:pPr>
+        <w:jc w:val="center"/>
+        <w:rPr>
+          <w:rFonts w:ascii="Times New Roman" w:hAnsi="Times New Roman" w:cs="Times New Roman"/>
+          <w:b/>
+          <w:i/>
+          <w:sz w:val="28"/>
+          <w:szCs w:val="28"/>
+        </w:rPr>
+      </w:pPr>
+      <w:bookmarkStart w:id="24" w:name="OLE_LINK23"/>
+      <w:r>
+        <w:rPr>
+          <w:rFonts w:ascii="Times New Roman" w:hAnsi="Times New Roman" w:cs="Times New Roman"/>
+          <w:b/>
+          <w:i/>
+          <w:sz w:val="28"/>
+          <w:szCs w:val="28"/>
+        </w:rPr>
+        <w:t xml:space="preserve">Тест </w:t>
+      </w:r>
+      <w:r>
+        <w:rPr>
+          <w:rFonts w:ascii="Times New Roman" w:hAnsi="Times New Roman" w:cs="Times New Roman"/>
+          <w:b/>
+          <w:i/>
+          <w:sz w:val="28"/>
+          <w:szCs w:val="28"/>
+          <w:lang w:val="en-US"/>
+        </w:rPr>
+        <w:t>EURUSD</w:t>
+      </w:r>
+    </w:p>
+    <w:bookmarkEnd w:id="22"/>
+    <w:bookmarkEnd w:id="23"/>
+    <w:bookmarkEnd w:id="24"/>
+    <w:p>
+      <w:pPr>
+        <w:ind w:firstLine="708"/>
+        <w:rPr>
+          <w:rFonts w:ascii="Times New Roman" w:hAnsi="Times New Roman" w:cs="Times New Roman"/>
+          <w:sz w:val="28"/>
+          <w:szCs w:val="28"/>
+        </w:rPr>
+      </w:pPr>
+      <w:r>
+        <w:rPr>
+          <w:rFonts w:ascii="Times New Roman" w:hAnsi="Times New Roman" w:cs="Times New Roman"/>
+          <w:sz w:val="28"/>
+          <w:szCs w:val="28"/>
+        </w:rPr>
+        <w:t xml:space="preserve">Протестируем </w:t>
+      </w:r>
+      <w:r>
+        <w:rPr>
+          <w:rFonts w:ascii="Times New Roman" w:hAnsi="Times New Roman" w:cs="Times New Roman"/>
+          <w:sz w:val="28"/>
+          <w:szCs w:val="28"/>
+        </w:rPr>
+        <w:t xml:space="preserve">торговую </w:t>
+      </w:r>
+      <w:r>
+        <w:rPr>
+          <w:rFonts w:ascii="Times New Roman" w:hAnsi="Times New Roman" w:cs="Times New Roman"/>
+          <w:sz w:val="28"/>
+          <w:szCs w:val="28"/>
+        </w:rPr>
+        <w:t xml:space="preserve"> систему </w:t>
+      </w:r>
+      <w:r>
+        <w:rPr>
+          <w:rFonts w:ascii="Times New Roman" w:hAnsi="Times New Roman" w:cs="Times New Roman"/>
+          <w:sz w:val="28"/>
+          <w:szCs w:val="28"/>
+        </w:rPr>
+        <w:t xml:space="preserve"> на очень </w:t>
+      </w:r>
+      <w:r>
+        <w:rPr>
+          <w:rFonts w:ascii="Times New Roman" w:hAnsi="Times New Roman" w:cs="Times New Roman"/>
+          <w:sz w:val="28"/>
+          <w:szCs w:val="28"/>
+        </w:rPr>
+        <w:t xml:space="preserve"> ликвидном инструменте валютного рынка, на валютной паре </w:t>
+      </w:r>
+      <w:r>
+        <w:rPr>
+          <w:rFonts w:ascii="Times New Roman" w:hAnsi="Times New Roman" w:cs="Times New Roman"/>
+          <w:sz w:val="28"/>
+          <w:szCs w:val="28"/>
+          <w:lang w:val="en-US"/>
+        </w:rPr>
+        <w:t>EURUSD</w:t>
+      </w:r>
+      <w:r>
+        <w:rPr>
+          <w:rFonts w:ascii="Times New Roman" w:hAnsi="Times New Roman" w:cs="Times New Roman"/>
+          <w:sz w:val="28"/>
+          <w:szCs w:val="28"/>
+        </w:rPr>
+        <w:t xml:space="preserve">. </w:t>
+      </w:r>
+      <w:r>
+        <w:rPr>
+          <w:rFonts w:ascii="Times New Roman" w:hAnsi="Times New Roman" w:cs="Times New Roman"/>
+          <w:sz w:val="28"/>
+          <w:szCs w:val="28"/>
+        </w:rPr>
+        <w:t xml:space="preserve"> Спрэд  учитываем на уровне 2 пунктов. </w:t>
+      </w:r>
+      <w:r>
+        <w:rPr>
+          <w:rFonts w:ascii="Times New Roman" w:hAnsi="Times New Roman" w:cs="Times New Roman"/>
+          <w:sz w:val="28"/>
+          <w:szCs w:val="28"/>
+        </w:rPr>
+        <w:t xml:space="preserve">Тестирование будем проводить в программе </w:t>
+      </w:r>
+      <w:r>
+        <w:rPr>
+          <w:rFonts w:ascii="Times New Roman" w:hAnsi="Times New Roman" w:cs="Times New Roman"/>
+          <w:sz w:val="28"/>
+          <w:szCs w:val="28"/>
+          <w:lang w:val="en-US"/>
+        </w:rPr>
+        <w:t>Wealth</w:t>
+      </w:r>
+      <w:r>
+        <w:rPr>
+          <w:rFonts w:ascii="Times New Roman" w:hAnsi="Times New Roman" w:cs="Times New Roman"/>
+          <w:sz w:val="28"/>
+          <w:szCs w:val="28"/>
+        </w:rPr>
+        <w:t xml:space="preserve"> </w:t>
+      </w:r>
+      <w:r>
+        <w:rPr>
+          <w:rFonts w:ascii="Times New Roman" w:hAnsi="Times New Roman" w:cs="Times New Roman"/>
+          <w:sz w:val="28"/>
+          <w:szCs w:val="28"/>
+          <w:lang w:val="en-US"/>
+        </w:rPr>
+        <w:t>lab</w:t>
+      </w:r>
+      <w:r>
+        <w:rPr>
+          <w:rFonts w:ascii="Times New Roman" w:hAnsi="Times New Roman" w:cs="Times New Roman"/>
+          <w:sz w:val="28"/>
+          <w:szCs w:val="28"/>
+        </w:rPr>
+        <w:t xml:space="preserve"> 4. Посмотрим вначале на общий график торгового счета.</w:t>
+      </w:r>
+    </w:p>
+    <w:p>
+      <w:pPr>
+        <w:ind w:firstLine="708"/>
+        <w:rPr>
+          <w:rFonts w:ascii="Times New Roman" w:hAnsi="Times New Roman" w:cs="Times New Roman"/>
+          <w:sz w:val="28"/>
+          <w:szCs w:val="28"/>
+        </w:rPr>
+      </w:pPr>
+    </w:p>
+    <w:p>
+      <w:pPr>
+        <w:ind w:firstLine="708"/>
+        <w:rPr>
+          <w:rFonts w:ascii="Times New Roman" w:hAnsi="Times New Roman" w:cs="Times New Roman"/>
+          <w:sz w:val="28"/>
+          <w:szCs w:val="28"/>
+        </w:rPr>
+      </w:pPr>
+    </w:p>
+    <w:p>
+      <w:pPr>
+        <w:ind w:firstLine="708"/>
+        <w:rPr>
+          <w:rFonts w:ascii="Times New Roman" w:hAnsi="Times New Roman" w:cs="Times New Roman"/>
+          <w:sz w:val="28"/>
+          <w:szCs w:val="28"/>
+        </w:rPr>
+      </w:pPr>
+    </w:p>
+    <w:p>
+      <w:pPr>
+        <w:ind w:firstLine="708"/>
+        <w:rPr>
+          <w:rFonts w:ascii="Times New Roman" w:hAnsi="Times New Roman" w:cs="Times New Roman"/>
+          <w:sz w:val="28"/>
+          <w:szCs w:val="28"/>
+        </w:rPr>
+      </w:pPr>
+      <w:r>
+        <w:rPr>
+          <w:rFonts w:ascii="Times New Roman" w:hAnsi="Times New Roman" w:cs="Times New Roman"/>
+          <w:noProof/>
+          <w:sz w:val="28"/>
+          <w:szCs w:val="28"/>
+          <w:lang w:eastAsia="ru-RU"/>
+        </w:rPr>
+        <w:lastRenderedPageBreak/>
+        <w:drawing>
+          <wp:inline distT="0" distB="0" distL="0" distR="0">
+            <wp:extent cx="6115050" cy="2520538"/>
+            <wp:effectExtent l="19050" t="0" r="0" b="0"/>
+            <wp:docPr id="25" name="Рисунок 24" descr="7.png"/>
+            <wp:cNvGraphicFramePr>
+              <a:graphicFrameLocks xmlns:a="http://schemas.openxmlformats.org/drawingml/2006/main" noChangeAspect="1"/>
+            </wp:cNvGraphicFramePr>
+            <a:graphic xmlns:a="http://schemas.openxmlformats.org/drawingml/2006/main">
+              <a:graphicData uri="http://schemas.openxmlformats.org/drawingml/2006/picture">
+                <pic:pic xmlns:pic="http://schemas.openxmlformats.org/drawingml/2006/picture">
+                  <pic:nvPicPr>
+                    <pic:cNvPr id="0" name="7.png"/>
+                    <pic:cNvPicPr/>
+                  </pic:nvPicPr>
+                  <pic:blipFill>
+                    <a:blip r:embed="rId24" cstate="print"/>
+                    <a:stretch>
+                      <a:fillRect/>
+                    </a:stretch>
+                  </pic:blipFill>
+                  <pic:spPr>
+                    <a:xfrm>
+                      <a:off x="0" y="0"/>
+                      <a:ext cx="6120247" cy="2522680"/>
+                    </a:xfrm>
+                    <a:prstGeom prst="rect">
+                      <a:avLst/>
+                    </a:prstGeom>
+                  </pic:spPr>
+                </pic:pic>
+              </a:graphicData>
+            </a:graphic>
+          </wp:inline>
+        </w:drawing>
+      </w:r>
+    </w:p>
+    <w:p>
+      <w:pPr>
+        <w:jc w:val="center"/>
+        <w:rPr>
+          <w:rFonts w:ascii="Times New Roman" w:hAnsi="Times New Roman" w:cs="Times New Roman"/>
+          <w:sz w:val="28"/>
+          <w:szCs w:val="28"/>
+        </w:rPr>
+      </w:pPr>
+      <w:r>
+        <w:rPr>
+          <w:rFonts w:ascii="Times New Roman" w:hAnsi="Times New Roman" w:cs="Times New Roman"/>
+          <w:sz w:val="28"/>
+          <w:szCs w:val="28"/>
+        </w:rPr>
+        <w:t>Рисунок 10</w:t>
+      </w:r>
+    </w:p>
+    <w:p>
+      <w:pPr>
+        <w:rPr>
+          <w:rFonts w:ascii="Times New Roman" w:hAnsi="Times New Roman" w:cs="Times New Roman"/>
+          <w:sz w:val="28"/>
+          <w:szCs w:val="28"/>
+        </w:rPr>
+      </w:pPr>
+      <w:r>
+        <w:rPr>
+          <w:rFonts w:ascii="Times New Roman" w:hAnsi="Times New Roman" w:cs="Times New Roman"/>
+          <w:sz w:val="28"/>
+          <w:szCs w:val="28"/>
+        </w:rPr>
+        <w:t>Линия регрессии указывает на постепенный рост счета.  Колебания валютной пары сглаживаются, и график счета растет ступенчато.  Высокой доходности не наблюдается, но есть стабильность роста. Резкий  обвал евро в 2008  воспринялся системой с минимальными потерями. Это  показывает устойчивость системы</w:t>
+      </w:r>
+      <w:r>
+        <w:rPr>
+          <w:rFonts w:ascii="Times New Roman" w:hAnsi="Times New Roman" w:cs="Times New Roman"/>
+          <w:sz w:val="28"/>
+          <w:szCs w:val="28"/>
+        </w:rPr>
+        <w:t>.   Распределение прибыльности с</w:t>
+      </w:r>
+      <w:r>
+        <w:rPr>
+          <w:rFonts w:ascii="Times New Roman" w:hAnsi="Times New Roman" w:cs="Times New Roman"/>
+          <w:sz w:val="28"/>
+          <w:szCs w:val="28"/>
+        </w:rPr>
+        <w:t>делок следующее.</w:t>
+      </w:r>
+    </w:p>
+    <w:p>
+      <w:pPr>
+        <w:rPr>
+          <w:rFonts w:ascii="Times New Roman" w:hAnsi="Times New Roman" w:cs="Times New Roman"/>
+          <w:sz w:val="28"/>
+          <w:szCs w:val="28"/>
+        </w:rPr>
+      </w:pPr>
+      <w:r>
+        <w:rPr>
+          <w:rFonts w:ascii="Times New Roman" w:hAnsi="Times New Roman" w:cs="Times New Roman"/>
+          <w:noProof/>
+          <w:sz w:val="28"/>
+          <w:szCs w:val="28"/>
+          <w:lang w:eastAsia="ru-RU"/>
+        </w:rPr>
+        <w:drawing>
+          <wp:inline distT="0" distB="0" distL="0" distR="0">
+            <wp:extent cx="5940425" cy="2651125"/>
+            <wp:effectExtent l="19050" t="0" r="3175" b="0"/>
+            <wp:docPr id="26" name="Рисунок 25" descr="8.png"/>
+            <wp:cNvGraphicFramePr>
+              <a:graphicFrameLocks xmlns:a="http://schemas.openxmlformats.org/drawingml/2006/main" noChangeAspect="1"/>
+            </wp:cNvGraphicFramePr>
+            <a:graphic xmlns:a="http://schemas.openxmlformats.org/drawingml/2006/main">
+              <a:graphicData uri="http://schemas.openxmlformats.org/drawingml/2006/picture">
+                <pic:pic xmlns:pic="http://schemas.openxmlformats.org/drawingml/2006/picture">
+                  <pic:nvPicPr>
+                    <pic:cNvPr id="0" name="8.png"/>
+                    <pic:cNvPicPr/>
+                  </pic:nvPicPr>
+                  <pic:blipFill>
+                    <a:blip r:embed="rId25" cstate="print"/>
+                    <a:stretch>
+                      <a:fillRect/>
+                    </a:stretch>
+                  </pic:blipFill>
+                  <pic:spPr>
+                    <a:xfrm>
+                      <a:off x="0" y="0"/>
+                      <a:ext cx="5940425" cy="2651125"/>
+                    </a:xfrm>
+                    <a:prstGeom prst="rect">
+                      <a:avLst/>
+                    </a:prstGeom>
+                  </pic:spPr>
+                </pic:pic>
+              </a:graphicData>
+            </a:graphic>
+          </wp:inline>
+        </w:drawing>
+      </w:r>
+    </w:p>
+    <w:p>
+      <w:pPr>
+        <w:jc w:val="center"/>
+        <w:rPr>
+          <w:rFonts w:ascii="Times New Roman" w:hAnsi="Times New Roman" w:cs="Times New Roman"/>
+          <w:sz w:val="28"/>
+          <w:szCs w:val="28"/>
+        </w:rPr>
+      </w:pPr>
+      <w:r>
+        <w:rPr>
+          <w:rFonts w:ascii="Times New Roman" w:hAnsi="Times New Roman" w:cs="Times New Roman"/>
+          <w:sz w:val="28"/>
+          <w:szCs w:val="28"/>
+        </w:rPr>
+        <w:t>Рисунок 11</w:t>
+      </w:r>
+    </w:p>
+    <w:p>
+      <w:pPr>
+        <w:rPr>
+          <w:rFonts w:ascii="Times New Roman" w:hAnsi="Times New Roman" w:cs="Times New Roman"/>
+          <w:sz w:val="28"/>
+          <w:szCs w:val="28"/>
+        </w:rPr>
+      </w:pPr>
+      <w:r>
+        <w:rPr>
+          <w:rFonts w:ascii="Times New Roman" w:hAnsi="Times New Roman" w:cs="Times New Roman"/>
+          <w:sz w:val="28"/>
+          <w:szCs w:val="28"/>
+        </w:rPr>
+        <w:t xml:space="preserve">На Рисунке 11   видно, что система трендовая.  Частые убытки  от 1% и менее. Но это компенсируется  широким диапазоном  доходности прибыльных сделок. Прибыльные сделки  лежат в широком  диапазоне  от +1% до +13%.  Это говорит о том, что система </w:t>
+      </w:r>
+      <w:r>
+        <w:rPr>
+          <w:rFonts w:ascii="Times New Roman" w:hAnsi="Times New Roman" w:cs="Times New Roman"/>
+          <w:sz w:val="28"/>
+          <w:szCs w:val="28"/>
+        </w:rPr>
+        <w:t>ловит</w:t>
+      </w:r>
+      <w:r>
+        <w:rPr>
+          <w:rFonts w:ascii="Times New Roman" w:hAnsi="Times New Roman" w:cs="Times New Roman"/>
+          <w:sz w:val="28"/>
+          <w:szCs w:val="28"/>
+        </w:rPr>
+        <w:t xml:space="preserve">  длинные тренды.</w:t>
+      </w:r>
+    </w:p>
+    <w:p>
+      <w:pPr>
+        <w:rPr>
+          <w:rFonts w:ascii="Times New Roman" w:hAnsi="Times New Roman" w:cs="Times New Roman"/>
+          <w:sz w:val="28"/>
+          <w:szCs w:val="28"/>
+        </w:rPr>
+      </w:pPr>
+    </w:p>
+    <w:p>
+      <w:pPr>
+        <w:rPr>
+          <w:rFonts w:ascii="Times New Roman" w:hAnsi="Times New Roman" w:cs="Times New Roman"/>
+          <w:sz w:val="28"/>
+          <w:szCs w:val="28"/>
+        </w:rPr>
+      </w:pPr>
+    </w:p>
+    <w:p>
+      <w:pPr>
+        <w:jc w:val="center"/>
+        <w:rPr>
+          <w:rFonts w:ascii="Times New Roman" w:hAnsi="Times New Roman" w:cs="Times New Roman"/>
+          <w:b/>
+          <w:i/>
+          <w:sz w:val="28"/>
+          <w:szCs w:val="28"/>
+        </w:rPr>
+      </w:pPr>
+      <w:r>
+        <w:rPr>
+          <w:rFonts w:ascii="Times New Roman" w:hAnsi="Times New Roman" w:cs="Times New Roman"/>
+          <w:b/>
+          <w:i/>
+          <w:sz w:val="28"/>
+          <w:szCs w:val="28"/>
+        </w:rPr>
+        <w:lastRenderedPageBreak/>
+        <w:t xml:space="preserve">Тест </w:t>
+      </w:r>
+      <w:r>
+        <w:rPr>
+          <w:rFonts w:ascii="Times New Roman" w:hAnsi="Times New Roman" w:cs="Times New Roman"/>
+          <w:b/>
+          <w:i/>
+          <w:sz w:val="28"/>
+          <w:szCs w:val="28"/>
+          <w:lang w:val="en-US"/>
+        </w:rPr>
+        <w:t>Gold</w:t>
+      </w:r>
+    </w:p>
+    <w:p>
+      <w:pPr>
+        <w:rPr>
+          <w:rFonts w:ascii="Times New Roman" w:hAnsi="Times New Roman" w:cs="Times New Roman"/>
+          <w:sz w:val="28"/>
+          <w:szCs w:val="28"/>
+        </w:rPr>
+      </w:pPr>
+      <w:r>
+        <w:rPr>
+          <w:rFonts w:ascii="Times New Roman" w:hAnsi="Times New Roman" w:cs="Times New Roman"/>
+          <w:sz w:val="28"/>
+          <w:szCs w:val="28"/>
+        </w:rPr>
+        <w:t xml:space="preserve">Рынок золота </w:t>
+      </w:r>
+      <w:r>
+        <w:rPr>
+          <w:rFonts w:ascii="Times New Roman" w:hAnsi="Times New Roman" w:cs="Times New Roman"/>
+          <w:sz w:val="28"/>
+          <w:szCs w:val="28"/>
+        </w:rPr>
+        <w:t xml:space="preserve"> - </w:t>
+      </w:r>
+      <w:r>
+        <w:rPr>
+          <w:rFonts w:ascii="Times New Roman" w:hAnsi="Times New Roman" w:cs="Times New Roman"/>
+          <w:sz w:val="28"/>
+          <w:szCs w:val="28"/>
+        </w:rPr>
+        <w:t>достаточно  ликвидный среди сырьевых рынков.  Система показала интересный результат на этом рынке</w:t>
+      </w:r>
+      <w:r>
+        <w:rPr>
+          <w:rFonts w:ascii="Times New Roman" w:hAnsi="Times New Roman" w:cs="Times New Roman"/>
+          <w:sz w:val="28"/>
+          <w:szCs w:val="28"/>
+        </w:rPr>
+        <w:t>.</w:t>
+      </w:r>
+    </w:p>
+    <w:p>
+      <w:pPr>
+        <w:rPr>
+          <w:rFonts w:ascii="Times New Roman" w:hAnsi="Times New Roman" w:cs="Times New Roman"/>
+          <w:sz w:val="28"/>
+          <w:szCs w:val="28"/>
+        </w:rPr>
+      </w:pPr>
+      <w:r>
+        <w:rPr>
+          <w:rFonts w:ascii="Times New Roman" w:hAnsi="Times New Roman" w:cs="Times New Roman"/>
+          <w:noProof/>
+          <w:sz w:val="28"/>
+          <w:szCs w:val="28"/>
+          <w:lang w:eastAsia="ru-RU"/>
+        </w:rPr>
+        <w:drawing>
+          <wp:inline distT="0" distB="0" distL="0" distR="0">
+            <wp:extent cx="6109040" cy="2990850"/>
+            <wp:effectExtent l="19050" t="0" r="6010" b="0"/>
+            <wp:docPr id="27" name="Рисунок 26" descr="9.png"/>
+            <wp:cNvGraphicFramePr>
+              <a:graphicFrameLocks xmlns:a="http://schemas.openxmlformats.org/drawingml/2006/main" noChangeAspect="1"/>
+            </wp:cNvGraphicFramePr>
+            <a:graphic xmlns:a="http://schemas.openxmlformats.org/drawingml/2006/main">
+              <a:graphicData uri="http://schemas.openxmlformats.org/drawingml/2006/picture">
+                <pic:pic xmlns:pic="http://schemas.openxmlformats.org/drawingml/2006/picture">
+                  <pic:nvPicPr>
+                    <pic:cNvPr id="0" name="9.png"/>
+                    <pic:cNvPicPr/>
+                  </pic:nvPicPr>
+                  <pic:blipFill>
+                    <a:blip r:embed="rId26" cstate="print"/>
+                    <a:stretch>
+                      <a:fillRect/>
+                    </a:stretch>
+                  </pic:blipFill>
+                  <pic:spPr>
+                    <a:xfrm>
+                      <a:off x="0" y="0"/>
+                      <a:ext cx="6115717" cy="2994119"/>
+                    </a:xfrm>
+                    <a:prstGeom prst="rect">
+                      <a:avLst/>
+                    </a:prstGeom>
+                  </pic:spPr>
+                </pic:pic>
+              </a:graphicData>
+            </a:graphic>
+          </wp:inline>
+        </w:drawing>
+      </w:r>
+    </w:p>
+    <w:p>
+      <w:pPr>
+        <w:jc w:val="center"/>
+        <w:rPr>
+          <w:rFonts w:ascii="Times New Roman" w:hAnsi="Times New Roman" w:cs="Times New Roman"/>
+          <w:sz w:val="28"/>
+          <w:szCs w:val="28"/>
+        </w:rPr>
+      </w:pPr>
+      <w:r>
+        <w:rPr>
+          <w:rFonts w:ascii="Times New Roman" w:hAnsi="Times New Roman" w:cs="Times New Roman"/>
+          <w:sz w:val="28"/>
+          <w:szCs w:val="28"/>
+        </w:rPr>
+        <w:t>Рисунок 12</w:t>
+      </w:r>
+    </w:p>
+    <w:p>
+      <w:pPr>
+        <w:jc w:val="center"/>
+        <w:rPr>
+          <w:rFonts w:ascii="Times New Roman" w:hAnsi="Times New Roman" w:cs="Times New Roman"/>
+          <w:sz w:val="28"/>
+          <w:szCs w:val="28"/>
+        </w:rPr>
+      </w:pPr>
+      <w:r>
+        <w:rPr>
+          <w:rFonts w:ascii="Times New Roman" w:hAnsi="Times New Roman" w:cs="Times New Roman"/>
+          <w:sz w:val="28"/>
+          <w:szCs w:val="28"/>
+        </w:rPr>
+        <w:t xml:space="preserve">Красная линия регрессии медленно растет.  Важно то, что график счета растет медленно, но очень стабильно.  Риски, которые берет на себя система очень маленькие.   Это одна из немногих систем, которые  имеют такую стабильность эквити. Количество сделок небольшое, но их качество достаточно высокое.  А это хорошо подходит для торговли крупными суммами на ликвидном  рынке.  Распределение доходности сделок такое. </w:t>
+      </w:r>
+    </w:p>
+    <w:p>
+      <w:pPr>
+        <w:rPr>
+          <w:rFonts w:ascii="Times New Roman" w:hAnsi="Times New Roman" w:cs="Times New Roman"/>
+          <w:sz w:val="28"/>
+          <w:szCs w:val="28"/>
+        </w:rPr>
+      </w:pPr>
+      <w:r>
+        <w:rPr>
+          <w:rFonts w:ascii="Times New Roman" w:hAnsi="Times New Roman" w:cs="Times New Roman"/>
+          <w:noProof/>
+          <w:sz w:val="28"/>
+          <w:szCs w:val="28"/>
+          <w:lang w:eastAsia="ru-RU"/>
+        </w:rPr>
+        <w:drawing>
+          <wp:inline distT="0" distB="0" distL="0" distR="0">
+            <wp:extent cx="5940425" cy="2811780"/>
+            <wp:effectExtent l="19050" t="0" r="3175" b="0"/>
+            <wp:docPr id="30" name="Рисунок 29" descr="10.png"/>
+            <wp:cNvGraphicFramePr>
+              <a:graphicFrameLocks xmlns:a="http://schemas.openxmlformats.org/drawingml/2006/main" noChangeAspect="1"/>
+            </wp:cNvGraphicFramePr>
+            <a:graphic xmlns:a="http://schemas.openxmlformats.org/drawingml/2006/main">
+              <a:graphicData uri="http://schemas.openxmlformats.org/drawingml/2006/picture">
+                <pic:pic xmlns:pic="http://schemas.openxmlformats.org/drawingml/2006/picture">
+                  <pic:nvPicPr>
+                    <pic:cNvPr id="0" name="10.png"/>
+                    <pic:cNvPicPr/>
+                  </pic:nvPicPr>
+                  <pic:blipFill>
+                    <a:blip r:embed="rId27" cstate="print"/>
+                    <a:stretch>
+                      <a:fillRect/>
+                    </a:stretch>
+                  </pic:blipFill>
+                  <pic:spPr>
+                    <a:xfrm>
+                      <a:off x="0" y="0"/>
+                      <a:ext cx="5940425" cy="2811780"/>
+                    </a:xfrm>
+                    <a:prstGeom prst="rect">
+                      <a:avLst/>
+                    </a:prstGeom>
+                  </pic:spPr>
+                </pic:pic>
+              </a:graphicData>
+            </a:graphic>
+          </wp:inline>
+        </w:drawing>
+      </w:r>
+    </w:p>
+    <w:p>
+      <w:pPr>
+        <w:jc w:val="center"/>
+        <w:rPr>
+          <w:rFonts w:ascii="Times New Roman" w:hAnsi="Times New Roman" w:cs="Times New Roman"/>
+          <w:sz w:val="28"/>
+          <w:szCs w:val="28"/>
+        </w:rPr>
+      </w:pPr>
+      <w:r>
+        <w:rPr>
+          <w:rFonts w:ascii="Times New Roman" w:hAnsi="Times New Roman" w:cs="Times New Roman"/>
+          <w:sz w:val="28"/>
+          <w:szCs w:val="28"/>
+        </w:rPr>
+        <w:t>Рисунок 13</w:t>
+      </w:r>
+    </w:p>
+    <w:p>
+      <w:pPr>
+        <w:rPr>
+          <w:rFonts w:ascii="Times New Roman" w:hAnsi="Times New Roman" w:cs="Times New Roman"/>
+          <w:sz w:val="28"/>
+          <w:szCs w:val="28"/>
+        </w:rPr>
+      </w:pPr>
+      <w:r>
+        <w:rPr>
+          <w:rFonts w:ascii="Times New Roman" w:hAnsi="Times New Roman" w:cs="Times New Roman"/>
+          <w:sz w:val="28"/>
+          <w:szCs w:val="28"/>
+        </w:rPr>
+        <w:lastRenderedPageBreak/>
+        <w:t>Тут можно наблюдать несколько другую картину.  Широкий диапазон прибыльных сделок от 1% до 15% и небольшой диапазон  отрицательных сделок говорят, что система имеет трендовый характер.  Однако в отличии</w:t>
+      </w:r>
+      <w:r>
+        <w:rPr>
+          <w:rFonts w:ascii="Times New Roman" w:hAnsi="Times New Roman" w:cs="Times New Roman"/>
+          <w:sz w:val="28"/>
+          <w:szCs w:val="28"/>
+        </w:rPr>
+        <w:t xml:space="preserve"> </w:t>
+      </w:r>
+      <w:r>
+        <w:rPr>
+          <w:rFonts w:ascii="Times New Roman" w:hAnsi="Times New Roman" w:cs="Times New Roman"/>
+          <w:sz w:val="28"/>
+          <w:szCs w:val="28"/>
+        </w:rPr>
+        <w:t xml:space="preserve"> от результатов на евродолларе</w:t>
+      </w:r>
+      <w:r>
+        <w:rPr>
+          <w:rFonts w:ascii="Times New Roman" w:hAnsi="Times New Roman" w:cs="Times New Roman"/>
+          <w:sz w:val="28"/>
+          <w:szCs w:val="28"/>
+        </w:rPr>
+        <w:t>,</w:t>
+      </w:r>
+      <w:r>
+        <w:rPr>
+          <w:rFonts w:ascii="Times New Roman" w:hAnsi="Times New Roman" w:cs="Times New Roman"/>
+          <w:sz w:val="28"/>
+          <w:szCs w:val="28"/>
+        </w:rPr>
+        <w:t xml:space="preserve"> большую часть прибыли  на золоте удалось получить среднесрочными сделками в диапазоне до </w:t>
+      </w:r>
+      <w:r>
+        <w:rPr>
+          <w:rFonts w:ascii="Times New Roman" w:hAnsi="Times New Roman" w:cs="Times New Roman"/>
+          <w:sz w:val="28"/>
+          <w:szCs w:val="28"/>
+        </w:rPr>
+        <w:t>+</w:t>
+      </w:r>
+      <w:r>
+        <w:rPr>
+          <w:rFonts w:ascii="Times New Roman" w:hAnsi="Times New Roman" w:cs="Times New Roman"/>
+          <w:sz w:val="28"/>
+          <w:szCs w:val="28"/>
+        </w:rPr>
+        <w:t>3%. Это скорее признак свинговой системы.  По сути  это некая комбинированная система с признаками  и трендовой и свинговой систем.</w:t>
+      </w:r>
+    </w:p>
+    <w:p>
+      <w:pPr>
+        <w:rPr>
+          <w:rFonts w:ascii="Times New Roman" w:hAnsi="Times New Roman" w:cs="Times New Roman"/>
+          <w:sz w:val="28"/>
+          <w:szCs w:val="28"/>
+        </w:rPr>
+      </w:pPr>
+    </w:p>
+    <w:p>
+      <w:pPr>
+        <w:rPr>
+          <w:rFonts w:ascii="Times New Roman" w:hAnsi="Times New Roman" w:cs="Times New Roman"/>
+          <w:sz w:val="28"/>
+          <w:szCs w:val="28"/>
+        </w:rPr>
+      </w:pPr>
+      <w:r>
+        <w:rPr>
+          <w:rFonts w:ascii="Times New Roman" w:hAnsi="Times New Roman" w:cs="Times New Roman"/>
+          <w:sz w:val="28"/>
+          <w:szCs w:val="28"/>
+        </w:rPr>
+        <w:t>В завершение  будет интересно рассмотреть поведение системы во  время ипотечного кризиса, когда были очень сильные движения и на валютном рынке  то же.  Посмотрим на примере обвала и роста евро во время кризиса.</w:t>
+      </w:r>
+    </w:p>
+    <w:p>
+      <w:pPr>
+        <w:rPr>
+          <w:rFonts w:ascii="Times New Roman" w:hAnsi="Times New Roman" w:cs="Times New Roman"/>
+          <w:sz w:val="28"/>
+          <w:szCs w:val="28"/>
+        </w:rPr>
+      </w:pPr>
+      <w:r>
+        <w:rPr>
+          <w:rFonts w:ascii="Times New Roman" w:hAnsi="Times New Roman" w:cs="Times New Roman"/>
+          <w:sz w:val="28"/>
+          <w:szCs w:val="28"/>
+        </w:rPr>
+        <w:t xml:space="preserve">Вначале рассмотрим обвал 2008 года. </w:t>
+      </w:r>
+    </w:p>
+    <w:p>
+      <w:pPr>
+        <w:rPr>
+          <w:rFonts w:ascii="Times New Roman" w:hAnsi="Times New Roman" w:cs="Times New Roman"/>
+          <w:sz w:val="28"/>
+          <w:szCs w:val="28"/>
+        </w:rPr>
+      </w:pPr>
+      <w:r>
+        <w:rPr>
+          <w:rFonts w:ascii="Times New Roman" w:hAnsi="Times New Roman" w:cs="Times New Roman"/>
+          <w:noProof/>
+          <w:sz w:val="28"/>
+          <w:szCs w:val="28"/>
+          <w:lang w:eastAsia="ru-RU"/>
+        </w:rPr>
+        <w:drawing>
+          <wp:inline distT="0" distB="0" distL="0" distR="0">
+            <wp:extent cx="5937470" cy="2733675"/>
+            <wp:effectExtent l="19050" t="0" r="6130" b="0"/>
+            <wp:docPr id="32" name="Рисунок 31" descr="11.png"/>
+            <wp:cNvGraphicFramePr>
+              <a:graphicFrameLocks xmlns:a="http://schemas.openxmlformats.org/drawingml/2006/main" noChangeAspect="1"/>
+            </wp:cNvGraphicFramePr>
+            <a:graphic xmlns:a="http://schemas.openxmlformats.org/drawingml/2006/main">
+              <a:graphicData uri="http://schemas.openxmlformats.org/drawingml/2006/picture">
+                <pic:pic xmlns:pic="http://schemas.openxmlformats.org/drawingml/2006/picture">
+                  <pic:nvPicPr>
+                    <pic:cNvPr id="0" name="11.png"/>
+                    <pic:cNvPicPr/>
+                  </pic:nvPicPr>
+                  <pic:blipFill>
+                    <a:blip r:embed="rId28" cstate="print"/>
+                    <a:stretch>
+                      <a:fillRect/>
+                    </a:stretch>
+                  </pic:blipFill>
+                  <pic:spPr>
+                    <a:xfrm>
+                      <a:off x="0" y="0"/>
+                      <a:ext cx="5943380" cy="2736396"/>
+                    </a:xfrm>
+                    <a:prstGeom prst="rect">
+                      <a:avLst/>
+                    </a:prstGeom>
+                  </pic:spPr>
+                </pic:pic>
+              </a:graphicData>
+            </a:graphic>
+          </wp:inline>
+        </w:drawing>
+      </w:r>
+    </w:p>
+    <w:p>
+      <w:pPr>
+        <w:jc w:val="center"/>
+        <w:rPr>
+          <w:rFonts w:ascii="Times New Roman" w:hAnsi="Times New Roman" w:cs="Times New Roman"/>
+          <w:sz w:val="28"/>
+          <w:szCs w:val="28"/>
+        </w:rPr>
+      </w:pPr>
+      <w:r>
+        <w:rPr>
+          <w:rFonts w:ascii="Times New Roman" w:hAnsi="Times New Roman" w:cs="Times New Roman"/>
+          <w:sz w:val="28"/>
+          <w:szCs w:val="28"/>
+        </w:rPr>
+        <w:t>Рисунок 14</w:t>
+      </w:r>
+    </w:p>
+    <w:p>
+      <w:pPr>
+        <w:rPr>
+          <w:rFonts w:ascii="Times New Roman" w:hAnsi="Times New Roman" w:cs="Times New Roman"/>
+          <w:sz w:val="28"/>
+          <w:szCs w:val="28"/>
+        </w:rPr>
+      </w:pPr>
+      <w:r>
+        <w:rPr>
+          <w:rFonts w:ascii="Times New Roman" w:hAnsi="Times New Roman" w:cs="Times New Roman"/>
+          <w:sz w:val="28"/>
+          <w:szCs w:val="28"/>
+        </w:rPr>
+        <w:t xml:space="preserve">Мощное падение началось в  августе 2008 года.  Еще в июле 2008 года </w:t>
+      </w:r>
+      <w:r>
+        <w:rPr>
+          <w:rFonts w:ascii="Times New Roman" w:hAnsi="Times New Roman" w:cs="Times New Roman"/>
+          <w:sz w:val="28"/>
+          <w:szCs w:val="28"/>
+        </w:rPr>
+        <w:t xml:space="preserve">пар </w:t>
+      </w:r>
+      <w:r>
+        <w:rPr>
+          <w:rFonts w:ascii="Times New Roman" w:hAnsi="Times New Roman" w:cs="Times New Roman"/>
+          <w:sz w:val="28"/>
+          <w:szCs w:val="28"/>
+          <w:lang w:val="en-US"/>
+        </w:rPr>
+        <w:t>EURUSD</w:t>
+      </w:r>
+      <w:r>
+        <w:rPr>
+          <w:rFonts w:ascii="Times New Roman" w:hAnsi="Times New Roman" w:cs="Times New Roman"/>
+          <w:sz w:val="28"/>
+          <w:szCs w:val="28"/>
+        </w:rPr>
+        <w:t xml:space="preserve"> </w:t>
+      </w:r>
+      <w:r>
+        <w:rPr>
+          <w:rFonts w:ascii="Times New Roman" w:hAnsi="Times New Roman" w:cs="Times New Roman"/>
+          <w:sz w:val="28"/>
+          <w:szCs w:val="28"/>
+        </w:rPr>
+        <w:t xml:space="preserve"> достигал</w:t>
+      </w:r>
+      <w:r>
+        <w:rPr>
+          <w:rFonts w:ascii="Times New Roman" w:hAnsi="Times New Roman" w:cs="Times New Roman"/>
+          <w:sz w:val="28"/>
+          <w:szCs w:val="28"/>
+        </w:rPr>
+        <w:t xml:space="preserve">а </w:t>
+      </w:r>
+      <w:r>
+        <w:rPr>
+          <w:rFonts w:ascii="Times New Roman" w:hAnsi="Times New Roman" w:cs="Times New Roman"/>
+          <w:sz w:val="28"/>
+          <w:szCs w:val="28"/>
+        </w:rPr>
+        <w:t xml:space="preserve"> рекордного значения   1,6000. Это было 15 июля 2008 года.  28 июля 2008 года произошло пересечение  средних скользящих  и система заняла короткую позицию по цене 1,5680.  23 сентября  сделка была закрыта  по цене 1,4700. </w:t>
+      </w:r>
+      <w:r>
+        <w:rPr>
+          <w:rFonts w:ascii="Times New Roman" w:hAnsi="Times New Roman" w:cs="Times New Roman"/>
+          <w:sz w:val="28"/>
+          <w:szCs w:val="28"/>
+        </w:rPr>
+        <w:t>Сделка обозначена зеленой стрелкой  слева</w:t>
+      </w:r>
+      <w:r>
+        <w:rPr>
+          <w:rFonts w:ascii="Times New Roman" w:hAnsi="Times New Roman" w:cs="Times New Roman"/>
+          <w:sz w:val="28"/>
+          <w:szCs w:val="28"/>
+        </w:rPr>
+        <w:t xml:space="preserve"> вверху</w:t>
+      </w:r>
+      <w:r>
+        <w:rPr>
+          <w:rFonts w:ascii="Times New Roman" w:hAnsi="Times New Roman" w:cs="Times New Roman"/>
+          <w:sz w:val="28"/>
+          <w:szCs w:val="28"/>
+        </w:rPr>
+        <w:t>. Далее система перевернулась в длинную позицию, так как средние скользящие снова пересеклись. Н</w:t>
+      </w:r>
+      <w:r>
+        <w:rPr>
+          <w:rFonts w:ascii="Times New Roman" w:hAnsi="Times New Roman" w:cs="Times New Roman"/>
+          <w:sz w:val="28"/>
+          <w:szCs w:val="28"/>
+        </w:rPr>
+        <w:t xml:space="preserve">а </w:t>
+      </w:r>
+      <w:r>
+        <w:rPr>
+          <w:rFonts w:ascii="Times New Roman" w:hAnsi="Times New Roman" w:cs="Times New Roman"/>
+          <w:sz w:val="28"/>
+          <w:szCs w:val="28"/>
+        </w:rPr>
+        <w:t xml:space="preserve"> этот раз это был сигнал на покупку.  Это сигнал был ложным.  Большая часть  прибыли была отдана  в рынок (красная стрелка). Но далее снова было взято сильное движение вниз. И это было дно  кризиса, и система взяла почти все движение вниз  с 1,3800 по 1,2800.</w:t>
+      </w:r>
+    </w:p>
+    <w:p>
+      <w:pPr>
+        <w:rPr>
+          <w:rFonts w:ascii="Times New Roman" w:hAnsi="Times New Roman" w:cs="Times New Roman"/>
+          <w:sz w:val="28"/>
+          <w:szCs w:val="28"/>
+        </w:rPr>
+      </w:pPr>
+      <w:r>
+        <w:rPr>
+          <w:rFonts w:ascii="Times New Roman" w:hAnsi="Times New Roman" w:cs="Times New Roman"/>
+          <w:sz w:val="28"/>
+          <w:szCs w:val="28"/>
+        </w:rPr>
+        <w:lastRenderedPageBreak/>
+        <w:t xml:space="preserve">Далее  система взяла профит на восстановлении после крушения. </w:t>
+      </w:r>
+    </w:p>
+    <w:p>
+      <w:pPr>
+        <w:rPr>
+          <w:rFonts w:ascii="Times New Roman" w:hAnsi="Times New Roman" w:cs="Times New Roman"/>
+          <w:sz w:val="28"/>
+          <w:szCs w:val="28"/>
+        </w:rPr>
+      </w:pPr>
+      <w:r>
+        <w:rPr>
+          <w:rFonts w:ascii="Times New Roman" w:hAnsi="Times New Roman" w:cs="Times New Roman"/>
+          <w:noProof/>
+          <w:sz w:val="28"/>
+          <w:szCs w:val="28"/>
+          <w:lang w:eastAsia="ru-RU"/>
+        </w:rPr>
+        <w:drawing>
+          <wp:inline distT="0" distB="0" distL="0" distR="0">
+            <wp:extent cx="5940425" cy="2573655"/>
+            <wp:effectExtent l="19050" t="0" r="3175" b="0"/>
+            <wp:docPr id="33" name="Рисунок 32" descr="12.png"/>
+            <wp:cNvGraphicFramePr>
+              <a:graphicFrameLocks xmlns:a="http://schemas.openxmlformats.org/drawingml/2006/main" noChangeAspect="1"/>
+            </wp:cNvGraphicFramePr>
+            <a:graphic xmlns:a="http://schemas.openxmlformats.org/drawingml/2006/main">
+              <a:graphicData uri="http://schemas.openxmlformats.org/drawingml/2006/picture">
+                <pic:pic xmlns:pic="http://schemas.openxmlformats.org/drawingml/2006/picture">
+                  <pic:nvPicPr>
+                    <pic:cNvPr id="0" name="12.png"/>
+                    <pic:cNvPicPr/>
+                  </pic:nvPicPr>
+                  <pic:blipFill>
+                    <a:blip r:embed="rId29" cstate="print"/>
+                    <a:stretch>
+                      <a:fillRect/>
+                    </a:stretch>
+                  </pic:blipFill>
+                  <pic:spPr>
+                    <a:xfrm>
+                      <a:off x="0" y="0"/>
+                      <a:ext cx="5940425" cy="2573655"/>
+                    </a:xfrm>
+                    <a:prstGeom prst="rect">
+                      <a:avLst/>
+                    </a:prstGeom>
+                  </pic:spPr>
+                </pic:pic>
+              </a:graphicData>
+            </a:graphic>
+          </wp:inline>
+        </w:drawing>
+      </w:r>
+    </w:p>
+    <w:p>
+      <w:pPr>
+        <w:jc w:val="center"/>
+        <w:rPr>
+          <w:rFonts w:ascii="Times New Roman" w:hAnsi="Times New Roman" w:cs="Times New Roman"/>
+          <w:sz w:val="28"/>
+          <w:szCs w:val="28"/>
+        </w:rPr>
+      </w:pPr>
+      <w:r>
+        <w:rPr>
+          <w:rFonts w:ascii="Times New Roman" w:hAnsi="Times New Roman" w:cs="Times New Roman"/>
+          <w:sz w:val="28"/>
+          <w:szCs w:val="28"/>
+        </w:rPr>
+        <w:t>Рисунок 15</w:t>
+      </w:r>
+    </w:p>
+    <w:p>
+      <w:pPr>
+        <w:rPr>
+          <w:rFonts w:ascii="Times New Roman" w:hAnsi="Times New Roman" w:cs="Times New Roman"/>
+          <w:sz w:val="28"/>
+          <w:szCs w:val="28"/>
+        </w:rPr>
+      </w:pPr>
+      <w:r>
+        <w:rPr>
+          <w:rFonts w:ascii="Times New Roman" w:hAnsi="Times New Roman" w:cs="Times New Roman"/>
+          <w:sz w:val="28"/>
+          <w:szCs w:val="28"/>
+        </w:rPr>
+        <w:t>Первый импульс роста  был взят открытием длинной позиции в апреле 2009 года по цене  1,3240 . Закрыта была позиция  по цене 1,4100 в июне 2009 года.  Далее было взято два убытка  представленных  красными стрелками на Р</w:t>
+      </w:r>
+      <w:r>
+        <w:rPr>
+          <w:rFonts w:ascii="Times New Roman" w:hAnsi="Times New Roman" w:cs="Times New Roman"/>
+          <w:sz w:val="28"/>
+          <w:szCs w:val="28"/>
+        </w:rPr>
+        <w:t xml:space="preserve">исунок 15. После этого новый мощный импульсу роста был успешно </w:t>
+      </w:r>
+      <w:r>
+        <w:rPr>
+          <w:rFonts w:ascii="Times New Roman" w:hAnsi="Times New Roman" w:cs="Times New Roman"/>
+          <w:sz w:val="28"/>
+          <w:szCs w:val="28"/>
+        </w:rPr>
+        <w:t>взят</w:t>
+      </w:r>
+      <w:r>
+        <w:rPr>
+          <w:rFonts w:ascii="Times New Roman" w:hAnsi="Times New Roman" w:cs="Times New Roman"/>
+          <w:sz w:val="28"/>
+          <w:szCs w:val="28"/>
+        </w:rPr>
+        <w:t xml:space="preserve">  системой,  и  движение евро с 1,4100 до 1,4500 было </w:t>
+      </w:r>
+      <w:r>
+        <w:rPr>
+          <w:rFonts w:ascii="Times New Roman" w:hAnsi="Times New Roman" w:cs="Times New Roman"/>
+          <w:sz w:val="28"/>
+          <w:szCs w:val="28"/>
+        </w:rPr>
+        <w:t>прибыльным</w:t>
+      </w:r>
+      <w:r>
+        <w:rPr>
+          <w:rFonts w:ascii="Times New Roman" w:hAnsi="Times New Roman" w:cs="Times New Roman"/>
+          <w:sz w:val="28"/>
+          <w:szCs w:val="28"/>
+        </w:rPr>
+        <w:t xml:space="preserve">. </w:t>
+      </w:r>
+    </w:p>
+    <w:p>
+      <w:pPr>
+        <w:rPr>
+          <w:rFonts w:ascii="Times New Roman" w:hAnsi="Times New Roman" w:cs="Times New Roman"/>
+          <w:sz w:val="28"/>
+          <w:szCs w:val="28"/>
+        </w:rPr>
+      </w:pPr>
+      <w:r>
+        <w:rPr>
+          <w:rFonts w:ascii="Times New Roman" w:hAnsi="Times New Roman" w:cs="Times New Roman"/>
+          <w:sz w:val="28"/>
+          <w:szCs w:val="28"/>
+        </w:rPr>
+        <w:t xml:space="preserve">  </w:t>
+      </w:r>
+      <w:r>
+        <w:rPr>
+          <w:rFonts w:ascii="Times New Roman" w:hAnsi="Times New Roman" w:cs="Times New Roman"/>
+          <w:sz w:val="28"/>
+          <w:szCs w:val="28"/>
+        </w:rPr>
+        <w:t>Так проявился  трендовый  характер торговой системы. Прибыльность сделок близка к 50% даже чуть меньше (48%), однако средняя прибыль больше среднего убытка  почти в два раза.</w:t>
+      </w:r>
+      <w:r>
+        <w:rPr>
+          <w:rFonts w:ascii="Times New Roman" w:hAnsi="Times New Roman" w:cs="Times New Roman"/>
+          <w:sz w:val="28"/>
+          <w:szCs w:val="28"/>
+        </w:rPr>
+        <w:t xml:space="preserve"> </w:t>
+      </w:r>
+    </w:p>
+    <w:p>
+      <w:pPr>
+        <w:rPr>
+          <w:rFonts w:ascii="Times New Roman" w:hAnsi="Times New Roman" w:cs="Times New Roman"/>
+          <w:sz w:val="28"/>
+          <w:szCs w:val="28"/>
+          <w:lang w:val="en-US"/>
+        </w:rPr>
+      </w:pPr>
+      <w:r>
+        <w:rPr>
+          <w:rFonts w:ascii="Times New Roman" w:hAnsi="Times New Roman" w:cs="Times New Roman"/>
+          <w:sz w:val="28"/>
+          <w:szCs w:val="28"/>
+        </w:rPr>
+        <w:t xml:space="preserve">При мер долгосрочной торговой системы показывает возможности, которые  возникают для инвесторов. Доходности получаются умеренными, но при этом риски не высокие и стратегия позволяет работать с большими суммами. </w:t>
+      </w:r>
+    </w:p>
+    <w:p>
+      <w:pPr>
+        <w:jc w:val="center"/>
+        <w:rPr>
+          <w:rFonts w:ascii="Times New Roman" w:hAnsi="Times New Roman" w:cs="Times New Roman"/>
+          <w:b/>
+          <w:sz w:val="28"/>
+          <w:szCs w:val="28"/>
+        </w:rPr>
+      </w:pPr>
+      <w:r>
+        <w:rPr>
+          <w:rFonts w:ascii="Times New Roman" w:hAnsi="Times New Roman" w:cs="Times New Roman"/>
+          <w:sz w:val="28"/>
+          <w:szCs w:val="28"/>
+        </w:rPr>
+        <w:br w:type="page"/>
+      </w:r>
+      <w:r>
+        <w:rPr>
+          <w:rFonts w:ascii="Times New Roman" w:hAnsi="Times New Roman" w:cs="Times New Roman"/>
+          <w:b/>
+          <w:sz w:val="28"/>
+          <w:szCs w:val="28"/>
+        </w:rPr>
+        <w:lastRenderedPageBreak/>
+        <w:t>Стратегия  на рыночных циклах</w:t>
+      </w:r>
+    </w:p>
+    <w:p>
+      <w:pPr>
+        <w:rPr>
+          <w:rFonts w:ascii="Times New Roman" w:hAnsi="Times New Roman" w:cs="Times New Roman"/>
+          <w:sz w:val="28"/>
+          <w:szCs w:val="28"/>
+        </w:rPr>
+      </w:pPr>
+      <w:r>
+        <w:rPr>
+          <w:rFonts w:ascii="Times New Roman" w:hAnsi="Times New Roman" w:cs="Times New Roman"/>
+          <w:sz w:val="28"/>
+          <w:szCs w:val="28"/>
+        </w:rPr>
+        <w:t>Циклы очень распространены в природе.  Сама жизнь  на нашей планете развивается  циклически,  сменяются циклы времен года, циклы жизни организмов, циклы развития целых обществ. Есть так же рыночные циклы.  Но базовый цикл  это астрономический цикл. Все устройство Вселенной построено на циклах, планеты движутся циклически вокруг Солнца, солнечная система циклически движется вокруг  Млечного Пути и так далее. В микромире так же  электроны движутся вокруг ядер атомов и  много- много других примеров.  Самый  простой пример – человек. Вся жизнь человека это циклы сна и бодрствования.  Другими словами все существование  мира и человека в частности  подчинено циклам. А раз так, то очень сложно переоценить влияние циклов и в жизни человека.  Объектом  исследований многих ученых стал рынок.  И  стало ясно, что существуют рыночные циклы, циклы по которым развивается экономика.  Было открыто множество рыночных циклов,</w:t>
+      </w:r>
+      <w:r>
+        <w:rPr>
+          <w:rFonts w:ascii="Times New Roman" w:hAnsi="Times New Roman" w:cs="Times New Roman"/>
+          <w:sz w:val="28"/>
+          <w:szCs w:val="28"/>
+        </w:rPr>
+        <w:t xml:space="preserve"> от циклов  Китчина, протяженностью циклов 3-4 года до  циклов Кондратьева, протяженностью  45-60 лет.  Многие из этих циклов  применяют в своем анализе аналитики, использующие фундаментальный анализ. Инвесторы, особенно долгосрочные, внимательно следят за экономическими циклами для успешного инвестирования.  Яркий пример долгосрочного инвестора – Уоррен Баффет. Очередной  долгосрочный цикл  Кондратьева начался в 1981-83 годах. Это совпало с  началом активного развития компании  Уоррена  - </w:t>
+      </w:r>
+      <w:r>
+        <w:rPr>
+          <w:rFonts w:ascii="Times New Roman" w:hAnsi="Times New Roman" w:cs="Times New Roman"/>
+          <w:sz w:val="28"/>
+          <w:szCs w:val="28"/>
+        </w:rPr>
+        <w:t>The Berkshire Hathaway</w:t>
+      </w:r>
+      <w:r>
+        <w:rPr>
+          <w:rFonts w:ascii="Times New Roman" w:hAnsi="Times New Roman" w:cs="Times New Roman"/>
+          <w:sz w:val="28"/>
+          <w:szCs w:val="28"/>
+        </w:rPr>
+        <w:t xml:space="preserve">. Вероятно, стратегия Уоррена  покупать и не продавать акции принесла ему долгосрочный успех еще и потому, что  это совпало с очередным мощным циклом роста Кондратьева.   Однако есть стратегии, которые позволяют извлекать выгоды из циклов и для более  краткосрочного стиля  торговли.   </w:t>
+      </w:r>
+    </w:p>
+    <w:p>
+      <w:pPr>
+        <w:jc w:val="center"/>
+        <w:rPr>
+          <w:rFonts w:ascii="Times New Roman" w:hAnsi="Times New Roman" w:cs="Times New Roman"/>
+          <w:sz w:val="28"/>
+          <w:szCs w:val="28"/>
+        </w:rPr>
+      </w:pPr>
+    </w:p>
+    <w:p>
+      <w:pPr>
+        <w:jc w:val="center"/>
+        <w:rPr>
+          <w:rFonts w:ascii="Times New Roman" w:hAnsi="Times New Roman" w:cs="Times New Roman"/>
+          <w:b/>
+          <w:i/>
+          <w:sz w:val="28"/>
+          <w:szCs w:val="28"/>
+        </w:rPr>
+      </w:pPr>
+      <w:r>
+        <w:rPr>
+          <w:rFonts w:ascii="Times New Roman" w:hAnsi="Times New Roman" w:cs="Times New Roman"/>
+          <w:sz w:val="28"/>
+          <w:szCs w:val="28"/>
+        </w:rPr>
+        <w:t xml:space="preserve"> </w:t>
+      </w:r>
+      <w:r>
+        <w:rPr>
+          <w:rFonts w:ascii="Times New Roman" w:hAnsi="Times New Roman" w:cs="Times New Roman"/>
+          <w:b/>
+          <w:i/>
+          <w:sz w:val="28"/>
+          <w:szCs w:val="28"/>
+        </w:rPr>
+        <w:t>Торговая идея</w:t>
+      </w:r>
+    </w:p>
+    <w:p>
+      <w:pPr>
+        <w:rPr>
+          <w:rFonts w:ascii="Times New Roman" w:hAnsi="Times New Roman" w:cs="Times New Roman"/>
+          <w:sz w:val="28"/>
+          <w:szCs w:val="28"/>
+        </w:rPr>
+      </w:pPr>
+      <w:r>
+        <w:rPr>
+          <w:rFonts w:ascii="Times New Roman" w:hAnsi="Times New Roman" w:cs="Times New Roman"/>
+          <w:sz w:val="28"/>
+          <w:szCs w:val="28"/>
+        </w:rPr>
+        <w:t xml:space="preserve">За основу  торговой системы взят базовый цикл на нашей планете – лунный цикл. Вращение спутника Земли создает  цикл со средней продолжительностью около 29 дней.  Попытка обнаружить  связь между лунными циклами и рыночными циклами применяется давно. </w:t>
+      </w:r>
+      <w:r>
+        <w:rPr>
+          <w:rFonts w:ascii="Times New Roman" w:hAnsi="Times New Roman" w:cs="Times New Roman"/>
+          <w:sz w:val="28"/>
+          <w:szCs w:val="28"/>
+        </w:rPr>
+        <w:t xml:space="preserve"> У одних это вызывает улыбку, у других – уважение и понимание.  Лучший критерий  - это практика.  Рассмотрим торговую стратегию, которая показывает интересные результаты.  Это стратегия </w:t>
+      </w:r>
+      <w:r>
+        <w:rPr>
+          <w:rFonts w:ascii="Times New Roman" w:hAnsi="Times New Roman" w:cs="Times New Roman"/>
+          <w:sz w:val="28"/>
+          <w:szCs w:val="28"/>
+        </w:rPr>
+        <w:t xml:space="preserve"> </w:t>
+      </w:r>
+      <w:r>
+        <w:rPr>
+          <w:rFonts w:ascii="Times New Roman" w:hAnsi="Times New Roman" w:cs="Times New Roman"/>
+          <w:sz w:val="28"/>
+          <w:szCs w:val="28"/>
+          <w:lang w:val="en-US"/>
+        </w:rPr>
+        <w:t>Moon</w:t>
+      </w:r>
+      <w:r>
+        <w:rPr>
+          <w:rFonts w:ascii="Times New Roman" w:hAnsi="Times New Roman" w:cs="Times New Roman"/>
+          <w:sz w:val="28"/>
+          <w:szCs w:val="28"/>
+        </w:rPr>
+        <w:t xml:space="preserve"> </w:t>
+      </w:r>
+      <w:r>
+        <w:rPr>
+          <w:rFonts w:ascii="Times New Roman" w:hAnsi="Times New Roman" w:cs="Times New Roman"/>
+          <w:sz w:val="28"/>
+          <w:szCs w:val="28"/>
+          <w:lang w:val="en-US"/>
+        </w:rPr>
+        <w:t>Phase</w:t>
+      </w:r>
+      <w:r>
+        <w:rPr>
+          <w:rFonts w:ascii="Times New Roman" w:hAnsi="Times New Roman" w:cs="Times New Roman"/>
+          <w:sz w:val="28"/>
+          <w:szCs w:val="28"/>
+        </w:rPr>
+        <w:t xml:space="preserve"> </w:t>
+      </w:r>
+      <w:r>
+        <w:rPr>
+          <w:rFonts w:ascii="Times New Roman" w:hAnsi="Times New Roman" w:cs="Times New Roman"/>
+          <w:sz w:val="28"/>
+          <w:szCs w:val="28"/>
+          <w:lang w:val="en-US"/>
+        </w:rPr>
+        <w:t>Detector</w:t>
+      </w:r>
+      <w:r>
+        <w:rPr>
+          <w:rFonts w:ascii="Times New Roman" w:hAnsi="Times New Roman" w:cs="Times New Roman"/>
+          <w:sz w:val="28"/>
+          <w:szCs w:val="28"/>
+        </w:rPr>
+        <w:t xml:space="preserve"> </w:t>
+      </w:r>
+      <w:r>
+        <w:rPr>
+          <w:rFonts w:ascii="Times New Roman" w:hAnsi="Times New Roman" w:cs="Times New Roman"/>
+          <w:sz w:val="28"/>
+          <w:szCs w:val="28"/>
+          <w:lang w:val="en-US"/>
+        </w:rPr>
+        <w:t>III</w:t>
+      </w:r>
+      <w:r>
+        <w:rPr>
+          <w:rFonts w:ascii="Times New Roman" w:hAnsi="Times New Roman" w:cs="Times New Roman"/>
+          <w:sz w:val="28"/>
+          <w:szCs w:val="28"/>
+        </w:rPr>
+        <w:t xml:space="preserve">.   </w:t>
+      </w:r>
+      <w:r>
+        <w:rPr>
+          <w:rFonts w:ascii="Times New Roman" w:hAnsi="Times New Roman" w:cs="Times New Roman"/>
+          <w:sz w:val="28"/>
+          <w:szCs w:val="28"/>
+        </w:rPr>
+        <w:t xml:space="preserve">Торговая идея заключается  в том, чтобы  найти в рыночных циклах отражение  лунных циклов и использовать это для торговли. </w:t>
+      </w:r>
+    </w:p>
+    <w:p>
+      <w:pPr>
+        <w:pStyle w:val="a3"/>
+        <w:jc w:val="center"/>
+        <w:rPr>
+          <w:rFonts w:ascii="Times New Roman" w:hAnsi="Times New Roman" w:cs="Times New Roman"/>
+          <w:b/>
+          <w:i/>
+          <w:sz w:val="28"/>
+          <w:szCs w:val="28"/>
+        </w:rPr>
+      </w:pPr>
+      <w:r>
+        <w:rPr>
+          <w:rFonts w:ascii="Times New Roman" w:hAnsi="Times New Roman" w:cs="Times New Roman"/>
+          <w:sz w:val="28"/>
+          <w:szCs w:val="28"/>
+        </w:rPr>
+        <w:lastRenderedPageBreak/>
+        <w:t xml:space="preserve"> </w:t>
+      </w:r>
+      <w:r>
+        <w:rPr>
+          <w:rFonts w:ascii="Times New Roman" w:hAnsi="Times New Roman" w:cs="Times New Roman"/>
+          <w:b/>
+          <w:i/>
+          <w:sz w:val="28"/>
+          <w:szCs w:val="28"/>
+        </w:rPr>
+        <w:t>Правила входа и выхода</w:t>
+      </w:r>
+    </w:p>
+    <w:p>
+      <w:pPr>
+        <w:rPr>
+          <w:rFonts w:ascii="Times New Roman" w:hAnsi="Times New Roman" w:cs="Times New Roman"/>
+          <w:sz w:val="28"/>
+          <w:szCs w:val="28"/>
+        </w:rPr>
+      </w:pPr>
+      <w:r>
+        <w:rPr>
+          <w:rFonts w:ascii="Times New Roman" w:hAnsi="Times New Roman" w:cs="Times New Roman"/>
+          <w:sz w:val="28"/>
+          <w:szCs w:val="28"/>
+        </w:rPr>
+        <w:t xml:space="preserve">Система достаточно проста, но имею  хорошее математическое обоснование.  Вход в длинную позицию происходит  точно в день полнолуния.  А выход из позиции происходит  в день новолуния. За основу взят алгоритм определения  фаз Луны, который сам по себе весьма непростой. </w:t>
+      </w:r>
+    </w:p>
+    <w:p>
+      <w:pPr>
+        <w:rPr>
+          <w:rFonts w:ascii="Times New Roman" w:hAnsi="Times New Roman" w:cs="Times New Roman"/>
+          <w:sz w:val="28"/>
+          <w:szCs w:val="28"/>
+        </w:rPr>
+      </w:pPr>
+      <w:r>
+        <w:rPr>
+          <w:rFonts w:ascii="Times New Roman" w:hAnsi="Times New Roman" w:cs="Times New Roman"/>
+          <w:sz w:val="28"/>
+          <w:szCs w:val="28"/>
+        </w:rPr>
+        <w:t xml:space="preserve"> Для иллюстрации приведем функцию из кода торговой системы, которая определяет фазу Луны по заданной дате. </w:t>
+      </w:r>
+    </w:p>
+    <w:p>
+      <w:pPr>
+        <w:rPr>
+          <w:rFonts w:ascii="Times New Roman" w:hAnsi="Times New Roman" w:cs="Times New Roman"/>
+          <w:b/>
+          <w:sz w:val="16"/>
+          <w:szCs w:val="16"/>
+          <w:lang w:val="en-US"/>
+        </w:rPr>
+      </w:pPr>
+      <w:r>
+        <w:rPr>
+          <w:rFonts w:ascii="Times New Roman" w:hAnsi="Times New Roman" w:cs="Times New Roman"/>
+          <w:b/>
+          <w:sz w:val="16"/>
+          <w:szCs w:val="16"/>
+          <w:lang w:val="en-US"/>
+        </w:rPr>
+        <w:t>function GetMoonPhase( Date : integer ) : string;</w:t>
+      </w:r>
+    </w:p>
+    <w:p>
+      <w:pPr>
+        <w:rPr>
+          <w:rFonts w:ascii="Times New Roman" w:hAnsi="Times New Roman" w:cs="Times New Roman"/>
+          <w:b/>
+          <w:sz w:val="16"/>
+          <w:szCs w:val="16"/>
+          <w:lang w:val="en-US"/>
+        </w:rPr>
+      </w:pPr>
+      <w:r>
+        <w:rPr>
+          <w:rFonts w:ascii="Times New Roman" w:hAnsi="Times New Roman" w:cs="Times New Roman"/>
+          <w:b/>
+          <w:sz w:val="16"/>
+          <w:szCs w:val="16"/>
+          <w:lang w:val="en-US"/>
+        </w:rPr>
+        <w:t>//Date Input Format = YYYYMMDD</w:t>
+      </w:r>
+    </w:p>
+    <w:p>
+      <w:pPr>
+        <w:rPr>
+          <w:rFonts w:ascii="Times New Roman" w:hAnsi="Times New Roman" w:cs="Times New Roman"/>
+          <w:b/>
+          <w:sz w:val="16"/>
+          <w:szCs w:val="16"/>
+          <w:lang w:val="en-US"/>
+        </w:rPr>
+      </w:pPr>
+      <w:r>
+        <w:rPr>
+          <w:rFonts w:ascii="Times New Roman" w:hAnsi="Times New Roman" w:cs="Times New Roman"/>
+          <w:b/>
+          <w:sz w:val="16"/>
+          <w:szCs w:val="16"/>
+          <w:lang w:val="en-US"/>
+        </w:rPr>
+        <w:t>//Return 'FULL', 'NEW' or 'NA'.</w:t>
+      </w:r>
+    </w:p>
+    <w:p>
+      <w:pPr>
+        <w:rPr>
+          <w:rFonts w:ascii="Times New Roman" w:hAnsi="Times New Roman" w:cs="Times New Roman"/>
+          <w:b/>
+          <w:sz w:val="16"/>
+          <w:szCs w:val="16"/>
+          <w:lang w:val="en-US"/>
+        </w:rPr>
+      </w:pPr>
+      <w:r>
+        <w:rPr>
+          <w:rFonts w:ascii="Times New Roman" w:hAnsi="Times New Roman" w:cs="Times New Roman"/>
+          <w:b/>
+          <w:sz w:val="16"/>
+          <w:szCs w:val="16"/>
+          <w:lang w:val="en-US"/>
+        </w:rPr>
+        <w:t>begin</w:t>
+      </w:r>
+    </w:p>
+    <w:p>
+      <w:pPr>
+        <w:rPr>
+          <w:rFonts w:ascii="Times New Roman" w:hAnsi="Times New Roman" w:cs="Times New Roman"/>
+          <w:b/>
+          <w:sz w:val="16"/>
+          <w:szCs w:val="16"/>
+          <w:lang w:val="en-US"/>
+        </w:rPr>
+      </w:pPr>
+      <w:r>
+        <w:rPr>
+          <w:rFonts w:ascii="Times New Roman" w:hAnsi="Times New Roman" w:cs="Times New Roman"/>
+          <w:b/>
+          <w:sz w:val="16"/>
+          <w:szCs w:val="16"/>
+          <w:lang w:val="en-US"/>
+        </w:rPr>
+        <w:t xml:space="preserve">  const R1 = 3.14159265 / 180;</w:t>
+      </w:r>
+    </w:p>
+    <w:p>
+      <w:pPr>
+        <w:rPr>
+          <w:rFonts w:ascii="Times New Roman" w:hAnsi="Times New Roman" w:cs="Times New Roman"/>
+          <w:b/>
+          <w:sz w:val="16"/>
+          <w:szCs w:val="16"/>
+          <w:lang w:val="en-US"/>
+        </w:rPr>
+      </w:pPr>
+      <w:r>
+        <w:rPr>
+          <w:rFonts w:ascii="Times New Roman" w:hAnsi="Times New Roman" w:cs="Times New Roman"/>
+          <w:b/>
+          <w:sz w:val="16"/>
+          <w:szCs w:val="16"/>
+          <w:lang w:val="en-US"/>
+        </w:rPr>
+        <w:t xml:space="preserve">  var U : boolean;</w:t>
+      </w:r>
+    </w:p>
+    <w:p>
+      <w:pPr>
+        <w:rPr>
+          <w:rFonts w:ascii="Times New Roman" w:hAnsi="Times New Roman" w:cs="Times New Roman"/>
+          <w:b/>
+          <w:sz w:val="16"/>
+          <w:szCs w:val="16"/>
+          <w:lang w:val="en-US"/>
+        </w:rPr>
+      </w:pPr>
+      <w:r>
+        <w:rPr>
+          <w:rFonts w:ascii="Times New Roman" w:hAnsi="Times New Roman" w:cs="Times New Roman"/>
+          <w:b/>
+          <w:sz w:val="16"/>
+          <w:szCs w:val="16"/>
+          <w:lang w:val="en-US"/>
+        </w:rPr>
+        <w:t xml:space="preserve">  var Y : integer;</w:t>
+      </w:r>
+    </w:p>
+    <w:p>
+      <w:pPr>
+        <w:rPr>
+          <w:rFonts w:ascii="Times New Roman" w:hAnsi="Times New Roman" w:cs="Times New Roman"/>
+          <w:b/>
+          <w:sz w:val="16"/>
+          <w:szCs w:val="16"/>
+          <w:lang w:val="en-US"/>
+        </w:rPr>
+      </w:pPr>
+      <w:r>
+        <w:rPr>
+          <w:rFonts w:ascii="Times New Roman" w:hAnsi="Times New Roman" w:cs="Times New Roman"/>
+          <w:b/>
+          <w:sz w:val="16"/>
+          <w:szCs w:val="16"/>
+          <w:lang w:val="en-US"/>
+        </w:rPr>
+        <w:t xml:space="preserve">  var S : string;</w:t>
+      </w:r>
+    </w:p>
+    <w:p>
+      <w:pPr>
+        <w:rPr>
+          <w:rFonts w:ascii="Times New Roman" w:hAnsi="Times New Roman" w:cs="Times New Roman"/>
+          <w:b/>
+          <w:sz w:val="16"/>
+          <w:szCs w:val="16"/>
+          <w:lang w:val="en-US"/>
+        </w:rPr>
+      </w:pPr>
+      <w:r>
+        <w:rPr>
+          <w:rFonts w:ascii="Times New Roman" w:hAnsi="Times New Roman" w:cs="Times New Roman"/>
+          <w:b/>
+          <w:sz w:val="16"/>
+          <w:szCs w:val="16"/>
+          <w:lang w:val="en-US"/>
+        </w:rPr>
+        <w:t xml:space="preserve">  var K0, X, T, T2, T3, J0, F0, J, F, M0, M1, B1, K9, K, M5, M6, B6 : float;</w:t>
+      </w:r>
+    </w:p>
+    <w:p>
+      <w:pPr>
+        <w:rPr>
+          <w:rFonts w:ascii="Times New Roman" w:hAnsi="Times New Roman" w:cs="Times New Roman"/>
+          <w:b/>
+          <w:sz w:val="16"/>
+          <w:szCs w:val="16"/>
+          <w:lang w:val="en-US"/>
+        </w:rPr>
+      </w:pPr>
+      <w:r>
+        <w:rPr>
+          <w:rFonts w:ascii="Times New Roman" w:hAnsi="Times New Roman" w:cs="Times New Roman"/>
+          <w:b/>
+          <w:sz w:val="16"/>
+          <w:szCs w:val="16"/>
+          <w:lang w:val="en-US"/>
+        </w:rPr>
+        <w:t xml:space="preserve">  Result := 'NA';</w:t>
+      </w:r>
+    </w:p>
+    <w:p>
+      <w:pPr>
+        <w:rPr>
+          <w:rFonts w:ascii="Times New Roman" w:hAnsi="Times New Roman" w:cs="Times New Roman"/>
+          <w:b/>
+          <w:sz w:val="16"/>
+          <w:szCs w:val="16"/>
+          <w:lang w:val="en-US"/>
+        </w:rPr>
+      </w:pPr>
+      <w:r>
+        <w:rPr>
+          <w:rFonts w:ascii="Times New Roman" w:hAnsi="Times New Roman" w:cs="Times New Roman"/>
+          <w:b/>
+          <w:sz w:val="16"/>
+          <w:szCs w:val="16"/>
+          <w:lang w:val="en-US"/>
+        </w:rPr>
+        <w:t xml:space="preserve">  Y := Trunc( Date Div 10000 );</w:t>
+      </w:r>
+    </w:p>
+    <w:p>
+      <w:pPr>
+        <w:rPr>
+          <w:rFonts w:ascii="Times New Roman" w:hAnsi="Times New Roman" w:cs="Times New Roman"/>
+          <w:b/>
+          <w:sz w:val="16"/>
+          <w:szCs w:val="16"/>
+          <w:lang w:val="en-US"/>
+        </w:rPr>
+      </w:pPr>
+      <w:r>
+        <w:rPr>
+          <w:rFonts w:ascii="Times New Roman" w:hAnsi="Times New Roman" w:cs="Times New Roman"/>
+          <w:b/>
+          <w:sz w:val="16"/>
+          <w:szCs w:val="16"/>
+          <w:lang w:val="en-US"/>
+        </w:rPr>
+        <w:t xml:space="preserve">  U := false;</w:t>
+      </w:r>
+    </w:p>
+    <w:p>
+      <w:pPr>
+        <w:rPr>
+          <w:rFonts w:ascii="Times New Roman" w:hAnsi="Times New Roman" w:cs="Times New Roman"/>
+          <w:b/>
+          <w:sz w:val="16"/>
+          <w:szCs w:val="16"/>
+          <w:lang w:val="en-US"/>
+        </w:rPr>
+      </w:pPr>
+      <w:r>
+        <w:rPr>
+          <w:rFonts w:ascii="Times New Roman" w:hAnsi="Times New Roman" w:cs="Times New Roman"/>
+          <w:b/>
+          <w:sz w:val="16"/>
+          <w:szCs w:val="16"/>
+          <w:lang w:val="en-US"/>
+        </w:rPr>
+        <w:t xml:space="preserve">  K0 := Int( ( Y - 1900 ) * 12.3685 );</w:t>
+      </w:r>
+    </w:p>
+    <w:p>
+      <w:pPr>
+        <w:rPr>
+          <w:rFonts w:ascii="Times New Roman" w:hAnsi="Times New Roman" w:cs="Times New Roman"/>
+          <w:b/>
+          <w:sz w:val="16"/>
+          <w:szCs w:val="16"/>
+          <w:lang w:val="en-US"/>
+        </w:rPr>
+      </w:pPr>
+      <w:r>
+        <w:rPr>
+          <w:rFonts w:ascii="Times New Roman" w:hAnsi="Times New Roman" w:cs="Times New Roman"/>
+          <w:b/>
+          <w:sz w:val="16"/>
+          <w:szCs w:val="16"/>
+          <w:lang w:val="en-US"/>
+        </w:rPr>
+        <w:t xml:space="preserve">  T := ( Y - 1899.5 ) / 100;</w:t>
+      </w:r>
+    </w:p>
+    <w:p>
+      <w:pPr>
+        <w:rPr>
+          <w:rFonts w:ascii="Times New Roman" w:hAnsi="Times New Roman" w:cs="Times New Roman"/>
+          <w:b/>
+          <w:sz w:val="16"/>
+          <w:szCs w:val="16"/>
+          <w:lang w:val="en-US"/>
+        </w:rPr>
+      </w:pPr>
+      <w:r>
+        <w:rPr>
+          <w:rFonts w:ascii="Times New Roman" w:hAnsi="Times New Roman" w:cs="Times New Roman"/>
+          <w:b/>
+          <w:sz w:val="16"/>
+          <w:szCs w:val="16"/>
+          <w:lang w:val="en-US"/>
+        </w:rPr>
+        <w:t xml:space="preserve">  T2 := T * T;</w:t>
+      </w:r>
+    </w:p>
+    <w:p>
+      <w:pPr>
+        <w:rPr>
+          <w:rFonts w:ascii="Times New Roman" w:hAnsi="Times New Roman" w:cs="Times New Roman"/>
+          <w:b/>
+          <w:sz w:val="16"/>
+          <w:szCs w:val="16"/>
+          <w:lang w:val="en-US"/>
+        </w:rPr>
+      </w:pPr>
+      <w:r>
+        <w:rPr>
+          <w:rFonts w:ascii="Times New Roman" w:hAnsi="Times New Roman" w:cs="Times New Roman"/>
+          <w:b/>
+          <w:sz w:val="16"/>
+          <w:szCs w:val="16"/>
+          <w:lang w:val="en-US"/>
+        </w:rPr>
+        <w:t xml:space="preserve">  T3 := T * T * T;</w:t>
+      </w:r>
+    </w:p>
+    <w:p>
+      <w:pPr>
+        <w:rPr>
+          <w:rFonts w:ascii="Times New Roman" w:hAnsi="Times New Roman" w:cs="Times New Roman"/>
+          <w:b/>
+          <w:sz w:val="16"/>
+          <w:szCs w:val="16"/>
+          <w:lang w:val="en-US"/>
+        </w:rPr>
+      </w:pPr>
+      <w:r>
+        <w:rPr>
+          <w:rFonts w:ascii="Times New Roman" w:hAnsi="Times New Roman" w:cs="Times New Roman"/>
+          <w:b/>
+          <w:sz w:val="16"/>
+          <w:szCs w:val="16"/>
+          <w:lang w:val="en-US"/>
+        </w:rPr>
+        <w:t xml:space="preserve">  J0 := 2415020 + ( 29 * K0 );</w:t>
+      </w:r>
+    </w:p>
+    <w:p>
+      <w:pPr>
+        <w:rPr>
+          <w:rFonts w:ascii="Times New Roman" w:hAnsi="Times New Roman" w:cs="Times New Roman"/>
+          <w:b/>
+          <w:sz w:val="16"/>
+          <w:szCs w:val="16"/>
+          <w:lang w:val="en-US"/>
+        </w:rPr>
+      </w:pPr>
+      <w:r>
+        <w:rPr>
+          <w:rFonts w:ascii="Times New Roman" w:hAnsi="Times New Roman" w:cs="Times New Roman"/>
+          <w:b/>
+          <w:sz w:val="16"/>
+          <w:szCs w:val="16"/>
+          <w:lang w:val="en-US"/>
+        </w:rPr>
+        <w:t xml:space="preserve">  F0 := ( 0.0001178 * T2 ) - ( 0.000000155 * T3 );</w:t>
+      </w:r>
+    </w:p>
+    <w:p>
+      <w:pPr>
+        <w:rPr>
+          <w:rFonts w:ascii="Times New Roman" w:hAnsi="Times New Roman" w:cs="Times New Roman"/>
+          <w:b/>
+          <w:sz w:val="16"/>
+          <w:szCs w:val="16"/>
+          <w:lang w:val="en-US"/>
+        </w:rPr>
+      </w:pPr>
+      <w:r>
+        <w:rPr>
+          <w:rFonts w:ascii="Times New Roman" w:hAnsi="Times New Roman" w:cs="Times New Roman"/>
+          <w:b/>
+          <w:sz w:val="16"/>
+          <w:szCs w:val="16"/>
+          <w:lang w:val="en-US"/>
+        </w:rPr>
+        <w:t xml:space="preserve">  F0 := F0 + ( 0.75933 + ( 0.53058868 * K0 ) );</w:t>
+      </w:r>
+    </w:p>
+    <w:p>
+      <w:pPr>
+        <w:rPr>
+          <w:rFonts w:ascii="Times New Roman" w:hAnsi="Times New Roman" w:cs="Times New Roman"/>
+          <w:b/>
+          <w:sz w:val="16"/>
+          <w:szCs w:val="16"/>
+          <w:lang w:val="en-US"/>
+        </w:rPr>
+      </w:pPr>
+      <w:r>
+        <w:rPr>
+          <w:rFonts w:ascii="Times New Roman" w:hAnsi="Times New Roman" w:cs="Times New Roman"/>
+          <w:b/>
+          <w:sz w:val="16"/>
+          <w:szCs w:val="16"/>
+          <w:lang w:val="en-US"/>
+        </w:rPr>
+        <w:t xml:space="preserve">  F0 := F0 - ( 0.000837 * T + ( 0.000335 * T2 ) );</w:t>
+      </w:r>
+    </w:p>
+    <w:p>
+      <w:pPr>
+        <w:rPr>
+          <w:rFonts w:ascii="Times New Roman" w:hAnsi="Times New Roman" w:cs="Times New Roman"/>
+          <w:b/>
+          <w:sz w:val="16"/>
+          <w:szCs w:val="16"/>
+          <w:lang w:val="en-US"/>
+        </w:rPr>
+      </w:pPr>
+      <w:r>
+        <w:rPr>
+          <w:rFonts w:ascii="Times New Roman" w:hAnsi="Times New Roman" w:cs="Times New Roman"/>
+          <w:b/>
+          <w:sz w:val="16"/>
+          <w:szCs w:val="16"/>
+          <w:lang w:val="en-US"/>
+        </w:rPr>
+        <w:t xml:space="preserve">  M0 := K0 * 0.08084821133;</w:t>
+      </w:r>
+    </w:p>
+    <w:p>
+      <w:pPr>
+        <w:rPr>
+          <w:rFonts w:ascii="Times New Roman" w:hAnsi="Times New Roman" w:cs="Times New Roman"/>
+          <w:b/>
+          <w:sz w:val="16"/>
+          <w:szCs w:val="16"/>
+          <w:lang w:val="en-US"/>
+        </w:rPr>
+      </w:pPr>
+      <w:r>
+        <w:rPr>
+          <w:rFonts w:ascii="Times New Roman" w:hAnsi="Times New Roman" w:cs="Times New Roman"/>
+          <w:b/>
+          <w:sz w:val="16"/>
+          <w:szCs w:val="16"/>
+          <w:lang w:val="en-US"/>
+        </w:rPr>
+        <w:t xml:space="preserve">  M0 := 360 * ( M0 - Int( M0 ) ) + 359.2242;</w:t>
+      </w:r>
+    </w:p>
+    <w:p>
+      <w:pPr>
+        <w:rPr>
+          <w:rFonts w:ascii="Times New Roman" w:hAnsi="Times New Roman" w:cs="Times New Roman"/>
+          <w:b/>
+          <w:sz w:val="16"/>
+          <w:szCs w:val="16"/>
+          <w:lang w:val="en-US"/>
+        </w:rPr>
+      </w:pPr>
+      <w:r>
+        <w:rPr>
+          <w:rFonts w:ascii="Times New Roman" w:hAnsi="Times New Roman" w:cs="Times New Roman"/>
+          <w:b/>
+          <w:sz w:val="16"/>
+          <w:szCs w:val="16"/>
+          <w:lang w:val="en-US"/>
+        </w:rPr>
+        <w:t xml:space="preserve">  M0 := M0 - ( 0.0000333 * T2 );</w:t>
+      </w:r>
+    </w:p>
+    <w:p>
+      <w:pPr>
+        <w:rPr>
+          <w:rFonts w:ascii="Times New Roman" w:hAnsi="Times New Roman" w:cs="Times New Roman"/>
+          <w:b/>
+          <w:sz w:val="16"/>
+          <w:szCs w:val="16"/>
+          <w:lang w:val="en-US"/>
+        </w:rPr>
+      </w:pPr>
+      <w:r>
+        <w:rPr>
+          <w:rFonts w:ascii="Times New Roman" w:hAnsi="Times New Roman" w:cs="Times New Roman"/>
+          <w:b/>
+          <w:sz w:val="16"/>
+          <w:szCs w:val="16"/>
+          <w:lang w:val="en-US"/>
+        </w:rPr>
+        <w:t xml:space="preserve">  M0 := M0 - ( 0.00000347 * T3 );</w:t>
+      </w:r>
+    </w:p>
+    <w:p>
+      <w:pPr>
+        <w:rPr>
+          <w:rFonts w:ascii="Times New Roman" w:hAnsi="Times New Roman" w:cs="Times New Roman"/>
+          <w:b/>
+          <w:sz w:val="16"/>
+          <w:szCs w:val="16"/>
+          <w:lang w:val="en-US"/>
+        </w:rPr>
+      </w:pPr>
+      <w:r>
+        <w:rPr>
+          <w:rFonts w:ascii="Times New Roman" w:hAnsi="Times New Roman" w:cs="Times New Roman"/>
+          <w:b/>
+          <w:sz w:val="16"/>
+          <w:szCs w:val="16"/>
+          <w:lang w:val="en-US"/>
+        </w:rPr>
+        <w:t xml:space="preserve">  M1 := K0 * 0.07171366128;</w:t>
+      </w:r>
+    </w:p>
+    <w:p>
+      <w:pPr>
+        <w:rPr>
+          <w:rFonts w:ascii="Times New Roman" w:hAnsi="Times New Roman" w:cs="Times New Roman"/>
+          <w:b/>
+          <w:sz w:val="16"/>
+          <w:szCs w:val="16"/>
+          <w:lang w:val="en-US"/>
+        </w:rPr>
+      </w:pPr>
+      <w:r>
+        <w:rPr>
+          <w:rFonts w:ascii="Times New Roman" w:hAnsi="Times New Roman" w:cs="Times New Roman"/>
+          <w:b/>
+          <w:sz w:val="16"/>
+          <w:szCs w:val="16"/>
+          <w:lang w:val="en-US"/>
+        </w:rPr>
+        <w:t xml:space="preserve">  M1 := ( 360 * ( M1 - Int( M1 ) ) ) + 306.0253;</w:t>
+      </w:r>
+    </w:p>
+    <w:p>
+      <w:pPr>
+        <w:rPr>
+          <w:rFonts w:ascii="Times New Roman" w:hAnsi="Times New Roman" w:cs="Times New Roman"/>
+          <w:b/>
+          <w:sz w:val="16"/>
+          <w:szCs w:val="16"/>
+          <w:lang w:val="en-US"/>
+        </w:rPr>
+      </w:pPr>
+      <w:r>
+        <w:rPr>
+          <w:rFonts w:ascii="Times New Roman" w:hAnsi="Times New Roman" w:cs="Times New Roman"/>
+          <w:b/>
+          <w:sz w:val="16"/>
+          <w:szCs w:val="16"/>
+          <w:lang w:val="en-US"/>
+        </w:rPr>
+        <w:t xml:space="preserve">  M1 := M1 + ( 0.0107306 * T2 );</w:t>
+      </w:r>
+    </w:p>
+    <w:p>
+      <w:pPr>
+        <w:rPr>
+          <w:rFonts w:ascii="Times New Roman" w:hAnsi="Times New Roman" w:cs="Times New Roman"/>
+          <w:b/>
+          <w:sz w:val="16"/>
+          <w:szCs w:val="16"/>
+          <w:lang w:val="en-US"/>
+        </w:rPr>
+      </w:pPr>
+      <w:r>
+        <w:rPr>
+          <w:rFonts w:ascii="Times New Roman" w:hAnsi="Times New Roman" w:cs="Times New Roman"/>
+          <w:b/>
+          <w:sz w:val="16"/>
+          <w:szCs w:val="16"/>
+          <w:lang w:val="en-US"/>
+        </w:rPr>
+        <w:t xml:space="preserve">  M1 := M1 + ( 0.00001236 * T3 );</w:t>
+      </w:r>
+    </w:p>
+    <w:p>
+      <w:pPr>
+        <w:rPr>
+          <w:rFonts w:ascii="Times New Roman" w:hAnsi="Times New Roman" w:cs="Times New Roman"/>
+          <w:b/>
+          <w:sz w:val="16"/>
+          <w:szCs w:val="16"/>
+          <w:lang w:val="en-US"/>
+        </w:rPr>
+      </w:pPr>
+      <w:r>
+        <w:rPr>
+          <w:rFonts w:ascii="Times New Roman" w:hAnsi="Times New Roman" w:cs="Times New Roman"/>
+          <w:b/>
+          <w:sz w:val="16"/>
+          <w:szCs w:val="16"/>
+          <w:lang w:val="en-US"/>
+        </w:rPr>
+        <w:lastRenderedPageBreak/>
+        <w:t xml:space="preserve">  B1 := K0 * 0.08519585128;</w:t>
+      </w:r>
+    </w:p>
+    <w:p>
+      <w:pPr>
+        <w:rPr>
+          <w:rFonts w:ascii="Times New Roman" w:hAnsi="Times New Roman" w:cs="Times New Roman"/>
+          <w:b/>
+          <w:sz w:val="16"/>
+          <w:szCs w:val="16"/>
+          <w:lang w:val="en-US"/>
+        </w:rPr>
+      </w:pPr>
+      <w:r>
+        <w:rPr>
+          <w:rFonts w:ascii="Times New Roman" w:hAnsi="Times New Roman" w:cs="Times New Roman"/>
+          <w:b/>
+          <w:sz w:val="16"/>
+          <w:szCs w:val="16"/>
+          <w:lang w:val="en-US"/>
+        </w:rPr>
+        <w:t xml:space="preserve">  B1 := 360 * ( ( B1 - Int( B1 ) ) ) + 21.2964;</w:t>
+      </w:r>
+    </w:p>
+    <w:p>
+      <w:pPr>
+        <w:rPr>
+          <w:rFonts w:ascii="Times New Roman" w:hAnsi="Times New Roman" w:cs="Times New Roman"/>
+          <w:b/>
+          <w:sz w:val="16"/>
+          <w:szCs w:val="16"/>
+          <w:lang w:val="en-US"/>
+        </w:rPr>
+      </w:pPr>
+      <w:r>
+        <w:rPr>
+          <w:rFonts w:ascii="Times New Roman" w:hAnsi="Times New Roman" w:cs="Times New Roman"/>
+          <w:b/>
+          <w:sz w:val="16"/>
+          <w:szCs w:val="16"/>
+          <w:lang w:val="en-US"/>
+        </w:rPr>
+        <w:t xml:space="preserve">  B1 := B1 - ( 0.0016528 * T2 );</w:t>
+      </w:r>
+    </w:p>
+    <w:p>
+      <w:pPr>
+        <w:rPr>
+          <w:rFonts w:ascii="Times New Roman" w:hAnsi="Times New Roman" w:cs="Times New Roman"/>
+          <w:b/>
+          <w:sz w:val="16"/>
+          <w:szCs w:val="16"/>
+          <w:lang w:val="en-US"/>
+        </w:rPr>
+      </w:pPr>
+      <w:r>
+        <w:rPr>
+          <w:rFonts w:ascii="Times New Roman" w:hAnsi="Times New Roman" w:cs="Times New Roman"/>
+          <w:b/>
+          <w:sz w:val="16"/>
+          <w:szCs w:val="16"/>
+          <w:lang w:val="en-US"/>
+        </w:rPr>
+        <w:t xml:space="preserve">  B1 := B1 - ( 0.00000239 * T3 );</w:t>
+      </w:r>
+    </w:p>
+    <w:p>
+      <w:pPr>
+        <w:rPr>
+          <w:rFonts w:ascii="Times New Roman" w:hAnsi="Times New Roman" w:cs="Times New Roman"/>
+          <w:b/>
+          <w:sz w:val="16"/>
+          <w:szCs w:val="16"/>
+          <w:lang w:val="en-US"/>
+        </w:rPr>
+      </w:pPr>
+      <w:r>
+        <w:rPr>
+          <w:rFonts w:ascii="Times New Roman" w:hAnsi="Times New Roman" w:cs="Times New Roman"/>
+          <w:b/>
+          <w:sz w:val="16"/>
+          <w:szCs w:val="16"/>
+          <w:lang w:val="en-US"/>
+        </w:rPr>
+        <w:t xml:space="preserve">  for K9 := 0 to 28 do</w:t>
+      </w:r>
+    </w:p>
+    <w:p>
+      <w:pPr>
+        <w:rPr>
+          <w:rFonts w:ascii="Times New Roman" w:hAnsi="Times New Roman" w:cs="Times New Roman"/>
+          <w:b/>
+          <w:sz w:val="16"/>
+          <w:szCs w:val="16"/>
+          <w:lang w:val="en-US"/>
+        </w:rPr>
+      </w:pPr>
+      <w:r>
+        <w:rPr>
+          <w:rFonts w:ascii="Times New Roman" w:hAnsi="Times New Roman" w:cs="Times New Roman"/>
+          <w:b/>
+          <w:sz w:val="16"/>
+          <w:szCs w:val="16"/>
+          <w:lang w:val="en-US"/>
+        </w:rPr>
+        <w:t xml:space="preserve">  begin</w:t>
+      </w:r>
+    </w:p>
+    <w:p>
+      <w:pPr>
+        <w:rPr>
+          <w:rFonts w:ascii="Times New Roman" w:hAnsi="Times New Roman" w:cs="Times New Roman"/>
+          <w:b/>
+          <w:sz w:val="16"/>
+          <w:szCs w:val="16"/>
+          <w:lang w:val="en-US"/>
+        </w:rPr>
+      </w:pPr>
+      <w:r>
+        <w:rPr>
+          <w:rFonts w:ascii="Times New Roman" w:hAnsi="Times New Roman" w:cs="Times New Roman"/>
+          <w:b/>
+          <w:sz w:val="16"/>
+          <w:szCs w:val="16"/>
+          <w:lang w:val="en-US"/>
+        </w:rPr>
+        <w:t xml:space="preserve">    J := J0 + 14 * K9;</w:t>
+      </w:r>
+    </w:p>
+    <w:p>
+      <w:pPr>
+        <w:rPr>
+          <w:rFonts w:ascii="Times New Roman" w:hAnsi="Times New Roman" w:cs="Times New Roman"/>
+          <w:b/>
+          <w:sz w:val="16"/>
+          <w:szCs w:val="16"/>
+          <w:lang w:val="en-US"/>
+        </w:rPr>
+      </w:pPr>
+      <w:r>
+        <w:rPr>
+          <w:rFonts w:ascii="Times New Roman" w:hAnsi="Times New Roman" w:cs="Times New Roman"/>
+          <w:b/>
+          <w:sz w:val="16"/>
+          <w:szCs w:val="16"/>
+          <w:lang w:val="en-US"/>
+        </w:rPr>
+        <w:t xml:space="preserve">    F := F0 + 0.765294 * K9;</w:t>
+      </w:r>
+    </w:p>
+    <w:p>
+      <w:pPr>
+        <w:rPr>
+          <w:rFonts w:ascii="Times New Roman" w:hAnsi="Times New Roman" w:cs="Times New Roman"/>
+          <w:b/>
+          <w:sz w:val="16"/>
+          <w:szCs w:val="16"/>
+          <w:lang w:val="en-US"/>
+        </w:rPr>
+      </w:pPr>
+      <w:r>
+        <w:rPr>
+          <w:rFonts w:ascii="Times New Roman" w:hAnsi="Times New Roman" w:cs="Times New Roman"/>
+          <w:b/>
+          <w:sz w:val="16"/>
+          <w:szCs w:val="16"/>
+          <w:lang w:val="en-US"/>
+        </w:rPr>
+        <w:t xml:space="preserve">    K := K9 / 2;</w:t>
+      </w:r>
+    </w:p>
+    <w:p>
+      <w:pPr>
+        <w:rPr>
+          <w:rFonts w:ascii="Times New Roman" w:hAnsi="Times New Roman" w:cs="Times New Roman"/>
+          <w:b/>
+          <w:sz w:val="16"/>
+          <w:szCs w:val="16"/>
+          <w:lang w:val="en-US"/>
+        </w:rPr>
+      </w:pPr>
+      <w:r>
+        <w:rPr>
+          <w:rFonts w:ascii="Times New Roman" w:hAnsi="Times New Roman" w:cs="Times New Roman"/>
+          <w:b/>
+          <w:sz w:val="16"/>
+          <w:szCs w:val="16"/>
+          <w:lang w:val="en-US"/>
+        </w:rPr>
+        <w:t xml:space="preserve">    M5 := ( M0 + ( K * 29.10535608 )  ) * R1;</w:t>
+      </w:r>
+    </w:p>
+    <w:p>
+      <w:pPr>
+        <w:rPr>
+          <w:rFonts w:ascii="Times New Roman" w:hAnsi="Times New Roman" w:cs="Times New Roman"/>
+          <w:b/>
+          <w:sz w:val="16"/>
+          <w:szCs w:val="16"/>
+          <w:lang w:val="en-US"/>
+        </w:rPr>
+      </w:pPr>
+      <w:r>
+        <w:rPr>
+          <w:rFonts w:ascii="Times New Roman" w:hAnsi="Times New Roman" w:cs="Times New Roman"/>
+          <w:b/>
+          <w:sz w:val="16"/>
+          <w:szCs w:val="16"/>
+          <w:lang w:val="en-US"/>
+        </w:rPr>
+        <w:t xml:space="preserve">    M6 := ( M1 + ( K * 385.81691806 ) ) * R1;</w:t>
+      </w:r>
+    </w:p>
+    <w:p>
+      <w:pPr>
+        <w:rPr>
+          <w:rFonts w:ascii="Times New Roman" w:hAnsi="Times New Roman" w:cs="Times New Roman"/>
+          <w:b/>
+          <w:sz w:val="16"/>
+          <w:szCs w:val="16"/>
+          <w:lang w:val="en-US"/>
+        </w:rPr>
+      </w:pPr>
+      <w:r>
+        <w:rPr>
+          <w:rFonts w:ascii="Times New Roman" w:hAnsi="Times New Roman" w:cs="Times New Roman"/>
+          <w:b/>
+          <w:sz w:val="16"/>
+          <w:szCs w:val="16"/>
+          <w:lang w:val="en-US"/>
+        </w:rPr>
+        <w:t xml:space="preserve">    B6 := ( B1 + ( K * 390.67050646 ) ) * R1;</w:t>
+      </w:r>
+    </w:p>
+    <w:p>
+      <w:pPr>
+        <w:rPr>
+          <w:rFonts w:ascii="Times New Roman" w:hAnsi="Times New Roman" w:cs="Times New Roman"/>
+          <w:b/>
+          <w:sz w:val="16"/>
+          <w:szCs w:val="16"/>
+          <w:lang w:val="en-US"/>
+        </w:rPr>
+      </w:pPr>
+      <w:r>
+        <w:rPr>
+          <w:rFonts w:ascii="Times New Roman" w:hAnsi="Times New Roman" w:cs="Times New Roman"/>
+          <w:b/>
+          <w:sz w:val="16"/>
+          <w:szCs w:val="16"/>
+          <w:lang w:val="en-US"/>
+        </w:rPr>
+        <w:t xml:space="preserve">    F := F - ( 0.4068 * Sin( M6 ) );</w:t>
+      </w:r>
+    </w:p>
+    <w:p>
+      <w:pPr>
+        <w:rPr>
+          <w:rFonts w:ascii="Times New Roman" w:hAnsi="Times New Roman" w:cs="Times New Roman"/>
+          <w:b/>
+          <w:sz w:val="16"/>
+          <w:szCs w:val="16"/>
+          <w:lang w:val="en-US"/>
+        </w:rPr>
+      </w:pPr>
+      <w:r>
+        <w:rPr>
+          <w:rFonts w:ascii="Times New Roman" w:hAnsi="Times New Roman" w:cs="Times New Roman"/>
+          <w:b/>
+          <w:sz w:val="16"/>
+          <w:szCs w:val="16"/>
+          <w:lang w:val="en-US"/>
+        </w:rPr>
+        <w:t xml:space="preserve">    F := F + ((  0.1734 - ( 0.000393 * T ) ) * Sin( M5 ) );</w:t>
+      </w:r>
+    </w:p>
+    <w:p>
+      <w:pPr>
+        <w:rPr>
+          <w:rFonts w:ascii="Times New Roman" w:hAnsi="Times New Roman" w:cs="Times New Roman"/>
+          <w:b/>
+          <w:sz w:val="16"/>
+          <w:szCs w:val="16"/>
+          <w:lang w:val="en-US"/>
+        </w:rPr>
+      </w:pPr>
+      <w:r>
+        <w:rPr>
+          <w:rFonts w:ascii="Times New Roman" w:hAnsi="Times New Roman" w:cs="Times New Roman"/>
+          <w:b/>
+          <w:sz w:val="16"/>
+          <w:szCs w:val="16"/>
+          <w:lang w:val="en-US"/>
+        </w:rPr>
+        <w:t xml:space="preserve">    F := F + ( 0.0161 * Sin( 2 * M6 ) );</w:t>
+      </w:r>
+    </w:p>
+    <w:p>
+      <w:pPr>
+        <w:rPr>
+          <w:rFonts w:ascii="Times New Roman" w:hAnsi="Times New Roman" w:cs="Times New Roman"/>
+          <w:b/>
+          <w:sz w:val="16"/>
+          <w:szCs w:val="16"/>
+          <w:lang w:val="en-US"/>
+        </w:rPr>
+      </w:pPr>
+      <w:r>
+        <w:rPr>
+          <w:rFonts w:ascii="Times New Roman" w:hAnsi="Times New Roman" w:cs="Times New Roman"/>
+          <w:b/>
+          <w:sz w:val="16"/>
+          <w:szCs w:val="16"/>
+          <w:lang w:val="en-US"/>
+        </w:rPr>
+        <w:t xml:space="preserve">    F := F + ( 0.0104 * Sin( 2 * B6 ) );</w:t>
+      </w:r>
+    </w:p>
+    <w:p>
+      <w:pPr>
+        <w:rPr>
+          <w:rFonts w:ascii="Times New Roman" w:hAnsi="Times New Roman" w:cs="Times New Roman"/>
+          <w:b/>
+          <w:sz w:val="16"/>
+          <w:szCs w:val="16"/>
+          <w:lang w:val="en-US"/>
+        </w:rPr>
+      </w:pPr>
+      <w:r>
+        <w:rPr>
+          <w:rFonts w:ascii="Times New Roman" w:hAnsi="Times New Roman" w:cs="Times New Roman"/>
+          <w:b/>
+          <w:sz w:val="16"/>
+          <w:szCs w:val="16"/>
+          <w:lang w:val="en-US"/>
+        </w:rPr>
+        <w:t xml:space="preserve">    F := F - ( 0.0074 * Sin( M5 - M6 ) );</w:t>
+      </w:r>
+    </w:p>
+    <w:p>
+      <w:pPr>
+        <w:rPr>
+          <w:rFonts w:ascii="Times New Roman" w:hAnsi="Times New Roman" w:cs="Times New Roman"/>
+          <w:b/>
+          <w:sz w:val="16"/>
+          <w:szCs w:val="16"/>
+        </w:rPr>
+      </w:pPr>
+      <w:r>
+        <w:rPr>
+          <w:rFonts w:ascii="Times New Roman" w:hAnsi="Times New Roman" w:cs="Times New Roman"/>
+          <w:b/>
+          <w:sz w:val="16"/>
+          <w:szCs w:val="16"/>
+          <w:lang w:val="en-US"/>
+        </w:rPr>
+        <w:t xml:space="preserve">    </w:t>
+      </w:r>
+      <w:r>
+        <w:rPr>
+          <w:rFonts w:ascii="Times New Roman" w:hAnsi="Times New Roman" w:cs="Times New Roman"/>
+          <w:b/>
+          <w:sz w:val="16"/>
+          <w:szCs w:val="16"/>
+        </w:rPr>
+        <w:t>F := F - ( 0.0051 * Sin( M5 + M6 ) );</w:t>
+      </w:r>
+    </w:p>
+    <w:p>
+      <w:pPr>
+        <w:rPr>
+          <w:rFonts w:ascii="Times New Roman" w:hAnsi="Times New Roman" w:cs="Times New Roman"/>
+          <w:b/>
+          <w:sz w:val="16"/>
+          <w:szCs w:val="16"/>
+        </w:rPr>
+      </w:pPr>
+      <w:r>
+        <w:rPr>
+          <w:rFonts w:ascii="Times New Roman" w:hAnsi="Times New Roman" w:cs="Times New Roman"/>
+          <w:b/>
+          <w:sz w:val="16"/>
+          <w:szCs w:val="16"/>
+        </w:rPr>
+        <w:t xml:space="preserve">    F := F + ( 0.0021 * Sin( 2 * M5 ) );</w:t>
+      </w:r>
+    </w:p>
+    <w:p>
+      <w:pPr>
+        <w:rPr>
+          <w:rFonts w:ascii="Times New Roman" w:hAnsi="Times New Roman" w:cs="Times New Roman"/>
+          <w:b/>
+          <w:sz w:val="16"/>
+          <w:szCs w:val="16"/>
+          <w:lang w:val="en-US"/>
+        </w:rPr>
+      </w:pPr>
+      <w:r>
+        <w:rPr>
+          <w:rFonts w:ascii="Times New Roman" w:hAnsi="Times New Roman" w:cs="Times New Roman"/>
+          <w:b/>
+          <w:sz w:val="16"/>
+          <w:szCs w:val="16"/>
+          <w:lang w:val="en-US"/>
+        </w:rPr>
+        <w:t xml:space="preserve">    F := F + ( 0.0010 * Sin( 2 * B6 - M6 ) );</w:t>
+      </w:r>
+    </w:p>
+    <w:p>
+      <w:pPr>
+        <w:rPr>
+          <w:rFonts w:ascii="Times New Roman" w:hAnsi="Times New Roman" w:cs="Times New Roman"/>
+          <w:b/>
+          <w:sz w:val="16"/>
+          <w:szCs w:val="16"/>
+          <w:lang w:val="en-US"/>
+        </w:rPr>
+      </w:pPr>
+      <w:r>
+        <w:rPr>
+          <w:rFonts w:ascii="Times New Roman" w:hAnsi="Times New Roman" w:cs="Times New Roman"/>
+          <w:b/>
+          <w:sz w:val="16"/>
+          <w:szCs w:val="16"/>
+          <w:lang w:val="en-US"/>
+        </w:rPr>
+        <w:t xml:space="preserve">    F := F + ( 0.5 / 1440 );</w:t>
+      </w:r>
+    </w:p>
+    <w:p>
+      <w:pPr>
+        <w:rPr>
+          <w:rFonts w:ascii="Times New Roman" w:hAnsi="Times New Roman" w:cs="Times New Roman"/>
+          <w:b/>
+          <w:sz w:val="16"/>
+          <w:szCs w:val="16"/>
+          <w:lang w:val="en-US"/>
+        </w:rPr>
+      </w:pPr>
+      <w:r>
+        <w:rPr>
+          <w:rFonts w:ascii="Times New Roman" w:hAnsi="Times New Roman" w:cs="Times New Roman"/>
+          <w:b/>
+          <w:sz w:val="16"/>
+          <w:szCs w:val="16"/>
+          <w:lang w:val="en-US"/>
+        </w:rPr>
+        <w:t xml:space="preserve">    J := J + Int( F );</w:t>
+      </w:r>
+    </w:p>
+    <w:p>
+      <w:pPr>
+        <w:rPr>
+          <w:rFonts w:ascii="Times New Roman" w:hAnsi="Times New Roman" w:cs="Times New Roman"/>
+          <w:b/>
+          <w:sz w:val="16"/>
+          <w:szCs w:val="16"/>
+          <w:lang w:val="en-US"/>
+        </w:rPr>
+      </w:pPr>
+      <w:r>
+        <w:rPr>
+          <w:rFonts w:ascii="Times New Roman" w:hAnsi="Times New Roman" w:cs="Times New Roman"/>
+          <w:b/>
+          <w:sz w:val="16"/>
+          <w:szCs w:val="16"/>
+          <w:lang w:val="en-US"/>
+        </w:rPr>
+        <w:t xml:space="preserve">    F := F - Int( F );</w:t>
+      </w:r>
+    </w:p>
+    <w:p>
+      <w:pPr>
+        <w:rPr>
+          <w:rFonts w:ascii="Times New Roman" w:hAnsi="Times New Roman" w:cs="Times New Roman"/>
+          <w:b/>
+          <w:sz w:val="16"/>
+          <w:szCs w:val="16"/>
+          <w:lang w:val="en-US"/>
+        </w:rPr>
+      </w:pPr>
+      <w:r>
+        <w:rPr>
+          <w:rFonts w:ascii="Times New Roman" w:hAnsi="Times New Roman" w:cs="Times New Roman"/>
+          <w:b/>
+          <w:sz w:val="16"/>
+          <w:szCs w:val="16"/>
+          <w:lang w:val="en-US"/>
+        </w:rPr>
+        <w:t xml:space="preserve">    if ( not U ) then S := 'NEW' else S := 'FULL';</w:t>
+      </w:r>
+    </w:p>
+    <w:p>
+      <w:pPr>
+        <w:rPr>
+          <w:rFonts w:ascii="Times New Roman" w:hAnsi="Times New Roman" w:cs="Times New Roman"/>
+          <w:b/>
+          <w:sz w:val="16"/>
+          <w:szCs w:val="16"/>
+          <w:lang w:val="en-US"/>
+        </w:rPr>
+      </w:pPr>
+      <w:r>
+        <w:rPr>
+          <w:rFonts w:ascii="Times New Roman" w:hAnsi="Times New Roman" w:cs="Times New Roman"/>
+          <w:b/>
+          <w:sz w:val="16"/>
+          <w:szCs w:val="16"/>
+          <w:lang w:val="en-US"/>
+        </w:rPr>
+        <w:t xml:space="preserve">    X := JulianToCal( J, F );</w:t>
+      </w:r>
+    </w:p>
+    <w:p>
+      <w:pPr>
+        <w:rPr>
+          <w:rFonts w:ascii="Times New Roman" w:hAnsi="Times New Roman" w:cs="Times New Roman"/>
+          <w:b/>
+          <w:sz w:val="16"/>
+          <w:szCs w:val="16"/>
+          <w:lang w:val="en-US"/>
+        </w:rPr>
+      </w:pPr>
+      <w:r>
+        <w:rPr>
+          <w:rFonts w:ascii="Times New Roman" w:hAnsi="Times New Roman" w:cs="Times New Roman"/>
+          <w:b/>
+          <w:sz w:val="16"/>
+          <w:szCs w:val="16"/>
+          <w:lang w:val="en-US"/>
+        </w:rPr>
+        <w:t xml:space="preserve">    if ( X = Date ) then</w:t>
+      </w:r>
+    </w:p>
+    <w:p>
+      <w:pPr>
+        <w:rPr>
+          <w:rFonts w:ascii="Times New Roman" w:hAnsi="Times New Roman" w:cs="Times New Roman"/>
+          <w:b/>
+          <w:sz w:val="16"/>
+          <w:szCs w:val="16"/>
+          <w:lang w:val="en-US"/>
+        </w:rPr>
+      </w:pPr>
+      <w:r>
+        <w:rPr>
+          <w:rFonts w:ascii="Times New Roman" w:hAnsi="Times New Roman" w:cs="Times New Roman"/>
+          <w:b/>
+          <w:sz w:val="16"/>
+          <w:szCs w:val="16"/>
+          <w:lang w:val="en-US"/>
+        </w:rPr>
+        <w:t xml:space="preserve">    begin</w:t>
+      </w:r>
+    </w:p>
+    <w:p>
+      <w:pPr>
+        <w:rPr>
+          <w:rFonts w:ascii="Times New Roman" w:hAnsi="Times New Roman" w:cs="Times New Roman"/>
+          <w:b/>
+          <w:sz w:val="16"/>
+          <w:szCs w:val="16"/>
+          <w:lang w:val="en-US"/>
+        </w:rPr>
+      </w:pPr>
+      <w:r>
+        <w:rPr>
+          <w:rFonts w:ascii="Times New Roman" w:hAnsi="Times New Roman" w:cs="Times New Roman"/>
+          <w:b/>
+          <w:sz w:val="16"/>
+          <w:szCs w:val="16"/>
+          <w:lang w:val="en-US"/>
+        </w:rPr>
+        <w:t xml:space="preserve">      Result := S;</w:t>
+      </w:r>
+    </w:p>
+    <w:p>
+      <w:pPr>
+        <w:rPr>
+          <w:rFonts w:ascii="Times New Roman" w:hAnsi="Times New Roman" w:cs="Times New Roman"/>
+          <w:b/>
+          <w:sz w:val="16"/>
+          <w:szCs w:val="16"/>
+          <w:lang w:val="en-US"/>
+        </w:rPr>
+      </w:pPr>
+      <w:r>
+        <w:rPr>
+          <w:rFonts w:ascii="Times New Roman" w:hAnsi="Times New Roman" w:cs="Times New Roman"/>
+          <w:b/>
+          <w:sz w:val="16"/>
+          <w:szCs w:val="16"/>
+          <w:lang w:val="en-US"/>
+        </w:rPr>
+        <w:t xml:space="preserve">      Exit;</w:t>
+      </w:r>
+    </w:p>
+    <w:p>
+      <w:pPr>
+        <w:rPr>
+          <w:rFonts w:ascii="Times New Roman" w:hAnsi="Times New Roman" w:cs="Times New Roman"/>
+          <w:b/>
+          <w:sz w:val="16"/>
+          <w:szCs w:val="16"/>
+          <w:lang w:val="en-US"/>
+        </w:rPr>
+      </w:pPr>
+      <w:r>
+        <w:rPr>
+          <w:rFonts w:ascii="Times New Roman" w:hAnsi="Times New Roman" w:cs="Times New Roman"/>
+          <w:b/>
+          <w:sz w:val="16"/>
+          <w:szCs w:val="16"/>
+          <w:lang w:val="en-US"/>
+        </w:rPr>
+        <w:t xml:space="preserve">    end;</w:t>
+      </w:r>
+    </w:p>
+    <w:p>
+      <w:pPr>
+        <w:rPr>
+          <w:rFonts w:ascii="Times New Roman" w:hAnsi="Times New Roman" w:cs="Times New Roman"/>
+          <w:b/>
+          <w:sz w:val="16"/>
+          <w:szCs w:val="16"/>
+        </w:rPr>
+      </w:pPr>
+      <w:r>
+        <w:rPr>
+          <w:rFonts w:ascii="Times New Roman" w:hAnsi="Times New Roman" w:cs="Times New Roman"/>
+          <w:b/>
+          <w:sz w:val="16"/>
+          <w:szCs w:val="16"/>
+          <w:lang w:val="en-US"/>
+        </w:rPr>
+        <w:t xml:space="preserve">    </w:t>
+      </w:r>
+      <w:r>
+        <w:rPr>
+          <w:rFonts w:ascii="Times New Roman" w:hAnsi="Times New Roman" w:cs="Times New Roman"/>
+          <w:b/>
+          <w:sz w:val="16"/>
+          <w:szCs w:val="16"/>
+        </w:rPr>
+        <w:t>U := ( not U );</w:t>
+      </w:r>
+    </w:p>
+    <w:p>
+      <w:pPr>
+        <w:rPr>
+          <w:rFonts w:ascii="Times New Roman" w:hAnsi="Times New Roman" w:cs="Times New Roman"/>
+          <w:b/>
+          <w:sz w:val="16"/>
+          <w:szCs w:val="16"/>
+        </w:rPr>
+      </w:pPr>
+      <w:r>
+        <w:rPr>
+          <w:rFonts w:ascii="Times New Roman" w:hAnsi="Times New Roman" w:cs="Times New Roman"/>
+          <w:b/>
+          <w:sz w:val="16"/>
+          <w:szCs w:val="16"/>
+        </w:rPr>
+        <w:t xml:space="preserve">  end;</w:t>
+      </w:r>
+    </w:p>
+    <w:p>
+      <w:pPr>
+        <w:rPr>
+          <w:rFonts w:ascii="Times New Roman" w:hAnsi="Times New Roman" w:cs="Times New Roman"/>
+          <w:b/>
+          <w:sz w:val="16"/>
+          <w:szCs w:val="16"/>
+        </w:rPr>
+      </w:pPr>
+      <w:r>
+        <w:rPr>
+          <w:rFonts w:ascii="Times New Roman" w:hAnsi="Times New Roman" w:cs="Times New Roman"/>
+          <w:b/>
+          <w:sz w:val="16"/>
+          <w:szCs w:val="16"/>
+        </w:rPr>
+        <w:t>end;</w:t>
+      </w:r>
+    </w:p>
+    <w:p>
+      <w:pPr>
+        <w:jc w:val="center"/>
+        <w:rPr>
+          <w:rFonts w:ascii="Times New Roman" w:hAnsi="Times New Roman" w:cs="Times New Roman"/>
+          <w:sz w:val="28"/>
+          <w:szCs w:val="28"/>
+        </w:rPr>
+      </w:pPr>
+    </w:p>
+    <w:p>
+      <w:pPr>
+        <w:rPr>
+          <w:rFonts w:ascii="Times New Roman" w:hAnsi="Times New Roman" w:cs="Times New Roman"/>
+          <w:sz w:val="28"/>
+          <w:szCs w:val="28"/>
+        </w:rPr>
+      </w:pPr>
+      <w:r>
+        <w:rPr>
+          <w:rFonts w:ascii="Times New Roman" w:hAnsi="Times New Roman" w:cs="Times New Roman"/>
+          <w:sz w:val="28"/>
+          <w:szCs w:val="28"/>
+        </w:rPr>
+        <w:lastRenderedPageBreak/>
+        <w:t xml:space="preserve">Это будет полезно для понимания того, что за простыми идеями может лежать  большая глубина.  Повторим простые торговые правила. </w:t>
+      </w:r>
+    </w:p>
+    <w:p>
+      <w:pPr>
+        <w:pStyle w:val="a3"/>
+        <w:numPr>
+          <w:ilvl w:val="0"/>
+          <w:numId w:val="9"/>
+        </w:numPr>
+        <w:rPr>
+          <w:rFonts w:ascii="Times New Roman" w:hAnsi="Times New Roman" w:cs="Times New Roman"/>
+          <w:sz w:val="28"/>
+          <w:szCs w:val="28"/>
+        </w:rPr>
+      </w:pPr>
+      <w:r>
+        <w:rPr>
+          <w:rFonts w:ascii="Times New Roman" w:hAnsi="Times New Roman" w:cs="Times New Roman"/>
+          <w:sz w:val="28"/>
+          <w:szCs w:val="28"/>
+        </w:rPr>
+        <w:t>Вход в длинную позицию происходит  в день полнолуния.</w:t>
+      </w:r>
+    </w:p>
+    <w:p>
+      <w:pPr>
+        <w:pStyle w:val="a3"/>
+        <w:numPr>
+          <w:ilvl w:val="0"/>
+          <w:numId w:val="9"/>
+        </w:numPr>
+        <w:rPr>
+          <w:rFonts w:ascii="Times New Roman" w:hAnsi="Times New Roman" w:cs="Times New Roman"/>
+          <w:sz w:val="28"/>
+          <w:szCs w:val="28"/>
+        </w:rPr>
+      </w:pPr>
+      <w:r>
+        <w:rPr>
+          <w:rFonts w:ascii="Times New Roman" w:hAnsi="Times New Roman" w:cs="Times New Roman"/>
+          <w:sz w:val="28"/>
+          <w:szCs w:val="28"/>
+        </w:rPr>
+        <w:t>Выход из длинной позиции происходит  в день новолуния.</w:t>
+      </w:r>
+    </w:p>
+    <w:p>
+      <w:pPr>
+        <w:rPr>
+          <w:rFonts w:ascii="Times New Roman" w:hAnsi="Times New Roman" w:cs="Times New Roman"/>
+          <w:sz w:val="28"/>
+          <w:szCs w:val="28"/>
+        </w:rPr>
+      </w:pPr>
+      <w:r>
+        <w:rPr>
+          <w:rFonts w:ascii="Times New Roman" w:hAnsi="Times New Roman" w:cs="Times New Roman"/>
+          <w:sz w:val="28"/>
+          <w:szCs w:val="28"/>
+        </w:rPr>
+        <w:t>Если день новолуния или полнолуния приходится на выходные, то сделки происходят в следующий торговый день.  Стоп</w:t>
+      </w:r>
+      <w:r>
+        <w:rPr>
+          <w:rFonts w:ascii="Times New Roman" w:hAnsi="Times New Roman" w:cs="Times New Roman"/>
+          <w:sz w:val="28"/>
+          <w:szCs w:val="28"/>
+        </w:rPr>
+        <w:t xml:space="preserve"> </w:t>
+      </w:r>
+      <w:r>
+        <w:rPr>
+          <w:rFonts w:ascii="Times New Roman" w:hAnsi="Times New Roman" w:cs="Times New Roman"/>
+          <w:sz w:val="28"/>
+          <w:szCs w:val="28"/>
+        </w:rPr>
+        <w:t xml:space="preserve">- приказов не </w:t>
+      </w:r>
+      <w:r>
+        <w:rPr>
+          <w:rFonts w:ascii="Times New Roman" w:hAnsi="Times New Roman" w:cs="Times New Roman"/>
+          <w:sz w:val="28"/>
+          <w:szCs w:val="28"/>
+        </w:rPr>
+        <w:t>применяется,</w:t>
+      </w:r>
+      <w:r>
+        <w:rPr>
+          <w:rFonts w:ascii="Times New Roman" w:hAnsi="Times New Roman" w:cs="Times New Roman"/>
+          <w:sz w:val="28"/>
+          <w:szCs w:val="28"/>
+        </w:rPr>
+        <w:t xml:space="preserve"> как и тейк-профитов. Единственный способ регулировать уровень риска - это оптимальный размер позиции. В тестировании    применяется   размер позиции равный  60% от депозита.  Спрэды стандартные, </w:t>
+      </w:r>
+      <w:r>
+        <w:rPr>
+          <w:rFonts w:ascii="Times New Roman" w:hAnsi="Times New Roman" w:cs="Times New Roman"/>
+          <w:sz w:val="28"/>
+          <w:szCs w:val="28"/>
+        </w:rPr>
+        <w:t>например,</w:t>
+      </w:r>
+      <w:r>
+        <w:rPr>
+          <w:rFonts w:ascii="Times New Roman" w:hAnsi="Times New Roman" w:cs="Times New Roman"/>
+          <w:sz w:val="28"/>
+          <w:szCs w:val="28"/>
+        </w:rPr>
+        <w:t xml:space="preserve"> для евродоллара </w:t>
+      </w:r>
+      <w:r>
+        <w:rPr>
+          <w:rFonts w:ascii="Times New Roman" w:hAnsi="Times New Roman" w:cs="Times New Roman"/>
+          <w:sz w:val="28"/>
+          <w:szCs w:val="28"/>
+        </w:rPr>
+        <w:t xml:space="preserve"> это </w:t>
+      </w:r>
+      <w:r>
+        <w:rPr>
+          <w:rFonts w:ascii="Times New Roman" w:hAnsi="Times New Roman" w:cs="Times New Roman"/>
+          <w:sz w:val="28"/>
+          <w:szCs w:val="28"/>
+        </w:rPr>
+        <w:t xml:space="preserve">2 пункта. </w:t>
+      </w:r>
+      <w:r>
+        <w:rPr>
+          <w:rFonts w:ascii="Times New Roman" w:hAnsi="Times New Roman" w:cs="Times New Roman"/>
+          <w:sz w:val="28"/>
+          <w:szCs w:val="28"/>
+        </w:rPr>
+        <w:t xml:space="preserve"> Позиции открываются и закрываются по закрытию дневной свечи. Протестируем системы на дневных свечах валютной пары </w:t>
+      </w:r>
+      <w:r>
+        <w:rPr>
+          <w:rFonts w:ascii="Times New Roman" w:hAnsi="Times New Roman" w:cs="Times New Roman"/>
+          <w:sz w:val="28"/>
+          <w:szCs w:val="28"/>
+          <w:lang w:val="en-US"/>
+        </w:rPr>
+        <w:t>EURUSD</w:t>
+      </w:r>
+      <w:r>
+        <w:rPr>
+          <w:rFonts w:ascii="Times New Roman" w:hAnsi="Times New Roman" w:cs="Times New Roman"/>
+          <w:sz w:val="28"/>
+          <w:szCs w:val="28"/>
+        </w:rPr>
+        <w:t>.</w:t>
+      </w:r>
+    </w:p>
+    <w:p>
+      <w:pPr>
+        <w:rPr>
+          <w:rFonts w:ascii="Times New Roman" w:hAnsi="Times New Roman" w:cs="Times New Roman"/>
+          <w:sz w:val="28"/>
+          <w:szCs w:val="28"/>
+        </w:rPr>
+      </w:pPr>
+    </w:p>
+    <w:p>
+      <w:pPr>
+        <w:jc w:val="center"/>
+        <w:rPr>
+          <w:rFonts w:ascii="Times New Roman" w:hAnsi="Times New Roman" w:cs="Times New Roman"/>
+          <w:b/>
+          <w:i/>
+          <w:sz w:val="28"/>
+          <w:szCs w:val="28"/>
+        </w:rPr>
+      </w:pPr>
+      <w:r>
+        <w:rPr>
+          <w:rFonts w:ascii="Times New Roman" w:hAnsi="Times New Roman" w:cs="Times New Roman"/>
+          <w:b/>
+          <w:i/>
+          <w:sz w:val="28"/>
+          <w:szCs w:val="28"/>
+        </w:rPr>
+        <w:t xml:space="preserve">Тест </w:t>
+      </w:r>
+      <w:r>
+        <w:rPr>
+          <w:rFonts w:ascii="Times New Roman" w:hAnsi="Times New Roman" w:cs="Times New Roman"/>
+          <w:b/>
+          <w:i/>
+          <w:sz w:val="28"/>
+          <w:szCs w:val="28"/>
+          <w:lang w:val="en-US"/>
+        </w:rPr>
+        <w:t>EURUSD</w:t>
+      </w:r>
+    </w:p>
+    <w:p>
+      <w:pPr>
+        <w:rPr>
+          <w:rFonts w:ascii="Times New Roman" w:hAnsi="Times New Roman" w:cs="Times New Roman"/>
+          <w:sz w:val="28"/>
+          <w:szCs w:val="28"/>
+        </w:rPr>
+      </w:pPr>
+      <w:r>
+        <w:rPr>
+          <w:rFonts w:ascii="Times New Roman" w:hAnsi="Times New Roman" w:cs="Times New Roman"/>
+          <w:sz w:val="28"/>
+          <w:szCs w:val="28"/>
+        </w:rPr>
+        <w:t xml:space="preserve">Результат торговли по данному алгоритму весьма интересный. </w:t>
+      </w:r>
+      <w:r>
+        <w:rPr>
+          <w:rFonts w:ascii="Times New Roman" w:hAnsi="Times New Roman" w:cs="Times New Roman"/>
+          <w:sz w:val="28"/>
+          <w:szCs w:val="28"/>
+        </w:rPr>
+        <w:t xml:space="preserve"> </w:t>
+      </w:r>
+    </w:p>
+    <w:p>
+      <w:pPr>
+        <w:rPr>
+          <w:rFonts w:ascii="Times New Roman" w:hAnsi="Times New Roman" w:cs="Times New Roman"/>
+          <w:sz w:val="28"/>
+          <w:szCs w:val="28"/>
+        </w:rPr>
+      </w:pPr>
+      <w:r>
+        <w:rPr>
+          <w:rFonts w:ascii="Times New Roman" w:hAnsi="Times New Roman" w:cs="Times New Roman"/>
+          <w:noProof/>
+          <w:sz w:val="28"/>
+          <w:szCs w:val="28"/>
+          <w:lang w:eastAsia="ru-RU"/>
+        </w:rPr>
+        <w:drawing>
+          <wp:inline distT="0" distB="0" distL="0" distR="0">
+            <wp:extent cx="6305479" cy="3619500"/>
+            <wp:effectExtent l="19050" t="0" r="71" b="0"/>
+            <wp:docPr id="14" name="Рисунок 13" descr="1.png"/>
+            <wp:cNvGraphicFramePr>
+              <a:graphicFrameLocks xmlns:a="http://schemas.openxmlformats.org/drawingml/2006/main" noChangeAspect="1"/>
+            </wp:cNvGraphicFramePr>
+            <a:graphic xmlns:a="http://schemas.openxmlformats.org/drawingml/2006/main">
+              <a:graphicData uri="http://schemas.openxmlformats.org/drawingml/2006/picture">
+                <pic:pic xmlns:pic="http://schemas.openxmlformats.org/drawingml/2006/picture">
+                  <pic:nvPicPr>
+                    <pic:cNvPr id="0" name="1.png"/>
+                    <pic:cNvPicPr/>
+                  </pic:nvPicPr>
+                  <pic:blipFill>
+                    <a:blip r:embed="rId30" cstate="print"/>
+                    <a:stretch>
+                      <a:fillRect/>
+                    </a:stretch>
+                  </pic:blipFill>
+                  <pic:spPr>
+                    <a:xfrm>
+                      <a:off x="0" y="0"/>
+                      <a:ext cx="6305479" cy="3619500"/>
+                    </a:xfrm>
+                    <a:prstGeom prst="rect">
+                      <a:avLst/>
+                    </a:prstGeom>
+                  </pic:spPr>
+                </pic:pic>
+              </a:graphicData>
+            </a:graphic>
+          </wp:inline>
+        </w:drawing>
+      </w:r>
+    </w:p>
+    <w:p>
+      <w:pPr>
+        <w:jc w:val="center"/>
+        <w:rPr>
+          <w:rFonts w:ascii="Times New Roman" w:hAnsi="Times New Roman" w:cs="Times New Roman"/>
+          <w:sz w:val="28"/>
+          <w:szCs w:val="28"/>
+        </w:rPr>
+      </w:pPr>
+      <w:r>
+        <w:rPr>
+          <w:rFonts w:ascii="Times New Roman" w:hAnsi="Times New Roman" w:cs="Times New Roman"/>
+          <w:sz w:val="28"/>
+          <w:szCs w:val="28"/>
+        </w:rPr>
+        <w:t>Рисунок 16</w:t>
+      </w:r>
+    </w:p>
+    <w:p>
+      <w:pPr>
+        <w:rPr>
+          <w:rFonts w:ascii="Times New Roman" w:hAnsi="Times New Roman" w:cs="Times New Roman"/>
+          <w:sz w:val="28"/>
+          <w:szCs w:val="28"/>
+        </w:rPr>
+      </w:pPr>
+      <w:r>
+        <w:rPr>
+          <w:rFonts w:ascii="Times New Roman" w:hAnsi="Times New Roman" w:cs="Times New Roman"/>
+          <w:sz w:val="28"/>
+          <w:szCs w:val="28"/>
+        </w:rPr>
+        <w:t xml:space="preserve">График счета на Рисунок  16   весьма  привлекательный .  Система торгуется очень близко с своей линии регрессии </w:t>
+      </w:r>
+      <w:r>
+        <w:rPr>
+          <w:rFonts w:ascii="Times New Roman" w:hAnsi="Times New Roman" w:cs="Times New Roman"/>
+          <w:sz w:val="28"/>
+          <w:szCs w:val="28"/>
+        </w:rPr>
+        <w:t xml:space="preserve">. Это показатель высокой плавности   роста прибыли.  Количество сделок небольшое – 148. Средняя сделка длятся  </w:t>
+      </w:r>
+      <w:r>
+        <w:rPr>
+          <w:rFonts w:ascii="Times New Roman" w:hAnsi="Times New Roman" w:cs="Times New Roman"/>
+          <w:sz w:val="28"/>
+          <w:szCs w:val="28"/>
+        </w:rPr>
+        <w:lastRenderedPageBreak/>
+        <w:t>13 дней, это связано с половиной лунного цикла.  Другими словами в среднем два раза в месяц происходит сделка.  Система  бывает права в 62% случаев, это хороший показатель.  Особенно если учесть что средний выигрыш, приблизительно равен среднему проигрышу.  Если точнее, то средний выигрыш больше среднего проигрыша в 1,05 раза. Система имеет хороший запас устойчивости. Это  видно из того что в нулях  эта торговая система будет  при 50%  выигрыша.  Система очень хорошо сглаживает сильные движения инструмента.  Мощное падение евро во время ипотечного кризиса  было успешно сглажено торговой системой. Нет резких просадок, все растет плавно и уверенно.  Конечно, есть периоды, когда система  долго не зарабатывает, но при этом она и не теряет капитал.  Рассмотрим распределение сделок на Рисунок 17.</w:t>
+      </w:r>
+    </w:p>
+    <w:p>
+      <w:pPr>
+        <w:rPr>
+          <w:rFonts w:ascii="Times New Roman" w:hAnsi="Times New Roman" w:cs="Times New Roman"/>
+          <w:sz w:val="28"/>
+          <w:szCs w:val="28"/>
+        </w:rPr>
+      </w:pPr>
+      <w:r>
+        <w:rPr>
+          <w:rFonts w:ascii="Times New Roman" w:hAnsi="Times New Roman" w:cs="Times New Roman"/>
+          <w:noProof/>
+          <w:sz w:val="28"/>
+          <w:szCs w:val="28"/>
+          <w:lang w:eastAsia="ru-RU"/>
+        </w:rPr>
+        <w:drawing>
+          <wp:inline distT="0" distB="0" distL="0" distR="0">
+            <wp:extent cx="6257925" cy="3845061"/>
+            <wp:effectExtent l="19050" t="0" r="9525" b="0"/>
+            <wp:docPr id="16" name="Рисунок 15" descr="2.png"/>
+            <wp:cNvGraphicFramePr>
+              <a:graphicFrameLocks xmlns:a="http://schemas.openxmlformats.org/drawingml/2006/main" noChangeAspect="1"/>
+            </wp:cNvGraphicFramePr>
+            <a:graphic xmlns:a="http://schemas.openxmlformats.org/drawingml/2006/main">
+              <a:graphicData uri="http://schemas.openxmlformats.org/drawingml/2006/picture">
+                <pic:pic xmlns:pic="http://schemas.openxmlformats.org/drawingml/2006/picture">
+                  <pic:nvPicPr>
+                    <pic:cNvPr id="0" name="2.png"/>
+                    <pic:cNvPicPr/>
+                  </pic:nvPicPr>
+                  <pic:blipFill>
+                    <a:blip r:embed="rId31" cstate="print"/>
+                    <a:stretch>
+                      <a:fillRect/>
+                    </a:stretch>
+                  </pic:blipFill>
+                  <pic:spPr>
+                    <a:xfrm>
+                      <a:off x="0" y="0"/>
+                      <a:ext cx="6261193" cy="3847069"/>
+                    </a:xfrm>
+                    <a:prstGeom prst="rect">
+                      <a:avLst/>
+                    </a:prstGeom>
+                  </pic:spPr>
+                </pic:pic>
+              </a:graphicData>
+            </a:graphic>
+          </wp:inline>
+        </w:drawing>
+      </w:r>
+    </w:p>
+    <w:p>
+      <w:pPr>
+        <w:jc w:val="center"/>
+        <w:rPr>
+          <w:rFonts w:ascii="Times New Roman" w:hAnsi="Times New Roman" w:cs="Times New Roman"/>
+          <w:sz w:val="28"/>
+          <w:szCs w:val="28"/>
+        </w:rPr>
+      </w:pPr>
+      <w:r>
+        <w:rPr>
+          <w:rFonts w:ascii="Times New Roman" w:hAnsi="Times New Roman" w:cs="Times New Roman"/>
+          <w:sz w:val="28"/>
+          <w:szCs w:val="28"/>
+        </w:rPr>
+        <w:t>Рисунок 17</w:t>
+      </w:r>
+    </w:p>
+    <w:p>
+      <w:pPr>
+        <w:rPr>
+          <w:rFonts w:ascii="Times New Roman" w:hAnsi="Times New Roman" w:cs="Times New Roman"/>
+          <w:sz w:val="28"/>
+          <w:szCs w:val="28"/>
+        </w:rPr>
+      </w:pPr>
+      <w:r>
+        <w:rPr>
+          <w:rFonts w:ascii="Times New Roman" w:hAnsi="Times New Roman" w:cs="Times New Roman"/>
+          <w:sz w:val="28"/>
+          <w:szCs w:val="28"/>
+        </w:rPr>
+        <w:t xml:space="preserve">На распределении видно смещение  сделок в позитивную зону (синие бары). Статистическое преимущество видно на примере прибыльных  сделок  до +3%. Их количество существенно больше  убыточных  сделок  в диапазоне до -3%. </w:t>
+      </w:r>
+      <w:r>
+        <w:rPr>
+          <w:rFonts w:ascii="Times New Roman" w:hAnsi="Times New Roman" w:cs="Times New Roman"/>
+          <w:sz w:val="28"/>
+          <w:szCs w:val="28"/>
+        </w:rPr>
+        <w:t xml:space="preserve"> Положительное ма</w:t>
+      </w:r>
+      <w:r>
+        <w:rPr>
+          <w:rFonts w:ascii="Times New Roman" w:hAnsi="Times New Roman" w:cs="Times New Roman"/>
+          <w:sz w:val="28"/>
+          <w:szCs w:val="28"/>
+        </w:rPr>
+        <w:t>тематическое ожидание хорошо иллюстрируется на этом</w:t>
+      </w:r>
+      <w:r>
+        <w:rPr>
+          <w:rFonts w:ascii="Times New Roman" w:hAnsi="Times New Roman" w:cs="Times New Roman"/>
+          <w:sz w:val="28"/>
+          <w:szCs w:val="28"/>
+        </w:rPr>
+        <w:t xml:space="preserve"> рисунке.  Итак, система плавная и стабильная с хорошим  статистическим преимуществом и высоким процентом прибыльных сделок. </w:t>
+      </w:r>
+    </w:p>
+    <w:p>
+      <w:pPr>
+        <w:rPr>
+          <w:rFonts w:ascii="Times New Roman" w:hAnsi="Times New Roman" w:cs="Times New Roman"/>
+          <w:sz w:val="28"/>
+          <w:szCs w:val="28"/>
+        </w:rPr>
+      </w:pPr>
+      <w:r>
+        <w:rPr>
+          <w:rFonts w:ascii="Times New Roman" w:hAnsi="Times New Roman" w:cs="Times New Roman"/>
+          <w:sz w:val="28"/>
+          <w:szCs w:val="28"/>
+        </w:rPr>
+        <w:t>Так же эта торговая система хорошо показала себя на товарном рынке.</w:t>
+      </w:r>
+    </w:p>
+    <w:p>
+      <w:pPr>
+        <w:jc w:val="center"/>
+        <w:rPr>
+          <w:rFonts w:ascii="Times New Roman" w:hAnsi="Times New Roman" w:cs="Times New Roman"/>
+          <w:b/>
+          <w:i/>
+          <w:sz w:val="28"/>
+          <w:szCs w:val="28"/>
+        </w:rPr>
+      </w:pPr>
+      <w:bookmarkStart w:id="25" w:name="OLE_LINK26"/>
+      <w:bookmarkStart w:id="26" w:name="OLE_LINK27"/>
+      <w:r>
+        <w:rPr>
+          <w:rFonts w:ascii="Times New Roman" w:hAnsi="Times New Roman" w:cs="Times New Roman"/>
+          <w:b/>
+          <w:i/>
+          <w:sz w:val="28"/>
+          <w:szCs w:val="28"/>
+        </w:rPr>
+        <w:lastRenderedPageBreak/>
+        <w:t xml:space="preserve">Тест </w:t>
+      </w:r>
+      <w:r>
+        <w:rPr>
+          <w:rFonts w:ascii="Times New Roman" w:hAnsi="Times New Roman" w:cs="Times New Roman"/>
+          <w:b/>
+          <w:i/>
+          <w:sz w:val="28"/>
+          <w:szCs w:val="28"/>
+          <w:lang w:val="en-US"/>
+        </w:rPr>
+        <w:t>Gold</w:t>
+      </w:r>
+    </w:p>
+    <w:bookmarkEnd w:id="25"/>
+    <w:bookmarkEnd w:id="26"/>
+    <w:p>
+      <w:pPr>
+        <w:rPr>
+          <w:rFonts w:ascii="Times New Roman" w:hAnsi="Times New Roman" w:cs="Times New Roman"/>
+          <w:sz w:val="28"/>
+          <w:szCs w:val="28"/>
+        </w:rPr>
+      </w:pPr>
+      <w:r>
+        <w:rPr>
+          <w:rFonts w:ascii="Times New Roman" w:hAnsi="Times New Roman" w:cs="Times New Roman"/>
+          <w:sz w:val="28"/>
+          <w:szCs w:val="28"/>
+        </w:rPr>
+        <w:t xml:space="preserve">Рассмотрим  результат тестирования   на рынке золота. </w:t>
+      </w:r>
+    </w:p>
+    <w:p>
+      <w:pPr>
+        <w:rPr>
+          <w:rFonts w:ascii="Times New Roman" w:hAnsi="Times New Roman" w:cs="Times New Roman"/>
+          <w:sz w:val="28"/>
+          <w:szCs w:val="28"/>
+        </w:rPr>
+      </w:pPr>
+      <w:r>
+        <w:rPr>
+          <w:rFonts w:ascii="Times New Roman" w:hAnsi="Times New Roman" w:cs="Times New Roman"/>
+          <w:noProof/>
+          <w:sz w:val="28"/>
+          <w:szCs w:val="28"/>
+          <w:lang w:eastAsia="ru-RU"/>
+        </w:rPr>
+        <w:drawing>
+          <wp:inline distT="0" distB="0" distL="0" distR="0">
+            <wp:extent cx="6428649" cy="3695700"/>
+            <wp:effectExtent l="19050" t="0" r="0" b="0"/>
+            <wp:docPr id="17" name="Рисунок 16" descr="3.png"/>
+            <wp:cNvGraphicFramePr>
+              <a:graphicFrameLocks xmlns:a="http://schemas.openxmlformats.org/drawingml/2006/main" noChangeAspect="1"/>
+            </wp:cNvGraphicFramePr>
+            <a:graphic xmlns:a="http://schemas.openxmlformats.org/drawingml/2006/main">
+              <a:graphicData uri="http://schemas.openxmlformats.org/drawingml/2006/picture">
+                <pic:pic xmlns:pic="http://schemas.openxmlformats.org/drawingml/2006/picture">
+                  <pic:nvPicPr>
+                    <pic:cNvPr id="0" name="3.png"/>
+                    <pic:cNvPicPr/>
+                  </pic:nvPicPr>
+                  <pic:blipFill>
+                    <a:blip r:embed="rId32" cstate="print"/>
+                    <a:stretch>
+                      <a:fillRect/>
+                    </a:stretch>
+                  </pic:blipFill>
+                  <pic:spPr>
+                    <a:xfrm>
+                      <a:off x="0" y="0"/>
+                      <a:ext cx="6428649" cy="3695700"/>
+                    </a:xfrm>
+                    <a:prstGeom prst="rect">
+                      <a:avLst/>
+                    </a:prstGeom>
+                  </pic:spPr>
+                </pic:pic>
+              </a:graphicData>
+            </a:graphic>
+          </wp:inline>
+        </w:drawing>
+      </w:r>
+    </w:p>
+    <w:p>
+      <w:pPr>
+        <w:jc w:val="center"/>
+        <w:rPr>
+          <w:rFonts w:ascii="Times New Roman" w:hAnsi="Times New Roman" w:cs="Times New Roman"/>
+          <w:sz w:val="28"/>
+          <w:szCs w:val="28"/>
+        </w:rPr>
+      </w:pPr>
+      <w:r>
+        <w:rPr>
+          <w:rFonts w:ascii="Times New Roman" w:hAnsi="Times New Roman" w:cs="Times New Roman"/>
+          <w:sz w:val="28"/>
+          <w:szCs w:val="28"/>
+        </w:rPr>
+        <w:t>Рисунок 18</w:t>
+      </w:r>
+    </w:p>
+    <w:p>
+      <w:pPr>
+        <w:jc w:val="center"/>
+        <w:rPr>
+          <w:rFonts w:ascii="Times New Roman" w:hAnsi="Times New Roman" w:cs="Times New Roman"/>
+          <w:sz w:val="28"/>
+          <w:szCs w:val="28"/>
+        </w:rPr>
+      </w:pPr>
+    </w:p>
+    <w:p>
+      <w:pPr>
+        <w:rPr>
+          <w:rFonts w:ascii="Times New Roman" w:hAnsi="Times New Roman" w:cs="Times New Roman"/>
+          <w:sz w:val="28"/>
+          <w:szCs w:val="28"/>
+        </w:rPr>
+      </w:pPr>
+      <w:r>
+        <w:rPr>
+          <w:rFonts w:ascii="Times New Roman" w:hAnsi="Times New Roman" w:cs="Times New Roman"/>
+          <w:sz w:val="28"/>
+          <w:szCs w:val="28"/>
+        </w:rPr>
+        <w:t>На Рисунок 18 результат так же положителен.  Отклонение от регрессионной линии больше, чем не евродолларе, но все же плавность роста прибыли  хорошая. Так же видны сглаживания резких движений инструмента. Особенно в 2011 году.  Есть  некоторое снижение эффективности с 2011 года.</w:t>
+      </w:r>
+      <w:r>
+        <w:rPr>
+          <w:rFonts w:ascii="Times New Roman" w:hAnsi="Times New Roman" w:cs="Times New Roman"/>
+          <w:sz w:val="28"/>
+          <w:szCs w:val="28"/>
+        </w:rPr>
+        <w:t xml:space="preserve"> Количество сделок небольшое – 98.  Процент выигрышных сделок 58%.  Это меньше чем при тесте на евро. Однако средняя прибыльная сделка на 33% больше по величине средней убыточной сделки.  То есть их соотношение  равно 1,33. Торговая система будет в нуле при  выигрышах  в 43% случаев. То есть имеем запас прочности    торговой системы.  Средняя прибыльная сделка равна +3,73%.  Это говорит о</w:t>
+      </w:r>
+      <w:r>
+        <w:rPr>
+          <w:rFonts w:ascii="Times New Roman" w:hAnsi="Times New Roman" w:cs="Times New Roman"/>
+          <w:sz w:val="28"/>
+          <w:szCs w:val="28"/>
+        </w:rPr>
+        <w:t xml:space="preserve"> том,  что система устойчива к</w:t>
+      </w:r>
+      <w:r>
+        <w:rPr>
+          <w:rFonts w:ascii="Times New Roman" w:hAnsi="Times New Roman" w:cs="Times New Roman"/>
+          <w:sz w:val="28"/>
+          <w:szCs w:val="28"/>
+        </w:rPr>
+        <w:t xml:space="preserve"> транзакционным  издержкам  в идее спрэда и комиссии брокера. </w:t>
+      </w:r>
+    </w:p>
+    <w:p>
+      <w:pPr>
+        <w:rPr>
+          <w:rFonts w:ascii="Times New Roman" w:hAnsi="Times New Roman" w:cs="Times New Roman"/>
+          <w:sz w:val="28"/>
+          <w:szCs w:val="28"/>
+        </w:rPr>
+      </w:pPr>
+      <w:r>
+        <w:rPr>
+          <w:rFonts w:ascii="Times New Roman" w:hAnsi="Times New Roman" w:cs="Times New Roman"/>
+          <w:sz w:val="28"/>
+          <w:szCs w:val="28"/>
+        </w:rPr>
+        <w:t>Рассмотрим распределение сделок при тесте на золоте на Рисунке 19</w:t>
+      </w:r>
+    </w:p>
+    <w:p>
+      <w:pPr>
+        <w:rPr>
+          <w:rFonts w:ascii="Times New Roman" w:hAnsi="Times New Roman" w:cs="Times New Roman"/>
+          <w:sz w:val="28"/>
+          <w:szCs w:val="28"/>
+        </w:rPr>
+      </w:pPr>
+    </w:p>
+    <w:p>
+      <w:pPr>
+        <w:rPr>
+          <w:rFonts w:ascii="Times New Roman" w:hAnsi="Times New Roman" w:cs="Times New Roman"/>
+          <w:sz w:val="28"/>
+          <w:szCs w:val="28"/>
+        </w:rPr>
+      </w:pPr>
+    </w:p>
+    <w:p>
+      <w:pPr>
+        <w:rPr>
+          <w:rFonts w:ascii="Times New Roman" w:hAnsi="Times New Roman" w:cs="Times New Roman"/>
+          <w:sz w:val="28"/>
+          <w:szCs w:val="28"/>
+        </w:rPr>
+      </w:pPr>
+      <w:r>
+        <w:rPr>
+          <w:rFonts w:ascii="Times New Roman" w:hAnsi="Times New Roman" w:cs="Times New Roman"/>
+          <w:noProof/>
+          <w:sz w:val="28"/>
+          <w:szCs w:val="28"/>
+          <w:lang w:eastAsia="ru-RU"/>
+        </w:rPr>
+        <w:lastRenderedPageBreak/>
+        <w:drawing>
+          <wp:inline distT="0" distB="0" distL="0" distR="0">
+            <wp:extent cx="5940425" cy="3642360"/>
+            <wp:effectExtent l="19050" t="0" r="3175" b="0"/>
+            <wp:docPr id="19" name="Рисунок 18" descr="4.png"/>
+            <wp:cNvGraphicFramePr>
+              <a:graphicFrameLocks xmlns:a="http://schemas.openxmlformats.org/drawingml/2006/main" noChangeAspect="1"/>
+            </wp:cNvGraphicFramePr>
+            <a:graphic xmlns:a="http://schemas.openxmlformats.org/drawingml/2006/main">
+              <a:graphicData uri="http://schemas.openxmlformats.org/drawingml/2006/picture">
+                <pic:pic xmlns:pic="http://schemas.openxmlformats.org/drawingml/2006/picture">
+                  <pic:nvPicPr>
+                    <pic:cNvPr id="0" name="4.png"/>
+                    <pic:cNvPicPr/>
+                  </pic:nvPicPr>
+                  <pic:blipFill>
+                    <a:blip r:embed="rId33" cstate="print"/>
+                    <a:stretch>
+                      <a:fillRect/>
+                    </a:stretch>
+                  </pic:blipFill>
+                  <pic:spPr>
+                    <a:xfrm>
+                      <a:off x="0" y="0"/>
+                      <a:ext cx="5940425" cy="3642360"/>
+                    </a:xfrm>
+                    <a:prstGeom prst="rect">
+                      <a:avLst/>
+                    </a:prstGeom>
+                  </pic:spPr>
+                </pic:pic>
+              </a:graphicData>
+            </a:graphic>
+          </wp:inline>
+        </w:drawing>
+      </w:r>
+    </w:p>
+    <w:p>
+      <w:pPr>
+        <w:jc w:val="center"/>
+        <w:rPr>
+          <w:rFonts w:ascii="Times New Roman" w:hAnsi="Times New Roman" w:cs="Times New Roman"/>
+          <w:sz w:val="28"/>
+          <w:szCs w:val="28"/>
+        </w:rPr>
+      </w:pPr>
+      <w:r>
+        <w:rPr>
+          <w:rFonts w:ascii="Times New Roman" w:hAnsi="Times New Roman" w:cs="Times New Roman"/>
+          <w:sz w:val="28"/>
+          <w:szCs w:val="28"/>
+        </w:rPr>
+        <w:t>Рисунок 19</w:t>
+      </w:r>
+    </w:p>
+    <w:p>
+      <w:pPr>
+        <w:rPr>
+          <w:rFonts w:ascii="Times New Roman" w:hAnsi="Times New Roman" w:cs="Times New Roman"/>
+          <w:sz w:val="28"/>
+          <w:szCs w:val="28"/>
+        </w:rPr>
+      </w:pPr>
+      <w:r>
+        <w:rPr>
+          <w:rFonts w:ascii="Times New Roman" w:hAnsi="Times New Roman" w:cs="Times New Roman"/>
+          <w:sz w:val="28"/>
+          <w:szCs w:val="28"/>
+        </w:rPr>
+        <w:t>Можно наблюдать статистическое преимущество в виде смещения сделок  вправо, в доходную область.  Особенно ярко преимущество видно в прибыльных сделках до +4%  перед убыточными сделками до -4%. Так же видно, что позитивные сделки имеют гораздо больший диапазон вплоть до +16%, а негативные сделки ограничены -8%. То есть на золоте система имеет больше признаков трендовой системы, чем на евродолларе.  Итак, система на золоте так же достаточно плавная</w:t>
+      </w:r>
+      <w:r>
+        <w:rPr>
+          <w:rFonts w:ascii="Times New Roman" w:hAnsi="Times New Roman" w:cs="Times New Roman"/>
+          <w:sz w:val="28"/>
+          <w:szCs w:val="28"/>
+        </w:rPr>
+        <w:t xml:space="preserve"> </w:t>
+      </w:r>
+      <w:r>
+        <w:rPr>
+          <w:rFonts w:ascii="Times New Roman" w:hAnsi="Times New Roman" w:cs="Times New Roman"/>
+          <w:sz w:val="28"/>
+          <w:szCs w:val="28"/>
+        </w:rPr>
+        <w:t xml:space="preserve"> в росте прибыли  и имеет   статистическое преимущество.  </w:t>
+      </w:r>
+    </w:p>
+    <w:p>
+      <w:pPr>
+        <w:rPr>
+          <w:rFonts w:ascii="Times New Roman" w:hAnsi="Times New Roman" w:cs="Times New Roman"/>
+          <w:sz w:val="28"/>
+          <w:szCs w:val="28"/>
+        </w:rPr>
+      </w:pPr>
+    </w:p>
+    <w:p>
+      <w:pPr>
+        <w:jc w:val="center"/>
+        <w:rPr>
+          <w:rFonts w:ascii="Times New Roman" w:hAnsi="Times New Roman" w:cs="Times New Roman"/>
+          <w:b/>
+          <w:i/>
+          <w:sz w:val="28"/>
+          <w:szCs w:val="28"/>
+        </w:rPr>
+      </w:pPr>
+    </w:p>
+    <w:p>
+      <w:pPr>
+        <w:jc w:val="center"/>
+        <w:rPr>
+          <w:rFonts w:ascii="Times New Roman" w:hAnsi="Times New Roman" w:cs="Times New Roman"/>
+          <w:b/>
+          <w:i/>
+          <w:sz w:val="28"/>
+          <w:szCs w:val="28"/>
+        </w:rPr>
+      </w:pPr>
+    </w:p>
+    <w:p>
+      <w:pPr>
+        <w:jc w:val="center"/>
+        <w:rPr>
+          <w:rFonts w:ascii="Times New Roman" w:hAnsi="Times New Roman" w:cs="Times New Roman"/>
+          <w:b/>
+          <w:i/>
+          <w:sz w:val="28"/>
+          <w:szCs w:val="28"/>
+        </w:rPr>
+      </w:pPr>
+    </w:p>
+    <w:p>
+      <w:pPr>
+        <w:jc w:val="center"/>
+        <w:rPr>
+          <w:rFonts w:ascii="Times New Roman" w:hAnsi="Times New Roman" w:cs="Times New Roman"/>
+          <w:b/>
+          <w:i/>
+          <w:sz w:val="28"/>
+          <w:szCs w:val="28"/>
+        </w:rPr>
+      </w:pPr>
+    </w:p>
+    <w:p>
+      <w:pPr>
+        <w:jc w:val="center"/>
+        <w:rPr>
+          <w:rFonts w:ascii="Times New Roman" w:hAnsi="Times New Roman" w:cs="Times New Roman"/>
+          <w:b/>
+          <w:i/>
+          <w:sz w:val="28"/>
+          <w:szCs w:val="28"/>
+        </w:rPr>
+      </w:pPr>
+    </w:p>
+    <w:p>
+      <w:pPr>
+        <w:jc w:val="center"/>
+        <w:rPr>
+          <w:rFonts w:ascii="Times New Roman" w:hAnsi="Times New Roman" w:cs="Times New Roman"/>
+          <w:b/>
+          <w:i/>
+          <w:sz w:val="28"/>
+          <w:szCs w:val="28"/>
+        </w:rPr>
+      </w:pPr>
+    </w:p>
+    <w:p>
+      <w:pPr>
+        <w:jc w:val="center"/>
+        <w:rPr>
+          <w:rFonts w:ascii="Times New Roman" w:hAnsi="Times New Roman" w:cs="Times New Roman"/>
+          <w:b/>
+          <w:i/>
+          <w:sz w:val="28"/>
+          <w:szCs w:val="28"/>
+        </w:rPr>
+      </w:pPr>
+    </w:p>
+    <w:p>
+      <w:pPr>
+        <w:jc w:val="center"/>
+        <w:rPr>
+          <w:rFonts w:ascii="Times New Roman" w:hAnsi="Times New Roman" w:cs="Times New Roman"/>
+          <w:b/>
+          <w:i/>
+          <w:sz w:val="28"/>
+          <w:szCs w:val="28"/>
+        </w:rPr>
+      </w:pPr>
+      <w:r>
+        <w:rPr>
+          <w:rFonts w:ascii="Times New Roman" w:hAnsi="Times New Roman" w:cs="Times New Roman"/>
+          <w:b/>
+          <w:i/>
+          <w:sz w:val="28"/>
+          <w:szCs w:val="28"/>
+        </w:rPr>
+        <w:lastRenderedPageBreak/>
+        <w:t xml:space="preserve">Тест </w:t>
+      </w:r>
+      <w:r>
+        <w:rPr>
+          <w:rFonts w:ascii="Times New Roman" w:hAnsi="Times New Roman" w:cs="Times New Roman"/>
+          <w:b/>
+          <w:i/>
+          <w:sz w:val="28"/>
+          <w:szCs w:val="28"/>
+          <w:lang w:val="en-US"/>
+        </w:rPr>
+        <w:t>Oil</w:t>
+      </w:r>
+    </w:p>
+    <w:p>
+      <w:pPr>
+        <w:rPr>
+          <w:rFonts w:ascii="Times New Roman" w:hAnsi="Times New Roman" w:cs="Times New Roman"/>
+          <w:sz w:val="28"/>
+          <w:szCs w:val="28"/>
+        </w:rPr>
+      </w:pPr>
+      <w:r>
+        <w:rPr>
+          <w:rFonts w:ascii="Times New Roman" w:hAnsi="Times New Roman" w:cs="Times New Roman"/>
+          <w:sz w:val="28"/>
+          <w:szCs w:val="28"/>
+        </w:rPr>
+        <w:t>Завершим тестирование лунной стратегии на рынке нефти. Рассмотрим график роста прибыли.</w:t>
+      </w:r>
+    </w:p>
+    <w:p>
+      <w:pPr>
+        <w:jc w:val="center"/>
+        <w:rPr>
+          <w:rFonts w:ascii="Times New Roman" w:hAnsi="Times New Roman" w:cs="Times New Roman"/>
+          <w:sz w:val="28"/>
+          <w:szCs w:val="28"/>
+        </w:rPr>
+      </w:pPr>
+      <w:r>
+        <w:rPr>
+          <w:rFonts w:ascii="Times New Roman" w:hAnsi="Times New Roman" w:cs="Times New Roman"/>
+          <w:noProof/>
+          <w:sz w:val="28"/>
+          <w:szCs w:val="28"/>
+          <w:lang w:eastAsia="ru-RU"/>
+        </w:rPr>
+        <w:drawing>
+          <wp:inline distT="0" distB="0" distL="0" distR="0">
+            <wp:extent cx="6276975" cy="3609177"/>
+            <wp:effectExtent l="19050" t="0" r="9525" b="0"/>
+            <wp:docPr id="21" name="Рисунок 20" descr="5.png"/>
+            <wp:cNvGraphicFramePr>
+              <a:graphicFrameLocks xmlns:a="http://schemas.openxmlformats.org/drawingml/2006/main" noChangeAspect="1"/>
+            </wp:cNvGraphicFramePr>
+            <a:graphic xmlns:a="http://schemas.openxmlformats.org/drawingml/2006/main">
+              <a:graphicData uri="http://schemas.openxmlformats.org/drawingml/2006/picture">
+                <pic:pic xmlns:pic="http://schemas.openxmlformats.org/drawingml/2006/picture">
+                  <pic:nvPicPr>
+                    <pic:cNvPr id="0" name="5.png"/>
+                    <pic:cNvPicPr/>
+                  </pic:nvPicPr>
+                  <pic:blipFill>
+                    <a:blip r:embed="rId34" cstate="print"/>
+                    <a:stretch>
+                      <a:fillRect/>
+                    </a:stretch>
+                  </pic:blipFill>
+                  <pic:spPr>
+                    <a:xfrm>
+                      <a:off x="0" y="0"/>
+                      <a:ext cx="6276975" cy="3609177"/>
+                    </a:xfrm>
+                    <a:prstGeom prst="rect">
+                      <a:avLst/>
+                    </a:prstGeom>
+                  </pic:spPr>
+                </pic:pic>
+              </a:graphicData>
+            </a:graphic>
+          </wp:inline>
+        </w:drawing>
+      </w:r>
+      <w:r>
+        <w:rPr>
+          <w:rFonts w:ascii="Times New Roman" w:hAnsi="Times New Roman" w:cs="Times New Roman"/>
+          <w:sz w:val="28"/>
+          <w:szCs w:val="28"/>
+        </w:rPr>
+        <w:t>Рисунок 20</w:t>
+      </w:r>
+    </w:p>
+    <w:p>
+      <w:pPr>
+        <w:rPr>
+          <w:rFonts w:ascii="Times New Roman" w:hAnsi="Times New Roman" w:cs="Times New Roman"/>
+          <w:sz w:val="28"/>
+          <w:szCs w:val="28"/>
+        </w:rPr>
+      </w:pPr>
+      <w:r>
+        <w:rPr>
+          <w:rFonts w:ascii="Times New Roman" w:hAnsi="Times New Roman" w:cs="Times New Roman"/>
+          <w:sz w:val="28"/>
+          <w:szCs w:val="28"/>
+        </w:rPr>
+        <w:t>Снова яркой особенностью системы  выступает плавность графика   доходности</w:t>
+      </w:r>
+      <w:r>
+        <w:rPr>
+          <w:rFonts w:ascii="Times New Roman" w:hAnsi="Times New Roman" w:cs="Times New Roman"/>
+          <w:sz w:val="28"/>
+          <w:szCs w:val="28"/>
+        </w:rPr>
+        <w:t>, что мы видим на Рисунок 20</w:t>
+      </w:r>
+      <w:r>
+        <w:rPr>
+          <w:rFonts w:ascii="Times New Roman" w:hAnsi="Times New Roman" w:cs="Times New Roman"/>
+          <w:sz w:val="28"/>
+          <w:szCs w:val="28"/>
+        </w:rPr>
+        <w:t xml:space="preserve">.  Резкие движения на рынке нефти в 2008 году система успешно сгладила.  Максимальная  просадка была на уровне -25% при падении нефти на -72%. </w:t>
+      </w:r>
+      <w:r>
+        <w:rPr>
+          <w:rFonts w:ascii="Times New Roman" w:hAnsi="Times New Roman" w:cs="Times New Roman"/>
+          <w:sz w:val="28"/>
+          <w:szCs w:val="28"/>
+        </w:rPr>
+        <w:t xml:space="preserve"> Процент прибыльных сделок равен  57%.  А средняя прибыльная сделка больнее средней убыточной  в  1,4  раза.  Это дает шанс  системе остаться в нулях при  проценте  угадывания  41%. </w:t>
+      </w:r>
+      <w:r>
+        <w:rPr>
+          <w:rFonts w:ascii="Times New Roman" w:hAnsi="Times New Roman" w:cs="Times New Roman"/>
+          <w:sz w:val="28"/>
+          <w:szCs w:val="28"/>
+        </w:rPr>
+        <w:lastRenderedPageBreak/>
+        <w:t xml:space="preserve">Имеется хороший запас прочности.  Распределение сделок следующее. </w:t>
+      </w:r>
+      <w:r>
+        <w:rPr>
+          <w:rFonts w:ascii="Times New Roman" w:hAnsi="Times New Roman" w:cs="Times New Roman"/>
+          <w:noProof/>
+          <w:sz w:val="28"/>
+          <w:szCs w:val="28"/>
+          <w:lang w:eastAsia="ru-RU"/>
+        </w:rPr>
+        <w:drawing>
+          <wp:inline distT="0" distB="0" distL="0" distR="0">
+            <wp:extent cx="6115050" cy="3770349"/>
+            <wp:effectExtent l="19050" t="0" r="0" b="0"/>
+            <wp:docPr id="23" name="Рисунок 22" descr="5-1.png"/>
+            <wp:cNvGraphicFramePr>
+              <a:graphicFrameLocks xmlns:a="http://schemas.openxmlformats.org/drawingml/2006/main" noChangeAspect="1"/>
+            </wp:cNvGraphicFramePr>
+            <a:graphic xmlns:a="http://schemas.openxmlformats.org/drawingml/2006/main">
+              <a:graphicData uri="http://schemas.openxmlformats.org/drawingml/2006/picture">
+                <pic:pic xmlns:pic="http://schemas.openxmlformats.org/drawingml/2006/picture">
+                  <pic:nvPicPr>
+                    <pic:cNvPr id="0" name="5-1.png"/>
+                    <pic:cNvPicPr/>
+                  </pic:nvPicPr>
+                  <pic:blipFill>
+                    <a:blip r:embed="rId35" cstate="print"/>
+                    <a:stretch>
+                      <a:fillRect/>
+                    </a:stretch>
+                  </pic:blipFill>
+                  <pic:spPr>
+                    <a:xfrm>
+                      <a:off x="0" y="0"/>
+                      <a:ext cx="6130712" cy="3780006"/>
+                    </a:xfrm>
+                    <a:prstGeom prst="rect">
+                      <a:avLst/>
+                    </a:prstGeom>
+                  </pic:spPr>
+                </pic:pic>
+              </a:graphicData>
+            </a:graphic>
+          </wp:inline>
+        </w:drawing>
+      </w:r>
+    </w:p>
+    <w:p>
+      <w:pPr>
+        <w:jc w:val="center"/>
+        <w:rPr>
+          <w:rFonts w:ascii="Times New Roman" w:hAnsi="Times New Roman" w:cs="Times New Roman"/>
+          <w:sz w:val="28"/>
+          <w:szCs w:val="28"/>
+        </w:rPr>
+      </w:pPr>
+      <w:r>
+        <w:rPr>
+          <w:rFonts w:ascii="Times New Roman" w:hAnsi="Times New Roman" w:cs="Times New Roman"/>
+          <w:sz w:val="28"/>
+          <w:szCs w:val="28"/>
+        </w:rPr>
+        <w:t>Рисунок  21</w:t>
+      </w:r>
+    </w:p>
+    <w:p>
+      <w:pPr>
+        <w:rPr>
+          <w:rFonts w:ascii="Times New Roman" w:hAnsi="Times New Roman" w:cs="Times New Roman"/>
+          <w:sz w:val="28"/>
+          <w:szCs w:val="28"/>
+        </w:rPr>
+      </w:pPr>
+      <w:r>
+        <w:rPr>
+          <w:rFonts w:ascii="Times New Roman" w:hAnsi="Times New Roman" w:cs="Times New Roman"/>
+          <w:sz w:val="28"/>
+          <w:szCs w:val="28"/>
+        </w:rPr>
+        <w:t xml:space="preserve">На Рисунок 21 мы видим небольшое преимущество в сделках до 5%.  Но тут есть особенность поведения торговой системы на  рынке нефти. Основное преимущество имеем в сделках до +7,5%.   Именно эти сделки приносят  большую часть прибыли.  На рынке нефти лунная система еще более трендовая по характеру, чем на рынке золота и тем более  валютном рынке. </w:t>
+      </w:r>
+    </w:p>
+    <w:p>
+      <w:pPr>
+        <w:rPr>
+          <w:rFonts w:ascii="Times New Roman" w:hAnsi="Times New Roman" w:cs="Times New Roman"/>
+          <w:sz w:val="28"/>
+          <w:szCs w:val="28"/>
+        </w:rPr>
+      </w:pPr>
+      <w:r>
+        <w:rPr>
+          <w:rFonts w:ascii="Times New Roman" w:hAnsi="Times New Roman" w:cs="Times New Roman"/>
+          <w:sz w:val="28"/>
+          <w:szCs w:val="28"/>
+        </w:rPr>
+        <w:t xml:space="preserve">В конце рассмотрения этой оригинальной системы посмотрим на пример сделок по евродоллару. </w:t>
+      </w:r>
+    </w:p>
+    <w:p>
+      <w:pPr>
+        <w:jc w:val="center"/>
+        <w:rPr>
+          <w:rFonts w:ascii="Times New Roman" w:hAnsi="Times New Roman" w:cs="Times New Roman"/>
+          <w:noProof/>
+          <w:sz w:val="28"/>
+          <w:szCs w:val="28"/>
+          <w:lang w:eastAsia="ru-RU"/>
+        </w:rPr>
+      </w:pPr>
+      <w:r>
+        <w:rPr>
+          <w:rFonts w:ascii="Times New Roman" w:hAnsi="Times New Roman" w:cs="Times New Roman"/>
+          <w:noProof/>
+          <w:sz w:val="28"/>
+          <w:szCs w:val="28"/>
+          <w:lang w:eastAsia="ru-RU"/>
+        </w:rPr>
+        <w:lastRenderedPageBreak/>
+        <w:drawing>
+          <wp:inline distT="0" distB="0" distL="0" distR="0">
+            <wp:extent cx="5940425" cy="3736975"/>
+            <wp:effectExtent l="19050" t="0" r="3175" b="0"/>
+            <wp:docPr id="29" name="Рисунок 28" descr="6.png"/>
+            <wp:cNvGraphicFramePr>
+              <a:graphicFrameLocks xmlns:a="http://schemas.openxmlformats.org/drawingml/2006/main" noChangeAspect="1"/>
+            </wp:cNvGraphicFramePr>
+            <a:graphic xmlns:a="http://schemas.openxmlformats.org/drawingml/2006/main">
+              <a:graphicData uri="http://schemas.openxmlformats.org/drawingml/2006/picture">
+                <pic:pic xmlns:pic="http://schemas.openxmlformats.org/drawingml/2006/picture">
+                  <pic:nvPicPr>
+                    <pic:cNvPr id="0" name="6.png"/>
+                    <pic:cNvPicPr/>
+                  </pic:nvPicPr>
+                  <pic:blipFill>
+                    <a:blip r:embed="rId36" cstate="print"/>
+                    <a:stretch>
+                      <a:fillRect/>
+                    </a:stretch>
+                  </pic:blipFill>
+                  <pic:spPr>
+                    <a:xfrm>
+                      <a:off x="0" y="0"/>
+                      <a:ext cx="5940425" cy="3736975"/>
+                    </a:xfrm>
+                    <a:prstGeom prst="rect">
+                      <a:avLst/>
+                    </a:prstGeom>
+                  </pic:spPr>
+                </pic:pic>
+              </a:graphicData>
+            </a:graphic>
+          </wp:inline>
+        </w:drawing>
+      </w:r>
+    </w:p>
+    <w:p>
+      <w:pPr>
+        <w:jc w:val="center"/>
+        <w:rPr>
+          <w:rFonts w:ascii="Times New Roman" w:hAnsi="Times New Roman" w:cs="Times New Roman"/>
+          <w:sz w:val="28"/>
+          <w:szCs w:val="28"/>
+        </w:rPr>
+      </w:pPr>
+      <w:r>
+        <w:rPr>
+          <w:rFonts w:ascii="Times New Roman" w:hAnsi="Times New Roman" w:cs="Times New Roman"/>
+          <w:sz w:val="28"/>
+          <w:szCs w:val="28"/>
+        </w:rPr>
+        <w:t>Рисунок  22</w:t>
+      </w:r>
+    </w:p>
+    <w:p>
+      <w:pPr>
+        <w:rPr>
+          <w:rFonts w:ascii="Times New Roman" w:hAnsi="Times New Roman" w:cs="Times New Roman"/>
+          <w:sz w:val="28"/>
+          <w:szCs w:val="28"/>
+        </w:rPr>
+      </w:pPr>
+      <w:r>
+        <w:rPr>
+          <w:rFonts w:ascii="Times New Roman" w:hAnsi="Times New Roman" w:cs="Times New Roman"/>
+          <w:sz w:val="28"/>
+          <w:szCs w:val="28"/>
+        </w:rPr>
+        <w:t xml:space="preserve">Видим  на Рисунок  22  периодические покупки (зеленые столбики)  в моменты полнолуния  и продажи (красные столбики ) в моменты новолуния.  </w:t>
+      </w:r>
+    </w:p>
+    <w:p>
+      <w:pPr>
+        <w:rPr>
+          <w:rFonts w:ascii="Times New Roman" w:hAnsi="Times New Roman" w:cs="Times New Roman"/>
+          <w:sz w:val="28"/>
+          <w:szCs w:val="28"/>
+        </w:rPr>
+      </w:pPr>
+      <w:r>
+        <w:rPr>
+          <w:rFonts w:ascii="Times New Roman" w:hAnsi="Times New Roman" w:cs="Times New Roman"/>
+          <w:sz w:val="28"/>
+          <w:szCs w:val="28"/>
+        </w:rPr>
+        <w:t xml:space="preserve">Например сделка </w:t>
+      </w:r>
+      <w:r>
+        <w:rPr>
+          <w:rFonts w:ascii="Times New Roman" w:hAnsi="Times New Roman" w:cs="Times New Roman"/>
+          <w:sz w:val="28"/>
+          <w:szCs w:val="28"/>
+          <w:lang w:val="en-US"/>
+        </w:rPr>
+        <w:t>bay</w:t>
+      </w:r>
+      <w:r>
+        <w:rPr>
+          <w:rFonts w:ascii="Times New Roman" w:hAnsi="Times New Roman" w:cs="Times New Roman"/>
+          <w:sz w:val="28"/>
+          <w:szCs w:val="28"/>
+        </w:rPr>
+        <w:t xml:space="preserve"> </w:t>
+      </w:r>
+      <w:r>
+        <w:rPr>
+          <w:rFonts w:ascii="Times New Roman" w:hAnsi="Times New Roman" w:cs="Times New Roman"/>
+          <w:sz w:val="28"/>
+          <w:szCs w:val="28"/>
+        </w:rPr>
+        <w:t xml:space="preserve"> была открыта в момент полнолуния 22 декабря 2012 года .</w:t>
+      </w:r>
+      <w:r>
+        <w:rPr>
+          <w:rFonts w:ascii="Times New Roman" w:hAnsi="Times New Roman" w:cs="Times New Roman"/>
+          <w:sz w:val="28"/>
+          <w:szCs w:val="28"/>
+        </w:rPr>
+        <w:t xml:space="preserve"> Это видно началом зеленой стрелки на Рисунок 22.  А закрыта сделка во  время новолуния  11.01.2013 года. Момент входа в</w:t>
+      </w:r>
+      <w:r>
+        <w:rPr>
+          <w:rFonts w:ascii="Times New Roman" w:hAnsi="Times New Roman" w:cs="Times New Roman"/>
+          <w:sz w:val="28"/>
+          <w:szCs w:val="28"/>
+        </w:rPr>
+        <w:t xml:space="preserve"> </w:t>
+      </w:r>
+      <w:r>
+        <w:rPr>
+          <w:rFonts w:ascii="Times New Roman" w:hAnsi="Times New Roman" w:cs="Times New Roman"/>
+          <w:sz w:val="28"/>
+          <w:szCs w:val="28"/>
+        </w:rPr>
+        <w:t xml:space="preserve"> </w:t>
+      </w:r>
+      <w:r>
+        <w:rPr>
+          <w:rFonts w:ascii="Times New Roman" w:hAnsi="Times New Roman" w:cs="Times New Roman"/>
+          <w:sz w:val="28"/>
+          <w:szCs w:val="28"/>
+          <w:lang w:val="en-US"/>
+        </w:rPr>
+        <w:t>bay</w:t>
+      </w:r>
+      <w:r>
+        <w:rPr>
+          <w:rFonts w:ascii="Times New Roman" w:hAnsi="Times New Roman" w:cs="Times New Roman"/>
+          <w:sz w:val="28"/>
+          <w:szCs w:val="28"/>
+        </w:rPr>
+        <w:t xml:space="preserve"> </w:t>
+      </w:r>
+      <w:r>
+        <w:rPr>
+          <w:rFonts w:ascii="Times New Roman" w:hAnsi="Times New Roman" w:cs="Times New Roman"/>
+          <w:sz w:val="28"/>
+          <w:szCs w:val="28"/>
+        </w:rPr>
+        <w:t xml:space="preserve">  для примера  можно проверить на  лунном календаре  на  Рисунок 23.</w:t>
+      </w:r>
+    </w:p>
+    <w:p>
+      <w:pPr>
+        <w:rPr>
+          <w:rFonts w:ascii="Times New Roman" w:hAnsi="Times New Roman" w:cs="Times New Roman"/>
+          <w:sz w:val="28"/>
+          <w:szCs w:val="28"/>
+        </w:rPr>
+      </w:pPr>
+      <w:r>
+        <w:rPr>
+          <w:rFonts w:ascii="Times New Roman" w:hAnsi="Times New Roman" w:cs="Times New Roman"/>
+          <w:noProof/>
+          <w:sz w:val="28"/>
+          <w:szCs w:val="28"/>
+          <w:lang w:eastAsia="ru-RU"/>
+        </w:rPr>
+        <w:drawing>
+          <wp:inline distT="0" distB="0" distL="0" distR="0">
+            <wp:extent cx="3086100" cy="3013873"/>
+            <wp:effectExtent l="19050" t="0" r="0" b="0"/>
+            <wp:docPr id="31" name="Рисунок 30" descr="7.png"/>
+            <wp:cNvGraphicFramePr>
+              <a:graphicFrameLocks xmlns:a="http://schemas.openxmlformats.org/drawingml/2006/main" noChangeAspect="1"/>
+            </wp:cNvGraphicFramePr>
+            <a:graphic xmlns:a="http://schemas.openxmlformats.org/drawingml/2006/main">
+              <a:graphicData uri="http://schemas.openxmlformats.org/drawingml/2006/picture">
+                <pic:pic xmlns:pic="http://schemas.openxmlformats.org/drawingml/2006/picture">
+                  <pic:nvPicPr>
+                    <pic:cNvPr id="0" name="7.png"/>
+                    <pic:cNvPicPr/>
+                  </pic:nvPicPr>
+                  <pic:blipFill>
+                    <a:blip r:embed="rId37" cstate="print"/>
+                    <a:stretch>
+                      <a:fillRect/>
+                    </a:stretch>
+                  </pic:blipFill>
+                  <pic:spPr>
+                    <a:xfrm>
+                      <a:off x="0" y="0"/>
+                      <a:ext cx="3090030" cy="3017711"/>
+                    </a:xfrm>
+                    <a:prstGeom prst="rect">
+                      <a:avLst/>
+                    </a:prstGeom>
+                  </pic:spPr>
+                </pic:pic>
+              </a:graphicData>
+            </a:graphic>
+          </wp:inline>
+        </w:drawing>
+      </w:r>
+    </w:p>
+    <w:p>
+      <w:pPr>
+        <w:rPr>
+          <w:rFonts w:ascii="Times New Roman" w:hAnsi="Times New Roman" w:cs="Times New Roman"/>
+          <w:sz w:val="28"/>
+          <w:szCs w:val="28"/>
+        </w:rPr>
+      </w:pPr>
+      <w:r>
+        <w:rPr>
+          <w:rFonts w:ascii="Times New Roman" w:hAnsi="Times New Roman" w:cs="Times New Roman"/>
+          <w:sz w:val="28"/>
+          <w:szCs w:val="28"/>
+        </w:rPr>
+        <w:lastRenderedPageBreak/>
+        <w:t>Рисунок 23</w:t>
+      </w:r>
+    </w:p>
+    <w:p>
+      <w:pPr>
+        <w:rPr>
+          <w:rFonts w:ascii="Times New Roman" w:hAnsi="Times New Roman" w:cs="Times New Roman"/>
+          <w:sz w:val="28"/>
+          <w:szCs w:val="28"/>
+        </w:rPr>
+      </w:pPr>
+      <w:r>
+        <w:rPr>
+          <w:rFonts w:ascii="Times New Roman" w:hAnsi="Times New Roman" w:cs="Times New Roman"/>
+          <w:sz w:val="28"/>
+          <w:szCs w:val="28"/>
+        </w:rPr>
+        <w:t xml:space="preserve">Итак, подведя итоги, можем признать, что циклы имеют сильное влияние не только в природе, но и в торговле в частности.  И это можно успешно использовать. </w:t>
+      </w:r>
+    </w:p>
+    <w:p>
+      <w:pPr>
+        <w:rPr>
+          <w:rFonts w:ascii="Times New Roman" w:hAnsi="Times New Roman" w:cs="Times New Roman"/>
+          <w:sz w:val="28"/>
+          <w:szCs w:val="28"/>
+        </w:rPr>
+      </w:pPr>
     </w:p>
     <w:sectPr>
       <w:pgSz w:w="11906" w:h="16838"/>
@@ -6165,14 +10979,236 @@
 </w:document>
 </file>
 
+<file path=word/endnotes.xml><?xml version="1.0" encoding="utf-8"?>
+<w:endnotes xmlns:ve="http://schemas.openxmlformats.org/markup-compatibility/2006" xmlns:o="urn:schemas-microsoft-com:office:office" xmlns:r="http://schemas.openxmlformats.org/officeDocument/2006/relationships" xmlns:m="http://schemas.openxmlformats.org/officeDocument/2006/math" xmlns:v="urn:schemas-microsoft-com:vml" xmlns:wp="http://schemas.openxmlformats.org/drawingml/2006/wordprocessingDrawing" xmlns:w10="urn:schemas-microsoft-com:office:word" xmlns:w="http://schemas.openxmlformats.org/wordprocessingml/2006/main" xmlns:wne="http://schemas.microsoft.com/office/word/2006/wordml">
+  <w:endnote w:type="separator" w:id="-1">
+    <w:p>
+      <w:pPr>
+        <w:spacing w:after="0" w:line="240" w:lineRule="auto"/>
+      </w:pPr>
+      <w:r>
+        <w:separator/>
+      </w:r>
+    </w:p>
+  </w:endnote>
+  <w:endnote w:type="continuationSeparator" w:id="0">
+    <w:p>
+      <w:pPr>
+        <w:spacing w:after="0" w:line="240" w:lineRule="auto"/>
+      </w:pPr>
+      <w:r>
+        <w:continuationSeparator/>
+      </w:r>
+    </w:p>
+  </w:endnote>
+</w:endnotes>
+</file>
+
+<file path=word/footnotes.xml><?xml version="1.0" encoding="utf-8"?>
+<w:footnotes xmlns:ve="http://schemas.openxmlformats.org/markup-compatibility/2006" xmlns:o="urn:schemas-microsoft-com:office:office" xmlns:r="http://schemas.openxmlformats.org/officeDocument/2006/relationships" xmlns:m="http://schemas.openxmlformats.org/officeDocument/2006/math" xmlns:v="urn:schemas-microsoft-com:vml" xmlns:wp="http://schemas.openxmlformats.org/drawingml/2006/wordprocessingDrawing" xmlns:w10="urn:schemas-microsoft-com:office:word" xmlns:w="http://schemas.openxmlformats.org/wordprocessingml/2006/main" xmlns:wne="http://schemas.microsoft.com/office/word/2006/wordml">
+  <w:footnote w:type="separator" w:id="-1">
+    <w:p>
+      <w:pPr>
+        <w:spacing w:after="0" w:line="240" w:lineRule="auto"/>
+      </w:pPr>
+      <w:r>
+        <w:separator/>
+      </w:r>
+    </w:p>
+  </w:footnote>
+  <w:footnote w:type="continuationSeparator" w:id="0">
+    <w:p>
+      <w:pPr>
+        <w:spacing w:after="0" w:line="240" w:lineRule="auto"/>
+      </w:pPr>
+      <w:r>
+        <w:continuationSeparator/>
+      </w:r>
+    </w:p>
+  </w:footnote>
+</w:footnotes>
+</file>
+
 <file path=word/numbering.xml><?xml version="1.0" encoding="utf-8"?>
 <w:numbering xmlns:ve="http://schemas.openxmlformats.org/markup-compatibility/2006" xmlns:o="urn:schemas-microsoft-com:office:office" xmlns:r="http://schemas.openxmlformats.org/officeDocument/2006/relationships" xmlns:m="http://schemas.openxmlformats.org/officeDocument/2006/math" xmlns:v="urn:schemas-microsoft-com:vml" xmlns:wp="http://schemas.openxmlformats.org/drawingml/2006/wordprocessingDrawing" xmlns:w10="urn:schemas-microsoft-com:office:word" xmlns:w="http://schemas.openxmlformats.org/wordprocessingml/2006/main" xmlns:wne="http://schemas.microsoft.com/office/word/2006/wordml">
   <w:abstractNum w:abstractNumId="0">
-    <w:nsid w:val="3BA91528"/>
+    <w:nsid w:val="00476458"/>
     <w:multiLevelType w:val="hybridMultilevel"/>
-    <w:tmpl w:val="EA18261C"/>
-    <w:lvl w:ilvl="0" w:tplc="7BBEA03E">
+    <w:tmpl w:val="A67C75D6"/>
+    <w:lvl w:ilvl="0" w:tplc="0419000F">
       <w:start w:val="1"/>
+      <w:numFmt w:val="decimal"/>
+      <w:lvlText w:val="%1."/>
+      <w:lvlJc w:val="left"/>
+      <w:pPr>
+        <w:ind w:left="720" w:hanging="360"/>
+      </w:pPr>
+    </w:lvl>
+    <w:lvl w:ilvl="1" w:tplc="04190019" w:tentative="1">
+      <w:start w:val="1"/>
+      <w:numFmt w:val="lowerLetter"/>
+      <w:lvlText w:val="%2."/>
+      <w:lvlJc w:val="left"/>
+      <w:pPr>
+        <w:ind w:left="1440" w:hanging="360"/>
+      </w:pPr>
+    </w:lvl>
+    <w:lvl w:ilvl="2" w:tplc="0419001B" w:tentative="1">
+      <w:start w:val="1"/>
+      <w:numFmt w:val="lowerRoman"/>
+      <w:lvlText w:val="%3."/>
+      <w:lvlJc w:val="right"/>
+      <w:pPr>
+        <w:ind w:left="2160" w:hanging="180"/>
+      </w:pPr>
+    </w:lvl>
+    <w:lvl w:ilvl="3" w:tplc="0419000F" w:tentative="1">
+      <w:start w:val="1"/>
+      <w:numFmt w:val="decimal"/>
+      <w:lvlText w:val="%4."/>
+      <w:lvlJc w:val="left"/>
+      <w:pPr>
+        <w:ind w:left="2880" w:hanging="360"/>
+      </w:pPr>
+    </w:lvl>
+    <w:lvl w:ilvl="4" w:tplc="04190019" w:tentative="1">
+      <w:start w:val="1"/>
+      <w:numFmt w:val="lowerLetter"/>
+      <w:lvlText w:val="%5."/>
+      <w:lvlJc w:val="left"/>
+      <w:pPr>
+        <w:ind w:left="3600" w:hanging="360"/>
+      </w:pPr>
+    </w:lvl>
+    <w:lvl w:ilvl="5" w:tplc="0419001B" w:tentative="1">
+      <w:start w:val="1"/>
+      <w:numFmt w:val="lowerRoman"/>
+      <w:lvlText w:val="%6."/>
+      <w:lvlJc w:val="right"/>
+      <w:pPr>
+        <w:ind w:left="4320" w:hanging="180"/>
+      </w:pPr>
+    </w:lvl>
+    <w:lvl w:ilvl="6" w:tplc="0419000F" w:tentative="1">
+      <w:start w:val="1"/>
+      <w:numFmt w:val="decimal"/>
+      <w:lvlText w:val="%7."/>
+      <w:lvlJc w:val="left"/>
+      <w:pPr>
+        <w:ind w:left="5040" w:hanging="360"/>
+      </w:pPr>
+    </w:lvl>
+    <w:lvl w:ilvl="7" w:tplc="04190019" w:tentative="1">
+      <w:start w:val="1"/>
+      <w:numFmt w:val="lowerLetter"/>
+      <w:lvlText w:val="%8."/>
+      <w:lvlJc w:val="left"/>
+      <w:pPr>
+        <w:ind w:left="5760" w:hanging="360"/>
+      </w:pPr>
+    </w:lvl>
+    <w:lvl w:ilvl="8" w:tplc="0419001B" w:tentative="1">
+      <w:start w:val="1"/>
+      <w:numFmt w:val="lowerRoman"/>
+      <w:lvlText w:val="%9."/>
+      <w:lvlJc w:val="right"/>
+      <w:pPr>
+        <w:ind w:left="6480" w:hanging="180"/>
+      </w:pPr>
+    </w:lvl>
+  </w:abstractNum>
+  <w:abstractNum w:abstractNumId="1">
+    <w:nsid w:val="0ECD7ECE"/>
+    <w:multiLevelType w:val="hybridMultilevel"/>
+    <w:tmpl w:val="0FF44C28"/>
+    <w:lvl w:ilvl="0" w:tplc="0419000F">
+      <w:start w:val="1"/>
+      <w:numFmt w:val="decimal"/>
+      <w:lvlText w:val="%1."/>
+      <w:lvlJc w:val="left"/>
+      <w:pPr>
+        <w:ind w:left="720" w:hanging="360"/>
+      </w:pPr>
+    </w:lvl>
+    <w:lvl w:ilvl="1" w:tplc="04190019" w:tentative="1">
+      <w:start w:val="1"/>
+      <w:numFmt w:val="lowerLetter"/>
+      <w:lvlText w:val="%2."/>
+      <w:lvlJc w:val="left"/>
+      <w:pPr>
+        <w:ind w:left="1440" w:hanging="360"/>
+      </w:pPr>
+    </w:lvl>
+    <w:lvl w:ilvl="2" w:tplc="0419001B" w:tentative="1">
+      <w:start w:val="1"/>
+      <w:numFmt w:val="lowerRoman"/>
+      <w:lvlText w:val="%3."/>
+      <w:lvlJc w:val="right"/>
+      <w:pPr>
+        <w:ind w:left="2160" w:hanging="180"/>
+      </w:pPr>
+    </w:lvl>
+    <w:lvl w:ilvl="3" w:tplc="0419000F" w:tentative="1">
+      <w:start w:val="1"/>
+      <w:numFmt w:val="decimal"/>
+      <w:lvlText w:val="%4."/>
+      <w:lvlJc w:val="left"/>
+      <w:pPr>
+        <w:ind w:left="2880" w:hanging="360"/>
+      </w:pPr>
+    </w:lvl>
+    <w:lvl w:ilvl="4" w:tplc="04190019" w:tentative="1">
+      <w:start w:val="1"/>
+      <w:numFmt w:val="lowerLetter"/>
+      <w:lvlText w:val="%5."/>
+      <w:lvlJc w:val="left"/>
+      <w:pPr>
+        <w:ind w:left="3600" w:hanging="360"/>
+      </w:pPr>
+    </w:lvl>
+    <w:lvl w:ilvl="5" w:tplc="0419001B" w:tentative="1">
+      <w:start w:val="1"/>
+      <w:numFmt w:val="lowerRoman"/>
+      <w:lvlText w:val="%6."/>
+      <w:lvlJc w:val="right"/>
+      <w:pPr>
+        <w:ind w:left="4320" w:hanging="180"/>
+      </w:pPr>
+    </w:lvl>
+    <w:lvl w:ilvl="6" w:tplc="0419000F" w:tentative="1">
+      <w:start w:val="1"/>
+      <w:numFmt w:val="decimal"/>
+      <w:lvlText w:val="%7."/>
+      <w:lvlJc w:val="left"/>
+      <w:pPr>
+        <w:ind w:left="5040" w:hanging="360"/>
+      </w:pPr>
+    </w:lvl>
+    <w:lvl w:ilvl="7" w:tplc="04190019" w:tentative="1">
+      <w:start w:val="1"/>
+      <w:numFmt w:val="lowerLetter"/>
+      <w:lvlText w:val="%8."/>
+      <w:lvlJc w:val="left"/>
+      <w:pPr>
+        <w:ind w:left="5760" w:hanging="360"/>
+      </w:pPr>
+    </w:lvl>
+    <w:lvl w:ilvl="8" w:tplc="0419001B" w:tentative="1">
+      <w:start w:val="1"/>
+      <w:numFmt w:val="lowerRoman"/>
+      <w:lvlText w:val="%9."/>
+      <w:lvlJc w:val="right"/>
+      <w:pPr>
+        <w:ind w:left="6480" w:hanging="180"/>
+      </w:pPr>
+    </w:lvl>
+  </w:abstractNum>
+  <w:abstractNum w:abstractNumId="2">
+    <w:nsid w:val="13BE0164"/>
+    <w:multiLevelType w:val="hybridMultilevel"/>
+    <w:tmpl w:val="FF700046"/>
+    <w:lvl w:ilvl="0" w:tplc="F0D0E1E8">
+      <w:start w:val="2"/>
       <w:numFmt w:val="decimal"/>
       <w:lvlText w:val="%1."/>
       <w:lvlJc w:val="left"/>
@@ -6256,7 +11292,182 @@
       </w:pPr>
     </w:lvl>
   </w:abstractNum>
-  <w:abstractNum w:abstractNumId="1">
+  <w:abstractNum w:abstractNumId="3">
+    <w:nsid w:val="1EA72741"/>
+    <w:multiLevelType w:val="hybridMultilevel"/>
+    <w:tmpl w:val="0FF44C28"/>
+    <w:lvl w:ilvl="0" w:tplc="0419000F">
+      <w:start w:val="1"/>
+      <w:numFmt w:val="decimal"/>
+      <w:lvlText w:val="%1."/>
+      <w:lvlJc w:val="left"/>
+      <w:pPr>
+        <w:ind w:left="720" w:hanging="360"/>
+      </w:pPr>
+    </w:lvl>
+    <w:lvl w:ilvl="1" w:tplc="04190019" w:tentative="1">
+      <w:start w:val="1"/>
+      <w:numFmt w:val="lowerLetter"/>
+      <w:lvlText w:val="%2."/>
+      <w:lvlJc w:val="left"/>
+      <w:pPr>
+        <w:ind w:left="1440" w:hanging="360"/>
+      </w:pPr>
+    </w:lvl>
+    <w:lvl w:ilvl="2" w:tplc="0419001B" w:tentative="1">
+      <w:start w:val="1"/>
+      <w:numFmt w:val="lowerRoman"/>
+      <w:lvlText w:val="%3."/>
+      <w:lvlJc w:val="right"/>
+      <w:pPr>
+        <w:ind w:left="2160" w:hanging="180"/>
+      </w:pPr>
+    </w:lvl>
+    <w:lvl w:ilvl="3" w:tplc="0419000F" w:tentative="1">
+      <w:start w:val="1"/>
+      <w:numFmt w:val="decimal"/>
+      <w:lvlText w:val="%4."/>
+      <w:lvlJc w:val="left"/>
+      <w:pPr>
+        <w:ind w:left="2880" w:hanging="360"/>
+      </w:pPr>
+    </w:lvl>
+    <w:lvl w:ilvl="4" w:tplc="04190019" w:tentative="1">
+      <w:start w:val="1"/>
+      <w:numFmt w:val="lowerLetter"/>
+      <w:lvlText w:val="%5."/>
+      <w:lvlJc w:val="left"/>
+      <w:pPr>
+        <w:ind w:left="3600" w:hanging="360"/>
+      </w:pPr>
+    </w:lvl>
+    <w:lvl w:ilvl="5" w:tplc="0419001B" w:tentative="1">
+      <w:start w:val="1"/>
+      <w:numFmt w:val="lowerRoman"/>
+      <w:lvlText w:val="%6."/>
+      <w:lvlJc w:val="right"/>
+      <w:pPr>
+        <w:ind w:left="4320" w:hanging="180"/>
+      </w:pPr>
+    </w:lvl>
+    <w:lvl w:ilvl="6" w:tplc="0419000F" w:tentative="1">
+      <w:start w:val="1"/>
+      <w:numFmt w:val="decimal"/>
+      <w:lvlText w:val="%7."/>
+      <w:lvlJc w:val="left"/>
+      <w:pPr>
+        <w:ind w:left="5040" w:hanging="360"/>
+      </w:pPr>
+    </w:lvl>
+    <w:lvl w:ilvl="7" w:tplc="04190019" w:tentative="1">
+      <w:start w:val="1"/>
+      <w:numFmt w:val="lowerLetter"/>
+      <w:lvlText w:val="%8."/>
+      <w:lvlJc w:val="left"/>
+      <w:pPr>
+        <w:ind w:left="5760" w:hanging="360"/>
+      </w:pPr>
+    </w:lvl>
+    <w:lvl w:ilvl="8" w:tplc="0419001B" w:tentative="1">
+      <w:start w:val="1"/>
+      <w:numFmt w:val="lowerRoman"/>
+      <w:lvlText w:val="%9."/>
+      <w:lvlJc w:val="right"/>
+      <w:pPr>
+        <w:ind w:left="6480" w:hanging="180"/>
+      </w:pPr>
+    </w:lvl>
+  </w:abstractNum>
+  <w:abstractNum w:abstractNumId="4">
+    <w:nsid w:val="3BA91528"/>
+    <w:multiLevelType w:val="hybridMultilevel"/>
+    <w:tmpl w:val="EA18261C"/>
+    <w:lvl w:ilvl="0" w:tplc="7BBEA03E">
+      <w:start w:val="1"/>
+      <w:numFmt w:val="decimal"/>
+      <w:lvlText w:val="%1."/>
+      <w:lvlJc w:val="left"/>
+      <w:pPr>
+        <w:ind w:left="1080" w:hanging="360"/>
+      </w:pPr>
+      <w:rPr>
+        <w:rFonts w:hint="default"/>
+      </w:rPr>
+    </w:lvl>
+    <w:lvl w:ilvl="1" w:tplc="04190019" w:tentative="1">
+      <w:start w:val="1"/>
+      <w:numFmt w:val="lowerLetter"/>
+      <w:lvlText w:val="%2."/>
+      <w:lvlJc w:val="left"/>
+      <w:pPr>
+        <w:ind w:left="1800" w:hanging="360"/>
+      </w:pPr>
+    </w:lvl>
+    <w:lvl w:ilvl="2" w:tplc="0419001B" w:tentative="1">
+      <w:start w:val="1"/>
+      <w:numFmt w:val="lowerRoman"/>
+      <w:lvlText w:val="%3."/>
+      <w:lvlJc w:val="right"/>
+      <w:pPr>
+        <w:ind w:left="2520" w:hanging="180"/>
+      </w:pPr>
+    </w:lvl>
+    <w:lvl w:ilvl="3" w:tplc="0419000F" w:tentative="1">
+      <w:start w:val="1"/>
+      <w:numFmt w:val="decimal"/>
+      <w:lvlText w:val="%4."/>
+      <w:lvlJc w:val="left"/>
+      <w:pPr>
+        <w:ind w:left="3240" w:hanging="360"/>
+      </w:pPr>
+    </w:lvl>
+    <w:lvl w:ilvl="4" w:tplc="04190019" w:tentative="1">
+      <w:start w:val="1"/>
+      <w:numFmt w:val="lowerLetter"/>
+      <w:lvlText w:val="%5."/>
+      <w:lvlJc w:val="left"/>
+      <w:pPr>
+        <w:ind w:left="3960" w:hanging="360"/>
+      </w:pPr>
+    </w:lvl>
+    <w:lvl w:ilvl="5" w:tplc="0419001B" w:tentative="1">
+      <w:start w:val="1"/>
+      <w:numFmt w:val="lowerRoman"/>
+      <w:lvlText w:val="%6."/>
+      <w:lvlJc w:val="right"/>
+      <w:pPr>
+        <w:ind w:left="4680" w:hanging="180"/>
+      </w:pPr>
+    </w:lvl>
+    <w:lvl w:ilvl="6" w:tplc="0419000F" w:tentative="1">
+      <w:start w:val="1"/>
+      <w:numFmt w:val="decimal"/>
+      <w:lvlText w:val="%7."/>
+      <w:lvlJc w:val="left"/>
+      <w:pPr>
+        <w:ind w:left="5400" w:hanging="360"/>
+      </w:pPr>
+    </w:lvl>
+    <w:lvl w:ilvl="7" w:tplc="04190019" w:tentative="1">
+      <w:start w:val="1"/>
+      <w:numFmt w:val="lowerLetter"/>
+      <w:lvlText w:val="%8."/>
+      <w:lvlJc w:val="left"/>
+      <w:pPr>
+        <w:ind w:left="6120" w:hanging="360"/>
+      </w:pPr>
+    </w:lvl>
+    <w:lvl w:ilvl="8" w:tplc="0419001B" w:tentative="1">
+      <w:start w:val="1"/>
+      <w:numFmt w:val="lowerRoman"/>
+      <w:lvlText w:val="%9."/>
+      <w:lvlJc w:val="right"/>
+      <w:pPr>
+        <w:ind w:left="6840" w:hanging="180"/>
+      </w:pPr>
+    </w:lvl>
+  </w:abstractNum>
+  <w:abstractNum w:abstractNumId="5">
     <w:nsid w:val="54260BDB"/>
     <w:multiLevelType w:val="hybridMultilevel"/>
     <w:tmpl w:val="0FF44C28"/>
@@ -6342,7 +11553,7 @@
       </w:pPr>
     </w:lvl>
   </w:abstractNum>
-  <w:abstractNum w:abstractNumId="2">
+  <w:abstractNum w:abstractNumId="6">
     <w:nsid w:val="585461B7"/>
     <w:multiLevelType w:val="hybridMultilevel"/>
     <w:tmpl w:val="0FF44C28"/>
@@ -6428,7 +11639,7 @@
       </w:pPr>
     </w:lvl>
   </w:abstractNum>
-  <w:abstractNum w:abstractNumId="3">
+  <w:abstractNum w:abstractNumId="7">
     <w:nsid w:val="64317A4E"/>
     <w:multiLevelType w:val="hybridMultilevel"/>
     <w:tmpl w:val="91CE1F82"/>
@@ -6541,7 +11752,7 @@
       </w:rPr>
     </w:lvl>
   </w:abstractNum>
-  <w:abstractNum w:abstractNumId="4">
+  <w:abstractNum w:abstractNumId="8">
     <w:nsid w:val="788C6961"/>
     <w:multiLevelType w:val="hybridMultilevel"/>
     <w:tmpl w:val="0FF44C28"/>
@@ -6628,18 +11839,30 @@
     </w:lvl>
   </w:abstractNum>
   <w:num w:numId="1">
+    <w:abstractNumId w:val="8"/>
+  </w:num>
+  <w:num w:numId="2">
+    <w:abstractNumId w:val="6"/>
+  </w:num>
+  <w:num w:numId="3">
+    <w:abstractNumId w:val="7"/>
+  </w:num>
+  <w:num w:numId="4">
+    <w:abstractNumId w:val="5"/>
+  </w:num>
+  <w:num w:numId="5">
     <w:abstractNumId w:val="4"/>
   </w:num>
-  <w:num w:numId="2">
+  <w:num w:numId="6">
+    <w:abstractNumId w:val="3"/>
+  </w:num>
+  <w:num w:numId="7">
     <w:abstractNumId w:val="2"/>
   </w:num>
-  <w:num w:numId="3">
-    <w:abstractNumId w:val="3"/>
-  </w:num>
-  <w:num w:numId="4">
+  <w:num w:numId="8">
     <w:abstractNumId w:val="1"/>
   </w:num>
-  <w:num w:numId="5">
+  <w:num w:numId="9">
     <w:abstractNumId w:val="0"/>
   </w:num>
 </w:numbering>
@@ -6879,6 +12102,54 @@
       <w:sz w:val="16"/>
       <w:szCs w:val="16"/>
     </w:rPr>
+  </w:style>
+  <w:style w:type="paragraph" w:styleId="a6">
+    <w:name w:val="header"/>
+    <w:basedOn w:val="a"/>
+    <w:link w:val="a7"/>
+    <w:uiPriority w:val="99"/>
+    <w:semiHidden/>
+    <w:unhideWhenUsed/>
+    <w:rsid w:val="006610F0"/>
+    <w:pPr>
+      <w:tabs>
+        <w:tab w:val="center" w:pos="4677"/>
+        <w:tab w:val="right" w:pos="9355"/>
+      </w:tabs>
+      <w:spacing w:after="0" w:line="240" w:lineRule="auto"/>
+    </w:pPr>
+  </w:style>
+  <w:style w:type="character" w:customStyle="1" w:styleId="a7">
+    <w:name w:val="Верхний колонтитул Знак"/>
+    <w:basedOn w:val="a0"/>
+    <w:link w:val="a6"/>
+    <w:uiPriority w:val="99"/>
+    <w:semiHidden/>
+    <w:rsid w:val="006610F0"/>
+  </w:style>
+  <w:style w:type="paragraph" w:styleId="a8">
+    <w:name w:val="footer"/>
+    <w:basedOn w:val="a"/>
+    <w:link w:val="a9"/>
+    <w:uiPriority w:val="99"/>
+    <w:semiHidden/>
+    <w:unhideWhenUsed/>
+    <w:rsid w:val="006610F0"/>
+    <w:pPr>
+      <w:tabs>
+        <w:tab w:val="center" w:pos="4677"/>
+        <w:tab w:val="right" w:pos="9355"/>
+      </w:tabs>
+      <w:spacing w:after="0" w:line="240" w:lineRule="auto"/>
+    </w:pPr>
+  </w:style>
+  <w:style w:type="character" w:customStyle="1" w:styleId="a9">
+    <w:name w:val="Нижний колонтитул Знак"/>
+    <w:basedOn w:val="a0"/>
+    <w:link w:val="a8"/>
+    <w:uiPriority w:val="99"/>
+    <w:semiHidden/>
+    <w:rsid w:val="006610F0"/>
   </w:style>
 </w:styles>
 </file>
@@ -7171,7 +12442,7 @@
 </file>
 
 <file path=customXml/itemProps1.xml><?xml version="1.0" encoding="utf-8"?>
-<ds:datastoreItem xmlns:ds="http://schemas.openxmlformats.org/officeDocument/2006/customXml" ds:itemID="{FDAB5E5B-7EAA-4B3F-BC4A-4B1AE8E41738}">
+<ds:datastoreItem xmlns:ds="http://schemas.openxmlformats.org/officeDocument/2006/customXml" ds:itemID="{C9E4B0A6-132C-4F92-B6A6-EAE3FF4D79F7}">
   <ds:schemaRefs>
     <ds:schemaRef ds:uri="http://schemas.openxmlformats.org/officeDocument/2006/bibliography"/>
   </ds:schemaRefs>

--- a/Trade.docx
+++ b/Trade.docx
@@ -5583,7 +5583,7 @@
           <w:sz w:val="28"/>
           <w:szCs w:val="28"/>
         </w:rPr>
-        <w:t>Есть целый вид стратегий, которые применяются для долгосрочной   торговли. Условно долгосрочной торговлей можно считать  торговлю с средним удержанием позиции от одной недели и выше.</w:t>
+        <w:t>Есть целый вид стратегий, которые применяются для долгосрочной   торговли. Условно долгосрочной торговлей можно считать  торговлю</w:t>
       </w:r>
       <w:r>
         <w:rPr>
@@ -5599,7 +5599,63 @@
           <w:sz w:val="28"/>
           <w:szCs w:val="28"/>
         </w:rPr>
-        <w:t xml:space="preserve"> Долгосрочная стратегия применяется как некоторыми частными инвесторами,  так и управляющими   компаниями.  Как правило, стратегии эти применяют для больших сумм в управлении. И причина  этого проста – для того чтобы управлять большими деньгами нужен специальный подход.  Частота торговли должна быть не очень высокой иначе транзакционные издержки будут сильно ухудшать прибыльность. Для долгосрочной стратегии  важно более качество сделок, чем их количество.  Другим ключевым требованием для  долгосрочной торговли  является  выбор инструментов торговли. Если в торговле используют большие деньги, то крупные приказы на покупку  и продажи</w:t>
+        <w:t xml:space="preserve"> с</w:t>
+      </w:r>
+      <w:r>
+        <w:rPr>
+          <w:rFonts w:ascii="Times New Roman" w:hAnsi="Times New Roman" w:cs="Times New Roman"/>
+          <w:sz w:val="28"/>
+          <w:szCs w:val="28"/>
+        </w:rPr>
+        <w:t>о</w:t>
+      </w:r>
+      <w:r>
+        <w:rPr>
+          <w:rFonts w:ascii="Times New Roman" w:hAnsi="Times New Roman" w:cs="Times New Roman"/>
+          <w:sz w:val="28"/>
+          <w:szCs w:val="28"/>
+        </w:rPr>
+        <w:t xml:space="preserve"> средним удержанием позиции от одной недели и </w:t>
+      </w:r>
+      <w:r>
+        <w:rPr>
+          <w:rFonts w:ascii="Times New Roman" w:hAnsi="Times New Roman" w:cs="Times New Roman"/>
+          <w:sz w:val="28"/>
+          <w:szCs w:val="28"/>
+        </w:rPr>
+        <w:t>больше</w:t>
+      </w:r>
+      <w:r>
+        <w:rPr>
+          <w:rFonts w:ascii="Times New Roman" w:hAnsi="Times New Roman" w:cs="Times New Roman"/>
+          <w:sz w:val="28"/>
+          <w:szCs w:val="28"/>
+        </w:rPr>
+        <w:t>.</w:t>
+      </w:r>
+      <w:r>
+        <w:rPr>
+          <w:rFonts w:ascii="Times New Roman" w:hAnsi="Times New Roman" w:cs="Times New Roman"/>
+          <w:sz w:val="28"/>
+          <w:szCs w:val="28"/>
+        </w:rPr>
+        <w:t xml:space="preserve"> </w:t>
+      </w:r>
+      <w:r>
+        <w:rPr>
+          <w:rFonts w:ascii="Times New Roman" w:hAnsi="Times New Roman" w:cs="Times New Roman"/>
+          <w:sz w:val="28"/>
+          <w:szCs w:val="28"/>
+        </w:rPr>
+        <w:t xml:space="preserve"> Долгосрочная стратегия применяется как некоторыми частными инвесторами,  так и управляющими   компаниями.  Как правило, стратегии эти применяют для больших сумм в управлении. И причина  этого проста – для того чтобы управлять большими деньгами нужен специальный подход.  Частота торговли должна быть не очень высокой иначе транзакционные издержки будут сильно ухудшать прибыльность. Для долгосрочной стратегии  важно более качество сделок, чем их количество.  Другим ключевым требованием для  долгосрочной торговли  является  выбор инструментов торговли. Если в торговле используют большие деньги, то крупные приказы на покупку  и продаж</w:t>
+      </w:r>
+      <w:r>
+        <w:rPr>
+          <w:rFonts w:ascii="Times New Roman" w:hAnsi="Times New Roman" w:cs="Times New Roman"/>
+          <w:sz w:val="28"/>
+          <w:szCs w:val="28"/>
+        </w:rPr>
+        <w:t xml:space="preserve">у </w:t>
       </w:r>
       <w:r>
         <w:rPr>
@@ -5615,7 +5671,23 @@
           <w:sz w:val="28"/>
           <w:szCs w:val="28"/>
         </w:rPr>
-        <w:t>.  Этим требованием соответствуют инструменты с высокой ликвидностью. Для крупного приказа важен такой элемент как проскальзывание.  Проскальзывание показывает</w:t>
+        <w:t xml:space="preserve">.  Этим требованием соответствуют инструменты с высокой ликвидностью. Для крупного </w:t>
+      </w:r>
+      <w:r>
+        <w:rPr>
+          <w:rFonts w:ascii="Times New Roman" w:hAnsi="Times New Roman" w:cs="Times New Roman"/>
+          <w:sz w:val="28"/>
+          <w:szCs w:val="28"/>
+        </w:rPr>
+        <w:t xml:space="preserve">рыночного </w:t>
+      </w:r>
+      <w:r>
+        <w:rPr>
+          <w:rFonts w:ascii="Times New Roman" w:hAnsi="Times New Roman" w:cs="Times New Roman"/>
+          <w:sz w:val="28"/>
+          <w:szCs w:val="28"/>
+        </w:rPr>
+        <w:t>приказа важен такой элемент как проскальзывание.  Проскальзывание показывает</w:t>
       </w:r>
       <w:r>
         <w:rPr>
@@ -5710,7 +5782,23 @@
           <w:sz w:val="28"/>
           <w:szCs w:val="28"/>
         </w:rPr>
-        <w:t xml:space="preserve"> фундаментальный анализ.  В нашем исследовании станем на место частного трейдера, желающего торговать долгосрочно. Наиболее часто долгосрочная торговля  является вариантом трендследящих  систем.  Такие системы зарабатывают на трендовых движениях, которые случаются не часто, однако амплитуда  таких трендов позволяет хорошо заработать. Поэтому очень важно не пропустить трендовое движение для инвестора. Лучшим вариантом будет механическая торговая система.  За основную  идею можно взять простое определение    тренда через использование  индикатора</w:t>
+        <w:t xml:space="preserve"> фундаментальный анализ.  В нашем исследовании станем на место частного трейдера, желающего торговать долгосрочно. Наиболее часто долгосрочная торговля  является вариантом тренд</w:t>
+      </w:r>
+      <w:r>
+        <w:rPr>
+          <w:rFonts w:ascii="Times New Roman" w:hAnsi="Times New Roman" w:cs="Times New Roman"/>
+          <w:sz w:val="28"/>
+          <w:szCs w:val="28"/>
+        </w:rPr>
+        <w:t xml:space="preserve"> </w:t>
+      </w:r>
+      <w:r>
+        <w:rPr>
+          <w:rFonts w:ascii="Times New Roman" w:hAnsi="Times New Roman" w:cs="Times New Roman"/>
+          <w:sz w:val="28"/>
+          <w:szCs w:val="28"/>
+        </w:rPr>
+        <w:t>следящих  систем.  Такие системы зарабатывают на трендовых движениях, которые случаются не часто, однако амплитуда  таких трендов позволяет хорошо заработать. Поэтому очень важно не пропустить трендовое движение для инвестора. Лучшим вариантом будет механическая торговая система.  За основную  идею можно взять простое определение    тренда через использование  индикатора</w:t>
       </w:r>
       <w:r>
         <w:rPr>
@@ -5726,7 +5814,7 @@
           <w:sz w:val="28"/>
           <w:szCs w:val="28"/>
         </w:rPr>
-        <w:t xml:space="preserve"> скользящей.  Скользящая средняя естественно запаздывает за движением цены, но у нее есть главное преимущество  - обобщение.  Это усредненный показатель цены за заданный </w:t>
+        <w:t xml:space="preserve"> скользящей.  Скользящая средняя естественно запаздывает за движением цены, но у нее есть главное </w:t>
       </w:r>
       <w:r>
         <w:rPr>
@@ -5735,7 +5823,7 @@
           <w:szCs w:val="28"/>
         </w:rPr>
         <w:lastRenderedPageBreak/>
-        <w:t xml:space="preserve">период времени.  Ценовые движения сложны по  своей структуре, но  в основе их лежат волновые движения спроса и  предложения. Сложность финансовых  рынков состоит в </w:t>
+        <w:t xml:space="preserve">преимущество  - обобщение.  Это усредненный показатель цены за заданный период времени.  Ценовые движения сложны по  своей структуре, но  в основе их лежат волновые движения спроса и  предложения. Сложность финансовых  рынков состоит в </w:t>
       </w:r>
       <w:r>
         <w:rPr>
@@ -5791,7 +5879,23 @@
           <w:sz w:val="28"/>
           <w:szCs w:val="28"/>
         </w:rPr>
-        <w:t xml:space="preserve"> Это высокочастотный  ценовой шум. На часовом интервали работают более крупные </w:t>
+        <w:t xml:space="preserve"> Это высокочастотный  ц</w:t>
+      </w:r>
+      <w:r>
+        <w:rPr>
+          <w:rFonts w:ascii="Times New Roman" w:hAnsi="Times New Roman" w:cs="Times New Roman"/>
+          <w:sz w:val="28"/>
+          <w:szCs w:val="28"/>
+        </w:rPr>
+        <w:t xml:space="preserve">еновой шум. На часовом интервале </w:t>
+      </w:r>
+      <w:r>
+        <w:rPr>
+          <w:rFonts w:ascii="Times New Roman" w:hAnsi="Times New Roman" w:cs="Times New Roman"/>
+          <w:sz w:val="28"/>
+          <w:szCs w:val="28"/>
+        </w:rPr>
+        <w:t xml:space="preserve"> работают более крупные </w:t>
       </w:r>
       <w:r>
         <w:rPr>
@@ -5807,7 +5911,23 @@
           <w:sz w:val="28"/>
           <w:szCs w:val="28"/>
         </w:rPr>
-        <w:t xml:space="preserve"> и они создают свои волны спроса и предложения. На дневном и недельном интервале  работают крупные инвесторы, и они  массивными приказами долго влияют на цену инструмента.  Если сложить вместе все описанные варианты волн ценовых движений на разных таймфреймах</w:t>
+        <w:t xml:space="preserve"> и они создают свои волны спроса и предложения. На дневном и недельном интерва</w:t>
+      </w:r>
+      <w:r>
+        <w:rPr>
+          <w:rFonts w:ascii="Times New Roman" w:hAnsi="Times New Roman" w:cs="Times New Roman"/>
+          <w:sz w:val="28"/>
+          <w:szCs w:val="28"/>
+        </w:rPr>
+        <w:t xml:space="preserve">ле  работают крупные инвесторы, </w:t>
+      </w:r>
+      <w:r>
+        <w:rPr>
+          <w:rFonts w:ascii="Times New Roman" w:hAnsi="Times New Roman" w:cs="Times New Roman"/>
+          <w:sz w:val="28"/>
+          <w:szCs w:val="28"/>
+        </w:rPr>
+        <w:t>и они  массивными приказами долго влияют на цену инструмента.  Если сложить вместе все описанные варианты волн ценовых движений на разных таймфреймах</w:t>
       </w:r>
       <w:r>
         <w:rPr>
@@ -5823,7 +5943,23 @@
           <w:sz w:val="28"/>
           <w:szCs w:val="28"/>
         </w:rPr>
-        <w:t xml:space="preserve"> то получим сложную динамическую структуру – финансовый рынок.  Поэтому важно выбрать свой траймфрейм.  И проводить исследования именно в нем. Для долгосрочной торговли чаще применяют дневной период для исследований и торговли.  Если взять дневные колебания торгового  инструмента и использовать средние скользящие, то  можно добиться  положительного результата.  Для этого подойдет даже простая торговая система, но с точными параметрами. Для долгосрочной торговли  используют различные методы исследований. И один из них – спектральный анализ ценовых  колебаний. По сути это попытка найти среди различных колебаний цены наиболее сильные и устойчивые.  Например,  проводился спектральный анализ дневных колебаний валютной пары евродоллара. И результат получился  такой</w:t>
+        <w:t xml:space="preserve"> то получим сложную динамическую структуру – финансовый рынок.  Поэтому важно выбрать свой траймфрейм.  И проводить исследования именно в нем. Для долгосрочной торговли чаще применяют дневной период для исследований и торговли.  Если взять дневные колебания торгового  инструмента и использовать средние скользящие, то  можно добиться  положительного результата.  Для этого подойдет даже простая торговая система, но с точными параметрами. Для долгосрочной торговли  используют различные методы исследований. И один из них – спектральный анализ ценовых  колебаний. По сути это попытка найти среди различных колебаний цены наиболее сильные и устойчивые.  Например,  проводился спектральный анализ дневных кол</w:t>
+      </w:r>
+      <w:r>
+        <w:rPr>
+          <w:rFonts w:ascii="Times New Roman" w:hAnsi="Times New Roman" w:cs="Times New Roman"/>
+          <w:sz w:val="28"/>
+          <w:szCs w:val="28"/>
+        </w:rPr>
+        <w:t>ебаний валютной пары евродоллар</w:t>
+      </w:r>
+      <w:r>
+        <w:rPr>
+          <w:rFonts w:ascii="Times New Roman" w:hAnsi="Times New Roman" w:cs="Times New Roman"/>
+          <w:sz w:val="28"/>
+          <w:szCs w:val="28"/>
+        </w:rPr>
+        <w:t>. И результат получился  такой</w:t>
       </w:r>
       <w:r>
         <w:rPr>
@@ -5976,7 +6112,39 @@
           <w:sz w:val="28"/>
           <w:szCs w:val="28"/>
         </w:rPr>
-        <w:t xml:space="preserve"> какие колебания в цене наиболее устойчивые и  мощные.  Как видно  на Рисунке 9 наиболее сильные колебания валютной пары  евродоллар приходятся на периоды  около 28, 35,55 и 107 дней.   Можно взять за основу индикатор средней скользящей и использовать найденные значения для периода  индикатора.  Средние скользящие будут определять ценовые волны с заданным периодом и это можно использовать как торговый сигнал .  Существует простая, но эффективная торговая система  основанная на двух средних скользящих.  Она использует  факт пересечения средних скользящих как сигнал трендового движения. Нужно только правильно подобрать периоды усреднения. Наиболее часто используют периоды 5 и 20 дней для усреднения. Рассмотрим  такую торговую систему.</w:t>
+        <w:t xml:space="preserve"> какие колебания в цене наиболее устойчивые и  мощные.  Как видно  на Рисунке 9 наиболее сильные колебания валютной пары  евродоллар приходятся на периоды  около 28, 35,55 и 107 дней.   Можно взять за основу индикатор средней скользящей и использовать найденные значения для периода  индикатора.  Средние скользящие будут определять ценовые волны с заданным периодом и это можно использовать как торговый сигнал</w:t>
+      </w:r>
+      <w:r>
+        <w:rPr>
+          <w:rFonts w:ascii="Times New Roman" w:hAnsi="Times New Roman" w:cs="Times New Roman"/>
+          <w:sz w:val="28"/>
+          <w:szCs w:val="28"/>
+        </w:rPr>
+        <w:t>.</w:t>
+      </w:r>
+      <w:r>
+        <w:rPr>
+          <w:rFonts w:ascii="Times New Roman" w:hAnsi="Times New Roman" w:cs="Times New Roman"/>
+          <w:sz w:val="28"/>
+          <w:szCs w:val="28"/>
+        </w:rPr>
+        <w:t xml:space="preserve">  Существует простая, но эффективная торговая </w:t>
+      </w:r>
+      <w:r>
+        <w:rPr>
+          <w:rFonts w:ascii="Times New Roman" w:hAnsi="Times New Roman" w:cs="Times New Roman"/>
+          <w:sz w:val="28"/>
+          <w:szCs w:val="28"/>
+        </w:rPr>
+        <w:t>система,</w:t>
+      </w:r>
+      <w:r>
+        <w:rPr>
+          <w:rFonts w:ascii="Times New Roman" w:hAnsi="Times New Roman" w:cs="Times New Roman"/>
+          <w:sz w:val="28"/>
+          <w:szCs w:val="28"/>
+        </w:rPr>
+        <w:t xml:space="preserve">  основанная на двух средних скользящих.  Она использует  факт пересечения средних скользящих как сигнал трендового движения. Нужно только правильно подобрать периоды усреднения. Наиболее часто используют периоды 5 и 20 дней для усреднения. Рассмотрим  такую торговую систему.</w:t>
       </w:r>
     </w:p>
     <w:p>
@@ -6241,7 +6409,23 @@
           <w:sz w:val="28"/>
           <w:szCs w:val="28"/>
         </w:rPr>
-        <w:t>(красная линия) стала выше медленной средней скользящей (синя линия) и после пересечения была открыта  длинная позиция.</w:t>
+        <w:t xml:space="preserve">(красная линия) стала выше медленной средней скользящей (синя линия) и после пересечения </w:t>
+      </w:r>
+      <w:r>
+        <w:rPr>
+          <w:rFonts w:ascii="Times New Roman" w:hAnsi="Times New Roman" w:cs="Times New Roman"/>
+          <w:sz w:val="28"/>
+          <w:szCs w:val="28"/>
+        </w:rPr>
+        <w:t>будет</w:t>
+      </w:r>
+      <w:r>
+        <w:rPr>
+          <w:rFonts w:ascii="Times New Roman" w:hAnsi="Times New Roman" w:cs="Times New Roman"/>
+          <w:sz w:val="28"/>
+          <w:szCs w:val="28"/>
+        </w:rPr>
+        <w:t xml:space="preserve"> открыта  длинная позиция.</w:t>
       </w:r>
     </w:p>
     <w:p>
@@ -6442,7 +6626,23 @@
           <w:szCs w:val="28"/>
         </w:rPr>
         <w:lastRenderedPageBreak/>
-        <w:t>Быстрая средняя скользящая (красная линия) стала ниже медленной средней скользящей (синя линия) и после пересечения была закрыта  длинная позиция.</w:t>
+        <w:t xml:space="preserve">Быстрая средняя скользящая (красная линия) стала ниже медленной средней скользящей (синя линия) и после пересечения </w:t>
+      </w:r>
+      <w:r>
+        <w:rPr>
+          <w:rFonts w:ascii="Times New Roman" w:hAnsi="Times New Roman" w:cs="Times New Roman"/>
+          <w:sz w:val="28"/>
+          <w:szCs w:val="28"/>
+        </w:rPr>
+        <w:t>будет</w:t>
+      </w:r>
+      <w:r>
+        <w:rPr>
+          <w:rFonts w:ascii="Times New Roman" w:hAnsi="Times New Roman" w:cs="Times New Roman"/>
+          <w:sz w:val="28"/>
+          <w:szCs w:val="28"/>
+        </w:rPr>
+        <w:t xml:space="preserve"> закрыта  длинная позиция.</w:t>
       </w:r>
     </w:p>
     <w:bookmarkEnd w:id="20"/>
@@ -6592,7 +6792,23 @@
           <w:sz w:val="28"/>
           <w:szCs w:val="28"/>
         </w:rPr>
-        <w:t>Быстрая средняя скользящая (красная линия) стала ниже  медленной средней скользящей (синя линия) и после пересечения была открыта  короткая  позиция.</w:t>
+        <w:t xml:space="preserve">Быстрая средняя скользящая (красная линия) стала ниже  медленной средней скользящей (синя линия) и после пересечения </w:t>
+      </w:r>
+      <w:r>
+        <w:rPr>
+          <w:rFonts w:ascii="Times New Roman" w:hAnsi="Times New Roman" w:cs="Times New Roman"/>
+          <w:sz w:val="28"/>
+          <w:szCs w:val="28"/>
+        </w:rPr>
+        <w:t>будет</w:t>
+      </w:r>
+      <w:r>
+        <w:rPr>
+          <w:rFonts w:ascii="Times New Roman" w:hAnsi="Times New Roman" w:cs="Times New Roman"/>
+          <w:sz w:val="28"/>
+          <w:szCs w:val="28"/>
+        </w:rPr>
+        <w:t xml:space="preserve"> открыта  короткая  позиция.</w:t>
       </w:r>
     </w:p>
     <w:p>
@@ -6610,7 +6826,15 @@
           <w:sz w:val="28"/>
           <w:szCs w:val="28"/>
         </w:rPr>
-        <w:t>2.</w:t>
+        <w:t>4</w:t>
+      </w:r>
+      <w:r>
+        <w:rPr>
+          <w:rFonts w:ascii="Times New Roman" w:hAnsi="Times New Roman" w:cs="Times New Roman"/>
+          <w:sz w:val="28"/>
+          <w:szCs w:val="28"/>
+        </w:rPr>
+        <w:t>.</w:t>
       </w:r>
       <w:r>
         <w:rPr>
@@ -6762,7 +6986,23 @@
           <w:sz w:val="28"/>
           <w:szCs w:val="28"/>
         </w:rPr>
-        <w:t>Быстрая средняя скользящая (красная линия) стала выше  медленной средней скользящей (синя линия) и после пересечения была закрыта  короткая  позиция.</w:t>
+        <w:t xml:space="preserve">Быстрая средняя скользящая (красная линия) стала выше  медленной средней скользящей (синя линия) и после пересечения </w:t>
+      </w:r>
+      <w:r>
+        <w:rPr>
+          <w:rFonts w:ascii="Times New Roman" w:hAnsi="Times New Roman" w:cs="Times New Roman"/>
+          <w:sz w:val="28"/>
+          <w:szCs w:val="28"/>
+        </w:rPr>
+        <w:t xml:space="preserve">будет </w:t>
+      </w:r>
+      <w:r>
+        <w:rPr>
+          <w:rFonts w:ascii="Times New Roman" w:hAnsi="Times New Roman" w:cs="Times New Roman"/>
+          <w:sz w:val="28"/>
+          <w:szCs w:val="28"/>
+        </w:rPr>
+        <w:t xml:space="preserve"> закрыта  короткая  позиция.</w:t>
       </w:r>
     </w:p>
     <w:p>
@@ -6820,7 +7060,23 @@
           <w:sz w:val="28"/>
           <w:szCs w:val="28"/>
         </w:rPr>
-        <w:t xml:space="preserve"> Эта торговая система является реверсной и это означает что она все время в рынке.  Поэтому ключевым моментом является выбор правильного размера позиции. Стоп-приказа  не существует, потому что система реверсная.  Выходить можно только по торговому сигналу, а не по достижению уровня стоп-лосса.  Это  касается и тейк-профита.</w:t>
+        <w:t xml:space="preserve"> Эта торговая система является реверсной и это означает что она все время в рынке.  Поэтому ключевым моментом является выбор правильного размера позиции. Стоп-приказа  не </w:t>
+      </w:r>
+      <w:r>
+        <w:rPr>
+          <w:rFonts w:ascii="Times New Roman" w:hAnsi="Times New Roman" w:cs="Times New Roman"/>
+          <w:sz w:val="28"/>
+          <w:szCs w:val="28"/>
+        </w:rPr>
+        <w:t>применяют</w:t>
+      </w:r>
+      <w:r>
+        <w:rPr>
+          <w:rFonts w:ascii="Times New Roman" w:hAnsi="Times New Roman" w:cs="Times New Roman"/>
+          <w:sz w:val="28"/>
+          <w:szCs w:val="28"/>
+        </w:rPr>
+        <w:t>, потому что система реверсная.  Выходить можно только по торговому сигналу, а не по достижению уровня стоп-лосса.  Это  касается и тейк-профита.</w:t>
       </w:r>
     </w:p>
     <w:p>
@@ -6910,15 +7166,31 @@
           <w:sz w:val="28"/>
           <w:szCs w:val="28"/>
         </w:rPr>
-        <w:t xml:space="preserve"> на очень </w:t>
-      </w:r>
-      <w:r>
-        <w:rPr>
-          <w:rFonts w:ascii="Times New Roman" w:hAnsi="Times New Roman" w:cs="Times New Roman"/>
-          <w:sz w:val="28"/>
-          <w:szCs w:val="28"/>
-        </w:rPr>
-        <w:t xml:space="preserve"> ликвидном инструменте валютного рынка, на валютной паре </w:t>
+        <w:t xml:space="preserve"> на </w:t>
+      </w:r>
+      <w:r>
+        <w:rPr>
+          <w:rFonts w:ascii="Times New Roman" w:hAnsi="Times New Roman" w:cs="Times New Roman"/>
+          <w:sz w:val="28"/>
+          <w:szCs w:val="28"/>
+        </w:rPr>
+        <w:t>ликвид</w:t>
+      </w:r>
+      <w:r>
+        <w:rPr>
+          <w:rFonts w:ascii="Times New Roman" w:hAnsi="Times New Roman" w:cs="Times New Roman"/>
+          <w:sz w:val="28"/>
+          <w:szCs w:val="28"/>
+        </w:rPr>
+        <w:t xml:space="preserve">ном инструменте валютного рынка - </w:t>
+      </w:r>
+      <w:r>
+        <w:rPr>
+          <w:rFonts w:ascii="Times New Roman" w:hAnsi="Times New Roman" w:cs="Times New Roman"/>
+          <w:sz w:val="28"/>
+          <w:szCs w:val="28"/>
+        </w:rPr>
+        <w:t xml:space="preserve"> на валютной паре </w:t>
       </w:r>
       <w:r>
         <w:rPr>
@@ -7407,7 +7679,23 @@
           <w:sz w:val="28"/>
           <w:szCs w:val="28"/>
         </w:rPr>
-        <w:t xml:space="preserve">Красная линия регрессии медленно растет.  Важно то, что график счета растет медленно, но очень стабильно.  Риски, которые берет на себя система очень маленькие.   Это одна из немногих систем, которые  имеют такую стабильность эквити. Количество сделок небольшое, но их качество достаточно высокое.  А это хорошо подходит для торговли крупными суммами на ликвидном  рынке.  Распределение доходности сделок такое. </w:t>
+        <w:t xml:space="preserve">Красная линия регрессии медленно растет.  Важно то, что график счета растет медленно, но очень стабильно.  Риски, которые берет на себя система очень маленькие.   Это одна из немногих систем, которые  имеют такую стабильность </w:t>
+      </w:r>
+      <w:r>
+        <w:rPr>
+          <w:rFonts w:ascii="Times New Roman" w:hAnsi="Times New Roman" w:cs="Times New Roman"/>
+          <w:sz w:val="28"/>
+          <w:szCs w:val="28"/>
+        </w:rPr>
+        <w:t>роста</w:t>
+      </w:r>
+      <w:r>
+        <w:rPr>
+          <w:rFonts w:ascii="Times New Roman" w:hAnsi="Times New Roman" w:cs="Times New Roman"/>
+          <w:sz w:val="28"/>
+          <w:szCs w:val="28"/>
+        </w:rPr>
+        <w:t xml:space="preserve">. Количество сделок небольшое, но их качество достаточно высокое.  А это хорошо подходит для торговли крупными суммами на ликвидном  рынке.  Распределение доходности сделок такое. </w:t>
       </w:r>
     </w:p>
     <w:p>
@@ -7496,7 +7784,15 @@
           <w:szCs w:val="28"/>
         </w:rPr>
         <w:lastRenderedPageBreak/>
-        <w:t>Тут можно наблюдать несколько другую картину.  Широкий диапазон прибыльных сделок от 1% до 15% и небольшой диапазон  отрицательных сделок говорят, что система имеет трендовый характер.  Однако в отличии</w:t>
+        <w:t>Тут можно наблюдать несколько другую картину.  Широкий диапазон прибыльных сделок от 1% до 15% и небольшой диапазон  отрицательных сделок говорят, что система имеет трендовый характер.  Однако в отличи</w:t>
+      </w:r>
+      <w:r>
+        <w:rPr>
+          <w:rFonts w:ascii="Times New Roman" w:hAnsi="Times New Roman" w:cs="Times New Roman"/>
+          <w:sz w:val="28"/>
+          <w:szCs w:val="28"/>
+        </w:rPr>
+        <w:t>е</w:t>
       </w:r>
       <w:r>
         <w:rPr>
@@ -7683,7 +7979,23 @@
           <w:sz w:val="28"/>
           <w:szCs w:val="28"/>
         </w:rPr>
-        <w:t xml:space="preserve">пар </w:t>
+        <w:t>пар</w:t>
+      </w:r>
+      <w:r>
+        <w:rPr>
+          <w:rFonts w:ascii="Times New Roman" w:hAnsi="Times New Roman" w:cs="Times New Roman"/>
+          <w:sz w:val="28"/>
+          <w:szCs w:val="28"/>
+        </w:rPr>
+        <w:t>а</w:t>
+      </w:r>
+      <w:r>
+        <w:rPr>
+          <w:rFonts w:ascii="Times New Roman" w:hAnsi="Times New Roman" w:cs="Times New Roman"/>
+          <w:sz w:val="28"/>
+          <w:szCs w:val="28"/>
+        </w:rPr>
+        <w:t xml:space="preserve"> </w:t>
       </w:r>
       <w:r>
         <w:rPr>
@@ -7741,6 +8053,14 @@
           <w:szCs w:val="28"/>
         </w:rPr>
         <w:t xml:space="preserve"> вверху</w:t>
+      </w:r>
+      <w:r>
+        <w:rPr>
+          <w:rFonts w:ascii="Times New Roman" w:hAnsi="Times New Roman" w:cs="Times New Roman"/>
+          <w:sz w:val="28"/>
+          <w:szCs w:val="28"/>
+        </w:rPr>
+        <w:t xml:space="preserve"> на Рисунок 14 </w:t>
       </w:r>
       <w:r>
         <w:rPr>
@@ -7952,16 +8272,31 @@
           <w:rFonts w:ascii="Times New Roman" w:hAnsi="Times New Roman" w:cs="Times New Roman"/>
           <w:sz w:val="28"/>
           <w:szCs w:val="28"/>
-          <w:lang w:val="en-US"/>
-        </w:rPr>
-      </w:pPr>
-      <w:r>
-        <w:rPr>
-          <w:rFonts w:ascii="Times New Roman" w:hAnsi="Times New Roman" w:cs="Times New Roman"/>
-          <w:sz w:val="28"/>
-          <w:szCs w:val="28"/>
-        </w:rPr>
-        <w:t xml:space="preserve">При мер долгосрочной торговой системы показывает возможности, которые  возникают для инвесторов. Доходности получаются умеренными, но при этом риски не высокие и стратегия позволяет работать с большими суммами. </w:t>
+        </w:rPr>
+      </w:pPr>
+      <w:r>
+        <w:rPr>
+          <w:rFonts w:ascii="Times New Roman" w:hAnsi="Times New Roman" w:cs="Times New Roman"/>
+          <w:sz w:val="28"/>
+          <w:szCs w:val="28"/>
+        </w:rPr>
+        <w:t xml:space="preserve">При мер </w:t>
+      </w:r>
+      <w:r>
+        <w:rPr>
+          <w:rFonts w:ascii="Times New Roman" w:hAnsi="Times New Roman" w:cs="Times New Roman"/>
+          <w:sz w:val="28"/>
+          <w:szCs w:val="28"/>
+        </w:rPr>
+        <w:t xml:space="preserve">этой </w:t>
+      </w:r>
+      <w:r>
+        <w:rPr>
+          <w:rFonts w:ascii="Times New Roman" w:hAnsi="Times New Roman" w:cs="Times New Roman"/>
+          <w:sz w:val="28"/>
+          <w:szCs w:val="28"/>
+        </w:rPr>
+        <w:t xml:space="preserve">долгосрочной торговой системы показывает возможности, которые  возникают для инвесторов. Доходности получаются умеренными, но при этом риски не высокие и стратегия позволяет работать с большими суммами. </w:t>
       </w:r>
     </w:p>
     <w:p>
@@ -8007,15 +8342,79 @@
           <w:sz w:val="28"/>
           <w:szCs w:val="28"/>
         </w:rPr>
-        <w:t>Циклы очень распространены в природе.  Сама жизнь  на нашей планете развивается  циклически,  сменяются циклы времен года, циклы жизни организмов, циклы развития целых обществ. Есть так же рыночные циклы.  Но базовый цикл  это астрономический цикл. Все устройство Вселенной построено на циклах, планеты движутся циклически вокруг Солнца, солнечная система циклически движется вокруг  Млечного Пути и так далее. В микромире так же  электроны движутся вокруг ядер атомов и  много- много других примеров.  Самый  простой пример – человек. Вся жизнь человека это циклы сна и бодрствования.  Другими словами все существование  мира и человека в частности  подчинено циклам. А раз так, то очень сложно переоценить влияние циклов и в жизни человека.  Объектом  исследований многих ученых стал рынок.  И  стало ясно, что существуют рыночные циклы, циклы по которым развивается экономика.  Было открыто множество рыночных циклов,</w:t>
-      </w:r>
-      <w:r>
-        <w:rPr>
-          <w:rFonts w:ascii="Times New Roman" w:hAnsi="Times New Roman" w:cs="Times New Roman"/>
-          <w:sz w:val="28"/>
-          <w:szCs w:val="28"/>
-        </w:rPr>
-        <w:t xml:space="preserve"> от циклов  Китчина, протяженностью циклов 3-4 года до  циклов Кондратьева, протяженностью  45-60 лет.  Многие из этих циклов  применяют в своем анализе аналитики, использующие фундаментальный анализ. Инвесторы, особенно долгосрочные, внимательно следят за экономическими циклами для успешного инвестирования.  Яркий пример долгосрочного инвестора – Уоррен Баффет. Очередной  долгосрочный цикл  Кондратьева начался в 1981-83 годах. Это совпало с  началом активного развития компании  Уоррена  - </w:t>
+        <w:t>Циклы очень распространены в природе.  Сама жизнь  на нашей планете развивается  циклически,  сменяются циклы времен года, циклы жизни организмов, циклы развития целых обществ. Есть так же рыночные циклы.  Но базовый цикл  это астрономический цикл. Все устройство Вселенной построено на циклах, планеты движутся циклически вокруг Солнца, солнечная система циклически движется вокруг  Млечного Пути и так далее. В микромире так же  электроны движутся вокруг ядер атомов и  много- много других примеров.  Самый  простой пример – человек. Вся жизнь человека это циклы сна и бодрствования.  Другими словами</w:t>
+      </w:r>
+      <w:r>
+        <w:rPr>
+          <w:rFonts w:ascii="Times New Roman" w:hAnsi="Times New Roman" w:cs="Times New Roman"/>
+          <w:sz w:val="28"/>
+          <w:szCs w:val="28"/>
+        </w:rPr>
+        <w:t xml:space="preserve">, </w:t>
+      </w:r>
+      <w:r>
+        <w:rPr>
+          <w:rFonts w:ascii="Times New Roman" w:hAnsi="Times New Roman" w:cs="Times New Roman"/>
+          <w:sz w:val="28"/>
+          <w:szCs w:val="28"/>
+        </w:rPr>
+        <w:t xml:space="preserve"> все существование  мира и человека в частности</w:t>
+      </w:r>
+      <w:r>
+        <w:rPr>
+          <w:rFonts w:ascii="Times New Roman" w:hAnsi="Times New Roman" w:cs="Times New Roman"/>
+          <w:sz w:val="28"/>
+          <w:szCs w:val="28"/>
+        </w:rPr>
+        <w:t>,</w:t>
+      </w:r>
+      <w:r>
+        <w:rPr>
+          <w:rFonts w:ascii="Times New Roman" w:hAnsi="Times New Roman" w:cs="Times New Roman"/>
+          <w:sz w:val="28"/>
+          <w:szCs w:val="28"/>
+        </w:rPr>
+        <w:t xml:space="preserve">  подчинено циклам. А раз так, то очень сложно переоценить влияние циклов и в жизни человека.  Объектом  исследований многих ученых стал рынок.  И  стало ясно, что существуют рыночные циклы, циклы по которым развивается экономика.  Было открыто множество рыночных циклов,</w:t>
+      </w:r>
+      <w:r>
+        <w:rPr>
+          <w:rFonts w:ascii="Times New Roman" w:hAnsi="Times New Roman" w:cs="Times New Roman"/>
+          <w:sz w:val="28"/>
+          <w:szCs w:val="28"/>
+        </w:rPr>
+        <w:t xml:space="preserve"> от циклов  Китчина, протяженностью </w:t>
+      </w:r>
+      <w:r>
+        <w:rPr>
+          <w:rFonts w:ascii="Times New Roman" w:hAnsi="Times New Roman" w:cs="Times New Roman"/>
+          <w:sz w:val="28"/>
+          <w:szCs w:val="28"/>
+        </w:rPr>
+        <w:t xml:space="preserve"> </w:t>
+      </w:r>
+      <w:r>
+        <w:rPr>
+          <w:rFonts w:ascii="Times New Roman" w:hAnsi="Times New Roman" w:cs="Times New Roman"/>
+          <w:sz w:val="28"/>
+          <w:szCs w:val="28"/>
+        </w:rPr>
+        <w:t>3-4 года до  циклов Кондратьева, протяженностью  45-60 лет.  Многие из этих циклов  применяют в своем анализе аналитики, использующие фундаментальный анализ. Инвесторы, особенно долгосрочные, внимательно следят за экономическими циклами для успешного инвестирования.  Яркий пример долгосрочного инвестора – Уоррен Баффет. Очередной  долгосрочный цикл</w:t>
+      </w:r>
+      <w:r>
+        <w:rPr>
+          <w:rFonts w:ascii="Times New Roman" w:hAnsi="Times New Roman" w:cs="Times New Roman"/>
+          <w:sz w:val="28"/>
+          <w:szCs w:val="28"/>
+        </w:rPr>
+        <w:t>а</w:t>
+      </w:r>
+      <w:r>
+        <w:rPr>
+          <w:rFonts w:ascii="Times New Roman" w:hAnsi="Times New Roman" w:cs="Times New Roman"/>
+          <w:sz w:val="28"/>
+          <w:szCs w:val="28"/>
+        </w:rPr>
+        <w:t xml:space="preserve">  Кондратьева начался в 1981-83 годах. Это совпало с  началом активного развития компании  Уоррена  - </w:t>
       </w:r>
       <w:r>
         <w:rPr>
@@ -8031,7 +8430,55 @@
           <w:sz w:val="28"/>
           <w:szCs w:val="28"/>
         </w:rPr>
-        <w:t xml:space="preserve">. Вероятно, стратегия Уоррена  покупать и не продавать акции принесла ему долгосрочный успех еще и потому, что  это совпало с очередным мощным циклом роста Кондратьева.   Однако есть стратегии, которые позволяют извлекать выгоды из циклов и для более  краткосрочного стиля  торговли.   </w:t>
+        <w:t xml:space="preserve">. Вероятно, стратегия Уоррена  покупать и не продавать акции принесла ему долгосрочный успех еще и потому, что  это совпало с очередным мощным циклом роста Кондратьева.   Однако есть стратегии, которые позволяют извлекать выгоды из циклов и </w:t>
+      </w:r>
+      <w:r>
+        <w:rPr>
+          <w:rFonts w:ascii="Times New Roman" w:hAnsi="Times New Roman" w:cs="Times New Roman"/>
+          <w:sz w:val="28"/>
+          <w:szCs w:val="28"/>
+        </w:rPr>
+        <w:t xml:space="preserve">при </w:t>
+      </w:r>
+      <w:r>
+        <w:rPr>
+          <w:rFonts w:ascii="Times New Roman" w:hAnsi="Times New Roman" w:cs="Times New Roman"/>
+          <w:sz w:val="28"/>
+          <w:szCs w:val="28"/>
+        </w:rPr>
+        <w:t xml:space="preserve">  краткосрочно</w:t>
+      </w:r>
+      <w:r>
+        <w:rPr>
+          <w:rFonts w:ascii="Times New Roman" w:hAnsi="Times New Roman" w:cs="Times New Roman"/>
+          <w:sz w:val="28"/>
+          <w:szCs w:val="28"/>
+        </w:rPr>
+        <w:t xml:space="preserve">м </w:t>
+      </w:r>
+      <w:r>
+        <w:rPr>
+          <w:rFonts w:ascii="Times New Roman" w:hAnsi="Times New Roman" w:cs="Times New Roman"/>
+          <w:sz w:val="28"/>
+          <w:szCs w:val="28"/>
+        </w:rPr>
+        <w:t xml:space="preserve"> стил</w:t>
+      </w:r>
+      <w:r>
+        <w:rPr>
+          <w:rFonts w:ascii="Times New Roman" w:hAnsi="Times New Roman" w:cs="Times New Roman"/>
+          <w:sz w:val="28"/>
+          <w:szCs w:val="28"/>
+        </w:rPr>
+        <w:t>е</w:t>
+      </w:r>
+      <w:r>
+        <w:rPr>
+          <w:rFonts w:ascii="Times New Roman" w:hAnsi="Times New Roman" w:cs="Times New Roman"/>
+          <w:sz w:val="28"/>
+          <w:szCs w:val="28"/>
+        </w:rPr>
+        <w:t xml:space="preserve">  торговли.   </w:t>
       </w:r>
     </w:p>
     <w:p>
@@ -8088,7 +8535,39 @@
           <w:sz w:val="28"/>
           <w:szCs w:val="28"/>
         </w:rPr>
-        <w:t xml:space="preserve">За основу  торговой системы взят базовый цикл на нашей планете – лунный цикл. Вращение спутника Земли создает  цикл со средней продолжительностью около 29 дней.  Попытка обнаружить  связь между лунными циклами и рыночными циклами применяется давно. </w:t>
+        <w:t xml:space="preserve">За основу  торговой системы взят базовый цикл на нашей планете – лунный цикл. Вращение </w:t>
+      </w:r>
+      <w:r>
+        <w:rPr>
+          <w:rFonts w:ascii="Times New Roman" w:hAnsi="Times New Roman" w:cs="Times New Roman"/>
+          <w:sz w:val="28"/>
+          <w:szCs w:val="28"/>
+        </w:rPr>
+        <w:t xml:space="preserve">Луны вокруг </w:t>
+      </w:r>
+      <w:r>
+        <w:rPr>
+          <w:rFonts w:ascii="Times New Roman" w:hAnsi="Times New Roman" w:cs="Times New Roman"/>
+          <w:sz w:val="28"/>
+          <w:szCs w:val="28"/>
+        </w:rPr>
+        <w:t xml:space="preserve"> Земли создает  цикл со средней продолжительностью около 29 дней.  Попытка обнаружить  связь между лунными циклами и рыночными циклами применя</w:t>
+      </w:r>
+      <w:r>
+        <w:rPr>
+          <w:rFonts w:ascii="Times New Roman" w:hAnsi="Times New Roman" w:cs="Times New Roman"/>
+          <w:sz w:val="28"/>
+          <w:szCs w:val="28"/>
+        </w:rPr>
+        <w:t xml:space="preserve">лась </w:t>
+      </w:r>
+      <w:r>
+        <w:rPr>
+          <w:rFonts w:ascii="Times New Roman" w:hAnsi="Times New Roman" w:cs="Times New Roman"/>
+          <w:sz w:val="28"/>
+          <w:szCs w:val="28"/>
+        </w:rPr>
+        <w:t xml:space="preserve"> давно. </w:t>
       </w:r>
       <w:r>
         <w:rPr>
@@ -8229,7 +8708,55 @@
           <w:sz w:val="28"/>
           <w:szCs w:val="28"/>
         </w:rPr>
-        <w:t xml:space="preserve">Система достаточно проста, но имею  хорошее математическое обоснование.  Вход в длинную позицию происходит  точно в день полнолуния.  А выход из позиции происходит  в день новолуния. За основу взят алгоритм определения  фаз Луны, который сам по себе весьма непростой. </w:t>
+        <w:t>Система достаточно проста, но име</w:t>
+      </w:r>
+      <w:r>
+        <w:rPr>
+          <w:rFonts w:ascii="Times New Roman" w:hAnsi="Times New Roman" w:cs="Times New Roman"/>
+          <w:sz w:val="28"/>
+          <w:szCs w:val="28"/>
+        </w:rPr>
+        <w:t>ет</w:t>
+      </w:r>
+      <w:r>
+        <w:rPr>
+          <w:rFonts w:ascii="Times New Roman" w:hAnsi="Times New Roman" w:cs="Times New Roman"/>
+          <w:sz w:val="28"/>
+          <w:szCs w:val="28"/>
+        </w:rPr>
+        <w:t xml:space="preserve">  хорошее математическое обоснование.  Вход в длинную позицию происходит  точно в день полнолуния.  А выход из </w:t>
+      </w:r>
+      <w:r>
+        <w:rPr>
+          <w:rFonts w:ascii="Times New Roman" w:hAnsi="Times New Roman" w:cs="Times New Roman"/>
+          <w:sz w:val="28"/>
+          <w:szCs w:val="28"/>
+        </w:rPr>
+        <w:t xml:space="preserve">длинной </w:t>
+      </w:r>
+      <w:r>
+        <w:rPr>
+          <w:rFonts w:ascii="Times New Roman" w:hAnsi="Times New Roman" w:cs="Times New Roman"/>
+          <w:sz w:val="28"/>
+          <w:szCs w:val="28"/>
+        </w:rPr>
+        <w:t xml:space="preserve">позиции происходит  в день новолуния. </w:t>
+      </w:r>
+      <w:r>
+        <w:rPr>
+          <w:rFonts w:ascii="Times New Roman" w:hAnsi="Times New Roman" w:cs="Times New Roman"/>
+          <w:sz w:val="28"/>
+          <w:szCs w:val="28"/>
+        </w:rPr>
+        <w:t xml:space="preserve">Короткие позиции не применяются. </w:t>
+      </w:r>
+      <w:r>
+        <w:rPr>
+          <w:rFonts w:ascii="Times New Roman" w:hAnsi="Times New Roman" w:cs="Times New Roman"/>
+          <w:sz w:val="28"/>
+          <w:szCs w:val="28"/>
+        </w:rPr>
+        <w:t xml:space="preserve">За основу взят алгоритм определения  фаз Луны, который сам по себе весьма непростой. </w:t>
       </w:r>
     </w:p>
     <w:p>
@@ -8834,6 +9361,7 @@
           <w:szCs w:val="16"/>
           <w:lang w:val="en-US"/>
         </w:rPr>
+        <w:lastRenderedPageBreak/>
         <w:t xml:space="preserve">  M1 := M1 + ( 0.00001236 * T3 );</w:t>
       </w:r>
     </w:p>
@@ -8855,7 +9383,6 @@
           <w:szCs w:val="16"/>
           <w:lang w:val="en-US"/>
         </w:rPr>
-        <w:lastRenderedPageBreak/>
         <w:t xml:space="preserve">  B1 := K0 * 0.08519585128;</w:t>
       </w:r>
     </w:p>
@@ -9202,6 +9729,7 @@
           <w:b/>
           <w:sz w:val="16"/>
           <w:szCs w:val="16"/>
+          <w:lang w:val="en-US"/>
         </w:rPr>
       </w:pPr>
       <w:r>
@@ -9220,6 +9748,7 @@
           <w:b/>
           <w:sz w:val="16"/>
           <w:szCs w:val="16"/>
+          <w:lang w:val="en-US"/>
         </w:rPr>
         <w:t>F := F - ( 0.0051 * Sin( M5 + M6 ) );</w:t>
       </w:r>
@@ -9231,6 +9760,7 @@
           <w:b/>
           <w:sz w:val="16"/>
           <w:szCs w:val="16"/>
+          <w:lang w:val="en-US"/>
         </w:rPr>
       </w:pPr>
       <w:r>
@@ -9239,6 +9769,7 @@
           <w:b/>
           <w:sz w:val="16"/>
           <w:szCs w:val="16"/>
+          <w:lang w:val="en-US"/>
         </w:rPr>
         <w:t xml:space="preserve">    F := F + ( 0.0021 * Sin( 2 * M5 ) );</w:t>
       </w:r>
@@ -9481,6 +10012,7 @@
           <w:b/>
           <w:sz w:val="16"/>
           <w:szCs w:val="16"/>
+          <w:lang w:val="en-US"/>
         </w:rPr>
       </w:pPr>
       <w:r>
@@ -9499,6 +10031,7 @@
           <w:b/>
           <w:sz w:val="16"/>
           <w:szCs w:val="16"/>
+          <w:lang w:val="en-US"/>
         </w:rPr>
         <w:t>U := ( not U );</w:t>
       </w:r>
@@ -9510,6 +10043,7 @@
           <w:b/>
           <w:sz w:val="16"/>
           <w:szCs w:val="16"/>
+          <w:lang w:val="en-US"/>
         </w:rPr>
       </w:pPr>
       <w:r>
@@ -9518,6 +10052,7 @@
           <w:b/>
           <w:sz w:val="16"/>
           <w:szCs w:val="16"/>
+          <w:lang w:val="en-US"/>
         </w:rPr>
         <w:t xml:space="preserve">  end;</w:t>
       </w:r>
@@ -9529,6 +10064,7 @@
           <w:b/>
           <w:sz w:val="16"/>
           <w:szCs w:val="16"/>
+          <w:lang w:val="en-US"/>
         </w:rPr>
       </w:pPr>
       <w:r>
@@ -9537,6 +10073,7 @@
           <w:b/>
           <w:sz w:val="16"/>
           <w:szCs w:val="16"/>
+          <w:lang w:val="en-US"/>
         </w:rPr>
         <w:t>end;</w:t>
       </w:r>
@@ -9548,6 +10085,7 @@
           <w:rFonts w:ascii="Times New Roman" w:hAnsi="Times New Roman" w:cs="Times New Roman"/>
           <w:sz w:val="28"/>
           <w:szCs w:val="28"/>
+          <w:lang w:val="en-US"/>
         </w:rPr>
       </w:pPr>
     </w:p>
@@ -9643,23 +10181,79 @@
           <w:sz w:val="28"/>
           <w:szCs w:val="28"/>
         </w:rPr>
-        <w:t xml:space="preserve">- приказов не </w:t>
-      </w:r>
-      <w:r>
-        <w:rPr>
-          <w:rFonts w:ascii="Times New Roman" w:hAnsi="Times New Roman" w:cs="Times New Roman"/>
-          <w:sz w:val="28"/>
-          <w:szCs w:val="28"/>
-        </w:rPr>
-        <w:t>применяется,</w:t>
-      </w:r>
-      <w:r>
-        <w:rPr>
-          <w:rFonts w:ascii="Times New Roman" w:hAnsi="Times New Roman" w:cs="Times New Roman"/>
-          <w:sz w:val="28"/>
-          <w:szCs w:val="28"/>
-        </w:rPr>
-        <w:t xml:space="preserve"> как и тейк-профитов. Единственный способ регулировать уровень риска - это оптимальный размер позиции. В тестировании    применяется   размер позиции равный  60% от депозита.  Спрэды стандартные, </w:t>
+        <w:t>–</w:t>
+      </w:r>
+      <w:r>
+        <w:rPr>
+          <w:rFonts w:ascii="Times New Roman" w:hAnsi="Times New Roman" w:cs="Times New Roman"/>
+          <w:sz w:val="28"/>
+          <w:szCs w:val="28"/>
+        </w:rPr>
+        <w:t xml:space="preserve"> приказ</w:t>
+      </w:r>
+      <w:r>
+        <w:rPr>
+          <w:rFonts w:ascii="Times New Roman" w:hAnsi="Times New Roman" w:cs="Times New Roman"/>
+          <w:sz w:val="28"/>
+          <w:szCs w:val="28"/>
+        </w:rPr>
+        <w:t xml:space="preserve">ы </w:t>
+      </w:r>
+      <w:r>
+        <w:rPr>
+          <w:rFonts w:ascii="Times New Roman" w:hAnsi="Times New Roman" w:cs="Times New Roman"/>
+          <w:sz w:val="28"/>
+          <w:szCs w:val="28"/>
+        </w:rPr>
+        <w:t xml:space="preserve"> не </w:t>
+      </w:r>
+      <w:r>
+        <w:rPr>
+          <w:rFonts w:ascii="Times New Roman" w:hAnsi="Times New Roman" w:cs="Times New Roman"/>
+          <w:sz w:val="28"/>
+          <w:szCs w:val="28"/>
+        </w:rPr>
+        <w:t>применя</w:t>
+      </w:r>
+      <w:r>
+        <w:rPr>
+          <w:rFonts w:ascii="Times New Roman" w:hAnsi="Times New Roman" w:cs="Times New Roman"/>
+          <w:sz w:val="28"/>
+          <w:szCs w:val="28"/>
+        </w:rPr>
+        <w:t>ю</w:t>
+      </w:r>
+      <w:r>
+        <w:rPr>
+          <w:rFonts w:ascii="Times New Roman" w:hAnsi="Times New Roman" w:cs="Times New Roman"/>
+          <w:sz w:val="28"/>
+          <w:szCs w:val="28"/>
+        </w:rPr>
+        <w:t>тся,</w:t>
+      </w:r>
+      <w:r>
+        <w:rPr>
+          <w:rFonts w:ascii="Times New Roman" w:hAnsi="Times New Roman" w:cs="Times New Roman"/>
+          <w:sz w:val="28"/>
+          <w:szCs w:val="28"/>
+        </w:rPr>
+        <w:t xml:space="preserve"> как и тейк-профит</w:t>
+      </w:r>
+      <w:r>
+        <w:rPr>
+          <w:rFonts w:ascii="Times New Roman" w:hAnsi="Times New Roman" w:cs="Times New Roman"/>
+          <w:sz w:val="28"/>
+          <w:szCs w:val="28"/>
+        </w:rPr>
+        <w:t>ы</w:t>
+      </w:r>
+      <w:r>
+        <w:rPr>
+          <w:rFonts w:ascii="Times New Roman" w:hAnsi="Times New Roman" w:cs="Times New Roman"/>
+          <w:sz w:val="28"/>
+          <w:szCs w:val="28"/>
+        </w:rPr>
+        <w:t xml:space="preserve">. Единственный способ регулировать уровень риска - это оптимальный размер позиции. В тестировании    применяется   размер позиции равный  60% от депозита.  Спрэды стандартные, </w:t>
       </w:r>
       <w:r>
         <w:rPr>
@@ -9871,15 +10465,71 @@
           <w:sz w:val="28"/>
           <w:szCs w:val="28"/>
         </w:rPr>
-        <w:t xml:space="preserve">График счета на Рисунок  16   весьма  привлекательный .  Система торгуется очень близко с своей линии регрессии </w:t>
-      </w:r>
-      <w:r>
-        <w:rPr>
-          <w:rFonts w:ascii="Times New Roman" w:hAnsi="Times New Roman" w:cs="Times New Roman"/>
-          <w:sz w:val="28"/>
-          <w:szCs w:val="28"/>
-        </w:rPr>
-        <w:t xml:space="preserve">. Это показатель высокой плавности   роста прибыли.  Количество сделок небольшое – 148. Средняя сделка длятся  </w:t>
+        <w:t>График счета на Рисунок  16   весьма  привлекательный</w:t>
+      </w:r>
+      <w:r>
+        <w:rPr>
+          <w:rFonts w:ascii="Times New Roman" w:hAnsi="Times New Roman" w:cs="Times New Roman"/>
+          <w:sz w:val="28"/>
+          <w:szCs w:val="28"/>
+        </w:rPr>
+        <w:t>.</w:t>
+      </w:r>
+      <w:r>
+        <w:rPr>
+          <w:rFonts w:ascii="Times New Roman" w:hAnsi="Times New Roman" w:cs="Times New Roman"/>
+          <w:sz w:val="28"/>
+          <w:szCs w:val="28"/>
+        </w:rPr>
+        <w:t xml:space="preserve">  Система торгуется очень близко </w:t>
+      </w:r>
+      <w:r>
+        <w:rPr>
+          <w:rFonts w:ascii="Times New Roman" w:hAnsi="Times New Roman" w:cs="Times New Roman"/>
+          <w:sz w:val="28"/>
+          <w:szCs w:val="28"/>
+        </w:rPr>
+        <w:t xml:space="preserve">к </w:t>
+      </w:r>
+      <w:r>
+        <w:rPr>
+          <w:rFonts w:ascii="Times New Roman" w:hAnsi="Times New Roman" w:cs="Times New Roman"/>
+          <w:sz w:val="28"/>
+          <w:szCs w:val="28"/>
+        </w:rPr>
+        <w:t xml:space="preserve"> своей линии регрессии</w:t>
+      </w:r>
+      <w:r>
+        <w:rPr>
+          <w:rFonts w:ascii="Times New Roman" w:hAnsi="Times New Roman" w:cs="Times New Roman"/>
+          <w:sz w:val="28"/>
+          <w:szCs w:val="28"/>
+        </w:rPr>
+        <w:t>.</w:t>
+      </w:r>
+      <w:r>
+        <w:rPr>
+          <w:rFonts w:ascii="Times New Roman" w:hAnsi="Times New Roman" w:cs="Times New Roman"/>
+          <w:sz w:val="28"/>
+          <w:szCs w:val="28"/>
+        </w:rPr>
+        <w:t xml:space="preserve"> Это показатель высокой плавности   роста прибыли.  Количество сделок небольшое – 148. Средняя сделка дл</w:t>
+      </w:r>
+      <w:r>
+        <w:rPr>
+          <w:rFonts w:ascii="Times New Roman" w:hAnsi="Times New Roman" w:cs="Times New Roman"/>
+          <w:sz w:val="28"/>
+          <w:szCs w:val="28"/>
+        </w:rPr>
+        <w:t>и</w:t>
+      </w:r>
+      <w:r>
+        <w:rPr>
+          <w:rFonts w:ascii="Times New Roman" w:hAnsi="Times New Roman" w:cs="Times New Roman"/>
+          <w:sz w:val="28"/>
+          <w:szCs w:val="28"/>
+        </w:rPr>
+        <w:t xml:space="preserve">тся  </w:t>
       </w:r>
       <w:r>
         <w:rPr>
@@ -9888,7 +10538,71 @@
           <w:szCs w:val="28"/>
         </w:rPr>
         <w:lastRenderedPageBreak/>
-        <w:t>13 дней, это связано с половиной лунного цикла.  Другими словами в среднем два раза в месяц происходит сделка.  Система  бывает права в 62% случаев, это хороший показатель.  Особенно если учесть что средний выигрыш, приблизительно равен среднему проигрышу.  Если точнее, то средний выигрыш больше среднего проигрыша в 1,05 раза. Система имеет хороший запас устойчивости. Это  видно из того что в нулях  эта торговая система будет  при 50%  выигрыша.  Система очень хорошо сглаживает сильные движения инструмента.  Мощное падение евро во время ипотечного кризиса  было успешно сглажено торговой системой. Нет резких просадок, все растет плавно и уверенно.  Конечно, есть периоды, когда система  долго не зарабатывает, но при этом она и не теряет капитал.  Рассмотрим распределение сделок на Рисунок 17.</w:t>
+        <w:t>13 дней, это связано с половиной лунного цикла.  Другими словами</w:t>
+      </w:r>
+      <w:r>
+        <w:rPr>
+          <w:rFonts w:ascii="Times New Roman" w:hAnsi="Times New Roman" w:cs="Times New Roman"/>
+          <w:sz w:val="28"/>
+          <w:szCs w:val="28"/>
+        </w:rPr>
+        <w:t>,</w:t>
+      </w:r>
+      <w:r>
+        <w:rPr>
+          <w:rFonts w:ascii="Times New Roman" w:hAnsi="Times New Roman" w:cs="Times New Roman"/>
+          <w:sz w:val="28"/>
+          <w:szCs w:val="28"/>
+        </w:rPr>
+        <w:t xml:space="preserve"> в среднем</w:t>
+      </w:r>
+      <w:r>
+        <w:rPr>
+          <w:rFonts w:ascii="Times New Roman" w:hAnsi="Times New Roman" w:cs="Times New Roman"/>
+          <w:sz w:val="28"/>
+          <w:szCs w:val="28"/>
+        </w:rPr>
+        <w:t>,</w:t>
+      </w:r>
+      <w:r>
+        <w:rPr>
+          <w:rFonts w:ascii="Times New Roman" w:hAnsi="Times New Roman" w:cs="Times New Roman"/>
+          <w:sz w:val="28"/>
+          <w:szCs w:val="28"/>
+        </w:rPr>
+        <w:t xml:space="preserve"> два раза в месяц происходит сделка.  Система  бывает права в 62% случаев, это хороший показатель.  Особенно если учесть что средний выигрыш, приблизительно равен среднему проигрышу.  Если точнее, то средний выигрыш больше среднего проигрыша в 1,05 раза. Система имеет хороший запас устойчивости. Это  видно из того что в нулях  эта торговая система будет  при </w:t>
+      </w:r>
+      <w:r>
+        <w:rPr>
+          <w:rFonts w:ascii="Times New Roman" w:hAnsi="Times New Roman" w:cs="Times New Roman"/>
+          <w:sz w:val="28"/>
+          <w:szCs w:val="28"/>
+        </w:rPr>
+        <w:t xml:space="preserve"> </w:t>
+      </w:r>
+      <w:r>
+        <w:rPr>
+          <w:rFonts w:ascii="Times New Roman" w:hAnsi="Times New Roman" w:cs="Times New Roman"/>
+          <w:sz w:val="28"/>
+          <w:szCs w:val="28"/>
+        </w:rPr>
+        <w:t xml:space="preserve">50%  выигрыша.  Система очень хорошо сглаживает сильные движения </w:t>
+      </w:r>
+      <w:r>
+        <w:rPr>
+          <w:rFonts w:ascii="Times New Roman" w:hAnsi="Times New Roman" w:cs="Times New Roman"/>
+          <w:sz w:val="28"/>
+          <w:szCs w:val="28"/>
+        </w:rPr>
+        <w:t xml:space="preserve">торгового </w:t>
+      </w:r>
+      <w:r>
+        <w:rPr>
+          <w:rFonts w:ascii="Times New Roman" w:hAnsi="Times New Roman" w:cs="Times New Roman"/>
+          <w:sz w:val="28"/>
+          <w:szCs w:val="28"/>
+        </w:rPr>
+        <w:t>инструмента.  Мощное падение евро во время ипотечного кризиса  было успешно сглажено торговой системой. Нет резких просадок, все растет плавно и уверенно.  Конечно, есть периоды, когда система  долго не зарабатывает, но при этом она и не теряет капитал.  Рассмотрим распределение сделок на Рисунок 17.</w:t>
       </w:r>
     </w:p>
     <w:p>
@@ -10017,7 +10731,23 @@
           <w:sz w:val="28"/>
           <w:szCs w:val="28"/>
         </w:rPr>
-        <w:t>Так же эта торговая система хорошо показала себя на товарном рынке.</w:t>
+        <w:t>Так же эта торговая система хорошо показала себя</w:t>
+      </w:r>
+      <w:r>
+        <w:rPr>
+          <w:rFonts w:ascii="Times New Roman" w:hAnsi="Times New Roman" w:cs="Times New Roman"/>
+          <w:sz w:val="28"/>
+          <w:szCs w:val="28"/>
+        </w:rPr>
+        <w:t xml:space="preserve"> и </w:t>
+      </w:r>
+      <w:r>
+        <w:rPr>
+          <w:rFonts w:ascii="Times New Roman" w:hAnsi="Times New Roman" w:cs="Times New Roman"/>
+          <w:sz w:val="28"/>
+          <w:szCs w:val="28"/>
+        </w:rPr>
+        <w:t xml:space="preserve"> на товарном рынке.</w:t>
       </w:r>
     </w:p>
     <w:p>
@@ -10170,15 +10900,63 @@
           <w:sz w:val="28"/>
           <w:szCs w:val="28"/>
         </w:rPr>
-        <w:t>На Рисунок 18 результат так же положителен.  Отклонение от регрессионной линии больше, чем не евродолларе, но все же плавность роста прибыли  хорошая. Так же видны сглаживания резких движений инструмента. Особенно в 2011 году.  Есть  некоторое снижение эффективности с 2011 года.</w:t>
-      </w:r>
-      <w:r>
-        <w:rPr>
-          <w:rFonts w:ascii="Times New Roman" w:hAnsi="Times New Roman" w:cs="Times New Roman"/>
-          <w:sz w:val="28"/>
-          <w:szCs w:val="28"/>
-        </w:rPr>
-        <w:t xml:space="preserve"> Количество сделок небольшое – 98.  Процент выигрышных сделок 58%.  Это меньше чем при тесте на евро. Однако средняя прибыльная сделка на 33% больше по величине средней убыточной сделки.  То есть их соотношение  равно 1,33. Торговая система будет в нуле при  выигрышах  в 43% случаев. То есть имеем запас прочности    торговой системы.  Средняя прибыльная сделка равна +3,73%.  Это говорит о</w:t>
+        <w:t>На Рисунок 18 результат так же положителен.  Отклонение от регрессионной линии больше, чем не евродолларе, но все же плавность роста прибыли  хорошая. Так же видны сглаживания резких движений</w:t>
+      </w:r>
+      <w:r>
+        <w:rPr>
+          <w:rFonts w:ascii="Times New Roman" w:hAnsi="Times New Roman" w:cs="Times New Roman"/>
+          <w:sz w:val="28"/>
+          <w:szCs w:val="28"/>
+        </w:rPr>
+        <w:t xml:space="preserve"> торгового </w:t>
+      </w:r>
+      <w:r>
+        <w:rPr>
+          <w:rFonts w:ascii="Times New Roman" w:hAnsi="Times New Roman" w:cs="Times New Roman"/>
+          <w:sz w:val="28"/>
+          <w:szCs w:val="28"/>
+        </w:rPr>
+        <w:t xml:space="preserve"> инструмента. Особенно в 2011 году.  Есть  некоторое снижение эффективности с 2011 года.</w:t>
+      </w:r>
+      <w:r>
+        <w:rPr>
+          <w:rFonts w:ascii="Times New Roman" w:hAnsi="Times New Roman" w:cs="Times New Roman"/>
+          <w:sz w:val="28"/>
+          <w:szCs w:val="28"/>
+        </w:rPr>
+        <w:t xml:space="preserve"> Количество сделок небольшое – 98.  Процент выигрышных сделок 58%.  Это меньше чем при тесте на евро</w:t>
+      </w:r>
+      <w:r>
+        <w:rPr>
+          <w:rFonts w:ascii="Times New Roman" w:hAnsi="Times New Roman" w:cs="Times New Roman"/>
+          <w:sz w:val="28"/>
+          <w:szCs w:val="28"/>
+        </w:rPr>
+        <w:t>долларе</w:t>
+      </w:r>
+      <w:r>
+        <w:rPr>
+          <w:rFonts w:ascii="Times New Roman" w:hAnsi="Times New Roman" w:cs="Times New Roman"/>
+          <w:sz w:val="28"/>
+          <w:szCs w:val="28"/>
+        </w:rPr>
+        <w:t xml:space="preserve">. Однако средняя прибыльная сделка на 33% больше по величине средней убыточной сделки.  То есть их соотношение  равно 1,33. Торговая система будет в нуле при  выигрышах  в 43% случаев. То есть имеем </w:t>
+      </w:r>
+      <w:r>
+        <w:rPr>
+          <w:rFonts w:ascii="Times New Roman" w:hAnsi="Times New Roman" w:cs="Times New Roman"/>
+          <w:sz w:val="28"/>
+          <w:szCs w:val="28"/>
+        </w:rPr>
+        <w:t xml:space="preserve">хороший </w:t>
+      </w:r>
+      <w:r>
+        <w:rPr>
+          <w:rFonts w:ascii="Times New Roman" w:hAnsi="Times New Roman" w:cs="Times New Roman"/>
+          <w:sz w:val="28"/>
+          <w:szCs w:val="28"/>
+        </w:rPr>
+        <w:t>запас прочности    торговой системы.  Средняя прибыльная сделка равна +3,73%.  Это говорит о</w:t>
       </w:r>
       <w:r>
         <w:rPr>
@@ -10194,7 +10972,23 @@
           <w:sz w:val="28"/>
           <w:szCs w:val="28"/>
         </w:rPr>
-        <w:t xml:space="preserve"> транзакционным  издержкам  в идее спрэда и комиссии брокера. </w:t>
+        <w:t xml:space="preserve"> транзакционным  издержкам  в </w:t>
+      </w:r>
+      <w:r>
+        <w:rPr>
+          <w:rFonts w:ascii="Times New Roman" w:hAnsi="Times New Roman" w:cs="Times New Roman"/>
+          <w:sz w:val="28"/>
+          <w:szCs w:val="28"/>
+        </w:rPr>
+        <w:t>в</w:t>
+      </w:r>
+      <w:r>
+        <w:rPr>
+          <w:rFonts w:ascii="Times New Roman" w:hAnsi="Times New Roman" w:cs="Times New Roman"/>
+          <w:sz w:val="28"/>
+          <w:szCs w:val="28"/>
+        </w:rPr>
+        <w:t xml:space="preserve">иде спрэда и комиссии брокера. </w:t>
       </w:r>
     </w:p>
     <w:p>
@@ -10669,7 +11463,23 @@
           <w:sz w:val="28"/>
           <w:szCs w:val="28"/>
         </w:rPr>
-        <w:t xml:space="preserve">На Рисунок 21 мы видим небольшое преимущество в сделках до 5%.  Но тут есть особенность поведения торговой системы на  рынке нефти. Основное преимущество имеем в сделках до +7,5%.   Именно эти сделки приносят  большую часть прибыли.  На рынке нефти лунная система еще более трендовая по характеру, чем на рынке золота и тем более  валютном рынке. </w:t>
+        <w:t xml:space="preserve">На Рисунок 21 мы видим небольшое преимущество в сделках до 5%.  Но тут есть особенность поведения торговой системы на  рынке нефти. Основное преимущество имеем в сделках до +7,5%.   Именно эти сделки приносят  большую часть прибыли.  На рынке нефти </w:t>
+      </w:r>
+      <w:r>
+        <w:rPr>
+          <w:rFonts w:ascii="Times New Roman" w:hAnsi="Times New Roman" w:cs="Times New Roman"/>
+          <w:sz w:val="28"/>
+          <w:szCs w:val="28"/>
+        </w:rPr>
+        <w:t xml:space="preserve">торговая </w:t>
+      </w:r>
+      <w:r>
+        <w:rPr>
+          <w:rFonts w:ascii="Times New Roman" w:hAnsi="Times New Roman" w:cs="Times New Roman"/>
+          <w:sz w:val="28"/>
+          <w:szCs w:val="28"/>
+        </w:rPr>
+        <w:t xml:space="preserve"> система еще более трендовая по характеру, чем на рынке золота и тем более  валютном рынке. </w:t>
       </w:r>
     </w:p>
     <w:p>
@@ -10778,24 +11588,64 @@
           <w:sz w:val="28"/>
           <w:szCs w:val="28"/>
         </w:rPr>
-        <w:t xml:space="preserve">Видим  на Рисунок  22  периодические покупки (зеленые столбики)  в моменты полнолуния  и продажи (красные столбики ) в моменты новолуния.  </w:t>
-      </w:r>
-    </w:p>
-    <w:p>
-      <w:pPr>
-        <w:rPr>
-          <w:rFonts w:ascii="Times New Roman" w:hAnsi="Times New Roman" w:cs="Times New Roman"/>
-          <w:sz w:val="28"/>
-          <w:szCs w:val="28"/>
-        </w:rPr>
-      </w:pPr>
-      <w:r>
-        <w:rPr>
-          <w:rFonts w:ascii="Times New Roman" w:hAnsi="Times New Roman" w:cs="Times New Roman"/>
-          <w:sz w:val="28"/>
-          <w:szCs w:val="28"/>
-        </w:rPr>
-        <w:t xml:space="preserve">Например сделка </w:t>
+        <w:t>Видим  на Рисунок  22  периодические покупки (зеленые столбики)  в моменты полнолуния  и продажи (красные столбики</w:t>
+      </w:r>
+      <w:r>
+        <w:rPr>
+          <w:rFonts w:ascii="Times New Roman" w:hAnsi="Times New Roman" w:cs="Times New Roman"/>
+          <w:sz w:val="28"/>
+          <w:szCs w:val="28"/>
+        </w:rPr>
+        <w:t>)</w:t>
+      </w:r>
+      <w:r>
+        <w:rPr>
+          <w:rFonts w:ascii="Times New Roman" w:hAnsi="Times New Roman" w:cs="Times New Roman"/>
+          <w:sz w:val="28"/>
+          <w:szCs w:val="28"/>
+        </w:rPr>
+        <w:t xml:space="preserve"> </w:t>
+      </w:r>
+      <w:r>
+        <w:rPr>
+          <w:rFonts w:ascii="Times New Roman" w:hAnsi="Times New Roman" w:cs="Times New Roman"/>
+          <w:sz w:val="28"/>
+          <w:szCs w:val="28"/>
+        </w:rPr>
+        <w:t xml:space="preserve"> </w:t>
+      </w:r>
+      <w:r>
+        <w:rPr>
+          <w:rFonts w:ascii="Times New Roman" w:hAnsi="Times New Roman" w:cs="Times New Roman"/>
+          <w:sz w:val="28"/>
+          <w:szCs w:val="28"/>
+        </w:rPr>
+        <w:t xml:space="preserve">в моменты новолуния.  </w:t>
+      </w:r>
+    </w:p>
+    <w:p>
+      <w:pPr>
+        <w:rPr>
+          <w:rFonts w:ascii="Times New Roman" w:hAnsi="Times New Roman" w:cs="Times New Roman"/>
+          <w:sz w:val="28"/>
+          <w:szCs w:val="28"/>
+        </w:rPr>
+      </w:pPr>
+      <w:r>
+        <w:rPr>
+          <w:rFonts w:ascii="Times New Roman" w:hAnsi="Times New Roman" w:cs="Times New Roman"/>
+          <w:sz w:val="28"/>
+          <w:szCs w:val="28"/>
+        </w:rPr>
+        <w:t>Например,</w:t>
+      </w:r>
+      <w:r>
+        <w:rPr>
+          <w:rFonts w:ascii="Times New Roman" w:hAnsi="Times New Roman" w:cs="Times New Roman"/>
+          <w:sz w:val="28"/>
+          <w:szCs w:val="28"/>
+        </w:rPr>
+        <w:t xml:space="preserve"> сделка </w:t>
       </w:r>
       <w:r>
         <w:rPr>
@@ -10820,7 +11670,15 @@
           <w:sz w:val="28"/>
           <w:szCs w:val="28"/>
         </w:rPr>
-        <w:t xml:space="preserve"> была открыта в момент полнолуния 22 декабря 2012 года .</w:t>
+        <w:t xml:space="preserve"> была открыта в момент полнолуния 22 декабря 2012 года</w:t>
+      </w:r>
+      <w:r>
+        <w:rPr>
+          <w:rFonts w:ascii="Times New Roman" w:hAnsi="Times New Roman" w:cs="Times New Roman"/>
+          <w:sz w:val="28"/>
+          <w:szCs w:val="28"/>
+        </w:rPr>
+        <w:t>.</w:t>
       </w:r>
       <w:r>
         <w:rPr>
@@ -10957,7 +11815,23 @@
           <w:sz w:val="28"/>
           <w:szCs w:val="28"/>
         </w:rPr>
-        <w:t xml:space="preserve">Итак, подведя итоги, можем признать, что циклы имеют сильное влияние не только в природе, но и в торговле в частности.  И это можно успешно использовать. </w:t>
+        <w:t xml:space="preserve">Итак, подведя итоги, можем признать, что циклы имеют сильное влияние не только в природе, но и </w:t>
+      </w:r>
+      <w:r>
+        <w:rPr>
+          <w:rFonts w:ascii="Times New Roman" w:hAnsi="Times New Roman" w:cs="Times New Roman"/>
+          <w:sz w:val="28"/>
+          <w:szCs w:val="28"/>
+        </w:rPr>
+        <w:t xml:space="preserve">на финансовом рынке,  </w:t>
+      </w:r>
+      <w:r>
+        <w:rPr>
+          <w:rFonts w:ascii="Times New Roman" w:hAnsi="Times New Roman" w:cs="Times New Roman"/>
+          <w:sz w:val="28"/>
+          <w:szCs w:val="28"/>
+        </w:rPr>
+        <w:t xml:space="preserve">в частности.  И это можно успешно использовать. </w:t>
       </w:r>
     </w:p>
     <w:p>
@@ -12442,7 +13316,7 @@
 </file>
 
 <file path=customXml/itemProps1.xml><?xml version="1.0" encoding="utf-8"?>
-<ds:datastoreItem xmlns:ds="http://schemas.openxmlformats.org/officeDocument/2006/customXml" ds:itemID="{C9E4B0A6-132C-4F92-B6A6-EAE3FF4D79F7}">
+<ds:datastoreItem xmlns:ds="http://schemas.openxmlformats.org/officeDocument/2006/customXml" ds:itemID="{E2CE3568-CF39-49E9-B624-9B2C4BD43730}">
   <ds:schemaRefs>
     <ds:schemaRef ds:uri="http://schemas.openxmlformats.org/officeDocument/2006/bibliography"/>
   </ds:schemaRefs>

--- a/Trade.docx
+++ b/Trade.docx
@@ -143,7 +143,16 @@
           <w:sz w:val="28"/>
           <w:szCs w:val="28"/>
         </w:rPr>
-        <w:t>Стратегия малых, но частых  прибылей (пипсовка) .</w:t>
+        <w:t>Стратегия малых, но частых  прибылей (пипсовка)</w:t>
+      </w:r>
+      <w:r>
+        <w:rPr>
+          <w:rFonts w:ascii="Times New Roman" w:hAnsi="Times New Roman" w:cs="Times New Roman"/>
+          <w:b/>
+          <w:sz w:val="28"/>
+          <w:szCs w:val="28"/>
+        </w:rPr>
+        <w:t xml:space="preserve">. </w:t>
       </w:r>
     </w:p>
     <w:bookmarkEnd w:id="0"/>
@@ -4831,39 +4840,6 @@
           <w:szCs w:val="28"/>
         </w:rPr>
       </w:pPr>
-    </w:p>
-    <w:p>
-      <w:pPr>
-        <w:pStyle w:val="a3"/>
-        <w:ind w:firstLine="696"/>
-        <w:rPr>
-          <w:rFonts w:ascii="Times New Roman" w:hAnsi="Times New Roman" w:cs="Times New Roman"/>
-          <w:sz w:val="28"/>
-          <w:szCs w:val="28"/>
-        </w:rPr>
-      </w:pPr>
-    </w:p>
-    <w:p>
-      <w:pPr>
-        <w:pStyle w:val="a3"/>
-        <w:ind w:firstLine="696"/>
-        <w:rPr>
-          <w:rFonts w:ascii="Times New Roman" w:hAnsi="Times New Roman" w:cs="Times New Roman"/>
-          <w:sz w:val="28"/>
-          <w:szCs w:val="28"/>
-        </w:rPr>
-      </w:pPr>
-    </w:p>
-    <w:p>
-      <w:pPr>
-        <w:pStyle w:val="a3"/>
-        <w:ind w:firstLine="696"/>
-        <w:rPr>
-          <w:rFonts w:ascii="Times New Roman" w:hAnsi="Times New Roman" w:cs="Times New Roman"/>
-          <w:sz w:val="28"/>
-          <w:szCs w:val="28"/>
-        </w:rPr>
-      </w:pPr>
       <w:r>
         <w:rPr>
           <w:rFonts w:ascii="Times New Roman" w:hAnsi="Times New Roman" w:cs="Times New Roman"/>
@@ -4926,7 +4902,6 @@
           <w:sz w:val="28"/>
           <w:szCs w:val="28"/>
         </w:rPr>
-        <w:lastRenderedPageBreak/>
         <w:t>Рисунок 7</w:t>
       </w:r>
     </w:p>
@@ -4957,6 +4932,7 @@
           <w:sz w:val="28"/>
           <w:szCs w:val="28"/>
         </w:rPr>
+        <w:lastRenderedPageBreak/>
         <w:t xml:space="preserve">Было совершено  2935 сделок. При этом  сделки равномерно распределены  на длинные и короткие позиции.  Прибыльность сделок </w:t>
       </w:r>
       <w:r>
@@ -7310,9 +7286,9 @@
         <w:lastRenderedPageBreak/>
         <w:drawing>
           <wp:inline distT="0" distB="0" distL="0" distR="0">
-            <wp:extent cx="6115050" cy="2520538"/>
-            <wp:effectExtent l="19050" t="0" r="0" b="0"/>
-            <wp:docPr id="25" name="Рисунок 24" descr="7.png"/>
+            <wp:extent cx="6171993" cy="3448050"/>
+            <wp:effectExtent l="19050" t="0" r="207" b="0"/>
+            <wp:docPr id="14" name="Рисунок 13" descr="7.png"/>
             <wp:cNvGraphicFramePr>
               <a:graphicFrameLocks xmlns:a="http://schemas.openxmlformats.org/drawingml/2006/main" noChangeAspect="1"/>
             </wp:cNvGraphicFramePr>
@@ -7332,7 +7308,7 @@
                   <pic:spPr>
                     <a:xfrm>
                       <a:off x="0" y="0"/>
-                      <a:ext cx="6120247" cy="2522680"/>
+                      <a:ext cx="6178813" cy="3451860"/>
                     </a:xfrm>
                     <a:prstGeom prst="rect">
                       <a:avLst/>
@@ -7371,6 +7347,14 @@
           <w:szCs w:val="28"/>
         </w:rPr>
       </w:pPr>
+      <w:r>
+        <w:rPr>
+          <w:rFonts w:ascii="Times New Roman" w:hAnsi="Times New Roman" w:cs="Times New Roman"/>
+          <w:sz w:val="28"/>
+          <w:szCs w:val="28"/>
+        </w:rPr>
+        <w:t xml:space="preserve">Среднегодовой доход с плечом 1 к 10  +16%. </w:t>
+      </w:r>
       <w:r>
         <w:rPr>
           <w:rFonts w:ascii="Times New Roman" w:hAnsi="Times New Roman" w:cs="Times New Roman"/>
@@ -7481,7 +7465,16 @@
           <w:sz w:val="28"/>
           <w:szCs w:val="28"/>
         </w:rPr>
-        <w:t xml:space="preserve">На Рисунке 11   видно, что система трендовая.  Частые убытки  от 1% и менее. Но это компенсируется  широким диапазоном  доходности прибыльных сделок. Прибыльные сделки  лежат в широком  диапазоне  от +1% до +13%.  Это говорит о том, что система </w:t>
+        <w:t xml:space="preserve">На Рисунке 11   видно, что система трендовая.  Частые убытки  от 1% и менее. Но это компенсируется  широким диапазоном  доходности </w:t>
+      </w:r>
+      <w:r>
+        <w:rPr>
+          <w:rFonts w:ascii="Times New Roman" w:hAnsi="Times New Roman" w:cs="Times New Roman"/>
+          <w:sz w:val="28"/>
+          <w:szCs w:val="28"/>
+        </w:rPr>
+        <w:lastRenderedPageBreak/>
+        <w:t xml:space="preserve">прибыльных сделок. Прибыльные сделки  лежат в широком  диапазоне  от +1% до +13%.  Это говорит о том, что система </w:t>
       </w:r>
       <w:r>
         <w:rPr>
@@ -7537,7 +7530,6 @@
           <w:sz w:val="28"/>
           <w:szCs w:val="28"/>
         </w:rPr>
-        <w:lastRenderedPageBreak/>
         <w:t xml:space="preserve">Тест </w:t>
       </w:r>
       <w:r>
@@ -7666,13 +7658,20 @@
     </w:p>
     <w:p>
       <w:pPr>
-        <w:jc w:val="center"/>
-        <w:rPr>
-          <w:rFonts w:ascii="Times New Roman" w:hAnsi="Times New Roman" w:cs="Times New Roman"/>
-          <w:sz w:val="28"/>
-          <w:szCs w:val="28"/>
-        </w:rPr>
-      </w:pPr>
+        <w:rPr>
+          <w:rFonts w:ascii="Times New Roman" w:hAnsi="Times New Roman" w:cs="Times New Roman"/>
+          <w:sz w:val="28"/>
+          <w:szCs w:val="28"/>
+        </w:rPr>
+      </w:pPr>
+      <w:r>
+        <w:rPr>
+          <w:rFonts w:ascii="Times New Roman" w:hAnsi="Times New Roman" w:cs="Times New Roman"/>
+          <w:sz w:val="28"/>
+          <w:szCs w:val="28"/>
+        </w:rPr>
+        <w:t>Среднегодовая доходность +43,5% при плече 1 к 10.</w:t>
+      </w:r>
       <w:r>
         <w:rPr>
           <w:rFonts w:ascii="Times New Roman" w:hAnsi="Times New Roman" w:cs="Times New Roman"/>
@@ -7714,6 +7713,7 @@
           <w:szCs w:val="28"/>
           <w:lang w:eastAsia="ru-RU"/>
         </w:rPr>
+        <w:lastRenderedPageBreak/>
         <w:drawing>
           <wp:inline distT="0" distB="0" distL="0" distR="0">
             <wp:extent cx="5940425" cy="2811780"/>
@@ -7783,125 +7783,125 @@
           <w:sz w:val="28"/>
           <w:szCs w:val="28"/>
         </w:rPr>
+        <w:t>Тут можно наблюдать несколько другую картину.  Широкий диапазон прибыльных сделок от 1% до 15% и небольшой диапазон  отрицательных сделок говорят, что система имеет трендовый характер.  Однако в отличи</w:t>
+      </w:r>
+      <w:r>
+        <w:rPr>
+          <w:rFonts w:ascii="Times New Roman" w:hAnsi="Times New Roman" w:cs="Times New Roman"/>
+          <w:sz w:val="28"/>
+          <w:szCs w:val="28"/>
+        </w:rPr>
+        <w:t>е</w:t>
+      </w:r>
+      <w:r>
+        <w:rPr>
+          <w:rFonts w:ascii="Times New Roman" w:hAnsi="Times New Roman" w:cs="Times New Roman"/>
+          <w:sz w:val="28"/>
+          <w:szCs w:val="28"/>
+        </w:rPr>
+        <w:t xml:space="preserve"> </w:t>
+      </w:r>
+      <w:r>
+        <w:rPr>
+          <w:rFonts w:ascii="Times New Roman" w:hAnsi="Times New Roman" w:cs="Times New Roman"/>
+          <w:sz w:val="28"/>
+          <w:szCs w:val="28"/>
+        </w:rPr>
+        <w:t xml:space="preserve"> от результатов на евродолларе</w:t>
+      </w:r>
+      <w:r>
+        <w:rPr>
+          <w:rFonts w:ascii="Times New Roman" w:hAnsi="Times New Roman" w:cs="Times New Roman"/>
+          <w:sz w:val="28"/>
+          <w:szCs w:val="28"/>
+        </w:rPr>
+        <w:t>,</w:t>
+      </w:r>
+      <w:r>
+        <w:rPr>
+          <w:rFonts w:ascii="Times New Roman" w:hAnsi="Times New Roman" w:cs="Times New Roman"/>
+          <w:sz w:val="28"/>
+          <w:szCs w:val="28"/>
+        </w:rPr>
+        <w:t xml:space="preserve"> большую часть прибыли  на золоте удалось получить среднесрочными сделками в диапазоне до </w:t>
+      </w:r>
+      <w:r>
+        <w:rPr>
+          <w:rFonts w:ascii="Times New Roman" w:hAnsi="Times New Roman" w:cs="Times New Roman"/>
+          <w:sz w:val="28"/>
+          <w:szCs w:val="28"/>
+        </w:rPr>
+        <w:t>+</w:t>
+      </w:r>
+      <w:r>
+        <w:rPr>
+          <w:rFonts w:ascii="Times New Roman" w:hAnsi="Times New Roman" w:cs="Times New Roman"/>
+          <w:sz w:val="28"/>
+          <w:szCs w:val="28"/>
+        </w:rPr>
+        <w:t>3%. Это скорее признак свинговой системы.  По сути  это некая комбинированная система с признаками  и трендовой и свинговой систем.</w:t>
+      </w:r>
+    </w:p>
+    <w:p>
+      <w:pPr>
+        <w:rPr>
+          <w:rFonts w:ascii="Times New Roman" w:hAnsi="Times New Roman" w:cs="Times New Roman"/>
+          <w:sz w:val="28"/>
+          <w:szCs w:val="28"/>
+        </w:rPr>
+      </w:pPr>
+    </w:p>
+    <w:p>
+      <w:pPr>
+        <w:rPr>
+          <w:rFonts w:ascii="Times New Roman" w:hAnsi="Times New Roman" w:cs="Times New Roman"/>
+          <w:sz w:val="28"/>
+          <w:szCs w:val="28"/>
+        </w:rPr>
+      </w:pPr>
+      <w:r>
+        <w:rPr>
+          <w:rFonts w:ascii="Times New Roman" w:hAnsi="Times New Roman" w:cs="Times New Roman"/>
+          <w:sz w:val="28"/>
+          <w:szCs w:val="28"/>
+        </w:rPr>
+        <w:t>В завершение  будет интересно рассмотреть поведение системы во  время ипотечного кризиса, когда были очень сильные движения и на валютном рынке  то же.  Посмотрим на примере обвала и роста евро во время кризиса.</w:t>
+      </w:r>
+    </w:p>
+    <w:p>
+      <w:pPr>
+        <w:rPr>
+          <w:rFonts w:ascii="Times New Roman" w:hAnsi="Times New Roman" w:cs="Times New Roman"/>
+          <w:sz w:val="28"/>
+          <w:szCs w:val="28"/>
+        </w:rPr>
+      </w:pPr>
+      <w:r>
+        <w:rPr>
+          <w:rFonts w:ascii="Times New Roman" w:hAnsi="Times New Roman" w:cs="Times New Roman"/>
+          <w:sz w:val="28"/>
+          <w:szCs w:val="28"/>
+        </w:rPr>
+        <w:t xml:space="preserve">Вначале рассмотрим обвал 2008 года. </w:t>
+      </w:r>
+    </w:p>
+    <w:p>
+      <w:pPr>
+        <w:rPr>
+          <w:rFonts w:ascii="Times New Roman" w:hAnsi="Times New Roman" w:cs="Times New Roman"/>
+          <w:sz w:val="28"/>
+          <w:szCs w:val="28"/>
+        </w:rPr>
+      </w:pPr>
+      <w:r>
+        <w:rPr>
+          <w:rFonts w:ascii="Times New Roman" w:hAnsi="Times New Roman" w:cs="Times New Roman"/>
+          <w:noProof/>
+          <w:sz w:val="28"/>
+          <w:szCs w:val="28"/>
+          <w:lang w:eastAsia="ru-RU"/>
+        </w:rPr>
         <w:lastRenderedPageBreak/>
-        <w:t>Тут можно наблюдать несколько другую картину.  Широкий диапазон прибыльных сделок от 1% до 15% и небольшой диапазон  отрицательных сделок говорят, что система имеет трендовый характер.  Однако в отличи</w:t>
-      </w:r>
-      <w:r>
-        <w:rPr>
-          <w:rFonts w:ascii="Times New Roman" w:hAnsi="Times New Roman" w:cs="Times New Roman"/>
-          <w:sz w:val="28"/>
-          <w:szCs w:val="28"/>
-        </w:rPr>
-        <w:t>е</w:t>
-      </w:r>
-      <w:r>
-        <w:rPr>
-          <w:rFonts w:ascii="Times New Roman" w:hAnsi="Times New Roman" w:cs="Times New Roman"/>
-          <w:sz w:val="28"/>
-          <w:szCs w:val="28"/>
-        </w:rPr>
-        <w:t xml:space="preserve"> </w:t>
-      </w:r>
-      <w:r>
-        <w:rPr>
-          <w:rFonts w:ascii="Times New Roman" w:hAnsi="Times New Roman" w:cs="Times New Roman"/>
-          <w:sz w:val="28"/>
-          <w:szCs w:val="28"/>
-        </w:rPr>
-        <w:t xml:space="preserve"> от результатов на евродолларе</w:t>
-      </w:r>
-      <w:r>
-        <w:rPr>
-          <w:rFonts w:ascii="Times New Roman" w:hAnsi="Times New Roman" w:cs="Times New Roman"/>
-          <w:sz w:val="28"/>
-          <w:szCs w:val="28"/>
-        </w:rPr>
-        <w:t>,</w:t>
-      </w:r>
-      <w:r>
-        <w:rPr>
-          <w:rFonts w:ascii="Times New Roman" w:hAnsi="Times New Roman" w:cs="Times New Roman"/>
-          <w:sz w:val="28"/>
-          <w:szCs w:val="28"/>
-        </w:rPr>
-        <w:t xml:space="preserve"> большую часть прибыли  на золоте удалось получить среднесрочными сделками в диапазоне до </w:t>
-      </w:r>
-      <w:r>
-        <w:rPr>
-          <w:rFonts w:ascii="Times New Roman" w:hAnsi="Times New Roman" w:cs="Times New Roman"/>
-          <w:sz w:val="28"/>
-          <w:szCs w:val="28"/>
-        </w:rPr>
-        <w:t>+</w:t>
-      </w:r>
-      <w:r>
-        <w:rPr>
-          <w:rFonts w:ascii="Times New Roman" w:hAnsi="Times New Roman" w:cs="Times New Roman"/>
-          <w:sz w:val="28"/>
-          <w:szCs w:val="28"/>
-        </w:rPr>
-        <w:t>3%. Это скорее признак свинговой системы.  По сути  это некая комбинированная система с признаками  и трендовой и свинговой систем.</w:t>
-      </w:r>
-    </w:p>
-    <w:p>
-      <w:pPr>
-        <w:rPr>
-          <w:rFonts w:ascii="Times New Roman" w:hAnsi="Times New Roman" w:cs="Times New Roman"/>
-          <w:sz w:val="28"/>
-          <w:szCs w:val="28"/>
-        </w:rPr>
-      </w:pPr>
-    </w:p>
-    <w:p>
-      <w:pPr>
-        <w:rPr>
-          <w:rFonts w:ascii="Times New Roman" w:hAnsi="Times New Roman" w:cs="Times New Roman"/>
-          <w:sz w:val="28"/>
-          <w:szCs w:val="28"/>
-        </w:rPr>
-      </w:pPr>
-      <w:r>
-        <w:rPr>
-          <w:rFonts w:ascii="Times New Roman" w:hAnsi="Times New Roman" w:cs="Times New Roman"/>
-          <w:sz w:val="28"/>
-          <w:szCs w:val="28"/>
-        </w:rPr>
-        <w:t>В завершение  будет интересно рассмотреть поведение системы во  время ипотечного кризиса, когда были очень сильные движения и на валютном рынке  то же.  Посмотрим на примере обвала и роста евро во время кризиса.</w:t>
-      </w:r>
-    </w:p>
-    <w:p>
-      <w:pPr>
-        <w:rPr>
-          <w:rFonts w:ascii="Times New Roman" w:hAnsi="Times New Roman" w:cs="Times New Roman"/>
-          <w:sz w:val="28"/>
-          <w:szCs w:val="28"/>
-        </w:rPr>
-      </w:pPr>
-      <w:r>
-        <w:rPr>
-          <w:rFonts w:ascii="Times New Roman" w:hAnsi="Times New Roman" w:cs="Times New Roman"/>
-          <w:sz w:val="28"/>
-          <w:szCs w:val="28"/>
-        </w:rPr>
-        <w:t xml:space="preserve">Вначале рассмотрим обвал 2008 года. </w:t>
-      </w:r>
-    </w:p>
-    <w:p>
-      <w:pPr>
-        <w:rPr>
-          <w:rFonts w:ascii="Times New Roman" w:hAnsi="Times New Roman" w:cs="Times New Roman"/>
-          <w:sz w:val="28"/>
-          <w:szCs w:val="28"/>
-        </w:rPr>
-      </w:pPr>
-      <w:r>
-        <w:rPr>
-          <w:rFonts w:ascii="Times New Roman" w:hAnsi="Times New Roman" w:cs="Times New Roman"/>
-          <w:noProof/>
-          <w:sz w:val="28"/>
-          <w:szCs w:val="28"/>
-          <w:lang w:eastAsia="ru-RU"/>
-        </w:rPr>
         <w:drawing>
           <wp:inline distT="0" distB="0" distL="0" distR="0">
             <wp:extent cx="5937470" cy="2733675"/>
@@ -8101,7 +8101,6 @@
           <w:sz w:val="28"/>
           <w:szCs w:val="28"/>
         </w:rPr>
-        <w:lastRenderedPageBreak/>
         <w:t xml:space="preserve">Далее  система взяла профит на восстановлении после крушения. </w:t>
       </w:r>
     </w:p>
@@ -8173,6 +8172,7 @@
           <w:sz w:val="28"/>
           <w:szCs w:val="28"/>
         </w:rPr>
+        <w:lastRenderedPageBreak/>
         <w:t>Рисунок 15</w:t>
       </w:r>
     </w:p>
@@ -8342,7 +8342,23 @@
           <w:sz w:val="28"/>
           <w:szCs w:val="28"/>
         </w:rPr>
-        <w:t>Циклы очень распространены в природе.  Сама жизнь  на нашей планете развивается  циклически,  сменяются циклы времен года, циклы жизни организмов, циклы развития целых обществ. Есть так же рыночные циклы.  Но базовый цикл  это астрономический цикл. Все устройство Вселенной построено на циклах, планеты движутся циклически вокруг Солнца, солнечная система циклически движется вокруг  Млечного Пути и так далее. В микромире так же  электроны движутся вокруг ядер атомов и  много- много других примеров.  Самый  простой пример – человек. Вся жизнь человека это циклы сна и бодрствования.  Другими словами</w:t>
+        <w:t xml:space="preserve">Циклы очень распространены в природе.  Сама жизнь  на нашей планете развивается  циклически,  сменяются циклы времен года, циклы жизни организмов, циклы развития целых обществ. Есть так же рыночные циклы.  Но базовый цикл  это астрономический цикл. Все устройство </w:t>
+      </w:r>
+      <w:r>
+        <w:rPr>
+          <w:rFonts w:ascii="Times New Roman" w:hAnsi="Times New Roman" w:cs="Times New Roman"/>
+          <w:sz w:val="28"/>
+          <w:szCs w:val="28"/>
+        </w:rPr>
+        <w:t xml:space="preserve">мира </w:t>
+      </w:r>
+      <w:r>
+        <w:rPr>
+          <w:rFonts w:ascii="Times New Roman" w:hAnsi="Times New Roman" w:cs="Times New Roman"/>
+          <w:sz w:val="28"/>
+          <w:szCs w:val="28"/>
+        </w:rPr>
+        <w:t xml:space="preserve"> построено на циклах, планеты движутся циклически, солнечная система циклически и так далее. В микромире так же  электроны движутся вокруг ядер атомов и  много- много других примеров.  Самый  простой пример – человек. Вся жизнь человека это циклы сна и бодрствования.  Другими словами</w:t>
       </w:r>
       <w:r>
         <w:rPr>
@@ -8398,7 +8414,23 @@
           <w:sz w:val="28"/>
           <w:szCs w:val="28"/>
         </w:rPr>
-        <w:t>3-4 года до  циклов Кондратьева, протяженностью  45-60 лет.  Многие из этих циклов  применяют в своем анализе аналитики, использующие фундаментальный анализ. Инвесторы, особенно долгосрочные, внимательно следят за экономическими циклами для успешного инвестирования.  Яркий пример долгосрочного инвестора – Уоррен Баффет. Очередной  долгосрочный цикл</w:t>
+        <w:t>3-4 года</w:t>
+      </w:r>
+      <w:r>
+        <w:rPr>
+          <w:rFonts w:ascii="Times New Roman" w:hAnsi="Times New Roman" w:cs="Times New Roman"/>
+          <w:sz w:val="28"/>
+          <w:szCs w:val="28"/>
+        </w:rPr>
+        <w:t xml:space="preserve"> </w:t>
+      </w:r>
+      <w:r>
+        <w:rPr>
+          <w:rFonts w:ascii="Times New Roman" w:hAnsi="Times New Roman" w:cs="Times New Roman"/>
+          <w:sz w:val="28"/>
+          <w:szCs w:val="28"/>
+        </w:rPr>
+        <w:t xml:space="preserve"> до  циклов Кондратьева, протяженностью  45-60 лет.  Многие из этих циклов  применяют в своем анализе аналитики, использующие фундаментальный анализ. Инвесторы, особенно долгосрочные, внимательно следят за экономическими циклами для успешного инвестирования.  Яркий пример долгосрочного инвестора – Уоррен Баффет. Очередной  долгосрочный цикл</w:t>
       </w:r>
       <w:r>
         <w:rPr>
@@ -8414,7 +8446,23 @@
           <w:sz w:val="28"/>
           <w:szCs w:val="28"/>
         </w:rPr>
-        <w:t xml:space="preserve">  Кондратьева начался в 1981-83 годах. Это совпало с  началом активного развития компании  Уоррена  - </w:t>
+        <w:t xml:space="preserve">  Кондратьева начался в 1981-83 годах. Это совпало с  началом активного развития компании  Уоррена</w:t>
+      </w:r>
+      <w:r>
+        <w:rPr>
+          <w:rFonts w:ascii="Times New Roman" w:hAnsi="Times New Roman" w:cs="Times New Roman"/>
+          <w:sz w:val="28"/>
+          <w:szCs w:val="28"/>
+        </w:rPr>
+        <w:t xml:space="preserve"> Баффета </w:t>
+      </w:r>
+      <w:r>
+        <w:rPr>
+          <w:rFonts w:ascii="Times New Roman" w:hAnsi="Times New Roman" w:cs="Times New Roman"/>
+          <w:sz w:val="28"/>
+          <w:szCs w:val="28"/>
+        </w:rPr>
+        <w:t xml:space="preserve">  - </w:t>
       </w:r>
       <w:r>
         <w:rPr>
@@ -8535,47 +8583,87 @@
           <w:sz w:val="28"/>
           <w:szCs w:val="28"/>
         </w:rPr>
-        <w:t xml:space="preserve">За основу  торговой системы взят базовый цикл на нашей планете – лунный цикл. Вращение </w:t>
-      </w:r>
-      <w:r>
-        <w:rPr>
-          <w:rFonts w:ascii="Times New Roman" w:hAnsi="Times New Roman" w:cs="Times New Roman"/>
-          <w:sz w:val="28"/>
-          <w:szCs w:val="28"/>
-        </w:rPr>
-        <w:t xml:space="preserve">Луны вокруг </w:t>
-      </w:r>
-      <w:r>
-        <w:rPr>
-          <w:rFonts w:ascii="Times New Roman" w:hAnsi="Times New Roman" w:cs="Times New Roman"/>
-          <w:sz w:val="28"/>
-          <w:szCs w:val="28"/>
-        </w:rPr>
-        <w:t xml:space="preserve"> Земли создает  цикл со средней продолжительностью около 29 дней.  Попытка обнаружить  связь между лунными циклами и рыночными циклами применя</w:t>
-      </w:r>
-      <w:r>
-        <w:rPr>
-          <w:rFonts w:ascii="Times New Roman" w:hAnsi="Times New Roman" w:cs="Times New Roman"/>
-          <w:sz w:val="28"/>
-          <w:szCs w:val="28"/>
-        </w:rPr>
-        <w:t xml:space="preserve">лась </w:t>
-      </w:r>
-      <w:r>
-        <w:rPr>
-          <w:rFonts w:ascii="Times New Roman" w:hAnsi="Times New Roman" w:cs="Times New Roman"/>
-          <w:sz w:val="28"/>
-          <w:szCs w:val="28"/>
-        </w:rPr>
-        <w:t xml:space="preserve"> давно. </w:t>
-      </w:r>
-      <w:r>
-        <w:rPr>
-          <w:rFonts w:ascii="Times New Roman" w:hAnsi="Times New Roman" w:cs="Times New Roman"/>
-          <w:sz w:val="28"/>
-          <w:szCs w:val="28"/>
-        </w:rPr>
-        <w:t xml:space="preserve"> У одних это вызывает улыбку, у других – уважение и понимание.  Лучший критерий  - это практика.  Рассмотрим торговую стратегию, которая показывает интересные результаты.  Это стратегия </w:t>
+        <w:t xml:space="preserve">В ценовых колебаниях </w:t>
+      </w:r>
+      <w:r>
+        <w:rPr>
+          <w:rFonts w:ascii="Times New Roman" w:hAnsi="Times New Roman" w:cs="Times New Roman"/>
+          <w:sz w:val="28"/>
+          <w:szCs w:val="28"/>
+        </w:rPr>
+        <w:t xml:space="preserve">инструмента </w:t>
+      </w:r>
+      <w:r>
+        <w:rPr>
+          <w:rFonts w:ascii="Times New Roman" w:hAnsi="Times New Roman" w:cs="Times New Roman"/>
+          <w:sz w:val="28"/>
+          <w:szCs w:val="28"/>
+        </w:rPr>
+        <w:t xml:space="preserve"> присутствуют различные составляющие. </w:t>
+      </w:r>
+      <w:r>
+        <w:rPr>
+          <w:rFonts w:ascii="Times New Roman" w:hAnsi="Times New Roman" w:cs="Times New Roman"/>
+          <w:sz w:val="28"/>
+          <w:szCs w:val="28"/>
+        </w:rPr>
+        <w:t>Это,</w:t>
+      </w:r>
+      <w:r>
+        <w:rPr>
+          <w:rFonts w:ascii="Times New Roman" w:hAnsi="Times New Roman" w:cs="Times New Roman"/>
+          <w:sz w:val="28"/>
+          <w:szCs w:val="28"/>
+        </w:rPr>
+        <w:t xml:space="preserve">  прежде всего</w:t>
+      </w:r>
+      <w:r>
+        <w:rPr>
+          <w:rFonts w:ascii="Times New Roman" w:hAnsi="Times New Roman" w:cs="Times New Roman"/>
+          <w:sz w:val="28"/>
+          <w:szCs w:val="28"/>
+        </w:rPr>
+        <w:t xml:space="preserve">, </w:t>
+      </w:r>
+      <w:r>
+        <w:rPr>
+          <w:rFonts w:ascii="Times New Roman" w:hAnsi="Times New Roman" w:cs="Times New Roman"/>
+          <w:sz w:val="28"/>
+          <w:szCs w:val="28"/>
+        </w:rPr>
+        <w:t xml:space="preserve"> ценовой шум или случайное блуждание. Множество трейдеров совершают сделки   в разных точках мира. Ими двигают разные мотивы. Количества точек зрения и мнений такое </w:t>
+      </w:r>
+      <w:r>
+        <w:rPr>
+          <w:rFonts w:ascii="Times New Roman" w:hAnsi="Times New Roman" w:cs="Times New Roman"/>
+          <w:sz w:val="28"/>
+          <w:szCs w:val="28"/>
+        </w:rPr>
+        <w:t>огромное,</w:t>
+      </w:r>
+      <w:r>
+        <w:rPr>
+          <w:rFonts w:ascii="Times New Roman" w:hAnsi="Times New Roman" w:cs="Times New Roman"/>
+          <w:sz w:val="28"/>
+          <w:szCs w:val="28"/>
+        </w:rPr>
+        <w:t xml:space="preserve"> что в результате создается  колебание цены  очень похожее на случайное блуждание (случайное движение цены). Это сильно усложняет работу трейдера . Так как найти в случайном блуждании закономерности не представляется возможным.  В этом одна из основных причин сложности финансового рынка. Но в ценовом движении  есть и закономерности. Наиболее яркие </w:t>
+      </w:r>
+      <w:r>
+        <w:rPr>
+          <w:rFonts w:ascii="Times New Roman" w:hAnsi="Times New Roman" w:cs="Times New Roman"/>
+          <w:sz w:val="28"/>
+          <w:szCs w:val="28"/>
+        </w:rPr>
+        <w:t xml:space="preserve"> - </w:t>
+      </w:r>
+      <w:r>
+        <w:rPr>
+          <w:rFonts w:ascii="Times New Roman" w:hAnsi="Times New Roman" w:cs="Times New Roman"/>
+          <w:sz w:val="28"/>
+          <w:szCs w:val="28"/>
+        </w:rPr>
+        <w:t xml:space="preserve">это </w:t>
       </w:r>
       <w:r>
         <w:rPr>
@@ -8590,15 +8678,6 @@
           <w:rFonts w:ascii="Times New Roman" w:hAnsi="Times New Roman" w:cs="Times New Roman"/>
           <w:sz w:val="28"/>
           <w:szCs w:val="28"/>
-          <w:lang w:val="en-US"/>
-        </w:rPr>
-        <w:t>Moon</w:t>
-      </w:r>
-      <w:r>
-        <w:rPr>
-          <w:rFonts w:ascii="Times New Roman" w:hAnsi="Times New Roman" w:cs="Times New Roman"/>
-          <w:sz w:val="28"/>
-          <w:szCs w:val="28"/>
         </w:rPr>
         <w:t xml:space="preserve"> </w:t>
       </w:r>
@@ -8607,59 +8686,65 @@
           <w:rFonts w:ascii="Times New Roman" w:hAnsi="Times New Roman" w:cs="Times New Roman"/>
           <w:sz w:val="28"/>
           <w:szCs w:val="28"/>
-          <w:lang w:val="en-US"/>
-        </w:rPr>
-        <w:t>Phase</w:t>
-      </w:r>
-      <w:r>
-        <w:rPr>
-          <w:rFonts w:ascii="Times New Roman" w:hAnsi="Times New Roman" w:cs="Times New Roman"/>
-          <w:sz w:val="28"/>
-          <w:szCs w:val="28"/>
-        </w:rPr>
-        <w:t xml:space="preserve"> </w:t>
-      </w:r>
-      <w:r>
-        <w:rPr>
-          <w:rFonts w:ascii="Times New Roman" w:hAnsi="Times New Roman" w:cs="Times New Roman"/>
-          <w:sz w:val="28"/>
-          <w:szCs w:val="28"/>
-          <w:lang w:val="en-US"/>
-        </w:rPr>
-        <w:t>Detector</w:t>
-      </w:r>
-      <w:r>
-        <w:rPr>
-          <w:rFonts w:ascii="Times New Roman" w:hAnsi="Times New Roman" w:cs="Times New Roman"/>
-          <w:sz w:val="28"/>
-          <w:szCs w:val="28"/>
-        </w:rPr>
-        <w:t xml:space="preserve"> </w:t>
-      </w:r>
-      <w:r>
-        <w:rPr>
-          <w:rFonts w:ascii="Times New Roman" w:hAnsi="Times New Roman" w:cs="Times New Roman"/>
-          <w:sz w:val="28"/>
-          <w:szCs w:val="28"/>
-          <w:lang w:val="en-US"/>
-        </w:rPr>
-        <w:t>III</w:t>
-      </w:r>
-      <w:r>
-        <w:rPr>
-          <w:rFonts w:ascii="Times New Roman" w:hAnsi="Times New Roman" w:cs="Times New Roman"/>
-          <w:sz w:val="28"/>
-          <w:szCs w:val="28"/>
-        </w:rPr>
-        <w:t xml:space="preserve">.   </w:t>
-      </w:r>
-      <w:r>
-        <w:rPr>
-          <w:rFonts w:ascii="Times New Roman" w:hAnsi="Times New Roman" w:cs="Times New Roman"/>
-          <w:sz w:val="28"/>
-          <w:szCs w:val="28"/>
-        </w:rPr>
-        <w:t xml:space="preserve">Торговая идея заключается  в том, чтобы  найти в рыночных циклах отражение  лунных циклов и использовать это для торговли. </w:t>
+        </w:rPr>
+        <w:lastRenderedPageBreak/>
+        <w:t xml:space="preserve">циклические колебания. Самый простой пример -  рынок коммодитиз.  Товарный рынок подвержен циклам  связанным с выращиванием  </w:t>
+      </w:r>
+      <w:r>
+        <w:rPr>
+          <w:rFonts w:ascii="Times New Roman" w:hAnsi="Times New Roman" w:cs="Times New Roman"/>
+          <w:sz w:val="28"/>
+          <w:szCs w:val="28"/>
+        </w:rPr>
+        <w:t xml:space="preserve">с/х </w:t>
+      </w:r>
+      <w:r>
+        <w:rPr>
+          <w:rFonts w:ascii="Times New Roman" w:hAnsi="Times New Roman" w:cs="Times New Roman"/>
+          <w:sz w:val="28"/>
+          <w:szCs w:val="28"/>
+        </w:rPr>
+        <w:t xml:space="preserve">продукции. Например,  рынок кофе имеет  циклическую составляющую, так как это связано с производством кофе. Когда  приходит новый урожай  это влияет на предложение кофе, а значит  и на цену кофе.  </w:t>
+      </w:r>
+      <w:r>
+        <w:rPr>
+          <w:rFonts w:ascii="Times New Roman" w:hAnsi="Times New Roman" w:cs="Times New Roman"/>
+          <w:sz w:val="28"/>
+          <w:szCs w:val="28"/>
+        </w:rPr>
+        <w:t xml:space="preserve">Всплеск предложения связан со сбором урожая и это происходит циклически.  </w:t>
+      </w:r>
+      <w:r>
+        <w:rPr>
+          <w:rFonts w:ascii="Times New Roman" w:hAnsi="Times New Roman" w:cs="Times New Roman"/>
+          <w:sz w:val="28"/>
+          <w:szCs w:val="28"/>
+        </w:rPr>
+        <w:t>Другой пример</w:t>
+      </w:r>
+      <w:r>
+        <w:rPr>
+          <w:rFonts w:ascii="Times New Roman" w:hAnsi="Times New Roman" w:cs="Times New Roman"/>
+          <w:sz w:val="28"/>
+          <w:szCs w:val="28"/>
+        </w:rPr>
+        <w:t>, спрос на энергоносители  естественно растет в зимний период,  это уже циклическое повышение спроса. И это влияет на цену.  Даже на валютном рынке есть циклические колебания. Когда крупные компани</w:t>
+      </w:r>
+      <w:r>
+        <w:rPr>
+          <w:rFonts w:ascii="Times New Roman" w:hAnsi="Times New Roman" w:cs="Times New Roman"/>
+          <w:sz w:val="28"/>
+          <w:szCs w:val="28"/>
+        </w:rPr>
+        <w:t>и -</w:t>
+      </w:r>
+      <w:r>
+        <w:rPr>
+          <w:rFonts w:ascii="Times New Roman" w:hAnsi="Times New Roman" w:cs="Times New Roman"/>
+          <w:sz w:val="28"/>
+          <w:szCs w:val="28"/>
+        </w:rPr>
+        <w:t xml:space="preserve"> экспортеры  платят налоги, они меняют доллары (валюта международной торговли) на например евро, если это немецкий производитель. И это тоже влияет на цену, так как налоговые отчисления привязаны  к календарному расписанию.  Естественно циклы  могут  теряться   на фоне более сильных нециклических факторов. Например, неожиданное повышение  или понижение базовой ставки Центробанком. Но сам факт наличия циклических колебаний в ценах дает возможность заработать. В рассматриваемой стратегии путем применения математической модели находятся устойчивые циклы. И они служат сигналами для входа и выхода. </w:t>
       </w:r>
     </w:p>
     <w:p>
@@ -8680,7 +8765,6 @@
           <w:sz w:val="28"/>
           <w:szCs w:val="28"/>
         </w:rPr>
-        <w:lastRenderedPageBreak/>
         <w:t xml:space="preserve"> </w:t>
       </w:r>
       <w:r>
@@ -8708,72 +8792,23 @@
           <w:sz w:val="28"/>
           <w:szCs w:val="28"/>
         </w:rPr>
-        <w:t>Система достаточно проста, но име</w:t>
-      </w:r>
-      <w:r>
-        <w:rPr>
-          <w:rFonts w:ascii="Times New Roman" w:hAnsi="Times New Roman" w:cs="Times New Roman"/>
-          <w:sz w:val="28"/>
-          <w:szCs w:val="28"/>
-        </w:rPr>
-        <w:t>ет</w:t>
-      </w:r>
-      <w:r>
-        <w:rPr>
-          <w:rFonts w:ascii="Times New Roman" w:hAnsi="Times New Roman" w:cs="Times New Roman"/>
-          <w:sz w:val="28"/>
-          <w:szCs w:val="28"/>
-        </w:rPr>
-        <w:t xml:space="preserve">  хорошее математическое обоснование.  Вход в длинную позицию происходит  точно в день полнолуния.  А выход из </w:t>
-      </w:r>
-      <w:r>
-        <w:rPr>
-          <w:rFonts w:ascii="Times New Roman" w:hAnsi="Times New Roman" w:cs="Times New Roman"/>
-          <w:sz w:val="28"/>
-          <w:szCs w:val="28"/>
-        </w:rPr>
-        <w:t xml:space="preserve">длинной </w:t>
-      </w:r>
-      <w:r>
-        <w:rPr>
-          <w:rFonts w:ascii="Times New Roman" w:hAnsi="Times New Roman" w:cs="Times New Roman"/>
-          <w:sz w:val="28"/>
-          <w:szCs w:val="28"/>
-        </w:rPr>
-        <w:t xml:space="preserve">позиции происходит  в день новолуния. </w:t>
-      </w:r>
-      <w:r>
-        <w:rPr>
-          <w:rFonts w:ascii="Times New Roman" w:hAnsi="Times New Roman" w:cs="Times New Roman"/>
-          <w:sz w:val="28"/>
-          <w:szCs w:val="28"/>
-        </w:rPr>
-        <w:t xml:space="preserve">Короткие позиции не применяются. </w:t>
-      </w:r>
-      <w:r>
-        <w:rPr>
-          <w:rFonts w:ascii="Times New Roman" w:hAnsi="Times New Roman" w:cs="Times New Roman"/>
-          <w:sz w:val="28"/>
-          <w:szCs w:val="28"/>
-        </w:rPr>
-        <w:t xml:space="preserve">За основу взят алгоритм определения  фаз Луны, который сам по себе весьма непростой. </w:t>
-      </w:r>
-    </w:p>
-    <w:p>
-      <w:pPr>
-        <w:rPr>
-          <w:rFonts w:ascii="Times New Roman" w:hAnsi="Times New Roman" w:cs="Times New Roman"/>
-          <w:sz w:val="28"/>
-          <w:szCs w:val="28"/>
-        </w:rPr>
-      </w:pPr>
-      <w:r>
-        <w:rPr>
-          <w:rFonts w:ascii="Times New Roman" w:hAnsi="Times New Roman" w:cs="Times New Roman"/>
-          <w:sz w:val="28"/>
-          <w:szCs w:val="28"/>
-        </w:rPr>
-        <w:t xml:space="preserve"> Для иллюстрации приведем функцию из кода торговой системы, которая определяет фазу Луны по заданной дате. </w:t>
+        <w:t xml:space="preserve">Система </w:t>
+      </w:r>
+      <w:r>
+        <w:rPr>
+          <w:rFonts w:ascii="Times New Roman" w:hAnsi="Times New Roman" w:cs="Times New Roman"/>
+          <w:sz w:val="28"/>
+          <w:szCs w:val="28"/>
+        </w:rPr>
+        <w:t>использует свою математическую модель для определения циклов спроса и предложения. Оценить примерно сложность модели можно по данному   модулю из кода торговой  системы</w:t>
+      </w:r>
+      <w:r>
+        <w:rPr>
+          <w:rFonts w:ascii="Times New Roman" w:hAnsi="Times New Roman" w:cs="Times New Roman"/>
+          <w:sz w:val="28"/>
+          <w:szCs w:val="28"/>
+        </w:rPr>
+        <w:t>:</w:t>
       </w:r>
     </w:p>
     <w:p>
@@ -8792,13 +8827,10 @@
           <w:b/>
           <w:sz w:val="16"/>
           <w:szCs w:val="16"/>
-          <w:lang w:val="en-US"/>
-        </w:rPr>
-        <w:t>function GetMoonPhase( Date : integer ) : string;</w:t>
-      </w:r>
-    </w:p>
-    <w:p>
-      <w:pPr>
+        </w:rPr>
+        <w:t xml:space="preserve">  </w:t>
+      </w:r>
+      <w:r>
         <w:rPr>
           <w:rFonts w:ascii="Times New Roman" w:hAnsi="Times New Roman" w:cs="Times New Roman"/>
           <w:b/>
@@ -8806,8 +8838,11 @@
           <w:szCs w:val="16"/>
           <w:lang w:val="en-US"/>
         </w:rPr>
-      </w:pPr>
-      <w:r>
+        <w:t>const R1 = 3.14159265 / 180;</w:t>
+      </w:r>
+    </w:p>
+    <w:p>
+      <w:pPr>
         <w:rPr>
           <w:rFonts w:ascii="Times New Roman" w:hAnsi="Times New Roman" w:cs="Times New Roman"/>
           <w:b/>
@@ -8815,11 +8850,8 @@
           <w:szCs w:val="16"/>
           <w:lang w:val="en-US"/>
         </w:rPr>
-        <w:t>//Date Input Format = YYYYMMDD</w:t>
-      </w:r>
-    </w:p>
-    <w:p>
-      <w:pPr>
+      </w:pPr>
+      <w:r>
         <w:rPr>
           <w:rFonts w:ascii="Times New Roman" w:hAnsi="Times New Roman" w:cs="Times New Roman"/>
           <w:b/>
@@ -8827,8 +8859,11 @@
           <w:szCs w:val="16"/>
           <w:lang w:val="en-US"/>
         </w:rPr>
-      </w:pPr>
-      <w:r>
+        <w:t xml:space="preserve">  var U : boolean;</w:t>
+      </w:r>
+    </w:p>
+    <w:p>
+      <w:pPr>
         <w:rPr>
           <w:rFonts w:ascii="Times New Roman" w:hAnsi="Times New Roman" w:cs="Times New Roman"/>
           <w:b/>
@@ -8836,11 +8871,8 @@
           <w:szCs w:val="16"/>
           <w:lang w:val="en-US"/>
         </w:rPr>
-        <w:t>//Return 'FULL', 'NEW' or 'NA'.</w:t>
-      </w:r>
-    </w:p>
-    <w:p>
-      <w:pPr>
+      </w:pPr>
+      <w:r>
         <w:rPr>
           <w:rFonts w:ascii="Times New Roman" w:hAnsi="Times New Roman" w:cs="Times New Roman"/>
           <w:b/>
@@ -8848,8 +8880,11 @@
           <w:szCs w:val="16"/>
           <w:lang w:val="en-US"/>
         </w:rPr>
-      </w:pPr>
-      <w:r>
+        <w:t xml:space="preserve">  var Y : integer;</w:t>
+      </w:r>
+    </w:p>
+    <w:p>
+      <w:pPr>
         <w:rPr>
           <w:rFonts w:ascii="Times New Roman" w:hAnsi="Times New Roman" w:cs="Times New Roman"/>
           <w:b/>
@@ -8857,11 +8892,8 @@
           <w:szCs w:val="16"/>
           <w:lang w:val="en-US"/>
         </w:rPr>
-        <w:t>begin</w:t>
-      </w:r>
-    </w:p>
-    <w:p>
-      <w:pPr>
+      </w:pPr>
+      <w:r>
         <w:rPr>
           <w:rFonts w:ascii="Times New Roman" w:hAnsi="Times New Roman" w:cs="Times New Roman"/>
           <w:b/>
@@ -8869,8 +8901,11 @@
           <w:szCs w:val="16"/>
           <w:lang w:val="en-US"/>
         </w:rPr>
-      </w:pPr>
-      <w:r>
+        <w:t xml:space="preserve">  var S : string;</w:t>
+      </w:r>
+    </w:p>
+    <w:p>
+      <w:pPr>
         <w:rPr>
           <w:rFonts w:ascii="Times New Roman" w:hAnsi="Times New Roman" w:cs="Times New Roman"/>
           <w:b/>
@@ -8878,11 +8913,8 @@
           <w:szCs w:val="16"/>
           <w:lang w:val="en-US"/>
         </w:rPr>
-        <w:t xml:space="preserve">  const R1 = 3.14159265 / 180;</w:t>
-      </w:r>
-    </w:p>
-    <w:p>
-      <w:pPr>
+      </w:pPr>
+      <w:r>
         <w:rPr>
           <w:rFonts w:ascii="Times New Roman" w:hAnsi="Times New Roman" w:cs="Times New Roman"/>
           <w:b/>
@@ -8890,8 +8922,11 @@
           <w:szCs w:val="16"/>
           <w:lang w:val="en-US"/>
         </w:rPr>
-      </w:pPr>
-      <w:r>
+        <w:t xml:space="preserve">  var K0, X, T, T2, T3, J0, F0, J, F, M0, M1, B1, K9, K, M5, M6, B6 : float;</w:t>
+      </w:r>
+    </w:p>
+    <w:p>
+      <w:pPr>
         <w:rPr>
           <w:rFonts w:ascii="Times New Roman" w:hAnsi="Times New Roman" w:cs="Times New Roman"/>
           <w:b/>
@@ -8899,11 +8934,8 @@
           <w:szCs w:val="16"/>
           <w:lang w:val="en-US"/>
         </w:rPr>
-        <w:t xml:space="preserve">  var U : boolean;</w:t>
-      </w:r>
-    </w:p>
-    <w:p>
-      <w:pPr>
+      </w:pPr>
+      <w:r>
         <w:rPr>
           <w:rFonts w:ascii="Times New Roman" w:hAnsi="Times New Roman" w:cs="Times New Roman"/>
           <w:b/>
@@ -8911,8 +8943,11 @@
           <w:szCs w:val="16"/>
           <w:lang w:val="en-US"/>
         </w:rPr>
-      </w:pPr>
-      <w:r>
+        <w:t xml:space="preserve">  Result := 'NA';</w:t>
+      </w:r>
+    </w:p>
+    <w:p>
+      <w:pPr>
         <w:rPr>
           <w:rFonts w:ascii="Times New Roman" w:hAnsi="Times New Roman" w:cs="Times New Roman"/>
           <w:b/>
@@ -8920,11 +8955,8 @@
           <w:szCs w:val="16"/>
           <w:lang w:val="en-US"/>
         </w:rPr>
-        <w:t xml:space="preserve">  var Y : integer;</w:t>
-      </w:r>
-    </w:p>
-    <w:p>
-      <w:pPr>
+      </w:pPr>
+      <w:r>
         <w:rPr>
           <w:rFonts w:ascii="Times New Roman" w:hAnsi="Times New Roman" w:cs="Times New Roman"/>
           <w:b/>
@@ -8932,7 +8964,8 @@
           <w:szCs w:val="16"/>
           <w:lang w:val="en-US"/>
         </w:rPr>
-      </w:pPr>
+        <w:t xml:space="preserve">  Y := Trunc( Dat</w:t>
+      </w:r>
       <w:r>
         <w:rPr>
           <w:rFonts w:ascii="Times New Roman" w:hAnsi="Times New Roman" w:cs="Times New Roman"/>
@@ -8941,11 +8974,9 @@
           <w:szCs w:val="16"/>
           <w:lang w:val="en-US"/>
         </w:rPr>
-        <w:t xml:space="preserve">  var S : string;</w:t>
-      </w:r>
-    </w:p>
-    <w:p>
-      <w:pPr>
+        <w:t xml:space="preserve"> </w:t>
+      </w:r>
+      <w:r>
         <w:rPr>
           <w:rFonts w:ascii="Times New Roman" w:hAnsi="Times New Roman" w:cs="Times New Roman"/>
           <w:b/>
@@ -8953,8 +8984,11 @@
           <w:szCs w:val="16"/>
           <w:lang w:val="en-US"/>
         </w:rPr>
-      </w:pPr>
-      <w:r>
+        <w:t xml:space="preserve"> Div 10000 );</w:t>
+      </w:r>
+    </w:p>
+    <w:p>
+      <w:pPr>
         <w:rPr>
           <w:rFonts w:ascii="Times New Roman" w:hAnsi="Times New Roman" w:cs="Times New Roman"/>
           <w:b/>
@@ -8962,11 +8996,8 @@
           <w:szCs w:val="16"/>
           <w:lang w:val="en-US"/>
         </w:rPr>
-        <w:t xml:space="preserve">  var K0, X, T, T2, T3, J0, F0, J, F, M0, M1, B1, K9, K, M5, M6, B6 : float;</w:t>
-      </w:r>
-    </w:p>
-    <w:p>
-      <w:pPr>
+      </w:pPr>
+      <w:r>
         <w:rPr>
           <w:rFonts w:ascii="Times New Roman" w:hAnsi="Times New Roman" w:cs="Times New Roman"/>
           <w:b/>
@@ -8974,8 +9005,11 @@
           <w:szCs w:val="16"/>
           <w:lang w:val="en-US"/>
         </w:rPr>
-      </w:pPr>
-      <w:r>
+        <w:t xml:space="preserve">  U := false;</w:t>
+      </w:r>
+    </w:p>
+    <w:p>
+      <w:pPr>
         <w:rPr>
           <w:rFonts w:ascii="Times New Roman" w:hAnsi="Times New Roman" w:cs="Times New Roman"/>
           <w:b/>
@@ -8983,11 +9017,8 @@
           <w:szCs w:val="16"/>
           <w:lang w:val="en-US"/>
         </w:rPr>
-        <w:t xml:space="preserve">  Result := 'NA';</w:t>
-      </w:r>
-    </w:p>
-    <w:p>
-      <w:pPr>
+      </w:pPr>
+      <w:r>
         <w:rPr>
           <w:rFonts w:ascii="Times New Roman" w:hAnsi="Times New Roman" w:cs="Times New Roman"/>
           <w:b/>
@@ -8995,8 +9026,11 @@
           <w:szCs w:val="16"/>
           <w:lang w:val="en-US"/>
         </w:rPr>
-      </w:pPr>
-      <w:r>
+        <w:t xml:space="preserve">  K0 := Int( ( Y - 1900 ) * 12.3685 );</w:t>
+      </w:r>
+    </w:p>
+    <w:p>
+      <w:pPr>
         <w:rPr>
           <w:rFonts w:ascii="Times New Roman" w:hAnsi="Times New Roman" w:cs="Times New Roman"/>
           <w:b/>
@@ -9004,11 +9038,8 @@
           <w:szCs w:val="16"/>
           <w:lang w:val="en-US"/>
         </w:rPr>
-        <w:t xml:space="preserve">  Y := Trunc( Date Div 10000 );</w:t>
-      </w:r>
-    </w:p>
-    <w:p>
-      <w:pPr>
+      </w:pPr>
+      <w:r>
         <w:rPr>
           <w:rFonts w:ascii="Times New Roman" w:hAnsi="Times New Roman" w:cs="Times New Roman"/>
           <w:b/>
@@ -9016,8 +9047,11 @@
           <w:szCs w:val="16"/>
           <w:lang w:val="en-US"/>
         </w:rPr>
-      </w:pPr>
-      <w:r>
+        <w:t xml:space="preserve">  T := ( Y - 1899.5 ) / 100;</w:t>
+      </w:r>
+    </w:p>
+    <w:p>
+      <w:pPr>
         <w:rPr>
           <w:rFonts w:ascii="Times New Roman" w:hAnsi="Times New Roman" w:cs="Times New Roman"/>
           <w:b/>
@@ -9025,11 +9059,8 @@
           <w:szCs w:val="16"/>
           <w:lang w:val="en-US"/>
         </w:rPr>
-        <w:t xml:space="preserve">  U := false;</w:t>
-      </w:r>
-    </w:p>
-    <w:p>
-      <w:pPr>
+      </w:pPr>
+      <w:r>
         <w:rPr>
           <w:rFonts w:ascii="Times New Roman" w:hAnsi="Times New Roman" w:cs="Times New Roman"/>
           <w:b/>
@@ -9037,8 +9068,11 @@
           <w:szCs w:val="16"/>
           <w:lang w:val="en-US"/>
         </w:rPr>
-      </w:pPr>
-      <w:r>
+        <w:t xml:space="preserve">  T2 := T * T;</w:t>
+      </w:r>
+    </w:p>
+    <w:p>
+      <w:pPr>
         <w:rPr>
           <w:rFonts w:ascii="Times New Roman" w:hAnsi="Times New Roman" w:cs="Times New Roman"/>
           <w:b/>
@@ -9046,11 +9080,8 @@
           <w:szCs w:val="16"/>
           <w:lang w:val="en-US"/>
         </w:rPr>
-        <w:t xml:space="preserve">  K0 := Int( ( Y - 1900 ) * 12.3685 );</w:t>
-      </w:r>
-    </w:p>
-    <w:p>
-      <w:pPr>
+      </w:pPr>
+      <w:r>
         <w:rPr>
           <w:rFonts w:ascii="Times New Roman" w:hAnsi="Times New Roman" w:cs="Times New Roman"/>
           <w:b/>
@@ -9058,8 +9089,11 @@
           <w:szCs w:val="16"/>
           <w:lang w:val="en-US"/>
         </w:rPr>
-      </w:pPr>
-      <w:r>
+        <w:t xml:space="preserve">  T3 := T * T * T;</w:t>
+      </w:r>
+    </w:p>
+    <w:p>
+      <w:pPr>
         <w:rPr>
           <w:rFonts w:ascii="Times New Roman" w:hAnsi="Times New Roman" w:cs="Times New Roman"/>
           <w:b/>
@@ -9067,11 +9101,8 @@
           <w:szCs w:val="16"/>
           <w:lang w:val="en-US"/>
         </w:rPr>
-        <w:t xml:space="preserve">  T := ( Y - 1899.5 ) / 100;</w:t>
-      </w:r>
-    </w:p>
-    <w:p>
-      <w:pPr>
+      </w:pPr>
+      <w:r>
         <w:rPr>
           <w:rFonts w:ascii="Times New Roman" w:hAnsi="Times New Roman" w:cs="Times New Roman"/>
           <w:b/>
@@ -9079,8 +9110,11 @@
           <w:szCs w:val="16"/>
           <w:lang w:val="en-US"/>
         </w:rPr>
-      </w:pPr>
-      <w:r>
+        <w:t xml:space="preserve">  J0 := 2415020 + ( 29 * K0 );</w:t>
+      </w:r>
+    </w:p>
+    <w:p>
+      <w:pPr>
         <w:rPr>
           <w:rFonts w:ascii="Times New Roman" w:hAnsi="Times New Roman" w:cs="Times New Roman"/>
           <w:b/>
@@ -9088,11 +9122,8 @@
           <w:szCs w:val="16"/>
           <w:lang w:val="en-US"/>
         </w:rPr>
-        <w:t xml:space="preserve">  T2 := T * T;</w:t>
-      </w:r>
-    </w:p>
-    <w:p>
-      <w:pPr>
+      </w:pPr>
+      <w:r>
         <w:rPr>
           <w:rFonts w:ascii="Times New Roman" w:hAnsi="Times New Roman" w:cs="Times New Roman"/>
           <w:b/>
@@ -9100,8 +9131,11 @@
           <w:szCs w:val="16"/>
           <w:lang w:val="en-US"/>
         </w:rPr>
-      </w:pPr>
-      <w:r>
+        <w:t xml:space="preserve">  F0 := ( 0.0001178 * T2 ) - ( 0.000000155 * T3 );</w:t>
+      </w:r>
+    </w:p>
+    <w:p>
+      <w:pPr>
         <w:rPr>
           <w:rFonts w:ascii="Times New Roman" w:hAnsi="Times New Roman" w:cs="Times New Roman"/>
           <w:b/>
@@ -9109,11 +9143,8 @@
           <w:szCs w:val="16"/>
           <w:lang w:val="en-US"/>
         </w:rPr>
-        <w:t xml:space="preserve">  T3 := T * T * T;</w:t>
-      </w:r>
-    </w:p>
-    <w:p>
-      <w:pPr>
+      </w:pPr>
+      <w:r>
         <w:rPr>
           <w:rFonts w:ascii="Times New Roman" w:hAnsi="Times New Roman" w:cs="Times New Roman"/>
           <w:b/>
@@ -9121,8 +9152,12 @@
           <w:szCs w:val="16"/>
           <w:lang w:val="en-US"/>
         </w:rPr>
-      </w:pPr>
-      <w:r>
+        <w:lastRenderedPageBreak/>
+        <w:t xml:space="preserve">  F0 := F0 + ( 0.75933 + ( 0.53058868 * K0 ) );</w:t>
+      </w:r>
+    </w:p>
+    <w:p>
+      <w:pPr>
         <w:rPr>
           <w:rFonts w:ascii="Times New Roman" w:hAnsi="Times New Roman" w:cs="Times New Roman"/>
           <w:b/>
@@ -9130,11 +9165,8 @@
           <w:szCs w:val="16"/>
           <w:lang w:val="en-US"/>
         </w:rPr>
-        <w:t xml:space="preserve">  J0 := 2415020 + ( 29 * K0 );</w:t>
-      </w:r>
-    </w:p>
-    <w:p>
-      <w:pPr>
+      </w:pPr>
+      <w:r>
         <w:rPr>
           <w:rFonts w:ascii="Times New Roman" w:hAnsi="Times New Roman" w:cs="Times New Roman"/>
           <w:b/>
@@ -9142,8 +9174,11 @@
           <w:szCs w:val="16"/>
           <w:lang w:val="en-US"/>
         </w:rPr>
-      </w:pPr>
-      <w:r>
+        <w:t xml:space="preserve">  F0 := F0 - ( 0.000837 * T + ( 0.000335 * T2 ) );</w:t>
+      </w:r>
+    </w:p>
+    <w:p>
+      <w:pPr>
         <w:rPr>
           <w:rFonts w:ascii="Times New Roman" w:hAnsi="Times New Roman" w:cs="Times New Roman"/>
           <w:b/>
@@ -9151,11 +9186,8 @@
           <w:szCs w:val="16"/>
           <w:lang w:val="en-US"/>
         </w:rPr>
-        <w:t xml:space="preserve">  F0 := ( 0.0001178 * T2 ) - ( 0.000000155 * T3 );</w:t>
-      </w:r>
-    </w:p>
-    <w:p>
-      <w:pPr>
+      </w:pPr>
+      <w:r>
         <w:rPr>
           <w:rFonts w:ascii="Times New Roman" w:hAnsi="Times New Roman" w:cs="Times New Roman"/>
           <w:b/>
@@ -9163,8 +9195,11 @@
           <w:szCs w:val="16"/>
           <w:lang w:val="en-US"/>
         </w:rPr>
-      </w:pPr>
-      <w:r>
+        <w:t xml:space="preserve">  M0 := K0 * 0.08084821133;</w:t>
+      </w:r>
+    </w:p>
+    <w:p>
+      <w:pPr>
         <w:rPr>
           <w:rFonts w:ascii="Times New Roman" w:hAnsi="Times New Roman" w:cs="Times New Roman"/>
           <w:b/>
@@ -9172,11 +9207,8 @@
           <w:szCs w:val="16"/>
           <w:lang w:val="en-US"/>
         </w:rPr>
-        <w:t xml:space="preserve">  F0 := F0 + ( 0.75933 + ( 0.53058868 * K0 ) );</w:t>
-      </w:r>
-    </w:p>
-    <w:p>
-      <w:pPr>
+      </w:pPr>
+      <w:r>
         <w:rPr>
           <w:rFonts w:ascii="Times New Roman" w:hAnsi="Times New Roman" w:cs="Times New Roman"/>
           <w:b/>
@@ -9184,8 +9216,11 @@
           <w:szCs w:val="16"/>
           <w:lang w:val="en-US"/>
         </w:rPr>
-      </w:pPr>
-      <w:r>
+        <w:t xml:space="preserve">  M0 := 360 * ( M0 - Int( M0 ) ) + 359.2242;</w:t>
+      </w:r>
+    </w:p>
+    <w:p>
+      <w:pPr>
         <w:rPr>
           <w:rFonts w:ascii="Times New Roman" w:hAnsi="Times New Roman" w:cs="Times New Roman"/>
           <w:b/>
@@ -9193,11 +9228,8 @@
           <w:szCs w:val="16"/>
           <w:lang w:val="en-US"/>
         </w:rPr>
-        <w:t xml:space="preserve">  F0 := F0 - ( 0.000837 * T + ( 0.000335 * T2 ) );</w:t>
-      </w:r>
-    </w:p>
-    <w:p>
-      <w:pPr>
+      </w:pPr>
+      <w:r>
         <w:rPr>
           <w:rFonts w:ascii="Times New Roman" w:hAnsi="Times New Roman" w:cs="Times New Roman"/>
           <w:b/>
@@ -9205,8 +9237,11 @@
           <w:szCs w:val="16"/>
           <w:lang w:val="en-US"/>
         </w:rPr>
-      </w:pPr>
-      <w:r>
+        <w:t xml:space="preserve">  M0 := M0 - ( 0.0000333 * T2 );</w:t>
+      </w:r>
+    </w:p>
+    <w:p>
+      <w:pPr>
         <w:rPr>
           <w:rFonts w:ascii="Times New Roman" w:hAnsi="Times New Roman" w:cs="Times New Roman"/>
           <w:b/>
@@ -9214,11 +9249,8 @@
           <w:szCs w:val="16"/>
           <w:lang w:val="en-US"/>
         </w:rPr>
-        <w:t xml:space="preserve">  M0 := K0 * 0.08084821133;</w:t>
-      </w:r>
-    </w:p>
-    <w:p>
-      <w:pPr>
+      </w:pPr>
+      <w:r>
         <w:rPr>
           <w:rFonts w:ascii="Times New Roman" w:hAnsi="Times New Roman" w:cs="Times New Roman"/>
           <w:b/>
@@ -9226,8 +9258,11 @@
           <w:szCs w:val="16"/>
           <w:lang w:val="en-US"/>
         </w:rPr>
-      </w:pPr>
-      <w:r>
+        <w:t xml:space="preserve">  M0 := M0 - ( 0.00000347 * T3 );</w:t>
+      </w:r>
+    </w:p>
+    <w:p>
+      <w:pPr>
         <w:rPr>
           <w:rFonts w:ascii="Times New Roman" w:hAnsi="Times New Roman" w:cs="Times New Roman"/>
           <w:b/>
@@ -9235,11 +9270,8 @@
           <w:szCs w:val="16"/>
           <w:lang w:val="en-US"/>
         </w:rPr>
-        <w:t xml:space="preserve">  M0 := 360 * ( M0 - Int( M0 ) ) + 359.2242;</w:t>
-      </w:r>
-    </w:p>
-    <w:p>
-      <w:pPr>
+      </w:pPr>
+      <w:r>
         <w:rPr>
           <w:rFonts w:ascii="Times New Roman" w:hAnsi="Times New Roman" w:cs="Times New Roman"/>
           <w:b/>
@@ -9247,8 +9279,11 @@
           <w:szCs w:val="16"/>
           <w:lang w:val="en-US"/>
         </w:rPr>
-      </w:pPr>
-      <w:r>
+        <w:t xml:space="preserve">  M1 := K0 * 0.07171366128;</w:t>
+      </w:r>
+    </w:p>
+    <w:p>
+      <w:pPr>
         <w:rPr>
           <w:rFonts w:ascii="Times New Roman" w:hAnsi="Times New Roman" w:cs="Times New Roman"/>
           <w:b/>
@@ -9256,11 +9291,8 @@
           <w:szCs w:val="16"/>
           <w:lang w:val="en-US"/>
         </w:rPr>
-        <w:t xml:space="preserve">  M0 := M0 - ( 0.0000333 * T2 );</w:t>
-      </w:r>
-    </w:p>
-    <w:p>
-      <w:pPr>
+      </w:pPr>
+      <w:r>
         <w:rPr>
           <w:rFonts w:ascii="Times New Roman" w:hAnsi="Times New Roman" w:cs="Times New Roman"/>
           <w:b/>
@@ -9268,8 +9300,11 @@
           <w:szCs w:val="16"/>
           <w:lang w:val="en-US"/>
         </w:rPr>
-      </w:pPr>
-      <w:r>
+        <w:t xml:space="preserve">  M1 := ( 360 * ( M1 - Int( M1 ) ) ) + 306.0253;</w:t>
+      </w:r>
+    </w:p>
+    <w:p>
+      <w:pPr>
         <w:rPr>
           <w:rFonts w:ascii="Times New Roman" w:hAnsi="Times New Roman" w:cs="Times New Roman"/>
           <w:b/>
@@ -9277,11 +9312,8 @@
           <w:szCs w:val="16"/>
           <w:lang w:val="en-US"/>
         </w:rPr>
-        <w:t xml:space="preserve">  M0 := M0 - ( 0.00000347 * T3 );</w:t>
-      </w:r>
-    </w:p>
-    <w:p>
-      <w:pPr>
+      </w:pPr>
+      <w:r>
         <w:rPr>
           <w:rFonts w:ascii="Times New Roman" w:hAnsi="Times New Roman" w:cs="Times New Roman"/>
           <w:b/>
@@ -9289,8 +9321,11 @@
           <w:szCs w:val="16"/>
           <w:lang w:val="en-US"/>
         </w:rPr>
-      </w:pPr>
-      <w:r>
+        <w:t xml:space="preserve">  M1 := M1 + ( 0.0107306 * T2 );</w:t>
+      </w:r>
+    </w:p>
+    <w:p>
+      <w:pPr>
         <w:rPr>
           <w:rFonts w:ascii="Times New Roman" w:hAnsi="Times New Roman" w:cs="Times New Roman"/>
           <w:b/>
@@ -9298,11 +9333,8 @@
           <w:szCs w:val="16"/>
           <w:lang w:val="en-US"/>
         </w:rPr>
-        <w:t xml:space="preserve">  M1 := K0 * 0.07171366128;</w:t>
-      </w:r>
-    </w:p>
-    <w:p>
-      <w:pPr>
+      </w:pPr>
+      <w:r>
         <w:rPr>
           <w:rFonts w:ascii="Times New Roman" w:hAnsi="Times New Roman" w:cs="Times New Roman"/>
           <w:b/>
@@ -9310,8 +9342,11 @@
           <w:szCs w:val="16"/>
           <w:lang w:val="en-US"/>
         </w:rPr>
-      </w:pPr>
-      <w:r>
+        <w:t xml:space="preserve">  M1 := M1 + ( 0.00001236 * T3 );</w:t>
+      </w:r>
+    </w:p>
+    <w:p>
+      <w:pPr>
         <w:rPr>
           <w:rFonts w:ascii="Times New Roman" w:hAnsi="Times New Roman" w:cs="Times New Roman"/>
           <w:b/>
@@ -9319,11 +9354,8 @@
           <w:szCs w:val="16"/>
           <w:lang w:val="en-US"/>
         </w:rPr>
-        <w:t xml:space="preserve">  M1 := ( 360 * ( M1 - Int( M1 ) ) ) + 306.0253;</w:t>
-      </w:r>
-    </w:p>
-    <w:p>
-      <w:pPr>
+      </w:pPr>
+      <w:r>
         <w:rPr>
           <w:rFonts w:ascii="Times New Roman" w:hAnsi="Times New Roman" w:cs="Times New Roman"/>
           <w:b/>
@@ -9331,8 +9363,11 @@
           <w:szCs w:val="16"/>
           <w:lang w:val="en-US"/>
         </w:rPr>
-      </w:pPr>
-      <w:r>
+        <w:t xml:space="preserve">  B1 := K0 * 0.08519585128;</w:t>
+      </w:r>
+    </w:p>
+    <w:p>
+      <w:pPr>
         <w:rPr>
           <w:rFonts w:ascii="Times New Roman" w:hAnsi="Times New Roman" w:cs="Times New Roman"/>
           <w:b/>
@@ -9340,11 +9375,8 @@
           <w:szCs w:val="16"/>
           <w:lang w:val="en-US"/>
         </w:rPr>
-        <w:t xml:space="preserve">  M1 := M1 + ( 0.0107306 * T2 );</w:t>
-      </w:r>
-    </w:p>
-    <w:p>
-      <w:pPr>
+      </w:pPr>
+      <w:r>
         <w:rPr>
           <w:rFonts w:ascii="Times New Roman" w:hAnsi="Times New Roman" w:cs="Times New Roman"/>
           <w:b/>
@@ -9352,8 +9384,11 @@
           <w:szCs w:val="16"/>
           <w:lang w:val="en-US"/>
         </w:rPr>
-      </w:pPr>
-      <w:r>
+        <w:t xml:space="preserve">  B1 := 360 * ( ( B1 - Int( B1 ) ) ) + 21.2964;</w:t>
+      </w:r>
+    </w:p>
+    <w:p>
+      <w:pPr>
         <w:rPr>
           <w:rFonts w:ascii="Times New Roman" w:hAnsi="Times New Roman" w:cs="Times New Roman"/>
           <w:b/>
@@ -9361,12 +9396,8 @@
           <w:szCs w:val="16"/>
           <w:lang w:val="en-US"/>
         </w:rPr>
-        <w:lastRenderedPageBreak/>
-        <w:t xml:space="preserve">  M1 := M1 + ( 0.00001236 * T3 );</w:t>
-      </w:r>
-    </w:p>
-    <w:p>
-      <w:pPr>
+      </w:pPr>
+      <w:r>
         <w:rPr>
           <w:rFonts w:ascii="Times New Roman" w:hAnsi="Times New Roman" w:cs="Times New Roman"/>
           <w:b/>
@@ -9374,8 +9405,11 @@
           <w:szCs w:val="16"/>
           <w:lang w:val="en-US"/>
         </w:rPr>
-      </w:pPr>
-      <w:r>
+        <w:t xml:space="preserve">  B1 := B1 - ( 0.0016528 * T2 );</w:t>
+      </w:r>
+    </w:p>
+    <w:p>
+      <w:pPr>
         <w:rPr>
           <w:rFonts w:ascii="Times New Roman" w:hAnsi="Times New Roman" w:cs="Times New Roman"/>
           <w:b/>
@@ -9383,11 +9417,8 @@
           <w:szCs w:val="16"/>
           <w:lang w:val="en-US"/>
         </w:rPr>
-        <w:t xml:space="preserve">  B1 := K0 * 0.08519585128;</w:t>
-      </w:r>
-    </w:p>
-    <w:p>
-      <w:pPr>
+      </w:pPr>
+      <w:r>
         <w:rPr>
           <w:rFonts w:ascii="Times New Roman" w:hAnsi="Times New Roman" w:cs="Times New Roman"/>
           <w:b/>
@@ -9395,8 +9426,11 @@
           <w:szCs w:val="16"/>
           <w:lang w:val="en-US"/>
         </w:rPr>
-      </w:pPr>
-      <w:r>
+        <w:t xml:space="preserve">  B1 := B1 - ( 0.00000239 * T3 );</w:t>
+      </w:r>
+    </w:p>
+    <w:p>
+      <w:pPr>
         <w:rPr>
           <w:rFonts w:ascii="Times New Roman" w:hAnsi="Times New Roman" w:cs="Times New Roman"/>
           <w:b/>
@@ -9404,11 +9438,8 @@
           <w:szCs w:val="16"/>
           <w:lang w:val="en-US"/>
         </w:rPr>
-        <w:t xml:space="preserve">  B1 := 360 * ( ( B1 - Int( B1 ) ) ) + 21.2964;</w:t>
-      </w:r>
-    </w:p>
-    <w:p>
-      <w:pPr>
+      </w:pPr>
+      <w:r>
         <w:rPr>
           <w:rFonts w:ascii="Times New Roman" w:hAnsi="Times New Roman" w:cs="Times New Roman"/>
           <w:b/>
@@ -9416,8 +9447,11 @@
           <w:szCs w:val="16"/>
           <w:lang w:val="en-US"/>
         </w:rPr>
-      </w:pPr>
-      <w:r>
+        <w:t xml:space="preserve">  for K9 := 0 to 28 do</w:t>
+      </w:r>
+    </w:p>
+    <w:p>
+      <w:pPr>
         <w:rPr>
           <w:rFonts w:ascii="Times New Roman" w:hAnsi="Times New Roman" w:cs="Times New Roman"/>
           <w:b/>
@@ -9425,11 +9459,8 @@
           <w:szCs w:val="16"/>
           <w:lang w:val="en-US"/>
         </w:rPr>
-        <w:t xml:space="preserve">  B1 := B1 - ( 0.0016528 * T2 );</w:t>
-      </w:r>
-    </w:p>
-    <w:p>
-      <w:pPr>
+      </w:pPr>
+      <w:r>
         <w:rPr>
           <w:rFonts w:ascii="Times New Roman" w:hAnsi="Times New Roman" w:cs="Times New Roman"/>
           <w:b/>
@@ -9437,8 +9468,11 @@
           <w:szCs w:val="16"/>
           <w:lang w:val="en-US"/>
         </w:rPr>
-      </w:pPr>
-      <w:r>
+        <w:t xml:space="preserve">  begin</w:t>
+      </w:r>
+    </w:p>
+    <w:p>
+      <w:pPr>
         <w:rPr>
           <w:rFonts w:ascii="Times New Roman" w:hAnsi="Times New Roman" w:cs="Times New Roman"/>
           <w:b/>
@@ -9446,11 +9480,8 @@
           <w:szCs w:val="16"/>
           <w:lang w:val="en-US"/>
         </w:rPr>
-        <w:t xml:space="preserve">  B1 := B1 - ( 0.00000239 * T3 );</w:t>
-      </w:r>
-    </w:p>
-    <w:p>
-      <w:pPr>
+      </w:pPr>
+      <w:r>
         <w:rPr>
           <w:rFonts w:ascii="Times New Roman" w:hAnsi="Times New Roman" w:cs="Times New Roman"/>
           <w:b/>
@@ -9458,8 +9489,11 @@
           <w:szCs w:val="16"/>
           <w:lang w:val="en-US"/>
         </w:rPr>
-      </w:pPr>
-      <w:r>
+        <w:t xml:space="preserve">    J := J0 + 14 * K9;</w:t>
+      </w:r>
+    </w:p>
+    <w:p>
+      <w:pPr>
         <w:rPr>
           <w:rFonts w:ascii="Times New Roman" w:hAnsi="Times New Roman" w:cs="Times New Roman"/>
           <w:b/>
@@ -9467,11 +9501,8 @@
           <w:szCs w:val="16"/>
           <w:lang w:val="en-US"/>
         </w:rPr>
-        <w:t xml:space="preserve">  for K9 := 0 to 28 do</w:t>
-      </w:r>
-    </w:p>
-    <w:p>
-      <w:pPr>
+      </w:pPr>
+      <w:r>
         <w:rPr>
           <w:rFonts w:ascii="Times New Roman" w:hAnsi="Times New Roman" w:cs="Times New Roman"/>
           <w:b/>
@@ -9479,8 +9510,11 @@
           <w:szCs w:val="16"/>
           <w:lang w:val="en-US"/>
         </w:rPr>
-      </w:pPr>
-      <w:r>
+        <w:t xml:space="preserve">    F := F0 + 0.765294 * K9;</w:t>
+      </w:r>
+    </w:p>
+    <w:p>
+      <w:pPr>
         <w:rPr>
           <w:rFonts w:ascii="Times New Roman" w:hAnsi="Times New Roman" w:cs="Times New Roman"/>
           <w:b/>
@@ -9488,11 +9522,8 @@
           <w:szCs w:val="16"/>
           <w:lang w:val="en-US"/>
         </w:rPr>
-        <w:t xml:space="preserve">  begin</w:t>
-      </w:r>
-    </w:p>
-    <w:p>
-      <w:pPr>
+      </w:pPr>
+      <w:r>
         <w:rPr>
           <w:rFonts w:ascii="Times New Roman" w:hAnsi="Times New Roman" w:cs="Times New Roman"/>
           <w:b/>
@@ -9500,8 +9531,11 @@
           <w:szCs w:val="16"/>
           <w:lang w:val="en-US"/>
         </w:rPr>
-      </w:pPr>
-      <w:r>
+        <w:t xml:space="preserve">    K := K9 / 2;</w:t>
+      </w:r>
+    </w:p>
+    <w:p>
+      <w:pPr>
         <w:rPr>
           <w:rFonts w:ascii="Times New Roman" w:hAnsi="Times New Roman" w:cs="Times New Roman"/>
           <w:b/>
@@ -9509,11 +9543,8 @@
           <w:szCs w:val="16"/>
           <w:lang w:val="en-US"/>
         </w:rPr>
-        <w:t xml:space="preserve">    J := J0 + 14 * K9;</w:t>
-      </w:r>
-    </w:p>
-    <w:p>
-      <w:pPr>
+      </w:pPr>
+      <w:r>
         <w:rPr>
           <w:rFonts w:ascii="Times New Roman" w:hAnsi="Times New Roman" w:cs="Times New Roman"/>
           <w:b/>
@@ -9521,8 +9552,11 @@
           <w:szCs w:val="16"/>
           <w:lang w:val="en-US"/>
         </w:rPr>
-      </w:pPr>
-      <w:r>
+        <w:t xml:space="preserve">    M5 := ( M0 + ( K * 29.10535608 )  ) * R1;</w:t>
+      </w:r>
+    </w:p>
+    <w:p>
+      <w:pPr>
         <w:rPr>
           <w:rFonts w:ascii="Times New Roman" w:hAnsi="Times New Roman" w:cs="Times New Roman"/>
           <w:b/>
@@ -9530,11 +9564,8 @@
           <w:szCs w:val="16"/>
           <w:lang w:val="en-US"/>
         </w:rPr>
-        <w:t xml:space="preserve">    F := F0 + 0.765294 * K9;</w:t>
-      </w:r>
-    </w:p>
-    <w:p>
-      <w:pPr>
+      </w:pPr>
+      <w:r>
         <w:rPr>
           <w:rFonts w:ascii="Times New Roman" w:hAnsi="Times New Roman" w:cs="Times New Roman"/>
           <w:b/>
@@ -9542,8 +9573,11 @@
           <w:szCs w:val="16"/>
           <w:lang w:val="en-US"/>
         </w:rPr>
-      </w:pPr>
-      <w:r>
+        <w:t xml:space="preserve">    M6 := ( M1 + ( K * 385.81691806 ) ) * R1;</w:t>
+      </w:r>
+    </w:p>
+    <w:p>
+      <w:pPr>
         <w:rPr>
           <w:rFonts w:ascii="Times New Roman" w:hAnsi="Times New Roman" w:cs="Times New Roman"/>
           <w:b/>
@@ -9551,11 +9585,8 @@
           <w:szCs w:val="16"/>
           <w:lang w:val="en-US"/>
         </w:rPr>
-        <w:t xml:space="preserve">    K := K9 / 2;</w:t>
-      </w:r>
-    </w:p>
-    <w:p>
-      <w:pPr>
+      </w:pPr>
+      <w:r>
         <w:rPr>
           <w:rFonts w:ascii="Times New Roman" w:hAnsi="Times New Roman" w:cs="Times New Roman"/>
           <w:b/>
@@ -9563,8 +9594,11 @@
           <w:szCs w:val="16"/>
           <w:lang w:val="en-US"/>
         </w:rPr>
-      </w:pPr>
-      <w:r>
+        <w:t xml:space="preserve">    B6 := ( B1 + ( K * 390.67050646 ) ) * R1;</w:t>
+      </w:r>
+    </w:p>
+    <w:p>
+      <w:pPr>
         <w:rPr>
           <w:rFonts w:ascii="Times New Roman" w:hAnsi="Times New Roman" w:cs="Times New Roman"/>
           <w:b/>
@@ -9572,11 +9606,8 @@
           <w:szCs w:val="16"/>
           <w:lang w:val="en-US"/>
         </w:rPr>
-        <w:t xml:space="preserve">    M5 := ( M0 + ( K * 29.10535608 )  ) * R1;</w:t>
-      </w:r>
-    </w:p>
-    <w:p>
-      <w:pPr>
+      </w:pPr>
+      <w:r>
         <w:rPr>
           <w:rFonts w:ascii="Times New Roman" w:hAnsi="Times New Roman" w:cs="Times New Roman"/>
           <w:b/>
@@ -9584,8 +9615,11 @@
           <w:szCs w:val="16"/>
           <w:lang w:val="en-US"/>
         </w:rPr>
-      </w:pPr>
-      <w:r>
+        <w:t xml:space="preserve">    F := F - ( 0.4068 * Sin( M6 ) );</w:t>
+      </w:r>
+    </w:p>
+    <w:p>
+      <w:pPr>
         <w:rPr>
           <w:rFonts w:ascii="Times New Roman" w:hAnsi="Times New Roman" w:cs="Times New Roman"/>
           <w:b/>
@@ -9593,11 +9627,8 @@
           <w:szCs w:val="16"/>
           <w:lang w:val="en-US"/>
         </w:rPr>
-        <w:t xml:space="preserve">    M6 := ( M1 + ( K * 385.81691806 ) ) * R1;</w:t>
-      </w:r>
-    </w:p>
-    <w:p>
-      <w:pPr>
+      </w:pPr>
+      <w:r>
         <w:rPr>
           <w:rFonts w:ascii="Times New Roman" w:hAnsi="Times New Roman" w:cs="Times New Roman"/>
           <w:b/>
@@ -9605,8 +9636,11 @@
           <w:szCs w:val="16"/>
           <w:lang w:val="en-US"/>
         </w:rPr>
-      </w:pPr>
-      <w:r>
+        <w:t xml:space="preserve">    F := F + ((  0.1734 - ( 0.000393 * T ) ) * Sin( M5 ) );</w:t>
+      </w:r>
+    </w:p>
+    <w:p>
+      <w:pPr>
         <w:rPr>
           <w:rFonts w:ascii="Times New Roman" w:hAnsi="Times New Roman" w:cs="Times New Roman"/>
           <w:b/>
@@ -9614,11 +9648,8 @@
           <w:szCs w:val="16"/>
           <w:lang w:val="en-US"/>
         </w:rPr>
-        <w:t xml:space="preserve">    B6 := ( B1 + ( K * 390.67050646 ) ) * R1;</w:t>
-      </w:r>
-    </w:p>
-    <w:p>
-      <w:pPr>
+      </w:pPr>
+      <w:r>
         <w:rPr>
           <w:rFonts w:ascii="Times New Roman" w:hAnsi="Times New Roman" w:cs="Times New Roman"/>
           <w:b/>
@@ -9626,8 +9657,11 @@
           <w:szCs w:val="16"/>
           <w:lang w:val="en-US"/>
         </w:rPr>
-      </w:pPr>
-      <w:r>
+        <w:t xml:space="preserve">    F := F + ( 0.0161 * Sin( 2 * M6 ) );</w:t>
+      </w:r>
+    </w:p>
+    <w:p>
+      <w:pPr>
         <w:rPr>
           <w:rFonts w:ascii="Times New Roman" w:hAnsi="Times New Roman" w:cs="Times New Roman"/>
           <w:b/>
@@ -9635,11 +9669,8 @@
           <w:szCs w:val="16"/>
           <w:lang w:val="en-US"/>
         </w:rPr>
-        <w:t xml:space="preserve">    F := F - ( 0.4068 * Sin( M6 ) );</w:t>
-      </w:r>
-    </w:p>
-    <w:p>
-      <w:pPr>
+      </w:pPr>
+      <w:r>
         <w:rPr>
           <w:rFonts w:ascii="Times New Roman" w:hAnsi="Times New Roman" w:cs="Times New Roman"/>
           <w:b/>
@@ -9647,8 +9678,11 @@
           <w:szCs w:val="16"/>
           <w:lang w:val="en-US"/>
         </w:rPr>
-      </w:pPr>
-      <w:r>
+        <w:t xml:space="preserve">    F := F + ( 0.0104 * Sin( 2 * B6 ) );</w:t>
+      </w:r>
+    </w:p>
+    <w:p>
+      <w:pPr>
         <w:rPr>
           <w:rFonts w:ascii="Times New Roman" w:hAnsi="Times New Roman" w:cs="Times New Roman"/>
           <w:b/>
@@ -9656,11 +9690,8 @@
           <w:szCs w:val="16"/>
           <w:lang w:val="en-US"/>
         </w:rPr>
-        <w:t xml:space="preserve">    F := F + ((  0.1734 - ( 0.000393 * T ) ) * Sin( M5 ) );</w:t>
-      </w:r>
-    </w:p>
-    <w:p>
-      <w:pPr>
+      </w:pPr>
+      <w:r>
         <w:rPr>
           <w:rFonts w:ascii="Times New Roman" w:hAnsi="Times New Roman" w:cs="Times New Roman"/>
           <w:b/>
@@ -9668,8 +9699,11 @@
           <w:szCs w:val="16"/>
           <w:lang w:val="en-US"/>
         </w:rPr>
-      </w:pPr>
-      <w:r>
+        <w:t xml:space="preserve">    F := F - ( 0.0074 * Sin( M5 - M6 ) );</w:t>
+      </w:r>
+    </w:p>
+    <w:p>
+      <w:pPr>
         <w:rPr>
           <w:rFonts w:ascii="Times New Roman" w:hAnsi="Times New Roman" w:cs="Times New Roman"/>
           <w:b/>
@@ -9677,11 +9711,8 @@
           <w:szCs w:val="16"/>
           <w:lang w:val="en-US"/>
         </w:rPr>
-        <w:t xml:space="preserve">    F := F + ( 0.0161 * Sin( 2 * M6 ) );</w:t>
-      </w:r>
-    </w:p>
-    <w:p>
-      <w:pPr>
+      </w:pPr>
+      <w:r>
         <w:rPr>
           <w:rFonts w:ascii="Times New Roman" w:hAnsi="Times New Roman" w:cs="Times New Roman"/>
           <w:b/>
@@ -9689,7 +9720,8 @@
           <w:szCs w:val="16"/>
           <w:lang w:val="en-US"/>
         </w:rPr>
-      </w:pPr>
+        <w:t xml:space="preserve">    </w:t>
+      </w:r>
       <w:r>
         <w:rPr>
           <w:rFonts w:ascii="Times New Roman" w:hAnsi="Times New Roman" w:cs="Times New Roman"/>
@@ -9698,7 +9730,7 @@
           <w:szCs w:val="16"/>
           <w:lang w:val="en-US"/>
         </w:rPr>
-        <w:t xml:space="preserve">    F := F + ( 0.0104 * Sin( 2 * B6 ) );</w:t>
+        <w:t>F := F - ( 0.0051 * Sin( M5 + M6 ) );</w:t>
       </w:r>
     </w:p>
     <w:p>
@@ -9719,7 +9751,7 @@
           <w:szCs w:val="16"/>
           <w:lang w:val="en-US"/>
         </w:rPr>
-        <w:t xml:space="preserve">    F := F - ( 0.0074 * Sin( M5 - M6 ) );</w:t>
+        <w:t xml:space="preserve">    F := F + ( 0.0021 * Sin( 2 * M5 ) );</w:t>
       </w:r>
     </w:p>
     <w:p>
@@ -9740,9 +9772,11 @@
           <w:szCs w:val="16"/>
           <w:lang w:val="en-US"/>
         </w:rPr>
-        <w:t xml:space="preserve">    </w:t>
-      </w:r>
-      <w:r>
+        <w:t xml:space="preserve">    F := F + ( 0.0010 * Sin( 2 * B6 - M6 ) );</w:t>
+      </w:r>
+    </w:p>
+    <w:p>
+      <w:pPr>
         <w:rPr>
           <w:rFonts w:ascii="Times New Roman" w:hAnsi="Times New Roman" w:cs="Times New Roman"/>
           <w:b/>
@@ -9750,11 +9784,8 @@
           <w:szCs w:val="16"/>
           <w:lang w:val="en-US"/>
         </w:rPr>
-        <w:t>F := F - ( 0.0051 * Sin( M5 + M6 ) );</w:t>
-      </w:r>
-    </w:p>
-    <w:p>
-      <w:pPr>
+      </w:pPr>
+      <w:r>
         <w:rPr>
           <w:rFonts w:ascii="Times New Roman" w:hAnsi="Times New Roman" w:cs="Times New Roman"/>
           <w:b/>
@@ -9762,8 +9793,11 @@
           <w:szCs w:val="16"/>
           <w:lang w:val="en-US"/>
         </w:rPr>
-      </w:pPr>
-      <w:r>
+        <w:t xml:space="preserve">    F := F + ( 0.5 / 1440 );</w:t>
+      </w:r>
+    </w:p>
+    <w:p>
+      <w:pPr>
         <w:rPr>
           <w:rFonts w:ascii="Times New Roman" w:hAnsi="Times New Roman" w:cs="Times New Roman"/>
           <w:b/>
@@ -9771,11 +9805,8 @@
           <w:szCs w:val="16"/>
           <w:lang w:val="en-US"/>
         </w:rPr>
-        <w:t xml:space="preserve">    F := F + ( 0.0021 * Sin( 2 * M5 ) );</w:t>
-      </w:r>
-    </w:p>
-    <w:p>
-      <w:pPr>
+      </w:pPr>
+      <w:r>
         <w:rPr>
           <w:rFonts w:ascii="Times New Roman" w:hAnsi="Times New Roman" w:cs="Times New Roman"/>
           <w:b/>
@@ -9783,8 +9814,11 @@
           <w:szCs w:val="16"/>
           <w:lang w:val="en-US"/>
         </w:rPr>
-      </w:pPr>
-      <w:r>
+        <w:t xml:space="preserve">    J := J + Int( F );</w:t>
+      </w:r>
+    </w:p>
+    <w:p>
+      <w:pPr>
         <w:rPr>
           <w:rFonts w:ascii="Times New Roman" w:hAnsi="Times New Roman" w:cs="Times New Roman"/>
           <w:b/>
@@ -9792,11 +9826,8 @@
           <w:szCs w:val="16"/>
           <w:lang w:val="en-US"/>
         </w:rPr>
-        <w:t xml:space="preserve">    F := F + ( 0.0010 * Sin( 2 * B6 - M6 ) );</w:t>
-      </w:r>
-    </w:p>
-    <w:p>
-      <w:pPr>
+      </w:pPr>
+      <w:r>
         <w:rPr>
           <w:rFonts w:ascii="Times New Roman" w:hAnsi="Times New Roman" w:cs="Times New Roman"/>
           <w:b/>
@@ -9804,290 +9835,29 @@
           <w:szCs w:val="16"/>
           <w:lang w:val="en-US"/>
         </w:rPr>
-      </w:pPr>
-      <w:r>
-        <w:rPr>
-          <w:rFonts w:ascii="Times New Roman" w:hAnsi="Times New Roman" w:cs="Times New Roman"/>
-          <w:b/>
-          <w:sz w:val="16"/>
-          <w:szCs w:val="16"/>
+        <w:t xml:space="preserve">    </w:t>
+      </w:r>
+    </w:p>
+    <w:p>
+      <w:pPr>
+        <w:jc w:val="center"/>
+        <w:rPr>
+          <w:rFonts w:ascii="Times New Roman" w:hAnsi="Times New Roman" w:cs="Times New Roman"/>
+          <w:sz w:val="28"/>
+          <w:szCs w:val="28"/>
           <w:lang w:val="en-US"/>
         </w:rPr>
-        <w:t xml:space="preserve">    F := F + ( 0.5 / 1440 );</w:t>
-      </w:r>
-    </w:p>
-    <w:p>
-      <w:pPr>
-        <w:rPr>
-          <w:rFonts w:ascii="Times New Roman" w:hAnsi="Times New Roman" w:cs="Times New Roman"/>
-          <w:b/>
-          <w:sz w:val="16"/>
-          <w:szCs w:val="16"/>
+      </w:pPr>
+    </w:p>
+    <w:p>
+      <w:pPr>
+        <w:rPr>
+          <w:rFonts w:ascii="Times New Roman" w:hAnsi="Times New Roman" w:cs="Times New Roman"/>
+          <w:sz w:val="28"/>
+          <w:szCs w:val="28"/>
           <w:lang w:val="en-US"/>
         </w:rPr>
       </w:pPr>
-      <w:r>
-        <w:rPr>
-          <w:rFonts w:ascii="Times New Roman" w:hAnsi="Times New Roman" w:cs="Times New Roman"/>
-          <w:b/>
-          <w:sz w:val="16"/>
-          <w:szCs w:val="16"/>
-          <w:lang w:val="en-US"/>
-        </w:rPr>
-        <w:t xml:space="preserve">    J := J + Int( F );</w:t>
-      </w:r>
-    </w:p>
-    <w:p>
-      <w:pPr>
-        <w:rPr>
-          <w:rFonts w:ascii="Times New Roman" w:hAnsi="Times New Roman" w:cs="Times New Roman"/>
-          <w:b/>
-          <w:sz w:val="16"/>
-          <w:szCs w:val="16"/>
-          <w:lang w:val="en-US"/>
-        </w:rPr>
-      </w:pPr>
-      <w:r>
-        <w:rPr>
-          <w:rFonts w:ascii="Times New Roman" w:hAnsi="Times New Roman" w:cs="Times New Roman"/>
-          <w:b/>
-          <w:sz w:val="16"/>
-          <w:szCs w:val="16"/>
-          <w:lang w:val="en-US"/>
-        </w:rPr>
-        <w:t xml:space="preserve">    F := F - Int( F );</w:t>
-      </w:r>
-    </w:p>
-    <w:p>
-      <w:pPr>
-        <w:rPr>
-          <w:rFonts w:ascii="Times New Roman" w:hAnsi="Times New Roman" w:cs="Times New Roman"/>
-          <w:b/>
-          <w:sz w:val="16"/>
-          <w:szCs w:val="16"/>
-          <w:lang w:val="en-US"/>
-        </w:rPr>
-      </w:pPr>
-      <w:r>
-        <w:rPr>
-          <w:rFonts w:ascii="Times New Roman" w:hAnsi="Times New Roman" w:cs="Times New Roman"/>
-          <w:b/>
-          <w:sz w:val="16"/>
-          <w:szCs w:val="16"/>
-          <w:lang w:val="en-US"/>
-        </w:rPr>
-        <w:t xml:space="preserve">    if ( not U ) then S := 'NEW' else S := 'FULL';</w:t>
-      </w:r>
-    </w:p>
-    <w:p>
-      <w:pPr>
-        <w:rPr>
-          <w:rFonts w:ascii="Times New Roman" w:hAnsi="Times New Roman" w:cs="Times New Roman"/>
-          <w:b/>
-          <w:sz w:val="16"/>
-          <w:szCs w:val="16"/>
-          <w:lang w:val="en-US"/>
-        </w:rPr>
-      </w:pPr>
-      <w:r>
-        <w:rPr>
-          <w:rFonts w:ascii="Times New Roman" w:hAnsi="Times New Roman" w:cs="Times New Roman"/>
-          <w:b/>
-          <w:sz w:val="16"/>
-          <w:szCs w:val="16"/>
-          <w:lang w:val="en-US"/>
-        </w:rPr>
-        <w:t xml:space="preserve">    X := JulianToCal( J, F );</w:t>
-      </w:r>
-    </w:p>
-    <w:p>
-      <w:pPr>
-        <w:rPr>
-          <w:rFonts w:ascii="Times New Roman" w:hAnsi="Times New Roman" w:cs="Times New Roman"/>
-          <w:b/>
-          <w:sz w:val="16"/>
-          <w:szCs w:val="16"/>
-          <w:lang w:val="en-US"/>
-        </w:rPr>
-      </w:pPr>
-      <w:r>
-        <w:rPr>
-          <w:rFonts w:ascii="Times New Roman" w:hAnsi="Times New Roman" w:cs="Times New Roman"/>
-          <w:b/>
-          <w:sz w:val="16"/>
-          <w:szCs w:val="16"/>
-          <w:lang w:val="en-US"/>
-        </w:rPr>
-        <w:t xml:space="preserve">    if ( X = Date ) then</w:t>
-      </w:r>
-    </w:p>
-    <w:p>
-      <w:pPr>
-        <w:rPr>
-          <w:rFonts w:ascii="Times New Roman" w:hAnsi="Times New Roman" w:cs="Times New Roman"/>
-          <w:b/>
-          <w:sz w:val="16"/>
-          <w:szCs w:val="16"/>
-          <w:lang w:val="en-US"/>
-        </w:rPr>
-      </w:pPr>
-      <w:r>
-        <w:rPr>
-          <w:rFonts w:ascii="Times New Roman" w:hAnsi="Times New Roman" w:cs="Times New Roman"/>
-          <w:b/>
-          <w:sz w:val="16"/>
-          <w:szCs w:val="16"/>
-          <w:lang w:val="en-US"/>
-        </w:rPr>
-        <w:t xml:space="preserve">    begin</w:t>
-      </w:r>
-    </w:p>
-    <w:p>
-      <w:pPr>
-        <w:rPr>
-          <w:rFonts w:ascii="Times New Roman" w:hAnsi="Times New Roman" w:cs="Times New Roman"/>
-          <w:b/>
-          <w:sz w:val="16"/>
-          <w:szCs w:val="16"/>
-          <w:lang w:val="en-US"/>
-        </w:rPr>
-      </w:pPr>
-      <w:r>
-        <w:rPr>
-          <w:rFonts w:ascii="Times New Roman" w:hAnsi="Times New Roman" w:cs="Times New Roman"/>
-          <w:b/>
-          <w:sz w:val="16"/>
-          <w:szCs w:val="16"/>
-          <w:lang w:val="en-US"/>
-        </w:rPr>
-        <w:t xml:space="preserve">      Result := S;</w:t>
-      </w:r>
-    </w:p>
-    <w:p>
-      <w:pPr>
-        <w:rPr>
-          <w:rFonts w:ascii="Times New Roman" w:hAnsi="Times New Roman" w:cs="Times New Roman"/>
-          <w:b/>
-          <w:sz w:val="16"/>
-          <w:szCs w:val="16"/>
-          <w:lang w:val="en-US"/>
-        </w:rPr>
-      </w:pPr>
-      <w:r>
-        <w:rPr>
-          <w:rFonts w:ascii="Times New Roman" w:hAnsi="Times New Roman" w:cs="Times New Roman"/>
-          <w:b/>
-          <w:sz w:val="16"/>
-          <w:szCs w:val="16"/>
-          <w:lang w:val="en-US"/>
-        </w:rPr>
-        <w:t xml:space="preserve">      Exit;</w:t>
-      </w:r>
-    </w:p>
-    <w:p>
-      <w:pPr>
-        <w:rPr>
-          <w:rFonts w:ascii="Times New Roman" w:hAnsi="Times New Roman" w:cs="Times New Roman"/>
-          <w:b/>
-          <w:sz w:val="16"/>
-          <w:szCs w:val="16"/>
-          <w:lang w:val="en-US"/>
-        </w:rPr>
-      </w:pPr>
-      <w:r>
-        <w:rPr>
-          <w:rFonts w:ascii="Times New Roman" w:hAnsi="Times New Roman" w:cs="Times New Roman"/>
-          <w:b/>
-          <w:sz w:val="16"/>
-          <w:szCs w:val="16"/>
-          <w:lang w:val="en-US"/>
-        </w:rPr>
-        <w:t xml:space="preserve">    end;</w:t>
-      </w:r>
-    </w:p>
-    <w:p>
-      <w:pPr>
-        <w:rPr>
-          <w:rFonts w:ascii="Times New Roman" w:hAnsi="Times New Roman" w:cs="Times New Roman"/>
-          <w:b/>
-          <w:sz w:val="16"/>
-          <w:szCs w:val="16"/>
-          <w:lang w:val="en-US"/>
-        </w:rPr>
-      </w:pPr>
-      <w:r>
-        <w:rPr>
-          <w:rFonts w:ascii="Times New Roman" w:hAnsi="Times New Roman" w:cs="Times New Roman"/>
-          <w:b/>
-          <w:sz w:val="16"/>
-          <w:szCs w:val="16"/>
-          <w:lang w:val="en-US"/>
-        </w:rPr>
-        <w:t xml:space="preserve">    </w:t>
-      </w:r>
-      <w:r>
-        <w:rPr>
-          <w:rFonts w:ascii="Times New Roman" w:hAnsi="Times New Roman" w:cs="Times New Roman"/>
-          <w:b/>
-          <w:sz w:val="16"/>
-          <w:szCs w:val="16"/>
-          <w:lang w:val="en-US"/>
-        </w:rPr>
-        <w:t>U := ( not U );</w:t>
-      </w:r>
-    </w:p>
-    <w:p>
-      <w:pPr>
-        <w:rPr>
-          <w:rFonts w:ascii="Times New Roman" w:hAnsi="Times New Roman" w:cs="Times New Roman"/>
-          <w:b/>
-          <w:sz w:val="16"/>
-          <w:szCs w:val="16"/>
-          <w:lang w:val="en-US"/>
-        </w:rPr>
-      </w:pPr>
-      <w:r>
-        <w:rPr>
-          <w:rFonts w:ascii="Times New Roman" w:hAnsi="Times New Roman" w:cs="Times New Roman"/>
-          <w:b/>
-          <w:sz w:val="16"/>
-          <w:szCs w:val="16"/>
-          <w:lang w:val="en-US"/>
-        </w:rPr>
-        <w:t xml:space="preserve">  end;</w:t>
-      </w:r>
-    </w:p>
-    <w:p>
-      <w:pPr>
-        <w:rPr>
-          <w:rFonts w:ascii="Times New Roman" w:hAnsi="Times New Roman" w:cs="Times New Roman"/>
-          <w:b/>
-          <w:sz w:val="16"/>
-          <w:szCs w:val="16"/>
-          <w:lang w:val="en-US"/>
-        </w:rPr>
-      </w:pPr>
-      <w:r>
-        <w:rPr>
-          <w:rFonts w:ascii="Times New Roman" w:hAnsi="Times New Roman" w:cs="Times New Roman"/>
-          <w:b/>
-          <w:sz w:val="16"/>
-          <w:szCs w:val="16"/>
-          <w:lang w:val="en-US"/>
-        </w:rPr>
-        <w:t>end;</w:t>
-      </w:r>
-    </w:p>
-    <w:p>
-      <w:pPr>
-        <w:jc w:val="center"/>
-        <w:rPr>
-          <w:rFonts w:ascii="Times New Roman" w:hAnsi="Times New Roman" w:cs="Times New Roman"/>
-          <w:sz w:val="28"/>
-          <w:szCs w:val="28"/>
-          <w:lang w:val="en-US"/>
-        </w:rPr>
-      </w:pPr>
     </w:p>
     <w:p>
       <w:pPr>
@@ -10104,7 +9874,39 @@
           <w:szCs w:val="28"/>
         </w:rPr>
         <w:lastRenderedPageBreak/>
-        <w:t xml:space="preserve">Это будет полезно для понимания того, что за простыми идеями может лежать  большая глубина.  Повторим простые торговые правила. </w:t>
+        <w:t xml:space="preserve">Модель находит синусоидальные  устойчивые циклы спроса и предложения в цене. </w:t>
+      </w:r>
+      <w:r>
+        <w:rPr>
+          <w:rFonts w:ascii="Times New Roman" w:hAnsi="Times New Roman" w:cs="Times New Roman"/>
+          <w:sz w:val="28"/>
+          <w:szCs w:val="28"/>
+        </w:rPr>
+        <w:t>Т</w:t>
+      </w:r>
+      <w:r>
+        <w:rPr>
+          <w:rFonts w:ascii="Times New Roman" w:hAnsi="Times New Roman" w:cs="Times New Roman"/>
+          <w:sz w:val="28"/>
+          <w:szCs w:val="28"/>
+        </w:rPr>
+        <w:t>орговые правила</w:t>
+      </w:r>
+      <w:r>
+        <w:rPr>
+          <w:rFonts w:ascii="Times New Roman" w:hAnsi="Times New Roman" w:cs="Times New Roman"/>
+          <w:sz w:val="28"/>
+          <w:szCs w:val="28"/>
+        </w:rPr>
+        <w:t xml:space="preserve"> основаны на обнаруженных циклах</w:t>
+      </w:r>
+      <w:r>
+        <w:rPr>
+          <w:rFonts w:ascii="Times New Roman" w:hAnsi="Times New Roman" w:cs="Times New Roman"/>
+          <w:sz w:val="28"/>
+          <w:szCs w:val="28"/>
+        </w:rPr>
+        <w:t xml:space="preserve">. </w:t>
       </w:r>
     </w:p>
     <w:p>
@@ -10126,7 +9928,55 @@
           <w:sz w:val="28"/>
           <w:szCs w:val="28"/>
         </w:rPr>
-        <w:t>Вход в длинную позицию происходит  в день полнолуния.</w:t>
+        <w:t xml:space="preserve">Вход в длинную позицию происходит </w:t>
+      </w:r>
+      <w:r>
+        <w:rPr>
+          <w:rFonts w:ascii="Times New Roman" w:hAnsi="Times New Roman" w:cs="Times New Roman"/>
+          <w:sz w:val="28"/>
+          <w:szCs w:val="28"/>
+        </w:rPr>
+        <w:t>в</w:t>
+      </w:r>
+      <w:r>
+        <w:rPr>
+          <w:rFonts w:ascii="Times New Roman" w:hAnsi="Times New Roman" w:cs="Times New Roman"/>
+          <w:sz w:val="28"/>
+          <w:szCs w:val="28"/>
+        </w:rPr>
+        <w:t xml:space="preserve"> </w:t>
+      </w:r>
+      <w:r>
+        <w:rPr>
+          <w:rFonts w:ascii="Times New Roman" w:hAnsi="Times New Roman" w:cs="Times New Roman"/>
+          <w:sz w:val="28"/>
+          <w:szCs w:val="28"/>
+        </w:rPr>
+        <w:t>момент нахождения цикла спроса/</w:t>
+      </w:r>
+      <w:r>
+        <w:rPr>
+          <w:rFonts w:ascii="Times New Roman" w:hAnsi="Times New Roman" w:cs="Times New Roman"/>
+          <w:sz w:val="28"/>
+          <w:szCs w:val="28"/>
+        </w:rPr>
+        <w:t>предложения</w:t>
+      </w:r>
+      <w:r>
+        <w:rPr>
+          <w:rFonts w:ascii="Times New Roman" w:hAnsi="Times New Roman" w:cs="Times New Roman"/>
+          <w:sz w:val="28"/>
+          <w:szCs w:val="28"/>
+        </w:rPr>
+        <w:t xml:space="preserve"> в нижней точке</w:t>
+      </w:r>
+      <w:r>
+        <w:rPr>
+          <w:rFonts w:ascii="Times New Roman" w:hAnsi="Times New Roman" w:cs="Times New Roman"/>
+          <w:sz w:val="28"/>
+          <w:szCs w:val="28"/>
+        </w:rPr>
+        <w:t>.</w:t>
       </w:r>
     </w:p>
     <w:p>
@@ -10148,24 +9998,106 @@
           <w:sz w:val="28"/>
           <w:szCs w:val="28"/>
         </w:rPr>
-        <w:t>Выход из длинной позиции происходит  в день новолуния.</w:t>
-      </w:r>
-    </w:p>
-    <w:p>
-      <w:pPr>
-        <w:rPr>
-          <w:rFonts w:ascii="Times New Roman" w:hAnsi="Times New Roman" w:cs="Times New Roman"/>
-          <w:sz w:val="28"/>
-          <w:szCs w:val="28"/>
-        </w:rPr>
-      </w:pPr>
-      <w:r>
-        <w:rPr>
-          <w:rFonts w:ascii="Times New Roman" w:hAnsi="Times New Roman" w:cs="Times New Roman"/>
-          <w:sz w:val="28"/>
-          <w:szCs w:val="28"/>
-        </w:rPr>
-        <w:t>Если день новолуния или полнолуния приходится на выходные, то сделки происходят в следующий торговый день.  Стоп</w:t>
+        <w:t>Выход из длинной позиции происходит</w:t>
+      </w:r>
+      <w:r>
+        <w:rPr>
+          <w:rFonts w:ascii="Times New Roman" w:hAnsi="Times New Roman" w:cs="Times New Roman"/>
+          <w:sz w:val="28"/>
+          <w:szCs w:val="28"/>
+        </w:rPr>
+        <w:t xml:space="preserve"> в</w:t>
+      </w:r>
+      <w:r>
+        <w:rPr>
+          <w:rFonts w:ascii="Times New Roman" w:hAnsi="Times New Roman" w:cs="Times New Roman"/>
+          <w:sz w:val="28"/>
+          <w:szCs w:val="28"/>
+        </w:rPr>
+        <w:t xml:space="preserve"> </w:t>
+      </w:r>
+      <w:r>
+        <w:rPr>
+          <w:rFonts w:ascii="Times New Roman" w:hAnsi="Times New Roman" w:cs="Times New Roman"/>
+          <w:sz w:val="28"/>
+          <w:szCs w:val="28"/>
+        </w:rPr>
+        <w:t>момент нахождения цикла спроса/</w:t>
+      </w:r>
+      <w:r>
+        <w:rPr>
+          <w:rFonts w:ascii="Times New Roman" w:hAnsi="Times New Roman" w:cs="Times New Roman"/>
+          <w:sz w:val="28"/>
+          <w:szCs w:val="28"/>
+        </w:rPr>
+        <w:t>предложения</w:t>
+      </w:r>
+      <w:r>
+        <w:rPr>
+          <w:rFonts w:ascii="Times New Roman" w:hAnsi="Times New Roman" w:cs="Times New Roman"/>
+          <w:sz w:val="28"/>
+          <w:szCs w:val="28"/>
+        </w:rPr>
+        <w:t xml:space="preserve"> в верхней  точке</w:t>
+      </w:r>
+      <w:r>
+        <w:rPr>
+          <w:rFonts w:ascii="Times New Roman" w:hAnsi="Times New Roman" w:cs="Times New Roman"/>
+          <w:sz w:val="28"/>
+          <w:szCs w:val="28"/>
+        </w:rPr>
+        <w:t>.</w:t>
+      </w:r>
+    </w:p>
+    <w:p>
+      <w:pPr>
+        <w:pStyle w:val="a3"/>
+        <w:rPr>
+          <w:rFonts w:ascii="Times New Roman" w:hAnsi="Times New Roman" w:cs="Times New Roman"/>
+          <w:sz w:val="28"/>
+          <w:szCs w:val="28"/>
+        </w:rPr>
+      </w:pPr>
+    </w:p>
+    <w:p>
+      <w:pPr>
+        <w:rPr>
+          <w:rFonts w:ascii="Times New Roman" w:hAnsi="Times New Roman" w:cs="Times New Roman"/>
+          <w:sz w:val="28"/>
+          <w:szCs w:val="28"/>
+        </w:rPr>
+      </w:pPr>
+      <w:r>
+        <w:rPr>
+          <w:rFonts w:ascii="Times New Roman" w:hAnsi="Times New Roman" w:cs="Times New Roman"/>
+          <w:sz w:val="28"/>
+          <w:szCs w:val="28"/>
+        </w:rPr>
+        <w:t>То есть система рисует некую синусоиду спроса и предложения и входит в</w:t>
+      </w:r>
+      <w:r>
+        <w:rPr>
+          <w:rFonts w:ascii="Times New Roman" w:hAnsi="Times New Roman" w:cs="Times New Roman"/>
+          <w:sz w:val="28"/>
+          <w:szCs w:val="28"/>
+        </w:rPr>
+        <w:t xml:space="preserve"> </w:t>
+      </w:r>
+      <w:r>
+        <w:rPr>
+          <w:rFonts w:ascii="Times New Roman" w:hAnsi="Times New Roman" w:cs="Times New Roman"/>
+          <w:sz w:val="28"/>
+          <w:szCs w:val="28"/>
+        </w:rPr>
+        <w:t>нижней точке цикла, а выходит в верхней точке</w:t>
+      </w:r>
+      <w:r>
+        <w:rPr>
+          <w:rFonts w:ascii="Times New Roman" w:hAnsi="Times New Roman" w:cs="Times New Roman"/>
+          <w:sz w:val="28"/>
+          <w:szCs w:val="28"/>
+        </w:rPr>
+        <w:t>.  Стоп</w:t>
       </w:r>
       <w:r>
         <w:rPr>
@@ -10398,9 +10330,9 @@
         </w:rPr>
         <w:drawing>
           <wp:inline distT="0" distB="0" distL="0" distR="0">
-            <wp:extent cx="6305479" cy="3619500"/>
-            <wp:effectExtent l="19050" t="0" r="71" b="0"/>
-            <wp:docPr id="14" name="Рисунок 13" descr="1.png"/>
+            <wp:extent cx="6257925" cy="3626987"/>
+            <wp:effectExtent l="19050" t="0" r="9525" b="0"/>
+            <wp:docPr id="15" name="Рисунок 14" descr="1.png"/>
             <wp:cNvGraphicFramePr>
               <a:graphicFrameLocks xmlns:a="http://schemas.openxmlformats.org/drawingml/2006/main" noChangeAspect="1"/>
             </wp:cNvGraphicFramePr>
@@ -10420,7 +10352,7 @@
                   <pic:spPr>
                     <a:xfrm>
                       <a:off x="0" y="0"/>
-                      <a:ext cx="6305479" cy="3619500"/>
+                      <a:ext cx="6266015" cy="3631676"/>
                     </a:xfrm>
                     <a:prstGeom prst="rect">
                       <a:avLst/>
@@ -10465,6 +10397,7 @@
           <w:sz w:val="28"/>
           <w:szCs w:val="28"/>
         </w:rPr>
+        <w:lastRenderedPageBreak/>
         <w:t>График счета на Рисунок  16   весьма  привлекательный</w:t>
       </w:r>
       <w:r>
@@ -10481,7 +10414,39 @@
           <w:sz w:val="28"/>
           <w:szCs w:val="28"/>
         </w:rPr>
-        <w:t xml:space="preserve">  Система торгуется очень близко </w:t>
+        <w:t xml:space="preserve"> </w:t>
+      </w:r>
+      <w:r>
+        <w:rPr>
+          <w:rFonts w:ascii="Times New Roman" w:hAnsi="Times New Roman" w:cs="Times New Roman"/>
+          <w:sz w:val="28"/>
+          <w:szCs w:val="28"/>
+        </w:rPr>
+        <w:t xml:space="preserve"> Доходность среднегодовая с плечом 1 к 10</w:t>
+      </w:r>
+      <w:r>
+        <w:rPr>
+          <w:rFonts w:ascii="Times New Roman" w:hAnsi="Times New Roman" w:cs="Times New Roman"/>
+          <w:sz w:val="28"/>
+          <w:szCs w:val="28"/>
+        </w:rPr>
+        <w:t xml:space="preserve"> равна </w:t>
+      </w:r>
+      <w:r>
+        <w:rPr>
+          <w:rFonts w:ascii="Times New Roman" w:hAnsi="Times New Roman" w:cs="Times New Roman"/>
+          <w:sz w:val="28"/>
+          <w:szCs w:val="28"/>
+        </w:rPr>
+        <w:t xml:space="preserve">  21,7%.  Это немного,  но регулируется плечом.</w:t>
+      </w:r>
+      <w:r>
+        <w:rPr>
+          <w:rFonts w:ascii="Times New Roman" w:hAnsi="Times New Roman" w:cs="Times New Roman"/>
+          <w:sz w:val="28"/>
+          <w:szCs w:val="28"/>
+        </w:rPr>
+        <w:t xml:space="preserve"> Система торгуется очень близко </w:t>
       </w:r>
       <w:r>
         <w:rPr>
@@ -10529,16 +10494,23 @@
           <w:sz w:val="28"/>
           <w:szCs w:val="28"/>
         </w:rPr>
-        <w:t xml:space="preserve">тся  </w:t>
-      </w:r>
-      <w:r>
-        <w:rPr>
-          <w:rFonts w:ascii="Times New Roman" w:hAnsi="Times New Roman" w:cs="Times New Roman"/>
-          <w:sz w:val="28"/>
-          <w:szCs w:val="28"/>
-        </w:rPr>
-        <w:lastRenderedPageBreak/>
-        <w:t>13 дней, это связано с половиной лунного цикла.  Другими словами</w:t>
+        <w:t xml:space="preserve">тся  13 дней, это связано с </w:t>
+      </w:r>
+      <w:r>
+        <w:rPr>
+          <w:rFonts w:ascii="Times New Roman" w:hAnsi="Times New Roman" w:cs="Times New Roman"/>
+          <w:sz w:val="28"/>
+          <w:szCs w:val="28"/>
+        </w:rPr>
+        <w:t xml:space="preserve">периодами обнаруженного </w:t>
+      </w:r>
+      <w:r>
+        <w:rPr>
+          <w:rFonts w:ascii="Times New Roman" w:hAnsi="Times New Roman" w:cs="Times New Roman"/>
+          <w:sz w:val="28"/>
+          <w:szCs w:val="28"/>
+        </w:rPr>
+        <w:t>цикла.  Другими словами</w:t>
       </w:r>
       <w:r>
         <w:rPr>
@@ -10570,7 +10542,23 @@
           <w:sz w:val="28"/>
           <w:szCs w:val="28"/>
         </w:rPr>
-        <w:t xml:space="preserve"> два раза в месяц происходит сделка.  Система  бывает права в 62% случаев, это хороший показатель.  Особенно если учесть что средний выигрыш, приблизительно равен среднему проигрышу.  Если точнее, то средний выигрыш больше среднего проигрыша в 1,05 раза. Система имеет хороший запас устойчивости. Это  видно из того что в нулях  эта торговая система будет  при </w:t>
+        <w:t xml:space="preserve"> два раза в месяц происходит сделка.  Система  бывает права в 62% случаев, это хороший показатель.  Особенно если учесть что средний выигрыш, приблизительно равен среднему проигрышу</w:t>
+      </w:r>
+      <w:r>
+        <w:rPr>
+          <w:rFonts w:ascii="Times New Roman" w:hAnsi="Times New Roman" w:cs="Times New Roman"/>
+          <w:sz w:val="28"/>
+          <w:szCs w:val="28"/>
+        </w:rPr>
+        <w:t xml:space="preserve">.  </w:t>
+      </w:r>
+      <w:r>
+        <w:rPr>
+          <w:rFonts w:ascii="Times New Roman" w:hAnsi="Times New Roman" w:cs="Times New Roman"/>
+          <w:sz w:val="28"/>
+          <w:szCs w:val="28"/>
+        </w:rPr>
+        <w:t xml:space="preserve">Если точнее, то средний выигрыш больше среднего проигрыша в 1,05 раза. Система имеет хороший запас устойчивости. Это  видно из того что в нулях  эта торговая система будет  при </w:t>
       </w:r>
       <w:r>
         <w:rPr>
@@ -10690,7 +10678,16 @@
           <w:sz w:val="28"/>
           <w:szCs w:val="28"/>
         </w:rPr>
-        <w:t xml:space="preserve">На распределении видно смещение  сделок в позитивную зону (синие бары). Статистическое преимущество видно на примере прибыльных  сделок  до +3%. Их количество существенно больше  убыточных  сделок  в диапазоне до -3%. </w:t>
+        <w:t xml:space="preserve">На распределении видно смещение  сделок в позитивную зону (синие бары). Статистическое преимущество видно на примере прибыльных  сделок  до +3%. Их количество существенно больше  убыточных  сделок  в диапазоне </w:t>
+      </w:r>
+      <w:r>
+        <w:rPr>
+          <w:rFonts w:ascii="Times New Roman" w:hAnsi="Times New Roman" w:cs="Times New Roman"/>
+          <w:sz w:val="28"/>
+          <w:szCs w:val="28"/>
+        </w:rPr>
+        <w:lastRenderedPageBreak/>
+        <w:t xml:space="preserve">до -3%. </w:t>
       </w:r>
       <w:r>
         <w:rPr>
@@ -10771,7 +10768,6 @@
           <w:sz w:val="28"/>
           <w:szCs w:val="28"/>
         </w:rPr>
-        <w:lastRenderedPageBreak/>
         <w:t xml:space="preserve">Тест </w:t>
       </w:r>
       <w:r>
@@ -10823,9 +10819,9 @@
         </w:rPr>
         <w:drawing>
           <wp:inline distT="0" distB="0" distL="0" distR="0">
-            <wp:extent cx="6428649" cy="3695700"/>
+            <wp:extent cx="6387024" cy="3705225"/>
             <wp:effectExtent l="19050" t="0" r="0" b="0"/>
-            <wp:docPr id="17" name="Рисунок 16" descr="3.png"/>
+            <wp:docPr id="28" name="Рисунок 27" descr="3.png"/>
             <wp:cNvGraphicFramePr>
               <a:graphicFrameLocks xmlns:a="http://schemas.openxmlformats.org/drawingml/2006/main" noChangeAspect="1"/>
             </wp:cNvGraphicFramePr>
@@ -10845,7 +10841,7 @@
                   <pic:spPr>
                     <a:xfrm>
                       <a:off x="0" y="0"/>
-                      <a:ext cx="6428649" cy="3695700"/>
+                      <a:ext cx="6387024" cy="3705225"/>
                     </a:xfrm>
                     <a:prstGeom prst="rect">
                       <a:avLst/>
@@ -10900,7 +10896,23 @@
           <w:sz w:val="28"/>
           <w:szCs w:val="28"/>
         </w:rPr>
-        <w:t>На Рисунок 18 результат так же положителен.  Отклонение от регрессионной линии больше, чем не евродолларе, но все же плавность роста прибыли  хорошая. Так же видны сглаживания резких движений</w:t>
+        <w:t xml:space="preserve">На Рисунок 18 результат так же положителен.  </w:t>
+      </w:r>
+      <w:r>
+        <w:rPr>
+          <w:rFonts w:ascii="Times New Roman" w:hAnsi="Times New Roman" w:cs="Times New Roman"/>
+          <w:sz w:val="28"/>
+          <w:szCs w:val="28"/>
+        </w:rPr>
+        <w:t>Среднегодовая доходность при  плече 1 к 10 выросла уже до 44,2%.</w:t>
+      </w:r>
+      <w:r>
+        <w:rPr>
+          <w:rFonts w:ascii="Times New Roman" w:hAnsi="Times New Roman" w:cs="Times New Roman"/>
+          <w:sz w:val="28"/>
+          <w:szCs w:val="28"/>
+        </w:rPr>
+        <w:t>Отклонение от регрессионной линии больше, чем не евродолларе, но все же плавность роста прибыли  хорошая. Так же видны сглаживания резких движений</w:t>
       </w:r>
       <w:r>
         <w:rPr>
@@ -10956,7 +10968,16 @@
           <w:sz w:val="28"/>
           <w:szCs w:val="28"/>
         </w:rPr>
-        <w:t>запас прочности    торговой системы.  Средняя прибыльная сделка равна +3,73%.  Это говорит о</w:t>
+        <w:t xml:space="preserve">запас прочности    торговой системы.  </w:t>
+      </w:r>
+      <w:r>
+        <w:rPr>
+          <w:rFonts w:ascii="Times New Roman" w:hAnsi="Times New Roman" w:cs="Times New Roman"/>
+          <w:sz w:val="28"/>
+          <w:szCs w:val="28"/>
+        </w:rPr>
+        <w:lastRenderedPageBreak/>
+        <w:t>Средняя прибыльная сделка равна +3,73%.  Это говорит о</w:t>
       </w:r>
       <w:r>
         <w:rPr>
@@ -11042,7 +11063,6 @@
           <w:szCs w:val="28"/>
           <w:lang w:eastAsia="ru-RU"/>
         </w:rPr>
-        <w:lastRenderedPageBreak/>
         <w:drawing>
           <wp:inline distT="0" distB="0" distL="0" distR="0">
             <wp:extent cx="5940425" cy="3642360"/>
@@ -11187,54 +11207,6 @@
           <w:szCs w:val="28"/>
         </w:rPr>
       </w:pPr>
-    </w:p>
-    <w:p>
-      <w:pPr>
-        <w:jc w:val="center"/>
-        <w:rPr>
-          <w:rFonts w:ascii="Times New Roman" w:hAnsi="Times New Roman" w:cs="Times New Roman"/>
-          <w:b/>
-          <w:i/>
-          <w:sz w:val="28"/>
-          <w:szCs w:val="28"/>
-        </w:rPr>
-      </w:pPr>
-    </w:p>
-    <w:p>
-      <w:pPr>
-        <w:jc w:val="center"/>
-        <w:rPr>
-          <w:rFonts w:ascii="Times New Roman" w:hAnsi="Times New Roman" w:cs="Times New Roman"/>
-          <w:b/>
-          <w:i/>
-          <w:sz w:val="28"/>
-          <w:szCs w:val="28"/>
-        </w:rPr>
-      </w:pPr>
-    </w:p>
-    <w:p>
-      <w:pPr>
-        <w:jc w:val="center"/>
-        <w:rPr>
-          <w:rFonts w:ascii="Times New Roman" w:hAnsi="Times New Roman" w:cs="Times New Roman"/>
-          <w:b/>
-          <w:i/>
-          <w:sz w:val="28"/>
-          <w:szCs w:val="28"/>
-        </w:rPr>
-      </w:pPr>
-    </w:p>
-    <w:p>
-      <w:pPr>
-        <w:jc w:val="center"/>
-        <w:rPr>
-          <w:rFonts w:ascii="Times New Roman" w:hAnsi="Times New Roman" w:cs="Times New Roman"/>
-          <w:b/>
-          <w:i/>
-          <w:sz w:val="28"/>
-          <w:szCs w:val="28"/>
-        </w:rPr>
-      </w:pPr>
       <w:r>
         <w:rPr>
           <w:rFonts w:ascii="Times New Roman" w:hAnsi="Times New Roman" w:cs="Times New Roman"/>
@@ -11272,7 +11244,23 @@
           <w:sz w:val="28"/>
           <w:szCs w:val="28"/>
         </w:rPr>
-        <w:t>Завершим тестирование лунной стратегии на рынке нефти. Рассмотрим график роста прибыли.</w:t>
+        <w:t xml:space="preserve">Завершим тестирование </w:t>
+      </w:r>
+      <w:r>
+        <w:rPr>
+          <w:rFonts w:ascii="Times New Roman" w:hAnsi="Times New Roman" w:cs="Times New Roman"/>
+          <w:sz w:val="28"/>
+          <w:szCs w:val="28"/>
+        </w:rPr>
+        <w:t xml:space="preserve">циклической </w:t>
+      </w:r>
+      <w:r>
+        <w:rPr>
+          <w:rFonts w:ascii="Times New Roman" w:hAnsi="Times New Roman" w:cs="Times New Roman"/>
+          <w:sz w:val="28"/>
+          <w:szCs w:val="28"/>
+        </w:rPr>
+        <w:t xml:space="preserve"> стратегии на рынке нефти. Рассмотрим график роста прибыли.</w:t>
       </w:r>
     </w:p>
     <w:p>
@@ -11280,8 +11268,10 @@
         <w:jc w:val="center"/>
         <w:rPr>
           <w:rFonts w:ascii="Times New Roman" w:hAnsi="Times New Roman" w:cs="Times New Roman"/>
-          <w:sz w:val="28"/>
-          <w:szCs w:val="28"/>
+          <w:noProof/>
+          <w:sz w:val="28"/>
+          <w:szCs w:val="28"/>
+          <w:lang w:val="en-US" w:eastAsia="ru-RU"/>
         </w:rPr>
       </w:pPr>
       <w:r>
@@ -11294,9 +11284,9 @@
         </w:rPr>
         <w:drawing>
           <wp:inline distT="0" distB="0" distL="0" distR="0">
-            <wp:extent cx="6276975" cy="3609177"/>
-            <wp:effectExtent l="19050" t="0" r="9525" b="0"/>
-            <wp:docPr id="21" name="Рисунок 20" descr="5.png"/>
+            <wp:extent cx="5940425" cy="3448050"/>
+            <wp:effectExtent l="19050" t="0" r="3175" b="0"/>
+            <wp:docPr id="17" name="Рисунок 16" descr="5.png"/>
             <wp:cNvGraphicFramePr>
               <a:graphicFrameLocks xmlns:a="http://schemas.openxmlformats.org/drawingml/2006/main" noChangeAspect="1"/>
             </wp:cNvGraphicFramePr>
@@ -11316,7 +11306,7 @@
                   <pic:spPr>
                     <a:xfrm>
                       <a:off x="0" y="0"/>
-                      <a:ext cx="6276975" cy="3609177"/>
+                      <a:ext cx="5940425" cy="3448050"/>
                     </a:xfrm>
                     <a:prstGeom prst="rect">
                       <a:avLst/>
@@ -11328,6 +11318,16 @@
           </wp:inline>
         </w:drawing>
       </w:r>
+    </w:p>
+    <w:p>
+      <w:pPr>
+        <w:jc w:val="center"/>
+        <w:rPr>
+          <w:rFonts w:ascii="Times New Roman" w:hAnsi="Times New Roman" w:cs="Times New Roman"/>
+          <w:sz w:val="28"/>
+          <w:szCs w:val="28"/>
+        </w:rPr>
+      </w:pPr>
       <w:r>
         <w:rPr>
           <w:rFonts w:ascii="Times New Roman" w:hAnsi="Times New Roman" w:cs="Times New Roman"/>
@@ -11367,15 +11367,143 @@
           <w:sz w:val="28"/>
           <w:szCs w:val="28"/>
         </w:rPr>
-        <w:t xml:space="preserve">.  Резкие движения на рынке нефти в 2008 году система успешно сгладила.  Максимальная  просадка была на уровне -25% при падении нефти на -72%. </w:t>
-      </w:r>
-      <w:r>
-        <w:rPr>
-          <w:rFonts w:ascii="Times New Roman" w:hAnsi="Times New Roman" w:cs="Times New Roman"/>
-          <w:sz w:val="28"/>
-          <w:szCs w:val="28"/>
-        </w:rPr>
-        <w:t xml:space="preserve"> Процент прибыльных сделок равен  57%.  А средняя прибыльная сделка больнее средней убыточной  в  1,4  раза.  Это дает шанс  системе остаться в нулях при  проценте  угадывания  41%. </w:t>
+        <w:t xml:space="preserve">.  </w:t>
+      </w:r>
+      <w:r>
+        <w:rPr>
+          <w:rFonts w:ascii="Times New Roman" w:hAnsi="Times New Roman" w:cs="Times New Roman"/>
+          <w:sz w:val="28"/>
+          <w:szCs w:val="28"/>
+        </w:rPr>
+        <w:t xml:space="preserve">Среднегодовая доходность при  плече 1 к 10 равна  </w:t>
+      </w:r>
+      <w:r>
+        <w:rPr>
+          <w:rFonts w:ascii="Times New Roman" w:hAnsi="Times New Roman" w:cs="Times New Roman"/>
+          <w:sz w:val="28"/>
+          <w:szCs w:val="28"/>
+        </w:rPr>
+        <w:t>21</w:t>
+      </w:r>
+      <w:r>
+        <w:rPr>
+          <w:rFonts w:ascii="Times New Roman" w:hAnsi="Times New Roman" w:cs="Times New Roman"/>
+          <w:sz w:val="28"/>
+          <w:szCs w:val="28"/>
+        </w:rPr>
+        <w:t>,</w:t>
+      </w:r>
+      <w:r>
+        <w:rPr>
+          <w:rFonts w:ascii="Times New Roman" w:hAnsi="Times New Roman" w:cs="Times New Roman"/>
+          <w:sz w:val="28"/>
+          <w:szCs w:val="28"/>
+        </w:rPr>
+        <w:t>7</w:t>
+      </w:r>
+      <w:r>
+        <w:rPr>
+          <w:rFonts w:ascii="Times New Roman" w:hAnsi="Times New Roman" w:cs="Times New Roman"/>
+          <w:sz w:val="28"/>
+          <w:szCs w:val="28"/>
+        </w:rPr>
+        <w:t xml:space="preserve">%. </w:t>
+      </w:r>
+      <w:r>
+        <w:rPr>
+          <w:rFonts w:ascii="Times New Roman" w:hAnsi="Times New Roman" w:cs="Times New Roman"/>
+          <w:sz w:val="28"/>
+          <w:szCs w:val="28"/>
+        </w:rPr>
+        <w:t>Резкие движения на рынке нефти в 2008 году система успешно сгладила.  Максимальная  просадка</w:t>
+      </w:r>
+      <w:r>
+        <w:rPr>
+          <w:rFonts w:ascii="Times New Roman" w:hAnsi="Times New Roman" w:cs="Times New Roman"/>
+          <w:sz w:val="28"/>
+          <w:szCs w:val="28"/>
+        </w:rPr>
+        <w:t xml:space="preserve"> без плеча  </w:t>
+      </w:r>
+      <w:r>
+        <w:rPr>
+          <w:rFonts w:ascii="Times New Roman" w:hAnsi="Times New Roman" w:cs="Times New Roman"/>
+          <w:sz w:val="28"/>
+          <w:szCs w:val="28"/>
+        </w:rPr>
+        <w:t xml:space="preserve"> была на уровне -</w:t>
+      </w:r>
+      <w:r>
+        <w:rPr>
+          <w:rFonts w:ascii="Times New Roman" w:hAnsi="Times New Roman" w:cs="Times New Roman"/>
+          <w:sz w:val="28"/>
+          <w:szCs w:val="28"/>
+        </w:rPr>
+        <w:t>32</w:t>
+      </w:r>
+      <w:r>
+        <w:rPr>
+          <w:rFonts w:ascii="Times New Roman" w:hAnsi="Times New Roman" w:cs="Times New Roman"/>
+          <w:sz w:val="28"/>
+          <w:szCs w:val="28"/>
+        </w:rPr>
+        <w:t xml:space="preserve">% при падении нефти на -72%. </w:t>
+      </w:r>
+      <w:r>
+        <w:rPr>
+          <w:rFonts w:ascii="Times New Roman" w:hAnsi="Times New Roman" w:cs="Times New Roman"/>
+          <w:sz w:val="28"/>
+          <w:szCs w:val="28"/>
+        </w:rPr>
+        <w:t xml:space="preserve"> Процент прибыльных сделок равен  </w:t>
+      </w:r>
+      <w:r>
+        <w:rPr>
+          <w:rFonts w:ascii="Times New Roman" w:hAnsi="Times New Roman" w:cs="Times New Roman"/>
+          <w:sz w:val="28"/>
+          <w:szCs w:val="28"/>
+        </w:rPr>
+        <w:t>48</w:t>
+      </w:r>
+      <w:r>
+        <w:rPr>
+          <w:rFonts w:ascii="Times New Roman" w:hAnsi="Times New Roman" w:cs="Times New Roman"/>
+          <w:sz w:val="28"/>
+          <w:szCs w:val="28"/>
+        </w:rPr>
+        <w:t>%.  А средняя прибыльная сделка больнее средней убыточной  в  1,4</w:t>
+      </w:r>
+      <w:r>
+        <w:rPr>
+          <w:rFonts w:ascii="Times New Roman" w:hAnsi="Times New Roman" w:cs="Times New Roman"/>
+          <w:sz w:val="28"/>
+          <w:szCs w:val="28"/>
+        </w:rPr>
+        <w:t>6</w:t>
+      </w:r>
+      <w:r>
+        <w:rPr>
+          <w:rFonts w:ascii="Times New Roman" w:hAnsi="Times New Roman" w:cs="Times New Roman"/>
+          <w:sz w:val="28"/>
+          <w:szCs w:val="28"/>
+        </w:rPr>
+        <w:t xml:space="preserve">  раза.  Это дает шанс  системе остаться в нулях при  проценте  угадывания  4</w:t>
+      </w:r>
+      <w:r>
+        <w:rPr>
+          <w:rFonts w:ascii="Times New Roman" w:hAnsi="Times New Roman" w:cs="Times New Roman"/>
+          <w:sz w:val="28"/>
+          <w:szCs w:val="28"/>
+        </w:rPr>
+        <w:t>0</w:t>
+      </w:r>
+      <w:r>
+        <w:rPr>
+          <w:rFonts w:ascii="Times New Roman" w:hAnsi="Times New Roman" w:cs="Times New Roman"/>
+          <w:sz w:val="28"/>
+          <w:szCs w:val="28"/>
+        </w:rPr>
+        <w:t xml:space="preserve">%. </w:t>
       </w:r>
       <w:r>
         <w:rPr>
@@ -11588,7 +11716,35 @@
           <w:sz w:val="28"/>
           <w:szCs w:val="28"/>
         </w:rPr>
-        <w:t>Видим  на Рисунок  22  периодические покупки (зеленые столбики)  в моменты полнолуния  и продажи (красные столбики</w:t>
+        <w:t xml:space="preserve">Видим  на Рисунок  22  периодические покупки (зеленые столбики)  в моменты </w:t>
+      </w:r>
+      <w:bookmarkStart w:id="27" w:name="OLE_LINK28"/>
+      <w:bookmarkStart w:id="28" w:name="OLE_LINK29"/>
+      <w:r>
+        <w:rPr>
+          <w:rFonts w:ascii="Times New Roman" w:hAnsi="Times New Roman" w:cs="Times New Roman"/>
+          <w:sz w:val="28"/>
+          <w:szCs w:val="28"/>
+        </w:rPr>
+        <w:t xml:space="preserve">низкой фазы цикла спроса/предложения </w:t>
+      </w:r>
+      <w:r>
+        <w:rPr>
+          <w:rFonts w:ascii="Times New Roman" w:hAnsi="Times New Roman" w:cs="Times New Roman"/>
+          <w:sz w:val="28"/>
+          <w:szCs w:val="28"/>
+        </w:rPr>
+        <w:t xml:space="preserve">  </w:t>
+      </w:r>
+      <w:bookmarkEnd w:id="27"/>
+      <w:bookmarkEnd w:id="28"/>
+      <w:r>
+        <w:rPr>
+          <w:rFonts w:ascii="Times New Roman" w:hAnsi="Times New Roman" w:cs="Times New Roman"/>
+          <w:sz w:val="28"/>
+          <w:szCs w:val="28"/>
+        </w:rPr>
+        <w:t>и продажи (красные столбики</w:t>
       </w:r>
       <w:r>
         <w:rPr>
@@ -11620,41 +11776,185 @@
           <w:sz w:val="28"/>
           <w:szCs w:val="28"/>
         </w:rPr>
-        <w:t xml:space="preserve">в моменты новолуния.  </w:t>
-      </w:r>
-    </w:p>
-    <w:p>
-      <w:pPr>
-        <w:rPr>
-          <w:rFonts w:ascii="Times New Roman" w:hAnsi="Times New Roman" w:cs="Times New Roman"/>
-          <w:sz w:val="28"/>
-          <w:szCs w:val="28"/>
-        </w:rPr>
-      </w:pPr>
-      <w:r>
-        <w:rPr>
-          <w:rFonts w:ascii="Times New Roman" w:hAnsi="Times New Roman" w:cs="Times New Roman"/>
-          <w:sz w:val="28"/>
-          <w:szCs w:val="28"/>
-        </w:rPr>
-        <w:t>Например,</w:t>
-      </w:r>
-      <w:r>
-        <w:rPr>
-          <w:rFonts w:ascii="Times New Roman" w:hAnsi="Times New Roman" w:cs="Times New Roman"/>
-          <w:sz w:val="28"/>
-          <w:szCs w:val="28"/>
-        </w:rPr>
-        <w:t xml:space="preserve"> сделка </w:t>
-      </w:r>
-      <w:r>
-        <w:rPr>
-          <w:rFonts w:ascii="Times New Roman" w:hAnsi="Times New Roman" w:cs="Times New Roman"/>
-          <w:sz w:val="28"/>
-          <w:szCs w:val="28"/>
-          <w:lang w:val="en-US"/>
-        </w:rPr>
-        <w:t>bay</w:t>
+        <w:t xml:space="preserve">в моменты </w:t>
+      </w:r>
+      <w:r>
+        <w:rPr>
+          <w:rFonts w:ascii="Times New Roman" w:hAnsi="Times New Roman" w:cs="Times New Roman"/>
+          <w:sz w:val="28"/>
+          <w:szCs w:val="28"/>
+        </w:rPr>
+        <w:t>высокой  фазы цикла спроса/предложения</w:t>
+      </w:r>
+      <w:r>
+        <w:rPr>
+          <w:rFonts w:ascii="Times New Roman" w:hAnsi="Times New Roman" w:cs="Times New Roman"/>
+          <w:sz w:val="28"/>
+          <w:szCs w:val="28"/>
+        </w:rPr>
+        <w:t xml:space="preserve">.  </w:t>
+      </w:r>
+    </w:p>
+    <w:p>
+      <w:pPr>
+        <w:rPr>
+          <w:rFonts w:ascii="Times New Roman" w:hAnsi="Times New Roman" w:cs="Times New Roman"/>
+          <w:sz w:val="28"/>
+          <w:szCs w:val="28"/>
+        </w:rPr>
+      </w:pPr>
+      <w:r>
+        <w:rPr>
+          <w:rFonts w:ascii="Times New Roman" w:hAnsi="Times New Roman" w:cs="Times New Roman"/>
+          <w:sz w:val="28"/>
+          <w:szCs w:val="28"/>
+        </w:rPr>
+        <w:t xml:space="preserve">Итак, подведя итоги, можем признать, что циклы имеют сильное влияние не только в природе, но и </w:t>
+      </w:r>
+      <w:r>
+        <w:rPr>
+          <w:rFonts w:ascii="Times New Roman" w:hAnsi="Times New Roman" w:cs="Times New Roman"/>
+          <w:sz w:val="28"/>
+          <w:szCs w:val="28"/>
+        </w:rPr>
+        <w:t xml:space="preserve">на финансовом рынке,  </w:t>
+      </w:r>
+      <w:r>
+        <w:rPr>
+          <w:rFonts w:ascii="Times New Roman" w:hAnsi="Times New Roman" w:cs="Times New Roman"/>
+          <w:sz w:val="28"/>
+          <w:szCs w:val="28"/>
+        </w:rPr>
+        <w:t>в частности.  И это можно успешно использовать</w:t>
+      </w:r>
+      <w:r>
+        <w:rPr>
+          <w:rFonts w:ascii="Times New Roman" w:hAnsi="Times New Roman" w:cs="Times New Roman"/>
+          <w:sz w:val="28"/>
+          <w:szCs w:val="28"/>
+        </w:rPr>
+        <w:t xml:space="preserve"> в торговле</w:t>
+      </w:r>
+      <w:r>
+        <w:rPr>
+          <w:rFonts w:ascii="Times New Roman" w:hAnsi="Times New Roman" w:cs="Times New Roman"/>
+          <w:sz w:val="28"/>
+          <w:szCs w:val="28"/>
+        </w:rPr>
+        <w:t xml:space="preserve">. </w:t>
+      </w:r>
+    </w:p>
+    <w:p>
+      <w:pPr>
+        <w:rPr>
+          <w:rFonts w:ascii="Times New Roman" w:hAnsi="Times New Roman" w:cs="Times New Roman"/>
+          <w:sz w:val="28"/>
+          <w:szCs w:val="28"/>
+        </w:rPr>
+      </w:pPr>
+    </w:p>
+    <w:p>
+      <w:pPr>
+        <w:rPr>
+          <w:rFonts w:ascii="Times New Roman" w:hAnsi="Times New Roman" w:cs="Times New Roman"/>
+          <w:sz w:val="28"/>
+          <w:szCs w:val="28"/>
+        </w:rPr>
+      </w:pPr>
+    </w:p>
+    <w:p>
+      <w:pPr>
+        <w:rPr>
+          <w:rFonts w:ascii="Times New Roman" w:hAnsi="Times New Roman" w:cs="Times New Roman"/>
+          <w:sz w:val="28"/>
+          <w:szCs w:val="28"/>
+        </w:rPr>
+      </w:pPr>
+      <w:r>
+        <w:rPr>
+          <w:rFonts w:ascii="Times New Roman" w:hAnsi="Times New Roman" w:cs="Times New Roman"/>
+          <w:sz w:val="28"/>
+          <w:szCs w:val="28"/>
+        </w:rPr>
+        <w:br w:type="page"/>
+      </w:r>
+    </w:p>
+    <w:p>
+      <w:pPr>
+        <w:rPr>
+          <w:rFonts w:ascii="Times New Roman" w:hAnsi="Times New Roman" w:cs="Times New Roman"/>
+          <w:sz w:val="28"/>
+          <w:szCs w:val="28"/>
+        </w:rPr>
+      </w:pPr>
+    </w:p>
+    <w:p>
+      <w:pPr>
+        <w:jc w:val="center"/>
+        <w:rPr>
+          <w:rFonts w:ascii="Times New Roman" w:hAnsi="Times New Roman" w:cs="Times New Roman"/>
+          <w:b/>
+          <w:sz w:val="28"/>
+          <w:szCs w:val="28"/>
+        </w:rPr>
+      </w:pPr>
+      <w:r>
+        <w:rPr>
+          <w:rFonts w:ascii="Times New Roman" w:hAnsi="Times New Roman" w:cs="Times New Roman"/>
+          <w:b/>
+          <w:sz w:val="28"/>
+          <w:szCs w:val="28"/>
+        </w:rPr>
+        <w:t>Стратегия торговли по техническим фигурам</w:t>
+      </w:r>
+    </w:p>
+    <w:p>
+      <w:pPr>
+        <w:rPr>
+          <w:rFonts w:ascii="Times New Roman" w:hAnsi="Times New Roman" w:cs="Times New Roman"/>
+          <w:sz w:val="28"/>
+          <w:szCs w:val="28"/>
+        </w:rPr>
+      </w:pPr>
+      <w:r>
+        <w:rPr>
+          <w:rFonts w:ascii="Times New Roman" w:hAnsi="Times New Roman" w:cs="Times New Roman"/>
+          <w:sz w:val="28"/>
+          <w:szCs w:val="28"/>
+        </w:rPr>
+        <w:t>Технический  анализ  очень широко применяется в торговле  как частными трейдерами</w:t>
+      </w:r>
+      <w:r>
+        <w:rPr>
+          <w:rFonts w:ascii="Times New Roman" w:hAnsi="Times New Roman" w:cs="Times New Roman"/>
+          <w:sz w:val="28"/>
+          <w:szCs w:val="28"/>
+        </w:rPr>
+        <w:t>,</w:t>
+      </w:r>
+      <w:r>
+        <w:rPr>
+          <w:rFonts w:ascii="Times New Roman" w:hAnsi="Times New Roman" w:cs="Times New Roman"/>
+          <w:sz w:val="28"/>
+          <w:szCs w:val="28"/>
+        </w:rPr>
+        <w:t xml:space="preserve"> так и институциональными инвесторами.  Большее все же распространение технический анализ получил среди частных трейдеров. Основа технического анализа  -  это прогноз поведения цен в будущем на основании анализа поведения цен в прошлом.  Таким  образом, технический анализ отвечает на вопрос – что происходит в данный момент с ценами  и что будет происходить в будущем. Причины  движения цен для технического аналитика не важны.   Истоки технического анализа исходят к 17-18 веку, когда зародился </w:t>
+      </w:r>
+      <w:r>
+        <w:rPr>
+          <w:rFonts w:ascii="Times New Roman" w:hAnsi="Times New Roman" w:cs="Times New Roman"/>
+          <w:sz w:val="28"/>
+          <w:szCs w:val="28"/>
+        </w:rPr>
+        <w:t>анализ  ценовых свечей. В 19 век</w:t>
+      </w:r>
+      <w:r>
+        <w:rPr>
+          <w:rFonts w:ascii="Times New Roman" w:hAnsi="Times New Roman" w:cs="Times New Roman"/>
+          <w:sz w:val="28"/>
+          <w:szCs w:val="28"/>
+        </w:rPr>
+        <w:t>е</w:t>
       </w:r>
       <w:r>
         <w:rPr>
@@ -11670,64 +11970,384 @@
           <w:sz w:val="28"/>
           <w:szCs w:val="28"/>
         </w:rPr>
-        <w:t xml:space="preserve"> была открыта в момент полнолуния 22 декабря 2012 года</w:t>
-      </w:r>
-      <w:r>
-        <w:rPr>
-          <w:rFonts w:ascii="Times New Roman" w:hAnsi="Times New Roman" w:cs="Times New Roman"/>
-          <w:sz w:val="28"/>
-          <w:szCs w:val="28"/>
-        </w:rPr>
-        <w:t>.</w:t>
-      </w:r>
-      <w:r>
-        <w:rPr>
-          <w:rFonts w:ascii="Times New Roman" w:hAnsi="Times New Roman" w:cs="Times New Roman"/>
-          <w:sz w:val="28"/>
-          <w:szCs w:val="28"/>
-        </w:rPr>
-        <w:t xml:space="preserve"> Это видно началом зеленой стрелки на Рисунок 22.  А закрыта сделка во  время новолуния  11.01.2013 года. Момент входа в</w:t>
-      </w:r>
-      <w:r>
-        <w:rPr>
-          <w:rFonts w:ascii="Times New Roman" w:hAnsi="Times New Roman" w:cs="Times New Roman"/>
-          <w:sz w:val="28"/>
-          <w:szCs w:val="28"/>
+        <w:t xml:space="preserve"> Чарль Доу опубликовал свою теорию  о поведении рынка и это дало мощный толчок  к развитию  технического анализа.  Основан технический анализ на трех постулатах.</w:t>
+      </w:r>
+    </w:p>
+    <w:p>
+      <w:pPr>
+        <w:pStyle w:val="3"/>
+        <w:shd w:val="clear" w:color="auto" w:fill="FFFFFF"/>
+        <w:spacing w:before="72" w:beforeAutospacing="0" w:after="0" w:afterAutospacing="0"/>
+        <w:rPr>
+          <w:rFonts w:eastAsiaTheme="minorHAnsi"/>
+          <w:b w:val="0"/>
+          <w:bCs w:val="0"/>
+          <w:sz w:val="28"/>
+          <w:szCs w:val="28"/>
+          <w:lang w:eastAsia="en-US"/>
+        </w:rPr>
+      </w:pPr>
+      <w:r>
+        <w:rPr>
+          <w:rFonts w:eastAsiaTheme="minorHAnsi"/>
+          <w:b w:val="0"/>
+          <w:bCs w:val="0"/>
+          <w:sz w:val="28"/>
+          <w:szCs w:val="28"/>
+          <w:lang w:eastAsia="en-US"/>
+        </w:rPr>
+        <w:t>1.</w:t>
+      </w:r>
+      <w:r>
+        <w:rPr>
+          <w:rFonts w:eastAsiaTheme="minorHAnsi"/>
+          <w:b w:val="0"/>
+          <w:bCs w:val="0"/>
+          <w:lang w:eastAsia="en-US"/>
         </w:rPr>
         <w:t xml:space="preserve"> </w:t>
       </w:r>
       <w:r>
         <w:rPr>
-          <w:rFonts w:ascii="Times New Roman" w:hAnsi="Times New Roman" w:cs="Times New Roman"/>
-          <w:sz w:val="28"/>
-          <w:szCs w:val="28"/>
+          <w:rFonts w:eastAsiaTheme="minorHAnsi"/>
+          <w:b w:val="0"/>
+          <w:bCs w:val="0"/>
+          <w:sz w:val="28"/>
+          <w:szCs w:val="28"/>
+          <w:lang w:eastAsia="en-US"/>
+        </w:rPr>
+        <w:t>Движения цен на рынке учитывают всю информацию</w:t>
+      </w:r>
+    </w:p>
+    <w:p>
+      <w:pPr>
+        <w:rPr>
+          <w:rFonts w:ascii="Times New Roman" w:hAnsi="Times New Roman" w:cs="Times New Roman"/>
+          <w:sz w:val="28"/>
+          <w:szCs w:val="28"/>
+        </w:rPr>
+      </w:pPr>
+      <w:r>
+        <w:rPr>
+          <w:rFonts w:ascii="Times New Roman" w:hAnsi="Times New Roman" w:cs="Times New Roman"/>
+          <w:sz w:val="28"/>
+          <w:szCs w:val="28"/>
+        </w:rPr>
+        <w:t xml:space="preserve">Это постулат говорит, что в цену включена вся информация и все факторы на нее влияющее.  Поэтому изучать причины движения цены нет смысла, а необходимо сосредоточится </w:t>
+      </w:r>
+      <w:r>
+        <w:rPr>
+          <w:rFonts w:ascii="Times New Roman" w:hAnsi="Times New Roman" w:cs="Times New Roman"/>
+          <w:sz w:val="28"/>
+          <w:szCs w:val="28"/>
+        </w:rPr>
+        <w:t xml:space="preserve">на </w:t>
+      </w:r>
+      <w:r>
+        <w:rPr>
+          <w:rFonts w:ascii="Times New Roman" w:hAnsi="Times New Roman" w:cs="Times New Roman"/>
+          <w:sz w:val="28"/>
+          <w:szCs w:val="28"/>
+        </w:rPr>
+        <w:t xml:space="preserve"> анализе  цены.</w:t>
+      </w:r>
+    </w:p>
+    <w:p>
+      <w:pPr>
+        <w:pStyle w:val="3"/>
+        <w:shd w:val="clear" w:color="auto" w:fill="FFFFFF"/>
+        <w:spacing w:before="72" w:beforeAutospacing="0" w:after="0" w:afterAutospacing="0"/>
+        <w:rPr>
+          <w:rFonts w:eastAsiaTheme="minorHAnsi"/>
+          <w:b w:val="0"/>
+          <w:bCs w:val="0"/>
+          <w:sz w:val="28"/>
+          <w:szCs w:val="28"/>
+          <w:lang w:eastAsia="en-US"/>
+        </w:rPr>
+      </w:pPr>
+      <w:r>
+        <w:rPr>
+          <w:rFonts w:eastAsiaTheme="minorHAnsi"/>
+          <w:b w:val="0"/>
+          <w:bCs w:val="0"/>
+          <w:sz w:val="28"/>
+          <w:szCs w:val="28"/>
+          <w:lang w:eastAsia="en-US"/>
+        </w:rPr>
+        <w:t>2.</w:t>
+      </w:r>
+      <w:r>
+        <w:rPr>
+          <w:rFonts w:eastAsiaTheme="minorHAnsi"/>
+          <w:b w:val="0"/>
+          <w:bCs w:val="0"/>
+          <w:lang w:eastAsia="en-US"/>
         </w:rPr>
         <w:t xml:space="preserve"> </w:t>
       </w:r>
       <w:r>
         <w:rPr>
-          <w:rFonts w:ascii="Times New Roman" w:hAnsi="Times New Roman" w:cs="Times New Roman"/>
-          <w:sz w:val="28"/>
-          <w:szCs w:val="28"/>
-          <w:lang w:val="en-US"/>
-        </w:rPr>
-        <w:t>bay</w:t>
-      </w:r>
-      <w:r>
-        <w:rPr>
-          <w:rFonts w:ascii="Times New Roman" w:hAnsi="Times New Roman" w:cs="Times New Roman"/>
-          <w:sz w:val="28"/>
-          <w:szCs w:val="28"/>
-        </w:rPr>
-        <w:t xml:space="preserve"> </w:t>
-      </w:r>
-      <w:r>
-        <w:rPr>
-          <w:rFonts w:ascii="Times New Roman" w:hAnsi="Times New Roman" w:cs="Times New Roman"/>
-          <w:sz w:val="28"/>
-          <w:szCs w:val="28"/>
-        </w:rPr>
-        <w:t xml:space="preserve">  для примера  можно проверить на  лунном календаре  на  Рисунок 23.</w:t>
+          <w:rFonts w:eastAsiaTheme="minorHAnsi"/>
+          <w:b w:val="0"/>
+          <w:bCs w:val="0"/>
+          <w:sz w:val="28"/>
+          <w:szCs w:val="28"/>
+          <w:lang w:eastAsia="en-US"/>
+        </w:rPr>
+        <w:t>Движение цен подчинено тенденциям</w:t>
+      </w:r>
+    </w:p>
+    <w:p>
+      <w:pPr>
+        <w:rPr>
+          <w:rFonts w:ascii="Times New Roman" w:hAnsi="Times New Roman" w:cs="Times New Roman"/>
+          <w:sz w:val="28"/>
+          <w:szCs w:val="28"/>
+        </w:rPr>
+      </w:pPr>
+      <w:r>
+        <w:rPr>
+          <w:rFonts w:ascii="Times New Roman" w:hAnsi="Times New Roman" w:cs="Times New Roman"/>
+          <w:sz w:val="28"/>
+          <w:szCs w:val="28"/>
+        </w:rPr>
+        <w:t>Движение цен не абсолютно случайно</w:t>
+      </w:r>
+      <w:r>
+        <w:rPr>
+          <w:rFonts w:ascii="Times New Roman" w:hAnsi="Times New Roman" w:cs="Times New Roman"/>
+          <w:sz w:val="28"/>
+          <w:szCs w:val="28"/>
+        </w:rPr>
+        <w:t xml:space="preserve">, </w:t>
+      </w:r>
+      <w:r>
+        <w:rPr>
+          <w:rFonts w:ascii="Times New Roman" w:hAnsi="Times New Roman" w:cs="Times New Roman"/>
+          <w:sz w:val="28"/>
+          <w:szCs w:val="28"/>
+        </w:rPr>
+        <w:t xml:space="preserve">а подчинено определенным тенденциям.  Поэтому главной задачей технического  анализа является обнаружение, зарождающейся тенденции. </w:t>
+      </w:r>
+    </w:p>
+    <w:p>
+      <w:pPr>
+        <w:pStyle w:val="3"/>
+        <w:shd w:val="clear" w:color="auto" w:fill="FFFFFF"/>
+        <w:spacing w:before="72" w:beforeAutospacing="0" w:after="0" w:afterAutospacing="0"/>
+        <w:rPr>
+          <w:rFonts w:eastAsiaTheme="minorHAnsi"/>
+          <w:b w:val="0"/>
+          <w:bCs w:val="0"/>
+          <w:sz w:val="28"/>
+          <w:szCs w:val="28"/>
+          <w:lang w:eastAsia="en-US"/>
+        </w:rPr>
+      </w:pPr>
+      <w:r>
+        <w:rPr>
+          <w:rFonts w:eastAsiaTheme="minorHAnsi"/>
+          <w:b w:val="0"/>
+          <w:bCs w:val="0"/>
+          <w:sz w:val="28"/>
+          <w:szCs w:val="28"/>
+          <w:lang w:eastAsia="en-US"/>
+        </w:rPr>
+        <w:t>3.История повторяется</w:t>
+      </w:r>
+    </w:p>
+    <w:p>
+      <w:pPr>
+        <w:rPr>
+          <w:rFonts w:ascii="Times New Roman" w:hAnsi="Times New Roman" w:cs="Times New Roman"/>
+          <w:sz w:val="28"/>
+          <w:szCs w:val="28"/>
+        </w:rPr>
+      </w:pPr>
+      <w:r>
+        <w:rPr>
+          <w:rFonts w:ascii="Times New Roman" w:hAnsi="Times New Roman" w:cs="Times New Roman"/>
+          <w:sz w:val="28"/>
+          <w:szCs w:val="28"/>
+        </w:rPr>
+        <w:t>Многие ситуации на рынке повторяются  и имеют устойчивый характер. Это связано с  психологией участников торгов, а она  в принципе остается  одинаковой.</w:t>
+      </w:r>
+    </w:p>
+    <w:p>
+      <w:pPr>
+        <w:rPr>
+          <w:rFonts w:ascii="Times New Roman" w:hAnsi="Times New Roman" w:cs="Times New Roman"/>
+          <w:sz w:val="28"/>
+          <w:szCs w:val="28"/>
+        </w:rPr>
+      </w:pPr>
+      <w:r>
+        <w:rPr>
+          <w:rFonts w:ascii="Times New Roman" w:hAnsi="Times New Roman" w:cs="Times New Roman"/>
+          <w:sz w:val="28"/>
+          <w:szCs w:val="28"/>
+        </w:rPr>
+        <w:t>Есть разные направления в техническом анализе – свечной анализ, технические фигуры, различные индикаторы.  Наиболее  распространенное направление – технические фигуры.  В основе лежит мысль о повторении устойчивых ценовых формаций – технических фигур.  Рассмотрим  наиболее часто встречающиеся технические фигуры.  А именно –треугольники.</w:t>
+      </w:r>
+    </w:p>
+    <w:p>
+      <w:pPr>
+        <w:jc w:val="center"/>
+        <w:rPr>
+          <w:rFonts w:ascii="Times New Roman" w:hAnsi="Times New Roman" w:cs="Times New Roman"/>
+          <w:b/>
+          <w:sz w:val="28"/>
+          <w:szCs w:val="28"/>
+        </w:rPr>
+      </w:pPr>
+    </w:p>
+    <w:p>
+      <w:pPr>
+        <w:jc w:val="center"/>
+        <w:rPr>
+          <w:rFonts w:ascii="Times New Roman" w:hAnsi="Times New Roman" w:cs="Times New Roman"/>
+          <w:b/>
+          <w:sz w:val="28"/>
+          <w:szCs w:val="28"/>
+        </w:rPr>
+      </w:pPr>
+    </w:p>
+    <w:p>
+      <w:pPr>
+        <w:jc w:val="center"/>
+        <w:rPr>
+          <w:rFonts w:ascii="Times New Roman" w:hAnsi="Times New Roman" w:cs="Times New Roman"/>
+          <w:b/>
+          <w:sz w:val="28"/>
+          <w:szCs w:val="28"/>
+        </w:rPr>
+      </w:pPr>
+    </w:p>
+    <w:p>
+      <w:pPr>
+        <w:jc w:val="center"/>
+        <w:rPr>
+          <w:rFonts w:ascii="Times New Roman" w:hAnsi="Times New Roman" w:cs="Times New Roman"/>
+          <w:b/>
+          <w:sz w:val="28"/>
+          <w:szCs w:val="28"/>
+        </w:rPr>
+      </w:pPr>
+    </w:p>
+    <w:p>
+      <w:pPr>
+        <w:jc w:val="center"/>
+        <w:rPr>
+          <w:rFonts w:ascii="Times New Roman" w:hAnsi="Times New Roman" w:cs="Times New Roman"/>
+          <w:b/>
+          <w:sz w:val="28"/>
+          <w:szCs w:val="28"/>
+        </w:rPr>
+      </w:pPr>
+      <w:r>
+        <w:rPr>
+          <w:rFonts w:ascii="Times New Roman" w:hAnsi="Times New Roman" w:cs="Times New Roman"/>
+          <w:b/>
+          <w:sz w:val="28"/>
+          <w:szCs w:val="28"/>
+        </w:rPr>
+        <w:lastRenderedPageBreak/>
+        <w:t>Треугольники</w:t>
+      </w:r>
+    </w:p>
+    <w:p>
+      <w:pPr>
+        <w:rPr>
+          <w:rFonts w:ascii="Times New Roman" w:hAnsi="Times New Roman" w:cs="Times New Roman"/>
+          <w:sz w:val="28"/>
+          <w:szCs w:val="28"/>
+        </w:rPr>
+      </w:pPr>
+      <w:r>
+        <w:rPr>
+          <w:rFonts w:ascii="Times New Roman" w:hAnsi="Times New Roman" w:cs="Times New Roman"/>
+          <w:sz w:val="28"/>
+          <w:szCs w:val="28"/>
+        </w:rPr>
+        <w:t xml:space="preserve">Почему именно треугольники? Дело в том, что эти фигуры  в основе своей имеют доказанную закономерность  в ценах.  А именно, в основе треугольников лежат циклы волатильности.  Для начала необходимо дать определение термину волатильность.  </w:t>
+      </w:r>
+    </w:p>
+    <w:p>
+      <w:pPr>
+        <w:rPr>
+          <w:rFonts w:ascii="Times New Roman" w:hAnsi="Times New Roman" w:cs="Times New Roman"/>
+          <w:sz w:val="28"/>
+          <w:szCs w:val="28"/>
+        </w:rPr>
+      </w:pPr>
+      <w:r>
+        <w:rPr>
+          <w:rFonts w:ascii="Times New Roman" w:hAnsi="Times New Roman" w:cs="Times New Roman"/>
+          <w:sz w:val="28"/>
+          <w:szCs w:val="28"/>
+        </w:rPr>
+        <w:t>Волати</w:t>
+      </w:r>
+      <w:r>
+        <w:rPr>
+          <w:rFonts w:ascii="Times New Roman" w:hAnsi="Times New Roman" w:cs="Times New Roman"/>
+          <w:sz w:val="28"/>
+          <w:szCs w:val="28"/>
+        </w:rPr>
+        <w:t>льность, изменчивость (</w:t>
+      </w:r>
+      <w:r>
+        <w:rPr>
+          <w:rFonts w:ascii="Times New Roman" w:hAnsi="Times New Roman" w:cs="Times New Roman"/>
+          <w:sz w:val="28"/>
+          <w:szCs w:val="28"/>
+        </w:rPr>
+        <w:t xml:space="preserve">от </w:t>
+      </w:r>
+      <w:hyperlink r:id="rId37" w:tooltip="Английский язык" w:history="1">
+        <w:r>
+          <w:rPr>
+            <w:rFonts w:ascii="Times New Roman" w:hAnsi="Times New Roman" w:cs="Times New Roman"/>
+            <w:sz w:val="28"/>
+            <w:szCs w:val="28"/>
+          </w:rPr>
+          <w:t>англ.</w:t>
+        </w:r>
+      </w:hyperlink>
+      <w:r>
+        <w:rPr>
+          <w:rFonts w:ascii="Times New Roman" w:hAnsi="Times New Roman" w:cs="Times New Roman"/>
+          <w:sz w:val="28"/>
+          <w:szCs w:val="28"/>
+        </w:rPr>
+        <w:t> Volatility) — статистический финансовый показатель, характеризующий изменчивость </w:t>
+      </w:r>
+      <w:hyperlink r:id="rId38" w:tooltip="Цена" w:history="1">
+        <w:r>
+          <w:rPr>
+            <w:rFonts w:ascii="Times New Roman" w:hAnsi="Times New Roman" w:cs="Times New Roman"/>
+            <w:sz w:val="28"/>
+            <w:szCs w:val="28"/>
+          </w:rPr>
+          <w:t>цены</w:t>
+        </w:r>
+      </w:hyperlink>
+      <w:r>
+        <w:rPr>
+          <w:rFonts w:ascii="Times New Roman" w:hAnsi="Times New Roman" w:cs="Times New Roman"/>
+          <w:sz w:val="28"/>
+          <w:szCs w:val="28"/>
+        </w:rPr>
+        <w:t xml:space="preserve">.   Волатильность  имеет  статистическую основу.  </w:t>
+      </w:r>
+      <w:r>
+        <w:rPr>
+          <w:rFonts w:ascii="Times New Roman" w:hAnsi="Times New Roman" w:cs="Times New Roman"/>
+          <w:sz w:val="28"/>
+          <w:szCs w:val="28"/>
+        </w:rPr>
+        <w:t>Лучше всего понять суть волатильности на графическом примере.</w:t>
       </w:r>
     </w:p>
     <w:p>
@@ -11748,9 +12368,9 @@
         </w:rPr>
         <w:drawing>
           <wp:inline distT="0" distB="0" distL="0" distR="0">
-            <wp:extent cx="3086100" cy="3013873"/>
-            <wp:effectExtent l="19050" t="0" r="0" b="0"/>
-            <wp:docPr id="31" name="Рисунок 30" descr="7.png"/>
+            <wp:extent cx="5940425" cy="2349500"/>
+            <wp:effectExtent l="19050" t="0" r="3175" b="0"/>
+            <wp:docPr id="21" name="Рисунок 20" descr="1.jpg"/>
             <wp:cNvGraphicFramePr>
               <a:graphicFrameLocks xmlns:a="http://schemas.openxmlformats.org/drawingml/2006/main" noChangeAspect="1"/>
             </wp:cNvGraphicFramePr>
@@ -11758,11 +12378,11 @@
               <a:graphicData uri="http://schemas.openxmlformats.org/drawingml/2006/picture">
                 <pic:pic xmlns:pic="http://schemas.openxmlformats.org/drawingml/2006/picture">
                   <pic:nvPicPr>
-                    <pic:cNvPr id="0" name="7.png"/>
+                    <pic:cNvPr id="0" name="1.jpg"/>
                     <pic:cNvPicPr/>
                   </pic:nvPicPr>
                   <pic:blipFill>
-                    <a:blip r:embed="rId37" cstate="print"/>
+                    <a:blip r:embed="rId39" cstate="print"/>
                     <a:stretch>
                       <a:fillRect/>
                     </a:stretch>
@@ -11770,7 +12390,7 @@
                   <pic:spPr>
                     <a:xfrm>
                       <a:off x="0" y="0"/>
-                      <a:ext cx="3090030" cy="3017711"/>
+                      <a:ext cx="5940425" cy="2349500"/>
                     </a:xfrm>
                     <a:prstGeom prst="rect">
                       <a:avLst/>
@@ -11785,12 +12405,153 @@
     </w:p>
     <w:p>
       <w:pPr>
-        <w:rPr>
-          <w:rFonts w:ascii="Times New Roman" w:hAnsi="Times New Roman" w:cs="Times New Roman"/>
-          <w:sz w:val="28"/>
-          <w:szCs w:val="28"/>
-        </w:rPr>
-      </w:pPr>
+        <w:jc w:val="center"/>
+        <w:rPr>
+          <w:rFonts w:ascii="Times New Roman" w:hAnsi="Times New Roman" w:cs="Times New Roman"/>
+          <w:sz w:val="28"/>
+          <w:szCs w:val="28"/>
+        </w:rPr>
+      </w:pPr>
+      <w:r>
+        <w:rPr>
+          <w:rFonts w:ascii="Times New Roman" w:hAnsi="Times New Roman" w:cs="Times New Roman"/>
+          <w:sz w:val="28"/>
+          <w:szCs w:val="28"/>
+        </w:rPr>
+        <w:t>Рисунок 23</w:t>
+      </w:r>
+    </w:p>
+    <w:p>
+      <w:pPr>
+        <w:jc w:val="center"/>
+        <w:rPr>
+          <w:rFonts w:ascii="Times New Roman" w:hAnsi="Times New Roman" w:cs="Times New Roman"/>
+          <w:sz w:val="28"/>
+          <w:szCs w:val="28"/>
+        </w:rPr>
+      </w:pPr>
+    </w:p>
+    <w:p>
+      <w:pPr>
+        <w:rPr>
+          <w:rFonts w:ascii="Times New Roman" w:hAnsi="Times New Roman" w:cs="Times New Roman"/>
+          <w:sz w:val="28"/>
+          <w:szCs w:val="28"/>
+        </w:rPr>
+      </w:pPr>
+      <w:r>
+        <w:rPr>
+          <w:rFonts w:ascii="Times New Roman" w:hAnsi="Times New Roman" w:cs="Times New Roman"/>
+          <w:sz w:val="28"/>
+          <w:szCs w:val="28"/>
+        </w:rPr>
+        <w:t xml:space="preserve">Допустим мы имеем акции трех компаний – А,Б и В. На  Рисунок </w:t>
+      </w:r>
+      <w:r>
+        <w:rPr>
+          <w:rFonts w:ascii="Times New Roman" w:hAnsi="Times New Roman" w:cs="Times New Roman"/>
+          <w:sz w:val="28"/>
+          <w:szCs w:val="28"/>
+        </w:rPr>
+        <w:t xml:space="preserve"> 23</w:t>
+      </w:r>
+      <w:r>
+        <w:rPr>
+          <w:rFonts w:ascii="Times New Roman" w:hAnsi="Times New Roman" w:cs="Times New Roman"/>
+          <w:sz w:val="28"/>
+          <w:szCs w:val="28"/>
+        </w:rPr>
+        <w:t xml:space="preserve"> </w:t>
+      </w:r>
+      <w:r>
+        <w:rPr>
+          <w:rFonts w:ascii="Times New Roman" w:hAnsi="Times New Roman" w:cs="Times New Roman"/>
+          <w:sz w:val="28"/>
+          <w:szCs w:val="28"/>
+          <w:lang w:val="en-US"/>
+        </w:rPr>
+        <w:t> </w:t>
+      </w:r>
+      <w:r>
+        <w:rPr>
+          <w:rFonts w:ascii="Times New Roman" w:hAnsi="Times New Roman" w:cs="Times New Roman"/>
+          <w:sz w:val="28"/>
+          <w:szCs w:val="28"/>
+        </w:rPr>
+        <w:t xml:space="preserve">мы видим что за определенный период (горизонтальная ось времени) цены акций данных компаний выросли,  скажем с 50 долларов до 80 долларов (вертикальная ось представляет цену).  Таким  образом доходность у всех акций за данный период одинаковая.  Все три акции выросли на 60%. Но визуально мы видим что двигались они по-разному.  Наиболие сильные колебания  были у акций компании А, менее сильно изменялись акции компании Б. А компания  В росла прямолинейно, это пример больше подходит например для облигаций.   Если волатильность это изменчивость цены, то можно сказать что наиболее волатильно </w:t>
+      </w:r>
+      <w:r>
+        <w:rPr>
+          <w:rFonts w:ascii="Times New Roman" w:hAnsi="Times New Roman" w:cs="Times New Roman"/>
+          <w:sz w:val="28"/>
+          <w:szCs w:val="28"/>
+        </w:rPr>
+        <w:t xml:space="preserve"> росли</w:t>
+      </w:r>
+      <w:r>
+        <w:rPr>
+          <w:rFonts w:ascii="Times New Roman" w:hAnsi="Times New Roman" w:cs="Times New Roman"/>
+          <w:sz w:val="28"/>
+          <w:szCs w:val="28"/>
+        </w:rPr>
+        <w:t xml:space="preserve"> акции компании А, менее волатильно росли акции ком пани Б,  а </w:t>
+      </w:r>
+      <w:r>
+        <w:rPr>
+          <w:rFonts w:ascii="Times New Roman" w:hAnsi="Times New Roman" w:cs="Times New Roman"/>
+          <w:sz w:val="28"/>
+          <w:szCs w:val="28"/>
+        </w:rPr>
+        <w:t xml:space="preserve">цены акций </w:t>
+      </w:r>
+      <w:r>
+        <w:rPr>
+          <w:rFonts w:ascii="Times New Roman" w:hAnsi="Times New Roman" w:cs="Times New Roman"/>
+          <w:sz w:val="28"/>
+          <w:szCs w:val="28"/>
+        </w:rPr>
+        <w:t>компани</w:t>
+      </w:r>
+      <w:r>
+        <w:rPr>
+          <w:rFonts w:ascii="Times New Roman" w:hAnsi="Times New Roman" w:cs="Times New Roman"/>
+          <w:sz w:val="28"/>
+          <w:szCs w:val="28"/>
+        </w:rPr>
+        <w:t>и</w:t>
+      </w:r>
+      <w:r>
+        <w:rPr>
+          <w:rFonts w:ascii="Times New Roman" w:hAnsi="Times New Roman" w:cs="Times New Roman"/>
+          <w:sz w:val="28"/>
+          <w:szCs w:val="28"/>
+        </w:rPr>
+        <w:t xml:space="preserve">  В представляет собой минимально возможную волатильность.  </w:t>
+      </w:r>
+      <w:r>
+        <w:rPr>
+          <w:rFonts w:ascii="Times New Roman" w:hAnsi="Times New Roman" w:cs="Times New Roman"/>
+          <w:sz w:val="28"/>
+          <w:szCs w:val="28"/>
+        </w:rPr>
+        <w:t xml:space="preserve"> Математически  волатильность вычисляют как среднеквадратичное изменение цены вокруг некого среднего значения.  Проще говоря</w:t>
+      </w:r>
+      <w:r>
+        <w:rPr>
+          <w:rFonts w:ascii="Times New Roman" w:hAnsi="Times New Roman" w:cs="Times New Roman"/>
+          <w:sz w:val="28"/>
+          <w:szCs w:val="28"/>
+        </w:rPr>
+        <w:t>,</w:t>
+      </w:r>
+      <w:r>
+        <w:rPr>
+          <w:rFonts w:ascii="Times New Roman" w:hAnsi="Times New Roman" w:cs="Times New Roman"/>
+          <w:sz w:val="28"/>
+          <w:szCs w:val="28"/>
+        </w:rPr>
+        <w:t xml:space="preserve"> волатильность отображает насколько цена отклоняется от своих средних значений.  Визуально мы </w:t>
+      </w:r>
       <w:r>
         <w:rPr>
           <w:rFonts w:ascii="Times New Roman" w:hAnsi="Times New Roman" w:cs="Times New Roman"/>
@@ -11798,50 +12559,3836 @@
           <w:szCs w:val="28"/>
         </w:rPr>
         <w:lastRenderedPageBreak/>
-        <w:t>Рисунок 23</w:t>
-      </w:r>
-    </w:p>
-    <w:p>
-      <w:pPr>
-        <w:rPr>
-          <w:rFonts w:ascii="Times New Roman" w:hAnsi="Times New Roman" w:cs="Times New Roman"/>
-          <w:sz w:val="28"/>
-          <w:szCs w:val="28"/>
-        </w:rPr>
-      </w:pPr>
-      <w:r>
-        <w:rPr>
-          <w:rFonts w:ascii="Times New Roman" w:hAnsi="Times New Roman" w:cs="Times New Roman"/>
-          <w:sz w:val="28"/>
-          <w:szCs w:val="28"/>
-        </w:rPr>
-        <w:t xml:space="preserve">Итак, подведя итоги, можем признать, что циклы имеют сильное влияние не только в природе, но и </w:t>
-      </w:r>
-      <w:r>
-        <w:rPr>
-          <w:rFonts w:ascii="Times New Roman" w:hAnsi="Times New Roman" w:cs="Times New Roman"/>
-          <w:sz w:val="28"/>
-          <w:szCs w:val="28"/>
-        </w:rPr>
-        <w:t xml:space="preserve">на финансовом рынке,  </w:t>
-      </w:r>
-      <w:r>
-        <w:rPr>
-          <w:rFonts w:ascii="Times New Roman" w:hAnsi="Times New Roman" w:cs="Times New Roman"/>
-          <w:sz w:val="28"/>
-          <w:szCs w:val="28"/>
-        </w:rPr>
-        <w:t xml:space="preserve">в частности.  И это можно успешно использовать. </w:t>
-      </w:r>
-    </w:p>
-    <w:p>
-      <w:pPr>
-        <w:rPr>
-          <w:rFonts w:ascii="Times New Roman" w:hAnsi="Times New Roman" w:cs="Times New Roman"/>
-          <w:sz w:val="28"/>
-          <w:szCs w:val="28"/>
-        </w:rPr>
-      </w:pPr>
+        <w:t xml:space="preserve">видим  высокую волатильность на графике цен как амплитубные колебания. Чем меньшее амплитуда </w:t>
+      </w:r>
+      <w:r>
+        <w:rPr>
+          <w:rFonts w:ascii="Times New Roman" w:hAnsi="Times New Roman" w:cs="Times New Roman"/>
+          <w:sz w:val="28"/>
+          <w:szCs w:val="28"/>
+        </w:rPr>
+        <w:t>колебаний,</w:t>
+      </w:r>
+      <w:r>
+        <w:rPr>
+          <w:rFonts w:ascii="Times New Roman" w:hAnsi="Times New Roman" w:cs="Times New Roman"/>
+          <w:sz w:val="28"/>
+          <w:szCs w:val="28"/>
+        </w:rPr>
+        <w:t xml:space="preserve"> тем ниже волатильность.  Теперь выясним, какая же связь между волатильностью и треугольниками? Но для начала рассмотрим такой феномен как  циклы волатильности.</w:t>
+      </w:r>
+    </w:p>
+    <w:p>
+      <w:pPr>
+        <w:jc w:val="center"/>
+        <w:rPr>
+          <w:rFonts w:ascii="Times New Roman" w:hAnsi="Times New Roman" w:cs="Times New Roman"/>
+          <w:b/>
+          <w:sz w:val="28"/>
+          <w:szCs w:val="28"/>
+        </w:rPr>
+      </w:pPr>
+      <w:r>
+        <w:rPr>
+          <w:rFonts w:ascii="Times New Roman" w:hAnsi="Times New Roman" w:cs="Times New Roman"/>
+          <w:b/>
+          <w:sz w:val="28"/>
+          <w:szCs w:val="28"/>
+        </w:rPr>
+        <w:t>Циклы волатильности</w:t>
+      </w:r>
+    </w:p>
+    <w:p>
+      <w:pPr>
+        <w:rPr>
+          <w:rFonts w:ascii="Times New Roman" w:hAnsi="Times New Roman" w:cs="Times New Roman"/>
+          <w:sz w:val="28"/>
+          <w:szCs w:val="28"/>
+        </w:rPr>
+      </w:pPr>
+      <w:r>
+        <w:rPr>
+          <w:rFonts w:ascii="Times New Roman" w:hAnsi="Times New Roman" w:cs="Times New Roman"/>
+          <w:sz w:val="28"/>
+          <w:szCs w:val="28"/>
+        </w:rPr>
+        <w:t>Например,</w:t>
+      </w:r>
+      <w:r>
+        <w:rPr>
+          <w:rFonts w:ascii="Times New Roman" w:hAnsi="Times New Roman" w:cs="Times New Roman"/>
+          <w:sz w:val="28"/>
+          <w:szCs w:val="28"/>
+        </w:rPr>
+        <w:t xml:space="preserve"> для американского индекса </w:t>
+      </w:r>
+      <w:r>
+        <w:rPr>
+          <w:rFonts w:ascii="Times New Roman" w:hAnsi="Times New Roman" w:cs="Times New Roman"/>
+          <w:sz w:val="28"/>
+          <w:szCs w:val="28"/>
+        </w:rPr>
+        <w:t xml:space="preserve"> </w:t>
+      </w:r>
+      <w:r>
+        <w:rPr>
+          <w:rFonts w:ascii="Times New Roman" w:hAnsi="Times New Roman" w:cs="Times New Roman"/>
+          <w:sz w:val="28"/>
+          <w:szCs w:val="28"/>
+          <w:lang w:val="en-US"/>
+        </w:rPr>
+        <w:t>S</w:t>
+      </w:r>
+      <w:r>
+        <w:rPr>
+          <w:rFonts w:ascii="Times New Roman" w:hAnsi="Times New Roman" w:cs="Times New Roman"/>
+          <w:sz w:val="28"/>
+          <w:szCs w:val="28"/>
+        </w:rPr>
+        <w:t>&amp;</w:t>
+      </w:r>
+      <w:r>
+        <w:rPr>
+          <w:rFonts w:ascii="Times New Roman" w:hAnsi="Times New Roman" w:cs="Times New Roman"/>
+          <w:sz w:val="28"/>
+          <w:szCs w:val="28"/>
+          <w:lang w:val="en-US"/>
+        </w:rPr>
+        <w:t>P</w:t>
+      </w:r>
+      <w:r>
+        <w:rPr>
+          <w:rFonts w:ascii="Times New Roman" w:hAnsi="Times New Roman" w:cs="Times New Roman"/>
+          <w:sz w:val="28"/>
+          <w:szCs w:val="28"/>
+        </w:rPr>
+        <w:t>500</w:t>
+      </w:r>
+      <w:r>
+        <w:rPr>
+          <w:rFonts w:ascii="Times New Roman" w:hAnsi="Times New Roman" w:cs="Times New Roman"/>
+          <w:sz w:val="28"/>
+          <w:szCs w:val="28"/>
+        </w:rPr>
+        <w:t>,</w:t>
+      </w:r>
+      <w:r>
+        <w:rPr>
+          <w:rFonts w:ascii="Times New Roman" w:hAnsi="Times New Roman" w:cs="Times New Roman"/>
+          <w:sz w:val="28"/>
+          <w:szCs w:val="28"/>
+        </w:rPr>
+        <w:t xml:space="preserve"> </w:t>
+      </w:r>
+      <w:r>
+        <w:rPr>
+          <w:rFonts w:ascii="Times New Roman" w:hAnsi="Times New Roman" w:cs="Times New Roman"/>
+          <w:sz w:val="28"/>
+          <w:szCs w:val="28"/>
+        </w:rPr>
+        <w:t xml:space="preserve">биржа вычисляет индекс волатильности. Этот индекс </w:t>
+      </w:r>
+      <w:r>
+        <w:rPr>
+          <w:rFonts w:ascii="Times New Roman" w:hAnsi="Times New Roman" w:cs="Times New Roman"/>
+          <w:sz w:val="28"/>
+          <w:szCs w:val="28"/>
+          <w:lang w:val="en-US"/>
+        </w:rPr>
+        <w:t>VIX</w:t>
+      </w:r>
+      <w:r>
+        <w:rPr>
+          <w:rFonts w:ascii="Times New Roman" w:hAnsi="Times New Roman" w:cs="Times New Roman"/>
+          <w:sz w:val="28"/>
+          <w:szCs w:val="28"/>
+        </w:rPr>
+        <w:t xml:space="preserve">  </w:t>
+      </w:r>
+      <w:r>
+        <w:rPr>
+          <w:rFonts w:ascii="Times New Roman" w:hAnsi="Times New Roman" w:cs="Times New Roman"/>
+          <w:sz w:val="28"/>
+          <w:szCs w:val="28"/>
+        </w:rPr>
+        <w:t xml:space="preserve">является мерилом изменчивости американского рынка. Постмотрим на график </w:t>
+      </w:r>
+      <w:r>
+        <w:rPr>
+          <w:rFonts w:ascii="Times New Roman" w:hAnsi="Times New Roman" w:cs="Times New Roman"/>
+          <w:sz w:val="28"/>
+          <w:szCs w:val="28"/>
+          <w:lang w:val="en-US"/>
+        </w:rPr>
+        <w:t>VIX</w:t>
+      </w:r>
+      <w:r>
+        <w:rPr>
+          <w:rFonts w:ascii="Times New Roman" w:hAnsi="Times New Roman" w:cs="Times New Roman"/>
+          <w:sz w:val="28"/>
+          <w:szCs w:val="28"/>
+        </w:rPr>
+        <w:t xml:space="preserve"> </w:t>
+      </w:r>
+      <w:r>
+        <w:rPr>
+          <w:rFonts w:ascii="Times New Roman" w:hAnsi="Times New Roman" w:cs="Times New Roman"/>
+          <w:sz w:val="28"/>
+          <w:szCs w:val="28"/>
+        </w:rPr>
+        <w:t>на Рисунок 24.</w:t>
+      </w:r>
+    </w:p>
+    <w:p>
+      <w:pPr>
+        <w:rPr>
+          <w:rFonts w:ascii="Times New Roman" w:hAnsi="Times New Roman" w:cs="Times New Roman"/>
+          <w:sz w:val="28"/>
+          <w:szCs w:val="28"/>
+        </w:rPr>
+      </w:pPr>
+      <w:r>
+        <w:rPr>
+          <w:rFonts w:ascii="Times New Roman" w:hAnsi="Times New Roman" w:cs="Times New Roman"/>
+          <w:noProof/>
+          <w:sz w:val="28"/>
+          <w:szCs w:val="28"/>
+          <w:lang w:eastAsia="ru-RU"/>
+        </w:rPr>
+        <w:drawing>
+          <wp:inline distT="0" distB="0" distL="0" distR="0">
+            <wp:extent cx="6390099" cy="2914650"/>
+            <wp:effectExtent l="19050" t="0" r="0" b="0"/>
+            <wp:docPr id="25" name="Рисунок 24" descr="2.jpg"/>
+            <wp:cNvGraphicFramePr>
+              <a:graphicFrameLocks xmlns:a="http://schemas.openxmlformats.org/drawingml/2006/main" noChangeAspect="1"/>
+            </wp:cNvGraphicFramePr>
+            <a:graphic xmlns:a="http://schemas.openxmlformats.org/drawingml/2006/main">
+              <a:graphicData uri="http://schemas.openxmlformats.org/drawingml/2006/picture">
+                <pic:pic xmlns:pic="http://schemas.openxmlformats.org/drawingml/2006/picture">
+                  <pic:nvPicPr>
+                    <pic:cNvPr id="0" name="2.jpg"/>
+                    <pic:cNvPicPr/>
+                  </pic:nvPicPr>
+                  <pic:blipFill>
+                    <a:blip r:embed="rId40" cstate="print"/>
+                    <a:stretch>
+                      <a:fillRect/>
+                    </a:stretch>
+                  </pic:blipFill>
+                  <pic:spPr>
+                    <a:xfrm>
+                      <a:off x="0" y="0"/>
+                      <a:ext cx="6400599" cy="2919439"/>
+                    </a:xfrm>
+                    <a:prstGeom prst="rect">
+                      <a:avLst/>
+                    </a:prstGeom>
+                  </pic:spPr>
+                </pic:pic>
+              </a:graphicData>
+            </a:graphic>
+          </wp:inline>
+        </w:drawing>
+      </w:r>
+    </w:p>
+    <w:p>
+      <w:pPr>
+        <w:jc w:val="center"/>
+        <w:rPr>
+          <w:rFonts w:ascii="Times New Roman" w:hAnsi="Times New Roman" w:cs="Times New Roman"/>
+          <w:sz w:val="28"/>
+          <w:szCs w:val="28"/>
+        </w:rPr>
+      </w:pPr>
+      <w:r>
+        <w:rPr>
+          <w:rFonts w:ascii="Times New Roman" w:hAnsi="Times New Roman" w:cs="Times New Roman"/>
+          <w:sz w:val="28"/>
+          <w:szCs w:val="28"/>
+        </w:rPr>
+        <w:t>Рисунок 24</w:t>
+      </w:r>
+    </w:p>
+    <w:p>
+      <w:pPr>
+        <w:rPr>
+          <w:rFonts w:ascii="Times New Roman" w:hAnsi="Times New Roman" w:cs="Times New Roman"/>
+          <w:sz w:val="28"/>
+          <w:szCs w:val="28"/>
+        </w:rPr>
+      </w:pPr>
+      <w:r>
+        <w:rPr>
+          <w:rFonts w:ascii="Times New Roman" w:hAnsi="Times New Roman" w:cs="Times New Roman"/>
+          <w:sz w:val="28"/>
+          <w:szCs w:val="28"/>
+        </w:rPr>
+        <w:t xml:space="preserve">Мы  можем </w:t>
+      </w:r>
+      <w:r>
+        <w:rPr>
+          <w:rFonts w:ascii="Times New Roman" w:hAnsi="Times New Roman" w:cs="Times New Roman"/>
+          <w:sz w:val="28"/>
+          <w:szCs w:val="28"/>
+        </w:rPr>
+        <w:t>видеть,</w:t>
+      </w:r>
+      <w:r>
+        <w:rPr>
+          <w:rFonts w:ascii="Times New Roman" w:hAnsi="Times New Roman" w:cs="Times New Roman"/>
+          <w:sz w:val="28"/>
+          <w:szCs w:val="28"/>
+        </w:rPr>
+        <w:t xml:space="preserve"> что в большинстве случаев волатильность находится в некотором диапазоне, например до 20 пунктов.  Это периоды высокой волатильности. Но периодически возникает зона высокой волатильности, когда цены резко изменяются. На графике это видно всплесками выше 20 пунктов.  Некоторое время волатильность рынка находиться на  высоком уровне, но затем угасает. Таким образом, рынок пребывает в этих двух фазах – чаще в фазе низкой волатильности и реже – в зоне высокой волатильности.  Статистически доказано, что периоды высокой волатильности и низкой устойчиво проявляются на рынке.  И эти циклы волатильности регулярны и устойчивы.  А раз так</w:t>
+      </w:r>
+      <w:r>
+        <w:rPr>
+          <w:rFonts w:ascii="Times New Roman" w:hAnsi="Times New Roman" w:cs="Times New Roman"/>
+          <w:sz w:val="28"/>
+          <w:szCs w:val="28"/>
+        </w:rPr>
+        <w:t xml:space="preserve">,   </w:t>
+      </w:r>
+      <w:r>
+        <w:rPr>
+          <w:rFonts w:ascii="Times New Roman" w:hAnsi="Times New Roman" w:cs="Times New Roman"/>
+          <w:sz w:val="28"/>
+          <w:szCs w:val="28"/>
+        </w:rPr>
+        <w:t>то это можно использовать в торговле.  Свяжем  теперь циклы волатильности с треугольниками, это будет не сложно сделать.</w:t>
+      </w:r>
+    </w:p>
+    <w:p>
+      <w:pPr>
+        <w:rPr>
+          <w:rFonts w:ascii="Times New Roman" w:hAnsi="Times New Roman" w:cs="Times New Roman"/>
+          <w:sz w:val="28"/>
+          <w:szCs w:val="28"/>
+        </w:rPr>
+      </w:pPr>
+    </w:p>
+    <w:p>
+      <w:pPr>
+        <w:rPr>
+          <w:rFonts w:ascii="Times New Roman" w:hAnsi="Times New Roman" w:cs="Times New Roman"/>
+          <w:sz w:val="28"/>
+          <w:szCs w:val="28"/>
+        </w:rPr>
+      </w:pPr>
+    </w:p>
+    <w:p>
+      <w:pPr>
+        <w:jc w:val="center"/>
+        <w:rPr>
+          <w:rFonts w:ascii="Times New Roman" w:hAnsi="Times New Roman" w:cs="Times New Roman"/>
+          <w:b/>
+          <w:sz w:val="28"/>
+          <w:szCs w:val="28"/>
+        </w:rPr>
+      </w:pPr>
+      <w:r>
+        <w:rPr>
+          <w:rFonts w:ascii="Times New Roman" w:hAnsi="Times New Roman" w:cs="Times New Roman"/>
+          <w:b/>
+          <w:sz w:val="28"/>
+          <w:szCs w:val="28"/>
+        </w:rPr>
+        <w:lastRenderedPageBreak/>
+        <w:t>Виды треугольников</w:t>
+      </w:r>
+    </w:p>
+    <w:p>
+      <w:pPr>
+        <w:rPr>
+          <w:rFonts w:ascii="Times New Roman" w:hAnsi="Times New Roman" w:cs="Times New Roman"/>
+          <w:sz w:val="28"/>
+          <w:szCs w:val="28"/>
+        </w:rPr>
+      </w:pPr>
+      <w:r>
+        <w:rPr>
+          <w:rFonts w:ascii="Times New Roman" w:hAnsi="Times New Roman" w:cs="Times New Roman"/>
+          <w:sz w:val="28"/>
+          <w:szCs w:val="28"/>
+        </w:rPr>
+        <w:t xml:space="preserve">Треугольник является распространенной  фигурой  технического анализа, особенно если это </w:t>
+      </w:r>
+      <w:r>
+        <w:rPr>
+          <w:rFonts w:ascii="Times New Roman" w:hAnsi="Times New Roman" w:cs="Times New Roman"/>
+          <w:b/>
+          <w:sz w:val="28"/>
+          <w:szCs w:val="28"/>
+        </w:rPr>
+        <w:t>симметричный треугольник</w:t>
+      </w:r>
+      <w:r>
+        <w:rPr>
+          <w:rFonts w:ascii="Times New Roman" w:hAnsi="Times New Roman" w:cs="Times New Roman"/>
+          <w:sz w:val="28"/>
+          <w:szCs w:val="28"/>
+        </w:rPr>
+        <w:t xml:space="preserve">. </w:t>
+      </w:r>
+    </w:p>
+    <w:p>
+      <w:pPr>
+        <w:jc w:val="center"/>
+        <w:rPr>
+          <w:rFonts w:ascii="Times New Roman" w:hAnsi="Times New Roman" w:cs="Times New Roman"/>
+          <w:b/>
+          <w:i/>
+          <w:sz w:val="28"/>
+          <w:szCs w:val="28"/>
+        </w:rPr>
+      </w:pPr>
+      <w:r>
+        <w:rPr>
+          <w:rFonts w:ascii="Times New Roman" w:hAnsi="Times New Roman" w:cs="Times New Roman"/>
+          <w:b/>
+          <w:i/>
+          <w:sz w:val="28"/>
+          <w:szCs w:val="28"/>
+        </w:rPr>
+        <w:t>Симметричный треугольник</w:t>
+      </w:r>
+    </w:p>
+    <w:p>
+      <w:pPr>
+        <w:rPr>
+          <w:rFonts w:ascii="Times New Roman" w:hAnsi="Times New Roman" w:cs="Times New Roman"/>
+          <w:sz w:val="28"/>
+          <w:szCs w:val="28"/>
+        </w:rPr>
+      </w:pPr>
+      <w:r>
+        <w:rPr>
+          <w:rFonts w:ascii="Times New Roman" w:hAnsi="Times New Roman" w:cs="Times New Roman"/>
+          <w:sz w:val="28"/>
+          <w:szCs w:val="28"/>
+        </w:rPr>
+        <w:t xml:space="preserve"> Начнем рассмотрение с него.  Чаще всего симметричный треугольник имеет такую структуру.</w:t>
+      </w:r>
+    </w:p>
+    <w:p>
+      <w:pPr>
+        <w:rPr>
+          <w:rFonts w:ascii="Times New Roman" w:hAnsi="Times New Roman" w:cs="Times New Roman"/>
+          <w:sz w:val="28"/>
+          <w:szCs w:val="28"/>
+        </w:rPr>
+      </w:pPr>
+      <w:r>
+        <w:rPr>
+          <w:rFonts w:ascii="Times New Roman" w:hAnsi="Times New Roman" w:cs="Times New Roman"/>
+          <w:noProof/>
+          <w:sz w:val="28"/>
+          <w:szCs w:val="28"/>
+          <w:lang w:eastAsia="ru-RU"/>
+        </w:rPr>
+        <w:drawing>
+          <wp:inline distT="0" distB="0" distL="0" distR="0">
+            <wp:extent cx="5959743" cy="2295525"/>
+            <wp:effectExtent l="0" t="0" r="0" b="0"/>
+            <wp:docPr id="31" name="Рисунок 30" descr="3.gif"/>
+            <wp:cNvGraphicFramePr>
+              <a:graphicFrameLocks xmlns:a="http://schemas.openxmlformats.org/drawingml/2006/main" noChangeAspect="1"/>
+            </wp:cNvGraphicFramePr>
+            <a:graphic xmlns:a="http://schemas.openxmlformats.org/drawingml/2006/main">
+              <a:graphicData uri="http://schemas.openxmlformats.org/drawingml/2006/picture">
+                <pic:pic xmlns:pic="http://schemas.openxmlformats.org/drawingml/2006/picture">
+                  <pic:nvPicPr>
+                    <pic:cNvPr id="0" name="3.gif"/>
+                    <pic:cNvPicPr/>
+                  </pic:nvPicPr>
+                  <pic:blipFill>
+                    <a:blip r:embed="rId41" cstate="print"/>
+                    <a:stretch>
+                      <a:fillRect/>
+                    </a:stretch>
+                  </pic:blipFill>
+                  <pic:spPr>
+                    <a:xfrm>
+                      <a:off x="0" y="0"/>
+                      <a:ext cx="5961636" cy="2296254"/>
+                    </a:xfrm>
+                    <a:prstGeom prst="rect">
+                      <a:avLst/>
+                    </a:prstGeom>
+                  </pic:spPr>
+                </pic:pic>
+              </a:graphicData>
+            </a:graphic>
+          </wp:inline>
+        </w:drawing>
+      </w:r>
+    </w:p>
+    <w:p>
+      <w:pPr>
+        <w:jc w:val="center"/>
+        <w:rPr>
+          <w:rFonts w:ascii="Times New Roman" w:hAnsi="Times New Roman" w:cs="Times New Roman"/>
+          <w:sz w:val="28"/>
+          <w:szCs w:val="28"/>
+        </w:rPr>
+      </w:pPr>
+      <w:r>
+        <w:rPr>
+          <w:rFonts w:ascii="Times New Roman" w:hAnsi="Times New Roman" w:cs="Times New Roman"/>
+          <w:sz w:val="28"/>
+          <w:szCs w:val="28"/>
+        </w:rPr>
+        <w:t>Рисунок 25</w:t>
+      </w:r>
+    </w:p>
+    <w:p>
+      <w:pPr>
+        <w:rPr>
+          <w:rFonts w:ascii="Times New Roman" w:hAnsi="Times New Roman" w:cs="Times New Roman"/>
+          <w:sz w:val="28"/>
+          <w:szCs w:val="28"/>
+        </w:rPr>
+      </w:pPr>
+      <w:r>
+        <w:rPr>
+          <w:rFonts w:ascii="Times New Roman" w:hAnsi="Times New Roman" w:cs="Times New Roman"/>
+          <w:sz w:val="28"/>
+          <w:szCs w:val="28"/>
+        </w:rPr>
+        <w:t xml:space="preserve">Если провести линию соединяющую максимумы и минимумы   волн  движения цены, то мы получим две наклонных линии. Они и составляют  фигуру  </w:t>
+      </w:r>
+      <w:r>
+        <w:rPr>
+          <w:rFonts w:ascii="Times New Roman" w:hAnsi="Times New Roman" w:cs="Times New Roman"/>
+          <w:b/>
+          <w:sz w:val="28"/>
+          <w:szCs w:val="28"/>
+        </w:rPr>
+        <w:t>симметричный треугольник</w:t>
+      </w:r>
+      <w:r>
+        <w:rPr>
+          <w:rFonts w:ascii="Times New Roman" w:hAnsi="Times New Roman" w:cs="Times New Roman"/>
+          <w:sz w:val="28"/>
+          <w:szCs w:val="28"/>
+        </w:rPr>
+        <w:t xml:space="preserve">. </w:t>
+      </w:r>
+      <w:r>
+        <w:rPr>
+          <w:rFonts w:ascii="Times New Roman" w:hAnsi="Times New Roman" w:cs="Times New Roman"/>
+          <w:sz w:val="28"/>
+          <w:szCs w:val="28"/>
+        </w:rPr>
+        <w:t>“</w:t>
+      </w:r>
+      <w:r>
+        <w:rPr>
+          <w:rFonts w:ascii="Times New Roman" w:hAnsi="Times New Roman" w:cs="Times New Roman"/>
+          <w:sz w:val="28"/>
+          <w:szCs w:val="28"/>
+        </w:rPr>
+        <w:t>Симметричный</w:t>
+      </w:r>
+      <w:r>
+        <w:rPr>
+          <w:rFonts w:ascii="Times New Roman" w:hAnsi="Times New Roman" w:cs="Times New Roman"/>
+          <w:sz w:val="28"/>
+          <w:szCs w:val="28"/>
+        </w:rPr>
+        <w:t>”</w:t>
+      </w:r>
+      <w:r>
+        <w:rPr>
+          <w:rFonts w:ascii="Times New Roman" w:hAnsi="Times New Roman" w:cs="Times New Roman"/>
+          <w:sz w:val="28"/>
+          <w:szCs w:val="28"/>
+        </w:rPr>
+        <w:t xml:space="preserve">   - означает, что эти линии примерно одинаково наклонены к горизонтали.  В общем случае  это  проявляется как снижение амплитуды колебаний цены, минимумы поднимаются все выше, а максимумы опускаются все ниже. Амплитуда колебаний как разница между минимумами и максимумами уменьшается.</w:t>
+      </w:r>
+    </w:p>
+    <w:p>
+      <w:pPr>
+        <w:rPr>
+          <w:rFonts w:ascii="Times New Roman" w:hAnsi="Times New Roman" w:cs="Times New Roman"/>
+          <w:sz w:val="28"/>
+          <w:szCs w:val="28"/>
+        </w:rPr>
+      </w:pPr>
+      <w:r>
+        <w:rPr>
+          <w:rFonts w:ascii="Times New Roman" w:hAnsi="Times New Roman" w:cs="Times New Roman"/>
+          <w:sz w:val="28"/>
+          <w:szCs w:val="28"/>
+        </w:rPr>
+        <w:t xml:space="preserve">В какой – то момент на графике   две наклонные линии пересекаются и это означает, что колебания затухают.  Чаще всего амплитуда снижается до  точки пересечения, а затем цены вырываются за пределы  этой модели и происходит  то, что называют – </w:t>
+      </w:r>
+      <w:r>
+        <w:rPr>
+          <w:rFonts w:ascii="Times New Roman" w:hAnsi="Times New Roman" w:cs="Times New Roman"/>
+          <w:b/>
+          <w:i/>
+          <w:sz w:val="28"/>
+          <w:szCs w:val="28"/>
+        </w:rPr>
+        <w:t>пробой треугольника</w:t>
+      </w:r>
+      <w:r>
+        <w:rPr>
+          <w:rFonts w:ascii="Times New Roman" w:hAnsi="Times New Roman" w:cs="Times New Roman"/>
+          <w:sz w:val="28"/>
+          <w:szCs w:val="28"/>
+        </w:rPr>
+        <w:t>.  Он с равной вероятностью</w:t>
+      </w:r>
+      <w:r>
+        <w:rPr>
+          <w:rFonts w:ascii="Times New Roman" w:hAnsi="Times New Roman" w:cs="Times New Roman"/>
+          <w:sz w:val="28"/>
+          <w:szCs w:val="28"/>
+        </w:rPr>
+        <w:t xml:space="preserve"> может быть и</w:t>
+      </w:r>
+      <w:r>
+        <w:rPr>
+          <w:rFonts w:ascii="Times New Roman" w:hAnsi="Times New Roman" w:cs="Times New Roman"/>
+          <w:sz w:val="28"/>
+          <w:szCs w:val="28"/>
+        </w:rPr>
+        <w:t xml:space="preserve"> </w:t>
+      </w:r>
+      <w:r>
+        <w:rPr>
+          <w:rFonts w:ascii="Times New Roman" w:hAnsi="Times New Roman" w:cs="Times New Roman"/>
+          <w:sz w:val="28"/>
+          <w:szCs w:val="28"/>
+        </w:rPr>
+        <w:t>в</w:t>
+      </w:r>
+      <w:r>
+        <w:rPr>
+          <w:rFonts w:ascii="Times New Roman" w:hAnsi="Times New Roman" w:cs="Times New Roman"/>
+          <w:sz w:val="28"/>
+          <w:szCs w:val="28"/>
+        </w:rPr>
+        <w:t>верх и вниз. Поэтому  треугольник называют симметричным, не только  потому, что наклонные линии  примерно одинакового наклонены к горизонтали, но и потому, что пробой  равновероятен как вверх, так и вниз.  В этом симметрия с точки зрения прогнозирования.  Как это связать</w:t>
+      </w:r>
+      <w:r>
+        <w:rPr>
+          <w:rFonts w:ascii="Times New Roman" w:hAnsi="Times New Roman" w:cs="Times New Roman"/>
+          <w:sz w:val="28"/>
+          <w:szCs w:val="28"/>
+        </w:rPr>
+        <w:t xml:space="preserve"> треугольник </w:t>
+      </w:r>
+      <w:r>
+        <w:rPr>
+          <w:rFonts w:ascii="Times New Roman" w:hAnsi="Times New Roman" w:cs="Times New Roman"/>
+          <w:sz w:val="28"/>
+          <w:szCs w:val="28"/>
+        </w:rPr>
+        <w:t xml:space="preserve"> с волатильностью? Это просто – </w:t>
+      </w:r>
+      <w:r>
+        <w:rPr>
+          <w:rFonts w:ascii="Times New Roman" w:hAnsi="Times New Roman" w:cs="Times New Roman"/>
+          <w:sz w:val="28"/>
+          <w:szCs w:val="28"/>
+        </w:rPr>
+        <w:t>вспомним,</w:t>
+      </w:r>
+      <w:r>
+        <w:rPr>
+          <w:rFonts w:ascii="Times New Roman" w:hAnsi="Times New Roman" w:cs="Times New Roman"/>
+          <w:sz w:val="28"/>
+          <w:szCs w:val="28"/>
+        </w:rPr>
+        <w:t xml:space="preserve"> что волатильность это изменчивость  цены и проявляется  в амплитуде колебаний  цены.  В случае симметричного треугольника мы </w:t>
+      </w:r>
+      <w:r>
+        <w:rPr>
+          <w:rFonts w:ascii="Times New Roman" w:hAnsi="Times New Roman" w:cs="Times New Roman"/>
+          <w:sz w:val="28"/>
+          <w:szCs w:val="28"/>
+        </w:rPr>
+        <w:lastRenderedPageBreak/>
+        <w:t>наблюдаем, что амплитуда снижается со временем, а значит по определению волатильность</w:t>
+      </w:r>
+      <w:r>
+        <w:rPr>
+          <w:rFonts w:ascii="Times New Roman" w:hAnsi="Times New Roman" w:cs="Times New Roman"/>
+          <w:sz w:val="28"/>
+          <w:szCs w:val="28"/>
+        </w:rPr>
+        <w:t xml:space="preserve"> </w:t>
+      </w:r>
+      <w:r>
+        <w:rPr>
+          <w:rFonts w:ascii="Times New Roman" w:hAnsi="Times New Roman" w:cs="Times New Roman"/>
+          <w:sz w:val="28"/>
+          <w:szCs w:val="28"/>
+        </w:rPr>
+        <w:t>(изменчивость) снижается.  Другими словами</w:t>
+      </w:r>
+      <w:r>
+        <w:rPr>
+          <w:rFonts w:ascii="Times New Roman" w:hAnsi="Times New Roman" w:cs="Times New Roman"/>
+          <w:sz w:val="28"/>
+          <w:szCs w:val="28"/>
+        </w:rPr>
+        <w:t>,</w:t>
+      </w:r>
+      <w:r>
+        <w:rPr>
+          <w:rFonts w:ascii="Times New Roman" w:hAnsi="Times New Roman" w:cs="Times New Roman"/>
+          <w:sz w:val="28"/>
+          <w:szCs w:val="28"/>
+        </w:rPr>
+        <w:t xml:space="preserve"> цена находиться в зоне низкой волатильности.  Треугольник  графически  отображает снижение волатильности и ярко представляет собой цикл низкой волатильности.  А как рассматривалось выше за циклом низкой волатильности идет цикл повышенной волатильности.  Именно так и происходит с треугольником.  В итоге цена сжимается в треугольнике и в какой-то момент происходит </w:t>
+      </w:r>
+      <w:r>
+        <w:rPr>
+          <w:rFonts w:ascii="Times New Roman" w:hAnsi="Times New Roman" w:cs="Times New Roman"/>
+          <w:b/>
+          <w:i/>
+          <w:sz w:val="28"/>
+          <w:szCs w:val="28"/>
+        </w:rPr>
+        <w:t>пробой треугольника</w:t>
+      </w:r>
+      <w:r>
+        <w:rPr>
+          <w:rFonts w:ascii="Times New Roman" w:hAnsi="Times New Roman" w:cs="Times New Roman"/>
+          <w:b/>
+          <w:sz w:val="28"/>
+          <w:szCs w:val="28"/>
+        </w:rPr>
+        <w:t>.</w:t>
+      </w:r>
+      <w:r>
+        <w:rPr>
+          <w:rFonts w:ascii="Times New Roman" w:hAnsi="Times New Roman" w:cs="Times New Roman"/>
+          <w:b/>
+          <w:sz w:val="28"/>
+          <w:szCs w:val="28"/>
+        </w:rPr>
+        <w:t xml:space="preserve"> </w:t>
+      </w:r>
+      <w:r>
+        <w:rPr>
+          <w:rFonts w:ascii="Times New Roman" w:hAnsi="Times New Roman" w:cs="Times New Roman"/>
+          <w:sz w:val="28"/>
+          <w:szCs w:val="28"/>
+        </w:rPr>
+        <w:t xml:space="preserve"> А это означает переход волатильности из низко</w:t>
+      </w:r>
+      <w:r>
+        <w:rPr>
+          <w:rFonts w:ascii="Times New Roman" w:hAnsi="Times New Roman" w:cs="Times New Roman"/>
+          <w:sz w:val="28"/>
+          <w:szCs w:val="28"/>
+        </w:rPr>
+        <w:t>й стадии</w:t>
+      </w:r>
+      <w:r>
+        <w:rPr>
+          <w:rFonts w:ascii="Times New Roman" w:hAnsi="Times New Roman" w:cs="Times New Roman"/>
+          <w:sz w:val="28"/>
+          <w:szCs w:val="28"/>
+        </w:rPr>
+        <w:t xml:space="preserve"> в высок</w:t>
+      </w:r>
+      <w:r>
+        <w:rPr>
+          <w:rFonts w:ascii="Times New Roman" w:hAnsi="Times New Roman" w:cs="Times New Roman"/>
+          <w:sz w:val="28"/>
+          <w:szCs w:val="28"/>
+        </w:rPr>
+        <w:t>ую</w:t>
+      </w:r>
+      <w:r>
+        <w:rPr>
+          <w:rFonts w:ascii="Times New Roman" w:hAnsi="Times New Roman" w:cs="Times New Roman"/>
+          <w:sz w:val="28"/>
+          <w:szCs w:val="28"/>
+        </w:rPr>
+        <w:t xml:space="preserve">. </w:t>
+      </w:r>
+      <w:r>
+        <w:rPr>
+          <w:rFonts w:ascii="Times New Roman" w:hAnsi="Times New Roman" w:cs="Times New Roman"/>
+          <w:sz w:val="28"/>
+          <w:szCs w:val="28"/>
+        </w:rPr>
+        <w:t xml:space="preserve"> Что это дает трейдеру?  Это дает высокую вероятность того что  треугольник графически  показывает переход от низкой волатильности к высокой.  Другими словами</w:t>
+      </w:r>
+      <w:r>
+        <w:rPr>
+          <w:rFonts w:ascii="Times New Roman" w:hAnsi="Times New Roman" w:cs="Times New Roman"/>
+          <w:sz w:val="28"/>
+          <w:szCs w:val="28"/>
+        </w:rPr>
+        <w:t>,</w:t>
+      </w:r>
+      <w:r>
+        <w:rPr>
+          <w:rFonts w:ascii="Times New Roman" w:hAnsi="Times New Roman" w:cs="Times New Roman"/>
+          <w:sz w:val="28"/>
+          <w:szCs w:val="28"/>
+        </w:rPr>
+        <w:t xml:space="preserve"> треугольник  с высок вероятностью показывает момент перехода  между циклами волатильности.  А это значит, что когда трейгольник пробит, то будет высокая волатильнотсь.  </w:t>
+      </w:r>
+      <w:r>
+        <w:rPr>
+          <w:rFonts w:ascii="Times New Roman" w:hAnsi="Times New Roman" w:cs="Times New Roman"/>
+          <w:sz w:val="28"/>
+          <w:szCs w:val="28"/>
+        </w:rPr>
+        <w:t>И,</w:t>
+      </w:r>
+      <w:r>
+        <w:rPr>
+          <w:rFonts w:ascii="Times New Roman" w:hAnsi="Times New Roman" w:cs="Times New Roman"/>
+          <w:sz w:val="28"/>
+          <w:szCs w:val="28"/>
+        </w:rPr>
+        <w:t xml:space="preserve"> как правило, это  имеет фор</w:t>
+      </w:r>
+      <w:r>
+        <w:rPr>
+          <w:rFonts w:ascii="Times New Roman" w:hAnsi="Times New Roman" w:cs="Times New Roman"/>
+          <w:sz w:val="28"/>
+          <w:szCs w:val="28"/>
+        </w:rPr>
+        <w:t xml:space="preserve">му </w:t>
+      </w:r>
+      <w:r>
+        <w:rPr>
+          <w:rFonts w:ascii="Times New Roman" w:hAnsi="Times New Roman" w:cs="Times New Roman"/>
+          <w:sz w:val="28"/>
+          <w:szCs w:val="28"/>
+        </w:rPr>
+        <w:t xml:space="preserve">однонаправленного </w:t>
+      </w:r>
+      <w:r>
+        <w:rPr>
+          <w:rFonts w:ascii="Times New Roman" w:hAnsi="Times New Roman" w:cs="Times New Roman"/>
+          <w:sz w:val="28"/>
+          <w:szCs w:val="28"/>
+        </w:rPr>
+        <w:t xml:space="preserve">и </w:t>
+      </w:r>
+      <w:r>
+        <w:rPr>
+          <w:rFonts w:ascii="Times New Roman" w:hAnsi="Times New Roman" w:cs="Times New Roman"/>
+          <w:sz w:val="28"/>
+          <w:szCs w:val="28"/>
+        </w:rPr>
+        <w:t xml:space="preserve">сильного движения. А это и есть тренд.  С точки зрения статистики мы получаем высокую вероятность, что движение будет сильным (смена цикла волатильности),  а  это возникновение тренда.  </w:t>
+      </w:r>
+      <w:r>
+        <w:rPr>
+          <w:rFonts w:ascii="Times New Roman" w:hAnsi="Times New Roman" w:cs="Times New Roman"/>
+          <w:b/>
+          <w:sz w:val="28"/>
+          <w:szCs w:val="28"/>
+        </w:rPr>
+        <w:t>Треугольник  показывает зарождение и развитие тренда.</w:t>
+      </w:r>
+      <w:r>
+        <w:rPr>
+          <w:rFonts w:ascii="Times New Roman" w:hAnsi="Times New Roman" w:cs="Times New Roman"/>
+          <w:b/>
+          <w:sz w:val="28"/>
+          <w:szCs w:val="28"/>
+        </w:rPr>
+        <w:t xml:space="preserve"> </w:t>
+      </w:r>
+      <w:r>
+        <w:rPr>
+          <w:rFonts w:ascii="Times New Roman" w:hAnsi="Times New Roman" w:cs="Times New Roman"/>
+          <w:sz w:val="28"/>
+          <w:szCs w:val="28"/>
+        </w:rPr>
+        <w:t xml:space="preserve"> А обнаружить возникновение тренда – это главная задача технического анализа.  </w:t>
+      </w:r>
+    </w:p>
+    <w:p>
+      <w:pPr>
+        <w:rPr>
+          <w:rFonts w:ascii="Times New Roman" w:hAnsi="Times New Roman" w:cs="Times New Roman"/>
+          <w:sz w:val="28"/>
+          <w:szCs w:val="28"/>
+        </w:rPr>
+      </w:pPr>
+      <w:r>
+        <w:rPr>
+          <w:rFonts w:ascii="Times New Roman" w:hAnsi="Times New Roman" w:cs="Times New Roman"/>
+          <w:sz w:val="28"/>
+          <w:szCs w:val="28"/>
+        </w:rPr>
+        <w:tab/>
+        <w:t xml:space="preserve">Симметричный треугольник   сам по себе уже дает возможность  заработать.  Хотя он и не дает ответа – куда пойдет тренд, но он предупреждает, что тренд зарождается и скоро начнется.  А этого достаточно для трейдера,  торгующего опционами. Можно купить опционы </w:t>
+      </w:r>
+      <w:r>
+        <w:rPr>
+          <w:rFonts w:ascii="Times New Roman" w:hAnsi="Times New Roman" w:cs="Times New Roman"/>
+          <w:sz w:val="28"/>
+          <w:szCs w:val="28"/>
+          <w:lang w:val="en-US"/>
+        </w:rPr>
+        <w:t>call</w:t>
+      </w:r>
+      <w:r>
+        <w:rPr>
+          <w:rFonts w:ascii="Times New Roman" w:hAnsi="Times New Roman" w:cs="Times New Roman"/>
+          <w:sz w:val="28"/>
+          <w:szCs w:val="28"/>
+        </w:rPr>
+        <w:t xml:space="preserve"> </w:t>
+      </w:r>
+      <w:r>
+        <w:rPr>
+          <w:rFonts w:ascii="Times New Roman" w:hAnsi="Times New Roman" w:cs="Times New Roman"/>
+          <w:sz w:val="28"/>
+          <w:szCs w:val="28"/>
+        </w:rPr>
+        <w:t xml:space="preserve">и </w:t>
+      </w:r>
+      <w:r>
+        <w:rPr>
+          <w:rFonts w:ascii="Times New Roman" w:hAnsi="Times New Roman" w:cs="Times New Roman"/>
+          <w:sz w:val="28"/>
+          <w:szCs w:val="28"/>
+          <w:lang w:val="en-US"/>
+        </w:rPr>
+        <w:t>put</w:t>
+      </w:r>
+      <w:r>
+        <w:rPr>
+          <w:rFonts w:ascii="Times New Roman" w:hAnsi="Times New Roman" w:cs="Times New Roman"/>
+          <w:sz w:val="28"/>
+          <w:szCs w:val="28"/>
+        </w:rPr>
+        <w:t xml:space="preserve"> </w:t>
+      </w:r>
+      <w:r>
+        <w:rPr>
+          <w:rFonts w:ascii="Times New Roman" w:hAnsi="Times New Roman" w:cs="Times New Roman"/>
+          <w:sz w:val="28"/>
+          <w:szCs w:val="28"/>
+        </w:rPr>
+        <w:t>в момент завершения фигуры симметричный треугольник и с высокой вероятностью заработать.  Так  как для покупателя опцио</w:t>
+      </w:r>
+      <w:r>
+        <w:rPr>
+          <w:rFonts w:ascii="Times New Roman" w:hAnsi="Times New Roman" w:cs="Times New Roman"/>
+          <w:sz w:val="28"/>
+          <w:szCs w:val="28"/>
+        </w:rPr>
+        <w:t xml:space="preserve">нов важно чтобы зародился тренд,  но неважно, куда он пойдет </w:t>
+      </w:r>
+      <w:r>
+        <w:rPr>
+          <w:rFonts w:ascii="Times New Roman" w:hAnsi="Times New Roman" w:cs="Times New Roman"/>
+          <w:sz w:val="28"/>
+          <w:szCs w:val="28"/>
+        </w:rPr>
+        <w:t xml:space="preserve">и это происходит в случае  симметричного треугольника.  </w:t>
+      </w:r>
+    </w:p>
+    <w:p>
+      <w:pPr>
+        <w:rPr>
+          <w:rFonts w:ascii="Times New Roman" w:hAnsi="Times New Roman" w:cs="Times New Roman"/>
+          <w:sz w:val="28"/>
+          <w:szCs w:val="28"/>
+        </w:rPr>
+      </w:pPr>
+      <w:r>
+        <w:rPr>
+          <w:rFonts w:ascii="Times New Roman" w:hAnsi="Times New Roman" w:cs="Times New Roman"/>
+          <w:sz w:val="28"/>
+          <w:szCs w:val="28"/>
+        </w:rPr>
+        <w:t xml:space="preserve">Если необходимо </w:t>
+      </w:r>
+      <w:r>
+        <w:rPr>
+          <w:rFonts w:ascii="Times New Roman" w:hAnsi="Times New Roman" w:cs="Times New Roman"/>
+          <w:sz w:val="28"/>
+          <w:szCs w:val="28"/>
+        </w:rPr>
+        <w:t>знать,</w:t>
+      </w:r>
+      <w:r>
+        <w:rPr>
+          <w:rFonts w:ascii="Times New Roman" w:hAnsi="Times New Roman" w:cs="Times New Roman"/>
+          <w:sz w:val="28"/>
+          <w:szCs w:val="28"/>
+        </w:rPr>
+        <w:t xml:space="preserve"> куда именно пойдет трендовое движение, то может помочь  разновидности  симметричного треугольника -   восходящий треугольник и нисходящий треугольник. </w:t>
+      </w:r>
+    </w:p>
+    <w:p>
+      <w:pPr>
+        <w:rPr>
+          <w:rFonts w:ascii="Times New Roman" w:hAnsi="Times New Roman" w:cs="Times New Roman"/>
+          <w:sz w:val="28"/>
+          <w:szCs w:val="28"/>
+        </w:rPr>
+      </w:pPr>
+    </w:p>
+    <w:p>
+      <w:pPr>
+        <w:rPr>
+          <w:rFonts w:ascii="Times New Roman" w:hAnsi="Times New Roman" w:cs="Times New Roman"/>
+          <w:sz w:val="28"/>
+          <w:szCs w:val="28"/>
+        </w:rPr>
+      </w:pPr>
+    </w:p>
+    <w:p>
+      <w:pPr>
+        <w:rPr>
+          <w:rFonts w:ascii="Times New Roman" w:hAnsi="Times New Roman" w:cs="Times New Roman"/>
+          <w:sz w:val="28"/>
+          <w:szCs w:val="28"/>
+        </w:rPr>
+      </w:pPr>
+    </w:p>
+    <w:p>
+      <w:pPr>
+        <w:rPr>
+          <w:rFonts w:ascii="Times New Roman" w:hAnsi="Times New Roman" w:cs="Times New Roman"/>
+          <w:sz w:val="28"/>
+          <w:szCs w:val="28"/>
+        </w:rPr>
+      </w:pPr>
+    </w:p>
+    <w:p>
+      <w:pPr>
+        <w:rPr>
+          <w:rFonts w:ascii="Times New Roman" w:hAnsi="Times New Roman" w:cs="Times New Roman"/>
+          <w:sz w:val="28"/>
+          <w:szCs w:val="28"/>
+        </w:rPr>
+      </w:pPr>
+    </w:p>
+    <w:p>
+      <w:pPr>
+        <w:rPr>
+          <w:rFonts w:ascii="Times New Roman" w:hAnsi="Times New Roman" w:cs="Times New Roman"/>
+          <w:sz w:val="28"/>
+          <w:szCs w:val="28"/>
+        </w:rPr>
+      </w:pPr>
+    </w:p>
+    <w:p>
+      <w:pPr>
+        <w:jc w:val="center"/>
+        <w:rPr>
+          <w:rFonts w:ascii="Times New Roman" w:hAnsi="Times New Roman" w:cs="Times New Roman"/>
+          <w:b/>
+          <w:i/>
+          <w:sz w:val="28"/>
+          <w:szCs w:val="28"/>
+        </w:rPr>
+      </w:pPr>
+      <w:bookmarkStart w:id="29" w:name="OLE_LINK30"/>
+      <w:bookmarkStart w:id="30" w:name="OLE_LINK31"/>
+      <w:r>
+        <w:rPr>
+          <w:rFonts w:ascii="Times New Roman" w:hAnsi="Times New Roman" w:cs="Times New Roman"/>
+          <w:b/>
+          <w:i/>
+          <w:sz w:val="28"/>
+          <w:szCs w:val="28"/>
+        </w:rPr>
+        <w:t>Восходящий треугольник</w:t>
+      </w:r>
+    </w:p>
+    <w:bookmarkEnd w:id="29"/>
+    <w:bookmarkEnd w:id="30"/>
+    <w:p>
+      <w:pPr>
+        <w:rPr>
+          <w:rFonts w:ascii="Times New Roman" w:hAnsi="Times New Roman" w:cs="Times New Roman"/>
+          <w:sz w:val="28"/>
+          <w:szCs w:val="28"/>
+        </w:rPr>
+      </w:pPr>
+      <w:r>
+        <w:rPr>
+          <w:rFonts w:ascii="Times New Roman" w:hAnsi="Times New Roman" w:cs="Times New Roman"/>
+          <w:sz w:val="28"/>
+          <w:szCs w:val="28"/>
+        </w:rPr>
+        <w:t xml:space="preserve">Восходящий треугольник представляет собой разновидность симметричного треугольника, у которого верхняя </w:t>
+      </w:r>
+      <w:r>
+        <w:rPr>
+          <w:rFonts w:ascii="Times New Roman" w:hAnsi="Times New Roman" w:cs="Times New Roman"/>
+          <w:sz w:val="28"/>
+          <w:szCs w:val="28"/>
+        </w:rPr>
+        <w:t xml:space="preserve"> </w:t>
+      </w:r>
+      <w:r>
+        <w:rPr>
+          <w:rFonts w:ascii="Times New Roman" w:hAnsi="Times New Roman" w:cs="Times New Roman"/>
+          <w:sz w:val="28"/>
+          <w:szCs w:val="28"/>
+        </w:rPr>
+        <w:t>линия  близка к горизонтали.</w:t>
+      </w:r>
+    </w:p>
+    <w:p>
+      <w:pPr>
+        <w:rPr>
+          <w:rFonts w:ascii="Times New Roman" w:hAnsi="Times New Roman" w:cs="Times New Roman"/>
+          <w:sz w:val="28"/>
+          <w:szCs w:val="28"/>
+        </w:rPr>
+      </w:pPr>
+      <w:r>
+        <w:rPr>
+          <w:rFonts w:ascii="Times New Roman" w:hAnsi="Times New Roman" w:cs="Times New Roman"/>
+          <w:sz w:val="28"/>
+          <w:szCs w:val="28"/>
+        </w:rPr>
+        <w:t xml:space="preserve"> </w:t>
+      </w:r>
+      <w:r>
+        <w:rPr>
+          <w:rFonts w:ascii="Times New Roman" w:hAnsi="Times New Roman" w:cs="Times New Roman"/>
+          <w:noProof/>
+          <w:sz w:val="28"/>
+          <w:szCs w:val="28"/>
+          <w:lang w:eastAsia="ru-RU"/>
+        </w:rPr>
+        <w:drawing>
+          <wp:inline distT="0" distB="0" distL="0" distR="0">
+            <wp:extent cx="5667375" cy="2622064"/>
+            <wp:effectExtent l="19050" t="0" r="0" b="0"/>
+            <wp:docPr id="34" name="Рисунок 33" descr="4.gif"/>
+            <wp:cNvGraphicFramePr>
+              <a:graphicFrameLocks xmlns:a="http://schemas.openxmlformats.org/drawingml/2006/main" noChangeAspect="1"/>
+            </wp:cNvGraphicFramePr>
+            <a:graphic xmlns:a="http://schemas.openxmlformats.org/drawingml/2006/main">
+              <a:graphicData uri="http://schemas.openxmlformats.org/drawingml/2006/picture">
+                <pic:pic xmlns:pic="http://schemas.openxmlformats.org/drawingml/2006/picture">
+                  <pic:nvPicPr>
+                    <pic:cNvPr id="0" name="4.gif"/>
+                    <pic:cNvPicPr/>
+                  </pic:nvPicPr>
+                  <pic:blipFill>
+                    <a:blip r:embed="rId42" cstate="print"/>
+                    <a:stretch>
+                      <a:fillRect/>
+                    </a:stretch>
+                  </pic:blipFill>
+                  <pic:spPr>
+                    <a:xfrm>
+                      <a:off x="0" y="0"/>
+                      <a:ext cx="5667375" cy="2622064"/>
+                    </a:xfrm>
+                    <a:prstGeom prst="rect">
+                      <a:avLst/>
+                    </a:prstGeom>
+                  </pic:spPr>
+                </pic:pic>
+              </a:graphicData>
+            </a:graphic>
+          </wp:inline>
+        </w:drawing>
+      </w:r>
+    </w:p>
+    <w:p>
+      <w:pPr>
+        <w:jc w:val="center"/>
+        <w:rPr>
+          <w:rFonts w:ascii="Times New Roman" w:hAnsi="Times New Roman" w:cs="Times New Roman"/>
+          <w:sz w:val="28"/>
+          <w:szCs w:val="28"/>
+        </w:rPr>
+      </w:pPr>
+      <w:r>
+        <w:rPr>
+          <w:rFonts w:ascii="Times New Roman" w:hAnsi="Times New Roman" w:cs="Times New Roman"/>
+          <w:sz w:val="28"/>
+          <w:szCs w:val="28"/>
+        </w:rPr>
+        <w:t>Рисунок 26</w:t>
+      </w:r>
+    </w:p>
+    <w:p>
+      <w:pPr>
+        <w:rPr>
+          <w:rFonts w:ascii="Times New Roman" w:hAnsi="Times New Roman" w:cs="Times New Roman"/>
+          <w:sz w:val="28"/>
+          <w:szCs w:val="28"/>
+        </w:rPr>
+      </w:pPr>
+      <w:r>
+        <w:rPr>
+          <w:rFonts w:ascii="Times New Roman" w:hAnsi="Times New Roman" w:cs="Times New Roman"/>
+          <w:sz w:val="28"/>
+          <w:szCs w:val="28"/>
+        </w:rPr>
+        <w:t xml:space="preserve">На  Рисунок 26 </w:t>
+      </w:r>
+      <w:r>
+        <w:rPr>
+          <w:rFonts w:ascii="Times New Roman" w:hAnsi="Times New Roman" w:cs="Times New Roman"/>
+          <w:sz w:val="28"/>
+          <w:szCs w:val="28"/>
+        </w:rPr>
+        <w:t xml:space="preserve"> </w:t>
+      </w:r>
+      <w:r>
+        <w:rPr>
+          <w:rFonts w:ascii="Times New Roman" w:hAnsi="Times New Roman" w:cs="Times New Roman"/>
+          <w:sz w:val="28"/>
+          <w:szCs w:val="28"/>
+        </w:rPr>
+        <w:t>видна  структура</w:t>
+      </w:r>
+      <w:r>
+        <w:rPr>
+          <w:rFonts w:ascii="Times New Roman" w:hAnsi="Times New Roman" w:cs="Times New Roman"/>
+          <w:sz w:val="28"/>
+          <w:szCs w:val="28"/>
+        </w:rPr>
+        <w:t xml:space="preserve"> </w:t>
+      </w:r>
+      <w:r>
+        <w:rPr>
+          <w:rFonts w:ascii="Times New Roman" w:hAnsi="Times New Roman" w:cs="Times New Roman"/>
+          <w:sz w:val="28"/>
+          <w:szCs w:val="28"/>
+        </w:rPr>
+        <w:t xml:space="preserve"> восходящего треугольника. Верхняя граница  треугольника горизонтальна или близка к горизонтали.  Те же свойства  восходящий треугольник </w:t>
+      </w:r>
+      <w:r>
+        <w:rPr>
+          <w:rFonts w:ascii="Times New Roman" w:hAnsi="Times New Roman" w:cs="Times New Roman"/>
+          <w:sz w:val="28"/>
+          <w:szCs w:val="28"/>
+        </w:rPr>
+        <w:t>имеет,</w:t>
+      </w:r>
+      <w:r>
+        <w:rPr>
+          <w:rFonts w:ascii="Times New Roman" w:hAnsi="Times New Roman" w:cs="Times New Roman"/>
+          <w:sz w:val="28"/>
+          <w:szCs w:val="28"/>
+        </w:rPr>
+        <w:t xml:space="preserve"> что и симметричный треугольник.  Колебание цен  уменьшаются по амплитуде и это говорит о цикле низкой волатильности.  А  за низкой волатильностью с высокой вероятностью последует цикл  высокой волатильности. А это значит, что зарождается тренд и при пробое восходящего треугольника он будет стремительно развиваться.  Но у восходящего треугольника есть преимущество – он  </w:t>
+      </w:r>
+      <w:r>
+        <w:rPr>
+          <w:rFonts w:ascii="Times New Roman" w:hAnsi="Times New Roman" w:cs="Times New Roman"/>
+          <w:sz w:val="28"/>
+          <w:szCs w:val="28"/>
+        </w:rPr>
+        <w:t xml:space="preserve">предполагает </w:t>
+      </w:r>
+      <w:r>
+        <w:rPr>
+          <w:rFonts w:ascii="Times New Roman" w:hAnsi="Times New Roman" w:cs="Times New Roman"/>
+          <w:sz w:val="28"/>
+          <w:szCs w:val="28"/>
+        </w:rPr>
+        <w:t xml:space="preserve"> более вероятным рост </w:t>
+      </w:r>
+      <w:r>
+        <w:rPr>
+          <w:rFonts w:ascii="Times New Roman" w:hAnsi="Times New Roman" w:cs="Times New Roman"/>
+          <w:sz w:val="28"/>
+          <w:szCs w:val="28"/>
+        </w:rPr>
+        <w:t>цены,</w:t>
+      </w:r>
+      <w:r>
+        <w:rPr>
+          <w:rFonts w:ascii="Times New Roman" w:hAnsi="Times New Roman" w:cs="Times New Roman"/>
+          <w:sz w:val="28"/>
+          <w:szCs w:val="28"/>
+        </w:rPr>
+        <w:t xml:space="preserve"> чем ее падение. Поэтому он и называется восходящий треугольник.   Почему  именно рост более вероятен? Как мы помним </w:t>
+      </w:r>
+      <w:r>
+        <w:rPr>
+          <w:rFonts w:ascii="Times New Roman" w:hAnsi="Times New Roman" w:cs="Times New Roman"/>
+          <w:b/>
+          <w:sz w:val="28"/>
+          <w:szCs w:val="28"/>
+        </w:rPr>
+        <w:t>тренд – это волновое движение, при котором минимумы и максимумы растут (восходящий тренд) или падают (нисходящий тренд).</w:t>
+      </w:r>
+      <w:r>
+        <w:rPr>
+          <w:rFonts w:ascii="Times New Roman" w:hAnsi="Times New Roman" w:cs="Times New Roman"/>
+          <w:b/>
+          <w:sz w:val="28"/>
+          <w:szCs w:val="28"/>
+        </w:rPr>
+        <w:t xml:space="preserve"> </w:t>
+      </w:r>
+      <w:r>
+        <w:rPr>
+          <w:rFonts w:ascii="Times New Roman" w:hAnsi="Times New Roman" w:cs="Times New Roman"/>
+          <w:sz w:val="28"/>
+          <w:szCs w:val="28"/>
+        </w:rPr>
+        <w:t xml:space="preserve"> В случае восходящего треугольника  максимумы остаются примерно на одном уровне, </w:t>
+      </w:r>
+      <w:r>
+        <w:rPr>
+          <w:rFonts w:ascii="Times New Roman" w:hAnsi="Times New Roman" w:cs="Times New Roman"/>
+          <w:sz w:val="28"/>
+          <w:szCs w:val="28"/>
+        </w:rPr>
+        <w:t xml:space="preserve"> </w:t>
+      </w:r>
+      <w:r>
+        <w:rPr>
+          <w:rFonts w:ascii="Times New Roman" w:hAnsi="Times New Roman" w:cs="Times New Roman"/>
+          <w:sz w:val="28"/>
+          <w:szCs w:val="28"/>
+        </w:rPr>
+        <w:t>а вот минимумы  становятся все выше.  Минимумы все выше – это признак восходящего тренда.  Не полный признак, нужны еще максимумы, которые растут, но это уже когда трендовое движение развивается. В  нашем случае  внизу видна сила покупателей</w:t>
+      </w:r>
+      <w:r>
+        <w:rPr>
+          <w:rFonts w:ascii="Times New Roman" w:hAnsi="Times New Roman" w:cs="Times New Roman"/>
+          <w:sz w:val="28"/>
+          <w:szCs w:val="28"/>
+        </w:rPr>
+        <w:t xml:space="preserve"> </w:t>
+      </w:r>
+      <w:r>
+        <w:rPr>
+          <w:rFonts w:ascii="Times New Roman" w:hAnsi="Times New Roman" w:cs="Times New Roman"/>
+          <w:sz w:val="28"/>
+          <w:szCs w:val="28"/>
+        </w:rPr>
+        <w:t xml:space="preserve">- они разворачивают цены все выше и выше, а продавцы удерживают горизонтальный уровень. Борьба нарастает </w:t>
+      </w:r>
+      <w:r>
+        <w:rPr>
+          <w:rFonts w:ascii="Times New Roman" w:hAnsi="Times New Roman" w:cs="Times New Roman"/>
+          <w:sz w:val="28"/>
+          <w:szCs w:val="28"/>
+        </w:rPr>
+        <w:t>и,</w:t>
+      </w:r>
+      <w:r>
+        <w:rPr>
+          <w:rFonts w:ascii="Times New Roman" w:hAnsi="Times New Roman" w:cs="Times New Roman"/>
+          <w:sz w:val="28"/>
+          <w:szCs w:val="28"/>
+        </w:rPr>
+        <w:t xml:space="preserve"> как </w:t>
+      </w:r>
+      <w:r>
+        <w:rPr>
+          <w:rFonts w:ascii="Times New Roman" w:hAnsi="Times New Roman" w:cs="Times New Roman"/>
+          <w:sz w:val="28"/>
+          <w:szCs w:val="28"/>
+        </w:rPr>
+        <w:t>правило,</w:t>
+      </w:r>
+      <w:r>
+        <w:rPr>
+          <w:rFonts w:ascii="Times New Roman" w:hAnsi="Times New Roman" w:cs="Times New Roman"/>
+          <w:sz w:val="28"/>
+          <w:szCs w:val="28"/>
+        </w:rPr>
+        <w:t xml:space="preserve"> покупатели побеждают и цена пробивает треугольник вверх. Это и обозначено на Рисунок 26 как  сигнал на покупку. Обоснование – пробит </w:t>
+      </w:r>
+      <w:r>
+        <w:rPr>
+          <w:rFonts w:ascii="Times New Roman" w:hAnsi="Times New Roman" w:cs="Times New Roman"/>
+          <w:sz w:val="28"/>
+          <w:szCs w:val="28"/>
+        </w:rPr>
+        <w:lastRenderedPageBreak/>
+        <w:t xml:space="preserve">восходящий треугольник, и цикл низкой волатильности сменился циклом высокой волатильности.  </w:t>
+      </w:r>
+    </w:p>
+    <w:p>
+      <w:pPr>
+        <w:jc w:val="center"/>
+        <w:rPr>
+          <w:rFonts w:ascii="Times New Roman" w:hAnsi="Times New Roman" w:cs="Times New Roman"/>
+          <w:b/>
+          <w:i/>
+          <w:sz w:val="28"/>
+          <w:szCs w:val="28"/>
+        </w:rPr>
+      </w:pPr>
+      <w:r>
+        <w:rPr>
+          <w:rFonts w:ascii="Times New Roman" w:hAnsi="Times New Roman" w:cs="Times New Roman"/>
+          <w:b/>
+          <w:i/>
+          <w:sz w:val="28"/>
+          <w:szCs w:val="28"/>
+        </w:rPr>
+        <w:t xml:space="preserve">Нисходящий </w:t>
+      </w:r>
+      <w:r>
+        <w:rPr>
+          <w:rFonts w:ascii="Times New Roman" w:hAnsi="Times New Roman" w:cs="Times New Roman"/>
+          <w:b/>
+          <w:i/>
+          <w:sz w:val="28"/>
+          <w:szCs w:val="28"/>
+        </w:rPr>
+        <w:t xml:space="preserve"> треугольник</w:t>
+      </w:r>
+    </w:p>
+    <w:p>
+      <w:pPr>
+        <w:rPr>
+          <w:rFonts w:ascii="Times New Roman" w:hAnsi="Times New Roman" w:cs="Times New Roman"/>
+          <w:sz w:val="28"/>
+          <w:szCs w:val="28"/>
+        </w:rPr>
+      </w:pPr>
+      <w:r>
+        <w:rPr>
+          <w:rFonts w:ascii="Times New Roman" w:hAnsi="Times New Roman" w:cs="Times New Roman"/>
+          <w:sz w:val="28"/>
+          <w:szCs w:val="28"/>
+        </w:rPr>
+        <w:t xml:space="preserve">Этот подвид симметричного треугольника  отличается нижней своей  границей. </w:t>
+      </w:r>
+    </w:p>
+    <w:p>
+      <w:pPr>
+        <w:rPr>
+          <w:rFonts w:ascii="Times New Roman" w:hAnsi="Times New Roman" w:cs="Times New Roman"/>
+          <w:sz w:val="28"/>
+          <w:szCs w:val="28"/>
+        </w:rPr>
+      </w:pPr>
+      <w:r>
+        <w:rPr>
+          <w:rFonts w:ascii="Times New Roman" w:hAnsi="Times New Roman" w:cs="Times New Roman"/>
+          <w:sz w:val="28"/>
+          <w:szCs w:val="28"/>
+        </w:rPr>
+        <w:t>Рисунок</w:t>
+      </w:r>
+      <w:r>
+        <w:rPr>
+          <w:rFonts w:ascii="Times New Roman" w:hAnsi="Times New Roman" w:cs="Times New Roman"/>
+          <w:noProof/>
+          <w:sz w:val="28"/>
+          <w:szCs w:val="28"/>
+          <w:lang w:eastAsia="ru-RU"/>
+        </w:rPr>
+        <w:drawing>
+          <wp:inline distT="0" distB="0" distL="0" distR="0">
+            <wp:extent cx="6283170" cy="2750284"/>
+            <wp:effectExtent l="0" t="0" r="0" b="0"/>
+            <wp:docPr id="35" name="Рисунок 34" descr="5.gif"/>
+            <wp:cNvGraphicFramePr>
+              <a:graphicFrameLocks xmlns:a="http://schemas.openxmlformats.org/drawingml/2006/main" noChangeAspect="1"/>
+            </wp:cNvGraphicFramePr>
+            <a:graphic xmlns:a="http://schemas.openxmlformats.org/drawingml/2006/main">
+              <a:graphicData uri="http://schemas.openxmlformats.org/drawingml/2006/picture">
+                <pic:pic xmlns:pic="http://schemas.openxmlformats.org/drawingml/2006/picture">
+                  <pic:nvPicPr>
+                    <pic:cNvPr id="0" name="5.gif"/>
+                    <pic:cNvPicPr/>
+                  </pic:nvPicPr>
+                  <pic:blipFill>
+                    <a:blip r:embed="rId43" cstate="print"/>
+                    <a:stretch>
+                      <a:fillRect/>
+                    </a:stretch>
+                  </pic:blipFill>
+                  <pic:spPr>
+                    <a:xfrm>
+                      <a:off x="0" y="0"/>
+                      <a:ext cx="6283170" cy="2750284"/>
+                    </a:xfrm>
+                    <a:prstGeom prst="rect">
+                      <a:avLst/>
+                    </a:prstGeom>
+                  </pic:spPr>
+                </pic:pic>
+              </a:graphicData>
+            </a:graphic>
+          </wp:inline>
+        </w:drawing>
+      </w:r>
+    </w:p>
+    <w:p>
+      <w:pPr>
+        <w:jc w:val="center"/>
+        <w:rPr>
+          <w:rFonts w:ascii="Times New Roman" w:hAnsi="Times New Roman" w:cs="Times New Roman"/>
+          <w:sz w:val="28"/>
+          <w:szCs w:val="28"/>
+        </w:rPr>
+      </w:pPr>
+      <w:r>
+        <w:rPr>
+          <w:rFonts w:ascii="Times New Roman" w:hAnsi="Times New Roman" w:cs="Times New Roman"/>
+          <w:sz w:val="28"/>
+          <w:szCs w:val="28"/>
+        </w:rPr>
+        <w:t>Рисунок 27</w:t>
+      </w:r>
+    </w:p>
+    <w:p>
+      <w:pPr>
+        <w:rPr>
+          <w:rFonts w:ascii="Times New Roman" w:hAnsi="Times New Roman" w:cs="Times New Roman"/>
+          <w:sz w:val="28"/>
+          <w:szCs w:val="28"/>
+        </w:rPr>
+      </w:pPr>
+      <w:r>
+        <w:rPr>
+          <w:rFonts w:ascii="Times New Roman" w:hAnsi="Times New Roman" w:cs="Times New Roman"/>
+          <w:sz w:val="28"/>
+          <w:szCs w:val="28"/>
+        </w:rPr>
+        <w:t>Нижняя граница  нисходящего треугольника горизонтальна или почти горизонтальна. Это антипод восходящего треугольника.  Максимумы  колебаний цены все ниже и ниже, а минимумы примерно на одном уровне. Продавцы разворачивают цены  все ниже и ниже, а покупатели  держат нижнюю границу.   Волатильность снижается в треугольнике, но в определенный момент  нисходящий треугольник  пробивается вниз и начинается тренд вниз.  Частично нисходящий треугольник имеет признак нисходящего тренда – максимумы колебаний   опускаются  все ниже.  Происходит пробой  нисходящего треугольника и развивается тренд падения. Цикл низкой  волатильности сменяется циклом высокой волатильности.  В такие моменты хорошо зарабатывают трендовые системы.  Главное дождаться истинного прорыва треугольника. Как это лучше определить  будет рассмотрено ниже на различных примерах  динамики  торговых инструментов. Но прежде чем перейти к рассмотрению примеров, необходимо   описать еще один важный  вид треугольников – расширяющийся треугольник.</w:t>
+      </w:r>
+    </w:p>
+    <w:p>
+      <w:pPr>
+        <w:rPr>
+          <w:rFonts w:ascii="Times New Roman" w:hAnsi="Times New Roman" w:cs="Times New Roman"/>
+          <w:sz w:val="28"/>
+          <w:szCs w:val="28"/>
+        </w:rPr>
+      </w:pPr>
+    </w:p>
+    <w:p>
+      <w:pPr>
+        <w:rPr>
+          <w:rFonts w:ascii="Times New Roman" w:hAnsi="Times New Roman" w:cs="Times New Roman"/>
+          <w:sz w:val="28"/>
+          <w:szCs w:val="28"/>
+        </w:rPr>
+      </w:pPr>
+    </w:p>
+    <w:p>
+      <w:pPr>
+        <w:jc w:val="center"/>
+        <w:rPr>
+          <w:rFonts w:ascii="Times New Roman" w:hAnsi="Times New Roman" w:cs="Times New Roman"/>
+          <w:b/>
+          <w:sz w:val="28"/>
+          <w:szCs w:val="28"/>
+        </w:rPr>
+      </w:pPr>
+      <w:r>
+        <w:rPr>
+          <w:rFonts w:ascii="Times New Roman" w:hAnsi="Times New Roman" w:cs="Times New Roman"/>
+          <w:b/>
+          <w:sz w:val="28"/>
+          <w:szCs w:val="28"/>
+        </w:rPr>
+        <w:t>Расширяющийся  треугольник</w:t>
+      </w:r>
+    </w:p>
+    <w:p>
+      <w:pPr>
+        <w:rPr>
+          <w:rFonts w:ascii="Times New Roman" w:hAnsi="Times New Roman" w:cs="Times New Roman"/>
+          <w:sz w:val="28"/>
+          <w:szCs w:val="28"/>
+        </w:rPr>
+      </w:pPr>
+      <w:r>
+        <w:rPr>
+          <w:rFonts w:ascii="Times New Roman" w:hAnsi="Times New Roman" w:cs="Times New Roman"/>
+          <w:sz w:val="28"/>
+          <w:szCs w:val="28"/>
+        </w:rPr>
+        <w:t>Этот вид треугольников является антиподом симметричного треугольника.</w:t>
+      </w:r>
+    </w:p>
+    <w:p>
+      <w:pPr>
+        <w:rPr>
+          <w:rFonts w:ascii="Times New Roman" w:hAnsi="Times New Roman" w:cs="Times New Roman"/>
+          <w:sz w:val="28"/>
+          <w:szCs w:val="28"/>
+        </w:rPr>
+      </w:pPr>
+      <w:r>
+        <w:rPr>
+          <w:rFonts w:ascii="Times New Roman" w:hAnsi="Times New Roman" w:cs="Times New Roman"/>
+          <w:sz w:val="28"/>
+          <w:szCs w:val="28"/>
+        </w:rPr>
+        <w:t>Его структура  похожа на симметричный треугольник, только отраженный по вертикальной оси.</w:t>
+      </w:r>
+    </w:p>
+    <w:p>
+      <w:pPr>
+        <w:rPr>
+          <w:rFonts w:ascii="Times New Roman" w:hAnsi="Times New Roman" w:cs="Times New Roman"/>
+          <w:sz w:val="28"/>
+          <w:szCs w:val="28"/>
+        </w:rPr>
+      </w:pPr>
+      <w:r>
+        <w:rPr>
+          <w:rFonts w:ascii="Times New Roman" w:hAnsi="Times New Roman" w:cs="Times New Roman"/>
+          <w:noProof/>
+          <w:sz w:val="28"/>
+          <w:szCs w:val="28"/>
+          <w:lang w:eastAsia="ru-RU"/>
+        </w:rPr>
+        <w:drawing>
+          <wp:inline distT="0" distB="0" distL="0" distR="0">
+            <wp:extent cx="6086475" cy="2330338"/>
+            <wp:effectExtent l="0" t="0" r="0" b="0"/>
+            <wp:docPr id="36" name="Рисунок 35" descr="6.gif"/>
+            <wp:cNvGraphicFramePr>
+              <a:graphicFrameLocks xmlns:a="http://schemas.openxmlformats.org/drawingml/2006/main" noChangeAspect="1"/>
+            </wp:cNvGraphicFramePr>
+            <a:graphic xmlns:a="http://schemas.openxmlformats.org/drawingml/2006/main">
+              <a:graphicData uri="http://schemas.openxmlformats.org/drawingml/2006/picture">
+                <pic:pic xmlns:pic="http://schemas.openxmlformats.org/drawingml/2006/picture">
+                  <pic:nvPicPr>
+                    <pic:cNvPr id="0" name="6.gif"/>
+                    <pic:cNvPicPr/>
+                  </pic:nvPicPr>
+                  <pic:blipFill>
+                    <a:blip r:embed="rId44" cstate="print"/>
+                    <a:stretch>
+                      <a:fillRect/>
+                    </a:stretch>
+                  </pic:blipFill>
+                  <pic:spPr>
+                    <a:xfrm>
+                      <a:off x="0" y="0"/>
+                      <a:ext cx="6092318" cy="2332575"/>
+                    </a:xfrm>
+                    <a:prstGeom prst="rect">
+                      <a:avLst/>
+                    </a:prstGeom>
+                  </pic:spPr>
+                </pic:pic>
+              </a:graphicData>
+            </a:graphic>
+          </wp:inline>
+        </w:drawing>
+      </w:r>
+      <w:r>
+        <w:rPr>
+          <w:rFonts w:ascii="Times New Roman" w:hAnsi="Times New Roman" w:cs="Times New Roman"/>
+          <w:sz w:val="28"/>
+          <w:szCs w:val="28"/>
+        </w:rPr>
+        <w:t xml:space="preserve"> </w:t>
+      </w:r>
+    </w:p>
+    <w:p>
+      <w:pPr>
+        <w:jc w:val="center"/>
+        <w:rPr>
+          <w:rFonts w:ascii="Times New Roman" w:hAnsi="Times New Roman" w:cs="Times New Roman"/>
+          <w:sz w:val="28"/>
+          <w:szCs w:val="28"/>
+        </w:rPr>
+      </w:pPr>
+      <w:r>
+        <w:rPr>
+          <w:rFonts w:ascii="Times New Roman" w:hAnsi="Times New Roman" w:cs="Times New Roman"/>
+          <w:sz w:val="28"/>
+          <w:szCs w:val="28"/>
+        </w:rPr>
+        <w:t>Рисунок 28</w:t>
+      </w:r>
+    </w:p>
+    <w:p>
+      <w:pPr>
+        <w:rPr>
+          <w:rFonts w:ascii="Times New Roman" w:hAnsi="Times New Roman" w:cs="Times New Roman"/>
+          <w:sz w:val="28"/>
+          <w:szCs w:val="28"/>
+        </w:rPr>
+      </w:pPr>
+      <w:r>
+        <w:rPr>
+          <w:rFonts w:ascii="Times New Roman" w:hAnsi="Times New Roman" w:cs="Times New Roman"/>
+          <w:sz w:val="28"/>
+          <w:szCs w:val="28"/>
+        </w:rPr>
+        <w:t>Если   посмотреть на  Рисунок 28 справа и влево, то мы увидим зеркальное отражение  симметричного  треугольника.    У расширяющегося треугольника  так же</w:t>
+      </w:r>
+      <w:r>
+        <w:rPr>
+          <w:rFonts w:ascii="Times New Roman" w:hAnsi="Times New Roman" w:cs="Times New Roman"/>
+          <w:sz w:val="28"/>
+          <w:szCs w:val="28"/>
+        </w:rPr>
+        <w:t xml:space="preserve"> е</w:t>
+      </w:r>
+      <w:r>
+        <w:rPr>
+          <w:rFonts w:ascii="Times New Roman" w:hAnsi="Times New Roman" w:cs="Times New Roman"/>
+          <w:sz w:val="28"/>
+          <w:szCs w:val="28"/>
+        </w:rPr>
+        <w:t xml:space="preserve">сть наклонные границы, верхняя и </w:t>
+      </w:r>
+      <w:r>
+        <w:rPr>
+          <w:rFonts w:ascii="Times New Roman" w:hAnsi="Times New Roman" w:cs="Times New Roman"/>
+          <w:sz w:val="28"/>
+          <w:szCs w:val="28"/>
+        </w:rPr>
+        <w:t>нижняя</w:t>
+      </w:r>
+      <w:r>
+        <w:rPr>
+          <w:rFonts w:ascii="Times New Roman" w:hAnsi="Times New Roman" w:cs="Times New Roman"/>
+          <w:sz w:val="28"/>
+          <w:szCs w:val="28"/>
+        </w:rPr>
+        <w:t>,</w:t>
+      </w:r>
+      <w:r>
+        <w:rPr>
+          <w:rFonts w:ascii="Times New Roman" w:hAnsi="Times New Roman" w:cs="Times New Roman"/>
+          <w:sz w:val="28"/>
+          <w:szCs w:val="28"/>
+        </w:rPr>
+        <w:t xml:space="preserve"> они так же примерно одинаково наклонены к горизонтали.   Но в отличи</w:t>
+      </w:r>
+      <w:r>
+        <w:rPr>
+          <w:rFonts w:ascii="Times New Roman" w:hAnsi="Times New Roman" w:cs="Times New Roman"/>
+          <w:sz w:val="28"/>
+          <w:szCs w:val="28"/>
+        </w:rPr>
+        <w:t>е</w:t>
+      </w:r>
+      <w:r>
+        <w:rPr>
+          <w:rFonts w:ascii="Times New Roman" w:hAnsi="Times New Roman" w:cs="Times New Roman"/>
+          <w:sz w:val="28"/>
+          <w:szCs w:val="28"/>
+        </w:rPr>
+        <w:t xml:space="preserve"> от симметричного треугольника  в  расширяющемся треугольнике  максимумы  становятся все выше, а минимумы все ниже.  И амплитуда колебаний растет – расстояние между минимумами и максимумами увеличивается. А раз амплитуда растет то это признак роста волатильности.  То есть расширяющийся треугольник  показывает рост волатильности</w:t>
+      </w:r>
+      <w:r>
+        <w:rPr>
+          <w:rFonts w:ascii="Times New Roman" w:hAnsi="Times New Roman" w:cs="Times New Roman"/>
+          <w:sz w:val="28"/>
+          <w:szCs w:val="28"/>
+        </w:rPr>
+        <w:t>,</w:t>
+      </w:r>
+      <w:r>
+        <w:rPr>
+          <w:rFonts w:ascii="Times New Roman" w:hAnsi="Times New Roman" w:cs="Times New Roman"/>
+          <w:sz w:val="28"/>
+          <w:szCs w:val="28"/>
+        </w:rPr>
+        <w:t xml:space="preserve"> </w:t>
+      </w:r>
+      <w:r>
+        <w:rPr>
+          <w:rFonts w:ascii="Times New Roman" w:hAnsi="Times New Roman" w:cs="Times New Roman"/>
+          <w:sz w:val="28"/>
+          <w:szCs w:val="28"/>
+        </w:rPr>
+        <w:t>а симметричный – снижение волатильности. Общее между ними это т</w:t>
+      </w:r>
+      <w:r>
+        <w:rPr>
+          <w:rFonts w:ascii="Times New Roman" w:hAnsi="Times New Roman" w:cs="Times New Roman"/>
+          <w:sz w:val="28"/>
+          <w:szCs w:val="28"/>
+        </w:rPr>
+        <w:t>о -</w:t>
+      </w:r>
+      <w:r>
+        <w:rPr>
+          <w:rFonts w:ascii="Times New Roman" w:hAnsi="Times New Roman" w:cs="Times New Roman"/>
+          <w:sz w:val="28"/>
+          <w:szCs w:val="28"/>
+        </w:rPr>
+        <w:t xml:space="preserve"> что пробой линий - границ треугольников  знаменует собой новую фазу движения рынка.  С точки зрения участников рынка происходит активная борьба между покупателями и продавцами.  Продавцы  снижают все ниже минимумы ценового движения, а покупатели повышают максимумы  движения. И те и те имеют  увеличение то прибылей то убытков. Это работа на износ. В конечном итоге кто-то побеждает, и цена устремляется за границу треугольника в  сторону победителей.  </w:t>
+      </w:r>
+    </w:p>
+    <w:p>
+      <w:pPr>
+        <w:rPr>
+          <w:rFonts w:ascii="Times New Roman" w:hAnsi="Times New Roman" w:cs="Times New Roman"/>
+          <w:sz w:val="28"/>
+          <w:szCs w:val="28"/>
+        </w:rPr>
+      </w:pPr>
+    </w:p>
+    <w:p>
+      <w:pPr>
+        <w:rPr>
+          <w:rFonts w:ascii="Times New Roman" w:hAnsi="Times New Roman" w:cs="Times New Roman"/>
+          <w:sz w:val="28"/>
+          <w:szCs w:val="28"/>
+        </w:rPr>
+      </w:pPr>
+    </w:p>
+    <w:p>
+      <w:pPr>
+        <w:rPr>
+          <w:rFonts w:ascii="Times New Roman" w:hAnsi="Times New Roman" w:cs="Times New Roman"/>
+          <w:sz w:val="28"/>
+          <w:szCs w:val="28"/>
+        </w:rPr>
+      </w:pPr>
+      <w:r>
+        <w:rPr>
+          <w:rFonts w:ascii="Times New Roman" w:hAnsi="Times New Roman" w:cs="Times New Roman"/>
+          <w:sz w:val="28"/>
+          <w:szCs w:val="28"/>
+        </w:rPr>
+        <w:t>Рассмотрев основные понятия   и структуру треугольников можно погрузиться в изучение применения  знаний на практических примерах.</w:t>
+      </w:r>
+    </w:p>
+    <w:p>
+      <w:pPr>
+        <w:rPr>
+          <w:rFonts w:ascii="Times New Roman" w:hAnsi="Times New Roman" w:cs="Times New Roman"/>
+          <w:sz w:val="28"/>
+          <w:szCs w:val="28"/>
+        </w:rPr>
+      </w:pPr>
+      <w:r>
+        <w:rPr>
+          <w:rFonts w:ascii="Times New Roman" w:hAnsi="Times New Roman" w:cs="Times New Roman"/>
+          <w:sz w:val="28"/>
+          <w:szCs w:val="28"/>
+        </w:rPr>
+        <w:t>Итак,</w:t>
+      </w:r>
+      <w:r>
+        <w:rPr>
+          <w:rFonts w:ascii="Times New Roman" w:hAnsi="Times New Roman" w:cs="Times New Roman"/>
+          <w:sz w:val="28"/>
+          <w:szCs w:val="28"/>
+        </w:rPr>
+        <w:t xml:space="preserve"> начнем с </w:t>
+      </w:r>
+      <w:r>
+        <w:rPr>
+          <w:rFonts w:ascii="Times New Roman" w:hAnsi="Times New Roman" w:cs="Times New Roman"/>
+          <w:sz w:val="28"/>
+          <w:szCs w:val="28"/>
+        </w:rPr>
+        <w:t>симметричных треугольников, а также их  подвидов – восходящих и нисходящих трейгольников</w:t>
+      </w:r>
+    </w:p>
+    <w:p>
+      <w:pPr>
+        <w:rPr>
+          <w:rFonts w:ascii="Times New Roman" w:hAnsi="Times New Roman" w:cs="Times New Roman"/>
+          <w:sz w:val="28"/>
+          <w:szCs w:val="28"/>
+        </w:rPr>
+      </w:pPr>
+    </w:p>
+    <w:p>
+      <w:pPr>
+        <w:jc w:val="center"/>
+        <w:rPr>
+          <w:rFonts w:ascii="Times New Roman" w:hAnsi="Times New Roman" w:cs="Times New Roman"/>
+          <w:b/>
+          <w:sz w:val="28"/>
+          <w:szCs w:val="28"/>
+        </w:rPr>
+      </w:pPr>
+      <w:r>
+        <w:rPr>
+          <w:rFonts w:ascii="Times New Roman" w:hAnsi="Times New Roman" w:cs="Times New Roman"/>
+          <w:b/>
+          <w:sz w:val="28"/>
+          <w:szCs w:val="28"/>
+        </w:rPr>
+        <w:t>Симметричный треугольник, восходящий  и нисходящий треугольник</w:t>
+      </w:r>
+    </w:p>
+    <w:p>
+      <w:pPr>
+        <w:rPr>
+          <w:rFonts w:ascii="Times New Roman" w:hAnsi="Times New Roman" w:cs="Times New Roman"/>
+          <w:sz w:val="28"/>
+          <w:szCs w:val="28"/>
+        </w:rPr>
+      </w:pPr>
+      <w:r>
+        <w:rPr>
+          <w:rFonts w:ascii="Times New Roman" w:hAnsi="Times New Roman" w:cs="Times New Roman"/>
+          <w:sz w:val="28"/>
+          <w:szCs w:val="28"/>
+        </w:rPr>
+        <w:t>Хорошим примером  послужит самый</w:t>
+      </w:r>
+      <w:r>
+        <w:rPr>
+          <w:rFonts w:ascii="Times New Roman" w:hAnsi="Times New Roman" w:cs="Times New Roman"/>
+          <w:sz w:val="28"/>
+          <w:szCs w:val="28"/>
+        </w:rPr>
+        <w:t xml:space="preserve"> </w:t>
+      </w:r>
+      <w:r>
+        <w:rPr>
+          <w:rFonts w:ascii="Times New Roman" w:hAnsi="Times New Roman" w:cs="Times New Roman"/>
+          <w:sz w:val="28"/>
+          <w:szCs w:val="28"/>
+        </w:rPr>
+        <w:t xml:space="preserve"> ликвидный инструмент валютного рынка – пара </w:t>
+      </w:r>
+      <w:r>
+        <w:rPr>
+          <w:rFonts w:ascii="Times New Roman" w:hAnsi="Times New Roman" w:cs="Times New Roman"/>
+          <w:sz w:val="28"/>
+          <w:szCs w:val="28"/>
+          <w:lang w:val="en-US"/>
+        </w:rPr>
+        <w:t>EURUSD</w:t>
+      </w:r>
+      <w:r>
+        <w:rPr>
+          <w:rFonts w:ascii="Times New Roman" w:hAnsi="Times New Roman" w:cs="Times New Roman"/>
+          <w:sz w:val="28"/>
+          <w:szCs w:val="28"/>
+        </w:rPr>
+        <w:t>.</w:t>
+      </w:r>
+      <w:r>
+        <w:rPr>
+          <w:rFonts w:ascii="Times New Roman" w:hAnsi="Times New Roman" w:cs="Times New Roman"/>
+          <w:sz w:val="28"/>
+          <w:szCs w:val="28"/>
+        </w:rPr>
+        <w:t xml:space="preserve"> </w:t>
+      </w:r>
+      <w:r>
+        <w:rPr>
+          <w:rFonts w:ascii="Times New Roman" w:hAnsi="Times New Roman" w:cs="Times New Roman"/>
+          <w:sz w:val="28"/>
+          <w:szCs w:val="28"/>
+        </w:rPr>
+        <w:t xml:space="preserve"> </w:t>
+      </w:r>
+      <w:r>
+        <w:rPr>
+          <w:rFonts w:ascii="Times New Roman" w:hAnsi="Times New Roman" w:cs="Times New Roman"/>
+          <w:sz w:val="28"/>
+          <w:szCs w:val="28"/>
+        </w:rPr>
+        <w:t>Яркой иллюстрацией послужит  поведение евро к доллару на недельном графике. Эта большая картина покажет,  что треугольники распространены на самом ликвидном валютном рынке.</w:t>
+      </w:r>
+    </w:p>
+    <w:p>
+      <w:pPr>
+        <w:rPr>
+          <w:rFonts w:ascii="Times New Roman" w:hAnsi="Times New Roman" w:cs="Times New Roman"/>
+          <w:sz w:val="28"/>
+          <w:szCs w:val="28"/>
+        </w:rPr>
+      </w:pPr>
+      <w:r>
+        <w:rPr>
+          <w:rFonts w:ascii="Times New Roman" w:hAnsi="Times New Roman" w:cs="Times New Roman"/>
+          <w:noProof/>
+          <w:sz w:val="28"/>
+          <w:szCs w:val="28"/>
+          <w:lang w:eastAsia="ru-RU"/>
+        </w:rPr>
+        <w:drawing>
+          <wp:inline distT="0" distB="0" distL="0" distR="0">
+            <wp:extent cx="5940425" cy="4549140"/>
+            <wp:effectExtent l="19050" t="0" r="3175" b="0"/>
+            <wp:docPr id="37" name="Рисунок 36" descr="eur.png"/>
+            <wp:cNvGraphicFramePr>
+              <a:graphicFrameLocks xmlns:a="http://schemas.openxmlformats.org/drawingml/2006/main" noChangeAspect="1"/>
+            </wp:cNvGraphicFramePr>
+            <a:graphic xmlns:a="http://schemas.openxmlformats.org/drawingml/2006/main">
+              <a:graphicData uri="http://schemas.openxmlformats.org/drawingml/2006/picture">
+                <pic:pic xmlns:pic="http://schemas.openxmlformats.org/drawingml/2006/picture">
+                  <pic:nvPicPr>
+                    <pic:cNvPr id="0" name="eur.png"/>
+                    <pic:cNvPicPr/>
+                  </pic:nvPicPr>
+                  <pic:blipFill>
+                    <a:blip r:embed="rId45" cstate="print"/>
+                    <a:stretch>
+                      <a:fillRect/>
+                    </a:stretch>
+                  </pic:blipFill>
+                  <pic:spPr>
+                    <a:xfrm>
+                      <a:off x="0" y="0"/>
+                      <a:ext cx="5940425" cy="4549140"/>
+                    </a:xfrm>
+                    <a:prstGeom prst="rect">
+                      <a:avLst/>
+                    </a:prstGeom>
+                  </pic:spPr>
+                </pic:pic>
+              </a:graphicData>
+            </a:graphic>
+          </wp:inline>
+        </w:drawing>
+      </w:r>
+    </w:p>
+    <w:p>
+      <w:pPr>
+        <w:jc w:val="center"/>
+        <w:rPr>
+          <w:rFonts w:ascii="Times New Roman" w:hAnsi="Times New Roman" w:cs="Times New Roman"/>
+          <w:sz w:val="28"/>
+          <w:szCs w:val="28"/>
+        </w:rPr>
+      </w:pPr>
+      <w:r>
+        <w:rPr>
+          <w:rFonts w:ascii="Times New Roman" w:hAnsi="Times New Roman" w:cs="Times New Roman"/>
+          <w:sz w:val="28"/>
+          <w:szCs w:val="28"/>
+        </w:rPr>
+        <w:t>Рисунок 29</w:t>
+      </w:r>
+    </w:p>
+    <w:p>
+      <w:pPr>
+        <w:rPr>
+          <w:rFonts w:ascii="Times New Roman" w:hAnsi="Times New Roman" w:cs="Times New Roman"/>
+          <w:sz w:val="28"/>
+          <w:szCs w:val="28"/>
+        </w:rPr>
+      </w:pPr>
+      <w:r>
+        <w:rPr>
+          <w:rFonts w:ascii="Times New Roman" w:hAnsi="Times New Roman" w:cs="Times New Roman"/>
+          <w:sz w:val="28"/>
+          <w:szCs w:val="28"/>
+        </w:rPr>
+        <w:t xml:space="preserve">На  Рисунок 29  можно видеть динамику  пары </w:t>
+      </w:r>
+      <w:r>
+        <w:rPr>
+          <w:rFonts w:ascii="Times New Roman" w:hAnsi="Times New Roman" w:cs="Times New Roman"/>
+          <w:sz w:val="28"/>
+          <w:szCs w:val="28"/>
+          <w:lang w:val="en-US"/>
+        </w:rPr>
+        <w:t>EURUSD</w:t>
+      </w:r>
+      <w:r>
+        <w:rPr>
+          <w:rFonts w:ascii="Times New Roman" w:hAnsi="Times New Roman" w:cs="Times New Roman"/>
+          <w:sz w:val="28"/>
+          <w:szCs w:val="28"/>
+        </w:rPr>
+        <w:t xml:space="preserve"> </w:t>
+      </w:r>
+      <w:r>
+        <w:rPr>
+          <w:rFonts w:ascii="Times New Roman" w:hAnsi="Times New Roman" w:cs="Times New Roman"/>
+          <w:sz w:val="28"/>
+          <w:szCs w:val="28"/>
+          <w:lang w:val="en-US"/>
+        </w:rPr>
+        <w:t>c</w:t>
+      </w:r>
+      <w:r>
+        <w:rPr>
+          <w:rFonts w:ascii="Times New Roman" w:hAnsi="Times New Roman" w:cs="Times New Roman"/>
+          <w:sz w:val="28"/>
+          <w:szCs w:val="28"/>
+        </w:rPr>
+        <w:t xml:space="preserve"> 1995 </w:t>
+      </w:r>
+      <w:r>
+        <w:rPr>
+          <w:rFonts w:ascii="Times New Roman" w:hAnsi="Times New Roman" w:cs="Times New Roman"/>
+          <w:sz w:val="28"/>
+          <w:szCs w:val="28"/>
+        </w:rPr>
+        <w:t xml:space="preserve">по 2009 год.  За большую часть истории торговли этой валютной парой  можно наблюдать различные треугольники.  Сначала рассмотрим нисходящий треугольник в  </w:t>
+      </w:r>
+      <w:r>
+        <w:rPr>
+          <w:rFonts w:ascii="Times New Roman" w:hAnsi="Times New Roman" w:cs="Times New Roman"/>
+          <w:sz w:val="28"/>
+          <w:szCs w:val="28"/>
+        </w:rPr>
+        <w:lastRenderedPageBreak/>
+        <w:t>1995-1996 годах на заре становления евро. Этот нисходящий треугольник послужил сигналом  к мощному падению евро в 1996-97 годах.  Далее рассмотрим,  как   симметричный треугольник  в 2000-2002 годах стал переломным  в динамике евро к доллару. Эта фигура стала разворотной для  мощного тренда падения  в 1995-2000 годах. После симметричного треугольника  начался самый мощный растущий тренд, который позволил достигнуть в 2008 году абсолютного</w:t>
+      </w:r>
+      <w:r>
+        <w:rPr>
+          <w:rFonts w:ascii="Times New Roman" w:hAnsi="Times New Roman" w:cs="Times New Roman"/>
+          <w:sz w:val="28"/>
+          <w:szCs w:val="28"/>
+        </w:rPr>
+        <w:t xml:space="preserve"> </w:t>
+      </w:r>
+      <w:r>
+        <w:rPr>
+          <w:rFonts w:ascii="Times New Roman" w:hAnsi="Times New Roman" w:cs="Times New Roman"/>
+          <w:sz w:val="28"/>
+          <w:szCs w:val="28"/>
+        </w:rPr>
+        <w:t xml:space="preserve"> максимума пары </w:t>
+      </w:r>
+      <w:r>
+        <w:rPr>
+          <w:rFonts w:ascii="Times New Roman" w:hAnsi="Times New Roman" w:cs="Times New Roman"/>
+          <w:sz w:val="28"/>
+          <w:szCs w:val="28"/>
+          <w:lang w:val="en-US"/>
+        </w:rPr>
+        <w:t>EURUSD</w:t>
+      </w:r>
+      <w:r>
+        <w:rPr>
+          <w:rFonts w:ascii="Times New Roman" w:hAnsi="Times New Roman" w:cs="Times New Roman"/>
+          <w:sz w:val="28"/>
+          <w:szCs w:val="28"/>
+        </w:rPr>
+        <w:t>.</w:t>
+      </w:r>
+      <w:r>
+        <w:rPr>
+          <w:rFonts w:ascii="Times New Roman" w:hAnsi="Times New Roman" w:cs="Times New Roman"/>
+          <w:sz w:val="28"/>
+          <w:szCs w:val="28"/>
+        </w:rPr>
+        <w:t xml:space="preserve"> Так же рассмотрим восходящий треугольник в 2007-08 годах перед самым пиком глобального бычьего тренда евро к доллару США.  Итак, начнем с первой  фигуры</w:t>
+      </w:r>
+      <w:r>
+        <w:rPr>
+          <w:rFonts w:ascii="Times New Roman" w:hAnsi="Times New Roman" w:cs="Times New Roman"/>
+          <w:sz w:val="28"/>
+          <w:szCs w:val="28"/>
+        </w:rPr>
+        <w:t xml:space="preserve"> </w:t>
+      </w:r>
+      <w:r>
+        <w:rPr>
+          <w:rFonts w:ascii="Times New Roman" w:hAnsi="Times New Roman" w:cs="Times New Roman"/>
+          <w:sz w:val="28"/>
+          <w:szCs w:val="28"/>
+        </w:rPr>
+        <w:t xml:space="preserve"> - </w:t>
+      </w:r>
+      <w:r>
+        <w:rPr>
+          <w:rFonts w:ascii="Times New Roman" w:hAnsi="Times New Roman" w:cs="Times New Roman"/>
+          <w:sz w:val="28"/>
+          <w:szCs w:val="28"/>
+        </w:rPr>
+        <w:t xml:space="preserve">нисходящего </w:t>
+      </w:r>
+      <w:r>
+        <w:rPr>
+          <w:rFonts w:ascii="Times New Roman" w:hAnsi="Times New Roman" w:cs="Times New Roman"/>
+          <w:sz w:val="28"/>
+          <w:szCs w:val="28"/>
+        </w:rPr>
+        <w:t xml:space="preserve"> треугольник</w:t>
+      </w:r>
+      <w:r>
+        <w:rPr>
+          <w:rFonts w:ascii="Times New Roman" w:hAnsi="Times New Roman" w:cs="Times New Roman"/>
+          <w:sz w:val="28"/>
+          <w:szCs w:val="28"/>
+        </w:rPr>
+        <w:t>а</w:t>
+      </w:r>
+      <w:r>
+        <w:rPr>
+          <w:rFonts w:ascii="Times New Roman" w:hAnsi="Times New Roman" w:cs="Times New Roman"/>
+          <w:sz w:val="28"/>
+          <w:szCs w:val="28"/>
+        </w:rPr>
+        <w:t xml:space="preserve">. </w:t>
+      </w:r>
+    </w:p>
+    <w:p>
+      <w:pPr>
+        <w:jc w:val="center"/>
+        <w:rPr>
+          <w:rFonts w:ascii="Times New Roman" w:hAnsi="Times New Roman" w:cs="Times New Roman"/>
+          <w:sz w:val="28"/>
+          <w:szCs w:val="28"/>
+        </w:rPr>
+      </w:pPr>
+      <w:r>
+        <w:rPr>
+          <w:rFonts w:ascii="Times New Roman" w:hAnsi="Times New Roman" w:cs="Times New Roman"/>
+          <w:noProof/>
+          <w:sz w:val="28"/>
+          <w:szCs w:val="28"/>
+          <w:lang w:eastAsia="ru-RU"/>
+        </w:rPr>
+        <w:drawing>
+          <wp:inline distT="0" distB="0" distL="0" distR="0">
+            <wp:extent cx="3194041" cy="3686175"/>
+            <wp:effectExtent l="19050" t="0" r="6359" b="0"/>
+            <wp:docPr id="38" name="Рисунок 37" descr="eur1.png"/>
+            <wp:cNvGraphicFramePr>
+              <a:graphicFrameLocks xmlns:a="http://schemas.openxmlformats.org/drawingml/2006/main" noChangeAspect="1"/>
+            </wp:cNvGraphicFramePr>
+            <a:graphic xmlns:a="http://schemas.openxmlformats.org/drawingml/2006/main">
+              <a:graphicData uri="http://schemas.openxmlformats.org/drawingml/2006/picture">
+                <pic:pic xmlns:pic="http://schemas.openxmlformats.org/drawingml/2006/picture">
+                  <pic:nvPicPr>
+                    <pic:cNvPr id="0" name="eur1.png"/>
+                    <pic:cNvPicPr/>
+                  </pic:nvPicPr>
+                  <pic:blipFill>
+                    <a:blip r:embed="rId46" cstate="print"/>
+                    <a:stretch>
+                      <a:fillRect/>
+                    </a:stretch>
+                  </pic:blipFill>
+                  <pic:spPr>
+                    <a:xfrm>
+                      <a:off x="0" y="0"/>
+                      <a:ext cx="3195131" cy="3687433"/>
+                    </a:xfrm>
+                    <a:prstGeom prst="rect">
+                      <a:avLst/>
+                    </a:prstGeom>
+                  </pic:spPr>
+                </pic:pic>
+              </a:graphicData>
+            </a:graphic>
+          </wp:inline>
+        </w:drawing>
+      </w:r>
+    </w:p>
+    <w:p>
+      <w:pPr>
+        <w:jc w:val="center"/>
+        <w:rPr>
+          <w:rFonts w:ascii="Times New Roman" w:hAnsi="Times New Roman" w:cs="Times New Roman"/>
+          <w:sz w:val="28"/>
+          <w:szCs w:val="28"/>
+        </w:rPr>
+      </w:pPr>
+      <w:r>
+        <w:rPr>
+          <w:rFonts w:ascii="Times New Roman" w:hAnsi="Times New Roman" w:cs="Times New Roman"/>
+          <w:sz w:val="28"/>
+          <w:szCs w:val="28"/>
+        </w:rPr>
+        <w:t>Рисунок 30</w:t>
+      </w:r>
+    </w:p>
+    <w:p>
+      <w:pPr>
+        <w:rPr>
+          <w:rFonts w:ascii="Times New Roman" w:hAnsi="Times New Roman" w:cs="Times New Roman"/>
+          <w:sz w:val="28"/>
+          <w:szCs w:val="28"/>
+        </w:rPr>
+      </w:pPr>
+      <w:r>
+        <w:rPr>
+          <w:rFonts w:ascii="Times New Roman" w:hAnsi="Times New Roman" w:cs="Times New Roman"/>
+          <w:sz w:val="28"/>
+          <w:szCs w:val="28"/>
+        </w:rPr>
+        <w:t>На Рисунок  30  мы наблюдаем классический нисходящий треугольник. Нижняя границ</w:t>
+      </w:r>
+      <w:r>
+        <w:rPr>
+          <w:rFonts w:ascii="Times New Roman" w:hAnsi="Times New Roman" w:cs="Times New Roman"/>
+          <w:sz w:val="28"/>
+          <w:szCs w:val="28"/>
+        </w:rPr>
+        <w:t>а</w:t>
+      </w:r>
+      <w:r>
+        <w:rPr>
+          <w:rFonts w:ascii="Times New Roman" w:hAnsi="Times New Roman" w:cs="Times New Roman"/>
+          <w:sz w:val="28"/>
+          <w:szCs w:val="28"/>
+        </w:rPr>
+        <w:t xml:space="preserve">  треугольника  горизонтальна, а верхняя граница  снижается. Максимумы  все ниже и ниже.</w:t>
+      </w:r>
+      <w:r>
+        <w:rPr>
+          <w:rFonts w:ascii="Times New Roman" w:hAnsi="Times New Roman" w:cs="Times New Roman"/>
+          <w:sz w:val="28"/>
+          <w:szCs w:val="28"/>
+        </w:rPr>
+        <w:t xml:space="preserve"> </w:t>
+      </w:r>
+      <w:r>
+        <w:rPr>
+          <w:rFonts w:ascii="Times New Roman" w:hAnsi="Times New Roman" w:cs="Times New Roman"/>
+          <w:sz w:val="28"/>
+          <w:szCs w:val="28"/>
+        </w:rPr>
+        <w:t xml:space="preserve"> Незадолго до пересечения границ треугольника  произошел прорыв треугольника вниз.  Если  взять за основу максимальную амплитуду треугольника (максимальное расстояние между максимумом  и минимумом  колебани</w:t>
+      </w:r>
+      <w:r>
+        <w:rPr>
+          <w:rFonts w:ascii="Times New Roman" w:hAnsi="Times New Roman" w:cs="Times New Roman"/>
+          <w:sz w:val="28"/>
+          <w:szCs w:val="28"/>
+        </w:rPr>
+        <w:t xml:space="preserve">й цены </w:t>
+      </w:r>
+      <w:r>
+        <w:rPr>
+          <w:rFonts w:ascii="Times New Roman" w:hAnsi="Times New Roman" w:cs="Times New Roman"/>
+          <w:sz w:val="28"/>
+          <w:szCs w:val="28"/>
+        </w:rPr>
+        <w:t xml:space="preserve"> в треугольнике), которая представлена, синей стрелкой слева вверху, то можно предположить величину движения цены после прорыва треугольника.  Отложив  эту величину  в точке прорыва и направлении прорыва можно определить потенциал  движения цены. Первый импульс падения как раз был сопоставим с этим прогнозом, представленным синей стрелкой  в точке прорыва </w:t>
+      </w:r>
+      <w:r>
+        <w:rPr>
+          <w:rFonts w:ascii="Times New Roman" w:hAnsi="Times New Roman" w:cs="Times New Roman"/>
+          <w:sz w:val="28"/>
+          <w:szCs w:val="28"/>
+        </w:rPr>
+        <w:lastRenderedPageBreak/>
+        <w:t>треугольника.  При работе  с  нисходящим треугольником лучше размещать стоп - приказ за ближайшим  локальным максимумом перед точкой  прорыва.  Выход и</w:t>
+      </w:r>
+      <w:r>
+        <w:rPr>
+          <w:rFonts w:ascii="Times New Roman" w:hAnsi="Times New Roman" w:cs="Times New Roman"/>
+          <w:sz w:val="28"/>
+          <w:szCs w:val="28"/>
+        </w:rPr>
+        <w:t xml:space="preserve">з </w:t>
+      </w:r>
+      <w:r>
+        <w:rPr>
+          <w:rFonts w:ascii="Times New Roman" w:hAnsi="Times New Roman" w:cs="Times New Roman"/>
+          <w:sz w:val="28"/>
+          <w:szCs w:val="28"/>
+        </w:rPr>
+        <w:t xml:space="preserve"> треугольника определяется пробоем нижней горизонтальной ли</w:t>
+      </w:r>
+      <w:r>
+        <w:rPr>
+          <w:rFonts w:ascii="Times New Roman" w:hAnsi="Times New Roman" w:cs="Times New Roman"/>
+          <w:sz w:val="28"/>
+          <w:szCs w:val="28"/>
+        </w:rPr>
+        <w:t xml:space="preserve">нии </w:t>
+      </w:r>
+      <w:r>
+        <w:rPr>
+          <w:rFonts w:ascii="Times New Roman" w:hAnsi="Times New Roman" w:cs="Times New Roman"/>
+          <w:sz w:val="28"/>
+          <w:szCs w:val="28"/>
+        </w:rPr>
+        <w:t xml:space="preserve"> границы  нисходящего треугольника. </w:t>
+      </w:r>
+      <w:r>
+        <w:rPr>
+          <w:rFonts w:ascii="Times New Roman" w:hAnsi="Times New Roman" w:cs="Times New Roman"/>
+          <w:sz w:val="28"/>
+          <w:szCs w:val="28"/>
+        </w:rPr>
+        <w:t xml:space="preserve">Такое </w:t>
+      </w:r>
+      <w:r>
+        <w:rPr>
+          <w:rFonts w:ascii="Times New Roman" w:hAnsi="Times New Roman" w:cs="Times New Roman"/>
+          <w:sz w:val="28"/>
+          <w:szCs w:val="28"/>
+        </w:rPr>
+        <w:t xml:space="preserve">размещение стоп - приказа за  ближайшим  локальным максимумом дает высокую вероятность, что  колебания цены не выбьют стоп – приказ.  Если бы цена вернулась в </w:t>
+      </w:r>
+      <w:r>
+        <w:rPr>
+          <w:rFonts w:ascii="Times New Roman" w:hAnsi="Times New Roman" w:cs="Times New Roman"/>
+          <w:sz w:val="28"/>
+          <w:szCs w:val="28"/>
+        </w:rPr>
+        <w:t>треугольник,</w:t>
+      </w:r>
+      <w:r>
+        <w:rPr>
+          <w:rFonts w:ascii="Times New Roman" w:hAnsi="Times New Roman" w:cs="Times New Roman"/>
+          <w:sz w:val="28"/>
+          <w:szCs w:val="28"/>
+        </w:rPr>
+        <w:t xml:space="preserve"> и сработал стоп - приказ, то это означало бы</w:t>
+      </w:r>
+      <w:r>
+        <w:rPr>
+          <w:rFonts w:ascii="Times New Roman" w:hAnsi="Times New Roman" w:cs="Times New Roman"/>
+          <w:sz w:val="28"/>
+          <w:szCs w:val="28"/>
+        </w:rPr>
+        <w:t xml:space="preserve">, </w:t>
+      </w:r>
+      <w:r>
+        <w:rPr>
+          <w:rFonts w:ascii="Times New Roman" w:hAnsi="Times New Roman" w:cs="Times New Roman"/>
+          <w:sz w:val="28"/>
+          <w:szCs w:val="28"/>
+        </w:rPr>
+        <w:t xml:space="preserve"> что пробой вниз был действительно ложным. </w:t>
+      </w:r>
+      <w:r>
+        <w:rPr>
+          <w:rFonts w:ascii="Times New Roman" w:hAnsi="Times New Roman" w:cs="Times New Roman"/>
+          <w:sz w:val="28"/>
+          <w:szCs w:val="28"/>
+        </w:rPr>
+        <w:t xml:space="preserve"> При работе с треугольниками важно правильно </w:t>
+      </w:r>
+      <w:r>
+        <w:rPr>
+          <w:rFonts w:ascii="Times New Roman" w:hAnsi="Times New Roman" w:cs="Times New Roman"/>
+          <w:sz w:val="28"/>
+          <w:szCs w:val="28"/>
+        </w:rPr>
+        <w:t xml:space="preserve">разместить </w:t>
+      </w:r>
+      <w:r>
+        <w:rPr>
+          <w:rFonts w:ascii="Times New Roman" w:hAnsi="Times New Roman" w:cs="Times New Roman"/>
+          <w:sz w:val="28"/>
+          <w:szCs w:val="28"/>
+        </w:rPr>
+        <w:t xml:space="preserve"> как цель в виде тейк - профита, так и</w:t>
+      </w:r>
+      <w:r>
+        <w:rPr>
+          <w:rFonts w:ascii="Times New Roman" w:hAnsi="Times New Roman" w:cs="Times New Roman"/>
+          <w:sz w:val="28"/>
+          <w:szCs w:val="28"/>
+        </w:rPr>
+        <w:t xml:space="preserve"> предусмотреть </w:t>
+      </w:r>
+      <w:r>
+        <w:rPr>
+          <w:rFonts w:ascii="Times New Roman" w:hAnsi="Times New Roman" w:cs="Times New Roman"/>
+          <w:sz w:val="28"/>
+          <w:szCs w:val="28"/>
+        </w:rPr>
+        <w:t xml:space="preserve"> отмен</w:t>
+      </w:r>
+      <w:r>
+        <w:rPr>
+          <w:rFonts w:ascii="Times New Roman" w:hAnsi="Times New Roman" w:cs="Times New Roman"/>
+          <w:sz w:val="28"/>
+          <w:szCs w:val="28"/>
+        </w:rPr>
+        <w:t xml:space="preserve">у </w:t>
+      </w:r>
+      <w:r>
+        <w:rPr>
+          <w:rFonts w:ascii="Times New Roman" w:hAnsi="Times New Roman" w:cs="Times New Roman"/>
+          <w:sz w:val="28"/>
+          <w:szCs w:val="28"/>
+        </w:rPr>
+        <w:t xml:space="preserve"> сценария в виде стоп – приказа. </w:t>
+      </w:r>
+      <w:r>
+        <w:rPr>
+          <w:rFonts w:ascii="Times New Roman" w:hAnsi="Times New Roman" w:cs="Times New Roman"/>
+          <w:sz w:val="28"/>
+          <w:szCs w:val="28"/>
+        </w:rPr>
+        <w:t xml:space="preserve"> На этом примере мы видим хороший пример  нисходящего треугольника и возможность  успешной сделки при правильном подходе.</w:t>
+      </w:r>
+    </w:p>
+    <w:p>
+      <w:pPr>
+        <w:rPr>
+          <w:rFonts w:ascii="Times New Roman" w:hAnsi="Times New Roman" w:cs="Times New Roman"/>
+          <w:sz w:val="28"/>
+          <w:szCs w:val="28"/>
+          <w:lang w:val="en-US"/>
+        </w:rPr>
+      </w:pPr>
+      <w:r>
+        <w:rPr>
+          <w:rFonts w:ascii="Times New Roman" w:hAnsi="Times New Roman" w:cs="Times New Roman"/>
+          <w:sz w:val="28"/>
+          <w:szCs w:val="28"/>
+        </w:rPr>
+        <w:t xml:space="preserve">Перейдем ко второму примеру  - симметричному треугольнику, возникшему на  переломе глобальных трендов в паре </w:t>
+      </w:r>
+      <w:r>
+        <w:rPr>
+          <w:rFonts w:ascii="Times New Roman" w:hAnsi="Times New Roman" w:cs="Times New Roman"/>
+          <w:sz w:val="28"/>
+          <w:szCs w:val="28"/>
+          <w:lang w:val="en-US"/>
+        </w:rPr>
+        <w:t>EURUSD</w:t>
+      </w:r>
+      <w:r>
+        <w:rPr>
+          <w:rFonts w:ascii="Times New Roman" w:hAnsi="Times New Roman" w:cs="Times New Roman"/>
+          <w:sz w:val="28"/>
+          <w:szCs w:val="28"/>
+        </w:rPr>
+        <w:t>.</w:t>
+      </w:r>
+    </w:p>
+    <w:p>
+      <w:pPr>
+        <w:jc w:val="center"/>
+        <w:rPr>
+          <w:rFonts w:ascii="Times New Roman" w:hAnsi="Times New Roman" w:cs="Times New Roman"/>
+          <w:sz w:val="28"/>
+          <w:szCs w:val="28"/>
+          <w:lang w:val="en-US"/>
+        </w:rPr>
+      </w:pPr>
+      <w:r>
+        <w:rPr>
+          <w:rFonts w:ascii="Times New Roman" w:hAnsi="Times New Roman" w:cs="Times New Roman"/>
+          <w:noProof/>
+          <w:sz w:val="28"/>
+          <w:szCs w:val="28"/>
+          <w:lang w:eastAsia="ru-RU"/>
+        </w:rPr>
+        <w:drawing>
+          <wp:inline distT="0" distB="0" distL="0" distR="0">
+            <wp:extent cx="4572000" cy="3695178"/>
+            <wp:effectExtent l="19050" t="0" r="0" b="0"/>
+            <wp:docPr id="39" name="Рисунок 38" descr="eur2.png"/>
+            <wp:cNvGraphicFramePr>
+              <a:graphicFrameLocks xmlns:a="http://schemas.openxmlformats.org/drawingml/2006/main" noChangeAspect="1"/>
+            </wp:cNvGraphicFramePr>
+            <a:graphic xmlns:a="http://schemas.openxmlformats.org/drawingml/2006/main">
+              <a:graphicData uri="http://schemas.openxmlformats.org/drawingml/2006/picture">
+                <pic:pic xmlns:pic="http://schemas.openxmlformats.org/drawingml/2006/picture">
+                  <pic:nvPicPr>
+                    <pic:cNvPr id="0" name="eur2.png"/>
+                    <pic:cNvPicPr/>
+                  </pic:nvPicPr>
+                  <pic:blipFill>
+                    <a:blip r:embed="rId47" cstate="print"/>
+                    <a:stretch>
+                      <a:fillRect/>
+                    </a:stretch>
+                  </pic:blipFill>
+                  <pic:spPr>
+                    <a:xfrm>
+                      <a:off x="0" y="0"/>
+                      <a:ext cx="4572639" cy="3695694"/>
+                    </a:xfrm>
+                    <a:prstGeom prst="rect">
+                      <a:avLst/>
+                    </a:prstGeom>
+                  </pic:spPr>
+                </pic:pic>
+              </a:graphicData>
+            </a:graphic>
+          </wp:inline>
+        </w:drawing>
+      </w:r>
+    </w:p>
+    <w:p>
+      <w:pPr>
+        <w:jc w:val="center"/>
+        <w:rPr>
+          <w:rFonts w:ascii="Times New Roman" w:hAnsi="Times New Roman" w:cs="Times New Roman"/>
+          <w:sz w:val="28"/>
+          <w:szCs w:val="28"/>
+        </w:rPr>
+      </w:pPr>
+      <w:r>
+        <w:rPr>
+          <w:rFonts w:ascii="Times New Roman" w:hAnsi="Times New Roman" w:cs="Times New Roman"/>
+          <w:sz w:val="28"/>
+          <w:szCs w:val="28"/>
+        </w:rPr>
+        <w:t>Рисунок 31</w:t>
+      </w:r>
+    </w:p>
+    <w:p>
+      <w:pPr>
+        <w:rPr>
+          <w:rFonts w:ascii="Times New Roman" w:hAnsi="Times New Roman" w:cs="Times New Roman"/>
+          <w:sz w:val="28"/>
+          <w:szCs w:val="28"/>
+        </w:rPr>
+      </w:pPr>
+    </w:p>
+    <w:p>
+      <w:pPr>
+        <w:rPr>
+          <w:rFonts w:ascii="Times New Roman" w:hAnsi="Times New Roman" w:cs="Times New Roman"/>
+          <w:sz w:val="28"/>
+          <w:szCs w:val="28"/>
+        </w:rPr>
+      </w:pPr>
+      <w:r>
+        <w:rPr>
+          <w:rFonts w:ascii="Times New Roman" w:hAnsi="Times New Roman" w:cs="Times New Roman"/>
+          <w:sz w:val="28"/>
+          <w:szCs w:val="28"/>
+        </w:rPr>
+        <w:t>Евродоллар после падения с 1995 года по  2000</w:t>
+      </w:r>
+      <w:r>
+        <w:rPr>
+          <w:rFonts w:ascii="Times New Roman" w:hAnsi="Times New Roman" w:cs="Times New Roman"/>
+          <w:sz w:val="28"/>
+          <w:szCs w:val="28"/>
+        </w:rPr>
+        <w:t xml:space="preserve"> </w:t>
+      </w:r>
+      <w:r>
+        <w:rPr>
+          <w:rFonts w:ascii="Times New Roman" w:hAnsi="Times New Roman" w:cs="Times New Roman"/>
+          <w:sz w:val="28"/>
+          <w:szCs w:val="28"/>
+        </w:rPr>
+        <w:t xml:space="preserve">год </w:t>
+      </w:r>
+      <w:r>
+        <w:rPr>
+          <w:rFonts w:ascii="Times New Roman" w:hAnsi="Times New Roman" w:cs="Times New Roman"/>
+          <w:sz w:val="28"/>
+          <w:szCs w:val="28"/>
+        </w:rPr>
+        <w:t xml:space="preserve">, </w:t>
+      </w:r>
+      <w:r>
+        <w:rPr>
+          <w:rFonts w:ascii="Times New Roman" w:hAnsi="Times New Roman" w:cs="Times New Roman"/>
+          <w:sz w:val="28"/>
+          <w:szCs w:val="28"/>
+        </w:rPr>
+        <w:t xml:space="preserve">начал формировать фигуру </w:t>
+      </w:r>
+      <w:r>
+        <w:rPr>
+          <w:rFonts w:ascii="Times New Roman" w:hAnsi="Times New Roman" w:cs="Times New Roman"/>
+          <w:sz w:val="28"/>
+          <w:szCs w:val="28"/>
+        </w:rPr>
+        <w:t xml:space="preserve"> - </w:t>
+      </w:r>
+      <w:r>
+        <w:rPr>
+          <w:rFonts w:ascii="Times New Roman" w:hAnsi="Times New Roman" w:cs="Times New Roman"/>
+          <w:sz w:val="28"/>
+          <w:szCs w:val="28"/>
+        </w:rPr>
+        <w:t xml:space="preserve"> симметричный треугольник.  Эта фигура означала  неопределенность участников рынка.  Последовало  снижение волатильности  цены.  Максимумы колебаний внутри треугольника  снижались, а минимумы </w:t>
+      </w:r>
+      <w:r>
+        <w:rPr>
+          <w:rFonts w:ascii="Times New Roman" w:hAnsi="Times New Roman" w:cs="Times New Roman"/>
+          <w:sz w:val="28"/>
+          <w:szCs w:val="28"/>
+        </w:rPr>
+        <w:lastRenderedPageBreak/>
+        <w:t xml:space="preserve">– повышались. Неопределенность росла до 2001 года. В момент формирования  симметричного треугольника нельзя  давать преимущество  росту или падению, это фигура неопределенности и прорыв происходит как </w:t>
+      </w:r>
+      <w:r>
+        <w:rPr>
+          <w:rFonts w:ascii="Times New Roman" w:hAnsi="Times New Roman" w:cs="Times New Roman"/>
+          <w:sz w:val="28"/>
+          <w:szCs w:val="28"/>
+        </w:rPr>
+        <w:t>вверх,</w:t>
+      </w:r>
+      <w:r>
+        <w:rPr>
+          <w:rFonts w:ascii="Times New Roman" w:hAnsi="Times New Roman" w:cs="Times New Roman"/>
+          <w:sz w:val="28"/>
+          <w:szCs w:val="28"/>
+        </w:rPr>
+        <w:t xml:space="preserve"> так и вниз</w:t>
+      </w:r>
+      <w:r>
+        <w:rPr>
+          <w:rFonts w:ascii="Times New Roman" w:hAnsi="Times New Roman" w:cs="Times New Roman"/>
+          <w:sz w:val="28"/>
+          <w:szCs w:val="28"/>
+        </w:rPr>
+        <w:t xml:space="preserve"> равновероятно</w:t>
+      </w:r>
+      <w:r>
+        <w:rPr>
+          <w:rFonts w:ascii="Times New Roman" w:hAnsi="Times New Roman" w:cs="Times New Roman"/>
+          <w:sz w:val="28"/>
+          <w:szCs w:val="28"/>
+        </w:rPr>
+        <w:t xml:space="preserve">.  Однако можно было </w:t>
+      </w:r>
+      <w:r>
+        <w:rPr>
+          <w:rFonts w:ascii="Times New Roman" w:hAnsi="Times New Roman" w:cs="Times New Roman"/>
+          <w:sz w:val="28"/>
+          <w:szCs w:val="28"/>
+        </w:rPr>
+        <w:t xml:space="preserve"> </w:t>
+      </w:r>
+      <w:r>
+        <w:rPr>
+          <w:rFonts w:ascii="Times New Roman" w:hAnsi="Times New Roman" w:cs="Times New Roman"/>
+          <w:sz w:val="28"/>
+          <w:szCs w:val="28"/>
+        </w:rPr>
+        <w:t xml:space="preserve">определить потенциал движения. Он равен максимальной амплитуде колебаний в треугольнике и представлен  зеленой стрелкой слева. Осталось  только дождаться  прорыва </w:t>
+      </w:r>
+      <w:r>
+        <w:rPr>
+          <w:rFonts w:ascii="Times New Roman" w:hAnsi="Times New Roman" w:cs="Times New Roman"/>
+          <w:sz w:val="28"/>
+          <w:szCs w:val="28"/>
+        </w:rPr>
+        <w:t>треугольника,</w:t>
+      </w:r>
+      <w:r>
+        <w:rPr>
+          <w:rFonts w:ascii="Times New Roman" w:hAnsi="Times New Roman" w:cs="Times New Roman"/>
+          <w:sz w:val="28"/>
+          <w:szCs w:val="28"/>
+        </w:rPr>
+        <w:t xml:space="preserve"> чтобы определить направление потенциального движения. И в апреле  2002 года  цена пробила верхнюю границу симметричного треугольника</w:t>
+      </w:r>
+      <w:r>
+        <w:rPr>
+          <w:rFonts w:ascii="Times New Roman" w:hAnsi="Times New Roman" w:cs="Times New Roman"/>
+          <w:sz w:val="28"/>
+          <w:szCs w:val="28"/>
+        </w:rPr>
+        <w:t xml:space="preserve">. Это послужило сигналом к покупке.  Так как направление стало ясно, то отложив  потенциал  движения от точки прорыва, мы могли получить </w:t>
+      </w:r>
+      <w:r>
+        <w:rPr>
+          <w:rFonts w:ascii="Times New Roman" w:hAnsi="Times New Roman" w:cs="Times New Roman"/>
+          <w:sz w:val="28"/>
+          <w:szCs w:val="28"/>
+        </w:rPr>
+        <w:t>зону,</w:t>
+      </w:r>
+      <w:r>
+        <w:rPr>
+          <w:rFonts w:ascii="Times New Roman" w:hAnsi="Times New Roman" w:cs="Times New Roman"/>
+          <w:sz w:val="28"/>
+          <w:szCs w:val="28"/>
+        </w:rPr>
+        <w:t xml:space="preserve"> где  закончится  первый импульс роста.   В  этой зоне, представленной зеленной областью  </w:t>
+      </w:r>
+      <w:r>
+        <w:rPr>
+          <w:rFonts w:ascii="Times New Roman" w:hAnsi="Times New Roman" w:cs="Times New Roman"/>
+          <w:sz w:val="28"/>
+          <w:szCs w:val="28"/>
+        </w:rPr>
+        <w:t xml:space="preserve">на Рисунок  31 </w:t>
+      </w:r>
+      <w:r>
+        <w:rPr>
+          <w:rFonts w:ascii="Times New Roman" w:hAnsi="Times New Roman" w:cs="Times New Roman"/>
+          <w:sz w:val="28"/>
+          <w:szCs w:val="28"/>
+        </w:rPr>
+        <w:t>можно было разместить тейк  – профит.  И конечно нужно было  поставить  стоп – приказ за ближайшим локальным минимумом.  Зона для  стоп</w:t>
+      </w:r>
+      <w:r>
+        <w:rPr>
+          <w:rFonts w:ascii="Times New Roman" w:hAnsi="Times New Roman" w:cs="Times New Roman"/>
+          <w:sz w:val="28"/>
+          <w:szCs w:val="28"/>
+        </w:rPr>
+        <w:t xml:space="preserve"> </w:t>
+      </w:r>
+      <w:r>
+        <w:rPr>
+          <w:rFonts w:ascii="Times New Roman" w:hAnsi="Times New Roman" w:cs="Times New Roman"/>
+          <w:sz w:val="28"/>
+          <w:szCs w:val="28"/>
+        </w:rPr>
+        <w:t xml:space="preserve">- приказа представлена желтой областью. </w:t>
+      </w:r>
+    </w:p>
+    <w:p>
+      <w:pPr>
+        <w:rPr>
+          <w:rFonts w:ascii="Times New Roman" w:hAnsi="Times New Roman" w:cs="Times New Roman"/>
+          <w:sz w:val="28"/>
+          <w:szCs w:val="28"/>
+        </w:rPr>
+      </w:pPr>
+      <w:r>
+        <w:rPr>
+          <w:rFonts w:ascii="Times New Roman" w:hAnsi="Times New Roman" w:cs="Times New Roman"/>
+          <w:sz w:val="28"/>
+          <w:szCs w:val="28"/>
+        </w:rPr>
+        <w:t>Следующий пример – это восходящий треугольник, который сформировался на исходе глобального укрепл</w:t>
+      </w:r>
+      <w:r>
+        <w:rPr>
+          <w:rFonts w:ascii="Times New Roman" w:hAnsi="Times New Roman" w:cs="Times New Roman"/>
+          <w:sz w:val="28"/>
+          <w:szCs w:val="28"/>
+        </w:rPr>
+        <w:t xml:space="preserve">ения евро к доллару США  в 2007 - </w:t>
+      </w:r>
+      <w:r>
+        <w:rPr>
+          <w:rFonts w:ascii="Times New Roman" w:hAnsi="Times New Roman" w:cs="Times New Roman"/>
+          <w:sz w:val="28"/>
+          <w:szCs w:val="28"/>
+        </w:rPr>
+        <w:t>08 годах.</w:t>
+      </w:r>
+    </w:p>
+    <w:p>
+      <w:pPr>
+        <w:jc w:val="center"/>
+      </w:pPr>
+      <w:r>
+        <w:rPr>
+          <w:rFonts w:ascii="Times New Roman" w:hAnsi="Times New Roman" w:cs="Times New Roman"/>
+          <w:noProof/>
+          <w:sz w:val="28"/>
+          <w:szCs w:val="28"/>
+          <w:lang w:eastAsia="ru-RU"/>
+        </w:rPr>
+        <w:drawing>
+          <wp:inline distT="0" distB="0" distL="0" distR="0">
+            <wp:extent cx="3460923" cy="3419475"/>
+            <wp:effectExtent l="19050" t="0" r="6177" b="0"/>
+            <wp:docPr id="40" name="Рисунок 39" descr="eur3.png"/>
+            <wp:cNvGraphicFramePr>
+              <a:graphicFrameLocks xmlns:a="http://schemas.openxmlformats.org/drawingml/2006/main" noChangeAspect="1"/>
+            </wp:cNvGraphicFramePr>
+            <a:graphic xmlns:a="http://schemas.openxmlformats.org/drawingml/2006/main">
+              <a:graphicData uri="http://schemas.openxmlformats.org/drawingml/2006/picture">
+                <pic:pic xmlns:pic="http://schemas.openxmlformats.org/drawingml/2006/picture">
+                  <pic:nvPicPr>
+                    <pic:cNvPr id="0" name="eur3.png"/>
+                    <pic:cNvPicPr/>
+                  </pic:nvPicPr>
+                  <pic:blipFill>
+                    <a:blip r:embed="rId48" cstate="print"/>
+                    <a:stretch>
+                      <a:fillRect/>
+                    </a:stretch>
+                  </pic:blipFill>
+                  <pic:spPr>
+                    <a:xfrm>
+                      <a:off x="0" y="0"/>
+                      <a:ext cx="3461406" cy="3419953"/>
+                    </a:xfrm>
+                    <a:prstGeom prst="rect">
+                      <a:avLst/>
+                    </a:prstGeom>
+                  </pic:spPr>
+                </pic:pic>
+              </a:graphicData>
+            </a:graphic>
+          </wp:inline>
+        </w:drawing>
+      </w:r>
+    </w:p>
+    <w:p>
+      <w:pPr>
+        <w:jc w:val="center"/>
+        <w:rPr>
+          <w:rFonts w:ascii="Times New Roman" w:hAnsi="Times New Roman" w:cs="Times New Roman"/>
+          <w:sz w:val="28"/>
+          <w:szCs w:val="28"/>
+        </w:rPr>
+      </w:pPr>
+      <w:r>
+        <w:rPr>
+          <w:rFonts w:ascii="Times New Roman" w:hAnsi="Times New Roman" w:cs="Times New Roman"/>
+          <w:sz w:val="28"/>
+          <w:szCs w:val="28"/>
+        </w:rPr>
+        <w:t>Рисунок 32</w:t>
+      </w:r>
+    </w:p>
+    <w:p>
+      <w:pPr>
+        <w:rPr>
+          <w:rFonts w:ascii="Times New Roman" w:hAnsi="Times New Roman" w:cs="Times New Roman"/>
+          <w:sz w:val="28"/>
+          <w:szCs w:val="28"/>
+        </w:rPr>
+      </w:pPr>
+      <w:r>
+        <w:rPr>
+          <w:rFonts w:ascii="Times New Roman" w:hAnsi="Times New Roman" w:cs="Times New Roman"/>
+          <w:sz w:val="28"/>
+          <w:szCs w:val="28"/>
+        </w:rPr>
+        <w:t>На  Рисунок 32 наблюдается восходящий треугольник с горизонтальной верхней границей и наклонной нижней.  Максимумы  находятся примерно на одном</w:t>
+      </w:r>
+      <w:r>
+        <w:rPr>
+          <w:rFonts w:ascii="Times New Roman" w:hAnsi="Times New Roman" w:cs="Times New Roman"/>
+          <w:sz w:val="28"/>
+          <w:szCs w:val="28"/>
+        </w:rPr>
+        <w:t xml:space="preserve"> горизонтальном </w:t>
+      </w:r>
+      <w:r>
+        <w:rPr>
+          <w:rFonts w:ascii="Times New Roman" w:hAnsi="Times New Roman" w:cs="Times New Roman"/>
+          <w:sz w:val="28"/>
+          <w:szCs w:val="28"/>
+        </w:rPr>
+        <w:t xml:space="preserve"> уровне, а минимумы растут. Это говорит о росте давления покупателей на цену. Так как треугольник восходящий, то прогноз  </w:t>
+      </w:r>
+      <w:r>
+        <w:rPr>
+          <w:rFonts w:ascii="Times New Roman" w:hAnsi="Times New Roman" w:cs="Times New Roman"/>
+          <w:sz w:val="28"/>
+          <w:szCs w:val="28"/>
+        </w:rPr>
+        <w:lastRenderedPageBreak/>
+        <w:t>- рост на величину максимальной амплитуды в треугольнике (зеленая стрелка слева).</w:t>
+      </w:r>
+    </w:p>
+    <w:p>
+      <w:pPr>
+        <w:rPr>
+          <w:rFonts w:ascii="Times New Roman" w:hAnsi="Times New Roman" w:cs="Times New Roman"/>
+          <w:sz w:val="28"/>
+          <w:szCs w:val="28"/>
+        </w:rPr>
+      </w:pPr>
+      <w:r>
+        <w:rPr>
+          <w:rFonts w:ascii="Times New Roman" w:hAnsi="Times New Roman" w:cs="Times New Roman"/>
+          <w:sz w:val="28"/>
+          <w:szCs w:val="28"/>
+        </w:rPr>
+        <w:t xml:space="preserve">Отложив  стрелку  от горизонтальной границы треугольника можно определить зону  для тейк - профита (зеленая область). Естественно в момент прорыва необходимо поставить было стоп </w:t>
+      </w:r>
+      <w:r>
+        <w:rPr>
+          <w:rFonts w:ascii="Times New Roman" w:hAnsi="Times New Roman" w:cs="Times New Roman"/>
+          <w:sz w:val="28"/>
+          <w:szCs w:val="28"/>
+        </w:rPr>
+        <w:t xml:space="preserve">– приказ </w:t>
+      </w:r>
+      <w:r>
+        <w:rPr>
+          <w:rFonts w:ascii="Times New Roman" w:hAnsi="Times New Roman" w:cs="Times New Roman"/>
+          <w:sz w:val="28"/>
+          <w:szCs w:val="28"/>
+        </w:rPr>
+        <w:t xml:space="preserve"> в зоне за ближайшим локальным минимумом (</w:t>
+      </w:r>
+      <w:r>
+        <w:rPr>
+          <w:rFonts w:ascii="Times New Roman" w:hAnsi="Times New Roman" w:cs="Times New Roman"/>
+          <w:sz w:val="28"/>
+          <w:szCs w:val="28"/>
+        </w:rPr>
+        <w:t>желтая зона</w:t>
+      </w:r>
+      <w:r>
+        <w:rPr>
+          <w:rFonts w:ascii="Times New Roman" w:hAnsi="Times New Roman" w:cs="Times New Roman"/>
+          <w:sz w:val="28"/>
+          <w:szCs w:val="28"/>
+        </w:rPr>
+        <w:t>)</w:t>
+      </w:r>
+      <w:r>
+        <w:rPr>
+          <w:rFonts w:ascii="Times New Roman" w:hAnsi="Times New Roman" w:cs="Times New Roman"/>
+          <w:sz w:val="28"/>
+          <w:szCs w:val="28"/>
+        </w:rPr>
+        <w:t xml:space="preserve">. Примерно на уровне тейк - профита  евро показал глобальный максимум против доллара США. </w:t>
+      </w:r>
+    </w:p>
+    <w:p>
+      <w:pPr>
+        <w:rPr>
+          <w:rFonts w:ascii="Times New Roman" w:hAnsi="Times New Roman" w:cs="Times New Roman"/>
+          <w:sz w:val="28"/>
+          <w:szCs w:val="28"/>
+        </w:rPr>
+      </w:pPr>
+      <w:r>
+        <w:rPr>
+          <w:rFonts w:ascii="Times New Roman" w:hAnsi="Times New Roman" w:cs="Times New Roman"/>
+          <w:sz w:val="28"/>
+          <w:szCs w:val="28"/>
+        </w:rPr>
+        <w:t xml:space="preserve">Таким образом, за большую часть истории пары </w:t>
+      </w:r>
+      <w:r>
+        <w:rPr>
+          <w:rFonts w:ascii="Times New Roman" w:hAnsi="Times New Roman" w:cs="Times New Roman"/>
+          <w:sz w:val="28"/>
+          <w:szCs w:val="28"/>
+          <w:lang w:val="en-US"/>
+        </w:rPr>
+        <w:t>EURUSD</w:t>
+      </w:r>
+      <w:r>
+        <w:rPr>
+          <w:rFonts w:ascii="Times New Roman" w:hAnsi="Times New Roman" w:cs="Times New Roman"/>
+          <w:sz w:val="28"/>
+          <w:szCs w:val="28"/>
+        </w:rPr>
+        <w:t xml:space="preserve"> </w:t>
+      </w:r>
+      <w:r>
+        <w:rPr>
+          <w:rFonts w:ascii="Times New Roman" w:hAnsi="Times New Roman" w:cs="Times New Roman"/>
+          <w:sz w:val="28"/>
+          <w:szCs w:val="28"/>
+        </w:rPr>
+        <w:t>мы видим, что треугольники появлялись в переломных моментах смены глобального тренда.  Это говорит о ценности треугольников не только для п</w:t>
+      </w:r>
+      <w:r>
+        <w:rPr>
+          <w:rFonts w:ascii="Times New Roman" w:hAnsi="Times New Roman" w:cs="Times New Roman"/>
+          <w:sz w:val="28"/>
+          <w:szCs w:val="28"/>
+        </w:rPr>
+        <w:t>рогноза  импульса после прорыва</w:t>
+      </w:r>
+      <w:r>
+        <w:rPr>
+          <w:rFonts w:ascii="Times New Roman" w:hAnsi="Times New Roman" w:cs="Times New Roman"/>
+          <w:sz w:val="28"/>
+          <w:szCs w:val="28"/>
+        </w:rPr>
+        <w:t>, но и для определения более долгосрочных тенденций.</w:t>
+      </w:r>
+    </w:p>
+    <w:p>
+      <w:pPr>
+        <w:jc w:val="center"/>
+        <w:rPr>
+          <w:rFonts w:ascii="Times New Roman" w:hAnsi="Times New Roman" w:cs="Times New Roman"/>
+          <w:b/>
+          <w:sz w:val="28"/>
+          <w:szCs w:val="28"/>
+        </w:rPr>
+      </w:pPr>
+      <w:r>
+        <w:rPr>
+          <w:rFonts w:ascii="Times New Roman" w:hAnsi="Times New Roman" w:cs="Times New Roman"/>
+          <w:b/>
+          <w:sz w:val="28"/>
+          <w:szCs w:val="28"/>
+        </w:rPr>
+        <w:t>Расширяющийся треугольник</w:t>
+      </w:r>
+    </w:p>
+    <w:p>
+      <w:pPr>
+        <w:rPr>
+          <w:rFonts w:ascii="Times New Roman" w:hAnsi="Times New Roman" w:cs="Times New Roman"/>
+          <w:sz w:val="28"/>
+          <w:szCs w:val="28"/>
+        </w:rPr>
+      </w:pPr>
+      <w:r>
+        <w:rPr>
+          <w:rFonts w:ascii="Times New Roman" w:hAnsi="Times New Roman" w:cs="Times New Roman"/>
+          <w:sz w:val="28"/>
+          <w:szCs w:val="28"/>
+        </w:rPr>
+        <w:t>Этот</w:t>
+      </w:r>
+      <w:r>
+        <w:rPr>
+          <w:rFonts w:ascii="Times New Roman" w:hAnsi="Times New Roman" w:cs="Times New Roman"/>
+          <w:sz w:val="28"/>
+          <w:szCs w:val="28"/>
+        </w:rPr>
+        <w:t xml:space="preserve"> треугольник представляет  цикл повышенной волатильности инструмента.  Движения цены станов</w:t>
+      </w:r>
+      <w:r>
+        <w:rPr>
+          <w:rFonts w:ascii="Times New Roman" w:hAnsi="Times New Roman" w:cs="Times New Roman"/>
+          <w:sz w:val="28"/>
+          <w:szCs w:val="28"/>
+        </w:rPr>
+        <w:t>я</w:t>
+      </w:r>
+      <w:r>
+        <w:rPr>
+          <w:rFonts w:ascii="Times New Roman" w:hAnsi="Times New Roman" w:cs="Times New Roman"/>
+          <w:sz w:val="28"/>
+          <w:szCs w:val="28"/>
+        </w:rPr>
+        <w:t>тся все более  амплитудным</w:t>
+      </w:r>
+      <w:r>
+        <w:rPr>
+          <w:rFonts w:ascii="Times New Roman" w:hAnsi="Times New Roman" w:cs="Times New Roman"/>
+          <w:sz w:val="28"/>
+          <w:szCs w:val="28"/>
+        </w:rPr>
+        <w:t>и</w:t>
+      </w:r>
+      <w:r>
+        <w:rPr>
+          <w:rFonts w:ascii="Times New Roman" w:hAnsi="Times New Roman" w:cs="Times New Roman"/>
+          <w:sz w:val="28"/>
+          <w:szCs w:val="28"/>
+        </w:rPr>
+        <w:t xml:space="preserve">. Расширяющиеся треугольники в классическом виде встречаются реже симметричных треугольников.  Пример расширяющегося треугольника  можно продемонстрировать на базе валютной пары </w:t>
+      </w:r>
+      <w:r>
+        <w:rPr>
+          <w:rFonts w:ascii="Times New Roman" w:hAnsi="Times New Roman" w:cs="Times New Roman"/>
+          <w:sz w:val="28"/>
+          <w:szCs w:val="28"/>
+          <w:lang w:val="en-US"/>
+        </w:rPr>
+        <w:t>AUDUSD</w:t>
+      </w:r>
+      <w:r>
+        <w:rPr>
+          <w:rFonts w:ascii="Times New Roman" w:hAnsi="Times New Roman" w:cs="Times New Roman"/>
+          <w:sz w:val="28"/>
+          <w:szCs w:val="28"/>
+        </w:rPr>
+        <w:t xml:space="preserve"> </w:t>
+      </w:r>
+      <w:r>
+        <w:rPr>
+          <w:rFonts w:ascii="Times New Roman" w:hAnsi="Times New Roman" w:cs="Times New Roman"/>
+          <w:sz w:val="28"/>
+          <w:szCs w:val="28"/>
+        </w:rPr>
+        <w:t xml:space="preserve">на дневном графике. </w:t>
+      </w:r>
+      <w:r>
+        <w:rPr>
+          <w:rFonts w:ascii="Times New Roman" w:hAnsi="Times New Roman" w:cs="Times New Roman"/>
+          <w:sz w:val="28"/>
+          <w:szCs w:val="28"/>
+        </w:rPr>
+        <w:t xml:space="preserve"> </w:t>
+      </w:r>
+    </w:p>
+    <w:p>
+      <w:pPr>
+        <w:jc w:val="center"/>
+        <w:rPr>
+          <w:rFonts w:ascii="Times New Roman" w:hAnsi="Times New Roman" w:cs="Times New Roman"/>
+          <w:sz w:val="28"/>
+          <w:szCs w:val="28"/>
+        </w:rPr>
+      </w:pPr>
+      <w:r>
+        <w:rPr>
+          <w:rFonts w:ascii="Times New Roman" w:hAnsi="Times New Roman" w:cs="Times New Roman"/>
+          <w:noProof/>
+          <w:sz w:val="28"/>
+          <w:szCs w:val="28"/>
+          <w:lang w:eastAsia="ru-RU"/>
+        </w:rPr>
+        <w:drawing>
+          <wp:inline distT="0" distB="0" distL="0" distR="0">
+            <wp:extent cx="4343400" cy="3946900"/>
+            <wp:effectExtent l="19050" t="0" r="0" b="0"/>
+            <wp:docPr id="41" name="Рисунок 40" descr="aud.png"/>
+            <wp:cNvGraphicFramePr>
+              <a:graphicFrameLocks xmlns:a="http://schemas.openxmlformats.org/drawingml/2006/main" noChangeAspect="1"/>
+            </wp:cNvGraphicFramePr>
+            <a:graphic xmlns:a="http://schemas.openxmlformats.org/drawingml/2006/main">
+              <a:graphicData uri="http://schemas.openxmlformats.org/drawingml/2006/picture">
+                <pic:pic xmlns:pic="http://schemas.openxmlformats.org/drawingml/2006/picture">
+                  <pic:nvPicPr>
+                    <pic:cNvPr id="0" name="aud.png"/>
+                    <pic:cNvPicPr/>
+                  </pic:nvPicPr>
+                  <pic:blipFill>
+                    <a:blip r:embed="rId49" cstate="print"/>
+                    <a:stretch>
+                      <a:fillRect/>
+                    </a:stretch>
+                  </pic:blipFill>
+                  <pic:spPr>
+                    <a:xfrm>
+                      <a:off x="0" y="0"/>
+                      <a:ext cx="4343400" cy="3946900"/>
+                    </a:xfrm>
+                    <a:prstGeom prst="rect">
+                      <a:avLst/>
+                    </a:prstGeom>
+                  </pic:spPr>
+                </pic:pic>
+              </a:graphicData>
+            </a:graphic>
+          </wp:inline>
+        </w:drawing>
+      </w:r>
+    </w:p>
+    <w:p>
+      <w:pPr>
+        <w:jc w:val="center"/>
+        <w:rPr>
+          <w:rFonts w:ascii="Times New Roman" w:hAnsi="Times New Roman" w:cs="Times New Roman"/>
+          <w:sz w:val="28"/>
+          <w:szCs w:val="28"/>
+        </w:rPr>
+      </w:pPr>
+      <w:r>
+        <w:rPr>
+          <w:rFonts w:ascii="Times New Roman" w:hAnsi="Times New Roman" w:cs="Times New Roman"/>
+          <w:sz w:val="28"/>
+          <w:szCs w:val="28"/>
+        </w:rPr>
+        <w:lastRenderedPageBreak/>
+        <w:t>Рисунок 33</w:t>
+      </w:r>
+    </w:p>
+    <w:p>
+      <w:pPr>
+        <w:rPr>
+          <w:rFonts w:ascii="Times New Roman" w:hAnsi="Times New Roman" w:cs="Times New Roman"/>
+          <w:sz w:val="28"/>
+          <w:szCs w:val="28"/>
+        </w:rPr>
+      </w:pPr>
+      <w:r>
+        <w:rPr>
+          <w:rFonts w:ascii="Times New Roman" w:hAnsi="Times New Roman" w:cs="Times New Roman"/>
+          <w:sz w:val="28"/>
+          <w:szCs w:val="28"/>
+        </w:rPr>
+        <w:t xml:space="preserve">На Рисунок 33  можно наблюдать формирование расширяющегося треугольника с 2009 по 2010 год.  Нижняя  граница треугольника   спадает более круто, чем поднимается  верхняя граница. Однако формально  это расширяющийся треугольник -  минимумы снижаются, а максимумы медленно, но растут.   Волатильность цены растет и это видно по росту амплитуды колебаний в треугольнике. Определить потенциал ценового движения можно только  в момент прорыва треугольника. Прорывом считается  пересечение одной из границ  треугольника. </w:t>
+      </w:r>
+      <w:r>
+        <w:rPr>
+          <w:rFonts w:ascii="Times New Roman" w:hAnsi="Times New Roman" w:cs="Times New Roman"/>
+          <w:sz w:val="28"/>
+          <w:szCs w:val="28"/>
+        </w:rPr>
+        <w:t>Определить</w:t>
+      </w:r>
+      <w:r>
+        <w:rPr>
+          <w:rFonts w:ascii="Times New Roman" w:hAnsi="Times New Roman" w:cs="Times New Roman"/>
+          <w:sz w:val="28"/>
+          <w:szCs w:val="28"/>
+        </w:rPr>
+        <w:t xml:space="preserve"> направление  движения  в расширяющем треугольнике сложно, да и не нужно. Нужно дождаться прорыва  границы  треугольника. Это прорыв произошел в  сентябре 2010 года. Хотя треугольник был наклонен более </w:t>
+      </w:r>
+      <w:r>
+        <w:rPr>
+          <w:rFonts w:ascii="Times New Roman" w:hAnsi="Times New Roman" w:cs="Times New Roman"/>
+          <w:sz w:val="28"/>
+          <w:szCs w:val="28"/>
+        </w:rPr>
+        <w:t>вниз,</w:t>
+      </w:r>
+      <w:r>
+        <w:rPr>
+          <w:rFonts w:ascii="Times New Roman" w:hAnsi="Times New Roman" w:cs="Times New Roman"/>
+          <w:sz w:val="28"/>
+          <w:szCs w:val="28"/>
+        </w:rPr>
+        <w:t xml:space="preserve"> чем вверх, прорыв произошел все же вверх. В момент прорыва  можно  определить потенциал движения. Принцип тот же – максимальный размах колебания между соседними  минимумами и максимумами в треугольнике.  Этот потенциал представлен на Рисунок 33 зеленой стрелкой слева. Откладывая  этот потенциал в точке прорыва и в направлении прорыва можно получить целевую зону для тейк  - профита, она представлена зеленой областью.</w:t>
+      </w:r>
+      <w:r>
+        <w:rPr>
+          <w:rFonts w:ascii="Times New Roman" w:hAnsi="Times New Roman" w:cs="Times New Roman"/>
+          <w:sz w:val="28"/>
+          <w:szCs w:val="28"/>
+        </w:rPr>
+        <w:t xml:space="preserve"> Эта зона бала  достигнута в апреле 2011 года. Стоп</w:t>
+      </w:r>
+      <w:r>
+        <w:rPr>
+          <w:rFonts w:ascii="Times New Roman" w:hAnsi="Times New Roman" w:cs="Times New Roman"/>
+          <w:sz w:val="28"/>
+          <w:szCs w:val="28"/>
+        </w:rPr>
+        <w:t xml:space="preserve"> – </w:t>
+      </w:r>
+      <w:r>
+        <w:rPr>
+          <w:rFonts w:ascii="Times New Roman" w:hAnsi="Times New Roman" w:cs="Times New Roman"/>
+          <w:sz w:val="28"/>
+          <w:szCs w:val="28"/>
+        </w:rPr>
+        <w:t>прик</w:t>
+      </w:r>
+      <w:r>
+        <w:rPr>
+          <w:rFonts w:ascii="Times New Roman" w:hAnsi="Times New Roman" w:cs="Times New Roman"/>
+          <w:sz w:val="28"/>
+          <w:szCs w:val="28"/>
+        </w:rPr>
+        <w:t xml:space="preserve">аз </w:t>
+      </w:r>
+      <w:r>
+        <w:rPr>
+          <w:rFonts w:ascii="Times New Roman" w:hAnsi="Times New Roman" w:cs="Times New Roman"/>
+          <w:sz w:val="28"/>
+          <w:szCs w:val="28"/>
+        </w:rPr>
+        <w:t xml:space="preserve"> лучше размещать в середине расширяющегося треугольника, это  защитит позицию от  ложного прорыва. Зона стоп  – приказа обозначена  желтой областью.  Ставить стоп - приказ ближе к  границе треугольника рискован</w:t>
+      </w:r>
+      <w:r>
+        <w:rPr>
+          <w:rFonts w:ascii="Times New Roman" w:hAnsi="Times New Roman" w:cs="Times New Roman"/>
+          <w:sz w:val="28"/>
+          <w:szCs w:val="28"/>
+        </w:rPr>
+        <w:t>но</w:t>
+      </w:r>
+      <w:r>
+        <w:rPr>
+          <w:rFonts w:ascii="Times New Roman" w:hAnsi="Times New Roman" w:cs="Times New Roman"/>
+          <w:sz w:val="28"/>
+          <w:szCs w:val="28"/>
+        </w:rPr>
+        <w:t xml:space="preserve">, так как можно столкнуться с очередным расширением </w:t>
+      </w:r>
+      <w:r>
+        <w:rPr>
+          <w:rFonts w:ascii="Times New Roman" w:hAnsi="Times New Roman" w:cs="Times New Roman"/>
+          <w:sz w:val="28"/>
+          <w:szCs w:val="28"/>
+        </w:rPr>
+        <w:t xml:space="preserve"> </w:t>
+      </w:r>
+      <w:r>
+        <w:rPr>
+          <w:rFonts w:ascii="Times New Roman" w:hAnsi="Times New Roman" w:cs="Times New Roman"/>
+          <w:sz w:val="28"/>
+          <w:szCs w:val="28"/>
+        </w:rPr>
+        <w:t xml:space="preserve">треугольника. </w:t>
+      </w:r>
+    </w:p>
+    <w:p>
+      <w:pPr>
+        <w:rPr>
+          <w:rFonts w:ascii="Times New Roman" w:hAnsi="Times New Roman" w:cs="Times New Roman"/>
+          <w:sz w:val="28"/>
+          <w:szCs w:val="28"/>
+        </w:rPr>
+      </w:pPr>
+    </w:p>
+    <w:p>
+      <w:pPr>
+        <w:rPr>
+          <w:rFonts w:ascii="Times New Roman" w:hAnsi="Times New Roman" w:cs="Times New Roman"/>
+          <w:sz w:val="28"/>
+          <w:szCs w:val="28"/>
+        </w:rPr>
+      </w:pPr>
+      <w:r>
+        <w:rPr>
+          <w:rFonts w:ascii="Times New Roman" w:hAnsi="Times New Roman" w:cs="Times New Roman"/>
+          <w:sz w:val="28"/>
+          <w:szCs w:val="28"/>
+        </w:rPr>
+        <w:t>Антипод  нисходящего треугольника можно увидеть на примере рынка нефти. На дневном графике виден вариант расширяющегося треугольника.</w:t>
+      </w:r>
+    </w:p>
+    <w:p>
+      <w:pPr>
+        <w:rPr>
+          <w:rFonts w:ascii="Times New Roman" w:hAnsi="Times New Roman" w:cs="Times New Roman"/>
+          <w:sz w:val="28"/>
+          <w:szCs w:val="28"/>
+        </w:rPr>
+      </w:pPr>
+      <w:r>
+        <w:rPr>
+          <w:rFonts w:ascii="Times New Roman" w:hAnsi="Times New Roman" w:cs="Times New Roman"/>
+          <w:sz w:val="28"/>
+          <w:szCs w:val="28"/>
+        </w:rPr>
+        <w:t xml:space="preserve">На  Рисунок 34 можно видеть разновидность расширяющегося треугольника. Он похож на  нисходящий треугольник, который отражен по вертикали. </w:t>
+      </w:r>
+    </w:p>
+    <w:p>
+      <w:pPr>
+        <w:rPr>
+          <w:rFonts w:ascii="Times New Roman" w:hAnsi="Times New Roman" w:cs="Times New Roman"/>
+          <w:sz w:val="28"/>
+          <w:szCs w:val="28"/>
+        </w:rPr>
+      </w:pPr>
+      <w:r>
+        <w:rPr>
+          <w:rFonts w:ascii="Times New Roman" w:hAnsi="Times New Roman" w:cs="Times New Roman"/>
+          <w:sz w:val="28"/>
+          <w:szCs w:val="28"/>
+        </w:rPr>
+        <w:t xml:space="preserve">Нижняя граница почти горизонтальна, но верхняя граница наклонена вверх. При этом амплитуда колебаний цены растет, а значит, растет волатильность цены. Это признак расширяющегося треугольника.  </w:t>
+      </w:r>
+    </w:p>
+    <w:p>
+      <w:pPr>
+        <w:jc w:val="center"/>
+        <w:rPr>
+          <w:rFonts w:ascii="Times New Roman" w:hAnsi="Times New Roman" w:cs="Times New Roman"/>
+          <w:sz w:val="28"/>
+          <w:szCs w:val="28"/>
+        </w:rPr>
+      </w:pPr>
+      <w:r>
+        <w:rPr>
+          <w:rFonts w:ascii="Times New Roman" w:hAnsi="Times New Roman" w:cs="Times New Roman"/>
+          <w:noProof/>
+          <w:sz w:val="28"/>
+          <w:szCs w:val="28"/>
+          <w:lang w:eastAsia="ru-RU"/>
+        </w:rPr>
+        <w:lastRenderedPageBreak/>
+        <w:drawing>
+          <wp:inline distT="0" distB="0" distL="0" distR="0">
+            <wp:extent cx="3733800" cy="4009020"/>
+            <wp:effectExtent l="19050" t="0" r="0" b="0"/>
+            <wp:docPr id="42" name="Рисунок 41" descr="oil.png"/>
+            <wp:cNvGraphicFramePr>
+              <a:graphicFrameLocks xmlns:a="http://schemas.openxmlformats.org/drawingml/2006/main" noChangeAspect="1"/>
+            </wp:cNvGraphicFramePr>
+            <a:graphic xmlns:a="http://schemas.openxmlformats.org/drawingml/2006/main">
+              <a:graphicData uri="http://schemas.openxmlformats.org/drawingml/2006/picture">
+                <pic:pic xmlns:pic="http://schemas.openxmlformats.org/drawingml/2006/picture">
+                  <pic:nvPicPr>
+                    <pic:cNvPr id="0" name="oil.png"/>
+                    <pic:cNvPicPr/>
+                  </pic:nvPicPr>
+                  <pic:blipFill>
+                    <a:blip r:embed="rId50" cstate="print"/>
+                    <a:stretch>
+                      <a:fillRect/>
+                    </a:stretch>
+                  </pic:blipFill>
+                  <pic:spPr>
+                    <a:xfrm>
+                      <a:off x="0" y="0"/>
+                      <a:ext cx="3734321" cy="4009579"/>
+                    </a:xfrm>
+                    <a:prstGeom prst="rect">
+                      <a:avLst/>
+                    </a:prstGeom>
+                  </pic:spPr>
+                </pic:pic>
+              </a:graphicData>
+            </a:graphic>
+          </wp:inline>
+        </w:drawing>
+      </w:r>
+    </w:p>
+    <w:p>
+      <w:pPr>
+        <w:jc w:val="center"/>
+        <w:rPr>
+          <w:rFonts w:ascii="Times New Roman" w:hAnsi="Times New Roman" w:cs="Times New Roman"/>
+          <w:sz w:val="28"/>
+          <w:szCs w:val="28"/>
+        </w:rPr>
+      </w:pPr>
+      <w:r>
+        <w:rPr>
+          <w:rFonts w:ascii="Times New Roman" w:hAnsi="Times New Roman" w:cs="Times New Roman"/>
+          <w:sz w:val="28"/>
+          <w:szCs w:val="28"/>
+        </w:rPr>
+        <w:t>Рисунок 34</w:t>
+      </w:r>
+    </w:p>
+    <w:p>
+      <w:pPr>
+        <w:rPr>
+          <w:rFonts w:ascii="Times New Roman" w:hAnsi="Times New Roman" w:cs="Times New Roman"/>
+          <w:sz w:val="28"/>
+          <w:szCs w:val="28"/>
+        </w:rPr>
+      </w:pPr>
+      <w:r>
+        <w:rPr>
+          <w:rFonts w:ascii="Times New Roman" w:hAnsi="Times New Roman" w:cs="Times New Roman"/>
+          <w:sz w:val="28"/>
+          <w:szCs w:val="28"/>
+        </w:rPr>
+        <w:t>Потенциал роста  определен  как максимальная амплитуда  колебания внутри треугольника перед прорывом.  В этом конкретном случае цена не сразу дошла до целевого уровня представленного второй зеленой стрелкой. Цена  снова снизилась и протестировала верхнюю границу треугольника, но затем снова устремилась вверх и достигла целевого уровня. Это ярко показывает, что  бывают более сложные варианты развития событий,  чем  классические.</w:t>
+      </w:r>
+    </w:p>
+    <w:p>
+      <w:pPr>
+        <w:rPr>
+          <w:rFonts w:ascii="Times New Roman" w:hAnsi="Times New Roman" w:cs="Times New Roman"/>
+          <w:sz w:val="28"/>
+          <w:szCs w:val="28"/>
+        </w:rPr>
+      </w:pPr>
+    </w:p>
+    <w:p>
+      <w:pPr>
+        <w:jc w:val="center"/>
+        <w:rPr>
+          <w:rFonts w:ascii="Times New Roman" w:hAnsi="Times New Roman" w:cs="Times New Roman"/>
+          <w:b/>
+          <w:sz w:val="28"/>
+          <w:szCs w:val="28"/>
+        </w:rPr>
+      </w:pPr>
+      <w:r>
+        <w:rPr>
+          <w:rFonts w:ascii="Times New Roman" w:hAnsi="Times New Roman" w:cs="Times New Roman"/>
+          <w:b/>
+          <w:sz w:val="28"/>
+          <w:szCs w:val="28"/>
+        </w:rPr>
+        <w:t>Комбинированные треугольники</w:t>
+      </w:r>
+    </w:p>
+    <w:p>
+      <w:pPr>
+        <w:rPr>
+          <w:rFonts w:ascii="Times New Roman" w:hAnsi="Times New Roman" w:cs="Times New Roman"/>
+          <w:sz w:val="28"/>
+          <w:szCs w:val="28"/>
+        </w:rPr>
+      </w:pPr>
+      <w:r>
+        <w:rPr>
+          <w:rFonts w:ascii="Times New Roman" w:hAnsi="Times New Roman" w:cs="Times New Roman"/>
+          <w:sz w:val="28"/>
+          <w:szCs w:val="28"/>
+        </w:rPr>
+        <w:t xml:space="preserve">Естественно предположить, что на сложном финансовом рынке будут встречаться варианты  треугольников, которые четко сложно классифицировать. Но, тем не менее, можно использовать. Рассмотрим  еще не завершенную модель треугольника на рынке золота. Это будет хорошим примером   комбинированного треугольника – треугольника обладающего признаками  и  нисходящего треугольника и симметричного треугольника. </w:t>
+      </w:r>
+    </w:p>
+    <w:p>
+      <w:pPr>
+        <w:rPr>
+          <w:rFonts w:ascii="Times New Roman" w:hAnsi="Times New Roman" w:cs="Times New Roman"/>
+          <w:sz w:val="28"/>
+          <w:szCs w:val="28"/>
+        </w:rPr>
+      </w:pPr>
+    </w:p>
+    <w:p>
+      <w:pPr>
+        <w:rPr>
+          <w:rFonts w:ascii="Times New Roman" w:hAnsi="Times New Roman" w:cs="Times New Roman"/>
+          <w:sz w:val="28"/>
+          <w:szCs w:val="28"/>
+        </w:rPr>
+      </w:pPr>
+    </w:p>
+    <w:p>
+      <w:pPr>
+        <w:jc w:val="center"/>
+        <w:rPr>
+          <w:rFonts w:ascii="Times New Roman" w:hAnsi="Times New Roman" w:cs="Times New Roman"/>
+          <w:sz w:val="28"/>
+          <w:szCs w:val="28"/>
+        </w:rPr>
+      </w:pPr>
+      <w:r>
+        <w:rPr>
+          <w:rFonts w:ascii="Times New Roman" w:hAnsi="Times New Roman" w:cs="Times New Roman"/>
+          <w:noProof/>
+          <w:sz w:val="28"/>
+          <w:szCs w:val="28"/>
+          <w:lang w:eastAsia="ru-RU"/>
+        </w:rPr>
+        <w:lastRenderedPageBreak/>
+        <w:drawing>
+          <wp:inline distT="0" distB="0" distL="0" distR="0">
+            <wp:extent cx="5296640" cy="4991797"/>
+            <wp:effectExtent l="19050" t="0" r="0" b="0"/>
+            <wp:docPr id="43" name="Рисунок 42" descr="gold.png"/>
+            <wp:cNvGraphicFramePr>
+              <a:graphicFrameLocks xmlns:a="http://schemas.openxmlformats.org/drawingml/2006/main" noChangeAspect="1"/>
+            </wp:cNvGraphicFramePr>
+            <a:graphic xmlns:a="http://schemas.openxmlformats.org/drawingml/2006/main">
+              <a:graphicData uri="http://schemas.openxmlformats.org/drawingml/2006/picture">
+                <pic:pic xmlns:pic="http://schemas.openxmlformats.org/drawingml/2006/picture">
+                  <pic:nvPicPr>
+                    <pic:cNvPr id="0" name="gold.png"/>
+                    <pic:cNvPicPr/>
+                  </pic:nvPicPr>
+                  <pic:blipFill>
+                    <a:blip r:embed="rId51" cstate="print"/>
+                    <a:stretch>
+                      <a:fillRect/>
+                    </a:stretch>
+                  </pic:blipFill>
+                  <pic:spPr>
+                    <a:xfrm>
+                      <a:off x="0" y="0"/>
+                      <a:ext cx="5296640" cy="4991797"/>
+                    </a:xfrm>
+                    <a:prstGeom prst="rect">
+                      <a:avLst/>
+                    </a:prstGeom>
+                  </pic:spPr>
+                </pic:pic>
+              </a:graphicData>
+            </a:graphic>
+          </wp:inline>
+        </w:drawing>
+      </w:r>
+    </w:p>
+    <w:p>
+      <w:pPr>
+        <w:jc w:val="center"/>
+        <w:rPr>
+          <w:rFonts w:ascii="Times New Roman" w:hAnsi="Times New Roman" w:cs="Times New Roman"/>
+          <w:sz w:val="28"/>
+          <w:szCs w:val="28"/>
+        </w:rPr>
+      </w:pPr>
+      <w:r>
+        <w:rPr>
+          <w:rFonts w:ascii="Times New Roman" w:hAnsi="Times New Roman" w:cs="Times New Roman"/>
+          <w:sz w:val="28"/>
+          <w:szCs w:val="28"/>
+        </w:rPr>
+        <w:t>Рисунок  35</w:t>
+      </w:r>
+    </w:p>
+    <w:p>
+      <w:pPr>
+        <w:rPr>
+          <w:rFonts w:ascii="Times New Roman" w:hAnsi="Times New Roman" w:cs="Times New Roman"/>
+          <w:sz w:val="28"/>
+          <w:szCs w:val="28"/>
+        </w:rPr>
+      </w:pPr>
+      <w:r>
+        <w:rPr>
+          <w:rFonts w:ascii="Times New Roman" w:hAnsi="Times New Roman" w:cs="Times New Roman"/>
+          <w:sz w:val="28"/>
+          <w:szCs w:val="28"/>
+        </w:rPr>
+        <w:t xml:space="preserve">На Рисунок 35 </w:t>
+      </w:r>
+      <w:r>
+        <w:rPr>
+          <w:rFonts w:ascii="Times New Roman" w:hAnsi="Times New Roman" w:cs="Times New Roman"/>
+          <w:sz w:val="28"/>
+          <w:szCs w:val="28"/>
+          <w:lang w:val="en-US"/>
+        </w:rPr>
+        <w:t> </w:t>
+      </w:r>
+      <w:r>
+        <w:rPr>
+          <w:rFonts w:ascii="Times New Roman" w:hAnsi="Times New Roman" w:cs="Times New Roman"/>
+          <w:sz w:val="28"/>
+          <w:szCs w:val="28"/>
+        </w:rPr>
+        <w:t>мы видим  треугольник.  Ясно одно, что он  сужающийся.  Он похож на нисходящий треугольник, но нижняя граница  не близка к горизонтали.  Для симметричного треугольника  слишком разные углы границ  треугольника. Есть признаки и того и того.  То</w:t>
+      </w:r>
+      <w:r>
+        <w:rPr>
+          <w:rFonts w:ascii="Times New Roman" w:hAnsi="Times New Roman" w:cs="Times New Roman"/>
+          <w:sz w:val="28"/>
+          <w:szCs w:val="28"/>
+        </w:rPr>
+        <w:t xml:space="preserve"> </w:t>
+      </w:r>
+      <w:r>
+        <w:rPr>
+          <w:rFonts w:ascii="Times New Roman" w:hAnsi="Times New Roman" w:cs="Times New Roman"/>
+          <w:sz w:val="28"/>
+          <w:szCs w:val="28"/>
+        </w:rPr>
+        <w:t xml:space="preserve">есть это некая комбинация, разновидность </w:t>
+      </w:r>
+      <w:r>
+        <w:rPr>
+          <w:rFonts w:ascii="Times New Roman" w:hAnsi="Times New Roman" w:cs="Times New Roman"/>
+          <w:sz w:val="28"/>
+          <w:szCs w:val="28"/>
+        </w:rPr>
+        <w:t xml:space="preserve">сужающегося </w:t>
+      </w:r>
+      <w:r>
+        <w:rPr>
+          <w:rFonts w:ascii="Times New Roman" w:hAnsi="Times New Roman" w:cs="Times New Roman"/>
+          <w:sz w:val="28"/>
+          <w:szCs w:val="28"/>
+        </w:rPr>
+        <w:t xml:space="preserve">треугольника. Благодаря определению волатильности мы можем  </w:t>
+      </w:r>
+      <w:r>
+        <w:rPr>
+          <w:rFonts w:ascii="Times New Roman" w:hAnsi="Times New Roman" w:cs="Times New Roman"/>
+          <w:sz w:val="28"/>
+          <w:szCs w:val="28"/>
+        </w:rPr>
+        <w:t>понять,</w:t>
+      </w:r>
+      <w:r>
+        <w:rPr>
+          <w:rFonts w:ascii="Times New Roman" w:hAnsi="Times New Roman" w:cs="Times New Roman"/>
+          <w:sz w:val="28"/>
+          <w:szCs w:val="28"/>
+        </w:rPr>
+        <w:t xml:space="preserve"> что амплитуда колебаний внутри треугольника снижается, а </w:t>
+      </w:r>
+      <w:r>
+        <w:rPr>
+          <w:rFonts w:ascii="Times New Roman" w:hAnsi="Times New Roman" w:cs="Times New Roman"/>
+          <w:sz w:val="28"/>
+          <w:szCs w:val="28"/>
+        </w:rPr>
+        <w:t>значит,</w:t>
+      </w:r>
+      <w:r>
+        <w:rPr>
+          <w:rFonts w:ascii="Times New Roman" w:hAnsi="Times New Roman" w:cs="Times New Roman"/>
+          <w:sz w:val="28"/>
+          <w:szCs w:val="28"/>
+        </w:rPr>
+        <w:t xml:space="preserve"> снижается  волатильность. Этого достаточно  чтобы определить  потенциал движения. Он равен максимальному размаху колебаний внутри треугольника и </w:t>
+      </w:r>
+      <w:r>
+        <w:rPr>
+          <w:rFonts w:ascii="Times New Roman" w:hAnsi="Times New Roman" w:cs="Times New Roman"/>
+          <w:sz w:val="28"/>
+          <w:szCs w:val="28"/>
+        </w:rPr>
+        <w:t>представлен</w:t>
+      </w:r>
+      <w:r>
+        <w:rPr>
+          <w:rFonts w:ascii="Times New Roman" w:hAnsi="Times New Roman" w:cs="Times New Roman"/>
+          <w:sz w:val="28"/>
+          <w:szCs w:val="28"/>
+        </w:rPr>
+        <w:t xml:space="preserve"> зеленой стрелкой слева. Почему </w:t>
+      </w:r>
+      <w:r>
+        <w:rPr>
+          <w:rFonts w:ascii="Times New Roman" w:hAnsi="Times New Roman" w:cs="Times New Roman"/>
+          <w:sz w:val="28"/>
+          <w:szCs w:val="28"/>
+        </w:rPr>
+        <w:t xml:space="preserve">стрелка направлена </w:t>
+      </w:r>
+      <w:r>
+        <w:rPr>
+          <w:rFonts w:ascii="Times New Roman" w:hAnsi="Times New Roman" w:cs="Times New Roman"/>
+          <w:sz w:val="28"/>
+          <w:szCs w:val="28"/>
+        </w:rPr>
+        <w:t xml:space="preserve">вниз? Две причины – треугольник имеет признаки нисходящего треугольника, а значит вероятность снижения </w:t>
+      </w:r>
+      <w:r>
+        <w:rPr>
+          <w:rFonts w:ascii="Times New Roman" w:hAnsi="Times New Roman" w:cs="Times New Roman"/>
+          <w:sz w:val="28"/>
+          <w:szCs w:val="28"/>
+        </w:rPr>
+        <w:t>выше,</w:t>
+      </w:r>
+      <w:r>
+        <w:rPr>
+          <w:rFonts w:ascii="Times New Roman" w:hAnsi="Times New Roman" w:cs="Times New Roman"/>
+          <w:sz w:val="28"/>
+          <w:szCs w:val="28"/>
+        </w:rPr>
+        <w:t xml:space="preserve"> чем роста. </w:t>
+      </w:r>
+      <w:r>
+        <w:rPr>
+          <w:rFonts w:ascii="Times New Roman" w:hAnsi="Times New Roman" w:cs="Times New Roman"/>
+          <w:sz w:val="28"/>
+          <w:szCs w:val="28"/>
+        </w:rPr>
+        <w:t xml:space="preserve"> Так же  есть признак прорыва треугольника вниз – наблюдается хорошая точка для входа.  Это дает  возможность определить зону возможного тейк- профита, представленную зеленой областью.  Целевой уровень по золоту  - 1000 долларов  за тройскую унцию согласно текущей модели.</w:t>
+      </w:r>
+    </w:p>
+    <w:p>
+      <w:pPr>
+        <w:rPr>
+          <w:rFonts w:ascii="Times New Roman" w:hAnsi="Times New Roman" w:cs="Times New Roman"/>
+          <w:sz w:val="28"/>
+          <w:szCs w:val="28"/>
+        </w:rPr>
+      </w:pPr>
+      <w:r>
+        <w:rPr>
+          <w:rFonts w:ascii="Times New Roman" w:hAnsi="Times New Roman" w:cs="Times New Roman"/>
+          <w:sz w:val="28"/>
+          <w:szCs w:val="28"/>
+        </w:rPr>
+        <w:lastRenderedPageBreak/>
+        <w:t xml:space="preserve">Стоп -  приказ лучше разместить за ближайшим локальным максимумом, это представлено желтой областью и соответствует  цене выше 1245 дол. </w:t>
+      </w:r>
+    </w:p>
+    <w:p>
+      <w:pPr>
+        <w:rPr>
+          <w:rFonts w:ascii="Times New Roman" w:hAnsi="Times New Roman" w:cs="Times New Roman"/>
+          <w:sz w:val="28"/>
+          <w:szCs w:val="28"/>
+        </w:rPr>
+      </w:pPr>
+    </w:p>
+    <w:p>
+      <w:pPr>
+        <w:rPr>
+          <w:rFonts w:ascii="Times New Roman" w:hAnsi="Times New Roman" w:cs="Times New Roman"/>
+          <w:sz w:val="28"/>
+          <w:szCs w:val="28"/>
+        </w:rPr>
+      </w:pPr>
+      <w:r>
+        <w:rPr>
+          <w:rFonts w:ascii="Times New Roman" w:hAnsi="Times New Roman" w:cs="Times New Roman"/>
+          <w:sz w:val="28"/>
+          <w:szCs w:val="28"/>
+        </w:rPr>
+        <w:t xml:space="preserve">Мы рассмотрели различные виды треугольников и их принципы  применения для различных инструментов, а так же определили принципы, которые помогут определить более сложные подвиды треугольников и использовать </w:t>
+      </w:r>
+      <w:r>
+        <w:rPr>
+          <w:rFonts w:ascii="Times New Roman" w:hAnsi="Times New Roman" w:cs="Times New Roman"/>
+          <w:sz w:val="28"/>
+          <w:szCs w:val="28"/>
+        </w:rPr>
+        <w:t xml:space="preserve">их </w:t>
+      </w:r>
+      <w:r>
+        <w:rPr>
+          <w:rFonts w:ascii="Times New Roman" w:hAnsi="Times New Roman" w:cs="Times New Roman"/>
+          <w:sz w:val="28"/>
+          <w:szCs w:val="28"/>
+        </w:rPr>
+        <w:t xml:space="preserve">в торговле.  </w:t>
+      </w:r>
     </w:p>
     <w:sectPr>
       <w:pgSz w:w="11906" w:h="16838"/>
@@ -12903,10 +17450,29 @@
     <w:qFormat/>
     <w:rsid w:val="00D40107"/>
   </w:style>
+  <w:style w:type="paragraph" w:styleId="3">
+    <w:name w:val="heading 3"/>
+    <w:basedOn w:val="a"/>
+    <w:link w:val="30"/>
+    <w:uiPriority w:val="9"/>
+    <w:qFormat/>
+    <w:rsid w:val="00BE4594"/>
+    <w:pPr>
+      <w:spacing w:before="100" w:beforeAutospacing="1" w:after="100" w:afterAutospacing="1" w:line="240" w:lineRule="auto"/>
+      <w:outlineLvl w:val="2"/>
+    </w:pPr>
+    <w:rPr>
+      <w:rFonts w:ascii="Times New Roman" w:eastAsia="Times New Roman" w:hAnsi="Times New Roman" w:cs="Times New Roman"/>
+      <w:b/>
+      <w:bCs/>
+      <w:sz w:val="27"/>
+      <w:szCs w:val="27"/>
+      <w:lang w:eastAsia="ru-RU"/>
+    </w:rPr>
+  </w:style>
   <w:style w:type="character" w:default="1" w:styleId="a0">
     <w:name w:val="Default Paragraph Font"/>
     <w:uiPriority w:val="1"/>
-    <w:semiHidden/>
     <w:unhideWhenUsed/>
   </w:style>
   <w:style w:type="table" w:default="1" w:styleId="a1">
@@ -13024,6 +17590,38 @@
     <w:uiPriority w:val="99"/>
     <w:semiHidden/>
     <w:rsid w:val="006610F0"/>
+  </w:style>
+  <w:style w:type="character" w:customStyle="1" w:styleId="30">
+    <w:name w:val="Заголовок 3 Знак"/>
+    <w:basedOn w:val="a0"/>
+    <w:link w:val="3"/>
+    <w:uiPriority w:val="9"/>
+    <w:rsid w:val="00BE4594"/>
+    <w:rPr>
+      <w:rFonts w:ascii="Times New Roman" w:eastAsia="Times New Roman" w:hAnsi="Times New Roman" w:cs="Times New Roman"/>
+      <w:b/>
+      <w:bCs/>
+      <w:sz w:val="27"/>
+      <w:szCs w:val="27"/>
+      <w:lang w:eastAsia="ru-RU"/>
+    </w:rPr>
+  </w:style>
+  <w:style w:type="character" w:customStyle="1" w:styleId="mw-headline">
+    <w:name w:val="mw-headline"/>
+    <w:basedOn w:val="a0"/>
+    <w:rsid w:val="00BE4594"/>
+  </w:style>
+  <w:style w:type="character" w:styleId="aa">
+    <w:name w:val="Hyperlink"/>
+    <w:basedOn w:val="a0"/>
+    <w:uiPriority w:val="99"/>
+    <w:semiHidden/>
+    <w:unhideWhenUsed/>
+    <w:rsid w:val="00517A0E"/>
+    <w:rPr>
+      <w:color w:val="0000FF"/>
+      <w:u w:val="single"/>
+    </w:rPr>
   </w:style>
 </w:styles>
 </file>
@@ -13316,7 +17914,7 @@
 </file>
 
 <file path=customXml/itemProps1.xml><?xml version="1.0" encoding="utf-8"?>
-<ds:datastoreItem xmlns:ds="http://schemas.openxmlformats.org/officeDocument/2006/customXml" ds:itemID="{E2CE3568-CF39-49E9-B624-9B2C4BD43730}">
+<ds:datastoreItem xmlns:ds="http://schemas.openxmlformats.org/officeDocument/2006/customXml" ds:itemID="{2D591138-E20B-459D-912C-CFED9C44DC40}">
   <ds:schemaRefs>
     <ds:schemaRef ds:uri="http://schemas.openxmlformats.org/officeDocument/2006/bibliography"/>
   </ds:schemaRefs>

--- a/Trade.docx
+++ b/Trade.docx
@@ -178,7 +178,7 @@
           <w:sz w:val="28"/>
           <w:szCs w:val="28"/>
         </w:rPr>
-        <w:t>Стратегия торговли по техническим фигурам.</w:t>
+        <w:t>Долгосрочная стратегия торговли</w:t>
       </w:r>
     </w:p>
     <w:p>
@@ -195,6 +195,8 @@
           <w:szCs w:val="28"/>
         </w:rPr>
       </w:pPr>
+      <w:bookmarkStart w:id="2" w:name="OLE_LINK7"/>
+      <w:bookmarkStart w:id="3" w:name="OLE_LINK8"/>
       <w:r>
         <w:rPr>
           <w:rFonts w:ascii="Times New Roman" w:hAnsi="Times New Roman" w:cs="Times New Roman"/>
@@ -202,9 +204,30 @@
           <w:sz w:val="28"/>
           <w:szCs w:val="28"/>
         </w:rPr>
-        <w:t>Стратегия торговли на  новостях.</w:t>
-      </w:r>
-    </w:p>
+        <w:t xml:space="preserve">Стратегия </w:t>
+      </w:r>
+      <w:r>
+        <w:rPr>
+          <w:rFonts w:ascii="Times New Roman" w:hAnsi="Times New Roman" w:cs="Times New Roman"/>
+          <w:b/>
+          <w:sz w:val="28"/>
+          <w:szCs w:val="28"/>
+          <w:lang w:val="en-US"/>
+        </w:rPr>
+        <w:t xml:space="preserve"> </w:t>
+      </w:r>
+      <w:r>
+        <w:rPr>
+          <w:rFonts w:ascii="Times New Roman" w:hAnsi="Times New Roman" w:cs="Times New Roman"/>
+          <w:b/>
+          <w:sz w:val="28"/>
+          <w:szCs w:val="28"/>
+        </w:rPr>
+        <w:t>на рыночных циклах.</w:t>
+      </w:r>
+    </w:p>
+    <w:bookmarkEnd w:id="2"/>
+    <w:bookmarkEnd w:id="3"/>
     <w:p>
       <w:pPr>
         <w:pStyle w:val="a3"/>
@@ -226,106 +249,9 @@
           <w:sz w:val="28"/>
           <w:szCs w:val="28"/>
         </w:rPr>
-        <w:t xml:space="preserve">Стратегия </w:t>
-      </w:r>
-      <w:r>
-        <w:rPr>
-          <w:rFonts w:ascii="Times New Roman" w:hAnsi="Times New Roman" w:cs="Times New Roman"/>
-          <w:b/>
-          <w:sz w:val="28"/>
-          <w:szCs w:val="28"/>
-        </w:rPr>
-        <w:t xml:space="preserve"> на основе свечного анализа. </w:t>
-      </w:r>
-    </w:p>
-    <w:p>
-      <w:pPr>
-        <w:pStyle w:val="a3"/>
-        <w:numPr>
-          <w:ilvl w:val="0"/>
-          <w:numId w:val="1"/>
-        </w:numPr>
-        <w:rPr>
-          <w:rFonts w:ascii="Times New Roman" w:hAnsi="Times New Roman" w:cs="Times New Roman"/>
-          <w:b/>
-          <w:sz w:val="28"/>
-          <w:szCs w:val="28"/>
-        </w:rPr>
-      </w:pPr>
-      <w:bookmarkStart w:id="2" w:name="OLE_LINK7"/>
-      <w:bookmarkStart w:id="3" w:name="OLE_LINK8"/>
-      <w:r>
-        <w:rPr>
-          <w:rFonts w:ascii="Times New Roman" w:hAnsi="Times New Roman" w:cs="Times New Roman"/>
-          <w:b/>
-          <w:sz w:val="28"/>
-          <w:szCs w:val="28"/>
-        </w:rPr>
-        <w:t xml:space="preserve">Стратегия </w:t>
-      </w:r>
-      <w:r>
-        <w:rPr>
-          <w:rFonts w:ascii="Times New Roman" w:hAnsi="Times New Roman" w:cs="Times New Roman"/>
-          <w:b/>
-          <w:sz w:val="28"/>
-          <w:szCs w:val="28"/>
-          <w:lang w:val="en-US"/>
-        </w:rPr>
-        <w:t xml:space="preserve"> </w:t>
-      </w:r>
-      <w:r>
-        <w:rPr>
-          <w:rFonts w:ascii="Times New Roman" w:hAnsi="Times New Roman" w:cs="Times New Roman"/>
-          <w:b/>
-          <w:sz w:val="28"/>
-          <w:szCs w:val="28"/>
-        </w:rPr>
-        <w:t>на рыночных циклах.</w:t>
-      </w:r>
-    </w:p>
-    <w:p>
-      <w:pPr>
-        <w:pStyle w:val="a3"/>
-        <w:numPr>
-          <w:ilvl w:val="0"/>
-          <w:numId w:val="1"/>
-        </w:numPr>
-        <w:rPr>
-          <w:rFonts w:ascii="Times New Roman" w:hAnsi="Times New Roman" w:cs="Times New Roman"/>
-          <w:b/>
-          <w:sz w:val="28"/>
-          <w:szCs w:val="28"/>
-        </w:rPr>
-      </w:pPr>
-      <w:bookmarkStart w:id="4" w:name="OLE_LINK13"/>
-      <w:bookmarkStart w:id="5" w:name="OLE_LINK14"/>
-      <w:bookmarkStart w:id="6" w:name="OLE_LINK15"/>
-      <w:bookmarkStart w:id="7" w:name="OLE_LINK16"/>
-      <w:bookmarkEnd w:id="2"/>
-      <w:bookmarkEnd w:id="3"/>
-      <w:r>
-        <w:rPr>
-          <w:rFonts w:ascii="Times New Roman" w:hAnsi="Times New Roman" w:cs="Times New Roman"/>
-          <w:b/>
-          <w:sz w:val="28"/>
-          <w:szCs w:val="28"/>
-        </w:rPr>
-        <w:t>Долгосрочная стратегия торговли</w:t>
-      </w:r>
-      <w:bookmarkEnd w:id="4"/>
-      <w:bookmarkEnd w:id="5"/>
-      <w:r>
-        <w:rPr>
-          <w:rFonts w:ascii="Times New Roman" w:hAnsi="Times New Roman" w:cs="Times New Roman"/>
-          <w:b/>
-          <w:sz w:val="28"/>
-          <w:szCs w:val="28"/>
-        </w:rPr>
-        <w:t>.</w:t>
-      </w:r>
-    </w:p>
-    <w:bookmarkEnd w:id="6"/>
-    <w:bookmarkEnd w:id="7"/>
+        <w:t>Стратегия торговли по техническим фигурам</w:t>
+      </w:r>
+    </w:p>
     <w:p>
       <w:pPr>
         <w:pStyle w:val="a3"/>
@@ -386,25 +312,25 @@
           <w:sz w:val="28"/>
           <w:szCs w:val="28"/>
         </w:rPr>
+        <w:t>Зачем трейдеру нужна торговая стратегия?</w:t>
+      </w:r>
+    </w:p>
+    <w:p>
+      <w:pPr>
+        <w:ind w:left="360" w:firstLine="348"/>
+        <w:rPr>
+          <w:rFonts w:ascii="Times New Roman" w:hAnsi="Times New Roman" w:cs="Times New Roman"/>
+          <w:sz w:val="28"/>
+          <w:szCs w:val="28"/>
+        </w:rPr>
+      </w:pPr>
+      <w:r>
+        <w:rPr>
+          <w:rFonts w:ascii="Times New Roman" w:hAnsi="Times New Roman" w:cs="Times New Roman"/>
+          <w:sz w:val="28"/>
+          <w:szCs w:val="28"/>
+        </w:rPr>
         <w:lastRenderedPageBreak/>
-        <w:t>Зачем трейдеру нужна торговая стратегия?</w:t>
-      </w:r>
-    </w:p>
-    <w:p>
-      <w:pPr>
-        <w:ind w:left="360" w:firstLine="348"/>
-        <w:rPr>
-          <w:rFonts w:ascii="Times New Roman" w:hAnsi="Times New Roman" w:cs="Times New Roman"/>
-          <w:sz w:val="28"/>
-          <w:szCs w:val="28"/>
-        </w:rPr>
-      </w:pPr>
-      <w:r>
-        <w:rPr>
-          <w:rFonts w:ascii="Times New Roman" w:hAnsi="Times New Roman" w:cs="Times New Roman"/>
-          <w:sz w:val="28"/>
-          <w:szCs w:val="28"/>
-        </w:rPr>
         <w:t xml:space="preserve">Прежде чем получить ответ на поставленный вопрос, необходимо определить цели  трейдинга.  Это ключевой момент, так как цели определяют средства для их достижения.  Существуют  различные цели в трейдинге, как </w:t>
       </w:r>
       <w:r>
@@ -763,8 +689,8 @@
           <w:szCs w:val="28"/>
         </w:rPr>
       </w:pPr>
-      <w:bookmarkStart w:id="8" w:name="OLE_LINK3"/>
-      <w:bookmarkStart w:id="9" w:name="OLE_LINK4"/>
+      <w:bookmarkStart w:id="4" w:name="OLE_LINK3"/>
+      <w:bookmarkStart w:id="5" w:name="OLE_LINK4"/>
       <w:r>
         <w:rPr>
           <w:rFonts w:ascii="Times New Roman" w:hAnsi="Times New Roman" w:cs="Times New Roman"/>
@@ -773,8 +699,8 @@
         </w:rPr>
         <w:t>управление позициями</w:t>
       </w:r>
-      <w:bookmarkEnd w:id="8"/>
-      <w:bookmarkEnd w:id="9"/>
+      <w:bookmarkEnd w:id="4"/>
+      <w:bookmarkEnd w:id="5"/>
       <w:r>
         <w:rPr>
           <w:rFonts w:ascii="Times New Roman" w:hAnsi="Times New Roman" w:cs="Times New Roman"/>
@@ -1635,8 +1561,8 @@
         </w:rPr>
         <w:t xml:space="preserve"> капитала для  позиций. Это хорошая точка отсчета для поиска оптимального  размера позицией  для конкретной   торговой системы.  В управление позициями входит не только  определения размера позиций, но и способы поддержания </w:t>
       </w:r>
-      <w:bookmarkStart w:id="10" w:name="OLE_LINK5"/>
-      <w:bookmarkStart w:id="11" w:name="OLE_LINK6"/>
+      <w:bookmarkStart w:id="6" w:name="OLE_LINK5"/>
+      <w:bookmarkStart w:id="7" w:name="OLE_LINK6"/>
       <w:r>
         <w:rPr>
           <w:rFonts w:ascii="Times New Roman" w:hAnsi="Times New Roman" w:cs="Times New Roman"/>
@@ -1719,8 +1645,8 @@
         </w:rPr>
         <w:t xml:space="preserve"> который  подтягивается к цене при движении  </w:t>
       </w:r>
-      <w:bookmarkEnd w:id="10"/>
-      <w:bookmarkEnd w:id="11"/>
+      <w:bookmarkEnd w:id="6"/>
+      <w:bookmarkEnd w:id="7"/>
       <w:r>
         <w:rPr>
           <w:rFonts w:ascii="Times New Roman" w:hAnsi="Times New Roman" w:cs="Times New Roman"/>
@@ -2263,8 +2189,8 @@
           <w:szCs w:val="28"/>
         </w:rPr>
       </w:pPr>
-      <w:bookmarkStart w:id="12" w:name="OLE_LINK17"/>
-      <w:bookmarkStart w:id="13" w:name="OLE_LINK18"/>
+      <w:bookmarkStart w:id="8" w:name="OLE_LINK17"/>
+      <w:bookmarkStart w:id="9" w:name="OLE_LINK18"/>
       <w:r>
         <w:rPr>
           <w:rFonts w:ascii="Times New Roman" w:hAnsi="Times New Roman" w:cs="Times New Roman"/>
@@ -2276,8 +2202,8 @@
         <w:t>Торговая идея</w:t>
       </w:r>
     </w:p>
-    <w:bookmarkEnd w:id="12"/>
-    <w:bookmarkEnd w:id="13"/>
+    <w:bookmarkEnd w:id="8"/>
+    <w:bookmarkEnd w:id="9"/>
     <w:p>
       <w:pPr>
         <w:pStyle w:val="a3"/>
@@ -2439,8 +2365,8 @@
           <w:szCs w:val="28"/>
         </w:rPr>
       </w:pPr>
-      <w:bookmarkStart w:id="14" w:name="OLE_LINK19"/>
-      <w:bookmarkStart w:id="15" w:name="OLE_LINK20"/>
+      <w:bookmarkStart w:id="10" w:name="OLE_LINK19"/>
+      <w:bookmarkStart w:id="11" w:name="OLE_LINK20"/>
       <w:r>
         <w:rPr>
           <w:rFonts w:ascii="Times New Roman" w:hAnsi="Times New Roman" w:cs="Times New Roman"/>
@@ -2908,8 +2834,8 @@
         </w:rPr>
       </w:pPr>
     </w:p>
-    <w:bookmarkEnd w:id="14"/>
-    <w:bookmarkEnd w:id="15"/>
+    <w:bookmarkEnd w:id="10"/>
+    <w:bookmarkEnd w:id="11"/>
     <w:p>
       <w:pPr>
         <w:pStyle w:val="a3"/>
@@ -3081,8 +3007,8 @@
           <w:szCs w:val="28"/>
         </w:rPr>
       </w:pPr>
-      <w:bookmarkStart w:id="16" w:name="OLE_LINK9"/>
-      <w:bookmarkStart w:id="17" w:name="OLE_LINK10"/>
+      <w:bookmarkStart w:id="12" w:name="OLE_LINK9"/>
+      <w:bookmarkStart w:id="13" w:name="OLE_LINK10"/>
       <w:r>
         <w:rPr>
           <w:rFonts w:ascii="Times New Roman" w:hAnsi="Times New Roman" w:cs="Times New Roman"/>
@@ -3122,7 +3048,28 @@
           <w:szCs w:val="28"/>
           <w:lang w:val="en-US"/>
         </w:rPr>
-        <w:t>EURUSD</w:t>
+        <w:t>EUR</w:t>
+      </w:r>
+      <w:r>
+        <w:rPr>
+          <w:rFonts w:ascii="Times New Roman" w:hAnsi="Times New Roman" w:cs="Times New Roman"/>
+          <w:b/>
+          <w:i/>
+          <w:sz w:val="28"/>
+          <w:szCs w:val="28"/>
+        </w:rPr>
+        <w:t>/</w:t>
+      </w:r>
+      <w:r>
+        <w:rPr>
+          <w:rFonts w:ascii="Times New Roman" w:hAnsi="Times New Roman" w:cs="Times New Roman"/>
+          <w:b/>
+          <w:i/>
+          <w:sz w:val="28"/>
+          <w:szCs w:val="28"/>
+          <w:lang w:val="en-US"/>
+        </w:rPr>
+        <w:t>USD</w:t>
       </w:r>
     </w:p>
     <w:p>
@@ -3158,7 +3105,24 @@
           <w:szCs w:val="28"/>
           <w:lang w:val="en-US"/>
         </w:rPr>
-        <w:t>EURUSD</w:t>
+        <w:t>EUR</w:t>
+      </w:r>
+      <w:r>
+        <w:rPr>
+          <w:rFonts w:ascii="Times New Roman" w:hAnsi="Times New Roman" w:cs="Times New Roman"/>
+          <w:sz w:val="28"/>
+          <w:szCs w:val="28"/>
+        </w:rPr>
+        <w:t>/</w:t>
+      </w:r>
+      <w:r>
+        <w:rPr>
+          <w:rFonts w:ascii="Times New Roman" w:hAnsi="Times New Roman" w:cs="Times New Roman"/>
+          <w:sz w:val="28"/>
+          <w:szCs w:val="28"/>
+          <w:lang w:val="en-US"/>
+        </w:rPr>
+        <w:t>USD</w:t>
       </w:r>
       <w:r>
         <w:rPr>
@@ -3227,8 +3191,8 @@
         <w:t>Посмотрим вначале на общий график торгового счета.</w:t>
       </w:r>
     </w:p>
-    <w:bookmarkEnd w:id="16"/>
-    <w:bookmarkEnd w:id="17"/>
+    <w:bookmarkEnd w:id="12"/>
+    <w:bookmarkEnd w:id="13"/>
     <w:p>
       <w:pPr>
         <w:pStyle w:val="a3"/>
@@ -5073,8 +5037,8 @@
         </w:rPr>
         <w:t xml:space="preserve"> меньше 50%? Ответ кроется в показателе  </w:t>
       </w:r>
-      <w:bookmarkStart w:id="18" w:name="OLE_LINK11"/>
-      <w:bookmarkStart w:id="19" w:name="OLE_LINK12"/>
+      <w:bookmarkStart w:id="14" w:name="OLE_LINK11"/>
+      <w:bookmarkStart w:id="15" w:name="OLE_LINK12"/>
       <w:r>
         <w:rPr>
           <w:rFonts w:ascii="Times New Roman" w:hAnsi="Times New Roman" w:cs="Times New Roman"/>
@@ -5101,8 +5065,8 @@
         </w:rPr>
         <w:t>Ratio</w:t>
       </w:r>
-      <w:bookmarkEnd w:id="18"/>
-      <w:bookmarkEnd w:id="19"/>
+      <w:bookmarkEnd w:id="14"/>
+      <w:bookmarkEnd w:id="15"/>
       <w:r>
         <w:rPr>
           <w:rFonts w:ascii="Times New Roman" w:hAnsi="Times New Roman" w:cs="Times New Roman"/>
@@ -5927,7 +5891,23 @@
           <w:sz w:val="28"/>
           <w:szCs w:val="28"/>
         </w:rPr>
-        <w:t>ебаний валютной пары евродоллар</w:t>
+        <w:t xml:space="preserve">ебаний валютной пары </w:t>
+      </w:r>
+      <w:r>
+        <w:rPr>
+          <w:rFonts w:ascii="Times New Roman" w:hAnsi="Times New Roman" w:cs="Times New Roman"/>
+          <w:sz w:val="28"/>
+          <w:szCs w:val="28"/>
+        </w:rPr>
+        <w:t xml:space="preserve"> </w:t>
+      </w:r>
+      <w:r>
+        <w:rPr>
+          <w:rFonts w:ascii="Times New Roman" w:hAnsi="Times New Roman" w:cs="Times New Roman"/>
+          <w:sz w:val="28"/>
+          <w:szCs w:val="28"/>
+        </w:rPr>
+        <w:t>EUR/USD</w:t>
       </w:r>
       <w:r>
         <w:rPr>
@@ -6088,7 +6068,23 @@
           <w:sz w:val="28"/>
           <w:szCs w:val="28"/>
         </w:rPr>
-        <w:t xml:space="preserve"> какие колебания в цене наиболее устойчивые и  мощные.  Как видно  на Рисунке 9 наиболее сильные колебания валютной пары  евродоллар приходятся на периоды  около 28, 35,55 и 107 дней.   Можно взять за основу индикатор средней скользящей и использовать найденные значения для периода  индикатора.  Средние скользящие будут определять ценовые волны с заданным периодом и это можно использовать как торговый сигнал</w:t>
+        <w:t xml:space="preserve"> какие колебания в цене наиболее устойчивые и  мощные.  Как видно  на Рисунке 9 наиболее сильные колебания валютной пары  </w:t>
+      </w:r>
+      <w:r>
+        <w:rPr>
+          <w:rFonts w:ascii="Times New Roman" w:hAnsi="Times New Roman" w:cs="Times New Roman"/>
+          <w:sz w:val="28"/>
+          <w:szCs w:val="28"/>
+        </w:rPr>
+        <w:t xml:space="preserve">EUR/USD </w:t>
+      </w:r>
+      <w:r>
+        <w:rPr>
+          <w:rFonts w:ascii="Times New Roman" w:hAnsi="Times New Roman" w:cs="Times New Roman"/>
+          <w:sz w:val="28"/>
+          <w:szCs w:val="28"/>
+        </w:rPr>
+        <w:t>приходятся на периоды  около 28, 35,55 и 107 дней.   Можно взять за основу индикатор средней скользящей и использовать найденные значения для периода  индикатора.  Средние скользящие будут определять ценовые волны с заданным периодом и это можно использовать как торговый сигнал</w:t>
       </w:r>
       <w:r>
         <w:rPr>
@@ -6424,8 +6420,8 @@
           <w:szCs w:val="28"/>
         </w:rPr>
       </w:pPr>
-      <w:bookmarkStart w:id="20" w:name="OLE_LINK21"/>
-      <w:bookmarkStart w:id="21" w:name="OLE_LINK22"/>
+      <w:bookmarkStart w:id="16" w:name="OLE_LINK21"/>
+      <w:bookmarkStart w:id="17" w:name="OLE_LINK22"/>
       <w:r>
         <w:rPr>
           <w:rFonts w:ascii="Times New Roman" w:hAnsi="Times New Roman" w:cs="Times New Roman"/>
@@ -6621,8 +6617,8 @@
         <w:t xml:space="preserve"> закрыта  длинная позиция.</w:t>
       </w:r>
     </w:p>
-    <w:bookmarkEnd w:id="20"/>
-    <w:bookmarkEnd w:id="21"/>
+    <w:bookmarkEnd w:id="16"/>
+    <w:bookmarkEnd w:id="17"/>
     <w:p>
       <w:pPr>
         <w:pStyle w:val="a3"/>
@@ -7063,8 +7059,8 @@
           <w:szCs w:val="28"/>
         </w:rPr>
       </w:pPr>
-      <w:bookmarkStart w:id="22" w:name="OLE_LINK24"/>
-      <w:bookmarkStart w:id="23" w:name="OLE_LINK25"/>
+      <w:bookmarkStart w:id="18" w:name="OLE_LINK24"/>
+      <w:bookmarkStart w:id="19" w:name="OLE_LINK25"/>
     </w:p>
     <w:p>
       <w:pPr>
@@ -7077,7 +7073,7 @@
           <w:szCs w:val="28"/>
         </w:rPr>
       </w:pPr>
-      <w:bookmarkStart w:id="24" w:name="OLE_LINK23"/>
+      <w:bookmarkStart w:id="20" w:name="OLE_LINK23"/>
       <w:r>
         <w:rPr>
           <w:rFonts w:ascii="Times New Roman" w:hAnsi="Times New Roman" w:cs="Times New Roman"/>
@@ -7097,12 +7093,33 @@
           <w:szCs w:val="28"/>
           <w:lang w:val="en-US"/>
         </w:rPr>
-        <w:t>EURUSD</w:t>
-      </w:r>
-    </w:p>
-    <w:bookmarkEnd w:id="22"/>
-    <w:bookmarkEnd w:id="23"/>
-    <w:bookmarkEnd w:id="24"/>
+        <w:t>EUR</w:t>
+      </w:r>
+      <w:r>
+        <w:rPr>
+          <w:rFonts w:ascii="Times New Roman" w:hAnsi="Times New Roman" w:cs="Times New Roman"/>
+          <w:b/>
+          <w:i/>
+          <w:sz w:val="28"/>
+          <w:szCs w:val="28"/>
+        </w:rPr>
+        <w:t>/</w:t>
+      </w:r>
+      <w:r>
+        <w:rPr>
+          <w:rFonts w:ascii="Times New Roman" w:hAnsi="Times New Roman" w:cs="Times New Roman"/>
+          <w:b/>
+          <w:i/>
+          <w:sz w:val="28"/>
+          <w:szCs w:val="28"/>
+          <w:lang w:val="en-US"/>
+        </w:rPr>
+        <w:t>USD</w:t>
+      </w:r>
+    </w:p>
+    <w:bookmarkEnd w:id="18"/>
+    <w:bookmarkEnd w:id="19"/>
+    <w:bookmarkEnd w:id="20"/>
     <w:p>
       <w:pPr>
         <w:ind w:firstLine="708"/>
@@ -7175,7 +7192,24 @@
           <w:szCs w:val="28"/>
           <w:lang w:val="en-US"/>
         </w:rPr>
-        <w:t>EURUSD</w:t>
+        <w:t>EUR</w:t>
+      </w:r>
+      <w:r>
+        <w:rPr>
+          <w:rFonts w:ascii="Times New Roman" w:hAnsi="Times New Roman" w:cs="Times New Roman"/>
+          <w:sz w:val="28"/>
+          <w:szCs w:val="28"/>
+        </w:rPr>
+        <w:t>/</w:t>
+      </w:r>
+      <w:r>
+        <w:rPr>
+          <w:rFonts w:ascii="Times New Roman" w:hAnsi="Times New Roman" w:cs="Times New Roman"/>
+          <w:sz w:val="28"/>
+          <w:szCs w:val="28"/>
+          <w:lang w:val="en-US"/>
+        </w:rPr>
+        <w:t>USD</w:t>
       </w:r>
       <w:r>
         <w:rPr>
@@ -7807,7 +7841,15 @@
           <w:sz w:val="28"/>
           <w:szCs w:val="28"/>
         </w:rPr>
-        <w:t xml:space="preserve"> от результатов на евродолларе</w:t>
+        <w:t xml:space="preserve"> от результатов на </w:t>
+      </w:r>
+      <w:r>
+        <w:rPr>
+          <w:rFonts w:ascii="Times New Roman" w:hAnsi="Times New Roman" w:cs="Times New Roman"/>
+          <w:sz w:val="28"/>
+          <w:szCs w:val="28"/>
+        </w:rPr>
+        <w:t>EUR/USD</w:t>
       </w:r>
       <w:r>
         <w:rPr>
@@ -8004,7 +8046,24 @@
           <w:szCs w:val="28"/>
           <w:lang w:val="en-US"/>
         </w:rPr>
-        <w:t>EURUSD</w:t>
+        <w:t>EUR</w:t>
+      </w:r>
+      <w:r>
+        <w:rPr>
+          <w:rFonts w:ascii="Times New Roman" w:hAnsi="Times New Roman" w:cs="Times New Roman"/>
+          <w:sz w:val="28"/>
+          <w:szCs w:val="28"/>
+        </w:rPr>
+        <w:t>/</w:t>
+      </w:r>
+      <w:r>
+        <w:rPr>
+          <w:rFonts w:ascii="Times New Roman" w:hAnsi="Times New Roman" w:cs="Times New Roman"/>
+          <w:sz w:val="28"/>
+          <w:szCs w:val="28"/>
+          <w:lang w:val="en-US"/>
+        </w:rPr>
+        <w:t>USD</w:t>
       </w:r>
       <w:r>
         <w:rPr>
@@ -8214,7 +8273,31 @@
           <w:sz w:val="28"/>
           <w:szCs w:val="28"/>
         </w:rPr>
-        <w:t xml:space="preserve">  системой,  и  движение евро с 1,4100 до 1,4500 было </w:t>
+        <w:t xml:space="preserve">  системой,  и  движение </w:t>
+      </w:r>
+      <w:r>
+        <w:rPr>
+          <w:rFonts w:ascii="Times New Roman" w:hAnsi="Times New Roman" w:cs="Times New Roman"/>
+          <w:sz w:val="28"/>
+          <w:szCs w:val="28"/>
+        </w:rPr>
+        <w:t xml:space="preserve">EUR/USD </w:t>
+      </w:r>
+      <w:r>
+        <w:rPr>
+          <w:rFonts w:ascii="Times New Roman" w:hAnsi="Times New Roman" w:cs="Times New Roman"/>
+          <w:sz w:val="28"/>
+          <w:szCs w:val="28"/>
+        </w:rPr>
+        <w:t xml:space="preserve"> </w:t>
+      </w:r>
+      <w:r>
+        <w:rPr>
+          <w:rFonts w:ascii="Times New Roman" w:hAnsi="Times New Roman" w:cs="Times New Roman"/>
+          <w:sz w:val="28"/>
+          <w:szCs w:val="28"/>
+        </w:rPr>
+        <w:t xml:space="preserve">с 1,4100 до 1,4500 было </w:t>
       </w:r>
       <w:r>
         <w:rPr>
@@ -8776,39 +8859,6 @@
           <w:szCs w:val="28"/>
         </w:rPr>
         <w:t>Правила входа и выхода</w:t>
-      </w:r>
-    </w:p>
-    <w:p>
-      <w:pPr>
-        <w:rPr>
-          <w:rFonts w:ascii="Times New Roman" w:hAnsi="Times New Roman" w:cs="Times New Roman"/>
-          <w:sz w:val="28"/>
-          <w:szCs w:val="28"/>
-        </w:rPr>
-      </w:pPr>
-      <w:r>
-        <w:rPr>
-          <w:rFonts w:ascii="Times New Roman" w:hAnsi="Times New Roman" w:cs="Times New Roman"/>
-          <w:sz w:val="28"/>
-          <w:szCs w:val="28"/>
-        </w:rPr>
-        <w:t xml:space="preserve">Система </w:t>
-      </w:r>
-      <w:r>
-        <w:rPr>
-          <w:rFonts w:ascii="Times New Roman" w:hAnsi="Times New Roman" w:cs="Times New Roman"/>
-          <w:sz w:val="28"/>
-          <w:szCs w:val="28"/>
-        </w:rPr>
-        <w:t>использует свою математическую модель для определения циклов спроса и предложения. Оценить примерно сложность модели можно по данному   модулю из кода торговой  системы</w:t>
-      </w:r>
-      <w:r>
-        <w:rPr>
-          <w:rFonts w:ascii="Times New Roman" w:hAnsi="Times New Roman" w:cs="Times New Roman"/>
-          <w:sz w:val="28"/>
-          <w:szCs w:val="28"/>
-        </w:rPr>
-        <w:t>:</w:t>
       </w:r>
     </w:p>
     <w:p>
@@ -8818,1063 +8868,48 @@
           <w:b/>
           <w:sz w:val="16"/>
           <w:szCs w:val="16"/>
-          <w:lang w:val="en-US"/>
-        </w:rPr>
-      </w:pPr>
-      <w:r>
-        <w:rPr>
-          <w:rFonts w:ascii="Times New Roman" w:hAnsi="Times New Roman" w:cs="Times New Roman"/>
-          <w:b/>
-          <w:sz w:val="16"/>
-          <w:szCs w:val="16"/>
-        </w:rPr>
-        <w:t xml:space="preserve">  </w:t>
-      </w:r>
-      <w:r>
-        <w:rPr>
-          <w:rFonts w:ascii="Times New Roman" w:hAnsi="Times New Roman" w:cs="Times New Roman"/>
-          <w:b/>
-          <w:sz w:val="16"/>
-          <w:szCs w:val="16"/>
-          <w:lang w:val="en-US"/>
-        </w:rPr>
-        <w:t>const R1 = 3.14159265 / 180;</w:t>
-      </w:r>
-    </w:p>
-    <w:p>
-      <w:pPr>
-        <w:rPr>
-          <w:rFonts w:ascii="Times New Roman" w:hAnsi="Times New Roman" w:cs="Times New Roman"/>
-          <w:b/>
-          <w:sz w:val="16"/>
-          <w:szCs w:val="16"/>
-          <w:lang w:val="en-US"/>
-        </w:rPr>
-      </w:pPr>
-      <w:r>
-        <w:rPr>
-          <w:rFonts w:ascii="Times New Roman" w:hAnsi="Times New Roman" w:cs="Times New Roman"/>
-          <w:b/>
-          <w:sz w:val="16"/>
-          <w:szCs w:val="16"/>
-          <w:lang w:val="en-US"/>
-        </w:rPr>
-        <w:t xml:space="preserve">  var U : boolean;</w:t>
-      </w:r>
-    </w:p>
-    <w:p>
-      <w:pPr>
-        <w:rPr>
-          <w:rFonts w:ascii="Times New Roman" w:hAnsi="Times New Roman" w:cs="Times New Roman"/>
-          <w:b/>
-          <w:sz w:val="16"/>
-          <w:szCs w:val="16"/>
-          <w:lang w:val="en-US"/>
-        </w:rPr>
-      </w:pPr>
-      <w:r>
-        <w:rPr>
-          <w:rFonts w:ascii="Times New Roman" w:hAnsi="Times New Roman" w:cs="Times New Roman"/>
-          <w:b/>
-          <w:sz w:val="16"/>
-          <w:szCs w:val="16"/>
-          <w:lang w:val="en-US"/>
-        </w:rPr>
-        <w:t xml:space="preserve">  var Y : integer;</w:t>
-      </w:r>
-    </w:p>
-    <w:p>
-      <w:pPr>
-        <w:rPr>
-          <w:rFonts w:ascii="Times New Roman" w:hAnsi="Times New Roman" w:cs="Times New Roman"/>
-          <w:b/>
-          <w:sz w:val="16"/>
-          <w:szCs w:val="16"/>
-          <w:lang w:val="en-US"/>
-        </w:rPr>
-      </w:pPr>
-      <w:r>
-        <w:rPr>
-          <w:rFonts w:ascii="Times New Roman" w:hAnsi="Times New Roman" w:cs="Times New Roman"/>
-          <w:b/>
-          <w:sz w:val="16"/>
-          <w:szCs w:val="16"/>
-          <w:lang w:val="en-US"/>
-        </w:rPr>
-        <w:t xml:space="preserve">  var S : string;</w:t>
-      </w:r>
-    </w:p>
-    <w:p>
-      <w:pPr>
-        <w:rPr>
-          <w:rFonts w:ascii="Times New Roman" w:hAnsi="Times New Roman" w:cs="Times New Roman"/>
-          <w:b/>
-          <w:sz w:val="16"/>
-          <w:szCs w:val="16"/>
-          <w:lang w:val="en-US"/>
-        </w:rPr>
-      </w:pPr>
-      <w:r>
-        <w:rPr>
-          <w:rFonts w:ascii="Times New Roman" w:hAnsi="Times New Roman" w:cs="Times New Roman"/>
-          <w:b/>
-          <w:sz w:val="16"/>
-          <w:szCs w:val="16"/>
-          <w:lang w:val="en-US"/>
-        </w:rPr>
-        <w:t xml:space="preserve">  var K0, X, T, T2, T3, J0, F0, J, F, M0, M1, B1, K9, K, M5, M6, B6 : float;</w:t>
-      </w:r>
-    </w:p>
-    <w:p>
-      <w:pPr>
-        <w:rPr>
-          <w:rFonts w:ascii="Times New Roman" w:hAnsi="Times New Roman" w:cs="Times New Roman"/>
-          <w:b/>
-          <w:sz w:val="16"/>
-          <w:szCs w:val="16"/>
-          <w:lang w:val="en-US"/>
-        </w:rPr>
-      </w:pPr>
-      <w:r>
-        <w:rPr>
-          <w:rFonts w:ascii="Times New Roman" w:hAnsi="Times New Roman" w:cs="Times New Roman"/>
-          <w:b/>
-          <w:sz w:val="16"/>
-          <w:szCs w:val="16"/>
-          <w:lang w:val="en-US"/>
-        </w:rPr>
-        <w:t xml:space="preserve">  Result := 'NA';</w:t>
-      </w:r>
-    </w:p>
-    <w:p>
-      <w:pPr>
-        <w:rPr>
-          <w:rFonts w:ascii="Times New Roman" w:hAnsi="Times New Roman" w:cs="Times New Roman"/>
-          <w:b/>
-          <w:sz w:val="16"/>
-          <w:szCs w:val="16"/>
-          <w:lang w:val="en-US"/>
-        </w:rPr>
-      </w:pPr>
-      <w:r>
-        <w:rPr>
-          <w:rFonts w:ascii="Times New Roman" w:hAnsi="Times New Roman" w:cs="Times New Roman"/>
-          <w:b/>
-          <w:sz w:val="16"/>
-          <w:szCs w:val="16"/>
-          <w:lang w:val="en-US"/>
-        </w:rPr>
-        <w:t xml:space="preserve">  Y := Trunc( Dat</w:t>
-      </w:r>
-      <w:r>
-        <w:rPr>
-          <w:rFonts w:ascii="Times New Roman" w:hAnsi="Times New Roman" w:cs="Times New Roman"/>
-          <w:b/>
-          <w:sz w:val="16"/>
-          <w:szCs w:val="16"/>
-          <w:lang w:val="en-US"/>
-        </w:rPr>
-        <w:t xml:space="preserve"> </w:t>
-      </w:r>
-      <w:r>
-        <w:rPr>
-          <w:rFonts w:ascii="Times New Roman" w:hAnsi="Times New Roman" w:cs="Times New Roman"/>
-          <w:b/>
-          <w:sz w:val="16"/>
-          <w:szCs w:val="16"/>
-          <w:lang w:val="en-US"/>
-        </w:rPr>
-        <w:t xml:space="preserve"> Div 10000 );</w:t>
-      </w:r>
-    </w:p>
-    <w:p>
-      <w:pPr>
-        <w:rPr>
-          <w:rFonts w:ascii="Times New Roman" w:hAnsi="Times New Roman" w:cs="Times New Roman"/>
-          <w:b/>
-          <w:sz w:val="16"/>
-          <w:szCs w:val="16"/>
-          <w:lang w:val="en-US"/>
-        </w:rPr>
-      </w:pPr>
-      <w:r>
-        <w:rPr>
-          <w:rFonts w:ascii="Times New Roman" w:hAnsi="Times New Roman" w:cs="Times New Roman"/>
-          <w:b/>
-          <w:sz w:val="16"/>
-          <w:szCs w:val="16"/>
-          <w:lang w:val="en-US"/>
-        </w:rPr>
-        <w:t xml:space="preserve">  U := false;</w:t>
-      </w:r>
-    </w:p>
-    <w:p>
-      <w:pPr>
-        <w:rPr>
-          <w:rFonts w:ascii="Times New Roman" w:hAnsi="Times New Roman" w:cs="Times New Roman"/>
-          <w:b/>
-          <w:sz w:val="16"/>
-          <w:szCs w:val="16"/>
-          <w:lang w:val="en-US"/>
-        </w:rPr>
-      </w:pPr>
-      <w:r>
-        <w:rPr>
-          <w:rFonts w:ascii="Times New Roman" w:hAnsi="Times New Roman" w:cs="Times New Roman"/>
-          <w:b/>
-          <w:sz w:val="16"/>
-          <w:szCs w:val="16"/>
-          <w:lang w:val="en-US"/>
-        </w:rPr>
-        <w:t xml:space="preserve">  K0 := Int( ( Y - 1900 ) * 12.3685 );</w:t>
-      </w:r>
-    </w:p>
-    <w:p>
-      <w:pPr>
-        <w:rPr>
-          <w:rFonts w:ascii="Times New Roman" w:hAnsi="Times New Roman" w:cs="Times New Roman"/>
-          <w:b/>
-          <w:sz w:val="16"/>
-          <w:szCs w:val="16"/>
-          <w:lang w:val="en-US"/>
-        </w:rPr>
-      </w:pPr>
-      <w:r>
-        <w:rPr>
-          <w:rFonts w:ascii="Times New Roman" w:hAnsi="Times New Roman" w:cs="Times New Roman"/>
-          <w:b/>
-          <w:sz w:val="16"/>
-          <w:szCs w:val="16"/>
-          <w:lang w:val="en-US"/>
-        </w:rPr>
-        <w:t xml:space="preserve">  T := ( Y - 1899.5 ) / 100;</w:t>
-      </w:r>
-    </w:p>
-    <w:p>
-      <w:pPr>
-        <w:rPr>
-          <w:rFonts w:ascii="Times New Roman" w:hAnsi="Times New Roman" w:cs="Times New Roman"/>
-          <w:b/>
-          <w:sz w:val="16"/>
-          <w:szCs w:val="16"/>
-          <w:lang w:val="en-US"/>
-        </w:rPr>
-      </w:pPr>
-      <w:r>
-        <w:rPr>
-          <w:rFonts w:ascii="Times New Roman" w:hAnsi="Times New Roman" w:cs="Times New Roman"/>
-          <w:b/>
-          <w:sz w:val="16"/>
-          <w:szCs w:val="16"/>
-          <w:lang w:val="en-US"/>
-        </w:rPr>
-        <w:t xml:space="preserve">  T2 := T * T;</w:t>
-      </w:r>
-    </w:p>
-    <w:p>
-      <w:pPr>
-        <w:rPr>
-          <w:rFonts w:ascii="Times New Roman" w:hAnsi="Times New Roman" w:cs="Times New Roman"/>
-          <w:b/>
-          <w:sz w:val="16"/>
-          <w:szCs w:val="16"/>
-          <w:lang w:val="en-US"/>
-        </w:rPr>
-      </w:pPr>
-      <w:r>
-        <w:rPr>
-          <w:rFonts w:ascii="Times New Roman" w:hAnsi="Times New Roman" w:cs="Times New Roman"/>
-          <w:b/>
-          <w:sz w:val="16"/>
-          <w:szCs w:val="16"/>
-          <w:lang w:val="en-US"/>
-        </w:rPr>
-        <w:t xml:space="preserve">  T3 := T * T * T;</w:t>
-      </w:r>
-    </w:p>
-    <w:p>
-      <w:pPr>
-        <w:rPr>
-          <w:rFonts w:ascii="Times New Roman" w:hAnsi="Times New Roman" w:cs="Times New Roman"/>
-          <w:b/>
-          <w:sz w:val="16"/>
-          <w:szCs w:val="16"/>
-          <w:lang w:val="en-US"/>
-        </w:rPr>
-      </w:pPr>
-      <w:r>
-        <w:rPr>
-          <w:rFonts w:ascii="Times New Roman" w:hAnsi="Times New Roman" w:cs="Times New Roman"/>
-          <w:b/>
-          <w:sz w:val="16"/>
-          <w:szCs w:val="16"/>
-          <w:lang w:val="en-US"/>
-        </w:rPr>
-        <w:t xml:space="preserve">  J0 := 2415020 + ( 29 * K0 );</w:t>
-      </w:r>
-    </w:p>
-    <w:p>
-      <w:pPr>
-        <w:rPr>
-          <w:rFonts w:ascii="Times New Roman" w:hAnsi="Times New Roman" w:cs="Times New Roman"/>
-          <w:b/>
-          <w:sz w:val="16"/>
-          <w:szCs w:val="16"/>
-          <w:lang w:val="en-US"/>
-        </w:rPr>
-      </w:pPr>
-      <w:r>
-        <w:rPr>
-          <w:rFonts w:ascii="Times New Roman" w:hAnsi="Times New Roman" w:cs="Times New Roman"/>
-          <w:b/>
-          <w:sz w:val="16"/>
-          <w:szCs w:val="16"/>
-          <w:lang w:val="en-US"/>
-        </w:rPr>
-        <w:t xml:space="preserve">  F0 := ( 0.0001178 * T2 ) - ( 0.000000155 * T3 );</w:t>
-      </w:r>
-    </w:p>
-    <w:p>
-      <w:pPr>
-        <w:rPr>
-          <w:rFonts w:ascii="Times New Roman" w:hAnsi="Times New Roman" w:cs="Times New Roman"/>
-          <w:b/>
-          <w:sz w:val="16"/>
-          <w:szCs w:val="16"/>
-          <w:lang w:val="en-US"/>
-        </w:rPr>
-      </w:pPr>
-      <w:r>
-        <w:rPr>
-          <w:rFonts w:ascii="Times New Roman" w:hAnsi="Times New Roman" w:cs="Times New Roman"/>
-          <w:b/>
-          <w:sz w:val="16"/>
-          <w:szCs w:val="16"/>
-          <w:lang w:val="en-US"/>
-        </w:rPr>
-        <w:lastRenderedPageBreak/>
-        <w:t xml:space="preserve">  F0 := F0 + ( 0.75933 + ( 0.53058868 * K0 ) );</w:t>
-      </w:r>
-    </w:p>
-    <w:p>
-      <w:pPr>
-        <w:rPr>
-          <w:rFonts w:ascii="Times New Roman" w:hAnsi="Times New Roman" w:cs="Times New Roman"/>
-          <w:b/>
-          <w:sz w:val="16"/>
-          <w:szCs w:val="16"/>
-          <w:lang w:val="en-US"/>
-        </w:rPr>
-      </w:pPr>
-      <w:r>
-        <w:rPr>
-          <w:rFonts w:ascii="Times New Roman" w:hAnsi="Times New Roman" w:cs="Times New Roman"/>
-          <w:b/>
-          <w:sz w:val="16"/>
-          <w:szCs w:val="16"/>
-          <w:lang w:val="en-US"/>
-        </w:rPr>
-        <w:t xml:space="preserve">  F0 := F0 - ( 0.000837 * T + ( 0.000335 * T2 ) );</w:t>
-      </w:r>
-    </w:p>
-    <w:p>
-      <w:pPr>
-        <w:rPr>
-          <w:rFonts w:ascii="Times New Roman" w:hAnsi="Times New Roman" w:cs="Times New Roman"/>
-          <w:b/>
-          <w:sz w:val="16"/>
-          <w:szCs w:val="16"/>
-          <w:lang w:val="en-US"/>
-        </w:rPr>
-      </w:pPr>
-      <w:r>
-        <w:rPr>
-          <w:rFonts w:ascii="Times New Roman" w:hAnsi="Times New Roman" w:cs="Times New Roman"/>
-          <w:b/>
-          <w:sz w:val="16"/>
-          <w:szCs w:val="16"/>
-          <w:lang w:val="en-US"/>
-        </w:rPr>
-        <w:t xml:space="preserve">  M0 := K0 * 0.08084821133;</w:t>
-      </w:r>
-    </w:p>
-    <w:p>
-      <w:pPr>
-        <w:rPr>
-          <w:rFonts w:ascii="Times New Roman" w:hAnsi="Times New Roman" w:cs="Times New Roman"/>
-          <w:b/>
-          <w:sz w:val="16"/>
-          <w:szCs w:val="16"/>
-          <w:lang w:val="en-US"/>
-        </w:rPr>
-      </w:pPr>
-      <w:r>
-        <w:rPr>
-          <w:rFonts w:ascii="Times New Roman" w:hAnsi="Times New Roman" w:cs="Times New Roman"/>
-          <w:b/>
-          <w:sz w:val="16"/>
-          <w:szCs w:val="16"/>
-          <w:lang w:val="en-US"/>
-        </w:rPr>
-        <w:t xml:space="preserve">  M0 := 360 * ( M0 - Int( M0 ) ) + 359.2242;</w:t>
-      </w:r>
-    </w:p>
-    <w:p>
-      <w:pPr>
-        <w:rPr>
-          <w:rFonts w:ascii="Times New Roman" w:hAnsi="Times New Roman" w:cs="Times New Roman"/>
-          <w:b/>
-          <w:sz w:val="16"/>
-          <w:szCs w:val="16"/>
-          <w:lang w:val="en-US"/>
-        </w:rPr>
-      </w:pPr>
-      <w:r>
-        <w:rPr>
-          <w:rFonts w:ascii="Times New Roman" w:hAnsi="Times New Roman" w:cs="Times New Roman"/>
-          <w:b/>
-          <w:sz w:val="16"/>
-          <w:szCs w:val="16"/>
-          <w:lang w:val="en-US"/>
-        </w:rPr>
-        <w:t xml:space="preserve">  M0 := M0 - ( 0.0000333 * T2 );</w:t>
-      </w:r>
-    </w:p>
-    <w:p>
-      <w:pPr>
-        <w:rPr>
-          <w:rFonts w:ascii="Times New Roman" w:hAnsi="Times New Roman" w:cs="Times New Roman"/>
-          <w:b/>
-          <w:sz w:val="16"/>
-          <w:szCs w:val="16"/>
-          <w:lang w:val="en-US"/>
-        </w:rPr>
-      </w:pPr>
-      <w:r>
-        <w:rPr>
-          <w:rFonts w:ascii="Times New Roman" w:hAnsi="Times New Roman" w:cs="Times New Roman"/>
-          <w:b/>
-          <w:sz w:val="16"/>
-          <w:szCs w:val="16"/>
-          <w:lang w:val="en-US"/>
-        </w:rPr>
-        <w:t xml:space="preserve">  M0 := M0 - ( 0.00000347 * T3 );</w:t>
-      </w:r>
-    </w:p>
-    <w:p>
-      <w:pPr>
-        <w:rPr>
-          <w:rFonts w:ascii="Times New Roman" w:hAnsi="Times New Roman" w:cs="Times New Roman"/>
-          <w:b/>
-          <w:sz w:val="16"/>
-          <w:szCs w:val="16"/>
-          <w:lang w:val="en-US"/>
-        </w:rPr>
-      </w:pPr>
-      <w:r>
-        <w:rPr>
-          <w:rFonts w:ascii="Times New Roman" w:hAnsi="Times New Roman" w:cs="Times New Roman"/>
-          <w:b/>
-          <w:sz w:val="16"/>
-          <w:szCs w:val="16"/>
-          <w:lang w:val="en-US"/>
-        </w:rPr>
-        <w:t xml:space="preserve">  M1 := K0 * 0.07171366128;</w:t>
-      </w:r>
-    </w:p>
-    <w:p>
-      <w:pPr>
-        <w:rPr>
-          <w:rFonts w:ascii="Times New Roman" w:hAnsi="Times New Roman" w:cs="Times New Roman"/>
-          <w:b/>
-          <w:sz w:val="16"/>
-          <w:szCs w:val="16"/>
-          <w:lang w:val="en-US"/>
-        </w:rPr>
-      </w:pPr>
-      <w:r>
-        <w:rPr>
-          <w:rFonts w:ascii="Times New Roman" w:hAnsi="Times New Roman" w:cs="Times New Roman"/>
-          <w:b/>
-          <w:sz w:val="16"/>
-          <w:szCs w:val="16"/>
-          <w:lang w:val="en-US"/>
-        </w:rPr>
-        <w:t xml:space="preserve">  M1 := ( 360 * ( M1 - Int( M1 ) ) ) + 306.0253;</w:t>
-      </w:r>
-    </w:p>
-    <w:p>
-      <w:pPr>
-        <w:rPr>
-          <w:rFonts w:ascii="Times New Roman" w:hAnsi="Times New Roman" w:cs="Times New Roman"/>
-          <w:b/>
-          <w:sz w:val="16"/>
-          <w:szCs w:val="16"/>
-          <w:lang w:val="en-US"/>
-        </w:rPr>
-      </w:pPr>
-      <w:r>
-        <w:rPr>
-          <w:rFonts w:ascii="Times New Roman" w:hAnsi="Times New Roman" w:cs="Times New Roman"/>
-          <w:b/>
-          <w:sz w:val="16"/>
-          <w:szCs w:val="16"/>
-          <w:lang w:val="en-US"/>
-        </w:rPr>
-        <w:t xml:space="preserve">  M1 := M1 + ( 0.0107306 * T2 );</w:t>
-      </w:r>
-    </w:p>
-    <w:p>
-      <w:pPr>
-        <w:rPr>
-          <w:rFonts w:ascii="Times New Roman" w:hAnsi="Times New Roman" w:cs="Times New Roman"/>
-          <w:b/>
-          <w:sz w:val="16"/>
-          <w:szCs w:val="16"/>
-          <w:lang w:val="en-US"/>
-        </w:rPr>
-      </w:pPr>
-      <w:r>
-        <w:rPr>
-          <w:rFonts w:ascii="Times New Roman" w:hAnsi="Times New Roman" w:cs="Times New Roman"/>
-          <w:b/>
-          <w:sz w:val="16"/>
-          <w:szCs w:val="16"/>
-          <w:lang w:val="en-US"/>
-        </w:rPr>
-        <w:t xml:space="preserve">  M1 := M1 + ( 0.00001236 * T3 );</w:t>
-      </w:r>
-    </w:p>
-    <w:p>
-      <w:pPr>
-        <w:rPr>
-          <w:rFonts w:ascii="Times New Roman" w:hAnsi="Times New Roman" w:cs="Times New Roman"/>
-          <w:b/>
-          <w:sz w:val="16"/>
-          <w:szCs w:val="16"/>
-          <w:lang w:val="en-US"/>
-        </w:rPr>
-      </w:pPr>
-      <w:r>
-        <w:rPr>
-          <w:rFonts w:ascii="Times New Roman" w:hAnsi="Times New Roman" w:cs="Times New Roman"/>
-          <w:b/>
-          <w:sz w:val="16"/>
-          <w:szCs w:val="16"/>
-          <w:lang w:val="en-US"/>
-        </w:rPr>
-        <w:t xml:space="preserve">  B1 := K0 * 0.08519585128;</w:t>
-      </w:r>
-    </w:p>
-    <w:p>
-      <w:pPr>
-        <w:rPr>
-          <w:rFonts w:ascii="Times New Roman" w:hAnsi="Times New Roman" w:cs="Times New Roman"/>
-          <w:b/>
-          <w:sz w:val="16"/>
-          <w:szCs w:val="16"/>
-          <w:lang w:val="en-US"/>
-        </w:rPr>
-      </w:pPr>
-      <w:r>
-        <w:rPr>
-          <w:rFonts w:ascii="Times New Roman" w:hAnsi="Times New Roman" w:cs="Times New Roman"/>
-          <w:b/>
-          <w:sz w:val="16"/>
-          <w:szCs w:val="16"/>
-          <w:lang w:val="en-US"/>
-        </w:rPr>
-        <w:t xml:space="preserve">  B1 := 360 * ( ( B1 - Int( B1 ) ) ) + 21.2964;</w:t>
-      </w:r>
-    </w:p>
-    <w:p>
-      <w:pPr>
-        <w:rPr>
-          <w:rFonts w:ascii="Times New Roman" w:hAnsi="Times New Roman" w:cs="Times New Roman"/>
-          <w:b/>
-          <w:sz w:val="16"/>
-          <w:szCs w:val="16"/>
-          <w:lang w:val="en-US"/>
-        </w:rPr>
-      </w:pPr>
-      <w:r>
-        <w:rPr>
-          <w:rFonts w:ascii="Times New Roman" w:hAnsi="Times New Roman" w:cs="Times New Roman"/>
-          <w:b/>
-          <w:sz w:val="16"/>
-          <w:szCs w:val="16"/>
-          <w:lang w:val="en-US"/>
-        </w:rPr>
-        <w:t xml:space="preserve">  B1 := B1 - ( 0.0016528 * T2 );</w:t>
-      </w:r>
-    </w:p>
-    <w:p>
-      <w:pPr>
-        <w:rPr>
-          <w:rFonts w:ascii="Times New Roman" w:hAnsi="Times New Roman" w:cs="Times New Roman"/>
-          <w:b/>
-          <w:sz w:val="16"/>
-          <w:szCs w:val="16"/>
-          <w:lang w:val="en-US"/>
-        </w:rPr>
-      </w:pPr>
-      <w:r>
-        <w:rPr>
-          <w:rFonts w:ascii="Times New Roman" w:hAnsi="Times New Roman" w:cs="Times New Roman"/>
-          <w:b/>
-          <w:sz w:val="16"/>
-          <w:szCs w:val="16"/>
-          <w:lang w:val="en-US"/>
-        </w:rPr>
-        <w:t xml:space="preserve">  B1 := B1 - ( 0.00000239 * T3 );</w:t>
-      </w:r>
-    </w:p>
-    <w:p>
-      <w:pPr>
-        <w:rPr>
-          <w:rFonts w:ascii="Times New Roman" w:hAnsi="Times New Roman" w:cs="Times New Roman"/>
-          <w:b/>
-          <w:sz w:val="16"/>
-          <w:szCs w:val="16"/>
-          <w:lang w:val="en-US"/>
-        </w:rPr>
-      </w:pPr>
-      <w:r>
-        <w:rPr>
-          <w:rFonts w:ascii="Times New Roman" w:hAnsi="Times New Roman" w:cs="Times New Roman"/>
-          <w:b/>
-          <w:sz w:val="16"/>
-          <w:szCs w:val="16"/>
-          <w:lang w:val="en-US"/>
-        </w:rPr>
-        <w:t xml:space="preserve">  for K9 := 0 to 28 do</w:t>
-      </w:r>
-    </w:p>
-    <w:p>
-      <w:pPr>
-        <w:rPr>
-          <w:rFonts w:ascii="Times New Roman" w:hAnsi="Times New Roman" w:cs="Times New Roman"/>
-          <w:b/>
-          <w:sz w:val="16"/>
-          <w:szCs w:val="16"/>
-          <w:lang w:val="en-US"/>
-        </w:rPr>
-      </w:pPr>
-      <w:r>
-        <w:rPr>
-          <w:rFonts w:ascii="Times New Roman" w:hAnsi="Times New Roman" w:cs="Times New Roman"/>
-          <w:b/>
-          <w:sz w:val="16"/>
-          <w:szCs w:val="16"/>
-          <w:lang w:val="en-US"/>
-        </w:rPr>
-        <w:t xml:space="preserve">  begin</w:t>
-      </w:r>
-    </w:p>
-    <w:p>
-      <w:pPr>
-        <w:rPr>
-          <w:rFonts w:ascii="Times New Roman" w:hAnsi="Times New Roman" w:cs="Times New Roman"/>
-          <w:b/>
-          <w:sz w:val="16"/>
-          <w:szCs w:val="16"/>
-          <w:lang w:val="en-US"/>
-        </w:rPr>
-      </w:pPr>
-      <w:r>
-        <w:rPr>
-          <w:rFonts w:ascii="Times New Roman" w:hAnsi="Times New Roman" w:cs="Times New Roman"/>
-          <w:b/>
-          <w:sz w:val="16"/>
-          <w:szCs w:val="16"/>
-          <w:lang w:val="en-US"/>
-        </w:rPr>
-        <w:t xml:space="preserve">    J := J0 + 14 * K9;</w:t>
-      </w:r>
-    </w:p>
-    <w:p>
-      <w:pPr>
-        <w:rPr>
-          <w:rFonts w:ascii="Times New Roman" w:hAnsi="Times New Roman" w:cs="Times New Roman"/>
-          <w:b/>
-          <w:sz w:val="16"/>
-          <w:szCs w:val="16"/>
-          <w:lang w:val="en-US"/>
-        </w:rPr>
-      </w:pPr>
-      <w:r>
-        <w:rPr>
-          <w:rFonts w:ascii="Times New Roman" w:hAnsi="Times New Roman" w:cs="Times New Roman"/>
-          <w:b/>
-          <w:sz w:val="16"/>
-          <w:szCs w:val="16"/>
-          <w:lang w:val="en-US"/>
-        </w:rPr>
-        <w:t xml:space="preserve">    F := F0 + 0.765294 * K9;</w:t>
-      </w:r>
-    </w:p>
-    <w:p>
-      <w:pPr>
-        <w:rPr>
-          <w:rFonts w:ascii="Times New Roman" w:hAnsi="Times New Roman" w:cs="Times New Roman"/>
-          <w:b/>
-          <w:sz w:val="16"/>
-          <w:szCs w:val="16"/>
-          <w:lang w:val="en-US"/>
-        </w:rPr>
-      </w:pPr>
-      <w:r>
-        <w:rPr>
-          <w:rFonts w:ascii="Times New Roman" w:hAnsi="Times New Roman" w:cs="Times New Roman"/>
-          <w:b/>
-          <w:sz w:val="16"/>
-          <w:szCs w:val="16"/>
-          <w:lang w:val="en-US"/>
-        </w:rPr>
-        <w:t xml:space="preserve">    K := K9 / 2;</w:t>
-      </w:r>
-    </w:p>
-    <w:p>
-      <w:pPr>
-        <w:rPr>
-          <w:rFonts w:ascii="Times New Roman" w:hAnsi="Times New Roman" w:cs="Times New Roman"/>
-          <w:b/>
-          <w:sz w:val="16"/>
-          <w:szCs w:val="16"/>
-          <w:lang w:val="en-US"/>
-        </w:rPr>
-      </w:pPr>
-      <w:r>
-        <w:rPr>
-          <w:rFonts w:ascii="Times New Roman" w:hAnsi="Times New Roman" w:cs="Times New Roman"/>
-          <w:b/>
-          <w:sz w:val="16"/>
-          <w:szCs w:val="16"/>
-          <w:lang w:val="en-US"/>
-        </w:rPr>
-        <w:t xml:space="preserve">    M5 := ( M0 + ( K * 29.10535608 )  ) * R1;</w:t>
-      </w:r>
-    </w:p>
-    <w:p>
-      <w:pPr>
-        <w:rPr>
-          <w:rFonts w:ascii="Times New Roman" w:hAnsi="Times New Roman" w:cs="Times New Roman"/>
-          <w:b/>
-          <w:sz w:val="16"/>
-          <w:szCs w:val="16"/>
-          <w:lang w:val="en-US"/>
-        </w:rPr>
-      </w:pPr>
-      <w:r>
-        <w:rPr>
-          <w:rFonts w:ascii="Times New Roman" w:hAnsi="Times New Roman" w:cs="Times New Roman"/>
-          <w:b/>
-          <w:sz w:val="16"/>
-          <w:szCs w:val="16"/>
-          <w:lang w:val="en-US"/>
-        </w:rPr>
-        <w:t xml:space="preserve">    M6 := ( M1 + ( K * 385.81691806 ) ) * R1;</w:t>
-      </w:r>
-    </w:p>
-    <w:p>
-      <w:pPr>
-        <w:rPr>
-          <w:rFonts w:ascii="Times New Roman" w:hAnsi="Times New Roman" w:cs="Times New Roman"/>
-          <w:b/>
-          <w:sz w:val="16"/>
-          <w:szCs w:val="16"/>
-          <w:lang w:val="en-US"/>
-        </w:rPr>
-      </w:pPr>
-      <w:r>
-        <w:rPr>
-          <w:rFonts w:ascii="Times New Roman" w:hAnsi="Times New Roman" w:cs="Times New Roman"/>
-          <w:b/>
-          <w:sz w:val="16"/>
-          <w:szCs w:val="16"/>
-          <w:lang w:val="en-US"/>
-        </w:rPr>
-        <w:t xml:space="preserve">    B6 := ( B1 + ( K * 390.67050646 ) ) * R1;</w:t>
-      </w:r>
-    </w:p>
-    <w:p>
-      <w:pPr>
-        <w:rPr>
-          <w:rFonts w:ascii="Times New Roman" w:hAnsi="Times New Roman" w:cs="Times New Roman"/>
-          <w:b/>
-          <w:sz w:val="16"/>
-          <w:szCs w:val="16"/>
-          <w:lang w:val="en-US"/>
-        </w:rPr>
-      </w:pPr>
-      <w:r>
-        <w:rPr>
-          <w:rFonts w:ascii="Times New Roman" w:hAnsi="Times New Roman" w:cs="Times New Roman"/>
-          <w:b/>
-          <w:sz w:val="16"/>
-          <w:szCs w:val="16"/>
-          <w:lang w:val="en-US"/>
-        </w:rPr>
-        <w:t xml:space="preserve">    F := F - ( 0.4068 * Sin( M6 ) );</w:t>
-      </w:r>
-    </w:p>
-    <w:p>
-      <w:pPr>
-        <w:rPr>
-          <w:rFonts w:ascii="Times New Roman" w:hAnsi="Times New Roman" w:cs="Times New Roman"/>
-          <w:b/>
-          <w:sz w:val="16"/>
-          <w:szCs w:val="16"/>
-          <w:lang w:val="en-US"/>
-        </w:rPr>
-      </w:pPr>
-      <w:r>
-        <w:rPr>
-          <w:rFonts w:ascii="Times New Roman" w:hAnsi="Times New Roman" w:cs="Times New Roman"/>
-          <w:b/>
-          <w:sz w:val="16"/>
-          <w:szCs w:val="16"/>
-          <w:lang w:val="en-US"/>
-        </w:rPr>
-        <w:t xml:space="preserve">    F := F + ((  0.1734 - ( 0.000393 * T ) ) * Sin( M5 ) );</w:t>
-      </w:r>
-    </w:p>
-    <w:p>
-      <w:pPr>
-        <w:rPr>
-          <w:rFonts w:ascii="Times New Roman" w:hAnsi="Times New Roman" w:cs="Times New Roman"/>
-          <w:b/>
-          <w:sz w:val="16"/>
-          <w:szCs w:val="16"/>
-          <w:lang w:val="en-US"/>
-        </w:rPr>
-      </w:pPr>
-      <w:r>
-        <w:rPr>
-          <w:rFonts w:ascii="Times New Roman" w:hAnsi="Times New Roman" w:cs="Times New Roman"/>
-          <w:b/>
-          <w:sz w:val="16"/>
-          <w:szCs w:val="16"/>
-          <w:lang w:val="en-US"/>
-        </w:rPr>
-        <w:t xml:space="preserve">    F := F + ( 0.0161 * Sin( 2 * M6 ) );</w:t>
-      </w:r>
-    </w:p>
-    <w:p>
-      <w:pPr>
-        <w:rPr>
-          <w:rFonts w:ascii="Times New Roman" w:hAnsi="Times New Roman" w:cs="Times New Roman"/>
-          <w:b/>
-          <w:sz w:val="16"/>
-          <w:szCs w:val="16"/>
-          <w:lang w:val="en-US"/>
-        </w:rPr>
-      </w:pPr>
-      <w:r>
-        <w:rPr>
-          <w:rFonts w:ascii="Times New Roman" w:hAnsi="Times New Roman" w:cs="Times New Roman"/>
-          <w:b/>
-          <w:sz w:val="16"/>
-          <w:szCs w:val="16"/>
-          <w:lang w:val="en-US"/>
-        </w:rPr>
-        <w:t xml:space="preserve">    F := F + ( 0.0104 * Sin( 2 * B6 ) );</w:t>
-      </w:r>
-    </w:p>
-    <w:p>
-      <w:pPr>
-        <w:rPr>
-          <w:rFonts w:ascii="Times New Roman" w:hAnsi="Times New Roman" w:cs="Times New Roman"/>
-          <w:b/>
-          <w:sz w:val="16"/>
-          <w:szCs w:val="16"/>
-          <w:lang w:val="en-US"/>
-        </w:rPr>
-      </w:pPr>
-      <w:r>
-        <w:rPr>
-          <w:rFonts w:ascii="Times New Roman" w:hAnsi="Times New Roman" w:cs="Times New Roman"/>
-          <w:b/>
-          <w:sz w:val="16"/>
-          <w:szCs w:val="16"/>
-          <w:lang w:val="en-US"/>
-        </w:rPr>
-        <w:t xml:space="preserve">    F := F - ( 0.0074 * Sin( M5 - M6 ) );</w:t>
-      </w:r>
-    </w:p>
-    <w:p>
-      <w:pPr>
-        <w:rPr>
-          <w:rFonts w:ascii="Times New Roman" w:hAnsi="Times New Roman" w:cs="Times New Roman"/>
-          <w:b/>
-          <w:sz w:val="16"/>
-          <w:szCs w:val="16"/>
-          <w:lang w:val="en-US"/>
-        </w:rPr>
-      </w:pPr>
-      <w:r>
-        <w:rPr>
-          <w:rFonts w:ascii="Times New Roman" w:hAnsi="Times New Roman" w:cs="Times New Roman"/>
-          <w:b/>
-          <w:sz w:val="16"/>
-          <w:szCs w:val="16"/>
-          <w:lang w:val="en-US"/>
-        </w:rPr>
-        <w:t xml:space="preserve">    </w:t>
-      </w:r>
-      <w:r>
-        <w:rPr>
-          <w:rFonts w:ascii="Times New Roman" w:hAnsi="Times New Roman" w:cs="Times New Roman"/>
-          <w:b/>
-          <w:sz w:val="16"/>
-          <w:szCs w:val="16"/>
-          <w:lang w:val="en-US"/>
-        </w:rPr>
-        <w:t>F := F - ( 0.0051 * Sin( M5 + M6 ) );</w:t>
-      </w:r>
-    </w:p>
-    <w:p>
-      <w:pPr>
-        <w:rPr>
-          <w:rFonts w:ascii="Times New Roman" w:hAnsi="Times New Roman" w:cs="Times New Roman"/>
-          <w:b/>
-          <w:sz w:val="16"/>
-          <w:szCs w:val="16"/>
-          <w:lang w:val="en-US"/>
-        </w:rPr>
-      </w:pPr>
-      <w:r>
-        <w:rPr>
-          <w:rFonts w:ascii="Times New Roman" w:hAnsi="Times New Roman" w:cs="Times New Roman"/>
-          <w:b/>
-          <w:sz w:val="16"/>
-          <w:szCs w:val="16"/>
-          <w:lang w:val="en-US"/>
-        </w:rPr>
-        <w:t xml:space="preserve">    F := F + ( 0.0021 * Sin( 2 * M5 ) );</w:t>
-      </w:r>
-    </w:p>
-    <w:p>
-      <w:pPr>
-        <w:rPr>
-          <w:rFonts w:ascii="Times New Roman" w:hAnsi="Times New Roman" w:cs="Times New Roman"/>
-          <w:b/>
-          <w:sz w:val="16"/>
-          <w:szCs w:val="16"/>
-          <w:lang w:val="en-US"/>
-        </w:rPr>
-      </w:pPr>
-      <w:r>
-        <w:rPr>
-          <w:rFonts w:ascii="Times New Roman" w:hAnsi="Times New Roman" w:cs="Times New Roman"/>
-          <w:b/>
-          <w:sz w:val="16"/>
-          <w:szCs w:val="16"/>
-          <w:lang w:val="en-US"/>
-        </w:rPr>
-        <w:t xml:space="preserve">    F := F + ( 0.0010 * Sin( 2 * B6 - M6 ) );</w:t>
-      </w:r>
-    </w:p>
-    <w:p>
-      <w:pPr>
-        <w:rPr>
-          <w:rFonts w:ascii="Times New Roman" w:hAnsi="Times New Roman" w:cs="Times New Roman"/>
-          <w:b/>
-          <w:sz w:val="16"/>
-          <w:szCs w:val="16"/>
-          <w:lang w:val="en-US"/>
-        </w:rPr>
-      </w:pPr>
-      <w:r>
-        <w:rPr>
-          <w:rFonts w:ascii="Times New Roman" w:hAnsi="Times New Roman" w:cs="Times New Roman"/>
-          <w:b/>
-          <w:sz w:val="16"/>
-          <w:szCs w:val="16"/>
-          <w:lang w:val="en-US"/>
-        </w:rPr>
-        <w:t xml:space="preserve">    F := F + ( 0.5 / 1440 );</w:t>
-      </w:r>
-    </w:p>
-    <w:p>
-      <w:pPr>
-        <w:rPr>
-          <w:rFonts w:ascii="Times New Roman" w:hAnsi="Times New Roman" w:cs="Times New Roman"/>
-          <w:b/>
-          <w:sz w:val="16"/>
-          <w:szCs w:val="16"/>
-          <w:lang w:val="en-US"/>
-        </w:rPr>
-      </w:pPr>
-      <w:r>
-        <w:rPr>
-          <w:rFonts w:ascii="Times New Roman" w:hAnsi="Times New Roman" w:cs="Times New Roman"/>
-          <w:b/>
-          <w:sz w:val="16"/>
-          <w:szCs w:val="16"/>
-          <w:lang w:val="en-US"/>
-        </w:rPr>
-        <w:t xml:space="preserve">    J := J + Int( F );</w:t>
-      </w:r>
-    </w:p>
-    <w:p>
-      <w:pPr>
-        <w:rPr>
-          <w:rFonts w:ascii="Times New Roman" w:hAnsi="Times New Roman" w:cs="Times New Roman"/>
-          <w:b/>
-          <w:sz w:val="16"/>
-          <w:szCs w:val="16"/>
-          <w:lang w:val="en-US"/>
-        </w:rPr>
-      </w:pPr>
-      <w:r>
-        <w:rPr>
-          <w:rFonts w:ascii="Times New Roman" w:hAnsi="Times New Roman" w:cs="Times New Roman"/>
-          <w:b/>
-          <w:sz w:val="16"/>
-          <w:szCs w:val="16"/>
-          <w:lang w:val="en-US"/>
-        </w:rPr>
-        <w:t xml:space="preserve">    </w:t>
-      </w:r>
-    </w:p>
-    <w:p>
-      <w:pPr>
-        <w:jc w:val="center"/>
-        <w:rPr>
-          <w:rFonts w:ascii="Times New Roman" w:hAnsi="Times New Roman" w:cs="Times New Roman"/>
-          <w:sz w:val="28"/>
-          <w:szCs w:val="28"/>
-          <w:lang w:val="en-US"/>
-        </w:rPr>
-      </w:pPr>
-    </w:p>
-    <w:p>
-      <w:pPr>
-        <w:rPr>
-          <w:rFonts w:ascii="Times New Roman" w:hAnsi="Times New Roman" w:cs="Times New Roman"/>
-          <w:sz w:val="28"/>
-          <w:szCs w:val="28"/>
-          <w:lang w:val="en-US"/>
-        </w:rPr>
-      </w:pPr>
-    </w:p>
-    <w:p>
-      <w:pPr>
-        <w:rPr>
-          <w:rFonts w:ascii="Times New Roman" w:hAnsi="Times New Roman" w:cs="Times New Roman"/>
-          <w:sz w:val="28"/>
-          <w:szCs w:val="28"/>
-        </w:rPr>
-      </w:pPr>
-      <w:r>
-        <w:rPr>
-          <w:rFonts w:ascii="Times New Roman" w:hAnsi="Times New Roman" w:cs="Times New Roman"/>
-          <w:sz w:val="28"/>
-          <w:szCs w:val="28"/>
-        </w:rPr>
-        <w:lastRenderedPageBreak/>
-        <w:t xml:space="preserve">Модель находит синусоидальные  устойчивые циклы спроса и предложения в цене. </w:t>
+        </w:rPr>
+      </w:pPr>
+      <w:r>
+        <w:rPr>
+          <w:rFonts w:ascii="Times New Roman" w:hAnsi="Times New Roman" w:cs="Times New Roman"/>
+          <w:sz w:val="28"/>
+          <w:szCs w:val="28"/>
+        </w:rPr>
+        <w:t>С</w:t>
+      </w:r>
+      <w:r>
+        <w:rPr>
+          <w:rFonts w:ascii="Times New Roman" w:hAnsi="Times New Roman" w:cs="Times New Roman"/>
+          <w:sz w:val="28"/>
+          <w:szCs w:val="28"/>
+        </w:rPr>
+        <w:t xml:space="preserve">амый  простой способ  выявить циклы в поведении  инструмента это полный перебор  возможных вариантов.  С помощью вычислений  перебираются  различные амплитуды циклов, и проверяется  наличие устойчивых колебаний в точках цикла. Например,  цикл перебора стартует с 1 дня  и далее увеличивая период на 1 день, выявляется, есть ли устойчивые  колебания спроса и предложения. Путем перебора различных циклов удалось найти самый устойчивый цикл с периодом в 13 рабочих дней.  С таким периодом цена чаще движется от низких значений к высоким значениям.  То есть, купив в начале 13 дневного цикла  можно продать  в конце цикла уже дороже. </w:t>
+      </w:r>
+    </w:p>
+    <w:p>
+      <w:pPr>
+        <w:rPr>
+          <w:rFonts w:ascii="Times New Roman" w:hAnsi="Times New Roman" w:cs="Times New Roman"/>
+          <w:sz w:val="28"/>
+          <w:szCs w:val="28"/>
+        </w:rPr>
+      </w:pPr>
+      <w:r>
+        <w:rPr>
+          <w:rFonts w:ascii="Times New Roman" w:hAnsi="Times New Roman" w:cs="Times New Roman"/>
+          <w:sz w:val="28"/>
+          <w:szCs w:val="28"/>
+        </w:rPr>
+        <w:t>Итак, м</w:t>
+      </w:r>
+      <w:r>
+        <w:rPr>
+          <w:rFonts w:ascii="Times New Roman" w:hAnsi="Times New Roman" w:cs="Times New Roman"/>
+          <w:sz w:val="28"/>
+          <w:szCs w:val="28"/>
+        </w:rPr>
+        <w:t xml:space="preserve">одель находит синусоидальные  устойчивые циклы спроса и предложения в цене. </w:t>
       </w:r>
       <w:r>
         <w:rPr>
@@ -9898,7 +8933,23 @@
           <w:sz w:val="28"/>
           <w:szCs w:val="28"/>
         </w:rPr>
-        <w:t xml:space="preserve"> основаны на обнаруженных циклах</w:t>
+        <w:t xml:space="preserve"> основаны на обнаруженных</w:t>
+      </w:r>
+      <w:r>
+        <w:rPr>
+          <w:rFonts w:ascii="Times New Roman" w:hAnsi="Times New Roman" w:cs="Times New Roman"/>
+          <w:sz w:val="28"/>
+          <w:szCs w:val="28"/>
+        </w:rPr>
+        <w:t xml:space="preserve">  13 дневных </w:t>
+      </w:r>
+      <w:r>
+        <w:rPr>
+          <w:rFonts w:ascii="Times New Roman" w:hAnsi="Times New Roman" w:cs="Times New Roman"/>
+          <w:sz w:val="28"/>
+          <w:szCs w:val="28"/>
+        </w:rPr>
+        <w:t xml:space="preserve"> циклах</w:t>
       </w:r>
       <w:r>
         <w:rPr>
@@ -10073,6 +9124,7 @@
           <w:sz w:val="28"/>
           <w:szCs w:val="28"/>
         </w:rPr>
+        <w:lastRenderedPageBreak/>
         <w:t>То есть система рисует некую синусоиду спроса и предложения и входит в</w:t>
       </w:r>
       <w:r>
@@ -10201,15 +9253,39 @@
           <w:sz w:val="28"/>
           <w:szCs w:val="28"/>
         </w:rPr>
-        <w:t xml:space="preserve"> для евродоллара </w:t>
-      </w:r>
-      <w:r>
-        <w:rPr>
-          <w:rFonts w:ascii="Times New Roman" w:hAnsi="Times New Roman" w:cs="Times New Roman"/>
-          <w:sz w:val="28"/>
-          <w:szCs w:val="28"/>
-        </w:rPr>
-        <w:t xml:space="preserve"> это </w:t>
+        <w:t xml:space="preserve"> для</w:t>
+      </w:r>
+      <w:r>
+        <w:rPr>
+          <w:rFonts w:ascii="Times New Roman" w:hAnsi="Times New Roman" w:cs="Times New Roman"/>
+          <w:sz w:val="28"/>
+          <w:szCs w:val="28"/>
+        </w:rPr>
+        <w:t xml:space="preserve"> </w:t>
+      </w:r>
+      <w:r>
+        <w:rPr>
+          <w:rFonts w:ascii="Times New Roman" w:hAnsi="Times New Roman" w:cs="Times New Roman"/>
+          <w:sz w:val="28"/>
+          <w:szCs w:val="28"/>
+        </w:rPr>
+        <w:t xml:space="preserve"> </w:t>
+      </w:r>
+      <w:r>
+        <w:rPr>
+          <w:rFonts w:ascii="Times New Roman" w:hAnsi="Times New Roman" w:cs="Times New Roman"/>
+          <w:sz w:val="28"/>
+          <w:szCs w:val="28"/>
+        </w:rPr>
+        <w:t xml:space="preserve">EUR/USD </w:t>
+      </w:r>
+      <w:r>
+        <w:rPr>
+          <w:rFonts w:ascii="Times New Roman" w:hAnsi="Times New Roman" w:cs="Times New Roman"/>
+          <w:sz w:val="28"/>
+          <w:szCs w:val="28"/>
+        </w:rPr>
+        <w:t xml:space="preserve">это </w:t>
       </w:r>
       <w:r>
         <w:rPr>
@@ -10234,7 +9310,24 @@
           <w:szCs w:val="28"/>
           <w:lang w:val="en-US"/>
         </w:rPr>
-        <w:t>EURUSD</w:t>
+        <w:t>EUR</w:t>
+      </w:r>
+      <w:r>
+        <w:rPr>
+          <w:rFonts w:ascii="Times New Roman" w:hAnsi="Times New Roman" w:cs="Times New Roman"/>
+          <w:sz w:val="28"/>
+          <w:szCs w:val="28"/>
+        </w:rPr>
+        <w:t>/</w:t>
+      </w:r>
+      <w:r>
+        <w:rPr>
+          <w:rFonts w:ascii="Times New Roman" w:hAnsi="Times New Roman" w:cs="Times New Roman"/>
+          <w:sz w:val="28"/>
+          <w:szCs w:val="28"/>
+          <w:lang w:val="en-US"/>
+        </w:rPr>
+        <w:t>USD</w:t>
       </w:r>
       <w:r>
         <w:rPr>
@@ -10284,7 +9377,28 @@
           <w:szCs w:val="28"/>
           <w:lang w:val="en-US"/>
         </w:rPr>
-        <w:t>EURUSD</w:t>
+        <w:t>EUR</w:t>
+      </w:r>
+      <w:r>
+        <w:rPr>
+          <w:rFonts w:ascii="Times New Roman" w:hAnsi="Times New Roman" w:cs="Times New Roman"/>
+          <w:b/>
+          <w:i/>
+          <w:sz w:val="28"/>
+          <w:szCs w:val="28"/>
+        </w:rPr>
+        <w:t>/</w:t>
+      </w:r>
+      <w:r>
+        <w:rPr>
+          <w:rFonts w:ascii="Times New Roman" w:hAnsi="Times New Roman" w:cs="Times New Roman"/>
+          <w:b/>
+          <w:i/>
+          <w:sz w:val="28"/>
+          <w:szCs w:val="28"/>
+          <w:lang w:val="en-US"/>
+        </w:rPr>
+        <w:t>USD</w:t>
       </w:r>
     </w:p>
     <w:p>
@@ -10397,16 +9511,176 @@
           <w:sz w:val="28"/>
           <w:szCs w:val="28"/>
         </w:rPr>
+        <w:t>График счета на Рисунок  16   весьма  привлекательный</w:t>
+      </w:r>
+      <w:r>
+        <w:rPr>
+          <w:rFonts w:ascii="Times New Roman" w:hAnsi="Times New Roman" w:cs="Times New Roman"/>
+          <w:sz w:val="28"/>
+          <w:szCs w:val="28"/>
+        </w:rPr>
+        <w:t>.</w:t>
+      </w:r>
+      <w:r>
+        <w:rPr>
+          <w:rFonts w:ascii="Times New Roman" w:hAnsi="Times New Roman" w:cs="Times New Roman"/>
+          <w:sz w:val="28"/>
+          <w:szCs w:val="28"/>
+        </w:rPr>
+        <w:t xml:space="preserve"> </w:t>
+      </w:r>
+      <w:r>
+        <w:rPr>
+          <w:rFonts w:ascii="Times New Roman" w:hAnsi="Times New Roman" w:cs="Times New Roman"/>
+          <w:sz w:val="28"/>
+          <w:szCs w:val="28"/>
+        </w:rPr>
+        <w:t xml:space="preserve"> Доходность среднегодовая с плечом 1 к 10</w:t>
+      </w:r>
+      <w:r>
+        <w:rPr>
+          <w:rFonts w:ascii="Times New Roman" w:hAnsi="Times New Roman" w:cs="Times New Roman"/>
+          <w:sz w:val="28"/>
+          <w:szCs w:val="28"/>
+        </w:rPr>
+        <w:t xml:space="preserve"> равна </w:t>
+      </w:r>
+      <w:r>
+        <w:rPr>
+          <w:rFonts w:ascii="Times New Roman" w:hAnsi="Times New Roman" w:cs="Times New Roman"/>
+          <w:sz w:val="28"/>
+          <w:szCs w:val="28"/>
+        </w:rPr>
+        <w:t xml:space="preserve">  21,7%.  Это немного,  но регулируется плечом.</w:t>
+      </w:r>
+      <w:r>
+        <w:rPr>
+          <w:rFonts w:ascii="Times New Roman" w:hAnsi="Times New Roman" w:cs="Times New Roman"/>
+          <w:sz w:val="28"/>
+          <w:szCs w:val="28"/>
+        </w:rPr>
+        <w:t xml:space="preserve"> Система торгуется очень близко </w:t>
+      </w:r>
+      <w:r>
+        <w:rPr>
+          <w:rFonts w:ascii="Times New Roman" w:hAnsi="Times New Roman" w:cs="Times New Roman"/>
+          <w:sz w:val="28"/>
+          <w:szCs w:val="28"/>
+        </w:rPr>
+        <w:t xml:space="preserve">к </w:t>
+      </w:r>
+      <w:r>
+        <w:rPr>
+          <w:rFonts w:ascii="Times New Roman" w:hAnsi="Times New Roman" w:cs="Times New Roman"/>
+          <w:sz w:val="28"/>
+          <w:szCs w:val="28"/>
+        </w:rPr>
+        <w:t xml:space="preserve"> своей линии регрессии</w:t>
+      </w:r>
+      <w:r>
+        <w:rPr>
+          <w:rFonts w:ascii="Times New Roman" w:hAnsi="Times New Roman" w:cs="Times New Roman"/>
+          <w:sz w:val="28"/>
+          <w:szCs w:val="28"/>
+        </w:rPr>
+        <w:t>.</w:t>
+      </w:r>
+      <w:r>
+        <w:rPr>
+          <w:rFonts w:ascii="Times New Roman" w:hAnsi="Times New Roman" w:cs="Times New Roman"/>
+          <w:sz w:val="28"/>
+          <w:szCs w:val="28"/>
+        </w:rPr>
+        <w:t xml:space="preserve"> Это показатель высокой плавности   роста прибыли.  Количество сделок небольшое – 148. Средняя сделка дл</w:t>
+      </w:r>
+      <w:r>
+        <w:rPr>
+          <w:rFonts w:ascii="Times New Roman" w:hAnsi="Times New Roman" w:cs="Times New Roman"/>
+          <w:sz w:val="28"/>
+          <w:szCs w:val="28"/>
+        </w:rPr>
+        <w:t>и</w:t>
+      </w:r>
+      <w:r>
+        <w:rPr>
+          <w:rFonts w:ascii="Times New Roman" w:hAnsi="Times New Roman" w:cs="Times New Roman"/>
+          <w:sz w:val="28"/>
+          <w:szCs w:val="28"/>
+        </w:rPr>
+        <w:t xml:space="preserve">тся  13 дней, это связано с </w:t>
+      </w:r>
+      <w:r>
+        <w:rPr>
+          <w:rFonts w:ascii="Times New Roman" w:hAnsi="Times New Roman" w:cs="Times New Roman"/>
+          <w:sz w:val="28"/>
+          <w:szCs w:val="28"/>
+        </w:rPr>
+        <w:t xml:space="preserve">периодами обнаруженного </w:t>
+      </w:r>
+      <w:r>
+        <w:rPr>
+          <w:rFonts w:ascii="Times New Roman" w:hAnsi="Times New Roman" w:cs="Times New Roman"/>
+          <w:sz w:val="28"/>
+          <w:szCs w:val="28"/>
+        </w:rPr>
+        <w:t>цикла.  Другими словами</w:t>
+      </w:r>
+      <w:r>
+        <w:rPr>
+          <w:rFonts w:ascii="Times New Roman" w:hAnsi="Times New Roman" w:cs="Times New Roman"/>
+          <w:sz w:val="28"/>
+          <w:szCs w:val="28"/>
+        </w:rPr>
+        <w:t>,</w:t>
+      </w:r>
+      <w:r>
+        <w:rPr>
+          <w:rFonts w:ascii="Times New Roman" w:hAnsi="Times New Roman" w:cs="Times New Roman"/>
+          <w:sz w:val="28"/>
+          <w:szCs w:val="28"/>
+        </w:rPr>
+        <w:t xml:space="preserve"> в среднем</w:t>
+      </w:r>
+      <w:r>
+        <w:rPr>
+          <w:rFonts w:ascii="Times New Roman" w:hAnsi="Times New Roman" w:cs="Times New Roman"/>
+          <w:sz w:val="28"/>
+          <w:szCs w:val="28"/>
+        </w:rPr>
+        <w:t>,</w:t>
+      </w:r>
+      <w:r>
+        <w:rPr>
+          <w:rFonts w:ascii="Times New Roman" w:hAnsi="Times New Roman" w:cs="Times New Roman"/>
+          <w:sz w:val="28"/>
+          <w:szCs w:val="28"/>
+        </w:rPr>
+        <w:t xml:space="preserve"> два раза в месяц происходит сделка.  Система  бывает права в 62% случаев, это хороший показатель.  Особенно если учесть что средний выигрыш, приблизительно </w:t>
+      </w:r>
+      <w:r>
+        <w:rPr>
+          <w:rFonts w:ascii="Times New Roman" w:hAnsi="Times New Roman" w:cs="Times New Roman"/>
+          <w:sz w:val="28"/>
+          <w:szCs w:val="28"/>
+        </w:rPr>
         <w:lastRenderedPageBreak/>
-        <w:t>График счета на Рисунок  16   весьма  привлекательный</w:t>
-      </w:r>
-      <w:r>
-        <w:rPr>
-          <w:rFonts w:ascii="Times New Roman" w:hAnsi="Times New Roman" w:cs="Times New Roman"/>
-          <w:sz w:val="28"/>
-          <w:szCs w:val="28"/>
-        </w:rPr>
-        <w:t>.</w:t>
+        <w:t>равен среднему проигрышу</w:t>
+      </w:r>
+      <w:r>
+        <w:rPr>
+          <w:rFonts w:ascii="Times New Roman" w:hAnsi="Times New Roman" w:cs="Times New Roman"/>
+          <w:sz w:val="28"/>
+          <w:szCs w:val="28"/>
+        </w:rPr>
+        <w:t xml:space="preserve">.  </w:t>
+      </w:r>
+      <w:r>
+        <w:rPr>
+          <w:rFonts w:ascii="Times New Roman" w:hAnsi="Times New Roman" w:cs="Times New Roman"/>
+          <w:sz w:val="28"/>
+          <w:szCs w:val="28"/>
+        </w:rPr>
+        <w:t xml:space="preserve">Если точнее, то средний выигрыш больше среднего проигрыша в 1,05 раза. Система имеет хороший запас устойчивости. Это  видно из того что в нулях  эта торговая система будет  при </w:t>
       </w:r>
       <w:r>
         <w:rPr>
@@ -10422,143 +9696,23 @@
           <w:sz w:val="28"/>
           <w:szCs w:val="28"/>
         </w:rPr>
-        <w:t xml:space="preserve"> Доходность среднегодовая с плечом 1 к 10</w:t>
-      </w:r>
-      <w:r>
-        <w:rPr>
-          <w:rFonts w:ascii="Times New Roman" w:hAnsi="Times New Roman" w:cs="Times New Roman"/>
-          <w:sz w:val="28"/>
-          <w:szCs w:val="28"/>
-        </w:rPr>
-        <w:t xml:space="preserve"> равна </w:t>
-      </w:r>
-      <w:r>
-        <w:rPr>
-          <w:rFonts w:ascii="Times New Roman" w:hAnsi="Times New Roman" w:cs="Times New Roman"/>
-          <w:sz w:val="28"/>
-          <w:szCs w:val="28"/>
-        </w:rPr>
-        <w:t xml:space="preserve">  21,7%.  Это немного,  но регулируется плечом.</w:t>
-      </w:r>
-      <w:r>
-        <w:rPr>
-          <w:rFonts w:ascii="Times New Roman" w:hAnsi="Times New Roman" w:cs="Times New Roman"/>
-          <w:sz w:val="28"/>
-          <w:szCs w:val="28"/>
-        </w:rPr>
-        <w:t xml:space="preserve"> Система торгуется очень близко </w:t>
-      </w:r>
-      <w:r>
-        <w:rPr>
-          <w:rFonts w:ascii="Times New Roman" w:hAnsi="Times New Roman" w:cs="Times New Roman"/>
-          <w:sz w:val="28"/>
-          <w:szCs w:val="28"/>
-        </w:rPr>
-        <w:t xml:space="preserve">к </w:t>
-      </w:r>
-      <w:r>
-        <w:rPr>
-          <w:rFonts w:ascii="Times New Roman" w:hAnsi="Times New Roman" w:cs="Times New Roman"/>
-          <w:sz w:val="28"/>
-          <w:szCs w:val="28"/>
-        </w:rPr>
-        <w:t xml:space="preserve"> своей линии регрессии</w:t>
-      </w:r>
-      <w:r>
-        <w:rPr>
-          <w:rFonts w:ascii="Times New Roman" w:hAnsi="Times New Roman" w:cs="Times New Roman"/>
-          <w:sz w:val="28"/>
-          <w:szCs w:val="28"/>
-        </w:rPr>
-        <w:t>.</w:t>
-      </w:r>
-      <w:r>
-        <w:rPr>
-          <w:rFonts w:ascii="Times New Roman" w:hAnsi="Times New Roman" w:cs="Times New Roman"/>
-          <w:sz w:val="28"/>
-          <w:szCs w:val="28"/>
-        </w:rPr>
-        <w:t xml:space="preserve"> Это показатель высокой плавности   роста прибыли.  Количество сделок небольшое – 148. Средняя сделка дл</w:t>
-      </w:r>
-      <w:r>
-        <w:rPr>
-          <w:rFonts w:ascii="Times New Roman" w:hAnsi="Times New Roman" w:cs="Times New Roman"/>
-          <w:sz w:val="28"/>
-          <w:szCs w:val="28"/>
-        </w:rPr>
-        <w:t>и</w:t>
-      </w:r>
-      <w:r>
-        <w:rPr>
-          <w:rFonts w:ascii="Times New Roman" w:hAnsi="Times New Roman" w:cs="Times New Roman"/>
-          <w:sz w:val="28"/>
-          <w:szCs w:val="28"/>
-        </w:rPr>
-        <w:t xml:space="preserve">тся  13 дней, это связано с </w:t>
-      </w:r>
-      <w:r>
-        <w:rPr>
-          <w:rFonts w:ascii="Times New Roman" w:hAnsi="Times New Roman" w:cs="Times New Roman"/>
-          <w:sz w:val="28"/>
-          <w:szCs w:val="28"/>
-        </w:rPr>
-        <w:t xml:space="preserve">периодами обнаруженного </w:t>
-      </w:r>
-      <w:r>
-        <w:rPr>
-          <w:rFonts w:ascii="Times New Roman" w:hAnsi="Times New Roman" w:cs="Times New Roman"/>
-          <w:sz w:val="28"/>
-          <w:szCs w:val="28"/>
-        </w:rPr>
-        <w:t>цикла.  Другими словами</w:t>
-      </w:r>
-      <w:r>
-        <w:rPr>
-          <w:rFonts w:ascii="Times New Roman" w:hAnsi="Times New Roman" w:cs="Times New Roman"/>
-          <w:sz w:val="28"/>
-          <w:szCs w:val="28"/>
-        </w:rPr>
-        <w:t>,</w:t>
-      </w:r>
-      <w:r>
-        <w:rPr>
-          <w:rFonts w:ascii="Times New Roman" w:hAnsi="Times New Roman" w:cs="Times New Roman"/>
-          <w:sz w:val="28"/>
-          <w:szCs w:val="28"/>
-        </w:rPr>
-        <w:t xml:space="preserve"> в среднем</w:t>
-      </w:r>
-      <w:r>
-        <w:rPr>
-          <w:rFonts w:ascii="Times New Roman" w:hAnsi="Times New Roman" w:cs="Times New Roman"/>
-          <w:sz w:val="28"/>
-          <w:szCs w:val="28"/>
-        </w:rPr>
-        <w:t>,</w:t>
-      </w:r>
-      <w:r>
-        <w:rPr>
-          <w:rFonts w:ascii="Times New Roman" w:hAnsi="Times New Roman" w:cs="Times New Roman"/>
-          <w:sz w:val="28"/>
-          <w:szCs w:val="28"/>
-        </w:rPr>
-        <w:t xml:space="preserve"> два раза в месяц происходит сделка.  Система  бывает права в 62% случаев, это хороший показатель.  Особенно если учесть что средний выигрыш, приблизительно равен среднему проигрышу</w:t>
-      </w:r>
-      <w:r>
-        <w:rPr>
-          <w:rFonts w:ascii="Times New Roman" w:hAnsi="Times New Roman" w:cs="Times New Roman"/>
-          <w:sz w:val="28"/>
-          <w:szCs w:val="28"/>
-        </w:rPr>
-        <w:t xml:space="preserve">.  </w:t>
-      </w:r>
-      <w:r>
-        <w:rPr>
-          <w:rFonts w:ascii="Times New Roman" w:hAnsi="Times New Roman" w:cs="Times New Roman"/>
-          <w:sz w:val="28"/>
-          <w:szCs w:val="28"/>
-        </w:rPr>
-        <w:t xml:space="preserve">Если точнее, то средний выигрыш больше среднего проигрыша в 1,05 раза. Система имеет хороший запас устойчивости. Это  видно из того что в нулях  эта торговая система будет  при </w:t>
+        <w:t xml:space="preserve">50%  выигрыша.  Система очень хорошо сглаживает сильные движения </w:t>
+      </w:r>
+      <w:r>
+        <w:rPr>
+          <w:rFonts w:ascii="Times New Roman" w:hAnsi="Times New Roman" w:cs="Times New Roman"/>
+          <w:sz w:val="28"/>
+          <w:szCs w:val="28"/>
+        </w:rPr>
+        <w:t xml:space="preserve">торгового </w:t>
+      </w:r>
+      <w:r>
+        <w:rPr>
+          <w:rFonts w:ascii="Times New Roman" w:hAnsi="Times New Roman" w:cs="Times New Roman"/>
+          <w:sz w:val="28"/>
+          <w:szCs w:val="28"/>
+        </w:rPr>
+        <w:t xml:space="preserve">инструмента.  Мощное падение </w:t>
       </w:r>
       <w:r>
         <w:rPr>
@@ -10574,23 +9728,23 @@
           <w:sz w:val="28"/>
           <w:szCs w:val="28"/>
         </w:rPr>
-        <w:t xml:space="preserve">50%  выигрыша.  Система очень хорошо сглаживает сильные движения </w:t>
-      </w:r>
-      <w:r>
-        <w:rPr>
-          <w:rFonts w:ascii="Times New Roman" w:hAnsi="Times New Roman" w:cs="Times New Roman"/>
-          <w:sz w:val="28"/>
-          <w:szCs w:val="28"/>
-        </w:rPr>
-        <w:t xml:space="preserve">торгового </w:t>
-      </w:r>
-      <w:r>
-        <w:rPr>
-          <w:rFonts w:ascii="Times New Roman" w:hAnsi="Times New Roman" w:cs="Times New Roman"/>
-          <w:sz w:val="28"/>
-          <w:szCs w:val="28"/>
-        </w:rPr>
-        <w:t>инструмента.  Мощное падение евро во время ипотечного кризиса  было успешно сглажено торговой системой. Нет резких просадок, все растет плавно и уверенно.  Конечно, есть периоды, когда система  долго не зарабатывает, но при этом она и не теряет капитал.  Рассмотрим распределение сделок на Рисунок 17.</w:t>
+        <w:t xml:space="preserve">EUR/USD </w:t>
+      </w:r>
+      <w:r>
+        <w:rPr>
+          <w:rFonts w:ascii="Times New Roman" w:hAnsi="Times New Roman" w:cs="Times New Roman"/>
+          <w:sz w:val="28"/>
+          <w:szCs w:val="28"/>
+        </w:rPr>
+        <w:t xml:space="preserve"> </w:t>
+      </w:r>
+      <w:r>
+        <w:rPr>
+          <w:rFonts w:ascii="Times New Roman" w:hAnsi="Times New Roman" w:cs="Times New Roman"/>
+          <w:sz w:val="28"/>
+          <w:szCs w:val="28"/>
+        </w:rPr>
+        <w:t>во время ипотечного кризиса  было успешно сглажено торговой системой. Нет резких просадок, все растет плавно и уверенно.  Конечно, есть периоды, когда система  долго не зарабатывает, но при этом она и не теряет капитал.  Рассмотрим распределение сделок на Рисунок 17.</w:t>
       </w:r>
     </w:p>
     <w:p>
@@ -10678,16 +9832,7 @@
           <w:sz w:val="28"/>
           <w:szCs w:val="28"/>
         </w:rPr>
-        <w:t xml:space="preserve">На распределении видно смещение  сделок в позитивную зону (синие бары). Статистическое преимущество видно на примере прибыльных  сделок  до +3%. Их количество существенно больше  убыточных  сделок  в диапазоне </w:t>
-      </w:r>
-      <w:r>
-        <w:rPr>
-          <w:rFonts w:ascii="Times New Roman" w:hAnsi="Times New Roman" w:cs="Times New Roman"/>
-          <w:sz w:val="28"/>
-          <w:szCs w:val="28"/>
-        </w:rPr>
-        <w:lastRenderedPageBreak/>
-        <w:t xml:space="preserve">до -3%. </w:t>
+        <w:t xml:space="preserve">На распределении видно смещение  сделок в позитивную зону (синие бары). Статистическое преимущество видно на примере прибыльных  сделок  до +3%. Их количество существенно больше  убыточных  сделок  в диапазоне до -3%. </w:t>
       </w:r>
       <w:r>
         <w:rPr>
@@ -10758,8 +9903,8 @@
           <w:szCs w:val="28"/>
         </w:rPr>
       </w:pPr>
-      <w:bookmarkStart w:id="25" w:name="OLE_LINK26"/>
-      <w:bookmarkStart w:id="26" w:name="OLE_LINK27"/>
+      <w:bookmarkStart w:id="21" w:name="OLE_LINK26"/>
+      <w:bookmarkStart w:id="22" w:name="OLE_LINK27"/>
       <w:r>
         <w:rPr>
           <w:rFonts w:ascii="Times New Roman" w:hAnsi="Times New Roman" w:cs="Times New Roman"/>
@@ -10782,8 +9927,8 @@
         <w:t>Gold</w:t>
       </w:r>
     </w:p>
-    <w:bookmarkEnd w:id="25"/>
-    <w:bookmarkEnd w:id="26"/>
+    <w:bookmarkEnd w:id="21"/>
+    <w:bookmarkEnd w:id="22"/>
     <w:p>
       <w:pPr>
         <w:rPr>
@@ -10817,6 +9962,7 @@
           <w:szCs w:val="28"/>
           <w:lang w:eastAsia="ru-RU"/>
         </w:rPr>
+        <w:lastRenderedPageBreak/>
         <w:drawing>
           <wp:inline distT="0" distB="0" distL="0" distR="0">
             <wp:extent cx="6387024" cy="3705225"/>
@@ -10912,7 +10058,23 @@
           <w:sz w:val="28"/>
           <w:szCs w:val="28"/>
         </w:rPr>
-        <w:t>Отклонение от регрессионной линии больше, чем не евродолларе, но все же плавность роста прибыли  хорошая. Так же видны сглаживания резких движений</w:t>
+        <w:t xml:space="preserve">Отклонение от регрессионной линии больше, чем не </w:t>
+      </w:r>
+      <w:r>
+        <w:rPr>
+          <w:rFonts w:ascii="Times New Roman" w:hAnsi="Times New Roman" w:cs="Times New Roman"/>
+          <w:sz w:val="28"/>
+          <w:szCs w:val="28"/>
+        </w:rPr>
+        <w:t>EUR/USD</w:t>
+      </w:r>
+      <w:r>
+        <w:rPr>
+          <w:rFonts w:ascii="Times New Roman" w:hAnsi="Times New Roman" w:cs="Times New Roman"/>
+          <w:sz w:val="28"/>
+          <w:szCs w:val="28"/>
+        </w:rPr>
+        <w:t>, но все же плавность роста прибыли  хорошая. Так же видны сглаживания резких движений</w:t>
       </w:r>
       <w:r>
         <w:rPr>
@@ -10936,15 +10098,15 @@
           <w:sz w:val="28"/>
           <w:szCs w:val="28"/>
         </w:rPr>
-        <w:t xml:space="preserve"> Количество сделок небольшое – 98.  Процент выигрышных сделок 58%.  Это меньше чем при тесте на евро</w:t>
-      </w:r>
-      <w:r>
-        <w:rPr>
-          <w:rFonts w:ascii="Times New Roman" w:hAnsi="Times New Roman" w:cs="Times New Roman"/>
-          <w:sz w:val="28"/>
-          <w:szCs w:val="28"/>
-        </w:rPr>
-        <w:t>долларе</w:t>
+        <w:t xml:space="preserve"> Количество сделок небольшое – 98.  Процент выигрышных сделок 58%.  Это меньше чем при тесте на </w:t>
+      </w:r>
+      <w:r>
+        <w:rPr>
+          <w:rFonts w:ascii="Times New Roman" w:hAnsi="Times New Roman" w:cs="Times New Roman"/>
+          <w:sz w:val="28"/>
+          <w:szCs w:val="28"/>
+        </w:rPr>
+        <w:t>EUR/USD</w:t>
       </w:r>
       <w:r>
         <w:rPr>
@@ -10968,101 +10130,93 @@
           <w:sz w:val="28"/>
           <w:szCs w:val="28"/>
         </w:rPr>
-        <w:t xml:space="preserve">запас прочности    торговой системы.  </w:t>
-      </w:r>
-      <w:r>
-        <w:rPr>
-          <w:rFonts w:ascii="Times New Roman" w:hAnsi="Times New Roman" w:cs="Times New Roman"/>
-          <w:sz w:val="28"/>
-          <w:szCs w:val="28"/>
+        <w:t>запас прочности    торговой системы.  Средняя прибыльная сделка равна +3,73%.  Это говорит о</w:t>
+      </w:r>
+      <w:r>
+        <w:rPr>
+          <w:rFonts w:ascii="Times New Roman" w:hAnsi="Times New Roman" w:cs="Times New Roman"/>
+          <w:sz w:val="28"/>
+          <w:szCs w:val="28"/>
+        </w:rPr>
+        <w:t xml:space="preserve"> том,  что система устойчива к</w:t>
+      </w:r>
+      <w:r>
+        <w:rPr>
+          <w:rFonts w:ascii="Times New Roman" w:hAnsi="Times New Roman" w:cs="Times New Roman"/>
+          <w:sz w:val="28"/>
+          <w:szCs w:val="28"/>
+        </w:rPr>
+        <w:t xml:space="preserve"> транзакционным  издержкам  в </w:t>
+      </w:r>
+      <w:r>
+        <w:rPr>
+          <w:rFonts w:ascii="Times New Roman" w:hAnsi="Times New Roman" w:cs="Times New Roman"/>
+          <w:sz w:val="28"/>
+          <w:szCs w:val="28"/>
+        </w:rPr>
+        <w:t>в</w:t>
+      </w:r>
+      <w:r>
+        <w:rPr>
+          <w:rFonts w:ascii="Times New Roman" w:hAnsi="Times New Roman" w:cs="Times New Roman"/>
+          <w:sz w:val="28"/>
+          <w:szCs w:val="28"/>
+        </w:rPr>
+        <w:t xml:space="preserve">иде спрэда и комиссии брокера. </w:t>
+      </w:r>
+    </w:p>
+    <w:p>
+      <w:pPr>
+        <w:rPr>
+          <w:rFonts w:ascii="Times New Roman" w:hAnsi="Times New Roman" w:cs="Times New Roman"/>
+          <w:sz w:val="28"/>
+          <w:szCs w:val="28"/>
+        </w:rPr>
+      </w:pPr>
+      <w:r>
+        <w:rPr>
+          <w:rFonts w:ascii="Times New Roman" w:hAnsi="Times New Roman" w:cs="Times New Roman"/>
+          <w:sz w:val="28"/>
+          <w:szCs w:val="28"/>
+        </w:rPr>
+        <w:t>Рассмотрим распределение сделок при тесте на золоте на Рисунке 19</w:t>
+      </w:r>
+    </w:p>
+    <w:p>
+      <w:pPr>
+        <w:rPr>
+          <w:rFonts w:ascii="Times New Roman" w:hAnsi="Times New Roman" w:cs="Times New Roman"/>
+          <w:sz w:val="28"/>
+          <w:szCs w:val="28"/>
+        </w:rPr>
+      </w:pPr>
+    </w:p>
+    <w:p>
+      <w:pPr>
+        <w:rPr>
+          <w:rFonts w:ascii="Times New Roman" w:hAnsi="Times New Roman" w:cs="Times New Roman"/>
+          <w:sz w:val="28"/>
+          <w:szCs w:val="28"/>
+        </w:rPr>
+      </w:pPr>
+    </w:p>
+    <w:p>
+      <w:pPr>
+        <w:rPr>
+          <w:rFonts w:ascii="Times New Roman" w:hAnsi="Times New Roman" w:cs="Times New Roman"/>
+          <w:sz w:val="28"/>
+          <w:szCs w:val="28"/>
+        </w:rPr>
+      </w:pPr>
+      <w:r>
+        <w:rPr>
+          <w:rFonts w:ascii="Times New Roman" w:hAnsi="Times New Roman" w:cs="Times New Roman"/>
+          <w:noProof/>
+          <w:sz w:val="28"/>
+          <w:szCs w:val="28"/>
+          <w:lang w:eastAsia="ru-RU"/>
         </w:rPr>
         <w:lastRenderedPageBreak/>
-        <w:t>Средняя прибыльная сделка равна +3,73%.  Это говорит о</w:t>
-      </w:r>
-      <w:r>
-        <w:rPr>
-          <w:rFonts w:ascii="Times New Roman" w:hAnsi="Times New Roman" w:cs="Times New Roman"/>
-          <w:sz w:val="28"/>
-          <w:szCs w:val="28"/>
-        </w:rPr>
-        <w:t xml:space="preserve"> том,  что система устойчива к</w:t>
-      </w:r>
-      <w:r>
-        <w:rPr>
-          <w:rFonts w:ascii="Times New Roman" w:hAnsi="Times New Roman" w:cs="Times New Roman"/>
-          <w:sz w:val="28"/>
-          <w:szCs w:val="28"/>
-        </w:rPr>
-        <w:t xml:space="preserve"> транзакционным  издержкам  в </w:t>
-      </w:r>
-      <w:r>
-        <w:rPr>
-          <w:rFonts w:ascii="Times New Roman" w:hAnsi="Times New Roman" w:cs="Times New Roman"/>
-          <w:sz w:val="28"/>
-          <w:szCs w:val="28"/>
-        </w:rPr>
-        <w:t>в</w:t>
-      </w:r>
-      <w:r>
-        <w:rPr>
-          <w:rFonts w:ascii="Times New Roman" w:hAnsi="Times New Roman" w:cs="Times New Roman"/>
-          <w:sz w:val="28"/>
-          <w:szCs w:val="28"/>
-        </w:rPr>
-        <w:t xml:space="preserve">иде спрэда и комиссии брокера. </w:t>
-      </w:r>
-    </w:p>
-    <w:p>
-      <w:pPr>
-        <w:rPr>
-          <w:rFonts w:ascii="Times New Roman" w:hAnsi="Times New Roman" w:cs="Times New Roman"/>
-          <w:sz w:val="28"/>
-          <w:szCs w:val="28"/>
-        </w:rPr>
-      </w:pPr>
-      <w:r>
-        <w:rPr>
-          <w:rFonts w:ascii="Times New Roman" w:hAnsi="Times New Roman" w:cs="Times New Roman"/>
-          <w:sz w:val="28"/>
-          <w:szCs w:val="28"/>
-        </w:rPr>
-        <w:t>Рассмотрим распределение сделок при тесте на золоте на Рисунке 19</w:t>
-      </w:r>
-    </w:p>
-    <w:p>
-      <w:pPr>
-        <w:rPr>
-          <w:rFonts w:ascii="Times New Roman" w:hAnsi="Times New Roman" w:cs="Times New Roman"/>
-          <w:sz w:val="28"/>
-          <w:szCs w:val="28"/>
-        </w:rPr>
-      </w:pPr>
-    </w:p>
-    <w:p>
-      <w:pPr>
-        <w:rPr>
-          <w:rFonts w:ascii="Times New Roman" w:hAnsi="Times New Roman" w:cs="Times New Roman"/>
-          <w:sz w:val="28"/>
-          <w:szCs w:val="28"/>
-        </w:rPr>
-      </w:pPr>
-    </w:p>
-    <w:p>
-      <w:pPr>
-        <w:rPr>
-          <w:rFonts w:ascii="Times New Roman" w:hAnsi="Times New Roman" w:cs="Times New Roman"/>
-          <w:sz w:val="28"/>
-          <w:szCs w:val="28"/>
-        </w:rPr>
-      </w:pPr>
-      <w:r>
-        <w:rPr>
-          <w:rFonts w:ascii="Times New Roman" w:hAnsi="Times New Roman" w:cs="Times New Roman"/>
-          <w:noProof/>
-          <w:sz w:val="28"/>
-          <w:szCs w:val="28"/>
-          <w:lang w:eastAsia="ru-RU"/>
-        </w:rPr>
         <w:drawing>
           <wp:inline distT="0" distB="0" distL="0" distR="0">
             <wp:extent cx="5940425" cy="3642360"/>
@@ -11132,7 +10286,23 @@
           <w:sz w:val="28"/>
           <w:szCs w:val="28"/>
         </w:rPr>
-        <w:t>Можно наблюдать статистическое преимущество в виде смещения сделок  вправо, в доходную область.  Особенно ярко преимущество видно в прибыльных сделках до +4%  перед убыточными сделками до -4%. Так же видно, что позитивные сделки имеют гораздо больший диапазон вплоть до +16%, а негативные сделки ограничены -8%. То есть на золоте система имеет больше признаков трендовой системы, чем на евродолларе.  Итак, система на золоте так же достаточно плавная</w:t>
+        <w:t xml:space="preserve">Можно наблюдать статистическое преимущество в виде смещения сделок  вправо, в доходную область.  Особенно ярко преимущество видно в прибыльных сделках до +4%  перед убыточными сделками до -4%. Так же видно, что позитивные сделки имеют гораздо больший диапазон вплоть до +16%, а негативные сделки ограничены -8%. То есть на золоте система имеет больше признаков трендовой системы, чем на </w:t>
+      </w:r>
+      <w:r>
+        <w:rPr>
+          <w:rFonts w:ascii="Times New Roman" w:hAnsi="Times New Roman" w:cs="Times New Roman"/>
+          <w:sz w:val="28"/>
+          <w:szCs w:val="28"/>
+        </w:rPr>
+        <w:t>EUR/USD</w:t>
+      </w:r>
+      <w:r>
+        <w:rPr>
+          <w:rFonts w:ascii="Times New Roman" w:hAnsi="Times New Roman" w:cs="Times New Roman"/>
+          <w:sz w:val="28"/>
+          <w:szCs w:val="28"/>
+        </w:rPr>
+        <w:t>.  Итак, система на золоте так же достаточно плавная</w:t>
       </w:r>
       <w:r>
         <w:rPr>
@@ -11183,6 +10353,64 @@
           <w:szCs w:val="28"/>
         </w:rPr>
       </w:pPr>
+    </w:p>
+    <w:p>
+      <w:pPr>
+        <w:jc w:val="center"/>
+        <w:rPr>
+          <w:rFonts w:ascii="Times New Roman" w:hAnsi="Times New Roman" w:cs="Times New Roman"/>
+          <w:b/>
+          <w:i/>
+          <w:sz w:val="28"/>
+          <w:szCs w:val="28"/>
+        </w:rPr>
+      </w:pPr>
+    </w:p>
+    <w:p>
+      <w:pPr>
+        <w:jc w:val="center"/>
+        <w:rPr>
+          <w:rFonts w:ascii="Times New Roman" w:hAnsi="Times New Roman" w:cs="Times New Roman"/>
+          <w:b/>
+          <w:i/>
+          <w:sz w:val="28"/>
+          <w:szCs w:val="28"/>
+        </w:rPr>
+      </w:pPr>
+    </w:p>
+    <w:p>
+      <w:pPr>
+        <w:jc w:val="center"/>
+        <w:rPr>
+          <w:rFonts w:ascii="Times New Roman" w:hAnsi="Times New Roman" w:cs="Times New Roman"/>
+          <w:b/>
+          <w:i/>
+          <w:sz w:val="28"/>
+          <w:szCs w:val="28"/>
+        </w:rPr>
+      </w:pPr>
+    </w:p>
+    <w:p>
+      <w:pPr>
+        <w:jc w:val="center"/>
+        <w:rPr>
+          <w:rFonts w:ascii="Times New Roman" w:hAnsi="Times New Roman" w:cs="Times New Roman"/>
+          <w:b/>
+          <w:i/>
+          <w:sz w:val="28"/>
+          <w:szCs w:val="28"/>
+        </w:rPr>
+      </w:pPr>
+      <w:r>
+        <w:rPr>
+          <w:rFonts w:ascii="Times New Roman" w:hAnsi="Times New Roman" w:cs="Times New Roman"/>
+          <w:b/>
+          <w:i/>
+          <w:sz w:val="28"/>
+          <w:szCs w:val="28"/>
+        </w:rPr>
+        <w:br/>
+      </w:r>
     </w:p>
     <w:p>
       <w:pPr>
@@ -11624,7 +10852,23 @@
           <w:sz w:val="28"/>
           <w:szCs w:val="28"/>
         </w:rPr>
-        <w:t xml:space="preserve">В конце рассмотрения этой оригинальной системы посмотрим на пример сделок по евродоллару. </w:t>
+        <w:t xml:space="preserve">В конце рассмотрения этой оригинальной системы посмотрим на пример сделок по </w:t>
+      </w:r>
+      <w:r>
+        <w:rPr>
+          <w:rFonts w:ascii="Times New Roman" w:hAnsi="Times New Roman" w:cs="Times New Roman"/>
+          <w:sz w:val="28"/>
+          <w:szCs w:val="28"/>
+        </w:rPr>
+        <w:t>EUR/USD</w:t>
+      </w:r>
+      <w:r>
+        <w:rPr>
+          <w:rFonts w:ascii="Times New Roman" w:hAnsi="Times New Roman" w:cs="Times New Roman"/>
+          <w:sz w:val="28"/>
+          <w:szCs w:val="28"/>
+        </w:rPr>
+        <w:t xml:space="preserve">. </w:t>
       </w:r>
     </w:p>
     <w:p>
@@ -11718,8 +10962,8 @@
         </w:rPr>
         <w:t xml:space="preserve">Видим  на Рисунок  22  периодические покупки (зеленые столбики)  в моменты </w:t>
       </w:r>
-      <w:bookmarkStart w:id="27" w:name="OLE_LINK28"/>
-      <w:bookmarkStart w:id="28" w:name="OLE_LINK29"/>
+      <w:bookmarkStart w:id="23" w:name="OLE_LINK28"/>
+      <w:bookmarkStart w:id="24" w:name="OLE_LINK29"/>
       <w:r>
         <w:rPr>
           <w:rFonts w:ascii="Times New Roman" w:hAnsi="Times New Roman" w:cs="Times New Roman"/>
@@ -11736,8 +10980,8 @@
         </w:rPr>
         <w:t xml:space="preserve">  </w:t>
       </w:r>
-      <w:bookmarkEnd w:id="27"/>
-      <w:bookmarkEnd w:id="28"/>
+      <w:bookmarkEnd w:id="23"/>
+      <w:bookmarkEnd w:id="24"/>
       <w:r>
         <w:rPr>
           <w:rFonts w:ascii="Times New Roman" w:hAnsi="Times New Roman" w:cs="Times New Roman"/>
@@ -12445,7 +11689,39 @@
           <w:sz w:val="28"/>
           <w:szCs w:val="28"/>
         </w:rPr>
-        <w:t xml:space="preserve">Допустим мы имеем акции трех компаний – А,Б и В. На  Рисунок </w:t>
+        <w:t>Допустим</w:t>
+      </w:r>
+      <w:r>
+        <w:rPr>
+          <w:rFonts w:ascii="Times New Roman" w:hAnsi="Times New Roman" w:cs="Times New Roman"/>
+          <w:sz w:val="28"/>
+          <w:szCs w:val="28"/>
+        </w:rPr>
+        <w:t xml:space="preserve">, </w:t>
+      </w:r>
+      <w:r>
+        <w:rPr>
+          <w:rFonts w:ascii="Times New Roman" w:hAnsi="Times New Roman" w:cs="Times New Roman"/>
+          <w:sz w:val="28"/>
+          <w:szCs w:val="28"/>
+        </w:rPr>
+        <w:t xml:space="preserve"> мы имеем акции трех компаний – А,</w:t>
+      </w:r>
+      <w:r>
+        <w:rPr>
+          <w:rFonts w:ascii="Times New Roman" w:hAnsi="Times New Roman" w:cs="Times New Roman"/>
+          <w:sz w:val="28"/>
+          <w:szCs w:val="28"/>
+        </w:rPr>
+        <w:t xml:space="preserve"> </w:t>
+      </w:r>
+      <w:r>
+        <w:rPr>
+          <w:rFonts w:ascii="Times New Roman" w:hAnsi="Times New Roman" w:cs="Times New Roman"/>
+          <w:sz w:val="28"/>
+          <w:szCs w:val="28"/>
+        </w:rPr>
+        <w:t xml:space="preserve">Б и В. На  Рисунок </w:t>
       </w:r>
       <w:r>
         <w:rPr>
@@ -12478,7 +11754,95 @@
           <w:sz w:val="28"/>
           <w:szCs w:val="28"/>
         </w:rPr>
-        <w:t xml:space="preserve">мы видим что за определенный период (горизонтальная ось времени) цены акций данных компаний выросли,  скажем с 50 долларов до 80 долларов (вертикальная ось представляет цену).  Таким  образом доходность у всех акций за данный период одинаковая.  Все три акции выросли на 60%. Но визуально мы видим что двигались они по-разному.  Наиболие сильные колебания  были у акций компании А, менее сильно изменялись акции компании Б. А компания  В росла прямолинейно, это пример больше подходит например для облигаций.   Если волатильность это изменчивость цены, то можно сказать что наиболее волатильно </w:t>
+        <w:t xml:space="preserve">мы </w:t>
+      </w:r>
+      <w:r>
+        <w:rPr>
+          <w:rFonts w:ascii="Times New Roman" w:hAnsi="Times New Roman" w:cs="Times New Roman"/>
+          <w:sz w:val="28"/>
+          <w:szCs w:val="28"/>
+        </w:rPr>
+        <w:t>видим,</w:t>
+      </w:r>
+      <w:r>
+        <w:rPr>
+          <w:rFonts w:ascii="Times New Roman" w:hAnsi="Times New Roman" w:cs="Times New Roman"/>
+          <w:sz w:val="28"/>
+          <w:szCs w:val="28"/>
+        </w:rPr>
+        <w:t xml:space="preserve"> что за определенный период (горизонтальная ось времени) цены акций данных компаний выросли,  </w:t>
+      </w:r>
+      <w:r>
+        <w:rPr>
+          <w:rFonts w:ascii="Times New Roman" w:hAnsi="Times New Roman" w:cs="Times New Roman"/>
+          <w:sz w:val="28"/>
+          <w:szCs w:val="28"/>
+        </w:rPr>
+        <w:t>скажем,</w:t>
+      </w:r>
+      <w:r>
+        <w:rPr>
+          <w:rFonts w:ascii="Times New Roman" w:hAnsi="Times New Roman" w:cs="Times New Roman"/>
+          <w:sz w:val="28"/>
+          <w:szCs w:val="28"/>
+        </w:rPr>
+        <w:t xml:space="preserve"> с 50 долларов до 80 долларов (вертикальная ось представляет цену).  Таким  </w:t>
+      </w:r>
+      <w:r>
+        <w:rPr>
+          <w:rFonts w:ascii="Times New Roman" w:hAnsi="Times New Roman" w:cs="Times New Roman"/>
+          <w:sz w:val="28"/>
+          <w:szCs w:val="28"/>
+        </w:rPr>
+        <w:t>образом,</w:t>
+      </w:r>
+      <w:r>
+        <w:rPr>
+          <w:rFonts w:ascii="Times New Roman" w:hAnsi="Times New Roman" w:cs="Times New Roman"/>
+          <w:sz w:val="28"/>
+          <w:szCs w:val="28"/>
+        </w:rPr>
+        <w:t xml:space="preserve"> доходность у всех акций за данный период одинаковая.  Все три акции выросли на 60%. Но визуально мы </w:t>
+      </w:r>
+      <w:r>
+        <w:rPr>
+          <w:rFonts w:ascii="Times New Roman" w:hAnsi="Times New Roman" w:cs="Times New Roman"/>
+          <w:sz w:val="28"/>
+          <w:szCs w:val="28"/>
+        </w:rPr>
+        <w:t>видим,</w:t>
+      </w:r>
+      <w:r>
+        <w:rPr>
+          <w:rFonts w:ascii="Times New Roman" w:hAnsi="Times New Roman" w:cs="Times New Roman"/>
+          <w:sz w:val="28"/>
+          <w:szCs w:val="28"/>
+        </w:rPr>
+        <w:t xml:space="preserve"> что двигались они по-разному.  </w:t>
+      </w:r>
+      <w:r>
+        <w:rPr>
+          <w:rFonts w:ascii="Times New Roman" w:hAnsi="Times New Roman" w:cs="Times New Roman"/>
+          <w:sz w:val="28"/>
+          <w:szCs w:val="28"/>
+        </w:rPr>
+        <w:t>Наиболее</w:t>
+      </w:r>
+      <w:r>
+        <w:rPr>
+          <w:rFonts w:ascii="Times New Roman" w:hAnsi="Times New Roman" w:cs="Times New Roman"/>
+          <w:sz w:val="28"/>
+          <w:szCs w:val="28"/>
+        </w:rPr>
+        <w:t xml:space="preserve"> </w:t>
+      </w:r>
+      <w:r>
+        <w:rPr>
+          <w:rFonts w:ascii="Times New Roman" w:hAnsi="Times New Roman" w:cs="Times New Roman"/>
+          <w:sz w:val="28"/>
+          <w:szCs w:val="28"/>
+        </w:rPr>
+        <w:t xml:space="preserve"> сильные колебания  были у акций компании А, менее сильно изменялись акции компании Б. А компания  В росла прямолинейно, это пример больше подходит например для облигаций.   Если волатильность это изменчивость цены, то можно сказать что наиболее волатильно </w:t>
       </w:r>
       <w:r>
         <w:rPr>
@@ -12534,7 +11898,7 @@
           <w:sz w:val="28"/>
           <w:szCs w:val="28"/>
         </w:rPr>
-        <w:t xml:space="preserve"> Математически  волатильность вычисляют как среднеквадратичное изменение цены вокруг некого среднего значения.  Проще говоря</w:t>
+        <w:t xml:space="preserve"> Математически  волатильность вычисляют как среднеквадратичное изменение цены вокруг среднего значения.  Проще говоря</w:t>
       </w:r>
       <w:r>
         <w:rPr>
@@ -12550,7 +11914,7 @@
           <w:sz w:val="28"/>
           <w:szCs w:val="28"/>
         </w:rPr>
-        <w:t xml:space="preserve"> волатильность отображает насколько цена отклоняется от своих средних значений.  Визуально мы </w:t>
+        <w:t xml:space="preserve"> волатильность отображает насколько цена отклоняется от своих средних значений.  Визуально мы видим  высокую </w:t>
       </w:r>
       <w:r>
         <w:rPr>
@@ -12559,7 +11923,32 @@
           <w:szCs w:val="28"/>
         </w:rPr>
         <w:lastRenderedPageBreak/>
-        <w:t xml:space="preserve">видим  высокую волатильность на графике цен как амплитубные колебания. Чем меньшее амплитуда </w:t>
+        <w:t xml:space="preserve">волатильность на графике цен как </w:t>
+      </w:r>
+      <w:r>
+        <w:rPr>
+          <w:rFonts w:ascii="Times New Roman" w:hAnsi="Times New Roman" w:cs="Times New Roman"/>
+          <w:sz w:val="28"/>
+          <w:szCs w:val="28"/>
+        </w:rPr>
+        <w:t>амплитудные колебания. Чем меньше</w:t>
+      </w:r>
+      <w:r>
+        <w:rPr>
+          <w:rFonts w:ascii="Times New Roman" w:hAnsi="Times New Roman" w:cs="Times New Roman"/>
+          <w:sz w:val="28"/>
+          <w:szCs w:val="28"/>
+          <w:lang w:val="en-US"/>
+        </w:rPr>
+        <w:t xml:space="preserve"> </w:t>
+      </w:r>
+      <w:r>
+        <w:rPr>
+          <w:rFonts w:ascii="Times New Roman" w:hAnsi="Times New Roman" w:cs="Times New Roman"/>
+          <w:sz w:val="28"/>
+          <w:szCs w:val="28"/>
+        </w:rPr>
+        <w:t xml:space="preserve">амплитуда </w:t>
       </w:r>
       <w:r>
         <w:rPr>
@@ -12711,7 +12100,32 @@
           <w:sz w:val="28"/>
           <w:szCs w:val="28"/>
         </w:rPr>
-        <w:t xml:space="preserve">является мерилом изменчивости американского рынка. Постмотрим на график </w:t>
+        <w:t xml:space="preserve">является мерилом изменчивости американского рынка. </w:t>
+      </w:r>
+      <w:r>
+        <w:rPr>
+          <w:rFonts w:ascii="Times New Roman" w:hAnsi="Times New Roman" w:cs="Times New Roman"/>
+          <w:sz w:val="28"/>
+          <w:szCs w:val="28"/>
+        </w:rPr>
+        <w:t>Посмотрим</w:t>
+      </w:r>
+      <w:r>
+        <w:rPr>
+          <w:rFonts w:ascii="Times New Roman" w:hAnsi="Times New Roman" w:cs="Times New Roman"/>
+          <w:sz w:val="28"/>
+          <w:szCs w:val="28"/>
+          <w:lang w:val="en-US"/>
+        </w:rPr>
+        <w:t xml:space="preserve"> </w:t>
+      </w:r>
+      <w:r>
+        <w:rPr>
+          <w:rFonts w:ascii="Times New Roman" w:hAnsi="Times New Roman" w:cs="Times New Roman"/>
+          <w:sz w:val="28"/>
+          <w:szCs w:val="28"/>
+        </w:rPr>
+        <w:t xml:space="preserve"> на график </w:t>
       </w:r>
       <w:r>
         <w:rPr>
@@ -12840,7 +12254,23 @@
           <w:sz w:val="28"/>
           <w:szCs w:val="28"/>
         </w:rPr>
-        <w:t xml:space="preserve"> что в большинстве случаев волатильность находится в некотором диапазоне, например до 20 пунктов.  Это периоды высокой волатильности. Но периодически возникает зона высокой волатильности, когда цены резко изменяются. На графике это видно всплесками выше 20 пунктов.  Некоторое время волатильность рынка находиться на  высоком уровне, но затем угасает. Таким образом, рынок пребывает в этих двух фазах – чаще в фазе низкой волатильности и реже – в зоне высокой волатильности.  Статистически доказано, что периоды высокой волатильности и низкой устойчиво проявляются на рынке.  И эти циклы волатильности регулярны и устойчивы.  А раз так</w:t>
+        <w:t xml:space="preserve"> что в большинстве случаев волатильность находится в некотором диапазоне, например до 20 пунктов.  Это периоды высокой волатильности. Но периодически возникает зона высокой волатильности, когда цены резко изменяются. На графике это видно всплесками выше 20 пунктов.  Некоторое время волатильность рынка находиться на  высоком уровне, но затем угасает. Таким образом, рынок пребывает в этих двух фазах – чаще в фазе низкой волатильности и реже – в зоне высокой волатильности.  Статистически доказано, что периоды высокой волатильности и низкой устойчиво </w:t>
+      </w:r>
+      <w:r>
+        <w:rPr>
+          <w:rFonts w:ascii="Times New Roman" w:hAnsi="Times New Roman" w:cs="Times New Roman"/>
+          <w:sz w:val="28"/>
+          <w:szCs w:val="28"/>
+        </w:rPr>
+        <w:t xml:space="preserve">меняются </w:t>
+      </w:r>
+      <w:r>
+        <w:rPr>
+          <w:rFonts w:ascii="Times New Roman" w:hAnsi="Times New Roman" w:cs="Times New Roman"/>
+          <w:sz w:val="28"/>
+          <w:szCs w:val="28"/>
+        </w:rPr>
+        <w:t xml:space="preserve"> на рынке.  И эти циклы волатильности регулярны и устойчивы.  А раз так</w:t>
       </w:r>
       <w:r>
         <w:rPr>
@@ -12856,7 +12286,7 @@
           <w:sz w:val="28"/>
           <w:szCs w:val="28"/>
         </w:rPr>
-        <w:t>то это можно использовать в торговле.  Свяжем  теперь циклы волатильности с треугольниками, это будет не сложно сделать.</w:t>
+        <w:t>то это можно использовать в торговле.  Свяжем  теперь циклы волатильности с треугольниками.</w:t>
       </w:r>
     </w:p>
     <w:p>
@@ -13213,7 +12643,23 @@
           <w:szCs w:val="28"/>
         </w:rPr>
         <w:lastRenderedPageBreak/>
-        <w:t>наблюдаем, что амплитуда снижается со временем, а значит по определению волатильность</w:t>
+        <w:t>наблюдаем, что амплитуда снижается со временем, а значит по определению</w:t>
+      </w:r>
+      <w:r>
+        <w:rPr>
+          <w:rFonts w:ascii="Times New Roman" w:hAnsi="Times New Roman" w:cs="Times New Roman"/>
+          <w:sz w:val="28"/>
+          <w:szCs w:val="28"/>
+        </w:rPr>
+        <w:t>,</w:t>
+      </w:r>
+      <w:r>
+        <w:rPr>
+          <w:rFonts w:ascii="Times New Roman" w:hAnsi="Times New Roman" w:cs="Times New Roman"/>
+          <w:sz w:val="28"/>
+          <w:szCs w:val="28"/>
+        </w:rPr>
+        <w:t xml:space="preserve"> волатильность</w:t>
       </w:r>
       <w:r>
         <w:rPr>
@@ -13245,7 +12691,23 @@
           <w:sz w:val="28"/>
           <w:szCs w:val="28"/>
         </w:rPr>
-        <w:t xml:space="preserve"> цена находиться в зоне низкой волатильности.  Треугольник  графически  отображает снижение волатильности и ярко представляет собой цикл низкой волатильности.  А как рассматривалось выше за циклом низкой волатильности идет цикл повышенной волатильности.  Именно так и происходит с треугольником.  В итоге цена сжимается в треугольнике и в какой-то момент происходит </w:t>
+        <w:t xml:space="preserve"> цена находиться в зоне низкой волатильности.  Треугольник  графически  отображает снижение волатильности и ярко представляет собой цикл низкой волатильности.  А как рассматривалось выше</w:t>
+      </w:r>
+      <w:r>
+        <w:rPr>
+          <w:rFonts w:ascii="Times New Roman" w:hAnsi="Times New Roman" w:cs="Times New Roman"/>
+          <w:sz w:val="28"/>
+          <w:szCs w:val="28"/>
+        </w:rPr>
+        <w:t xml:space="preserve">, </w:t>
+      </w:r>
+      <w:r>
+        <w:rPr>
+          <w:rFonts w:ascii="Times New Roman" w:hAnsi="Times New Roman" w:cs="Times New Roman"/>
+          <w:sz w:val="28"/>
+          <w:szCs w:val="28"/>
+        </w:rPr>
+        <w:t xml:space="preserve"> за циклом низкой волатильности идет цикл повышенной волатильности.  Именно так и происходит с треугольником.  В итоге цена сжимается в треугольнике и в какой-то момент происходит </w:t>
       </w:r>
       <w:r>
         <w:rPr>
@@ -13385,7 +12847,23 @@
           <w:sz w:val="28"/>
           <w:szCs w:val="28"/>
         </w:rPr>
-        <w:t xml:space="preserve">сильного движения. А это и есть тренд.  С точки зрения статистики мы получаем высокую вероятность, что движение будет сильным (смена цикла волатильности),  а  это возникновение тренда.  </w:t>
+        <w:t xml:space="preserve">сильного движения. А это и есть тренд.  С точки зрения статистики мы получаем высокую вероятность, что движение будет сильным (смена цикла волатильности),  </w:t>
+      </w:r>
+      <w:r>
+        <w:rPr>
+          <w:rFonts w:ascii="Times New Roman" w:hAnsi="Times New Roman" w:cs="Times New Roman"/>
+          <w:sz w:val="28"/>
+          <w:szCs w:val="28"/>
+        </w:rPr>
+        <w:t xml:space="preserve">происходит  </w:t>
+      </w:r>
+      <w:r>
+        <w:rPr>
+          <w:rFonts w:ascii="Times New Roman" w:hAnsi="Times New Roman" w:cs="Times New Roman"/>
+          <w:sz w:val="28"/>
+          <w:szCs w:val="28"/>
+        </w:rPr>
+        <w:t xml:space="preserve">возникновение тренда.  </w:t>
       </w:r>
       <w:r>
         <w:rPr>
@@ -13596,8 +13074,8 @@
           <w:szCs w:val="28"/>
         </w:rPr>
       </w:pPr>
-      <w:bookmarkStart w:id="29" w:name="OLE_LINK30"/>
-      <w:bookmarkStart w:id="30" w:name="OLE_LINK31"/>
+      <w:bookmarkStart w:id="25" w:name="OLE_LINK30"/>
+      <w:bookmarkStart w:id="26" w:name="OLE_LINK31"/>
       <w:r>
         <w:rPr>
           <w:rFonts w:ascii="Times New Roman" w:hAnsi="Times New Roman" w:cs="Times New Roman"/>
@@ -13609,8 +13087,8 @@
         <w:t>Восходящий треугольник</w:t>
       </w:r>
     </w:p>
-    <w:bookmarkEnd w:id="29"/>
-    <w:bookmarkEnd w:id="30"/>
+    <w:bookmarkEnd w:id="25"/>
+    <w:bookmarkEnd w:id="26"/>
     <w:p>
       <w:pPr>
         <w:rPr>
@@ -14061,7 +13539,7 @@
           <w:sz w:val="28"/>
           <w:szCs w:val="28"/>
         </w:rPr>
-        <w:t>Нижняя граница  нисходящего треугольника горизонтальна или почти горизонтальна. Это антипод восходящего треугольника.  Максимумы  колебаний цены все ниже и ниже, а минимумы примерно на одном уровне. Продавцы разворачивают цены  все ниже и ниже, а покупатели  держат нижнюю границу.   Волатильность снижается в треугольнике, но в определенный момент  нисходящий треугольник  пробивается вниз и начинается тренд вниз.  Частично нисходящий треугольник имеет признак нисходящего тренда – максимумы колебаний   опускаются  все ниже.  Происходит пробой  нисходящего треугольника и развивается тренд падения. Цикл низкой  волатильности сменяется циклом высокой волатильности.  В такие моменты хорошо зарабатывают трендовые системы.  Главное дождаться истинного прорыва треугольника. Как это лучше определить  будет рассмотрено ниже на различных примерах  динамики  торговых инструментов. Но прежде чем перейти к рассмотрению примеров, необходимо   описать еще один важный  вид треугольников – расширяющийся треугольник.</w:t>
+        <w:t>Нижняя граница  нисходящего треугольника горизонтальна или почти горизонтальна. Это антипод восходящего треугольника.  Максимумы  колебаний цены все ниже и ниже, а минимумы примерно на одном уровне. Продавцы разворачивают цены  все ниже и ниже, а покупатели  держат нижнюю границу.   Волатильность снижается в треугольнике, но в определенный момент  нисходящий треугольник  пробивается вниз и начинается тренд вниз.  Частично нисходящий треугольник имеет признак нисходящего тренда – максимумы колебаний   опускаются  все ниже.  Происходит пробой  нисходящего треугольника и развивается тренд падения. Цикл низкой  волатильности сменяется циклом высокой волатильности.  В такие моменты хорошо зарабатывают трендовые системы.  Главное дождаться истинного прорыва треугольника. Как это лучше определить  будет рассмотрено ниже на различных примерах  торговых инструментов. Но прежде чем перейти к рассмотрению примеров, необходимо   описать еще один важный  вид треугольников – расширяющийся треугольник.</w:t>
       </w:r>
     </w:p>
     <w:p>
@@ -14393,7 +13871,15 @@
           <w:sz w:val="28"/>
           <w:szCs w:val="28"/>
         </w:rPr>
-        <w:t>симметричных треугольников, а также их  подвидов – восходящих и нисходящих трейгольников</w:t>
+        <w:t xml:space="preserve">симметричных треугольников, а также их  подвидов – восходящих и нисходящих </w:t>
+      </w:r>
+      <w:r>
+        <w:rPr>
+          <w:rFonts w:ascii="Times New Roman" w:hAnsi="Times New Roman" w:cs="Times New Roman"/>
+          <w:sz w:val="28"/>
+          <w:szCs w:val="28"/>
+        </w:rPr>
+        <w:t>треугольников.</w:t>
       </w:r>
     </w:p>
     <w:p>
@@ -14464,7 +13950,24 @@
           <w:szCs w:val="28"/>
           <w:lang w:val="en-US"/>
         </w:rPr>
-        <w:t>EURUSD</w:t>
+        <w:t>EUR</w:t>
+      </w:r>
+      <w:r>
+        <w:rPr>
+          <w:rFonts w:ascii="Times New Roman" w:hAnsi="Times New Roman" w:cs="Times New Roman"/>
+          <w:sz w:val="28"/>
+          <w:szCs w:val="28"/>
+        </w:rPr>
+        <w:t>/</w:t>
+      </w:r>
+      <w:r>
+        <w:rPr>
+          <w:rFonts w:ascii="Times New Roman" w:hAnsi="Times New Roman" w:cs="Times New Roman"/>
+          <w:sz w:val="28"/>
+          <w:szCs w:val="28"/>
+          <w:lang w:val="en-US"/>
+        </w:rPr>
+        <w:t>USD</w:t>
       </w:r>
       <w:r>
         <w:rPr>
@@ -14496,7 +13999,31 @@
           <w:sz w:val="28"/>
           <w:szCs w:val="28"/>
         </w:rPr>
-        <w:t>Яркой иллюстрацией послужит  поведение евро к доллару на недельном графике. Эта большая картина покажет,  что треугольники распространены на самом ликвидном валютном рынке.</w:t>
+        <w:t xml:space="preserve">Яркой иллюстрацией послужит  поведение </w:t>
+      </w:r>
+      <w:r>
+        <w:rPr>
+          <w:rFonts w:ascii="Times New Roman" w:hAnsi="Times New Roman" w:cs="Times New Roman"/>
+          <w:sz w:val="28"/>
+          <w:szCs w:val="28"/>
+        </w:rPr>
+        <w:t>EUR/USD</w:t>
+      </w:r>
+      <w:r>
+        <w:rPr>
+          <w:rFonts w:ascii="Times New Roman" w:hAnsi="Times New Roman" w:cs="Times New Roman"/>
+          <w:sz w:val="28"/>
+          <w:szCs w:val="28"/>
+        </w:rPr>
+        <w:t xml:space="preserve"> </w:t>
+      </w:r>
+      <w:r>
+        <w:rPr>
+          <w:rFonts w:ascii="Times New Roman" w:hAnsi="Times New Roman" w:cs="Times New Roman"/>
+          <w:sz w:val="28"/>
+          <w:szCs w:val="28"/>
+        </w:rPr>
+        <w:t xml:space="preserve"> на недельном графике. Эта большая картина покажет,  что треугольники распространены на самом ликвидном валютном рынке.</w:t>
       </w:r>
     </w:p>
     <w:p>
@@ -14517,9 +14044,9 @@
         </w:rPr>
         <w:drawing>
           <wp:inline distT="0" distB="0" distL="0" distR="0">
-            <wp:extent cx="5940425" cy="4549140"/>
+            <wp:extent cx="5940425" cy="4876800"/>
             <wp:effectExtent l="19050" t="0" r="3175" b="0"/>
-            <wp:docPr id="37" name="Рисунок 36" descr="eur.png"/>
+            <wp:docPr id="44" name="Рисунок 43" descr="eur.png"/>
             <wp:cNvGraphicFramePr>
               <a:graphicFrameLocks xmlns:a="http://schemas.openxmlformats.org/drawingml/2006/main" noChangeAspect="1"/>
             </wp:cNvGraphicFramePr>
@@ -14539,7 +14066,7 @@
                   <pic:spPr>
                     <a:xfrm>
                       <a:off x="0" y="0"/>
-                      <a:ext cx="5940425" cy="4549140"/>
+                      <a:ext cx="5940425" cy="4876800"/>
                     </a:xfrm>
                     <a:prstGeom prst="rect">
                       <a:avLst/>
@@ -14593,7 +14120,24 @@
           <w:szCs w:val="28"/>
           <w:lang w:val="en-US"/>
         </w:rPr>
-        <w:t>EURUSD</w:t>
+        <w:t>EUR</w:t>
+      </w:r>
+      <w:r>
+        <w:rPr>
+          <w:rFonts w:ascii="Times New Roman" w:hAnsi="Times New Roman" w:cs="Times New Roman"/>
+          <w:sz w:val="28"/>
+          <w:szCs w:val="28"/>
+        </w:rPr>
+        <w:t>/</w:t>
+      </w:r>
+      <w:r>
+        <w:rPr>
+          <w:rFonts w:ascii="Times New Roman" w:hAnsi="Times New Roman" w:cs="Times New Roman"/>
+          <w:sz w:val="28"/>
+          <w:szCs w:val="28"/>
+          <w:lang w:val="en-US"/>
+        </w:rPr>
+        <w:t>USD</w:t>
       </w:r>
       <w:r>
         <w:rPr>
@@ -14626,7 +14170,7 @@
           <w:sz w:val="28"/>
           <w:szCs w:val="28"/>
         </w:rPr>
-        <w:t xml:space="preserve">по 2009 год.  За большую часть истории торговли этой валютной парой  можно наблюдать различные треугольники.  Сначала рассмотрим нисходящий треугольник в  </w:t>
+        <w:t xml:space="preserve">по 2009 год.  За большую часть истории торговли этой валютной парой  можно наблюдать </w:t>
       </w:r>
       <w:r>
         <w:rPr>
@@ -14635,7 +14179,7 @@
           <w:szCs w:val="28"/>
         </w:rPr>
         <w:lastRenderedPageBreak/>
-        <w:t>1995-1996 годах на заре становления евро. Этот нисходящий треугольник послужил сигналом  к мощному падению евро в 1996-97 годах.  Далее рассмотрим,  как   симметричный треугольник  в 2000-2002 годах стал переломным  в динамике евро к доллару. Эта фигура стала разворотной для  мощного тренда падения  в 1995-2000 годах. После симметричного треугольника  начался самый мощный растущий тренд, который позволил достигнуть в 2008 году абсолютного</w:t>
+        <w:t>различные треугольники.  Сначала рассмотрим нисходящий треугольник в  1995-1996 годах на заре становления евро. Этот нисходящий треугольник послужил сигналом  к мощному падению евро в 1996-97 годах.  Далее рассмотрим,  как   симметричный треугольник  в 2000-2002 годах стал переломным  в динамике</w:t>
       </w:r>
       <w:r>
         <w:rPr>
@@ -14651,6 +14195,38 @@
           <w:sz w:val="28"/>
           <w:szCs w:val="28"/>
         </w:rPr>
+        <w:t xml:space="preserve"> </w:t>
+      </w:r>
+      <w:r>
+        <w:rPr>
+          <w:rFonts w:ascii="Times New Roman" w:hAnsi="Times New Roman" w:cs="Times New Roman"/>
+          <w:sz w:val="28"/>
+          <w:szCs w:val="28"/>
+        </w:rPr>
+        <w:t>EUR/USD</w:t>
+      </w:r>
+      <w:r>
+        <w:rPr>
+          <w:rFonts w:ascii="Times New Roman" w:hAnsi="Times New Roman" w:cs="Times New Roman"/>
+          <w:sz w:val="28"/>
+          <w:szCs w:val="28"/>
+        </w:rPr>
+        <w:t>. Эта фигура стала разворотной для  мощного тренда падения  в 1995-2000 годах. После симметричного треугольника  начался самый мощный растущий тренд, который позволил достигнуть в 2008 году абсолютного</w:t>
+      </w:r>
+      <w:r>
+        <w:rPr>
+          <w:rFonts w:ascii="Times New Roman" w:hAnsi="Times New Roman" w:cs="Times New Roman"/>
+          <w:sz w:val="28"/>
+          <w:szCs w:val="28"/>
+        </w:rPr>
+        <w:t xml:space="preserve"> </w:t>
+      </w:r>
+      <w:r>
+        <w:rPr>
+          <w:rFonts w:ascii="Times New Roman" w:hAnsi="Times New Roman" w:cs="Times New Roman"/>
+          <w:sz w:val="28"/>
+          <w:szCs w:val="28"/>
+        </w:rPr>
         <w:t xml:space="preserve"> максимума пары </w:t>
       </w:r>
       <w:r>
@@ -14658,9 +14234,34 @@
           <w:rFonts w:ascii="Times New Roman" w:hAnsi="Times New Roman" w:cs="Times New Roman"/>
           <w:sz w:val="28"/>
           <w:szCs w:val="28"/>
+        </w:rPr>
+        <w:t xml:space="preserve"> </w:t>
+      </w:r>
+      <w:r>
+        <w:rPr>
+          <w:rFonts w:ascii="Times New Roman" w:hAnsi="Times New Roman" w:cs="Times New Roman"/>
+          <w:sz w:val="28"/>
+          <w:szCs w:val="28"/>
           <w:lang w:val="en-US"/>
         </w:rPr>
-        <w:t>EURUSD</w:t>
+        <w:t>EUR</w:t>
+      </w:r>
+      <w:r>
+        <w:rPr>
+          <w:rFonts w:ascii="Times New Roman" w:hAnsi="Times New Roman" w:cs="Times New Roman"/>
+          <w:sz w:val="28"/>
+          <w:szCs w:val="28"/>
+        </w:rPr>
+        <w:t>/</w:t>
+      </w:r>
+      <w:r>
+        <w:rPr>
+          <w:rFonts w:ascii="Times New Roman" w:hAnsi="Times New Roman" w:cs="Times New Roman"/>
+          <w:sz w:val="28"/>
+          <w:szCs w:val="28"/>
+          <w:lang w:val="en-US"/>
+        </w:rPr>
+        <w:t>USD</w:t>
       </w:r>
       <w:r>
         <w:rPr>
@@ -14676,7 +14277,23 @@
           <w:sz w:val="28"/>
           <w:szCs w:val="28"/>
         </w:rPr>
-        <w:t xml:space="preserve"> Так же рассмотрим восходящий треугольник в 2007-08 годах перед самым пиком глобального бычьего тренда евро к доллару США.  Итак, начнем с первой  фигуры</w:t>
+        <w:t xml:space="preserve"> Так же рассмотрим восходящий треугольник в 2007-08 годах перед самым пиком глобального бычьего тренда </w:t>
+      </w:r>
+      <w:r>
+        <w:rPr>
+          <w:rFonts w:ascii="Times New Roman" w:hAnsi="Times New Roman" w:cs="Times New Roman"/>
+          <w:sz w:val="28"/>
+          <w:szCs w:val="28"/>
+        </w:rPr>
+        <w:t>EUR/USD</w:t>
+      </w:r>
+      <w:r>
+        <w:rPr>
+          <w:rFonts w:ascii="Times New Roman" w:hAnsi="Times New Roman" w:cs="Times New Roman"/>
+          <w:sz w:val="28"/>
+          <w:szCs w:val="28"/>
+        </w:rPr>
+        <w:t>.  Итак, начнем с первой  фигуры</w:t>
       </w:r>
       <w:r>
         <w:rPr>
@@ -14861,7 +14478,7 @@
           <w:sz w:val="28"/>
           <w:szCs w:val="28"/>
         </w:rPr>
-        <w:t xml:space="preserve"> в треугольнике), которая представлена, синей стрелкой слева вверху, то можно предположить величину движения цены после прорыва треугольника.  Отложив  эту величину  в точке прорыва и направлении прорыва можно определить потенциал  движения цены. Первый импульс падения как раз был сопоставим с этим прогнозом, представленным синей стрелкой  в точке прорыва </w:t>
+        <w:t xml:space="preserve"> в треугольнике), которая представлена, синей стрелкой слева вверху, то можно предположить величину движения цены после прорыва треугольника.  Отложив  эту величину  в точке прорыва и направлении прорыва можно определить потенциал  движения цены. Первый импульс падения как раз был сопоставим </w:t>
       </w:r>
       <w:r>
         <w:rPr>
@@ -14870,7 +14487,7 @@
           <w:szCs w:val="28"/>
         </w:rPr>
         <w:lastRenderedPageBreak/>
-        <w:t>треугольника.  При работе  с  нисходящим треугольником лучше размещать стоп - приказ за ближайшим  локальным максимумом перед точкой  прорыва.  Выход и</w:t>
+        <w:t>с этим прогнозом, представленным синей стрелкой  в точке прорыва треугольника.  При работе  с  нисходящим треугольником лучше размещать стоп - приказ за ближайшим  локальным максимумом перед точкой  прорыва.  Выход и</w:t>
       </w:r>
       <w:r>
         <w:rPr>
@@ -15023,16 +14640,32 @@
           <w:rFonts w:ascii="Times New Roman" w:hAnsi="Times New Roman" w:cs="Times New Roman"/>
           <w:sz w:val="28"/>
           <w:szCs w:val="28"/>
+        </w:rPr>
+      </w:pPr>
+      <w:r>
+        <w:rPr>
+          <w:rFonts w:ascii="Times New Roman" w:hAnsi="Times New Roman" w:cs="Times New Roman"/>
+          <w:sz w:val="28"/>
+          <w:szCs w:val="28"/>
+        </w:rPr>
+        <w:t xml:space="preserve">Перейдем ко второму примеру  - симметричному треугольнику, возникшему на  переломе глобальных трендов в паре </w:t>
+      </w:r>
+      <w:r>
+        <w:rPr>
+          <w:rFonts w:ascii="Times New Roman" w:hAnsi="Times New Roman" w:cs="Times New Roman"/>
+          <w:sz w:val="28"/>
+          <w:szCs w:val="28"/>
           <w:lang w:val="en-US"/>
         </w:rPr>
-      </w:pPr>
-      <w:r>
-        <w:rPr>
-          <w:rFonts w:ascii="Times New Roman" w:hAnsi="Times New Roman" w:cs="Times New Roman"/>
-          <w:sz w:val="28"/>
-          <w:szCs w:val="28"/>
-        </w:rPr>
-        <w:t xml:space="preserve">Перейдем ко второму примеру  - симметричному треугольнику, возникшему на  переломе глобальных трендов в паре </w:t>
+        <w:t>EUR</w:t>
+      </w:r>
+      <w:r>
+        <w:rPr>
+          <w:rFonts w:ascii="Times New Roman" w:hAnsi="Times New Roman" w:cs="Times New Roman"/>
+          <w:sz w:val="28"/>
+          <w:szCs w:val="28"/>
+        </w:rPr>
+        <w:t>/</w:t>
       </w:r>
       <w:r>
         <w:rPr>
@@ -15041,7 +14674,7 @@
           <w:szCs w:val="28"/>
           <w:lang w:val="en-US"/>
         </w:rPr>
-        <w:t>EURUSD</w:t>
+        <w:t>USD</w:t>
       </w:r>
       <w:r>
         <w:rPr>
@@ -15148,7 +14781,7 @@
           <w:sz w:val="28"/>
           <w:szCs w:val="28"/>
         </w:rPr>
-        <w:t>Евродоллар после падения с 1995 года по  2000</w:t>
+        <w:t>EUR/USD</w:t>
       </w:r>
       <w:r>
         <w:rPr>
@@ -15164,15 +14797,47 @@
           <w:sz w:val="28"/>
           <w:szCs w:val="28"/>
         </w:rPr>
-        <w:t xml:space="preserve">год </w:t>
-      </w:r>
-      <w:r>
-        <w:rPr>
-          <w:rFonts w:ascii="Times New Roman" w:hAnsi="Times New Roman" w:cs="Times New Roman"/>
-          <w:sz w:val="28"/>
-          <w:szCs w:val="28"/>
-        </w:rPr>
-        <w:t xml:space="preserve">, </w:t>
+        <w:t xml:space="preserve"> после падения с 1995 года по  2000</w:t>
+      </w:r>
+      <w:r>
+        <w:rPr>
+          <w:rFonts w:ascii="Times New Roman" w:hAnsi="Times New Roman" w:cs="Times New Roman"/>
+          <w:sz w:val="28"/>
+          <w:szCs w:val="28"/>
+        </w:rPr>
+        <w:t xml:space="preserve"> </w:t>
+      </w:r>
+      <w:r>
+        <w:rPr>
+          <w:rFonts w:ascii="Times New Roman" w:hAnsi="Times New Roman" w:cs="Times New Roman"/>
+          <w:sz w:val="28"/>
+          <w:szCs w:val="28"/>
+        </w:rPr>
+        <w:t>год</w:t>
+      </w:r>
+      <w:r>
+        <w:rPr>
+          <w:rFonts w:ascii="Times New Roman" w:hAnsi="Times New Roman" w:cs="Times New Roman"/>
+          <w:sz w:val="28"/>
+          <w:szCs w:val="28"/>
+        </w:rPr>
+        <w:t>,</w:t>
+      </w:r>
+      <w:r>
+        <w:rPr>
+          <w:rFonts w:ascii="Times New Roman" w:hAnsi="Times New Roman" w:cs="Times New Roman"/>
+          <w:sz w:val="28"/>
+          <w:szCs w:val="28"/>
+        </w:rPr>
+        <w:t xml:space="preserve"> </w:t>
+      </w:r>
+      <w:r>
+        <w:rPr>
+          <w:rFonts w:ascii="Times New Roman" w:hAnsi="Times New Roman" w:cs="Times New Roman"/>
+          <w:sz w:val="28"/>
+          <w:szCs w:val="28"/>
+        </w:rPr>
+        <w:t xml:space="preserve"> </w:t>
       </w:r>
       <w:r>
         <w:rPr>
@@ -15196,7 +14861,7 @@
           <w:sz w:val="28"/>
           <w:szCs w:val="28"/>
         </w:rPr>
-        <w:t xml:space="preserve"> симметричный треугольник.  Эта фигура означала  неопределенность участников рынка.  Последовало  снижение волатильности  цены.  Максимумы колебаний внутри треугольника  снижались, а минимумы </w:t>
+        <w:t xml:space="preserve"> симметричный треугольник.  Эта фигура означала  неопределенность участников рынка.  Последовало  снижение волатильности  </w:t>
       </w:r>
       <w:r>
         <w:rPr>
@@ -15205,7 +14870,7 @@
           <w:szCs w:val="28"/>
         </w:rPr>
         <w:lastRenderedPageBreak/>
-        <w:t xml:space="preserve">– повышались. Неопределенность росла до 2001 года. В момент формирования  симметричного треугольника нельзя  давать преимущество  росту или падению, это фигура неопределенности и прорыв происходит как </w:t>
+        <w:t xml:space="preserve">цены.  Максимумы колебаний внутри треугольника  снижались, а минимумы – повышались. Неопределенность росла до 2001 года. В момент формирования  симметричного треугольника нельзя  давать преимущество  росту или падению, это фигура неопределенности и прорыв происходит как </w:t>
       </w:r>
       <w:r>
         <w:rPr>
@@ -15350,7 +15015,47 @@
           <w:sz w:val="28"/>
           <w:szCs w:val="28"/>
         </w:rPr>
-        <w:t xml:space="preserve">ения евро к доллару США  в 2007 - </w:t>
+        <w:t xml:space="preserve">ения </w:t>
+      </w:r>
+      <w:r>
+        <w:rPr>
+          <w:rFonts w:ascii="Times New Roman" w:hAnsi="Times New Roman" w:cs="Times New Roman"/>
+          <w:sz w:val="28"/>
+          <w:szCs w:val="28"/>
+        </w:rPr>
+        <w:t xml:space="preserve">EUR/USD </w:t>
+      </w:r>
+      <w:r>
+        <w:rPr>
+          <w:rFonts w:ascii="Times New Roman" w:hAnsi="Times New Roman" w:cs="Times New Roman"/>
+          <w:sz w:val="28"/>
+          <w:szCs w:val="28"/>
+        </w:rPr>
+        <w:t xml:space="preserve"> </w:t>
+      </w:r>
+      <w:r>
+        <w:rPr>
+          <w:rFonts w:ascii="Times New Roman" w:hAnsi="Times New Roman" w:cs="Times New Roman"/>
+          <w:sz w:val="28"/>
+          <w:szCs w:val="28"/>
+        </w:rPr>
+        <w:t>в</w:t>
+      </w:r>
+      <w:r>
+        <w:rPr>
+          <w:rFonts w:ascii="Times New Roman" w:hAnsi="Times New Roman" w:cs="Times New Roman"/>
+          <w:sz w:val="28"/>
+          <w:szCs w:val="28"/>
+        </w:rPr>
+        <w:t xml:space="preserve"> </w:t>
+      </w:r>
+      <w:r>
+        <w:rPr>
+          <w:rFonts w:ascii="Times New Roman" w:hAnsi="Times New Roman" w:cs="Times New Roman"/>
+          <w:sz w:val="28"/>
+          <w:szCs w:val="28"/>
+        </w:rPr>
+        <w:t xml:space="preserve"> 2007 - </w:t>
       </w:r>
       <w:r>
         <w:rPr>
@@ -15458,7 +15163,7 @@
           <w:sz w:val="28"/>
           <w:szCs w:val="28"/>
         </w:rPr>
-        <w:t xml:space="preserve"> уровне, а минимумы растут. Это говорит о росте давления покупателей на цену. Так как треугольник восходящий, то прогноз  </w:t>
+        <w:t xml:space="preserve"> уровне, а минимумы растут. Это говорит о росте </w:t>
       </w:r>
       <w:r>
         <w:rPr>
@@ -15467,7 +15172,7 @@
           <w:szCs w:val="28"/>
         </w:rPr>
         <w:lastRenderedPageBreak/>
-        <w:t>- рост на величину максимальной амплитуды в треугольнике (зеленая стрелка слева).</w:t>
+        <w:t>давления покупателей на цену. Так как треугольник восходящий, то прогноз  - рост на величину максимальной амплитуды в треугольнике (зеленая стрелка слева).</w:t>
       </w:r>
     </w:p>
     <w:p>
@@ -15541,7 +15246,23 @@
           <w:sz w:val="28"/>
           <w:szCs w:val="28"/>
         </w:rPr>
-        <w:t xml:space="preserve">Таким образом, за большую часть истории пары </w:t>
+        <w:t>Таким образом, за большую часть истории пары</w:t>
+      </w:r>
+      <w:r>
+        <w:rPr>
+          <w:rFonts w:ascii="Times New Roman" w:hAnsi="Times New Roman" w:cs="Times New Roman"/>
+          <w:sz w:val="28"/>
+          <w:szCs w:val="28"/>
+        </w:rPr>
+        <w:t xml:space="preserve"> </w:t>
+      </w:r>
+      <w:r>
+        <w:rPr>
+          <w:rFonts w:ascii="Times New Roman" w:hAnsi="Times New Roman" w:cs="Times New Roman"/>
+          <w:sz w:val="28"/>
+          <w:szCs w:val="28"/>
+        </w:rPr>
+        <w:t xml:space="preserve"> </w:t>
       </w:r>
       <w:r>
         <w:rPr>
@@ -15550,7 +15271,24 @@
           <w:szCs w:val="28"/>
           <w:lang w:val="en-US"/>
         </w:rPr>
-        <w:t>EURUSD</w:t>
+        <w:t>EUR</w:t>
+      </w:r>
+      <w:r>
+        <w:rPr>
+          <w:rFonts w:ascii="Times New Roman" w:hAnsi="Times New Roman" w:cs="Times New Roman"/>
+          <w:sz w:val="28"/>
+          <w:szCs w:val="28"/>
+        </w:rPr>
+        <w:t>/</w:t>
+      </w:r>
+      <w:r>
+        <w:rPr>
+          <w:rFonts w:ascii="Times New Roman" w:hAnsi="Times New Roman" w:cs="Times New Roman"/>
+          <w:sz w:val="28"/>
+          <w:szCs w:val="28"/>
+          <w:lang w:val="en-US"/>
+        </w:rPr>
+        <w:t>USD</w:t>
       </w:r>
       <w:r>
         <w:rPr>
@@ -15668,7 +15406,24 @@
           <w:szCs w:val="28"/>
           <w:lang w:val="en-US"/>
         </w:rPr>
-        <w:t>AUDUSD</w:t>
+        <w:t>AUD</w:t>
+      </w:r>
+      <w:r>
+        <w:rPr>
+          <w:rFonts w:ascii="Times New Roman" w:hAnsi="Times New Roman" w:cs="Times New Roman"/>
+          <w:sz w:val="28"/>
+          <w:szCs w:val="28"/>
+        </w:rPr>
+        <w:t>/</w:t>
+      </w:r>
+      <w:r>
+        <w:rPr>
+          <w:rFonts w:ascii="Times New Roman" w:hAnsi="Times New Roman" w:cs="Times New Roman"/>
+          <w:sz w:val="28"/>
+          <w:szCs w:val="28"/>
+          <w:lang w:val="en-US"/>
+        </w:rPr>
+        <w:t>USD</w:t>
       </w:r>
       <w:r>
         <w:rPr>
@@ -15712,6 +15467,7 @@
           <w:szCs w:val="28"/>
           <w:lang w:eastAsia="ru-RU"/>
         </w:rPr>
+        <w:lastRenderedPageBreak/>
         <w:drawing>
           <wp:inline distT="0" distB="0" distL="0" distR="0">
             <wp:extent cx="4343400" cy="3946900"/>
@@ -15764,97 +15520,105 @@
           <w:sz w:val="28"/>
           <w:szCs w:val="28"/>
         </w:rPr>
+        <w:t>Рисунок 33</w:t>
+      </w:r>
+    </w:p>
+    <w:p>
+      <w:pPr>
+        <w:rPr>
+          <w:rFonts w:ascii="Times New Roman" w:hAnsi="Times New Roman" w:cs="Times New Roman"/>
+          <w:sz w:val="28"/>
+          <w:szCs w:val="28"/>
+        </w:rPr>
+      </w:pPr>
+      <w:r>
+        <w:rPr>
+          <w:rFonts w:ascii="Times New Roman" w:hAnsi="Times New Roman" w:cs="Times New Roman"/>
+          <w:sz w:val="28"/>
+          <w:szCs w:val="28"/>
+        </w:rPr>
+        <w:t xml:space="preserve">На Рисунок 33  можно наблюдать формирование расширяющегося треугольника с 2009 по 2010 год.  Нижняя  граница треугольника   спадает более круто, чем поднимается  верхняя граница. Однако формально  это расширяющийся треугольник -  минимумы снижаются, а максимумы медленно, но растут.   Волатильность цены растет и это видно по росту амплитуды колебаний в треугольнике. Определить потенциал ценового движения можно только  в момент прорыва треугольника. Прорывом считается  пересечение одной из границ  треугольника. </w:t>
+      </w:r>
+      <w:r>
+        <w:rPr>
+          <w:rFonts w:ascii="Times New Roman" w:hAnsi="Times New Roman" w:cs="Times New Roman"/>
+          <w:sz w:val="28"/>
+          <w:szCs w:val="28"/>
+        </w:rPr>
+        <w:t>Определить</w:t>
+      </w:r>
+      <w:r>
+        <w:rPr>
+          <w:rFonts w:ascii="Times New Roman" w:hAnsi="Times New Roman" w:cs="Times New Roman"/>
+          <w:sz w:val="28"/>
+          <w:szCs w:val="28"/>
+        </w:rPr>
+        <w:t xml:space="preserve"> направление  движения  в расширяющем треугольнике сложно, да и не нужно. Нужно дождаться прорыва  границы  треугольника. Это прорыв произошел в  сентябре 2010 года. Хотя треугольник был наклонен более </w:t>
+      </w:r>
+      <w:r>
+        <w:rPr>
+          <w:rFonts w:ascii="Times New Roman" w:hAnsi="Times New Roman" w:cs="Times New Roman"/>
+          <w:sz w:val="28"/>
+          <w:szCs w:val="28"/>
+        </w:rPr>
+        <w:t>вниз,</w:t>
+      </w:r>
+      <w:r>
+        <w:rPr>
+          <w:rFonts w:ascii="Times New Roman" w:hAnsi="Times New Roman" w:cs="Times New Roman"/>
+          <w:sz w:val="28"/>
+          <w:szCs w:val="28"/>
+        </w:rPr>
+        <w:t xml:space="preserve"> чем вверх, прорыв произошел все же вверх. В момент прорыва  можно  определить потенциал движения. Принцип тот же – максимальный размах колебания между соседними  минимумами и максимумами в треугольнике.  Этот потенциал представлен на Рисунок 33 зеленой стрелкой слева. Откладывая  этот потенциал в точке прорыва и в направлении прорыва можно получить целевую зону для тейк  - профита, она представлена зеленой областью.</w:t>
+      </w:r>
+      <w:r>
+        <w:rPr>
+          <w:rFonts w:ascii="Times New Roman" w:hAnsi="Times New Roman" w:cs="Times New Roman"/>
+          <w:sz w:val="28"/>
+          <w:szCs w:val="28"/>
+        </w:rPr>
+        <w:t xml:space="preserve"> Эта зона бала  достигнута в апреле 2011 года. Стоп</w:t>
+      </w:r>
+      <w:r>
+        <w:rPr>
+          <w:rFonts w:ascii="Times New Roman" w:hAnsi="Times New Roman" w:cs="Times New Roman"/>
+          <w:sz w:val="28"/>
+          <w:szCs w:val="28"/>
+        </w:rPr>
+        <w:t xml:space="preserve"> – </w:t>
+      </w:r>
+      <w:r>
+        <w:rPr>
+          <w:rFonts w:ascii="Times New Roman" w:hAnsi="Times New Roman" w:cs="Times New Roman"/>
+          <w:sz w:val="28"/>
+          <w:szCs w:val="28"/>
+        </w:rPr>
+        <w:t>прик</w:t>
+      </w:r>
+      <w:r>
+        <w:rPr>
+          <w:rFonts w:ascii="Times New Roman" w:hAnsi="Times New Roman" w:cs="Times New Roman"/>
+          <w:sz w:val="28"/>
+          <w:szCs w:val="28"/>
+        </w:rPr>
+        <w:t xml:space="preserve">аз </w:t>
+      </w:r>
+      <w:r>
+        <w:rPr>
+          <w:rFonts w:ascii="Times New Roman" w:hAnsi="Times New Roman" w:cs="Times New Roman"/>
+          <w:sz w:val="28"/>
+          <w:szCs w:val="28"/>
+        </w:rPr>
+        <w:t xml:space="preserve"> лучше размещать в середине расширяющегося треугольника, это  защитит позицию от  ложного прорыва. Зона стоп  – приказа обозначена  желтой </w:t>
+      </w:r>
+      <w:r>
+        <w:rPr>
+          <w:rFonts w:ascii="Times New Roman" w:hAnsi="Times New Roman" w:cs="Times New Roman"/>
+          <w:sz w:val="28"/>
+          <w:szCs w:val="28"/>
+        </w:rPr>
         <w:lastRenderedPageBreak/>
-        <w:t>Рисунок 33</w:t>
-      </w:r>
-    </w:p>
-    <w:p>
-      <w:pPr>
-        <w:rPr>
-          <w:rFonts w:ascii="Times New Roman" w:hAnsi="Times New Roman" w:cs="Times New Roman"/>
-          <w:sz w:val="28"/>
-          <w:szCs w:val="28"/>
-        </w:rPr>
-      </w:pPr>
-      <w:r>
-        <w:rPr>
-          <w:rFonts w:ascii="Times New Roman" w:hAnsi="Times New Roman" w:cs="Times New Roman"/>
-          <w:sz w:val="28"/>
-          <w:szCs w:val="28"/>
-        </w:rPr>
-        <w:t xml:space="preserve">На Рисунок 33  можно наблюдать формирование расширяющегося треугольника с 2009 по 2010 год.  Нижняя  граница треугольника   спадает более круто, чем поднимается  верхняя граница. Однако формально  это расширяющийся треугольник -  минимумы снижаются, а максимумы медленно, но растут.   Волатильность цены растет и это видно по росту амплитуды колебаний в треугольнике. Определить потенциал ценового движения можно только  в момент прорыва треугольника. Прорывом считается  пересечение одной из границ  треугольника. </w:t>
-      </w:r>
-      <w:r>
-        <w:rPr>
-          <w:rFonts w:ascii="Times New Roman" w:hAnsi="Times New Roman" w:cs="Times New Roman"/>
-          <w:sz w:val="28"/>
-          <w:szCs w:val="28"/>
-        </w:rPr>
-        <w:t>Определить</w:t>
-      </w:r>
-      <w:r>
-        <w:rPr>
-          <w:rFonts w:ascii="Times New Roman" w:hAnsi="Times New Roman" w:cs="Times New Roman"/>
-          <w:sz w:val="28"/>
-          <w:szCs w:val="28"/>
-        </w:rPr>
-        <w:t xml:space="preserve"> направление  движения  в расширяющем треугольнике сложно, да и не нужно. Нужно дождаться прорыва  границы  треугольника. Это прорыв произошел в  сентябре 2010 года. Хотя треугольник был наклонен более </w:t>
-      </w:r>
-      <w:r>
-        <w:rPr>
-          <w:rFonts w:ascii="Times New Roman" w:hAnsi="Times New Roman" w:cs="Times New Roman"/>
-          <w:sz w:val="28"/>
-          <w:szCs w:val="28"/>
-        </w:rPr>
-        <w:t>вниз,</w:t>
-      </w:r>
-      <w:r>
-        <w:rPr>
-          <w:rFonts w:ascii="Times New Roman" w:hAnsi="Times New Roman" w:cs="Times New Roman"/>
-          <w:sz w:val="28"/>
-          <w:szCs w:val="28"/>
-        </w:rPr>
-        <w:t xml:space="preserve"> чем вверх, прорыв произошел все же вверх. В момент прорыва  можно  определить потенциал движения. Принцип тот же – максимальный размах колебания между соседними  минимумами и максимумами в треугольнике.  Этот потенциал представлен на Рисунок 33 зеленой стрелкой слева. Откладывая  этот потенциал в точке прорыва и в направлении прорыва можно получить целевую зону для тейк  - профита, она представлена зеленой областью.</w:t>
-      </w:r>
-      <w:r>
-        <w:rPr>
-          <w:rFonts w:ascii="Times New Roman" w:hAnsi="Times New Roman" w:cs="Times New Roman"/>
-          <w:sz w:val="28"/>
-          <w:szCs w:val="28"/>
-        </w:rPr>
-        <w:t xml:space="preserve"> Эта зона бала  достигнута в апреле 2011 года. Стоп</w:t>
-      </w:r>
-      <w:r>
-        <w:rPr>
-          <w:rFonts w:ascii="Times New Roman" w:hAnsi="Times New Roman" w:cs="Times New Roman"/>
-          <w:sz w:val="28"/>
-          <w:szCs w:val="28"/>
-        </w:rPr>
-        <w:t xml:space="preserve"> – </w:t>
-      </w:r>
-      <w:r>
-        <w:rPr>
-          <w:rFonts w:ascii="Times New Roman" w:hAnsi="Times New Roman" w:cs="Times New Roman"/>
-          <w:sz w:val="28"/>
-          <w:szCs w:val="28"/>
-        </w:rPr>
-        <w:t>прик</w:t>
-      </w:r>
-      <w:r>
-        <w:rPr>
-          <w:rFonts w:ascii="Times New Roman" w:hAnsi="Times New Roman" w:cs="Times New Roman"/>
-          <w:sz w:val="28"/>
-          <w:szCs w:val="28"/>
-        </w:rPr>
-        <w:t xml:space="preserve">аз </w:t>
-      </w:r>
-      <w:r>
-        <w:rPr>
-          <w:rFonts w:ascii="Times New Roman" w:hAnsi="Times New Roman" w:cs="Times New Roman"/>
-          <w:sz w:val="28"/>
-          <w:szCs w:val="28"/>
-        </w:rPr>
-        <w:t xml:space="preserve"> лучше размещать в середине расширяющегося треугольника, это  защитит позицию от  ложного прорыва. Зона стоп  – приказа обозначена  желтой областью.  Ставить стоп - приказ ближе к  границе треугольника рискован</w:t>
+        <w:t>областью.  Ставить стоп - приказ ближе к  границе треугольника рискован</w:t>
       </w:r>
       <w:r>
         <w:rPr>
@@ -15966,7 +15730,6 @@
           <w:szCs w:val="28"/>
           <w:lang w:eastAsia="ru-RU"/>
         </w:rPr>
-        <w:lastRenderedPageBreak/>
         <w:drawing>
           <wp:inline distT="0" distB="0" distL="0" distR="0">
             <wp:extent cx="3733800" cy="4009020"/>
@@ -16120,7 +15883,6 @@
           <w:szCs w:val="28"/>
           <w:lang w:eastAsia="ru-RU"/>
         </w:rPr>
-        <w:lastRenderedPageBreak/>
         <w:drawing>
           <wp:inline distT="0" distB="0" distL="0" distR="0">
             <wp:extent cx="5296640" cy="4991797"/>
@@ -16207,7 +15969,16 @@
           <w:sz w:val="28"/>
           <w:szCs w:val="28"/>
         </w:rPr>
-        <w:t>мы видим  треугольник.  Ясно одно, что он  сужающийся.  Он похож на нисходящий треугольник, но нижняя граница  не близка к горизонтали.  Для симметричного треугольника  слишком разные углы границ  треугольника. Есть признаки и того и того.  То</w:t>
+        <w:t xml:space="preserve">мы видим  треугольник.  Ясно одно, что он  сужающийся.  Он похож на нисходящий треугольник, но нижняя граница  не близка к горизонтали.  Для симметричного треугольника  слишком разные углы </w:t>
+      </w:r>
+      <w:r>
+        <w:rPr>
+          <w:rFonts w:ascii="Times New Roman" w:hAnsi="Times New Roman" w:cs="Times New Roman"/>
+          <w:sz w:val="28"/>
+          <w:szCs w:val="28"/>
+        </w:rPr>
+        <w:lastRenderedPageBreak/>
+        <w:t>границ  треугольника. Есть признаки и того и того.  То</w:t>
       </w:r>
       <w:r>
         <w:rPr>
@@ -16344,7 +16115,6 @@
           <w:sz w:val="28"/>
           <w:szCs w:val="28"/>
         </w:rPr>
-        <w:lastRenderedPageBreak/>
         <w:t xml:space="preserve">Стоп -  приказ лучше разместить за ближайшим локальным максимумом, это представлено желтой областью и соответствует  цене выше 1245 дол. </w:t>
       </w:r>
     </w:p>
@@ -17473,6 +17243,7 @@
   <w:style w:type="character" w:default="1" w:styleId="a0">
     <w:name w:val="Default Paragraph Font"/>
     <w:uiPriority w:val="1"/>
+    <w:semiHidden/>
     <w:unhideWhenUsed/>
   </w:style>
   <w:style w:type="table" w:default="1" w:styleId="a1">
@@ -17914,7 +17685,7 @@
 </file>
 
 <file path=customXml/itemProps1.xml><?xml version="1.0" encoding="utf-8"?>
-<ds:datastoreItem xmlns:ds="http://schemas.openxmlformats.org/officeDocument/2006/customXml" ds:itemID="{2D591138-E20B-459D-912C-CFED9C44DC40}">
+<ds:datastoreItem xmlns:ds="http://schemas.openxmlformats.org/officeDocument/2006/customXml" ds:itemID="{12066635-D41F-4A15-9065-F01B37E5C51A}">
   <ds:schemaRefs>
     <ds:schemaRef ds:uri="http://schemas.openxmlformats.org/officeDocument/2006/bibliography"/>
   </ds:schemaRefs>

--- a/Trade.docx
+++ b/Trade.docx
@@ -11938,8 +11938,134 @@
           <w:rFonts w:ascii="Times New Roman" w:hAnsi="Times New Roman" w:cs="Times New Roman"/>
           <w:sz w:val="28"/>
           <w:szCs w:val="28"/>
+        </w:rPr>
+        <w:t xml:space="preserve"> </w:t>
+      </w:r>
+      <w:r>
+        <w:rPr>
+          <w:rFonts w:ascii="Times New Roman" w:hAnsi="Times New Roman" w:cs="Times New Roman"/>
+          <w:sz w:val="28"/>
+          <w:szCs w:val="28"/>
+        </w:rPr>
+        <w:t xml:space="preserve">амплитуда </w:t>
+      </w:r>
+      <w:r>
+        <w:rPr>
+          <w:rFonts w:ascii="Times New Roman" w:hAnsi="Times New Roman" w:cs="Times New Roman"/>
+          <w:sz w:val="28"/>
+          <w:szCs w:val="28"/>
+        </w:rPr>
+        <w:t>колебаний,</w:t>
+      </w:r>
+      <w:r>
+        <w:rPr>
+          <w:rFonts w:ascii="Times New Roman" w:hAnsi="Times New Roman" w:cs="Times New Roman"/>
+          <w:sz w:val="28"/>
+          <w:szCs w:val="28"/>
+        </w:rPr>
+        <w:t xml:space="preserve"> тем ниже волатильность.  Теперь выясним, какая же связь между волатильностью и треугольниками? Но для начала рассмотрим такой феномен как  циклы волатильности.</w:t>
+      </w:r>
+    </w:p>
+    <w:p>
+      <w:pPr>
+        <w:jc w:val="center"/>
+        <w:rPr>
+          <w:rFonts w:ascii="Times New Roman" w:hAnsi="Times New Roman" w:cs="Times New Roman"/>
+          <w:b/>
+          <w:sz w:val="28"/>
+          <w:szCs w:val="28"/>
+        </w:rPr>
+      </w:pPr>
+      <w:r>
+        <w:rPr>
+          <w:rFonts w:ascii="Times New Roman" w:hAnsi="Times New Roman" w:cs="Times New Roman"/>
+          <w:b/>
+          <w:sz w:val="28"/>
+          <w:szCs w:val="28"/>
+        </w:rPr>
+        <w:t>Циклы волатильности</w:t>
+      </w:r>
+    </w:p>
+    <w:p>
+      <w:pPr>
+        <w:rPr>
+          <w:rFonts w:ascii="Times New Roman" w:hAnsi="Times New Roman" w:cs="Times New Roman"/>
+          <w:sz w:val="28"/>
+          <w:szCs w:val="28"/>
+        </w:rPr>
+      </w:pPr>
+      <w:r>
+        <w:rPr>
+          <w:rFonts w:ascii="Times New Roman" w:hAnsi="Times New Roman" w:cs="Times New Roman"/>
+          <w:sz w:val="28"/>
+          <w:szCs w:val="28"/>
+        </w:rPr>
+        <w:t>Например,</w:t>
+      </w:r>
+      <w:r>
+        <w:rPr>
+          <w:rFonts w:ascii="Times New Roman" w:hAnsi="Times New Roman" w:cs="Times New Roman"/>
+          <w:sz w:val="28"/>
+          <w:szCs w:val="28"/>
+        </w:rPr>
+        <w:t xml:space="preserve"> для американского индекса </w:t>
+      </w:r>
+      <w:r>
+        <w:rPr>
+          <w:rFonts w:ascii="Times New Roman" w:hAnsi="Times New Roman" w:cs="Times New Roman"/>
+          <w:sz w:val="28"/>
+          <w:szCs w:val="28"/>
+        </w:rPr>
+        <w:t xml:space="preserve"> </w:t>
+      </w:r>
+      <w:r>
+        <w:rPr>
+          <w:rFonts w:ascii="Times New Roman" w:hAnsi="Times New Roman" w:cs="Times New Roman"/>
+          <w:sz w:val="28"/>
+          <w:szCs w:val="28"/>
           <w:lang w:val="en-US"/>
         </w:rPr>
+        <w:t>S</w:t>
+      </w:r>
+      <w:r>
+        <w:rPr>
+          <w:rFonts w:ascii="Times New Roman" w:hAnsi="Times New Roman" w:cs="Times New Roman"/>
+          <w:sz w:val="28"/>
+          <w:szCs w:val="28"/>
+        </w:rPr>
+        <w:t>&amp;</w:t>
+      </w:r>
+      <w:r>
+        <w:rPr>
+          <w:rFonts w:ascii="Times New Roman" w:hAnsi="Times New Roman" w:cs="Times New Roman"/>
+          <w:sz w:val="28"/>
+          <w:szCs w:val="28"/>
+          <w:lang w:val="en-US"/>
+        </w:rPr>
+        <w:t>P</w:t>
+      </w:r>
+      <w:r>
+        <w:rPr>
+          <w:rFonts w:ascii="Times New Roman" w:hAnsi="Times New Roman" w:cs="Times New Roman"/>
+          <w:sz w:val="28"/>
+          <w:szCs w:val="28"/>
+        </w:rPr>
+        <w:t>500</w:t>
+      </w:r>
+      <w:r>
+        <w:rPr>
+          <w:rFonts w:ascii="Times New Roman" w:hAnsi="Times New Roman" w:cs="Times New Roman"/>
+          <w:sz w:val="28"/>
+          <w:szCs w:val="28"/>
+        </w:rPr>
+        <w:t>,</w:t>
+      </w:r>
+      <w:r>
+        <w:rPr>
+          <w:rFonts w:ascii="Times New Roman" w:hAnsi="Times New Roman" w:cs="Times New Roman"/>
+          <w:sz w:val="28"/>
+          <w:szCs w:val="28"/>
+        </w:rPr>
         <w:t xml:space="preserve"> </w:t>
       </w:r>
       <w:r>
@@ -11948,76 +12074,7 @@
           <w:sz w:val="28"/>
           <w:szCs w:val="28"/>
         </w:rPr>
-        <w:t xml:space="preserve">амплитуда </w:t>
-      </w:r>
-      <w:r>
-        <w:rPr>
-          <w:rFonts w:ascii="Times New Roman" w:hAnsi="Times New Roman" w:cs="Times New Roman"/>
-          <w:sz w:val="28"/>
-          <w:szCs w:val="28"/>
-        </w:rPr>
-        <w:t>колебаний,</w:t>
-      </w:r>
-      <w:r>
-        <w:rPr>
-          <w:rFonts w:ascii="Times New Roman" w:hAnsi="Times New Roman" w:cs="Times New Roman"/>
-          <w:sz w:val="28"/>
-          <w:szCs w:val="28"/>
-        </w:rPr>
-        <w:t xml:space="preserve"> тем ниже волатильность.  Теперь выясним, какая же связь между волатильностью и треугольниками? Но для начала рассмотрим такой феномен как  циклы волатильности.</w:t>
-      </w:r>
-    </w:p>
-    <w:p>
-      <w:pPr>
-        <w:jc w:val="center"/>
-        <w:rPr>
-          <w:rFonts w:ascii="Times New Roman" w:hAnsi="Times New Roman" w:cs="Times New Roman"/>
-          <w:b/>
-          <w:sz w:val="28"/>
-          <w:szCs w:val="28"/>
-        </w:rPr>
-      </w:pPr>
-      <w:r>
-        <w:rPr>
-          <w:rFonts w:ascii="Times New Roman" w:hAnsi="Times New Roman" w:cs="Times New Roman"/>
-          <w:b/>
-          <w:sz w:val="28"/>
-          <w:szCs w:val="28"/>
-        </w:rPr>
-        <w:t>Циклы волатильности</w:t>
-      </w:r>
-    </w:p>
-    <w:p>
-      <w:pPr>
-        <w:rPr>
-          <w:rFonts w:ascii="Times New Roman" w:hAnsi="Times New Roman" w:cs="Times New Roman"/>
-          <w:sz w:val="28"/>
-          <w:szCs w:val="28"/>
-        </w:rPr>
-      </w:pPr>
-      <w:r>
-        <w:rPr>
-          <w:rFonts w:ascii="Times New Roman" w:hAnsi="Times New Roman" w:cs="Times New Roman"/>
-          <w:sz w:val="28"/>
-          <w:szCs w:val="28"/>
-        </w:rPr>
-        <w:t>Например,</w:t>
-      </w:r>
-      <w:r>
-        <w:rPr>
-          <w:rFonts w:ascii="Times New Roman" w:hAnsi="Times New Roman" w:cs="Times New Roman"/>
-          <w:sz w:val="28"/>
-          <w:szCs w:val="28"/>
-        </w:rPr>
-        <w:t xml:space="preserve"> для американского индекса </w:t>
-      </w:r>
-      <w:r>
-        <w:rPr>
-          <w:rFonts w:ascii="Times New Roman" w:hAnsi="Times New Roman" w:cs="Times New Roman"/>
-          <w:sz w:val="28"/>
-          <w:szCs w:val="28"/>
-        </w:rPr>
-        <w:t xml:space="preserve"> </w:t>
+        <w:t xml:space="preserve">биржа вычисляет индекс волатильности. Этот индекс </w:t>
       </w:r>
       <w:r>
         <w:rPr>
@@ -12026,64 +12083,6 @@
           <w:szCs w:val="28"/>
           <w:lang w:val="en-US"/>
         </w:rPr>
-        <w:t>S</w:t>
-      </w:r>
-      <w:r>
-        <w:rPr>
-          <w:rFonts w:ascii="Times New Roman" w:hAnsi="Times New Roman" w:cs="Times New Roman"/>
-          <w:sz w:val="28"/>
-          <w:szCs w:val="28"/>
-        </w:rPr>
-        <w:t>&amp;</w:t>
-      </w:r>
-      <w:r>
-        <w:rPr>
-          <w:rFonts w:ascii="Times New Roman" w:hAnsi="Times New Roman" w:cs="Times New Roman"/>
-          <w:sz w:val="28"/>
-          <w:szCs w:val="28"/>
-          <w:lang w:val="en-US"/>
-        </w:rPr>
-        <w:t>P</w:t>
-      </w:r>
-      <w:r>
-        <w:rPr>
-          <w:rFonts w:ascii="Times New Roman" w:hAnsi="Times New Roman" w:cs="Times New Roman"/>
-          <w:sz w:val="28"/>
-          <w:szCs w:val="28"/>
-        </w:rPr>
-        <w:t>500</w:t>
-      </w:r>
-      <w:r>
-        <w:rPr>
-          <w:rFonts w:ascii="Times New Roman" w:hAnsi="Times New Roman" w:cs="Times New Roman"/>
-          <w:sz w:val="28"/>
-          <w:szCs w:val="28"/>
-        </w:rPr>
-        <w:t>,</w:t>
-      </w:r>
-      <w:r>
-        <w:rPr>
-          <w:rFonts w:ascii="Times New Roman" w:hAnsi="Times New Roman" w:cs="Times New Roman"/>
-          <w:sz w:val="28"/>
-          <w:szCs w:val="28"/>
-        </w:rPr>
-        <w:t xml:space="preserve"> </w:t>
-      </w:r>
-      <w:r>
-        <w:rPr>
-          <w:rFonts w:ascii="Times New Roman" w:hAnsi="Times New Roman" w:cs="Times New Roman"/>
-          <w:sz w:val="28"/>
-          <w:szCs w:val="28"/>
-        </w:rPr>
-        <w:t xml:space="preserve">биржа вычисляет индекс волатильности. Этот индекс </w:t>
-      </w:r>
-      <w:r>
-        <w:rPr>
-          <w:rFonts w:ascii="Times New Roman" w:hAnsi="Times New Roman" w:cs="Times New Roman"/>
-          <w:sz w:val="28"/>
-          <w:szCs w:val="28"/>
-          <w:lang w:val="en-US"/>
-        </w:rPr>
         <w:t>VIX</w:t>
       </w:r>
       <w:r>
@@ -12115,7 +12114,6 @@
           <w:rFonts w:ascii="Times New Roman" w:hAnsi="Times New Roman" w:cs="Times New Roman"/>
           <w:sz w:val="28"/>
           <w:szCs w:val="28"/>
-          <w:lang w:val="en-US"/>
         </w:rPr>
         <w:t xml:space="preserve"> </w:t>
       </w:r>
@@ -14044,9 +14042,9 @@
         </w:rPr>
         <w:drawing>
           <wp:inline distT="0" distB="0" distL="0" distR="0">
-            <wp:extent cx="5940425" cy="4876800"/>
+            <wp:extent cx="5940425" cy="4753610"/>
             <wp:effectExtent l="19050" t="0" r="3175" b="0"/>
-            <wp:docPr id="44" name="Рисунок 43" descr="eur.png"/>
+            <wp:docPr id="37" name="Рисунок 36" descr="eur.png"/>
             <wp:cNvGraphicFramePr>
               <a:graphicFrameLocks xmlns:a="http://schemas.openxmlformats.org/drawingml/2006/main" noChangeAspect="1"/>
             </wp:cNvGraphicFramePr>
@@ -14066,7 +14064,7 @@
                   <pic:spPr>
                     <a:xfrm>
                       <a:off x="0" y="0"/>
-                      <a:ext cx="5940425" cy="4876800"/>
+                      <a:ext cx="5940425" cy="4753610"/>
                     </a:xfrm>
                     <a:prstGeom prst="rect">
                       <a:avLst/>
@@ -17685,7 +17683,7 @@
 </file>
 
 <file path=customXml/itemProps1.xml><?xml version="1.0" encoding="utf-8"?>
-<ds:datastoreItem xmlns:ds="http://schemas.openxmlformats.org/officeDocument/2006/customXml" ds:itemID="{12066635-D41F-4A15-9065-F01B37E5C51A}">
+<ds:datastoreItem xmlns:ds="http://schemas.openxmlformats.org/officeDocument/2006/customXml" ds:itemID="{12D6E4EB-9122-4CE2-A4E8-7DC948A201C4}">
   <ds:schemaRefs>
     <ds:schemaRef ds:uri="http://schemas.openxmlformats.org/officeDocument/2006/bibliography"/>
   </ds:schemaRefs>
